--- a/Documents/Framework/Fwk - Sistema de configuracion 2.docx
+++ b/Documents/Framework/Fwk - Sistema de configuracion 2.docx
@@ -4800,6 +4800,7 @@
                 <w:color w:val="0000FF"/>
                 <w:sz w:val="20"/>
                 <w:szCs w:val="20"/>
+                <w:lang w:val="en-US"/>
               </w:rPr>
             </w:pPr>
             <w:r>
@@ -4809,7 +4810,7 @@
                 <w:spacing w:val="-5"/>
                 <w:sz w:val="18"/>
                 <w:szCs w:val="18"/>
-                <w:lang w:eastAsia="en-US"/>
+                <w:lang w:val="en-US" w:eastAsia="en-US"/>
               </w:rPr>
               <w:t>Si</w:t>
             </w:r>
@@ -4821,7 +4822,7 @@
                 <w:spacing w:val="-5"/>
                 <w:sz w:val="18"/>
                 <w:szCs w:val="18"/>
-                <w:lang w:eastAsia="en-US"/>
+                <w:lang w:val="en-US" w:eastAsia="en-US"/>
               </w:rPr>
               <w:t xml:space="preserve"> type</w:t>
             </w:r>
@@ -4831,7 +4832,7 @@
                 <w:spacing w:val="-5"/>
                 <w:sz w:val="18"/>
                 <w:szCs w:val="18"/>
-                <w:lang w:val="es-AR" w:eastAsia="en-US"/>
+                <w:lang w:val="en-US" w:eastAsia="en-US"/>
               </w:rPr>
               <w:t xml:space="preserve">: = “xml” </w:t>
             </w:r>
@@ -4848,9 +4849,30 @@
                 <w:spacing w:val="-5"/>
                 <w:sz w:val="18"/>
                 <w:szCs w:val="18"/>
-                <w:lang w:val="es-AR" w:eastAsia="en-US"/>
+                <w:lang w:val="en-US" w:eastAsia="en-US"/>
               </w:rPr>
-              <w:t xml:space="preserve"> Archivo de configuracion XML</w:t>
+              <w:t xml:space="preserve"> </w:t>
+            </w:r>
+            <w:r>
+              <w:rPr>
+                <w:rFonts w:ascii="Arial" w:eastAsia="MS Mincho" w:hAnsi="Arial" w:cs="Arial"/>
+                <w:spacing w:val="-5"/>
+                <w:sz w:val="18"/>
+                <w:szCs w:val="18"/>
+                <w:lang w:val="en-US" w:eastAsia="en-US"/>
+              </w:rPr>
+              <w:t>“</w:t>
+            </w:r>
+            <w:r>
+              <w:rPr>
+                <w:rFonts w:ascii="Arial" w:eastAsia="MS Mincho" w:hAnsi="Arial" w:cs="Arial"/>
+                <w:i/>
+                <w:spacing w:val="-5"/>
+                <w:sz w:val="18"/>
+                <w:szCs w:val="18"/>
+                <w:lang w:val="en-US" w:eastAsia="en-US"/>
+              </w:rPr>
+              <w:t>ignore sourceinfo”</w:t>
             </w:r>
           </w:p>
           <w:p>
@@ -5013,7 +5035,7 @@
                 <w:szCs w:val="20"/>
                 <w:lang w:val="es-AR" w:eastAsia="en-US"/>
               </w:rPr>
-              <w:t>appid</w:t>
+              <w:t>baseConfigFile</w:t>
             </w:r>
           </w:p>
         </w:tc>
@@ -5039,52 +5061,111 @@
               <w:jc w:val="both"/>
               <w:rPr>
                 <w:rFonts w:ascii="Arial" w:eastAsia="MS Mincho" w:hAnsi="Arial" w:cs="Arial"/>
-                <w:color w:val="000000"/>
                 <w:spacing w:val="-5"/>
-                <w:sz w:val="20"/>
-                <w:szCs w:val="20"/>
+                <w:sz w:val="18"/>
+                <w:szCs w:val="18"/>
                 <w:lang w:val="es-AR" w:eastAsia="en-US"/>
               </w:rPr>
             </w:pPr>
             <w:r>
               <w:rPr>
                 <w:rFonts w:ascii="Arial" w:eastAsia="MS Mincho" w:hAnsi="Arial" w:cs="Arial"/>
-                <w:color w:val="000000"/>
+                <w:i/>
                 <w:spacing w:val="-5"/>
-                <w:sz w:val="20"/>
-                <w:szCs w:val="20"/>
-                <w:lang w:val="es-AR" w:eastAsia="en-US"/>
+                <w:sz w:val="18"/>
+                <w:szCs w:val="18"/>
+                <w:lang w:eastAsia="en-US"/>
               </w:rPr>
-              <w:t xml:space="preserve">Identificador útil cuando estamos nuestra configuración no es única en una base de datos a la cual </w:t>
+              <w:t xml:space="preserve">Si </w:t>
             </w:r>
             <w:r>
               <w:rPr>
                 <w:rFonts w:ascii="Arial" w:eastAsia="MS Mincho" w:hAnsi="Arial" w:cs="Arial"/>
-                <w:color w:val="000000"/>
+                <w:b/>
+                <w:i/>
                 <w:spacing w:val="-5"/>
-                <w:sz w:val="20"/>
-                <w:szCs w:val="20"/>
-                <w:lang w:val="es-AR" w:eastAsia="en-US"/>
+                <w:sz w:val="18"/>
+                <w:szCs w:val="18"/>
+                <w:lang w:eastAsia="en-US"/>
               </w:rPr>
-              <w:t>apunta nuestro provider</w:t>
+              <w:t>type</w:t>
             </w:r>
             <w:r>
               <w:rPr>
                 <w:rFonts w:ascii="Arial" w:eastAsia="MS Mincho" w:hAnsi="Arial" w:cs="Arial"/>
-                <w:color w:val="000000"/>
+                <w:i/>
                 <w:spacing w:val="-5"/>
-                <w:sz w:val="20"/>
-                <w:szCs w:val="20"/>
+                <w:sz w:val="18"/>
+                <w:szCs w:val="18"/>
+                <w:lang w:eastAsia="en-US"/>
+              </w:rPr>
+              <w:t xml:space="preserve"> = </w:t>
+            </w:r>
+            <w:r>
+              <w:rPr>
+                <w:rFonts w:ascii="Arial" w:eastAsia="MS Mincho" w:hAnsi="Arial" w:cs="Arial"/>
+                <w:i/>
+                <w:spacing w:val="-5"/>
+                <w:sz w:val="18"/>
+                <w:szCs w:val="18"/>
+                <w:lang w:eastAsia="en-US"/>
+              </w:rPr>
+              <w:t xml:space="preserve">“xml” </w:t>
+            </w:r>
+            <w:r>
+              <w:rPr>
+                <w:rFonts w:ascii="Arial" w:eastAsia="MS Mincho" w:hAnsi="Arial" w:cs="Arial"/>
+                <w:spacing w:val="-5"/>
+                <w:sz w:val="18"/>
+                <w:szCs w:val="18"/>
                 <w:lang w:val="es-AR" w:eastAsia="en-US"/>
               </w:rPr>
-              <w:t>.</w:t>
+              <w:t>Nombre de a</w:t>
+            </w:r>
+            <w:r>
+              <w:rPr>
+                <w:rFonts w:ascii="Arial" w:eastAsia="MS Mincho" w:hAnsi="Arial" w:cs="Arial"/>
+                <w:spacing w:val="-5"/>
+                <w:sz w:val="18"/>
+                <w:szCs w:val="18"/>
+                <w:lang w:val="es-AR" w:eastAsia="en-US"/>
+              </w:rPr>
+              <w:t xml:space="preserve">rchivo </w:t>
+            </w:r>
+            <w:r>
+              <w:rPr>
+                <w:rFonts w:ascii="Arial" w:eastAsia="MS Mincho" w:hAnsi="Arial" w:cs="Arial"/>
+                <w:spacing w:val="-5"/>
+                <w:sz w:val="18"/>
+                <w:szCs w:val="18"/>
+                <w:lang w:val="es-AR" w:eastAsia="en-US"/>
+              </w:rPr>
+              <w:t xml:space="preserve">físico </w:t>
+            </w:r>
+            <w:r>
+              <w:rPr>
+                <w:rFonts w:ascii="Arial" w:eastAsia="MS Mincho" w:hAnsi="Arial" w:cs="Arial"/>
+                <w:spacing w:val="-5"/>
+                <w:sz w:val="18"/>
+                <w:szCs w:val="18"/>
+                <w:lang w:val="es-AR" w:eastAsia="en-US"/>
+              </w:rPr>
+              <w:t>de configuracion XML</w:t>
+            </w:r>
+            <w:r>
+              <w:rPr>
+                <w:rFonts w:ascii="Arial" w:eastAsia="MS Mincho" w:hAnsi="Arial" w:cs="Arial"/>
+                <w:spacing w:val="-5"/>
+                <w:sz w:val="18"/>
+                <w:szCs w:val="18"/>
+                <w:lang w:val="es-AR" w:eastAsia="en-US"/>
+              </w:rPr>
+              <w:t xml:space="preserve"> si</w:t>
             </w:r>
           </w:p>
           <w:p>
             <w:pPr>
-              <w:pStyle w:val="NormalWeb"/>
-              <w:spacing w:after="0" w:line="336" w:lineRule="auto"/>
-              <w:textAlignment w:val="top"/>
+              <w:jc w:val="both"/>
               <w:rPr>
                 <w:rFonts w:ascii="Arial" w:eastAsia="MS Mincho" w:hAnsi="Arial" w:cs="Arial"/>
                 <w:spacing w:val="-5"/>
@@ -5093,6 +5174,82 @@
                 <w:lang w:val="es-AR" w:eastAsia="en-US"/>
               </w:rPr>
             </w:pPr>
+            <w:r>
+              <w:rPr>
+                <w:rFonts w:ascii="Arial" w:eastAsia="MS Mincho" w:hAnsi="Arial" w:cs="Arial"/>
+                <w:spacing w:val="-5"/>
+                <w:sz w:val="18"/>
+                <w:szCs w:val="18"/>
+                <w:lang w:val="es-AR" w:eastAsia="en-US"/>
+              </w:rPr>
+              <w:t xml:space="preserve"> </w:t>
+            </w:r>
+            <w:r>
+              <w:rPr>
+                <w:rFonts w:ascii="Arial" w:eastAsia="MS Mincho" w:hAnsi="Arial" w:cs="Arial"/>
+                <w:i/>
+                <w:spacing w:val="-5"/>
+                <w:sz w:val="18"/>
+                <w:szCs w:val="18"/>
+                <w:lang w:eastAsia="en-US"/>
+              </w:rPr>
+              <w:t xml:space="preserve">Si </w:t>
+            </w:r>
+            <w:r>
+              <w:rPr>
+                <w:rFonts w:ascii="Arial" w:eastAsia="MS Mincho" w:hAnsi="Arial" w:cs="Arial"/>
+                <w:b/>
+                <w:i/>
+                <w:spacing w:val="-5"/>
+                <w:sz w:val="18"/>
+                <w:szCs w:val="18"/>
+                <w:lang w:eastAsia="en-US"/>
+              </w:rPr>
+              <w:t>type</w:t>
+            </w:r>
+            <w:r>
+              <w:rPr>
+                <w:rFonts w:ascii="Arial" w:eastAsia="MS Mincho" w:hAnsi="Arial" w:cs="Arial"/>
+                <w:i/>
+                <w:spacing w:val="-5"/>
+                <w:sz w:val="18"/>
+                <w:szCs w:val="18"/>
+                <w:lang w:eastAsia="en-US"/>
+              </w:rPr>
+              <w:t xml:space="preserve"> =“</w:t>
+            </w:r>
+            <w:r>
+              <w:rPr>
+                <w:rFonts w:ascii="Arial" w:eastAsia="MS Mincho" w:hAnsi="Arial" w:cs="Arial"/>
+                <w:spacing w:val="-5"/>
+                <w:sz w:val="18"/>
+                <w:szCs w:val="18"/>
+                <w:lang w:eastAsia="en-US"/>
+              </w:rPr>
+              <w:t>sqldatabase</w:t>
+            </w:r>
+            <w:r>
+              <w:rPr>
+                <w:rFonts w:ascii="Arial" w:eastAsia="MS Mincho" w:hAnsi="Arial" w:cs="Arial"/>
+                <w:i/>
+                <w:spacing w:val="-5"/>
+                <w:sz w:val="18"/>
+                <w:szCs w:val="18"/>
+                <w:lang w:eastAsia="en-US"/>
+              </w:rPr>
+              <w:t>”</w:t>
+            </w:r>
+            <w:r>
+              <w:rPr>
+                <w:rFonts w:ascii="Arial" w:eastAsia="MS Mincho" w:hAnsi="Arial" w:cs="Arial"/>
+                <w:i/>
+                <w:spacing w:val="-5"/>
+                <w:sz w:val="18"/>
+                <w:szCs w:val="18"/>
+                <w:lang w:eastAsia="en-US"/>
+              </w:rPr>
+              <w:t xml:space="preserve"> identificador de configuracion</w:t>
+            </w:r>
           </w:p>
         </w:tc>
       </w:tr>
@@ -5240,7 +5397,6 @@
           <w:sz w:val="20"/>
           <w:szCs w:val="20"/>
         </w:rPr>
-        <w:lastRenderedPageBreak/>
         <w:t xml:space="preserve">El almacenamiento de la información de configuración depende del tipo de de </w:t>
       </w:r>
       <w:r>
@@ -5794,7 +5950,7 @@
           <w:lang w:val="es-MX"/>
         </w:rPr>
         <w:pict>
-          <v:shape id="_x0000_s1026" type="#_x0000_t202" style="width:468.05pt;height:229.05pt;mso-position-horizontal-relative:char;mso-position-vertical-relative:line" fillcolor="#ddd">
+          <v:shape id="_x0000_s1029" type="#_x0000_t202" style="width:468.05pt;height:229.05pt;mso-position-horizontal-relative:char;mso-position-vertical-relative:line" fillcolor="#ddd">
             <v:textbox>
               <w:txbxContent>
                 <w:p>
@@ -8375,7 +8531,6 @@
           <w:szCs w:val="20"/>
           <w:lang w:val="en-US" w:eastAsia="en-US"/>
         </w:rPr>
-        <w:lastRenderedPageBreak/>
         <w:t>[key]</w:t>
       </w:r>
       <w:r>
@@ -8520,6 +8675,7 @@
           <w:szCs w:val="20"/>
           <w:lang w:val="en-US" w:eastAsia="en-US"/>
         </w:rPr>
+        <w:lastRenderedPageBreak/>
         <w:t>value</w:t>
       </w:r>
       <w:r>
@@ -8601,7 +8757,7 @@
           <w:spacing w:val="-5"/>
           <w:sz w:val="20"/>
           <w:szCs w:val="20"/>
-          <w:lang w:val="es-AR" w:eastAsia="en-US"/>
+          <w:lang w:val="en-US" w:eastAsia="en-US"/>
         </w:rPr>
       </w:pPr>
     </w:p>
@@ -8959,7 +9115,7 @@
           <w:sz w:val="20"/>
         </w:rPr>
         <w:pict>
-          <v:shape id="_x0000_s1034" type="#_x0000_t202" style="width:477pt;height:41.75pt;mso-position-horizontal-relative:char;mso-position-vertical-relative:line" fillcolor="#ddd">
+          <v:shape id="_x0000_s1028" type="#_x0000_t202" style="width:477pt;height:41.75pt;mso-position-horizontal-relative:char;mso-position-vertical-relative:line" fillcolor="#ddd">
             <v:textbox>
               <w:txbxContent>
                 <w:p>
@@ -9338,7 +9494,7 @@
           <w:sz w:val="20"/>
         </w:rPr>
         <w:pict>
-          <v:shape id="_x0000_s1033" type="#_x0000_t202" style="width:477pt;height:105.55pt;mso-position-horizontal-relative:char;mso-position-vertical-relative:line" fillcolor="#ddd">
+          <v:shape id="_x0000_s1027" type="#_x0000_t202" style="width:477pt;height:105.55pt;mso-position-horizontal-relative:char;mso-position-vertical-relative:line" fillcolor="#ddd">
             <v:textbox>
               <w:txbxContent>
                 <w:p>
@@ -9786,7 +9942,7 @@
                       <w:szCs w:val="16"/>
                       <w:lang w:val="en-US"/>
                     </w:rPr>
-                    <w:t>sourceInfo</w:t>
+                    <w:t>baseConfigFile</w:t>
                   </w:r>
                   <w:r>
                     <w:rPr>
@@ -9839,50 +9995,7 @@
                       <w:szCs w:val="16"/>
                       <w:lang w:val="en-US"/>
                     </w:rPr>
-                    <w:t xml:space="preserve"> </w:t>
-                  </w:r>
-                  <w:r>
-                    <w:rPr>
-                      <w:rFonts w:ascii="Courier New" w:hAnsi="Courier New" w:cs="Courier New"/>
-                      <w:noProof/>
-                      <w:color w:val="FF0000"/>
-                      <w:sz w:val="20"/>
-                      <w:szCs w:val="20"/>
-                      <w:lang w:val="en-US"/>
-                    </w:rPr>
-                    <w:t>appid</w:t>
-                  </w:r>
-                  <w:r>
-                    <w:rPr>
-                      <w:rFonts w:ascii="Courier New" w:hAnsi="Courier New" w:cs="Courier New"/>
-                      <w:noProof/>
-                      <w:color w:val="0000FF"/>
-                      <w:sz w:val="20"/>
-                      <w:szCs w:val="20"/>
-                      <w:lang w:val="en-US"/>
-                    </w:rPr>
-                    <w:t>=</w:t>
-                  </w:r>
-                  <w:r>
-                    <w:rPr>
-                      <w:rFonts w:ascii="Courier New" w:hAnsi="Courier New" w:cs="Courier New"/>
-                      <w:noProof/>
-                      <w:sz w:val="20"/>
-                      <w:szCs w:val="20"/>
-                      <w:lang w:val="en-US"/>
-                    </w:rPr>
-                    <w:t>""</w:t>
-                  </w:r>
-                  <w:r>
-                    <w:rPr>
-                      <w:rFonts w:ascii="Courier New" w:hAnsi="Courier New" w:cs="Courier New"/>
-                      <w:noProof/>
-                      <w:color w:val="0000FF"/>
-                      <w:sz w:val="16"/>
-                      <w:szCs w:val="16"/>
-                      <w:lang w:val="en-US"/>
-                    </w:rPr>
-                    <w:t>/&gt;</w:t>
+                    <w:t xml:space="preserve"> /&gt;</w:t>
                   </w:r>
                 </w:p>
                 <w:p>
@@ -10140,11 +10253,22 @@
                       <w:rFonts w:ascii="Courier New" w:hAnsi="Courier New" w:cs="Courier New"/>
                       <w:noProof/>
                       <w:color w:val="FF0000"/>
+                      <w:sz w:val="16"/>
+                      <w:szCs w:val="16"/>
+                      <w:lang w:val="en-US"/>
+                    </w:rPr>
+                    <w:t>baseConfigFile</w:t>
+                  </w:r>
+                  <w:r>
+                    <w:rPr>
+                      <w:rFonts w:ascii="Courier New" w:hAnsi="Courier New" w:cs="Courier New"/>
+                      <w:noProof/>
+                      <w:color w:val="0000FF"/>
                       <w:sz w:val="20"/>
                       <w:szCs w:val="20"/>
                       <w:lang w:val="en-US"/>
                     </w:rPr>
-                    <w:t>appid</w:t>
+                    <w:t xml:space="preserve"> </w:t>
                   </w:r>
                   <w:r>
                     <w:rPr>
@@ -10466,8 +10590,8 @@
           <w:szCs w:val="20"/>
         </w:rPr>
         <w:pict>
-          <v:shape id="_x0000_s1032" type="#_x0000_t202" style="width:444.05pt;height:260.9pt;mso-position-horizontal-relative:char;mso-position-vertical-relative:line" fillcolor="#ddd">
-            <v:textbox style="mso-next-textbox:#_x0000_s1032">
+          <v:shape id="_x0000_s1026" type="#_x0000_t202" style="width:444.05pt;height:260.9pt;mso-position-horizontal-relative:char;mso-position-vertical-relative:line" fillcolor="#ddd">
+            <v:textbox style="mso-next-textbox:#_x0000_s1026">
               <w:txbxContent>
                 <w:p>
                   <w:pPr>
@@ -11646,7 +11770,7 @@
                       <w:szCs w:val="16"/>
                       <w:lang w:val="en-US"/>
                     </w:rPr>
-                    <w:t>sourceInfo</w:t>
+                    <w:t>baseConfigFile</w:t>
                   </w:r>
                   <w:r>
                     <w:rPr>
@@ -12000,11 +12124,22 @@
                       <w:rFonts w:ascii="Courier New" w:hAnsi="Courier New" w:cs="Courier New"/>
                       <w:noProof/>
                       <w:color w:val="FF0000"/>
+                      <w:sz w:val="16"/>
+                      <w:szCs w:val="16"/>
+                      <w:lang w:val="en-US"/>
+                    </w:rPr>
+                    <w:t>baseConfigFile</w:t>
+                  </w:r>
+                  <w:r>
+                    <w:rPr>
+                      <w:rFonts w:ascii="Courier New" w:hAnsi="Courier New" w:cs="Courier New"/>
+                      <w:noProof/>
+                      <w:color w:val="0000FF"/>
                       <w:sz w:val="20"/>
                       <w:szCs w:val="20"/>
                       <w:lang w:val="en-US"/>
                     </w:rPr>
-                    <w:t>appid</w:t>
+                    <w:t xml:space="preserve"> </w:t>
                   </w:r>
                   <w:r>
                     <w:rPr>
@@ -12404,7 +12539,7 @@
         <w:rStyle w:val="Nmerodepgina"/>
         <w:noProof/>
       </w:rPr>
-      <w:t>2</w:t>
+      <w:t>1</w:t>
     </w:r>
     <w:r>
       <w:rPr>
@@ -12426,7 +12561,6 @@
         <w:caps/>
         <w:sz w:val="16"/>
         <w:szCs w:val="16"/>
-        <w:lang w:val="en-US"/>
       </w:rPr>
     </w:pPr>
     <w:r>
@@ -12436,7 +12570,6 @@
         <w:caps/>
         <w:sz w:val="16"/>
         <w:szCs w:val="16"/>
-        <w:lang w:val="en-US"/>
       </w:rPr>
       <w:t>Configuration libreries -</w:t>
     </w:r>
@@ -12447,7 +12580,6 @@
         <w:caps/>
         <w:sz w:val="16"/>
         <w:szCs w:val="16"/>
-        <w:lang w:val="en-US"/>
       </w:rPr>
       <w:tab/>
     </w:r>
@@ -12697,15 +12829,17 @@
         <w:p>
           <w:pPr>
             <w:pStyle w:val="Ttulo3"/>
+            <w:rPr>
+              <w:sz w:val="20"/>
+              <w:szCs w:val="20"/>
+            </w:rPr>
           </w:pPr>
           <w:r>
-            <w:t>Fwk</w:t>
-          </w:r>
-          <w:r>
-            <w:t xml:space="preserve"> Framework Libra</w:t>
-          </w:r>
-          <w:r>
-            <w:t>ries</w:t>
+            <w:rPr>
+              <w:sz w:val="20"/>
+              <w:szCs w:val="20"/>
+            </w:rPr>
+            <w:t>Fwk.Configuration</w:t>
           </w:r>
         </w:p>
         <w:p>

--- a/Documents/Framework/Fwk - Sistema de configuracion 2.docx
+++ b/Documents/Framework/Fwk - Sistema de configuracion 2.docx
@@ -1,17 +1,19 @@
 
 <file path=word/document.xml><?xml version="1.0" encoding="utf-8"?>
-<w:document xmlns:ve="http://schemas.openxmlformats.org/markup-compatibility/2006" xmlns:o="urn:schemas-microsoft-com:office:office" xmlns:r="http://schemas.openxmlformats.org/officeDocument/2006/relationships" xmlns:m="http://schemas.openxmlformats.org/officeDocument/2006/math" xmlns:v="urn:schemas-microsoft-com:vml" xmlns:wp="http://schemas.openxmlformats.org/drawingml/2006/wordprocessingDrawing" xmlns:w10="urn:schemas-microsoft-com:office:word" xmlns:w="http://schemas.openxmlformats.org/wordprocessingml/2006/main" xmlns:wne="http://schemas.microsoft.com/office/word/2006/wordml">
+<w:document xmlns:wpc="http://schemas.microsoft.com/office/word/2010/wordprocessingCanvas" xmlns:mc="http://schemas.openxmlformats.org/markup-compatibility/2006" xmlns:o="urn:schemas-microsoft-com:office:office" xmlns:r="http://schemas.openxmlformats.org/officeDocument/2006/relationships" xmlns:m="http://schemas.openxmlformats.org/officeDocument/2006/math" xmlns:v="urn:schemas-microsoft-com:vml" xmlns:wp14="http://schemas.microsoft.com/office/word/2010/wordprocessingDrawing" xmlns:wp="http://schemas.openxmlformats.org/drawingml/2006/wordprocessingDrawing" xmlns:w10="urn:schemas-microsoft-com:office:word" xmlns:w="http://schemas.openxmlformats.org/wordprocessingml/2006/main" xmlns:w14="http://schemas.microsoft.com/office/word/2010/wordml" xmlns:wpg="http://schemas.microsoft.com/office/word/2010/wordprocessingGroup" xmlns:wpi="http://schemas.microsoft.com/office/word/2010/wordprocessingInk" xmlns:wne="http://schemas.microsoft.com/office/word/2006/wordml" xmlns:wps="http://schemas.microsoft.com/office/word/2010/wordprocessingShape" mc:Ignorable="w14 wp14">
   <w:body>
     <w:p>
       <w:pPr>
-        <w:pStyle w:val="Ttulo3"/>
-      </w:pPr>
+        <w:pStyle w:val="Heading3"/>
+      </w:pPr>
+      <w:proofErr w:type="spellStart"/>
       <w:r>
         <w:t>Fwk</w:t>
       </w:r>
       <w:r>
         <w:t>.Configuration</w:t>
       </w:r>
+      <w:proofErr w:type="spellEnd"/>
     </w:p>
     <w:p>
       <w:pPr>
@@ -20,31 +22,31 @@
           <w:top w:val="single" w:sz="6" w:space="2" w:color="auto"/>
         </w:pBdr>
         <w:rPr>
-          <w:rStyle w:val="Ttulodellibro"/>
-        </w:rPr>
-      </w:pPr>
-      <w:r>
-        <w:rPr>
-          <w:rStyle w:val="Ttulodellibro"/>
+          <w:rStyle w:val="BookTitle"/>
+        </w:rPr>
+      </w:pPr>
+      <w:r>
+        <w:rPr>
+          <w:rStyle w:val="BookTitle"/>
         </w:rPr>
         <w:t>Bloque</w:t>
       </w:r>
       <w:r>
         <w:rPr>
-          <w:rStyle w:val="Ttulodellibro"/>
+          <w:rStyle w:val="BookTitle"/>
         </w:rPr>
         <w:t xml:space="preserve"> de </w:t>
       </w:r>
       <w:r>
         <w:rPr>
-          <w:rStyle w:val="Ttulodellibro"/>
+          <w:rStyle w:val="BookTitle"/>
         </w:rPr>
         <w:t>Configuración</w:t>
       </w:r>
     </w:p>
     <w:p>
       <w:pPr>
-        <w:pStyle w:val="Textoindependiente"/>
+        <w:pStyle w:val="BodyText"/>
         <w:spacing w:after="120" w:line="240" w:lineRule="atLeast"/>
         <w:jc w:val="both"/>
         <w:rPr>
@@ -58,7 +60,7 @@
     </w:p>
     <w:p>
       <w:pPr>
-        <w:pStyle w:val="Textoindependiente"/>
+        <w:pStyle w:val="BodyText"/>
         <w:spacing w:after="120" w:line="240" w:lineRule="atLeast"/>
         <w:jc w:val="both"/>
         <w:rPr>
@@ -72,7 +74,7 @@
     </w:p>
     <w:p>
       <w:pPr>
-        <w:pStyle w:val="Textoindependiente"/>
+        <w:pStyle w:val="BodyText"/>
         <w:spacing w:after="120" w:line="240" w:lineRule="atLeast"/>
         <w:jc w:val="both"/>
         <w:rPr>
@@ -133,6 +135,7 @@
         </w:rPr>
         <w:t xml:space="preserve"> Framework de </w:t>
       </w:r>
+      <w:proofErr w:type="spellStart"/>
       <w:r>
         <w:rPr>
           <w:rFonts w:ascii="Arial" w:eastAsia="MS Mincho" w:hAnsi="Arial" w:cs="Times New Roman"/>
@@ -141,8 +144,10 @@
           <w:szCs w:val="20"/>
           <w:lang w:val="es-AR" w:eastAsia="en-US"/>
         </w:rPr>
-        <w:t>Fwk</w:t>
-      </w:r>
+        <w:t>Fw</w:t>
+      </w:r>
+      <w:bookmarkStart w:id="0" w:name="_GoBack"/>
+      <w:bookmarkEnd w:id="0"/>
       <w:r>
         <w:rPr>
           <w:rFonts w:ascii="Arial" w:eastAsia="MS Mincho" w:hAnsi="Arial" w:cs="Times New Roman"/>
@@ -151,6 +156,17 @@
           <w:szCs w:val="20"/>
           <w:lang w:val="es-AR" w:eastAsia="en-US"/>
         </w:rPr>
+        <w:t>k</w:t>
+      </w:r>
+      <w:proofErr w:type="spellEnd"/>
+      <w:r>
+        <w:rPr>
+          <w:rFonts w:ascii="Arial" w:eastAsia="MS Mincho" w:hAnsi="Arial" w:cs="Times New Roman"/>
+          <w:spacing w:val="-5"/>
+          <w:sz w:val="20"/>
+          <w:szCs w:val="20"/>
+          <w:lang w:val="es-AR" w:eastAsia="en-US"/>
+        </w:rPr>
         <w:t xml:space="preserve"> permite a las aplicaciones (Back</w:t>
       </w:r>
       <w:r>
@@ -163,6 +179,7 @@
         </w:rPr>
         <w:t>-</w:t>
       </w:r>
+      <w:proofErr w:type="spellStart"/>
       <w:r>
         <w:rPr>
           <w:rFonts w:ascii="Arial" w:eastAsia="MS Mincho" w:hAnsi="Arial" w:cs="Times New Roman"/>
@@ -171,8 +188,9 @@
           <w:szCs w:val="20"/>
           <w:lang w:val="es-AR" w:eastAsia="en-US"/>
         </w:rPr>
-        <w:t>End o Front</w:t>
-      </w:r>
+        <w:t>End</w:t>
+      </w:r>
+      <w:proofErr w:type="spellEnd"/>
       <w:r>
         <w:rPr>
           <w:rFonts w:ascii="Arial" w:eastAsia="MS Mincho" w:hAnsi="Arial" w:cs="Times New Roman"/>
@@ -181,8 +199,19 @@
           <w:szCs w:val="20"/>
           <w:lang w:val="es-AR" w:eastAsia="en-US"/>
         </w:rPr>
+        <w:t xml:space="preserve"> o Front</w:t>
+      </w:r>
+      <w:r>
+        <w:rPr>
+          <w:rFonts w:ascii="Arial" w:eastAsia="MS Mincho" w:hAnsi="Arial" w:cs="Times New Roman"/>
+          <w:spacing w:val="-5"/>
+          <w:sz w:val="20"/>
+          <w:szCs w:val="20"/>
+          <w:lang w:val="es-AR" w:eastAsia="en-US"/>
+        </w:rPr>
         <w:t>-</w:t>
       </w:r>
+      <w:proofErr w:type="spellStart"/>
       <w:r>
         <w:rPr>
           <w:rFonts w:ascii="Arial" w:eastAsia="MS Mincho" w:hAnsi="Arial" w:cs="Times New Roman"/>
@@ -191,7 +220,18 @@
           <w:szCs w:val="20"/>
           <w:lang w:val="es-AR" w:eastAsia="en-US"/>
         </w:rPr>
-        <w:t>End) disponer un conjunto de mecanismos que facilitan el acceso a archivos</w:t>
+        <w:t>End</w:t>
+      </w:r>
+      <w:proofErr w:type="spellEnd"/>
+      <w:r>
+        <w:rPr>
+          <w:rFonts w:ascii="Arial" w:eastAsia="MS Mincho" w:hAnsi="Arial" w:cs="Times New Roman"/>
+          <w:spacing w:val="-5"/>
+          <w:sz w:val="20"/>
+          <w:szCs w:val="20"/>
+          <w:lang w:val="es-AR" w:eastAsia="en-US"/>
+        </w:rPr>
+        <w:t>) disponer un conjunto de mecanismos que facilitan el acceso a archivos</w:t>
       </w:r>
       <w:r>
         <w:rPr>
@@ -216,7 +256,7 @@
     </w:p>
     <w:p>
       <w:pPr>
-        <w:pStyle w:val="Textoindependiente"/>
+        <w:pStyle w:val="BodyText"/>
         <w:spacing w:after="120" w:line="240" w:lineRule="atLeast"/>
         <w:jc w:val="both"/>
         <w:rPr>
@@ -275,8 +315,20 @@
           <w:szCs w:val="20"/>
           <w:lang w:val="es-AR" w:eastAsia="en-US"/>
         </w:rPr>
-        <w:t xml:space="preserve"> ni tampoco el archivo .config</w:t>
-      </w:r>
+        <w:t xml:space="preserve"> ni tampoco el archivo .</w:t>
+      </w:r>
+      <w:proofErr w:type="spellStart"/>
+      <w:r>
+        <w:rPr>
+          <w:rFonts w:ascii="Arial" w:eastAsia="MS Mincho" w:hAnsi="Arial" w:cs="Times New Roman"/>
+          <w:spacing w:val="-5"/>
+          <w:sz w:val="20"/>
+          <w:szCs w:val="20"/>
+          <w:lang w:val="es-AR" w:eastAsia="en-US"/>
+        </w:rPr>
+        <w:t>config</w:t>
+      </w:r>
+      <w:proofErr w:type="spellEnd"/>
       <w:r>
         <w:rPr>
           <w:rFonts w:ascii="Arial" w:eastAsia="MS Mincho" w:hAnsi="Arial" w:cs="Times New Roman"/>
@@ -290,7 +342,7 @@
     </w:p>
     <w:p>
       <w:pPr>
-        <w:pStyle w:val="Textoindependiente"/>
+        <w:pStyle w:val="BodyText"/>
         <w:spacing w:after="120" w:line="240" w:lineRule="atLeast"/>
         <w:jc w:val="both"/>
         <w:rPr>
@@ -359,8 +411,9 @@
           <w:szCs w:val="20"/>
           <w:lang w:val="es-AR" w:eastAsia="en-US"/>
         </w:rPr>
-        <w:t>en una serie de componentes del fram</w:t>
-      </w:r>
+        <w:t xml:space="preserve">en una serie de componentes del </w:t>
+      </w:r>
+      <w:proofErr w:type="spellStart"/>
       <w:r>
         <w:rPr>
           <w:rFonts w:ascii="Arial" w:eastAsia="MS Mincho" w:hAnsi="Arial" w:cs="Times New Roman"/>
@@ -369,6 +422,16 @@
           <w:szCs w:val="20"/>
           <w:lang w:val="es-AR" w:eastAsia="en-US"/>
         </w:rPr>
+        <w:t>fram</w:t>
+      </w:r>
+      <w:r>
+        <w:rPr>
+          <w:rFonts w:ascii="Arial" w:eastAsia="MS Mincho" w:hAnsi="Arial" w:cs="Times New Roman"/>
+          <w:spacing w:val="-5"/>
+          <w:sz w:val="20"/>
+          <w:szCs w:val="20"/>
+          <w:lang w:val="es-AR" w:eastAsia="en-US"/>
+        </w:rPr>
         <w:t>e</w:t>
       </w:r>
       <w:r>
@@ -379,8 +442,9 @@
           <w:szCs w:val="20"/>
           <w:lang w:val="es-AR" w:eastAsia="en-US"/>
         </w:rPr>
-        <w:t xml:space="preserve">work </w:t>
-      </w:r>
+        <w:t>work</w:t>
+      </w:r>
+      <w:proofErr w:type="spellEnd"/>
       <w:r>
         <w:rPr>
           <w:rFonts w:ascii="Arial" w:eastAsia="MS Mincho" w:hAnsi="Arial" w:cs="Times New Roman"/>
@@ -389,7 +453,29 @@
           <w:szCs w:val="20"/>
           <w:lang w:val="es-AR" w:eastAsia="en-US"/>
         </w:rPr>
-        <w:t xml:space="preserve">fwk </w:t>
+        <w:t xml:space="preserve"> </w:t>
+      </w:r>
+      <w:proofErr w:type="spellStart"/>
+      <w:r>
+        <w:rPr>
+          <w:rFonts w:ascii="Arial" w:eastAsia="MS Mincho" w:hAnsi="Arial" w:cs="Times New Roman"/>
+          <w:spacing w:val="-5"/>
+          <w:sz w:val="20"/>
+          <w:szCs w:val="20"/>
+          <w:lang w:val="es-AR" w:eastAsia="en-US"/>
+        </w:rPr>
+        <w:t>fwk</w:t>
+      </w:r>
+      <w:proofErr w:type="spellEnd"/>
+      <w:r>
+        <w:rPr>
+          <w:rFonts w:ascii="Arial" w:eastAsia="MS Mincho" w:hAnsi="Arial" w:cs="Times New Roman"/>
+          <w:spacing w:val="-5"/>
+          <w:sz w:val="20"/>
+          <w:szCs w:val="20"/>
+          <w:lang w:val="es-AR" w:eastAsia="en-US"/>
+        </w:rPr>
+        <w:t xml:space="preserve"> </w:t>
       </w:r>
       <w:r>
         <w:rPr>
@@ -454,7 +540,7 @@
     </w:p>
     <w:p>
       <w:pPr>
-        <w:pStyle w:val="Textoindependiente"/>
+        <w:pStyle w:val="BodyText"/>
         <w:spacing w:after="120" w:line="240" w:lineRule="atLeast"/>
         <w:jc w:val="both"/>
         <w:rPr>
@@ -473,7 +559,29 @@
           <w:szCs w:val="20"/>
           <w:lang w:val="es-AR" w:eastAsia="en-US"/>
         </w:rPr>
-        <w:t>La estructura de una configuración vista como xml podría ser:</w:t>
+        <w:t xml:space="preserve">La estructura de una configuración vista como </w:t>
+      </w:r>
+      <w:proofErr w:type="spellStart"/>
+      <w:r>
+        <w:rPr>
+          <w:rFonts w:ascii="Arial" w:eastAsia="MS Mincho" w:hAnsi="Arial" w:cs="Times New Roman"/>
+          <w:spacing w:val="-5"/>
+          <w:sz w:val="20"/>
+          <w:szCs w:val="20"/>
+          <w:lang w:val="es-AR" w:eastAsia="en-US"/>
+        </w:rPr>
+        <w:t>xml</w:t>
+      </w:r>
+      <w:proofErr w:type="spellEnd"/>
+      <w:r>
+        <w:rPr>
+          <w:rFonts w:ascii="Arial" w:eastAsia="MS Mincho" w:hAnsi="Arial" w:cs="Times New Roman"/>
+          <w:spacing w:val="-5"/>
+          <w:sz w:val="20"/>
+          <w:szCs w:val="20"/>
+          <w:lang w:val="es-AR" w:eastAsia="en-US"/>
+        </w:rPr>
+        <w:t xml:space="preserve"> podría ser:</w:t>
       </w:r>
     </w:p>
     <w:p>
@@ -489,7 +597,7 @@
     </w:p>
     <w:p>
       <w:pPr>
-        <w:pStyle w:val="Textoindependiente"/>
+        <w:pStyle w:val="BodyText"/>
         <w:spacing w:after="120" w:line="240" w:lineRule="atLeast"/>
         <w:jc w:val="both"/>
         <w:rPr>
@@ -561,7 +669,7 @@
             <v:stroke joinstyle="miter"/>
             <v:path gradientshapeok="t" o:connecttype="rect"/>
           </v:shapetype>
-          <v:shape id="_x0000_s1030" type="#_x0000_t202" style="width:450.75pt;height:185.55pt;mso-position-horizontal-relative:char;mso-position-vertical-relative:line" fillcolor="#ddd">
+          <v:shape id="_x0000_s1030" type="#_x0000_t202" style="width:450.75pt;height:185.55pt;mso-left-percent:-10001;mso-top-percent:-10001;mso-position-horizontal:absolute;mso-position-horizontal-relative:char;mso-position-vertical:absolute;mso-position-vertical-relative:line;mso-left-percent:-10001;mso-top-percent:-10001" fillcolor="#ddd">
             <v:textbox>
               <w:txbxContent>
                 <w:p>
@@ -717,6 +825,7 @@
                     </w:rPr>
                     <w:t>="</w:t>
                   </w:r>
+                  <w:proofErr w:type="spellStart"/>
                   <w:r>
                     <w:rPr>
                       <w:rFonts w:ascii="Courier New" w:hAnsi="Courier New" w:cs="Courier New"/>
@@ -727,6 +836,7 @@
                     </w:rPr>
                     <w:t>NombreGrupo_Uno</w:t>
                   </w:r>
+                  <w:proofErr w:type="spellEnd"/>
                   <w:r>
                     <w:rPr>
                       <w:rFonts w:ascii="Courier New" w:hAnsi="Courier New" w:cs="Courier New"/>
@@ -818,8 +928,19 @@
                       <w:sz w:val="18"/>
                       <w:szCs w:val="18"/>
                     </w:rPr>
-                    <w:t xml:space="preserve"> name</w:t>
-                  </w:r>
+                    <w:t xml:space="preserve"> </w:t>
+                  </w:r>
+                  <w:proofErr w:type="spellStart"/>
+                  <w:r>
+                    <w:rPr>
+                      <w:rFonts w:ascii="Courier New" w:hAnsi="Courier New" w:cs="Courier New"/>
+                      <w:color w:val="FF0000"/>
+                      <w:sz w:val="18"/>
+                      <w:szCs w:val="18"/>
+                    </w:rPr>
+                    <w:t>name</w:t>
+                  </w:r>
+                  <w:proofErr w:type="spellEnd"/>
                   <w:r>
                     <w:rPr>
                       <w:rFonts w:ascii="Courier New" w:hAnsi="Courier New" w:cs="Courier New"/>
@@ -829,6 +950,7 @@
                     </w:rPr>
                     <w:t>="</w:t>
                   </w:r>
+                  <w:proofErr w:type="spellStart"/>
                   <w:r>
                     <w:rPr>
                       <w:rFonts w:ascii="Courier New" w:hAnsi="Courier New" w:cs="Courier New"/>
@@ -838,6 +960,7 @@
                     </w:rPr>
                     <w:t>NombrePropiedad_Uno</w:t>
                   </w:r>
+                  <w:proofErr w:type="spellEnd"/>
                   <w:r>
                     <w:rPr>
                       <w:rFonts w:ascii="Courier New" w:hAnsi="Courier New" w:cs="Courier New"/>
@@ -919,6 +1042,7 @@
                     </w:rPr>
                     <w:t>&lt;</w:t>
                   </w:r>
+                  <w:proofErr w:type="spellStart"/>
                   <w:r>
                     <w:rPr>
                       <w:rFonts w:ascii="Courier New" w:hAnsi="Courier New" w:cs="Courier New"/>
@@ -928,15 +1052,37 @@
                     </w:rPr>
                     <w:t>Value</w:t>
                   </w:r>
-                  <w:r>
-                    <w:rPr>
-                      <w:rFonts w:ascii="Courier New" w:hAnsi="Courier New" w:cs="Courier New"/>
-                      <w:color w:val="0000FF"/>
-                      <w:sz w:val="18"/>
-                      <w:szCs w:val="18"/>
-                    </w:rPr>
-                    <w:t>&gt;&lt;![CDATA[</w:t>
-                  </w:r>
+                  <w:proofErr w:type="spellEnd"/>
+                  <w:r>
+                    <w:rPr>
+                      <w:rFonts w:ascii="Courier New" w:hAnsi="Courier New" w:cs="Courier New"/>
+                      <w:color w:val="0000FF"/>
+                      <w:sz w:val="18"/>
+                      <w:szCs w:val="18"/>
+                    </w:rPr>
+                    <w:t>&gt;&lt;</w:t>
+                  </w:r>
+                  <w:proofErr w:type="gramStart"/>
+                  <w:r>
+                    <w:rPr>
+                      <w:rFonts w:ascii="Courier New" w:hAnsi="Courier New" w:cs="Courier New"/>
+                      <w:color w:val="0000FF"/>
+                      <w:sz w:val="18"/>
+                      <w:szCs w:val="18"/>
+                    </w:rPr>
+                    <w:t>![</w:t>
+                  </w:r>
+                  <w:proofErr w:type="gramEnd"/>
+                  <w:r>
+                    <w:rPr>
+                      <w:rFonts w:ascii="Courier New" w:hAnsi="Courier New" w:cs="Courier New"/>
+                      <w:color w:val="0000FF"/>
+                      <w:sz w:val="18"/>
+                      <w:szCs w:val="18"/>
+                    </w:rPr>
+                    <w:t>CDATA[</w:t>
+                  </w:r>
+                  <w:proofErr w:type="spellStart"/>
                   <w:r>
                     <w:rPr>
                       <w:rFonts w:ascii="Courier New" w:hAnsi="Courier New" w:cs="Courier New"/>
@@ -946,6 +1092,7 @@
                     </w:rPr>
                     <w:t>ValorPropiedad_Uno</w:t>
                   </w:r>
+                  <w:proofErr w:type="spellEnd"/>
                   <w:r>
                     <w:rPr>
                       <w:rFonts w:ascii="Courier New" w:hAnsi="Courier New" w:cs="Courier New"/>
@@ -955,6 +1102,7 @@
                     </w:rPr>
                     <w:t>]]&gt;&lt;/</w:t>
                   </w:r>
+                  <w:proofErr w:type="spellStart"/>
                   <w:r>
                     <w:rPr>
                       <w:rFonts w:ascii="Courier New" w:hAnsi="Courier New" w:cs="Courier New"/>
@@ -964,6 +1112,7 @@
                     </w:rPr>
                     <w:t>Value</w:t>
                   </w:r>
+                  <w:proofErr w:type="spellEnd"/>
                   <w:r>
                     <w:rPr>
                       <w:rFonts w:ascii="Courier New" w:hAnsi="Courier New" w:cs="Courier New"/>
@@ -1133,8 +1282,19 @@
                       <w:sz w:val="18"/>
                       <w:szCs w:val="18"/>
                     </w:rPr>
-                    <w:t xml:space="preserve"> name</w:t>
-                  </w:r>
+                    <w:t xml:space="preserve"> </w:t>
+                  </w:r>
+                  <w:proofErr w:type="spellStart"/>
+                  <w:r>
+                    <w:rPr>
+                      <w:rFonts w:ascii="Courier New" w:hAnsi="Courier New" w:cs="Courier New"/>
+                      <w:color w:val="FF0000"/>
+                      <w:sz w:val="18"/>
+                      <w:szCs w:val="18"/>
+                    </w:rPr>
+                    <w:t>name</w:t>
+                  </w:r>
+                  <w:proofErr w:type="spellEnd"/>
                   <w:r>
                     <w:rPr>
                       <w:rFonts w:ascii="Courier New" w:hAnsi="Courier New" w:cs="Courier New"/>
@@ -1144,6 +1304,7 @@
                     </w:rPr>
                     <w:t>="</w:t>
                   </w:r>
+                  <w:proofErr w:type="spellStart"/>
                   <w:r>
                     <w:rPr>
                       <w:rFonts w:ascii="Courier New" w:hAnsi="Courier New" w:cs="Courier New"/>
@@ -1153,6 +1314,7 @@
                     </w:rPr>
                     <w:t>NombrePropiedad_Dos</w:t>
                   </w:r>
+                  <w:proofErr w:type="spellEnd"/>
                   <w:r>
                     <w:rPr>
                       <w:rFonts w:ascii="Courier New" w:hAnsi="Courier New" w:cs="Courier New"/>
@@ -1234,6 +1396,7 @@
                     </w:rPr>
                     <w:t>&lt;</w:t>
                   </w:r>
+                  <w:proofErr w:type="spellStart"/>
                   <w:r>
                     <w:rPr>
                       <w:rFonts w:ascii="Courier New" w:hAnsi="Courier New" w:cs="Courier New"/>
@@ -1243,15 +1406,37 @@
                     </w:rPr>
                     <w:t>Value</w:t>
                   </w:r>
-                  <w:r>
-                    <w:rPr>
-                      <w:rFonts w:ascii="Courier New" w:hAnsi="Courier New" w:cs="Courier New"/>
-                      <w:color w:val="0000FF"/>
-                      <w:sz w:val="18"/>
-                      <w:szCs w:val="18"/>
-                    </w:rPr>
-                    <w:t>&gt;&lt;![CDATA[</w:t>
-                  </w:r>
+                  <w:proofErr w:type="spellEnd"/>
+                  <w:r>
+                    <w:rPr>
+                      <w:rFonts w:ascii="Courier New" w:hAnsi="Courier New" w:cs="Courier New"/>
+                      <w:color w:val="0000FF"/>
+                      <w:sz w:val="18"/>
+                      <w:szCs w:val="18"/>
+                    </w:rPr>
+                    <w:t>&gt;&lt;</w:t>
+                  </w:r>
+                  <w:proofErr w:type="gramStart"/>
+                  <w:r>
+                    <w:rPr>
+                      <w:rFonts w:ascii="Courier New" w:hAnsi="Courier New" w:cs="Courier New"/>
+                      <w:color w:val="0000FF"/>
+                      <w:sz w:val="18"/>
+                      <w:szCs w:val="18"/>
+                    </w:rPr>
+                    <w:t>![</w:t>
+                  </w:r>
+                  <w:proofErr w:type="gramEnd"/>
+                  <w:r>
+                    <w:rPr>
+                      <w:rFonts w:ascii="Courier New" w:hAnsi="Courier New" w:cs="Courier New"/>
+                      <w:color w:val="0000FF"/>
+                      <w:sz w:val="18"/>
+                      <w:szCs w:val="18"/>
+                    </w:rPr>
+                    <w:t>CDATA[</w:t>
+                  </w:r>
+                  <w:proofErr w:type="spellStart"/>
                   <w:r>
                     <w:rPr>
                       <w:rFonts w:ascii="Courier New" w:hAnsi="Courier New" w:cs="Courier New"/>
@@ -1261,6 +1446,7 @@
                     </w:rPr>
                     <w:t>ValorPropiedad_Dos</w:t>
                   </w:r>
+                  <w:proofErr w:type="spellEnd"/>
                   <w:r>
                     <w:rPr>
                       <w:rFonts w:ascii="Courier New" w:hAnsi="Courier New" w:cs="Courier New"/>
@@ -1270,6 +1456,7 @@
                     </w:rPr>
                     <w:t>]]&gt;&lt;/</w:t>
                   </w:r>
+                  <w:proofErr w:type="spellStart"/>
                   <w:r>
                     <w:rPr>
                       <w:rFonts w:ascii="Courier New" w:hAnsi="Courier New" w:cs="Courier New"/>
@@ -1279,6 +1466,7 @@
                     </w:rPr>
                     <w:t>Value</w:t>
                   </w:r>
+                  <w:proofErr w:type="spellEnd"/>
                   <w:r>
                     <w:rPr>
                       <w:rFonts w:ascii="Courier New" w:hAnsi="Courier New" w:cs="Courier New"/>
@@ -1564,6 +1752,7 @@
                     </w:rPr>
                     <w:t>="</w:t>
                   </w:r>
+                  <w:proofErr w:type="spellStart"/>
                   <w:r>
                     <w:rPr>
                       <w:rFonts w:ascii="Courier New" w:hAnsi="Courier New" w:cs="Courier New"/>
@@ -1574,6 +1763,7 @@
                     </w:rPr>
                     <w:t>NombreGrupo_Dos</w:t>
                   </w:r>
+                  <w:proofErr w:type="spellEnd"/>
                   <w:r>
                     <w:rPr>
                       <w:rFonts w:ascii="Courier New" w:hAnsi="Courier New" w:cs="Courier New"/>
@@ -1875,7 +2065,7 @@
     </w:p>
     <w:p>
       <w:pPr>
-        <w:pStyle w:val="Textoindependiente"/>
+        <w:pStyle w:val="BodyText"/>
         <w:spacing w:after="120" w:line="240" w:lineRule="atLeast"/>
         <w:ind w:left="540"/>
         <w:jc w:val="center"/>
@@ -2019,7 +2209,29 @@
           <w:sz w:val="20"/>
           <w:szCs w:val="20"/>
         </w:rPr>
-        <w:t>“FuntionalsExceptions”</w:t>
+        <w:t>“</w:t>
+      </w:r>
+      <w:proofErr w:type="spellStart"/>
+      <w:r>
+        <w:rPr>
+          <w:rFonts w:ascii="Arial" w:hAnsi="Arial" w:cs="Arial"/>
+          <w:i/>
+          <w:iCs/>
+          <w:sz w:val="20"/>
+          <w:szCs w:val="20"/>
+        </w:rPr>
+        <w:t>FuntionalsExceptions</w:t>
+      </w:r>
+      <w:proofErr w:type="spellEnd"/>
+      <w:r>
+        <w:rPr>
+          <w:rFonts w:ascii="Arial" w:hAnsi="Arial" w:cs="Arial"/>
+          <w:i/>
+          <w:iCs/>
+          <w:sz w:val="20"/>
+          <w:szCs w:val="20"/>
+        </w:rPr>
+        <w:t>”</w:t>
       </w:r>
       <w:r>
         <w:rPr>
@@ -2055,6 +2267,7 @@
           <w:lang w:val="es-MX"/>
         </w:rPr>
       </w:pPr>
+      <w:proofErr w:type="spellStart"/>
       <w:r>
         <w:rPr>
           <w:rFonts w:ascii="Arial" w:hAnsi="Arial" w:cs="Arial"/>
@@ -2065,6 +2278,7 @@
         </w:rPr>
         <w:t>Keys</w:t>
       </w:r>
+      <w:proofErr w:type="spellEnd"/>
     </w:p>
     <w:p>
       <w:pPr>
@@ -2098,7 +2312,31 @@
           <w:szCs w:val="20"/>
           <w:lang w:val="es-AR" w:eastAsia="en-US"/>
         </w:rPr>
-        <w:t xml:space="preserve">Los distintos grupos que conforman una archivo de configuración como vimos están formados por uno o mas elementos estos elementos son </w:t>
+        <w:t xml:space="preserve">Los distintos grupos que conforman una archivo de configuración como vimos están formados por uno o </w:t>
+      </w:r>
+      <w:proofErr w:type="spellStart"/>
+      <w:proofErr w:type="gramStart"/>
+      <w:r>
+        <w:rPr>
+          <w:rFonts w:ascii="Arial" w:eastAsia="MS Mincho" w:hAnsi="Arial" w:cs="Arial"/>
+          <w:spacing w:val="-5"/>
+          <w:sz w:val="20"/>
+          <w:szCs w:val="20"/>
+          <w:lang w:val="es-AR" w:eastAsia="en-US"/>
+        </w:rPr>
+        <w:t>mas</w:t>
+      </w:r>
+      <w:proofErr w:type="spellEnd"/>
+      <w:proofErr w:type="gramEnd"/>
+      <w:r>
+        <w:rPr>
+          <w:rFonts w:ascii="Arial" w:eastAsia="MS Mincho" w:hAnsi="Arial" w:cs="Arial"/>
+          <w:spacing w:val="-5"/>
+          <w:sz w:val="20"/>
+          <w:szCs w:val="20"/>
+          <w:lang w:val="es-AR" w:eastAsia="en-US"/>
+        </w:rPr>
+        <w:t xml:space="preserve"> elementos estos elementos son </w:t>
       </w:r>
       <w:r>
         <w:rPr>
@@ -2107,7 +2345,27 @@
           <w:sz w:val="20"/>
           <w:szCs w:val="20"/>
         </w:rPr>
-        <w:t>“Keys”</w:t>
+        <w:t>“</w:t>
+      </w:r>
+      <w:proofErr w:type="spellStart"/>
+      <w:r>
+        <w:rPr>
+          <w:rFonts w:ascii="Arial" w:hAnsi="Arial" w:cs="Arial"/>
+          <w:color w:val="800000"/>
+          <w:sz w:val="20"/>
+          <w:szCs w:val="20"/>
+        </w:rPr>
+        <w:t>Keys</w:t>
+      </w:r>
+      <w:proofErr w:type="spellEnd"/>
+      <w:r>
+        <w:rPr>
+          <w:rFonts w:ascii="Arial" w:hAnsi="Arial" w:cs="Arial"/>
+          <w:color w:val="800000"/>
+          <w:sz w:val="20"/>
+          <w:szCs w:val="20"/>
+        </w:rPr>
+        <w:t>”</w:t>
       </w:r>
       <w:r>
         <w:rPr>
@@ -2137,6 +2395,7 @@
         </w:rPr>
         <w:t>“</w:t>
       </w:r>
+      <w:proofErr w:type="spellStart"/>
       <w:r>
         <w:rPr>
           <w:rFonts w:ascii="Arial" w:hAnsi="Arial" w:cs="Arial"/>
@@ -2146,6 +2405,7 @@
         </w:rPr>
         <w:t>name</w:t>
       </w:r>
+      <w:proofErr w:type="spellEnd"/>
       <w:r>
         <w:rPr>
           <w:rFonts w:ascii="Arial" w:hAnsi="Arial" w:cs="Arial"/>
@@ -2258,7 +2518,29 @@
           <w:szCs w:val="20"/>
           <w:lang w:val="es-AR" w:eastAsia="en-US"/>
         </w:rPr>
-        <w:t xml:space="preserve">El valor de estas Keys o claves se encuentra el nodo </w:t>
+        <w:t xml:space="preserve">El valor de estas </w:t>
+      </w:r>
+      <w:proofErr w:type="spellStart"/>
+      <w:r>
+        <w:rPr>
+          <w:rFonts w:ascii="Arial" w:eastAsia="MS Mincho" w:hAnsi="Arial" w:cs="Arial"/>
+          <w:spacing w:val="-5"/>
+          <w:sz w:val="20"/>
+          <w:szCs w:val="20"/>
+          <w:lang w:val="es-AR" w:eastAsia="en-US"/>
+        </w:rPr>
+        <w:t>Keys</w:t>
+      </w:r>
+      <w:proofErr w:type="spellEnd"/>
+      <w:r>
+        <w:rPr>
+          <w:rFonts w:ascii="Arial" w:eastAsia="MS Mincho" w:hAnsi="Arial" w:cs="Arial"/>
+          <w:spacing w:val="-5"/>
+          <w:sz w:val="20"/>
+          <w:szCs w:val="20"/>
+          <w:lang w:val="es-AR" w:eastAsia="en-US"/>
+        </w:rPr>
+        <w:t xml:space="preserve"> o claves se encuentra el nodo </w:t>
       </w:r>
       <w:r>
         <w:rPr>
@@ -2267,7 +2549,27 @@
           <w:sz w:val="20"/>
           <w:szCs w:val="20"/>
         </w:rPr>
-        <w:t>“Value”</w:t>
+        <w:t>“</w:t>
+      </w:r>
+      <w:proofErr w:type="spellStart"/>
+      <w:r>
+        <w:rPr>
+          <w:rFonts w:ascii="Arial" w:hAnsi="Arial" w:cs="Arial"/>
+          <w:color w:val="800000"/>
+          <w:sz w:val="20"/>
+          <w:szCs w:val="20"/>
+        </w:rPr>
+        <w:t>Value</w:t>
+      </w:r>
+      <w:proofErr w:type="spellEnd"/>
+      <w:r>
+        <w:rPr>
+          <w:rFonts w:ascii="Arial" w:hAnsi="Arial" w:cs="Arial"/>
+          <w:color w:val="800000"/>
+          <w:sz w:val="20"/>
+          <w:szCs w:val="20"/>
+        </w:rPr>
+        <w:t>”</w:t>
       </w:r>
       <w:r>
         <w:rPr>
@@ -2279,6 +2581,7 @@
         </w:rPr>
         <w:t xml:space="preserve">  dentro de un </w:t>
       </w:r>
+      <w:proofErr w:type="gramStart"/>
       <w:r>
         <w:rPr>
           <w:rFonts w:ascii="Arial" w:hAnsi="Arial" w:cs="Arial"/>
@@ -2297,7 +2600,18 @@
           <w:szCs w:val="20"/>
           <w:lang w:val="es-AR" w:eastAsia="en-US"/>
         </w:rPr>
-        <w:t>[]. Este valor es el que realmente le interesa a aquella aplicaron que la solicite.</w:t>
+        <w:t>[</w:t>
+      </w:r>
+      <w:proofErr w:type="gramEnd"/>
+      <w:r>
+        <w:rPr>
+          <w:rFonts w:ascii="Arial" w:eastAsia="MS Mincho" w:hAnsi="Arial" w:cs="Arial"/>
+          <w:spacing w:val="-5"/>
+          <w:sz w:val="20"/>
+          <w:szCs w:val="20"/>
+          <w:lang w:val="es-AR" w:eastAsia="en-US"/>
+        </w:rPr>
+        <w:t>]. Este valor es el que realmente le interesa a aquella aplicaron que la solicite.</w:t>
       </w:r>
     </w:p>
     <w:p>
@@ -2341,7 +2655,7 @@
     </w:p>
     <w:p>
       <w:pPr>
-        <w:pStyle w:val="Textoindependiente"/>
+        <w:pStyle w:val="BodyText"/>
         <w:spacing w:after="120" w:line="240" w:lineRule="atLeast"/>
         <w:jc w:val="both"/>
         <w:rPr>
@@ -2395,7 +2709,7 @@
     </w:p>
     <w:p>
       <w:pPr>
-        <w:pStyle w:val="Textoindependiente"/>
+        <w:pStyle w:val="BodyText"/>
         <w:spacing w:after="120" w:line="240" w:lineRule="atLeast"/>
         <w:jc w:val="both"/>
         <w:rPr>
@@ -2416,6 +2730,7 @@
         </w:rPr>
         <w:t xml:space="preserve">Estos son los consumidores del servicio de configuración. Los clientes se utilizan </w:t>
       </w:r>
+      <w:proofErr w:type="spellStart"/>
       <w:r>
         <w:rPr>
           <w:rFonts w:ascii="Arial" w:eastAsia="MS Mincho" w:hAnsi="Arial" w:cs="Times New Roman"/>
@@ -2436,22 +2751,56 @@
           <w:szCs w:val="20"/>
           <w:lang w:val="es-AR" w:eastAsia="en-US"/>
         </w:rPr>
-        <w:t xml:space="preserve">Mannager </w:t>
-      </w:r>
+        <w:t>Mannager</w:t>
+      </w:r>
+      <w:proofErr w:type="spellEnd"/>
       <w:r>
         <w:rPr>
           <w:rFonts w:ascii="Arial" w:eastAsia="MS Mincho" w:hAnsi="Arial" w:cs="Times New Roman"/>
+          <w:i/>
           <w:spacing w:val="-5"/>
           <w:sz w:val="20"/>
           <w:szCs w:val="20"/>
           <w:lang w:val="es-AR" w:eastAsia="en-US"/>
         </w:rPr>
-        <w:t>para tal propósito este servicio de Windows puede ser Local o Remoto depende del diceño de arquitectura de la solución que se establezca.</w:t>
+        <w:t xml:space="preserve"> </w:t>
+      </w:r>
+      <w:r>
+        <w:rPr>
+          <w:rFonts w:ascii="Arial" w:eastAsia="MS Mincho" w:hAnsi="Arial" w:cs="Times New Roman"/>
+          <w:spacing w:val="-5"/>
+          <w:sz w:val="20"/>
+          <w:szCs w:val="20"/>
+          <w:lang w:val="es-AR" w:eastAsia="en-US"/>
+        </w:rPr>
+        <w:t xml:space="preserve">para tal propósito este servicio de Windows puede ser Local o Remoto depende del </w:t>
+      </w:r>
+      <w:proofErr w:type="spellStart"/>
+      <w:r>
+        <w:rPr>
+          <w:rFonts w:ascii="Arial" w:eastAsia="MS Mincho" w:hAnsi="Arial" w:cs="Times New Roman"/>
+          <w:spacing w:val="-5"/>
+          <w:sz w:val="20"/>
+          <w:szCs w:val="20"/>
+          <w:lang w:val="es-AR" w:eastAsia="en-US"/>
+        </w:rPr>
+        <w:t>diceño</w:t>
+      </w:r>
+      <w:proofErr w:type="spellEnd"/>
+      <w:r>
+        <w:rPr>
+          <w:rFonts w:ascii="Arial" w:eastAsia="MS Mincho" w:hAnsi="Arial" w:cs="Times New Roman"/>
+          <w:spacing w:val="-5"/>
+          <w:sz w:val="20"/>
+          <w:szCs w:val="20"/>
+          <w:lang w:val="es-AR" w:eastAsia="en-US"/>
+        </w:rPr>
+        <w:t xml:space="preserve"> de arquitectura de la solución que se establezca.</w:t>
       </w:r>
     </w:p>
     <w:p>
       <w:pPr>
-        <w:pStyle w:val="Textoindependiente"/>
+        <w:pStyle w:val="BodyText"/>
         <w:spacing w:after="120" w:line="240" w:lineRule="atLeast"/>
         <w:jc w:val="both"/>
         <w:rPr>
@@ -2475,7 +2824,7 @@
     </w:p>
     <w:p>
       <w:pPr>
-        <w:pStyle w:val="Textoindependiente"/>
+        <w:pStyle w:val="BodyText"/>
         <w:numPr>
           <w:ilvl w:val="1"/>
           <w:numId w:val="31"/>
@@ -2504,7 +2853,7 @@
     </w:p>
     <w:p>
       <w:pPr>
-        <w:pStyle w:val="Textoindependiente"/>
+        <w:pStyle w:val="BodyText"/>
         <w:numPr>
           <w:ilvl w:val="1"/>
           <w:numId w:val="31"/>
@@ -2533,7 +2882,7 @@
     </w:p>
     <w:p>
       <w:pPr>
-        <w:pStyle w:val="Textoindependiente"/>
+        <w:pStyle w:val="BodyText"/>
         <w:numPr>
           <w:ilvl w:val="1"/>
           <w:numId w:val="31"/>
@@ -2562,7 +2911,7 @@
     </w:p>
     <w:p>
       <w:pPr>
-        <w:pStyle w:val="Textoindependiente"/>
+        <w:pStyle w:val="BodyText"/>
         <w:numPr>
           <w:ilvl w:val="1"/>
           <w:numId w:val="31"/>
@@ -2601,7 +2950,7 @@
     </w:p>
     <w:p>
       <w:pPr>
-        <w:pStyle w:val="Textoindependiente"/>
+        <w:pStyle w:val="BodyText"/>
         <w:spacing w:after="120" w:line="240" w:lineRule="atLeast"/>
         <w:rPr>
           <w:rFonts w:ascii="Arial" w:eastAsia="MS Mincho" w:hAnsi="Arial" w:cs="Arial"/>
@@ -2681,6 +3030,7 @@
         </w:rPr>
         <w:t xml:space="preserve">  es en </w:t>
       </w:r>
+      <w:proofErr w:type="spellStart"/>
       <w:r>
         <w:rPr>
           <w:rFonts w:ascii="Arial" w:eastAsia="MS Mincho" w:hAnsi="Arial" w:cs="Arial"/>
@@ -2691,6 +3041,7 @@
         </w:rPr>
         <w:t>Fwk.configuration</w:t>
       </w:r>
+      <w:proofErr w:type="spellEnd"/>
       <w:r>
         <w:rPr>
           <w:rFonts w:ascii="Arial" w:eastAsia="MS Mincho" w:hAnsi="Arial" w:cs="Arial"/>
@@ -2699,7 +3050,7 @@
           <w:szCs w:val="20"/>
           <w:lang w:val="es-AR" w:eastAsia="en-US"/>
         </w:rPr>
-        <w:t xml:space="preserve"> y sus componente más importante</w:t>
+        <w:t xml:space="preserve"> y su componente más importante</w:t>
       </w:r>
       <w:r>
         <w:rPr>
@@ -2711,6 +3062,7 @@
         </w:rPr>
         <w:t xml:space="preserve"> es el </w:t>
       </w:r>
+      <w:proofErr w:type="spellStart"/>
       <w:r>
         <w:rPr>
           <w:rFonts w:ascii="Arial" w:eastAsia="MS Mincho" w:hAnsi="Arial" w:cs="Arial"/>
@@ -2719,7 +3071,18 @@
           <w:szCs w:val="20"/>
           <w:lang w:val="es-AR" w:eastAsia="en-US"/>
         </w:rPr>
-        <w:t xml:space="preserve">ConfigurationManager. Este es el </w:t>
+        <w:t>ConfigurationManager</w:t>
+      </w:r>
+      <w:proofErr w:type="spellEnd"/>
+      <w:r>
+        <w:rPr>
+          <w:rFonts w:ascii="Arial" w:eastAsia="MS Mincho" w:hAnsi="Arial" w:cs="Arial"/>
+          <w:spacing w:val="-5"/>
+          <w:sz w:val="20"/>
+          <w:szCs w:val="20"/>
+          <w:lang w:val="es-AR" w:eastAsia="en-US"/>
+        </w:rPr>
+        <w:t xml:space="preserve">. Este es el </w:t>
       </w:r>
       <w:r>
         <w:rPr>
@@ -2754,7 +3117,7 @@
     </w:p>
     <w:p>
       <w:pPr>
-        <w:pStyle w:val="Textoindependiente"/>
+        <w:pStyle w:val="BodyText"/>
         <w:spacing w:after="120" w:line="240" w:lineRule="atLeast"/>
         <w:jc w:val="both"/>
         <w:rPr>
@@ -2767,7 +3130,7 @@
     </w:p>
     <w:p>
       <w:pPr>
-        <w:pStyle w:val="Textoindependiente"/>
+        <w:pStyle w:val="BodyText"/>
         <w:spacing w:after="120" w:line="240" w:lineRule="atLeast"/>
         <w:jc w:val="both"/>
         <w:rPr>
@@ -2781,7 +3144,7 @@
     </w:p>
     <w:p>
       <w:pPr>
-        <w:pStyle w:val="Textoindependiente"/>
+        <w:pStyle w:val="BodyText"/>
         <w:spacing w:after="120" w:line="240" w:lineRule="atLeast"/>
         <w:jc w:val="both"/>
         <w:rPr>
@@ -2795,7 +3158,7 @@
     </w:p>
     <w:p>
       <w:pPr>
-        <w:pStyle w:val="Textoindependiente"/>
+        <w:pStyle w:val="BodyText"/>
         <w:spacing w:after="120" w:line="240" w:lineRule="atLeast"/>
         <w:jc w:val="both"/>
         <w:rPr>
@@ -2809,7 +3172,7 @@
     </w:p>
     <w:p>
       <w:pPr>
-        <w:pStyle w:val="Textoindependiente"/>
+        <w:pStyle w:val="BodyText"/>
         <w:spacing w:after="120" w:line="240" w:lineRule="atLeast"/>
         <w:jc w:val="both"/>
         <w:rPr>
@@ -2823,7 +3186,7 @@
     </w:p>
     <w:p>
       <w:pPr>
-        <w:pStyle w:val="Textoindependiente"/>
+        <w:pStyle w:val="BodyText"/>
         <w:numPr>
           <w:ilvl w:val="1"/>
           <w:numId w:val="23"/>
@@ -2869,6 +3232,7 @@
         </w:rPr>
         <w:t xml:space="preserve"> </w:t>
       </w:r>
+      <w:proofErr w:type="spellStart"/>
       <w:r>
         <w:rPr>
           <w:rFonts w:ascii="Arial" w:eastAsia="MS Mincho" w:hAnsi="Arial" w:cs="Times New Roman"/>
@@ -2889,6 +3253,7 @@
         </w:rPr>
         <w:t>Mannager</w:t>
       </w:r>
+      <w:proofErr w:type="spellEnd"/>
       <w:r>
         <w:rPr>
           <w:rFonts w:ascii="Arial" w:eastAsia="MS Mincho" w:hAnsi="Arial" w:cs="Times New Roman"/>
@@ -2916,7 +3281,7 @@
           <w:bottom w:w="15" w:type="dxa"/>
           <w:right w:w="15" w:type="dxa"/>
         </w:tblCellMar>
-        <w:tblLook w:val="0000"/>
+        <w:tblLook w:val="0000" w:firstRow="0" w:lastRow="0" w:firstColumn="0" w:lastColumn="0" w:noHBand="0" w:noVBand="0"/>
       </w:tblPr>
       <w:tblGrid>
         <w:gridCol w:w="2073"/>
@@ -3065,6 +3430,7 @@
                 <w:szCs w:val="18"/>
               </w:rPr>
             </w:pPr>
+            <w:proofErr w:type="spellStart"/>
             <w:r>
               <w:rPr>
                 <w:rFonts w:ascii="Arial" w:eastAsia="MS Mincho" w:hAnsi="Arial"/>
@@ -3076,6 +3442,7 @@
               </w:rPr>
               <w:t>GetConfigurationFile</w:t>
             </w:r>
+            <w:proofErr w:type="spellEnd"/>
           </w:p>
         </w:tc>
         <w:tc>
@@ -3116,7 +3483,51 @@
                 <w:szCs w:val="18"/>
                 <w:lang w:val="es-AR" w:eastAsia="en-US"/>
               </w:rPr>
-              <w:t>Obtiene un ConfigurationFile con la estructura vista en Codigo 10</w:t>
+              <w:t xml:space="preserve">Obtiene un </w:t>
+            </w:r>
+            <w:proofErr w:type="spellStart"/>
+            <w:r>
+              <w:rPr>
+                <w:rFonts w:ascii="Arial" w:eastAsia="MS Mincho" w:hAnsi="Arial"/>
+                <w:spacing w:val="-5"/>
+                <w:sz w:val="18"/>
+                <w:szCs w:val="18"/>
+                <w:lang w:val="es-AR" w:eastAsia="en-US"/>
+              </w:rPr>
+              <w:t>ConfigurationFile</w:t>
+            </w:r>
+            <w:proofErr w:type="spellEnd"/>
+            <w:r>
+              <w:rPr>
+                <w:rFonts w:ascii="Arial" w:eastAsia="MS Mincho" w:hAnsi="Arial"/>
+                <w:spacing w:val="-5"/>
+                <w:sz w:val="18"/>
+                <w:szCs w:val="18"/>
+                <w:lang w:val="es-AR" w:eastAsia="en-US"/>
+              </w:rPr>
+              <w:t xml:space="preserve"> con la estructura vista en </w:t>
+            </w:r>
+            <w:proofErr w:type="spellStart"/>
+            <w:r>
+              <w:rPr>
+                <w:rFonts w:ascii="Arial" w:eastAsia="MS Mincho" w:hAnsi="Arial"/>
+                <w:spacing w:val="-5"/>
+                <w:sz w:val="18"/>
+                <w:szCs w:val="18"/>
+                <w:lang w:val="es-AR" w:eastAsia="en-US"/>
+              </w:rPr>
+              <w:t>Codigo</w:t>
+            </w:r>
+            <w:proofErr w:type="spellEnd"/>
+            <w:r>
+              <w:rPr>
+                <w:rFonts w:ascii="Arial" w:eastAsia="MS Mincho" w:hAnsi="Arial"/>
+                <w:spacing w:val="-5"/>
+                <w:sz w:val="18"/>
+                <w:szCs w:val="18"/>
+                <w:lang w:val="es-AR" w:eastAsia="en-US"/>
+              </w:rPr>
+              <w:t xml:space="preserve"> 10</w:t>
             </w:r>
           </w:p>
           <w:p>
@@ -3182,6 +3593,7 @@
                 <w:lang w:val="es-AR" w:eastAsia="en-US"/>
               </w:rPr>
             </w:pPr>
+            <w:proofErr w:type="spellStart"/>
             <w:r>
               <w:rPr>
                 <w:rFonts w:ascii="Arial" w:eastAsia="MS Mincho" w:hAnsi="Arial"/>
@@ -3194,6 +3606,7 @@
               </w:rPr>
               <w:t>providerName</w:t>
             </w:r>
+            <w:proofErr w:type="spellEnd"/>
             <w:r>
               <w:rPr>
                 <w:rFonts w:ascii="Arial" w:eastAsia="MS Mincho" w:hAnsi="Arial"/>
@@ -3265,6 +3678,7 @@
                 <w:szCs w:val="18"/>
               </w:rPr>
             </w:pPr>
+            <w:proofErr w:type="spellStart"/>
             <w:r>
               <w:rPr>
                 <w:rFonts w:ascii="Arial" w:eastAsia="MS Mincho" w:hAnsi="Arial"/>
@@ -3276,6 +3690,7 @@
               </w:rPr>
               <w:t>GetFileVersionStatus</w:t>
             </w:r>
+            <w:proofErr w:type="spellEnd"/>
           </w:p>
         </w:tc>
         <w:tc>
@@ -3344,6 +3759,7 @@
                 <w:lang w:val="es-AR" w:eastAsia="en-US"/>
               </w:rPr>
             </w:pPr>
+            <w:proofErr w:type="spellStart"/>
             <w:r>
               <w:rPr>
                 <w:rFonts w:ascii="Arial" w:eastAsia="MS Mincho" w:hAnsi="Arial"/>
@@ -3355,6 +3771,7 @@
               </w:rPr>
               <w:t>GetProperty</w:t>
             </w:r>
+            <w:proofErr w:type="spellEnd"/>
           </w:p>
         </w:tc>
         <w:tc>
@@ -3395,8 +3812,9 @@
                 <w:szCs w:val="18"/>
                 <w:lang w:val="es-AR" w:eastAsia="en-US"/>
               </w:rPr>
-              <w:t>Devuelve un grupo de un BaseConfigFile</w:t>
+              <w:t xml:space="preserve">Devuelve un grupo de un </w:t>
             </w:r>
+            <w:proofErr w:type="spellStart"/>
             <w:r>
               <w:rPr>
                 <w:rFonts w:ascii="Arial" w:eastAsia="MS Mincho" w:hAnsi="Arial"/>
@@ -3405,7 +3823,40 @@
                 <w:szCs w:val="18"/>
                 <w:lang w:val="es-AR" w:eastAsia="en-US"/>
               </w:rPr>
-              <w:t xml:space="preserve"> o archivo de configuración del catalogo.</w:t>
+              <w:t>BaseConfigFile</w:t>
+            </w:r>
+            <w:proofErr w:type="spellEnd"/>
+            <w:r>
+              <w:rPr>
+                <w:rFonts w:ascii="Arial" w:eastAsia="MS Mincho" w:hAnsi="Arial"/>
+                <w:spacing w:val="-5"/>
+                <w:sz w:val="18"/>
+                <w:szCs w:val="18"/>
+                <w:lang w:val="es-AR" w:eastAsia="en-US"/>
+              </w:rPr>
+              <w:t xml:space="preserve"> o archivo de configuración del </w:t>
+            </w:r>
+            <w:proofErr w:type="spellStart"/>
+            <w:r>
+              <w:rPr>
+                <w:rFonts w:ascii="Arial" w:eastAsia="MS Mincho" w:hAnsi="Arial"/>
+                <w:spacing w:val="-5"/>
+                <w:sz w:val="18"/>
+                <w:szCs w:val="18"/>
+                <w:lang w:val="es-AR" w:eastAsia="en-US"/>
+              </w:rPr>
+              <w:t>catalogo</w:t>
+            </w:r>
+            <w:proofErr w:type="spellEnd"/>
+            <w:r>
+              <w:rPr>
+                <w:rFonts w:ascii="Arial" w:eastAsia="MS Mincho" w:hAnsi="Arial"/>
+                <w:spacing w:val="-5"/>
+                <w:sz w:val="18"/>
+                <w:szCs w:val="18"/>
+                <w:lang w:val="es-AR" w:eastAsia="en-US"/>
+              </w:rPr>
+              <w:t>.</w:t>
             </w:r>
           </w:p>
           <w:p>
@@ -3461,6 +3912,7 @@
                 <w:lang w:val="es-AR" w:eastAsia="en-US"/>
               </w:rPr>
             </w:pPr>
+            <w:proofErr w:type="spellStart"/>
             <w:r>
               <w:rPr>
                 <w:rFonts w:ascii="Arial" w:eastAsia="MS Mincho" w:hAnsi="Arial"/>
@@ -3473,6 +3925,7 @@
               </w:rPr>
               <w:t>providerName</w:t>
             </w:r>
+            <w:proofErr w:type="spellEnd"/>
             <w:r>
               <w:rPr>
                 <w:rFonts w:ascii="Arial" w:eastAsia="MS Mincho" w:hAnsi="Arial"/>
@@ -3502,6 +3955,7 @@
                 <w:lang w:val="es-AR" w:eastAsia="en-US"/>
               </w:rPr>
             </w:pPr>
+            <w:proofErr w:type="spellStart"/>
             <w:r>
               <w:rPr>
                 <w:rFonts w:ascii="Arial" w:eastAsia="MS Mincho" w:hAnsi="Arial"/>
@@ -3526,6 +3980,7 @@
               </w:rPr>
               <w:t>roupName</w:t>
             </w:r>
+            <w:proofErr w:type="spellEnd"/>
             <w:r>
               <w:rPr>
                 <w:rFonts w:ascii="Arial" w:eastAsia="MS Mincho" w:hAnsi="Arial"/>
@@ -3555,6 +4010,7 @@
                 <w:lang w:val="es-AR" w:eastAsia="en-US"/>
               </w:rPr>
             </w:pPr>
+            <w:proofErr w:type="spellStart"/>
             <w:r>
               <w:rPr>
                 <w:rFonts w:ascii="Arial" w:eastAsia="MS Mincho" w:hAnsi="Arial"/>
@@ -3579,6 +4035,7 @@
               </w:rPr>
               <w:t>ropertyName</w:t>
             </w:r>
+            <w:proofErr w:type="spellEnd"/>
             <w:r>
               <w:rPr>
                 <w:rFonts w:ascii="Arial" w:eastAsia="MS Mincho" w:hAnsi="Arial"/>
@@ -3627,6 +4084,7 @@
                 <w:lang w:val="es-AR" w:eastAsia="en-US"/>
               </w:rPr>
             </w:pPr>
+            <w:proofErr w:type="spellStart"/>
             <w:r>
               <w:rPr>
                 <w:rFonts w:ascii="Arial" w:eastAsia="MS Mincho" w:hAnsi="Arial"/>
@@ -3638,6 +4096,7 @@
               </w:rPr>
               <w:t>GetGroup</w:t>
             </w:r>
+            <w:proofErr w:type="spellEnd"/>
           </w:p>
         </w:tc>
         <w:tc>
@@ -3659,7 +4118,7 @@
           </w:tcPr>
           <w:p>
             <w:pPr>
-              <w:pStyle w:val="Textoindependiente"/>
+              <w:pStyle w:val="BodyText"/>
               <w:numPr>
                 <w:ilvl w:val="1"/>
                 <w:numId w:val="0"/>
@@ -3686,8 +4145,20 @@
                 <w:szCs w:val="18"/>
                 <w:lang w:val="es-AR" w:eastAsia="en-US"/>
               </w:rPr>
-              <w:t>Devuelve un grupo de un BaseConfigFile</w:t>
+              <w:t xml:space="preserve">Devuelve un grupo de un </w:t>
             </w:r>
+            <w:proofErr w:type="spellStart"/>
+            <w:r>
+              <w:rPr>
+                <w:rFonts w:ascii="Arial" w:eastAsia="MS Mincho" w:hAnsi="Arial" w:cs="Times New Roman"/>
+                <w:spacing w:val="-5"/>
+                <w:sz w:val="18"/>
+                <w:szCs w:val="18"/>
+                <w:lang w:val="es-AR" w:eastAsia="en-US"/>
+              </w:rPr>
+              <w:t>BaseConfigFile</w:t>
+            </w:r>
+            <w:proofErr w:type="spellEnd"/>
           </w:p>
           <w:p>
             <w:pPr>
@@ -3743,6 +4214,7 @@
                 <w:lang w:val="es-AR" w:eastAsia="en-US"/>
               </w:rPr>
             </w:pPr>
+            <w:proofErr w:type="spellStart"/>
             <w:r>
               <w:rPr>
                 <w:rFonts w:ascii="Arial" w:eastAsia="MS Mincho" w:hAnsi="Arial"/>
@@ -3755,6 +4227,7 @@
               </w:rPr>
               <w:t>providerName</w:t>
             </w:r>
+            <w:proofErr w:type="spellEnd"/>
             <w:r>
               <w:rPr>
                 <w:rFonts w:ascii="Arial" w:eastAsia="MS Mincho" w:hAnsi="Arial"/>
@@ -3784,6 +4257,7 @@
                 <w:lang w:val="es-AR" w:eastAsia="en-US"/>
               </w:rPr>
             </w:pPr>
+            <w:proofErr w:type="spellStart"/>
             <w:r>
               <w:rPr>
                 <w:rFonts w:ascii="Arial" w:eastAsia="MS Mincho" w:hAnsi="Arial"/>
@@ -3808,6 +4282,7 @@
               </w:rPr>
               <w:t>roupName</w:t>
             </w:r>
+            <w:proofErr w:type="spellEnd"/>
             <w:r>
               <w:rPr>
                 <w:rFonts w:ascii="Arial" w:eastAsia="MS Mincho" w:hAnsi="Arial"/>
@@ -3887,7 +4362,7 @@
           </w:tcPr>
           <w:p>
             <w:pPr>
-              <w:pStyle w:val="Textoindependiente"/>
+              <w:pStyle w:val="BodyText"/>
               <w:numPr>
                 <w:ilvl w:val="1"/>
                 <w:numId w:val="0"/>
@@ -3965,7 +4440,7 @@
           </w:tcPr>
           <w:p>
             <w:pPr>
-              <w:pStyle w:val="Textoindependiente"/>
+              <w:pStyle w:val="BodyText"/>
               <w:numPr>
                 <w:ilvl w:val="1"/>
                 <w:numId w:val="0"/>
@@ -3990,7 +4465,7 @@
     </w:tbl>
     <w:p>
       <w:pPr>
-        <w:pStyle w:val="Textoindependiente"/>
+        <w:pStyle w:val="BodyText"/>
         <w:spacing w:line="240" w:lineRule="atLeast"/>
         <w:ind w:left="181"/>
         <w:jc w:val="center"/>
@@ -4039,7 +4514,7 @@
     </w:p>
     <w:p>
       <w:pPr>
-        <w:pStyle w:val="Textoindependiente"/>
+        <w:pStyle w:val="BodyText"/>
         <w:spacing w:after="120" w:line="240" w:lineRule="atLeast"/>
         <w:jc w:val="both"/>
         <w:rPr>
@@ -4054,7 +4529,7 @@
     </w:p>
     <w:p>
       <w:pPr>
-        <w:pStyle w:val="Textoindependiente"/>
+        <w:pStyle w:val="BodyText"/>
         <w:spacing w:after="120" w:line="240" w:lineRule="atLeast"/>
         <w:jc w:val="both"/>
         <w:rPr>
@@ -4069,7 +4544,7 @@
     </w:p>
     <w:p>
       <w:pPr>
-        <w:pStyle w:val="Textoindependiente"/>
+        <w:pStyle w:val="BodyText"/>
         <w:spacing w:after="120" w:line="240" w:lineRule="atLeast"/>
         <w:jc w:val="both"/>
         <w:rPr>
@@ -4095,7 +4570,7 @@
     </w:p>
     <w:p>
       <w:pPr>
-        <w:pStyle w:val="Textoindependiente"/>
+        <w:pStyle w:val="BodyText"/>
         <w:spacing w:after="120" w:line="240" w:lineRule="atLeast"/>
         <w:jc w:val="both"/>
         <w:rPr>
@@ -4119,7 +4594,7 @@
     </w:p>
     <w:p>
       <w:pPr>
-        <w:pStyle w:val="Textoindependiente"/>
+        <w:pStyle w:val="BodyText"/>
         <w:spacing w:after="120" w:line="240" w:lineRule="atLeast"/>
         <w:jc w:val="both"/>
         <w:rPr>
@@ -4143,7 +4618,7 @@
     </w:p>
     <w:p>
       <w:pPr>
-        <w:pStyle w:val="Textoindependiente"/>
+        <w:pStyle w:val="BodyText"/>
         <w:spacing w:after="120" w:line="240" w:lineRule="atLeast"/>
         <w:jc w:val="both"/>
         <w:rPr>
@@ -4171,7 +4646,7 @@
           <w:bottom w:w="15" w:type="dxa"/>
           <w:right w:w="15" w:type="dxa"/>
         </w:tblCellMar>
-        <w:tblLook w:val="0000"/>
+        <w:tblLook w:val="0000" w:firstRow="0" w:lastRow="0" w:firstColumn="0" w:lastColumn="0" w:noHBand="0" w:noVBand="0"/>
       </w:tblPr>
       <w:tblGrid>
         <w:gridCol w:w="2073"/>
@@ -4333,6 +4808,7 @@
                 <w:lang w:val="es-AR" w:eastAsia="en-US"/>
               </w:rPr>
             </w:pPr>
+            <w:proofErr w:type="spellStart"/>
             <w:r>
               <w:rPr>
                 <w:rFonts w:ascii="Arial" w:eastAsia="MS Mincho" w:hAnsi="Arial" w:cs="Arial"/>
@@ -4344,6 +4820,7 @@
               </w:rPr>
               <w:t>name</w:t>
             </w:r>
+            <w:proofErr w:type="spellEnd"/>
           </w:p>
         </w:tc>
         <w:tc>
@@ -4404,7 +4881,18 @@
                 <w:szCs w:val="18"/>
                 <w:lang w:val="es-AR" w:eastAsia="en-US"/>
               </w:rPr>
-              <w:t>Este valor es que utiliza el C</w:t>
+              <w:t xml:space="preserve">Este valor es que utiliza el </w:t>
+            </w:r>
+            <w:proofErr w:type="spellStart"/>
+            <w:r>
+              <w:rPr>
+                <w:rFonts w:ascii="Arial" w:eastAsia="MS Mincho" w:hAnsi="Arial" w:cs="Arial"/>
+                <w:spacing w:val="-5"/>
+                <w:sz w:val="18"/>
+                <w:szCs w:val="18"/>
+                <w:lang w:val="es-AR" w:eastAsia="en-US"/>
+              </w:rPr>
+              <w:t>C</w:t>
             </w:r>
             <w:r>
               <w:rPr>
@@ -4414,7 +4902,18 @@
                 <w:szCs w:val="18"/>
                 <w:lang w:val="es-AR" w:eastAsia="en-US"/>
               </w:rPr>
-              <w:t>onfigurationMannaget para trabajar con una configuración determinada</w:t>
+              <w:t>onfigurationMannaget</w:t>
+            </w:r>
+            <w:proofErr w:type="spellEnd"/>
+            <w:r>
+              <w:rPr>
+                <w:rFonts w:ascii="Arial" w:eastAsia="MS Mincho" w:hAnsi="Arial" w:cs="Arial"/>
+                <w:spacing w:val="-5"/>
+                <w:sz w:val="18"/>
+                <w:szCs w:val="18"/>
+                <w:lang w:val="es-AR" w:eastAsia="en-US"/>
+              </w:rPr>
+              <w:t xml:space="preserve"> para trabajar con una configuración determinada</w:t>
             </w:r>
           </w:p>
           <w:p>
@@ -4469,6 +4968,7 @@
                 <w:lang w:val="es-AR" w:eastAsia="en-US"/>
               </w:rPr>
             </w:pPr>
+            <w:proofErr w:type="spellStart"/>
             <w:r>
               <w:rPr>
                 <w:rFonts w:ascii="Arial" w:eastAsia="MS Mincho" w:hAnsi="Arial" w:cs="Arial"/>
@@ -4480,6 +4980,7 @@
               </w:rPr>
               <w:t>type</w:t>
             </w:r>
+            <w:proofErr w:type="spellEnd"/>
           </w:p>
         </w:tc>
         <w:tc>
@@ -4501,7 +5002,7 @@
           </w:tcPr>
           <w:p>
             <w:pPr>
-              <w:pStyle w:val="Textoindependiente"/>
+              <w:pStyle w:val="BodyText"/>
               <w:numPr>
                 <w:ilvl w:val="1"/>
                 <w:numId w:val="0"/>
@@ -4533,7 +5034,7 @@
           </w:p>
           <w:p>
             <w:pPr>
-              <w:pStyle w:val="Textoindependiente"/>
+              <w:pStyle w:val="BodyText"/>
               <w:numPr>
                 <w:ilvl w:val="1"/>
                 <w:numId w:val="0"/>
@@ -4603,6 +5104,7 @@
                 <w:szCs w:val="20"/>
               </w:rPr>
             </w:pPr>
+            <w:proofErr w:type="spellStart"/>
             <w:r>
               <w:rPr>
                 <w:rFonts w:ascii="Arial" w:eastAsia="MS Mincho" w:hAnsi="Arial" w:cs="Arial"/>
@@ -4615,6 +5117,7 @@
               </w:rPr>
               <w:t>xml</w:t>
             </w:r>
+            <w:proofErr w:type="spellEnd"/>
             <w:r>
               <w:rPr>
                 <w:rFonts w:ascii="Arial" w:hAnsi="Arial" w:cs="Arial"/>
@@ -4632,8 +5135,20 @@
                 <w:szCs w:val="18"/>
                 <w:lang w:val="es-AR" w:eastAsia="en-US"/>
               </w:rPr>
-              <w:t>La información está contenida en un archivo xml</w:t>
+              <w:t xml:space="preserve">La información está contenida en un archivo </w:t>
             </w:r>
+            <w:proofErr w:type="spellStart"/>
+            <w:r>
+              <w:rPr>
+                <w:rFonts w:ascii="Arial" w:eastAsia="MS Mincho" w:hAnsi="Arial" w:cs="Arial"/>
+                <w:spacing w:val="-5"/>
+                <w:sz w:val="18"/>
+                <w:szCs w:val="18"/>
+                <w:lang w:val="es-AR" w:eastAsia="en-US"/>
+              </w:rPr>
+              <w:t>xml</w:t>
+            </w:r>
+            <w:proofErr w:type="spellEnd"/>
           </w:p>
           <w:p>
             <w:pPr>
@@ -4653,6 +5168,7 @@
                 <w:lang w:val="es-AR" w:eastAsia="en-US"/>
               </w:rPr>
             </w:pPr>
+            <w:proofErr w:type="spellStart"/>
             <w:r>
               <w:rPr>
                 <w:rFonts w:ascii="Arial" w:eastAsia="MS Mincho" w:hAnsi="Arial" w:cs="Arial"/>
@@ -4665,6 +5181,7 @@
               </w:rPr>
               <w:t>sqldatabase</w:t>
             </w:r>
+            <w:proofErr w:type="spellEnd"/>
             <w:r>
               <w:rPr>
                 <w:rFonts w:ascii="Arial" w:hAnsi="Arial" w:cs="Arial"/>
@@ -4682,8 +5199,64 @@
                 <w:szCs w:val="18"/>
                 <w:lang w:val="es-AR" w:eastAsia="en-US"/>
               </w:rPr>
-              <w:t>La información está contenida en una tabla de sql cuya estructura esta dado por los script de instalación de bases de datos del framework</w:t>
+              <w:t xml:space="preserve">La información está contenida en una tabla de </w:t>
             </w:r>
+            <w:proofErr w:type="spellStart"/>
+            <w:r>
+              <w:rPr>
+                <w:rFonts w:ascii="Arial" w:eastAsia="MS Mincho" w:hAnsi="Arial" w:cs="Arial"/>
+                <w:spacing w:val="-5"/>
+                <w:sz w:val="18"/>
+                <w:szCs w:val="18"/>
+                <w:lang w:val="es-AR" w:eastAsia="en-US"/>
+              </w:rPr>
+              <w:t>sql</w:t>
+            </w:r>
+            <w:proofErr w:type="spellEnd"/>
+            <w:r>
+              <w:rPr>
+                <w:rFonts w:ascii="Arial" w:eastAsia="MS Mincho" w:hAnsi="Arial" w:cs="Arial"/>
+                <w:spacing w:val="-5"/>
+                <w:sz w:val="18"/>
+                <w:szCs w:val="18"/>
+                <w:lang w:val="es-AR" w:eastAsia="en-US"/>
+              </w:rPr>
+              <w:t xml:space="preserve"> cuya estructura </w:t>
+            </w:r>
+            <w:proofErr w:type="spellStart"/>
+            <w:r>
+              <w:rPr>
+                <w:rFonts w:ascii="Arial" w:eastAsia="MS Mincho" w:hAnsi="Arial" w:cs="Arial"/>
+                <w:spacing w:val="-5"/>
+                <w:sz w:val="18"/>
+                <w:szCs w:val="18"/>
+                <w:lang w:val="es-AR" w:eastAsia="en-US"/>
+              </w:rPr>
+              <w:t>esta</w:t>
+            </w:r>
+            <w:proofErr w:type="spellEnd"/>
+            <w:r>
+              <w:rPr>
+                <w:rFonts w:ascii="Arial" w:eastAsia="MS Mincho" w:hAnsi="Arial" w:cs="Arial"/>
+                <w:spacing w:val="-5"/>
+                <w:sz w:val="18"/>
+                <w:szCs w:val="18"/>
+                <w:lang w:val="es-AR" w:eastAsia="en-US"/>
+              </w:rPr>
+              <w:t xml:space="preserve"> dado por los script de instalación de bases de datos del </w:t>
+            </w:r>
+            <w:proofErr w:type="spellStart"/>
+            <w:r>
+              <w:rPr>
+                <w:rFonts w:ascii="Arial" w:eastAsia="MS Mincho" w:hAnsi="Arial" w:cs="Arial"/>
+                <w:spacing w:val="-5"/>
+                <w:sz w:val="18"/>
+                <w:szCs w:val="18"/>
+                <w:lang w:val="es-AR" w:eastAsia="en-US"/>
+              </w:rPr>
+              <w:t>framework</w:t>
+            </w:r>
+            <w:proofErr w:type="spellEnd"/>
           </w:p>
           <w:p>
             <w:pPr>
@@ -4734,6 +5307,7 @@
                 <w:szCs w:val="18"/>
               </w:rPr>
             </w:pPr>
+            <w:proofErr w:type="spellStart"/>
             <w:r>
               <w:rPr>
                 <w:rFonts w:ascii="Arial" w:eastAsia="MS Mincho" w:hAnsi="Arial" w:cs="Arial"/>
@@ -4745,6 +5319,7 @@
               </w:rPr>
               <w:t>sourceInfo</w:t>
             </w:r>
+            <w:proofErr w:type="spellEnd"/>
           </w:p>
         </w:tc>
         <w:tc>
@@ -4788,7 +5363,7 @@
           </w:p>
           <w:p>
             <w:pPr>
-              <w:pStyle w:val="Prrafodelista"/>
+              <w:pStyle w:val="ListParagraph"/>
               <w:numPr>
                 <w:ilvl w:val="0"/>
                 <w:numId w:val="41"/>
@@ -4872,12 +5447,36 @@
                 <w:szCs w:val="18"/>
                 <w:lang w:val="en-US" w:eastAsia="en-US"/>
               </w:rPr>
-              <w:t>ignore sourceinfo”</w:t>
+              <w:t xml:space="preserve">ignore </w:t>
+            </w:r>
+            <w:proofErr w:type="spellStart"/>
+            <w:r>
+              <w:rPr>
+                <w:rFonts w:ascii="Arial" w:eastAsia="MS Mincho" w:hAnsi="Arial" w:cs="Arial"/>
+                <w:i/>
+                <w:spacing w:val="-5"/>
+                <w:sz w:val="18"/>
+                <w:szCs w:val="18"/>
+                <w:lang w:val="en-US" w:eastAsia="en-US"/>
+              </w:rPr>
+              <w:t>sourceinfo</w:t>
+            </w:r>
+            <w:proofErr w:type="spellEnd"/>
+            <w:r>
+              <w:rPr>
+                <w:rFonts w:ascii="Arial" w:eastAsia="MS Mincho" w:hAnsi="Arial" w:cs="Arial"/>
+                <w:i/>
+                <w:spacing w:val="-5"/>
+                <w:sz w:val="18"/>
+                <w:szCs w:val="18"/>
+                <w:lang w:val="en-US" w:eastAsia="en-US"/>
+              </w:rPr>
+              <w:t>”</w:t>
             </w:r>
           </w:p>
           <w:p>
             <w:pPr>
-              <w:pStyle w:val="Prrafodelista"/>
+              <w:pStyle w:val="ListParagraph"/>
               <w:numPr>
                 <w:ilvl w:val="0"/>
                 <w:numId w:val="41"/>
@@ -4903,6 +5502,7 @@
               </w:rPr>
               <w:t xml:space="preserve">Si </w:t>
             </w:r>
+            <w:proofErr w:type="spellStart"/>
             <w:r>
               <w:rPr>
                 <w:rFonts w:ascii="Arial" w:eastAsia="MS Mincho" w:hAnsi="Arial" w:cs="Arial"/>
@@ -4915,6 +5515,7 @@
               </w:rPr>
               <w:t>type</w:t>
             </w:r>
+            <w:proofErr w:type="spellEnd"/>
             <w:r>
               <w:rPr>
                 <w:rFonts w:ascii="Arial" w:eastAsia="MS Mincho" w:hAnsi="Arial" w:cs="Arial"/>
@@ -4926,6 +5527,7 @@
               </w:rPr>
               <w:t xml:space="preserve"> = “</w:t>
             </w:r>
+            <w:proofErr w:type="spellStart"/>
             <w:r>
               <w:rPr>
                 <w:rFonts w:ascii="Arial" w:eastAsia="MS Mincho" w:hAnsi="Arial" w:cs="Arial"/>
@@ -4936,6 +5538,7 @@
               </w:rPr>
               <w:t>sqldatabase</w:t>
             </w:r>
+            <w:proofErr w:type="spellEnd"/>
             <w:r>
               <w:rPr>
                 <w:rFonts w:ascii="Arial" w:eastAsia="MS Mincho" w:hAnsi="Arial" w:cs="Arial"/>
@@ -5026,6 +5629,7 @@
                 <w:lang w:val="es-AR" w:eastAsia="en-US"/>
               </w:rPr>
             </w:pPr>
+            <w:proofErr w:type="spellStart"/>
             <w:r>
               <w:rPr>
                 <w:rFonts w:ascii="Arial" w:eastAsia="MS Mincho" w:hAnsi="Arial" w:cs="Arial"/>
@@ -5037,6 +5641,7 @@
               </w:rPr>
               <w:t>baseConfigFile</w:t>
             </w:r>
+            <w:proofErr w:type="spellEnd"/>
           </w:p>
         </w:tc>
         <w:tc>
@@ -5078,6 +5683,7 @@
               </w:rPr>
               <w:t xml:space="preserve">Si </w:t>
             </w:r>
+            <w:proofErr w:type="spellStart"/>
             <w:r>
               <w:rPr>
                 <w:rFonts w:ascii="Arial" w:eastAsia="MS Mincho" w:hAnsi="Arial" w:cs="Arial"/>
@@ -5090,6 +5696,7 @@
               </w:rPr>
               <w:t>type</w:t>
             </w:r>
+            <w:proofErr w:type="spellEnd"/>
             <w:r>
               <w:rPr>
                 <w:rFonts w:ascii="Arial" w:eastAsia="MS Mincho" w:hAnsi="Arial" w:cs="Arial"/>
@@ -5110,7 +5717,31 @@
                 <w:szCs w:val="18"/>
                 <w:lang w:eastAsia="en-US"/>
               </w:rPr>
-              <w:t xml:space="preserve">“xml” </w:t>
+              <w:t>“</w:t>
+            </w:r>
+            <w:proofErr w:type="spellStart"/>
+            <w:r>
+              <w:rPr>
+                <w:rFonts w:ascii="Arial" w:eastAsia="MS Mincho" w:hAnsi="Arial" w:cs="Arial"/>
+                <w:i/>
+                <w:spacing w:val="-5"/>
+                <w:sz w:val="18"/>
+                <w:szCs w:val="18"/>
+                <w:lang w:eastAsia="en-US"/>
+              </w:rPr>
+              <w:t>xml</w:t>
+            </w:r>
+            <w:proofErr w:type="spellEnd"/>
+            <w:r>
+              <w:rPr>
+                <w:rFonts w:ascii="Arial" w:eastAsia="MS Mincho" w:hAnsi="Arial" w:cs="Arial"/>
+                <w:i/>
+                <w:spacing w:val="-5"/>
+                <w:sz w:val="18"/>
+                <w:szCs w:val="18"/>
+                <w:lang w:eastAsia="en-US"/>
+              </w:rPr>
+              <w:t xml:space="preserve">” </w:t>
             </w:r>
             <w:r>
               <w:rPr>
@@ -5150,7 +5781,29 @@
                 <w:szCs w:val="18"/>
                 <w:lang w:val="es-AR" w:eastAsia="en-US"/>
               </w:rPr>
-              <w:t>de configuracion XML</w:t>
+              <w:t xml:space="preserve">de </w:t>
+            </w:r>
+            <w:proofErr w:type="spellStart"/>
+            <w:r>
+              <w:rPr>
+                <w:rFonts w:ascii="Arial" w:eastAsia="MS Mincho" w:hAnsi="Arial" w:cs="Arial"/>
+                <w:spacing w:val="-5"/>
+                <w:sz w:val="18"/>
+                <w:szCs w:val="18"/>
+                <w:lang w:val="es-AR" w:eastAsia="en-US"/>
+              </w:rPr>
+              <w:t>configuracion</w:t>
+            </w:r>
+            <w:proofErr w:type="spellEnd"/>
+            <w:r>
+              <w:rPr>
+                <w:rFonts w:ascii="Arial" w:eastAsia="MS Mincho" w:hAnsi="Arial" w:cs="Arial"/>
+                <w:spacing w:val="-5"/>
+                <w:sz w:val="18"/>
+                <w:szCs w:val="18"/>
+                <w:lang w:val="es-AR" w:eastAsia="en-US"/>
+              </w:rPr>
+              <w:t xml:space="preserve"> XML</w:t>
             </w:r>
             <w:r>
               <w:rPr>
@@ -5195,6 +5848,7 @@
               </w:rPr>
               <w:t xml:space="preserve">Si </w:t>
             </w:r>
+            <w:proofErr w:type="spellStart"/>
             <w:r>
               <w:rPr>
                 <w:rFonts w:ascii="Arial" w:eastAsia="MS Mincho" w:hAnsi="Arial" w:cs="Arial"/>
@@ -5207,6 +5861,7 @@
               </w:rPr>
               <w:t>type</w:t>
             </w:r>
+            <w:proofErr w:type="spellEnd"/>
             <w:r>
               <w:rPr>
                 <w:rFonts w:ascii="Arial" w:eastAsia="MS Mincho" w:hAnsi="Arial" w:cs="Arial"/>
@@ -5218,6 +5873,7 @@
               </w:rPr>
               <w:t xml:space="preserve"> =“</w:t>
             </w:r>
+            <w:proofErr w:type="spellStart"/>
             <w:r>
               <w:rPr>
                 <w:rFonts w:ascii="Arial" w:eastAsia="MS Mincho" w:hAnsi="Arial" w:cs="Arial"/>
@@ -5228,6 +5884,7 @@
               </w:rPr>
               <w:t>sqldatabase</w:t>
             </w:r>
+            <w:proofErr w:type="spellEnd"/>
             <w:r>
               <w:rPr>
                 <w:rFonts w:ascii="Arial" w:eastAsia="MS Mincho" w:hAnsi="Arial" w:cs="Arial"/>
@@ -5248,15 +5905,28 @@
                 <w:szCs w:val="18"/>
                 <w:lang w:eastAsia="en-US"/>
               </w:rPr>
-              <w:t xml:space="preserve"> identificador de configuracion</w:t>
+              <w:t xml:space="preserve"> identificador de </w:t>
             </w:r>
+            <w:proofErr w:type="spellStart"/>
+            <w:r>
+              <w:rPr>
+                <w:rFonts w:ascii="Arial" w:eastAsia="MS Mincho" w:hAnsi="Arial" w:cs="Arial"/>
+                <w:i/>
+                <w:spacing w:val="-5"/>
+                <w:sz w:val="18"/>
+                <w:szCs w:val="18"/>
+                <w:lang w:eastAsia="en-US"/>
+              </w:rPr>
+              <w:t>configuracion</w:t>
+            </w:r>
+            <w:proofErr w:type="spellEnd"/>
           </w:p>
         </w:tc>
       </w:tr>
     </w:tbl>
     <w:p>
       <w:pPr>
-        <w:pStyle w:val="Textoindependiente"/>
+        <w:pStyle w:val="BodyText"/>
         <w:spacing w:after="120" w:line="240" w:lineRule="atLeast"/>
         <w:ind w:left="540"/>
         <w:jc w:val="center"/>
@@ -5316,7 +5986,7 @@
     </w:p>
     <w:p>
       <w:pPr>
-        <w:pStyle w:val="Textoindependiente"/>
+        <w:pStyle w:val="BodyText"/>
         <w:spacing w:after="120" w:line="240" w:lineRule="atLeast"/>
         <w:jc w:val="both"/>
         <w:rPr>
@@ -5330,7 +6000,7 @@
     </w:p>
     <w:p>
       <w:pPr>
-        <w:pStyle w:val="Textoindependiente"/>
+        <w:pStyle w:val="BodyText"/>
         <w:ind w:firstLine="180"/>
         <w:rPr>
           <w:rFonts w:ascii="Arial" w:hAnsi="Arial" w:cs="Arial"/>
@@ -5362,7 +6032,29 @@
           <w:sz w:val="20"/>
           <w:szCs w:val="20"/>
         </w:rPr>
-        <w:t xml:space="preserve">Almacén según el tipo de de proveedor </w:t>
+        <w:t xml:space="preserve">Almacén según el tipo de </w:t>
+      </w:r>
+      <w:proofErr w:type="spellStart"/>
+      <w:r>
+        <w:rPr>
+          <w:rFonts w:ascii="Arial" w:hAnsi="Arial" w:cs="Arial"/>
+          <w:b/>
+          <w:iCs/>
+          <w:sz w:val="20"/>
+          <w:szCs w:val="20"/>
+        </w:rPr>
+        <w:t>de</w:t>
+      </w:r>
+      <w:proofErr w:type="spellEnd"/>
+      <w:r>
+        <w:rPr>
+          <w:rFonts w:ascii="Arial" w:hAnsi="Arial" w:cs="Arial"/>
+          <w:b/>
+          <w:iCs/>
+          <w:sz w:val="20"/>
+          <w:szCs w:val="20"/>
+        </w:rPr>
+        <w:t xml:space="preserve"> proveedor </w:t>
       </w:r>
     </w:p>
     <w:p>
@@ -5397,8 +6089,9 @@
           <w:sz w:val="20"/>
           <w:szCs w:val="20"/>
         </w:rPr>
-        <w:t xml:space="preserve">El almacenamiento de la información de configuración depende del tipo de de </w:t>
-      </w:r>
+        <w:t xml:space="preserve">El almacenamiento de la información de configuración depende del tipo de </w:t>
+      </w:r>
+      <w:proofErr w:type="spellStart"/>
       <w:r>
         <w:rPr>
           <w:rFonts w:ascii="Arial" w:hAnsi="Arial" w:cs="Arial"/>
@@ -5406,8 +6099,9 @@
           <w:sz w:val="20"/>
           <w:szCs w:val="20"/>
         </w:rPr>
-        <w:t>proveedor</w:t>
-      </w:r>
+        <w:t>de</w:t>
+      </w:r>
+      <w:proofErr w:type="spellEnd"/>
       <w:r>
         <w:rPr>
           <w:rFonts w:ascii="Arial" w:hAnsi="Arial" w:cs="Arial"/>
@@ -5415,7 +6109,7 @@
           <w:sz w:val="20"/>
           <w:szCs w:val="20"/>
         </w:rPr>
-        <w:t>.</w:t>
+        <w:t xml:space="preserve"> </w:t>
       </w:r>
       <w:r>
         <w:rPr>
@@ -5424,7 +6118,7 @@
           <w:sz w:val="20"/>
           <w:szCs w:val="20"/>
         </w:rPr>
-        <w:t xml:space="preserve"> </w:t>
+        <w:t>proveedor</w:t>
       </w:r>
       <w:r>
         <w:rPr>
@@ -5433,7 +6127,7 @@
           <w:sz w:val="20"/>
           <w:szCs w:val="20"/>
         </w:rPr>
-        <w:t>S</w:t>
+        <w:t>.</w:t>
       </w:r>
       <w:r>
         <w:rPr>
@@ -5442,7 +6136,7 @@
           <w:sz w:val="20"/>
           <w:szCs w:val="20"/>
         </w:rPr>
-        <w:t>egún</w:t>
+        <w:t xml:space="preserve"> </w:t>
       </w:r>
       <w:r>
         <w:rPr>
@@ -5451,7 +6145,7 @@
           <w:sz w:val="20"/>
           <w:szCs w:val="20"/>
         </w:rPr>
-        <w:t xml:space="preserve"> </w:t>
+        <w:t>S</w:t>
       </w:r>
       <w:r>
         <w:rPr>
@@ -5460,8 +6154,27 @@
           <w:sz w:val="20"/>
           <w:szCs w:val="20"/>
         </w:rPr>
+        <w:t>egún</w:t>
+      </w:r>
+      <w:r>
+        <w:rPr>
+          <w:rFonts w:ascii="Arial" w:hAnsi="Arial" w:cs="Arial"/>
+          <w:iCs/>
+          <w:sz w:val="20"/>
+          <w:szCs w:val="20"/>
+        </w:rPr>
+        <w:t xml:space="preserve"> </w:t>
+      </w:r>
+      <w:r>
+        <w:rPr>
+          <w:rFonts w:ascii="Arial" w:hAnsi="Arial" w:cs="Arial"/>
+          <w:iCs/>
+          <w:sz w:val="20"/>
+          <w:szCs w:val="20"/>
+        </w:rPr>
         <w:t xml:space="preserve">el atributo </w:t>
       </w:r>
+      <w:proofErr w:type="spellStart"/>
       <w:r>
         <w:rPr>
           <w:rFonts w:ascii="Arial" w:hAnsi="Arial" w:cs="Arial"/>
@@ -5472,6 +6185,7 @@
         </w:rPr>
         <w:t>type</w:t>
       </w:r>
+      <w:proofErr w:type="spellEnd"/>
       <w:r>
         <w:rPr>
           <w:rFonts w:ascii="Arial" w:hAnsi="Arial" w:cs="Arial"/>
@@ -5499,6 +6213,7 @@
         </w:rPr>
         <w:t xml:space="preserve"> </w:t>
       </w:r>
+      <w:proofErr w:type="gramStart"/>
       <w:r>
         <w:rPr>
           <w:rFonts w:ascii="Arial" w:hAnsi="Arial" w:cs="Arial"/>
@@ -5506,7 +6221,17 @@
           <w:sz w:val="20"/>
           <w:szCs w:val="20"/>
         </w:rPr>
-        <w:t xml:space="preserve">puede ser en un archivo o una base de datos. </w:t>
+        <w:t>puede</w:t>
+      </w:r>
+      <w:proofErr w:type="gramEnd"/>
+      <w:r>
+        <w:rPr>
+          <w:rFonts w:ascii="Arial" w:hAnsi="Arial" w:cs="Arial"/>
+          <w:iCs/>
+          <w:sz w:val="20"/>
+          <w:szCs w:val="20"/>
+        </w:rPr>
+        <w:t xml:space="preserve"> ser en un archivo o una base de datos. </w:t>
       </w:r>
     </w:p>
     <w:p>
@@ -5618,6 +6343,7 @@
         </w:rPr>
         <w:t xml:space="preserve"> </w:t>
       </w:r>
+      <w:proofErr w:type="spellStart"/>
       <w:r>
         <w:rPr>
           <w:rFonts w:ascii="Arial" w:hAnsi="Arial" w:cs="Arial"/>
@@ -5626,8 +6352,9 @@
           <w:sz w:val="20"/>
           <w:szCs w:val="20"/>
         </w:rPr>
-        <w:t>provider ty</w:t>
-      </w:r>
+        <w:t>provider</w:t>
+      </w:r>
+      <w:proofErr w:type="spellEnd"/>
       <w:r>
         <w:rPr>
           <w:rFonts w:ascii="Arial" w:hAnsi="Arial" w:cs="Arial"/>
@@ -5636,8 +6363,9 @@
           <w:sz w:val="20"/>
           <w:szCs w:val="20"/>
         </w:rPr>
-        <w:t>p</w:t>
-      </w:r>
+        <w:t xml:space="preserve"> </w:t>
+      </w:r>
+      <w:proofErr w:type="spellStart"/>
       <w:r>
         <w:rPr>
           <w:rFonts w:ascii="Arial" w:hAnsi="Arial" w:cs="Arial"/>
@@ -5646,7 +6374,7 @@
           <w:sz w:val="20"/>
           <w:szCs w:val="20"/>
         </w:rPr>
-        <w:t xml:space="preserve">e </w:t>
+        <w:t>ty</w:t>
       </w:r>
       <w:r>
         <w:rPr>
@@ -5656,8 +6384,41 @@
           <w:sz w:val="20"/>
           <w:szCs w:val="20"/>
         </w:rPr>
+        <w:t>p</w:t>
+      </w:r>
+      <w:r>
+        <w:rPr>
+          <w:rFonts w:ascii="Arial" w:hAnsi="Arial" w:cs="Arial"/>
+          <w:b/>
+          <w:iCs/>
+          <w:sz w:val="20"/>
+          <w:szCs w:val="20"/>
+        </w:rPr>
+        <w:t>e</w:t>
+      </w:r>
+      <w:proofErr w:type="spellEnd"/>
+      <w:r>
+        <w:rPr>
+          <w:rFonts w:ascii="Arial" w:hAnsi="Arial" w:cs="Arial"/>
+          <w:b/>
+          <w:iCs/>
+          <w:sz w:val="20"/>
+          <w:szCs w:val="20"/>
+        </w:rPr>
+        <w:t xml:space="preserve"> </w:t>
+      </w:r>
+      <w:proofErr w:type="spellStart"/>
+      <w:r>
+        <w:rPr>
+          <w:rFonts w:ascii="Arial" w:hAnsi="Arial" w:cs="Arial"/>
+          <w:b/>
+          <w:iCs/>
+          <w:sz w:val="20"/>
+          <w:szCs w:val="20"/>
+        </w:rPr>
         <w:t>xml</w:t>
       </w:r>
+      <w:proofErr w:type="spellEnd"/>
     </w:p>
     <w:p>
       <w:pPr>
@@ -5871,7 +6632,27 @@
           <w:sz w:val="20"/>
           <w:szCs w:val="20"/>
         </w:rPr>
-        <w:t xml:space="preserve">archivo xml de estas </w:t>
+        <w:t xml:space="preserve">archivo </w:t>
+      </w:r>
+      <w:proofErr w:type="spellStart"/>
+      <w:r>
+        <w:rPr>
+          <w:rFonts w:ascii="Arial" w:hAnsi="Arial" w:cs="Arial"/>
+          <w:iCs/>
+          <w:sz w:val="20"/>
+          <w:szCs w:val="20"/>
+        </w:rPr>
+        <w:t>xml</w:t>
+      </w:r>
+      <w:proofErr w:type="spellEnd"/>
+      <w:r>
+        <w:rPr>
+          <w:rFonts w:ascii="Arial" w:hAnsi="Arial" w:cs="Arial"/>
+          <w:iCs/>
+          <w:sz w:val="20"/>
+          <w:szCs w:val="20"/>
+        </w:rPr>
+        <w:t xml:space="preserve"> de estas </w:t>
       </w:r>
       <w:r>
         <w:rPr>
@@ -5950,7 +6731,7 @@
           <w:lang w:val="es-MX"/>
         </w:rPr>
         <w:pict>
-          <v:shape id="_x0000_s1029" type="#_x0000_t202" style="width:468.05pt;height:229.05pt;mso-position-horizontal-relative:char;mso-position-vertical-relative:line" fillcolor="#ddd">
+          <v:shape id="_x0000_s1029" type="#_x0000_t202" style="width:468.05pt;height:229.05pt;mso-left-percent:-10001;mso-top-percent:-10001;mso-position-horizontal:absolute;mso-position-horizontal-relative:char;mso-position-vertical:absolute;mso-position-vertical-relative:line;mso-left-percent:-10001;mso-top-percent:-10001" fillcolor="#ddd">
             <v:textbox>
               <w:txbxContent>
                 <w:p>
@@ -8078,7 +8859,7 @@
     </w:p>
     <w:p>
       <w:pPr>
-        <w:pStyle w:val="Textoindependiente"/>
+        <w:pStyle w:val="BodyText"/>
         <w:spacing w:line="240" w:lineRule="atLeast"/>
         <w:ind w:left="181"/>
         <w:jc w:val="center"/>
@@ -8163,7 +8944,7 @@
     </w:p>
     <w:p>
       <w:pPr>
-        <w:pStyle w:val="Textoindependiente"/>
+        <w:pStyle w:val="BodyText"/>
         <w:rPr>
           <w:rFonts w:ascii="Arial" w:hAnsi="Arial" w:cs="Arial"/>
           <w:lang w:val="es-AR"/>
@@ -8172,7 +8953,7 @@
     </w:p>
     <w:p>
       <w:pPr>
-        <w:pStyle w:val="Textoindependiente"/>
+        <w:pStyle w:val="BodyText"/>
         <w:rPr>
           <w:lang w:val="es-AR"/>
         </w:rPr>
@@ -8200,8 +8981,9 @@
           <w:sz w:val="20"/>
           <w:szCs w:val="20"/>
         </w:rPr>
-        <w:t>Tablas sql de Configuración provider ty</w:t>
-      </w:r>
+        <w:t xml:space="preserve">Tablas </w:t>
+      </w:r>
+      <w:proofErr w:type="spellStart"/>
       <w:r>
         <w:rPr>
           <w:rFonts w:ascii="Arial" w:hAnsi="Arial" w:cs="Arial"/>
@@ -8210,8 +8992,9 @@
           <w:sz w:val="20"/>
           <w:szCs w:val="20"/>
         </w:rPr>
-        <w:t>p</w:t>
-      </w:r>
+        <w:t>sql</w:t>
+      </w:r>
+      <w:proofErr w:type="spellEnd"/>
       <w:r>
         <w:rPr>
           <w:rFonts w:ascii="Arial" w:hAnsi="Arial" w:cs="Arial"/>
@@ -8220,8 +9003,84 @@
           <w:sz w:val="20"/>
           <w:szCs w:val="20"/>
         </w:rPr>
-        <w:t>e sqldatabase</w:t>
-      </w:r>
+        <w:t xml:space="preserve"> de Configuración </w:t>
+      </w:r>
+      <w:proofErr w:type="spellStart"/>
+      <w:r>
+        <w:rPr>
+          <w:rFonts w:ascii="Arial" w:hAnsi="Arial" w:cs="Arial"/>
+          <w:b/>
+          <w:iCs/>
+          <w:sz w:val="20"/>
+          <w:szCs w:val="20"/>
+        </w:rPr>
+        <w:t>provider</w:t>
+      </w:r>
+      <w:proofErr w:type="spellEnd"/>
+      <w:r>
+        <w:rPr>
+          <w:rFonts w:ascii="Arial" w:hAnsi="Arial" w:cs="Arial"/>
+          <w:b/>
+          <w:iCs/>
+          <w:sz w:val="20"/>
+          <w:szCs w:val="20"/>
+        </w:rPr>
+        <w:t xml:space="preserve"> </w:t>
+      </w:r>
+      <w:proofErr w:type="spellStart"/>
+      <w:r>
+        <w:rPr>
+          <w:rFonts w:ascii="Arial" w:hAnsi="Arial" w:cs="Arial"/>
+          <w:b/>
+          <w:iCs/>
+          <w:sz w:val="20"/>
+          <w:szCs w:val="20"/>
+        </w:rPr>
+        <w:t>ty</w:t>
+      </w:r>
+      <w:r>
+        <w:rPr>
+          <w:rFonts w:ascii="Arial" w:hAnsi="Arial" w:cs="Arial"/>
+          <w:b/>
+          <w:iCs/>
+          <w:sz w:val="20"/>
+          <w:szCs w:val="20"/>
+        </w:rPr>
+        <w:t>p</w:t>
+      </w:r>
+      <w:r>
+        <w:rPr>
+          <w:rFonts w:ascii="Arial" w:hAnsi="Arial" w:cs="Arial"/>
+          <w:b/>
+          <w:iCs/>
+          <w:sz w:val="20"/>
+          <w:szCs w:val="20"/>
+        </w:rPr>
+        <w:t>e</w:t>
+      </w:r>
+      <w:proofErr w:type="spellEnd"/>
+      <w:r>
+        <w:rPr>
+          <w:rFonts w:ascii="Arial" w:hAnsi="Arial" w:cs="Arial"/>
+          <w:b/>
+          <w:iCs/>
+          <w:sz w:val="20"/>
+          <w:szCs w:val="20"/>
+        </w:rPr>
+        <w:t xml:space="preserve"> </w:t>
+      </w:r>
+      <w:proofErr w:type="spellStart"/>
+      <w:r>
+        <w:rPr>
+          <w:rFonts w:ascii="Arial" w:hAnsi="Arial" w:cs="Arial"/>
+          <w:b/>
+          <w:iCs/>
+          <w:sz w:val="20"/>
+          <w:szCs w:val="20"/>
+        </w:rPr>
+        <w:t>sqldatabase</w:t>
+      </w:r>
+      <w:proofErr w:type="spellEnd"/>
     </w:p>
     <w:p>
       <w:pPr>
@@ -8274,7 +9133,7 @@
           <w:szCs w:val="20"/>
           <w:lang w:val="es-AR" w:eastAsia="en-US"/>
         </w:rPr>
-        <w:t xml:space="preserve"> valida para almacenar todas las configuraciones que deseemos. Si nuestro </w:t>
+        <w:t xml:space="preserve"> </w:t>
       </w:r>
       <w:r>
         <w:rPr>
@@ -8284,6 +9143,26 @@
           <w:szCs w:val="20"/>
           <w:lang w:val="es-AR" w:eastAsia="en-US"/>
         </w:rPr>
+        <w:t>válida</w:t>
+      </w:r>
+      <w:r>
+        <w:rPr>
+          <w:rFonts w:ascii="Arial" w:eastAsia="MS Mincho" w:hAnsi="Arial"/>
+          <w:spacing w:val="-5"/>
+          <w:sz w:val="20"/>
+          <w:szCs w:val="20"/>
+          <w:lang w:val="es-AR" w:eastAsia="en-US"/>
+        </w:rPr>
+        <w:t xml:space="preserve"> para almacenar todas las configuraciones que deseemos. Si nuestro </w:t>
+      </w:r>
+      <w:r>
+        <w:rPr>
+          <w:rFonts w:ascii="Arial" w:eastAsia="MS Mincho" w:hAnsi="Arial"/>
+          <w:spacing w:val="-5"/>
+          <w:sz w:val="20"/>
+          <w:szCs w:val="20"/>
+          <w:lang w:val="es-AR" w:eastAsia="en-US"/>
+        </w:rPr>
         <w:t>proveedor</w:t>
       </w:r>
       <w:r>
@@ -8294,7 +9173,29 @@
           <w:szCs w:val="20"/>
           <w:lang w:val="es-AR" w:eastAsia="en-US"/>
         </w:rPr>
-        <w:t xml:space="preserve"> es sqldatabase entonces podremos cargar y recuperar </w:t>
+        <w:t xml:space="preserve"> es </w:t>
+      </w:r>
+      <w:proofErr w:type="spellStart"/>
+      <w:r>
+        <w:rPr>
+          <w:rFonts w:ascii="Arial" w:eastAsia="MS Mincho" w:hAnsi="Arial"/>
+          <w:spacing w:val="-5"/>
+          <w:sz w:val="20"/>
+          <w:szCs w:val="20"/>
+          <w:lang w:val="es-AR" w:eastAsia="en-US"/>
+        </w:rPr>
+        <w:t>sqldatabase</w:t>
+      </w:r>
+      <w:proofErr w:type="spellEnd"/>
+      <w:r>
+        <w:rPr>
+          <w:rFonts w:ascii="Arial" w:eastAsia="MS Mincho" w:hAnsi="Arial"/>
+          <w:spacing w:val="-5"/>
+          <w:sz w:val="20"/>
+          <w:szCs w:val="20"/>
+          <w:lang w:val="es-AR" w:eastAsia="en-US"/>
+        </w:rPr>
+        <w:t xml:space="preserve"> entonces podremos cargar y recuperar </w:t>
       </w:r>
       <w:r>
         <w:rPr>
@@ -8374,6 +9275,7 @@
           <w:lang w:val="en-US" w:eastAsia="en-US"/>
         </w:rPr>
       </w:pPr>
+      <w:proofErr w:type="spellStart"/>
       <w:r>
         <w:rPr>
           <w:rFonts w:ascii="Arial" w:eastAsia="MS Mincho" w:hAnsi="Arial"/>
@@ -8382,8 +9284,31 @@
           <w:szCs w:val="20"/>
           <w:lang w:val="en-US" w:eastAsia="en-US"/>
         </w:rPr>
-        <w:t>Nombre: fwk_ConfigMannager</w:t>
-      </w:r>
+        <w:t>Nombre</w:t>
+      </w:r>
+      <w:proofErr w:type="spellEnd"/>
+      <w:r>
+        <w:rPr>
+          <w:rFonts w:ascii="Arial" w:eastAsia="MS Mincho" w:hAnsi="Arial"/>
+          <w:spacing w:val="-5"/>
+          <w:sz w:val="20"/>
+          <w:szCs w:val="20"/>
+          <w:lang w:val="en-US" w:eastAsia="en-US"/>
+        </w:rPr>
+        <w:t xml:space="preserve">: </w:t>
+      </w:r>
+      <w:proofErr w:type="spellStart"/>
+      <w:r>
+        <w:rPr>
+          <w:rFonts w:ascii="Arial" w:eastAsia="MS Mincho" w:hAnsi="Arial"/>
+          <w:spacing w:val="-5"/>
+          <w:sz w:val="20"/>
+          <w:szCs w:val="20"/>
+          <w:lang w:val="en-US" w:eastAsia="en-US"/>
+        </w:rPr>
+        <w:t>fwk_ConfigMannager</w:t>
+      </w:r>
+      <w:proofErr w:type="spellEnd"/>
     </w:p>
     <w:p>
       <w:pPr>
@@ -8408,6 +9333,7 @@
           <w:lang w:val="en-US" w:eastAsia="en-US"/>
         </w:rPr>
       </w:pPr>
+      <w:proofErr w:type="spellStart"/>
       <w:r>
         <w:rPr>
           <w:rFonts w:ascii="Arial" w:eastAsia="MS Mincho" w:hAnsi="Arial"/>
@@ -8418,6 +9344,7 @@
         </w:rPr>
         <w:t>ConfigurationFileName</w:t>
       </w:r>
+      <w:proofErr w:type="spellEnd"/>
       <w:r>
         <w:rPr>
           <w:rFonts w:ascii="Arial" w:eastAsia="MS Mincho" w:hAnsi="Arial"/>
@@ -8427,7 +9354,40 @@
           <w:lang w:val="en-US" w:eastAsia="en-US"/>
         </w:rPr>
         <w:tab/>
-        <w:t>nvarchar(50)</w:t>
+      </w:r>
+      <w:proofErr w:type="spellStart"/>
+      <w:proofErr w:type="gramStart"/>
+      <w:r>
+        <w:rPr>
+          <w:rFonts w:ascii="Arial" w:eastAsia="MS Mincho" w:hAnsi="Arial"/>
+          <w:spacing w:val="-5"/>
+          <w:sz w:val="20"/>
+          <w:szCs w:val="20"/>
+          <w:lang w:val="en-US" w:eastAsia="en-US"/>
+        </w:rPr>
+        <w:t>nvarchar</w:t>
+      </w:r>
+      <w:proofErr w:type="spellEnd"/>
+      <w:r>
+        <w:rPr>
+          <w:rFonts w:ascii="Arial" w:eastAsia="MS Mincho" w:hAnsi="Arial"/>
+          <w:spacing w:val="-5"/>
+          <w:sz w:val="20"/>
+          <w:szCs w:val="20"/>
+          <w:lang w:val="en-US" w:eastAsia="en-US"/>
+        </w:rPr>
+        <w:t>(</w:t>
+      </w:r>
+      <w:proofErr w:type="gramEnd"/>
+      <w:r>
+        <w:rPr>
+          <w:rFonts w:ascii="Arial" w:eastAsia="MS Mincho" w:hAnsi="Arial"/>
+          <w:spacing w:val="-5"/>
+          <w:sz w:val="20"/>
+          <w:szCs w:val="20"/>
+          <w:lang w:val="en-US" w:eastAsia="en-US"/>
+        </w:rPr>
+        <w:t>50)</w:t>
       </w:r>
       <w:r>
         <w:rPr>
@@ -8459,8 +9419,9 @@
           <w:szCs w:val="20"/>
           <w:lang w:val="en-US" w:eastAsia="en-US"/>
         </w:rPr>
-        <w:t>[group]</w:t>
-      </w:r>
+        <w:t>[</w:t>
+      </w:r>
+      <w:proofErr w:type="gramStart"/>
       <w:r>
         <w:rPr>
           <w:rFonts w:ascii="Arial" w:eastAsia="MS Mincho" w:hAnsi="Arial"/>
@@ -8469,6 +9430,27 @@
           <w:szCs w:val="20"/>
           <w:lang w:val="en-US" w:eastAsia="en-US"/>
         </w:rPr>
+        <w:t>group</w:t>
+      </w:r>
+      <w:proofErr w:type="gramEnd"/>
+      <w:r>
+        <w:rPr>
+          <w:rFonts w:ascii="Arial" w:eastAsia="MS Mincho" w:hAnsi="Arial"/>
+          <w:spacing w:val="-5"/>
+          <w:sz w:val="20"/>
+          <w:szCs w:val="20"/>
+          <w:lang w:val="en-US" w:eastAsia="en-US"/>
+        </w:rPr>
+        <w:t>]</w:t>
+      </w:r>
+      <w:r>
+        <w:rPr>
+          <w:rFonts w:ascii="Arial" w:eastAsia="MS Mincho" w:hAnsi="Arial"/>
+          <w:spacing w:val="-5"/>
+          <w:sz w:val="20"/>
+          <w:szCs w:val="20"/>
+          <w:lang w:val="en-US" w:eastAsia="en-US"/>
+        </w:rPr>
         <w:tab/>
       </w:r>
       <w:r>
@@ -8491,6 +9473,7 @@
         </w:rPr>
         <w:tab/>
       </w:r>
+      <w:proofErr w:type="spellStart"/>
       <w:r>
         <w:rPr>
           <w:rFonts w:ascii="Arial" w:eastAsia="MS Mincho" w:hAnsi="Arial"/>
@@ -8499,7 +9482,18 @@
           <w:szCs w:val="20"/>
           <w:lang w:val="en-US" w:eastAsia="en-US"/>
         </w:rPr>
-        <w:t>nvarchar(50)</w:t>
+        <w:t>nvarchar</w:t>
+      </w:r>
+      <w:proofErr w:type="spellEnd"/>
+      <w:r>
+        <w:rPr>
+          <w:rFonts w:ascii="Arial" w:eastAsia="MS Mincho" w:hAnsi="Arial"/>
+          <w:spacing w:val="-5"/>
+          <w:sz w:val="20"/>
+          <w:szCs w:val="20"/>
+          <w:lang w:val="en-US" w:eastAsia="en-US"/>
+        </w:rPr>
+        <w:t>(50)</w:t>
       </w:r>
       <w:r>
         <w:rPr>
@@ -8531,8 +9525,9 @@
           <w:szCs w:val="20"/>
           <w:lang w:val="en-US" w:eastAsia="en-US"/>
         </w:rPr>
-        <w:t>[key]</w:t>
-      </w:r>
+        <w:t>[</w:t>
+      </w:r>
+      <w:proofErr w:type="gramStart"/>
       <w:r>
         <w:rPr>
           <w:rFonts w:ascii="Arial" w:eastAsia="MS Mincho" w:hAnsi="Arial"/>
@@ -8541,6 +9536,27 @@
           <w:szCs w:val="20"/>
           <w:lang w:val="en-US" w:eastAsia="en-US"/>
         </w:rPr>
+        <w:t>key</w:t>
+      </w:r>
+      <w:proofErr w:type="gramEnd"/>
+      <w:r>
+        <w:rPr>
+          <w:rFonts w:ascii="Arial" w:eastAsia="MS Mincho" w:hAnsi="Arial"/>
+          <w:spacing w:val="-5"/>
+          <w:sz w:val="20"/>
+          <w:szCs w:val="20"/>
+          <w:lang w:val="en-US" w:eastAsia="en-US"/>
+        </w:rPr>
+        <w:t>]</w:t>
+      </w:r>
+      <w:r>
+        <w:rPr>
+          <w:rFonts w:ascii="Arial" w:eastAsia="MS Mincho" w:hAnsi="Arial"/>
+          <w:spacing w:val="-5"/>
+          <w:sz w:val="20"/>
+          <w:szCs w:val="20"/>
+          <w:lang w:val="en-US" w:eastAsia="en-US"/>
+        </w:rPr>
         <w:tab/>
       </w:r>
       <w:r>
@@ -8563,6 +9579,7 @@
         </w:rPr>
         <w:tab/>
       </w:r>
+      <w:proofErr w:type="spellStart"/>
       <w:r>
         <w:rPr>
           <w:rFonts w:ascii="Arial" w:eastAsia="MS Mincho" w:hAnsi="Arial"/>
@@ -8571,7 +9588,18 @@
           <w:szCs w:val="20"/>
           <w:lang w:val="en-US" w:eastAsia="en-US"/>
         </w:rPr>
-        <w:t>nvarchar(50)</w:t>
+        <w:t>nvarchar</w:t>
+      </w:r>
+      <w:proofErr w:type="spellEnd"/>
+      <w:r>
+        <w:rPr>
+          <w:rFonts w:ascii="Arial" w:eastAsia="MS Mincho" w:hAnsi="Arial"/>
+          <w:spacing w:val="-5"/>
+          <w:sz w:val="20"/>
+          <w:szCs w:val="20"/>
+          <w:lang w:val="en-US" w:eastAsia="en-US"/>
+        </w:rPr>
+        <w:t>(50)</w:t>
       </w:r>
       <w:r>
         <w:rPr>
@@ -8595,6 +9623,7 @@
           <w:lang w:val="en-US" w:eastAsia="en-US"/>
         </w:rPr>
       </w:pPr>
+      <w:proofErr w:type="gramStart"/>
       <w:r>
         <w:rPr>
           <w:rFonts w:ascii="Arial" w:eastAsia="MS Mincho" w:hAnsi="Arial"/>
@@ -8605,6 +9634,7 @@
         </w:rPr>
         <w:t>encrypted</w:t>
       </w:r>
+      <w:proofErr w:type="gramEnd"/>
       <w:r>
         <w:rPr>
           <w:rFonts w:ascii="Arial" w:eastAsia="MS Mincho" w:hAnsi="Arial"/>
@@ -8667,6 +9697,7 @@
           <w:lang w:val="en-US" w:eastAsia="en-US"/>
         </w:rPr>
       </w:pPr>
+      <w:proofErr w:type="gramStart"/>
       <w:r>
         <w:rPr>
           <w:rFonts w:ascii="Arial" w:eastAsia="MS Mincho" w:hAnsi="Arial"/>
@@ -8678,6 +9709,7 @@
         <w:lastRenderedPageBreak/>
         <w:t>value</w:t>
       </w:r>
+      <w:proofErr w:type="gramEnd"/>
       <w:r>
         <w:rPr>
           <w:rFonts w:ascii="Arial" w:eastAsia="MS Mincho" w:hAnsi="Arial"/>
@@ -8708,6 +9740,7 @@
         </w:rPr>
         <w:tab/>
       </w:r>
+      <w:proofErr w:type="spellStart"/>
       <w:r>
         <w:rPr>
           <w:rFonts w:ascii="Arial" w:eastAsia="MS Mincho" w:hAnsi="Arial"/>
@@ -8716,7 +9749,18 @@
           <w:szCs w:val="20"/>
           <w:lang w:val="en-US" w:eastAsia="en-US"/>
         </w:rPr>
-        <w:t>nvarchar(1000)</w:t>
+        <w:t>nvarchar</w:t>
+      </w:r>
+      <w:proofErr w:type="spellEnd"/>
+      <w:r>
+        <w:rPr>
+          <w:rFonts w:ascii="Arial" w:eastAsia="MS Mincho" w:hAnsi="Arial"/>
+          <w:spacing w:val="-5"/>
+          <w:sz w:val="20"/>
+          <w:szCs w:val="20"/>
+          <w:lang w:val="en-US" w:eastAsia="en-US"/>
+        </w:rPr>
+        <w:t>(1000)</w:t>
       </w:r>
       <w:r>
         <w:rPr>
@@ -8731,7 +9775,7 @@
     </w:p>
     <w:p>
       <w:pPr>
-        <w:pStyle w:val="Textoindependiente"/>
+        <w:pStyle w:val="BodyText"/>
         <w:ind w:firstLine="360"/>
         <w:rPr>
           <w:lang w:val="en-US"/>
@@ -8779,7 +9823,29 @@
           <w:szCs w:val="20"/>
           <w:lang w:val="es-AR" w:eastAsia="en-US"/>
         </w:rPr>
-        <w:t>Para este tipo de proveedores es necesario que exista una  base de datos con una tabla cuya estructura este representada por el siguiente script</w:t>
+        <w:t xml:space="preserve">Para este tipo de proveedores es necesario que exista una  base de datos con una tabla cuya estructura </w:t>
+      </w:r>
+      <w:proofErr w:type="spellStart"/>
+      <w:r>
+        <w:rPr>
+          <w:rFonts w:ascii="Arial" w:eastAsia="MS Mincho" w:hAnsi="Arial"/>
+          <w:spacing w:val="-5"/>
+          <w:sz w:val="20"/>
+          <w:szCs w:val="20"/>
+          <w:lang w:val="es-AR" w:eastAsia="en-US"/>
+        </w:rPr>
+        <w:t>este</w:t>
+      </w:r>
+      <w:proofErr w:type="spellEnd"/>
+      <w:r>
+        <w:rPr>
+          <w:rFonts w:ascii="Arial" w:eastAsia="MS Mincho" w:hAnsi="Arial"/>
+          <w:spacing w:val="-5"/>
+          <w:sz w:val="20"/>
+          <w:szCs w:val="20"/>
+          <w:lang w:val="es-AR" w:eastAsia="en-US"/>
+        </w:rPr>
+        <w:t xml:space="preserve"> representada por el siguiente script</w:t>
       </w:r>
     </w:p>
     <w:p>
@@ -8808,6 +9874,7 @@
           <w:lang w:val="es-AR" w:eastAsia="en-US"/>
         </w:rPr>
       </w:pPr>
+      <w:proofErr w:type="spellStart"/>
       <w:r>
         <w:rPr>
           <w:rFonts w:ascii="Arial" w:eastAsia="MS Mincho" w:hAnsi="Arial" w:cs="Arial"/>
@@ -8820,6 +9887,7 @@
         </w:rPr>
         <w:t>Fwk_ConfigMannager.sql</w:t>
       </w:r>
+      <w:proofErr w:type="spellEnd"/>
     </w:p>
     <w:p>
       <w:pPr>
@@ -8878,7 +9946,7 @@
     </w:p>
     <w:p>
       <w:pPr>
-        <w:pStyle w:val="Ttulo1"/>
+        <w:pStyle w:val="Heading1"/>
         <w:keepLines/>
         <w:pBdr>
           <w:top w:val="single" w:sz="48" w:space="3" w:color="FFFFFF"/>
@@ -8909,7 +9977,7 @@
     </w:p>
     <w:p>
       <w:pPr>
-        <w:pStyle w:val="Textoindependiente"/>
+        <w:pStyle w:val="BodyText"/>
         <w:spacing w:after="120" w:line="240" w:lineRule="atLeast"/>
         <w:rPr>
           <w:rFonts w:ascii="Arial" w:eastAsia="MS Mincho" w:hAnsi="Arial" w:cs="Times New Roman"/>
@@ -8953,8 +10021,18 @@
           <w:sz w:val="20"/>
           <w:szCs w:val="20"/>
         </w:rPr>
-        <w:t>configurar una la aplicación que utilice el sistema de configuración o bloque fwk.configuration</w:t>
-      </w:r>
+        <w:t xml:space="preserve">configurar una la aplicación que utilice el sistema de configuración o bloque </w:t>
+      </w:r>
+      <w:proofErr w:type="spellStart"/>
+      <w:r>
+        <w:rPr>
+          <w:rFonts w:ascii="Arial" w:hAnsi="Arial" w:cs="Arial"/>
+          <w:sz w:val="20"/>
+          <w:szCs w:val="20"/>
+        </w:rPr>
+        <w:t>fwk.configuration</w:t>
+      </w:r>
+      <w:proofErr w:type="spellEnd"/>
     </w:p>
     <w:p>
       <w:pPr>
@@ -8997,6 +10075,7 @@
         </w:rPr>
         <w:t xml:space="preserve">Abra el archivo </w:t>
       </w:r>
+      <w:proofErr w:type="spellStart"/>
       <w:r>
         <w:rPr>
           <w:rFonts w:ascii="Arial" w:eastAsia="MS Mincho" w:hAnsi="Arial"/>
@@ -9005,8 +10084,9 @@
           <w:szCs w:val="20"/>
           <w:lang w:val="es-AR" w:eastAsia="en-US"/>
         </w:rPr>
-        <w:t xml:space="preserve">App.config o </w:t>
-      </w:r>
+        <w:t>App.config</w:t>
+      </w:r>
+      <w:proofErr w:type="spellEnd"/>
       <w:r>
         <w:rPr>
           <w:rFonts w:ascii="Arial" w:eastAsia="MS Mincho" w:hAnsi="Arial"/>
@@ -9015,6 +10095,17 @@
           <w:szCs w:val="20"/>
           <w:lang w:val="es-AR" w:eastAsia="en-US"/>
         </w:rPr>
+        <w:t xml:space="preserve"> o </w:t>
+      </w:r>
+      <w:proofErr w:type="spellStart"/>
+      <w:r>
+        <w:rPr>
+          <w:rFonts w:ascii="Arial" w:eastAsia="MS Mincho" w:hAnsi="Arial"/>
+          <w:spacing w:val="-5"/>
+          <w:sz w:val="20"/>
+          <w:szCs w:val="20"/>
+          <w:lang w:val="es-AR" w:eastAsia="en-US"/>
+        </w:rPr>
         <w:t>NombreEjecutable.exe.Confi</w:t>
       </w:r>
       <w:r>
@@ -9025,12 +10116,23 @@
           <w:szCs w:val="20"/>
           <w:lang w:val="es-AR" w:eastAsia="en-US"/>
         </w:rPr>
-        <w:t>g con cualquier editor de texto.</w:t>
+        <w:t>g</w:t>
+      </w:r>
+      <w:proofErr w:type="spellEnd"/>
+      <w:r>
+        <w:rPr>
+          <w:rFonts w:ascii="Arial" w:eastAsia="MS Mincho" w:hAnsi="Arial"/>
+          <w:spacing w:val="-5"/>
+          <w:sz w:val="20"/>
+          <w:szCs w:val="20"/>
+          <w:lang w:val="es-AR" w:eastAsia="en-US"/>
+        </w:rPr>
+        <w:t xml:space="preserve"> con cualquier editor de texto.</w:t>
       </w:r>
     </w:p>
     <w:p>
       <w:pPr>
-        <w:pStyle w:val="ndice1"/>
+        <w:pStyle w:val="Index1"/>
         <w:rPr>
           <w:lang w:val="es-AR" w:eastAsia="en-US"/>
         </w:rPr>
@@ -9063,6 +10165,7 @@
         </w:rPr>
         <w:t xml:space="preserve">Agregue al archivo la sección </w:t>
       </w:r>
+      <w:proofErr w:type="spellStart"/>
       <w:r>
         <w:rPr>
           <w:rFonts w:ascii="Arial" w:eastAsia="MS Mincho" w:hAnsi="Arial"/>
@@ -9074,6 +10177,7 @@
         </w:rPr>
         <w:t>FwkConfigProvider</w:t>
       </w:r>
+      <w:proofErr w:type="spellEnd"/>
       <w:r>
         <w:rPr>
           <w:rFonts w:ascii="Arial" w:eastAsia="MS Mincho" w:hAnsi="Arial"/>
@@ -9084,6 +10188,7 @@
         </w:rPr>
         <w:t xml:space="preserve"> en </w:t>
       </w:r>
+      <w:proofErr w:type="spellStart"/>
       <w:r>
         <w:rPr>
           <w:rFonts w:ascii="Arial" w:eastAsia="MS Mincho" w:hAnsi="Arial"/>
@@ -9095,6 +10200,7 @@
         </w:rPr>
         <w:t>configSections</w:t>
       </w:r>
+      <w:proofErr w:type="spellEnd"/>
     </w:p>
     <w:p>
       <w:pPr>
@@ -9115,7 +10221,7 @@
           <w:sz w:val="20"/>
         </w:rPr>
         <w:pict>
-          <v:shape id="_x0000_s1028" type="#_x0000_t202" style="width:477pt;height:41.75pt;mso-position-horizontal-relative:char;mso-position-vertical-relative:line" fillcolor="#ddd">
+          <v:shape id="_x0000_s1028" type="#_x0000_t202" style="width:477pt;height:41.75pt;mso-left-percent:-10001;mso-top-percent:-10001;mso-position-horizontal:absolute;mso-position-horizontal-relative:char;mso-position-vertical:absolute;mso-position-vertical-relative:line;mso-left-percent:-10001;mso-top-percent:-10001" fillcolor="#ddd">
             <v:textbox>
               <w:txbxContent>
                 <w:p>
@@ -9432,8 +10538,9 @@
           <w:szCs w:val="20"/>
           <w:lang w:val="es-AR" w:eastAsia="en-US"/>
         </w:rPr>
-        <w:t xml:space="preserve"> provider</w:t>
-      </w:r>
+        <w:t xml:space="preserve"> </w:t>
+      </w:r>
+      <w:proofErr w:type="spellStart"/>
       <w:r>
         <w:rPr>
           <w:rFonts w:ascii="Arial" w:eastAsia="MS Mincho" w:hAnsi="Arial"/>
@@ -9442,8 +10549,19 @@
           <w:szCs w:val="20"/>
           <w:lang w:val="es-AR" w:eastAsia="en-US"/>
         </w:rPr>
+        <w:t>provider</w:t>
+      </w:r>
+      <w:r>
+        <w:rPr>
+          <w:rFonts w:ascii="Arial" w:eastAsia="MS Mincho" w:hAnsi="Arial"/>
+          <w:spacing w:val="-5"/>
+          <w:sz w:val="20"/>
+          <w:szCs w:val="20"/>
+          <w:lang w:val="es-AR" w:eastAsia="en-US"/>
+        </w:rPr>
         <w:t>s</w:t>
       </w:r>
+      <w:proofErr w:type="spellEnd"/>
       <w:r>
         <w:rPr>
           <w:rFonts w:ascii="Arial" w:eastAsia="MS Mincho" w:hAnsi="Arial"/>
@@ -9467,7 +10585,7 @@
     </w:p>
     <w:p>
       <w:pPr>
-        <w:pStyle w:val="Textoindependiente"/>
+        <w:pStyle w:val="BodyText"/>
         <w:rPr>
           <w:i/>
           <w:sz w:val="20"/>
@@ -9476,7 +10594,7 @@
     </w:p>
     <w:p>
       <w:pPr>
-        <w:pStyle w:val="Textoindependiente"/>
+        <w:pStyle w:val="BodyText"/>
         <w:rPr>
           <w:i/>
           <w:sz w:val="20"/>
@@ -9494,7 +10612,7 @@
           <w:sz w:val="20"/>
         </w:rPr>
         <w:pict>
-          <v:shape id="_x0000_s1027" type="#_x0000_t202" style="width:477pt;height:105.55pt;mso-position-horizontal-relative:char;mso-position-vertical-relative:line" fillcolor="#ddd">
+          <v:shape id="_x0000_s1027" type="#_x0000_t202" style="width:477pt;height:105.55pt;mso-left-percent:-10001;mso-top-percent:-10001;mso-position-horizontal:absolute;mso-position-horizontal-relative:char;mso-position-vertical:absolute;mso-position-vertical-relative:line;mso-left-percent:-10001;mso-top-percent:-10001" fillcolor="#ddd">
             <v:textbox>
               <w:txbxContent>
                 <w:p>
@@ -10455,7 +11573,7 @@
     </w:p>
     <w:p>
       <w:pPr>
-        <w:pStyle w:val="Textoindependiente"/>
+        <w:pStyle w:val="BodyText"/>
         <w:spacing w:line="240" w:lineRule="atLeast"/>
         <w:ind w:left="181"/>
         <w:jc w:val="center"/>
@@ -10506,7 +11624,7 @@
     </w:p>
     <w:p>
       <w:pPr>
-        <w:pStyle w:val="Textoindependiente"/>
+        <w:pStyle w:val="BodyText"/>
         <w:rPr>
           <w:sz w:val="20"/>
         </w:rPr>
@@ -10548,7 +11666,29 @@
           <w:szCs w:val="20"/>
           <w:lang w:val="es-AR" w:eastAsia="en-US"/>
         </w:rPr>
-        <w:t xml:space="preserve">El siguiente código muestra un ejemplo práctico de como debería verse el archivo de </w:t>
+        <w:t xml:space="preserve">El siguiente código muestra un ejemplo práctico de </w:t>
+      </w:r>
+      <w:proofErr w:type="spellStart"/>
+      <w:r>
+        <w:rPr>
+          <w:rFonts w:ascii="Arial" w:eastAsia="MS Mincho" w:hAnsi="Arial"/>
+          <w:spacing w:val="-5"/>
+          <w:sz w:val="20"/>
+          <w:szCs w:val="20"/>
+          <w:lang w:val="es-AR" w:eastAsia="en-US"/>
+        </w:rPr>
+        <w:t>como</w:t>
+      </w:r>
+      <w:proofErr w:type="spellEnd"/>
+      <w:r>
+        <w:rPr>
+          <w:rFonts w:ascii="Arial" w:eastAsia="MS Mincho" w:hAnsi="Arial"/>
+          <w:spacing w:val="-5"/>
+          <w:sz w:val="20"/>
+          <w:szCs w:val="20"/>
+          <w:lang w:val="es-AR" w:eastAsia="en-US"/>
+        </w:rPr>
+        <w:t xml:space="preserve"> debería verse el archivo de </w:t>
       </w:r>
       <w:r>
         <w:rPr>
@@ -10590,7 +11730,7 @@
           <w:szCs w:val="20"/>
         </w:rPr>
         <w:pict>
-          <v:shape id="_x0000_s1026" type="#_x0000_t202" style="width:444.05pt;height:260.9pt;mso-position-horizontal-relative:char;mso-position-vertical-relative:line" fillcolor="#ddd">
+          <v:shape id="_x0000_s1026" type="#_x0000_t202" style="width:444.05pt;height:260.9pt;mso-left-percent:-10001;mso-top-percent:-10001;mso-position-horizontal:absolute;mso-position-horizontal-relative:char;mso-position-vertical:absolute;mso-position-vertical-relative:line;mso-left-percent:-10001;mso-top-percent:-10001" fillcolor="#ddd">
             <v:textbox style="mso-next-textbox:#_x0000_s1026">
               <w:txbxContent>
                 <w:p>
@@ -12370,7 +13510,7 @@
     </w:p>
     <w:p>
       <w:pPr>
-        <w:pStyle w:val="Textoindependiente"/>
+        <w:pStyle w:val="BodyText"/>
         <w:spacing w:line="240" w:lineRule="atLeast"/>
         <w:ind w:left="181"/>
         <w:jc w:val="center"/>
@@ -12429,11 +13569,9 @@
       </w:pPr>
     </w:p>
     <w:sectPr>
-      <w:headerReference w:type="even" r:id="rId7"/>
       <w:headerReference w:type="default" r:id="rId8"/>
       <w:footerReference w:type="even" r:id="rId9"/>
       <w:footerReference w:type="default" r:id="rId10"/>
-      <w:headerReference w:type="first" r:id="rId11"/>
       <w:pgSz w:w="12240" w:h="15840"/>
       <w:pgMar w:top="1417" w:right="540" w:bottom="1417" w:left="1701" w:header="708" w:footer="708" w:gutter="0"/>
       <w:cols w:space="708"/>
@@ -12444,11 +13582,11 @@
 </file>
 
 <file path=word/endnotes.xml><?xml version="1.0" encoding="utf-8"?>
-<w:endnotes xmlns:ve="http://schemas.openxmlformats.org/markup-compatibility/2006" xmlns:o="urn:schemas-microsoft-com:office:office" xmlns:r="http://schemas.openxmlformats.org/officeDocument/2006/relationships" xmlns:m="http://schemas.openxmlformats.org/officeDocument/2006/math" xmlns:v="urn:schemas-microsoft-com:vml" xmlns:wp="http://schemas.openxmlformats.org/drawingml/2006/wordprocessingDrawing" xmlns:w10="urn:schemas-microsoft-com:office:word" xmlns:w="http://schemas.openxmlformats.org/wordprocessingml/2006/main" xmlns:wne="http://schemas.microsoft.com/office/word/2006/wordml">
+<w:endnotes xmlns:wpc="http://schemas.microsoft.com/office/word/2010/wordprocessingCanvas" xmlns:mc="http://schemas.openxmlformats.org/markup-compatibility/2006" xmlns:o="urn:schemas-microsoft-com:office:office" xmlns:r="http://schemas.openxmlformats.org/officeDocument/2006/relationships" xmlns:m="http://schemas.openxmlformats.org/officeDocument/2006/math" xmlns:v="urn:schemas-microsoft-com:vml" xmlns:wp14="http://schemas.microsoft.com/office/word/2010/wordprocessingDrawing" xmlns:wp="http://schemas.openxmlformats.org/drawingml/2006/wordprocessingDrawing" xmlns:w10="urn:schemas-microsoft-com:office:word" xmlns:w="http://schemas.openxmlformats.org/wordprocessingml/2006/main" xmlns:w14="http://schemas.microsoft.com/office/word/2010/wordml" xmlns:wpg="http://schemas.microsoft.com/office/word/2010/wordprocessingGroup" xmlns:wpi="http://schemas.microsoft.com/office/word/2010/wordprocessingInk" xmlns:wne="http://schemas.microsoft.com/office/word/2006/wordml" xmlns:wps="http://schemas.microsoft.com/office/word/2010/wordprocessingShape" mc:Ignorable="w14 wp14">
   <w:endnote w:type="separator" w:id="-1">
     <w:p>
       <w:pPr>
-        <w:pStyle w:val="Textoindependiente"/>
+        <w:pStyle w:val="BodyText"/>
       </w:pPr>
       <w:r>
         <w:separator/>
@@ -12458,7 +13596,7 @@
   <w:endnote w:type="continuationSeparator" w:id="0">
     <w:p>
       <w:pPr>
-        <w:pStyle w:val="Textoindependiente"/>
+        <w:pStyle w:val="BodyText"/>
       </w:pPr>
       <w:r>
         <w:continuationSeparator/>
@@ -12469,37 +13607,37 @@
 </file>
 
 <file path=word/footer1.xml><?xml version="1.0" encoding="utf-8"?>
-<w:ftr xmlns:ve="http://schemas.openxmlformats.org/markup-compatibility/2006" xmlns:o="urn:schemas-microsoft-com:office:office" xmlns:r="http://schemas.openxmlformats.org/officeDocument/2006/relationships" xmlns:m="http://schemas.openxmlformats.org/officeDocument/2006/math" xmlns:v="urn:schemas-microsoft-com:vml" xmlns:wp="http://schemas.openxmlformats.org/drawingml/2006/wordprocessingDrawing" xmlns:w10="urn:schemas-microsoft-com:office:word" xmlns:w="http://schemas.openxmlformats.org/wordprocessingml/2006/main" xmlns:wne="http://schemas.microsoft.com/office/word/2006/wordml">
+<w:ftr xmlns:wpc="http://schemas.microsoft.com/office/word/2010/wordprocessingCanvas" xmlns:mc="http://schemas.openxmlformats.org/markup-compatibility/2006" xmlns:o="urn:schemas-microsoft-com:office:office" xmlns:r="http://schemas.openxmlformats.org/officeDocument/2006/relationships" xmlns:m="http://schemas.openxmlformats.org/officeDocument/2006/math" xmlns:v="urn:schemas-microsoft-com:vml" xmlns:wp14="http://schemas.microsoft.com/office/word/2010/wordprocessingDrawing" xmlns:wp="http://schemas.openxmlformats.org/drawingml/2006/wordprocessingDrawing" xmlns:w10="urn:schemas-microsoft-com:office:word" xmlns:w="http://schemas.openxmlformats.org/wordprocessingml/2006/main" xmlns:w14="http://schemas.microsoft.com/office/word/2010/wordml" xmlns:wpg="http://schemas.microsoft.com/office/word/2010/wordprocessingGroup" xmlns:wpi="http://schemas.microsoft.com/office/word/2010/wordprocessingInk" xmlns:wne="http://schemas.microsoft.com/office/word/2006/wordml" xmlns:wps="http://schemas.microsoft.com/office/word/2010/wordprocessingShape" mc:Ignorable="w14 wp14">
   <w:p>
     <w:pPr>
-      <w:pStyle w:val="Piedepgina"/>
+      <w:pStyle w:val="Footer"/>
       <w:framePr w:wrap="around" w:vAnchor="text" w:hAnchor="margin" w:xAlign="right" w:y="1"/>
       <w:rPr>
-        <w:rStyle w:val="Nmerodepgina"/>
+        <w:rStyle w:val="PageNumber"/>
       </w:rPr>
     </w:pPr>
     <w:r>
       <w:rPr>
-        <w:rStyle w:val="Nmerodepgina"/>
+        <w:rStyle w:val="PageNumber"/>
       </w:rPr>
       <w:fldChar w:fldCharType="begin"/>
     </w:r>
     <w:r>
       <w:rPr>
-        <w:rStyle w:val="Nmerodepgina"/>
+        <w:rStyle w:val="PageNumber"/>
       </w:rPr>
       <w:instrText xml:space="preserve">PAGE  </w:instrText>
     </w:r>
     <w:r>
       <w:rPr>
-        <w:rStyle w:val="Nmerodepgina"/>
+        <w:rStyle w:val="PageNumber"/>
       </w:rPr>
       <w:fldChar w:fldCharType="end"/>
     </w:r>
   </w:p>
   <w:p>
     <w:pPr>
-      <w:pStyle w:val="Piedepgina"/>
+      <w:pStyle w:val="Footer"/>
       <w:ind w:right="360"/>
     </w:pPr>
   </w:p>
@@ -12507,56 +13645,56 @@
 </file>
 
 <file path=word/footer2.xml><?xml version="1.0" encoding="utf-8"?>
-<w:ftr xmlns:ve="http://schemas.openxmlformats.org/markup-compatibility/2006" xmlns:o="urn:schemas-microsoft-com:office:office" xmlns:r="http://schemas.openxmlformats.org/officeDocument/2006/relationships" xmlns:m="http://schemas.openxmlformats.org/officeDocument/2006/math" xmlns:v="urn:schemas-microsoft-com:vml" xmlns:wp="http://schemas.openxmlformats.org/drawingml/2006/wordprocessingDrawing" xmlns:w10="urn:schemas-microsoft-com:office:word" xmlns:w="http://schemas.openxmlformats.org/wordprocessingml/2006/main" xmlns:wne="http://schemas.microsoft.com/office/word/2006/wordml">
+<w:ftr xmlns:wpc="http://schemas.microsoft.com/office/word/2010/wordprocessingCanvas" xmlns:mc="http://schemas.openxmlformats.org/markup-compatibility/2006" xmlns:o="urn:schemas-microsoft-com:office:office" xmlns:r="http://schemas.openxmlformats.org/officeDocument/2006/relationships" xmlns:m="http://schemas.openxmlformats.org/officeDocument/2006/math" xmlns:v="urn:schemas-microsoft-com:vml" xmlns:wp14="http://schemas.microsoft.com/office/word/2010/wordprocessingDrawing" xmlns:wp="http://schemas.openxmlformats.org/drawingml/2006/wordprocessingDrawing" xmlns:w10="urn:schemas-microsoft-com:office:word" xmlns:w="http://schemas.openxmlformats.org/wordprocessingml/2006/main" xmlns:w14="http://schemas.microsoft.com/office/word/2010/wordml" xmlns:wpg="http://schemas.microsoft.com/office/word/2010/wordprocessingGroup" xmlns:wpi="http://schemas.microsoft.com/office/word/2010/wordprocessingInk" xmlns:wne="http://schemas.microsoft.com/office/word/2006/wordml" xmlns:wps="http://schemas.microsoft.com/office/word/2010/wordprocessingShape" mc:Ignorable="w14 wp14">
   <w:p>
     <w:pPr>
-      <w:pStyle w:val="Piedepgina"/>
+      <w:pStyle w:val="Footer"/>
       <w:framePr w:wrap="around" w:vAnchor="text" w:hAnchor="margin" w:xAlign="right" w:y="1"/>
       <w:rPr>
-        <w:rStyle w:val="Nmerodepgina"/>
+        <w:rStyle w:val="PageNumber"/>
       </w:rPr>
     </w:pPr>
     <w:r>
       <w:rPr>
-        <w:rStyle w:val="Nmerodepgina"/>
+        <w:rStyle w:val="PageNumber"/>
       </w:rPr>
       <w:fldChar w:fldCharType="begin"/>
     </w:r>
     <w:r>
       <w:rPr>
-        <w:rStyle w:val="Nmerodepgina"/>
+        <w:rStyle w:val="PageNumber"/>
       </w:rPr>
       <w:instrText xml:space="preserve">PAGE  </w:instrText>
     </w:r>
     <w:r>
       <w:rPr>
-        <w:rStyle w:val="Nmerodepgina"/>
+        <w:rStyle w:val="PageNumber"/>
       </w:rPr>
       <w:fldChar w:fldCharType="separate"/>
     </w:r>
     <w:r>
       <w:rPr>
-        <w:rStyle w:val="Nmerodepgina"/>
+        <w:rStyle w:val="PageNumber"/>
         <w:noProof/>
       </w:rPr>
       <w:t>1</w:t>
     </w:r>
     <w:r>
       <w:rPr>
-        <w:rStyle w:val="Nmerodepgina"/>
+        <w:rStyle w:val="PageNumber"/>
       </w:rPr>
       <w:fldChar w:fldCharType="end"/>
     </w:r>
   </w:p>
   <w:p>
     <w:pPr>
-      <w:pStyle w:val="Piedepgina"/>
+      <w:pStyle w:val="Footer"/>
       <w:pBdr>
         <w:top w:val="single" w:sz="4" w:space="1" w:color="auto"/>
       </w:pBdr>
       <w:ind w:right="360"/>
       <w:rPr>
-        <w:rStyle w:val="Nmerodepgina"/>
+        <w:rStyle w:val="PageNumber"/>
         <w:rFonts w:ascii="Arial" w:hAnsi="Arial" w:cs="Arial"/>
         <w:caps/>
         <w:sz w:val="16"/>
@@ -12565,17 +13703,27 @@
     </w:pPr>
     <w:r>
       <w:rPr>
-        <w:rStyle w:val="Nmerodepgina"/>
+        <w:rStyle w:val="PageNumber"/>
         <w:rFonts w:ascii="Arial" w:hAnsi="Arial" w:cs="Arial"/>
         <w:caps/>
         <w:sz w:val="16"/>
         <w:szCs w:val="16"/>
       </w:rPr>
-      <w:t>Configuration libreries -</w:t>
+      <w:t>Configuration libra</w:t>
     </w:r>
     <w:r>
       <w:rPr>
-        <w:rStyle w:val="Nmerodepgina"/>
+        <w:rStyle w:val="PageNumber"/>
+        <w:rFonts w:ascii="Arial" w:hAnsi="Arial" w:cs="Arial"/>
+        <w:caps/>
+        <w:sz w:val="16"/>
+        <w:szCs w:val="16"/>
+      </w:rPr>
+      <w:t>ries -</w:t>
+    </w:r>
+    <w:r>
+      <w:rPr>
+        <w:rStyle w:val="PageNumber"/>
         <w:rFonts w:ascii="Arial" w:hAnsi="Arial" w:cs="Arial"/>
         <w:caps/>
         <w:sz w:val="16"/>
@@ -12586,7 +13734,7 @@
   </w:p>
   <w:p>
     <w:pPr>
-      <w:pStyle w:val="Piedepgina"/>
+      <w:pStyle w:val="Footer"/>
       <w:jc w:val="center"/>
       <w:rPr>
         <w:rFonts w:ascii="Arial" w:hAnsi="Arial" w:cs="Arial"/>
@@ -12596,7 +13744,7 @@
     </w:pPr>
     <w:r>
       <w:rPr>
-        <w:rStyle w:val="Nmerodepgina"/>
+        <w:rStyle w:val="PageNumber"/>
         <w:rFonts w:ascii="Arial" w:hAnsi="Arial" w:cs="Arial"/>
         <w:caps/>
         <w:sz w:val="16"/>
@@ -12607,7 +13755,7 @@
     </w:r>
     <w:r>
       <w:rPr>
-        <w:rStyle w:val="Nmerodepgina"/>
+        <w:rStyle w:val="PageNumber"/>
         <w:rFonts w:ascii="Arial" w:hAnsi="Arial" w:cs="Arial"/>
         <w:caps/>
         <w:sz w:val="16"/>
@@ -12618,7 +13766,7 @@
     </w:r>
     <w:r>
       <w:rPr>
-        <w:rStyle w:val="Nmerodepgina"/>
+        <w:rStyle w:val="PageNumber"/>
         <w:rFonts w:ascii="Arial" w:hAnsi="Arial" w:cs="Arial"/>
         <w:caps/>
         <w:sz w:val="16"/>
@@ -12629,7 +13777,7 @@
     </w:r>
     <w:r>
       <w:rPr>
-        <w:rStyle w:val="Nmerodepgina"/>
+        <w:rStyle w:val="PageNumber"/>
         <w:rFonts w:ascii="Arial" w:hAnsi="Arial" w:cs="Arial"/>
         <w:caps/>
         <w:sz w:val="16"/>
@@ -12640,7 +13788,7 @@
     </w:r>
     <w:r>
       <w:rPr>
-        <w:rStyle w:val="Nmerodepgina"/>
+        <w:rStyle w:val="PageNumber"/>
         <w:rFonts w:ascii="Arial" w:hAnsi="Arial" w:cs="Arial"/>
         <w:caps/>
         <w:noProof/>
@@ -12652,7 +13800,7 @@
     </w:r>
     <w:r>
       <w:rPr>
-        <w:rStyle w:val="Nmerodepgina"/>
+        <w:rStyle w:val="PageNumber"/>
         <w:rFonts w:ascii="Arial" w:hAnsi="Arial" w:cs="Arial"/>
         <w:caps/>
         <w:sz w:val="16"/>
@@ -12664,7 +13812,7 @@
   </w:p>
   <w:p>
     <w:pPr>
-      <w:pStyle w:val="Piedepgina"/>
+      <w:pStyle w:val="Footer"/>
       <w:ind w:right="360"/>
     </w:pPr>
   </w:p>
@@ -12672,11 +13820,11 @@
 </file>
 
 <file path=word/footnotes.xml><?xml version="1.0" encoding="utf-8"?>
-<w:footnotes xmlns:ve="http://schemas.openxmlformats.org/markup-compatibility/2006" xmlns:o="urn:schemas-microsoft-com:office:office" xmlns:r="http://schemas.openxmlformats.org/officeDocument/2006/relationships" xmlns:m="http://schemas.openxmlformats.org/officeDocument/2006/math" xmlns:v="urn:schemas-microsoft-com:vml" xmlns:wp="http://schemas.openxmlformats.org/drawingml/2006/wordprocessingDrawing" xmlns:w10="urn:schemas-microsoft-com:office:word" xmlns:w="http://schemas.openxmlformats.org/wordprocessingml/2006/main" xmlns:wne="http://schemas.microsoft.com/office/word/2006/wordml">
+<w:footnotes xmlns:wpc="http://schemas.microsoft.com/office/word/2010/wordprocessingCanvas" xmlns:mc="http://schemas.openxmlformats.org/markup-compatibility/2006" xmlns:o="urn:schemas-microsoft-com:office:office" xmlns:r="http://schemas.openxmlformats.org/officeDocument/2006/relationships" xmlns:m="http://schemas.openxmlformats.org/officeDocument/2006/math" xmlns:v="urn:schemas-microsoft-com:vml" xmlns:wp14="http://schemas.microsoft.com/office/word/2010/wordprocessingDrawing" xmlns:wp="http://schemas.openxmlformats.org/drawingml/2006/wordprocessingDrawing" xmlns:w10="urn:schemas-microsoft-com:office:word" xmlns:w="http://schemas.openxmlformats.org/wordprocessingml/2006/main" xmlns:w14="http://schemas.microsoft.com/office/word/2010/wordml" xmlns:wpg="http://schemas.microsoft.com/office/word/2010/wordprocessingGroup" xmlns:wpi="http://schemas.microsoft.com/office/word/2010/wordprocessingInk" xmlns:wne="http://schemas.microsoft.com/office/word/2006/wordml" xmlns:wps="http://schemas.microsoft.com/office/word/2010/wordprocessingShape" mc:Ignorable="w14 wp14">
   <w:footnote w:type="separator" w:id="-1">
     <w:p>
       <w:pPr>
-        <w:pStyle w:val="Textoindependiente"/>
+        <w:pStyle w:val="BodyText"/>
       </w:pPr>
       <w:r>
         <w:separator/>
@@ -12686,7 +13834,7 @@
   <w:footnote w:type="continuationSeparator" w:id="0">
     <w:p>
       <w:pPr>
-        <w:pStyle w:val="Textoindependiente"/>
+        <w:pStyle w:val="BodyText"/>
       </w:pPr>
       <w:r>
         <w:continuationSeparator/>
@@ -12697,53 +13845,7 @@
 </file>
 
 <file path=word/header1.xml><?xml version="1.0" encoding="utf-8"?>
-<w:hdr xmlns:ve="http://schemas.openxmlformats.org/markup-compatibility/2006" xmlns:o="urn:schemas-microsoft-com:office:office" xmlns:r="http://schemas.openxmlformats.org/officeDocument/2006/relationships" xmlns:m="http://schemas.openxmlformats.org/officeDocument/2006/math" xmlns:v="urn:schemas-microsoft-com:vml" xmlns:wp="http://schemas.openxmlformats.org/drawingml/2006/wordprocessingDrawing" xmlns:w10="urn:schemas-microsoft-com:office:word" xmlns:w="http://schemas.openxmlformats.org/wordprocessingml/2006/main" xmlns:wne="http://schemas.microsoft.com/office/word/2006/wordml">
-  <w:p>
-    <w:pPr>
-      <w:pStyle w:val="Encabezado"/>
-    </w:pPr>
-    <w:r>
-      <w:rPr>
-        <w:noProof/>
-      </w:rPr>
-      <w:pict>
-        <v:shapetype id="_x0000_t136" coordsize="21600,21600" o:spt="136" adj="10800" path="m@7,l@8,m@5,21600l@6,21600e">
-          <v:formulas>
-            <v:f eqn="sum #0 0 10800"/>
-            <v:f eqn="prod #0 2 1"/>
-            <v:f eqn="sum 21600 0 @1"/>
-            <v:f eqn="sum 0 0 @2"/>
-            <v:f eqn="sum 21600 0 @3"/>
-            <v:f eqn="if @0 @3 0"/>
-            <v:f eqn="if @0 21600 @1"/>
-            <v:f eqn="if @0 0 @2"/>
-            <v:f eqn="if @0 @4 21600"/>
-            <v:f eqn="mid @5 @6"/>
-            <v:f eqn="mid @8 @5"/>
-            <v:f eqn="mid @7 @8"/>
-            <v:f eqn="mid @6 @7"/>
-            <v:f eqn="sum @6 0 @5"/>
-          </v:formulas>
-          <v:path textpathok="t" o:connecttype="custom" o:connectlocs="@9,0;@10,10800;@11,21600;@12,10800" o:connectangles="270,180,90,0"/>
-          <v:textpath on="t" fitshape="t"/>
-          <v:handles>
-            <v:h position="#0,bottomRight" xrange="6629,14971"/>
-          </v:handles>
-          <o:lock v:ext="edit" text="t" shapetype="t"/>
-        </v:shapetype>
-        <v:shape id="PowerPlusWaterMarkObject2" o:spid="_x0000_s2050" type="#_x0000_t136" style="position:absolute;margin-left:0;margin-top:0;width:621.9pt;height:82.9pt;rotation:315;z-index:-251658752;mso-position-horizontal:center;mso-position-horizontal-relative:margin;mso-position-vertical:center;mso-position-vertical-relative:margin" o:allowincell="f" fillcolor="#036" stroked="f">
-          <v:fill opacity=".5"/>
-          <v:textpath style="font-family:&quot;Arial&quot;;font-size:1pt" string="Versión preliminar"/>
-          <w10:wrap anchorx="margin" anchory="margin"/>
-        </v:shape>
-      </w:pict>
-    </w:r>
-  </w:p>
-</w:hdr>
-</file>
-
-<file path=word/header2.xml><?xml version="1.0" encoding="utf-8"?>
-<w:hdr xmlns:ve="http://schemas.openxmlformats.org/markup-compatibility/2006" xmlns:o="urn:schemas-microsoft-com:office:office" xmlns:r="http://schemas.openxmlformats.org/officeDocument/2006/relationships" xmlns:m="http://schemas.openxmlformats.org/officeDocument/2006/math" xmlns:v="urn:schemas-microsoft-com:vml" xmlns:wp="http://schemas.openxmlformats.org/drawingml/2006/wordprocessingDrawing" xmlns:w10="urn:schemas-microsoft-com:office:word" xmlns:w="http://schemas.openxmlformats.org/wordprocessingml/2006/main" xmlns:wne="http://schemas.microsoft.com/office/word/2006/wordml">
+<w:hdr xmlns:wpc="http://schemas.microsoft.com/office/word/2010/wordprocessingCanvas" xmlns:mc="http://schemas.openxmlformats.org/markup-compatibility/2006" xmlns:o="urn:schemas-microsoft-com:office:office" xmlns:r="http://schemas.openxmlformats.org/officeDocument/2006/relationships" xmlns:m="http://schemas.openxmlformats.org/officeDocument/2006/math" xmlns:v="urn:schemas-microsoft-com:vml" xmlns:wp14="http://schemas.microsoft.com/office/word/2010/wordprocessingDrawing" xmlns:wp="http://schemas.openxmlformats.org/drawingml/2006/wordprocessingDrawing" xmlns:w10="urn:schemas-microsoft-com:office:word" xmlns:w="http://schemas.openxmlformats.org/wordprocessingml/2006/main" xmlns:w14="http://schemas.microsoft.com/office/word/2010/wordml" xmlns:wpg="http://schemas.microsoft.com/office/word/2010/wordprocessingGroup" xmlns:wpi="http://schemas.microsoft.com/office/word/2010/wordprocessingInk" xmlns:wne="http://schemas.microsoft.com/office/word/2006/wordml" xmlns:wps="http://schemas.microsoft.com/office/word/2010/wordprocessingShape" mc:Ignorable="w14 wp14">
   <w:tbl>
     <w:tblPr>
       <w:tblW w:w="5000" w:type="pct"/>
@@ -12757,7 +13859,7 @@
         <w:left w:w="71" w:type="dxa"/>
         <w:right w:w="71" w:type="dxa"/>
       </w:tblCellMar>
-      <w:tblLook w:val="0000"/>
+      <w:tblLook w:val="0000" w:firstRow="0" w:lastRow="0" w:firstColumn="0" w:lastColumn="0" w:noHBand="0" w:noVBand="0"/>
     </w:tblPr>
     <w:tblGrid>
       <w:gridCol w:w="1973"/>
@@ -12801,6 +13903,7 @@
               <w:lang w:val="es-AR"/>
             </w:rPr>
           </w:pPr>
+          <w:proofErr w:type="spellStart"/>
           <w:r>
             <w:rPr>
               <w:sz w:val="20"/>
@@ -12809,6 +13912,7 @@
             </w:rPr>
             <w:t>factory</w:t>
           </w:r>
+          <w:proofErr w:type="spellEnd"/>
         </w:p>
         <w:p>
           <w:pPr>
@@ -12828,12 +13932,13 @@
         </w:tcPr>
         <w:p>
           <w:pPr>
-            <w:pStyle w:val="Ttulo3"/>
+            <w:pStyle w:val="Heading3"/>
             <w:rPr>
               <w:sz w:val="20"/>
               <w:szCs w:val="20"/>
             </w:rPr>
           </w:pPr>
+          <w:proofErr w:type="spellStart"/>
           <w:r>
             <w:rPr>
               <w:sz w:val="20"/>
@@ -12841,6 +13946,7 @@
             </w:rPr>
             <w:t>Fwk.Configuration</w:t>
           </w:r>
+          <w:proofErr w:type="spellEnd"/>
         </w:p>
         <w:p>
           <w:pPr>
@@ -12866,96 +13972,14 @@
   </w:tbl>
   <w:p>
     <w:pPr>
-      <w:pStyle w:val="Encabezado"/>
+      <w:pStyle w:val="Header"/>
     </w:pPr>
-    <w:r>
-      <w:rPr>
-        <w:noProof/>
-      </w:rPr>
-      <w:pict>
-        <v:shapetype id="_x0000_t136" coordsize="21600,21600" o:spt="136" adj="10800" path="m@7,l@8,m@5,21600l@6,21600e">
-          <v:formulas>
-            <v:f eqn="sum #0 0 10800"/>
-            <v:f eqn="prod #0 2 1"/>
-            <v:f eqn="sum 21600 0 @1"/>
-            <v:f eqn="sum 0 0 @2"/>
-            <v:f eqn="sum 21600 0 @3"/>
-            <v:f eqn="if @0 @3 0"/>
-            <v:f eqn="if @0 21600 @1"/>
-            <v:f eqn="if @0 0 @2"/>
-            <v:f eqn="if @0 @4 21600"/>
-            <v:f eqn="mid @5 @6"/>
-            <v:f eqn="mid @8 @5"/>
-            <v:f eqn="mid @7 @8"/>
-            <v:f eqn="mid @6 @7"/>
-            <v:f eqn="sum @6 0 @5"/>
-          </v:formulas>
-          <v:path textpathok="t" o:connecttype="custom" o:connectlocs="@9,0;@10,10800;@11,21600;@12,10800" o:connectangles="270,180,90,0"/>
-          <v:textpath on="t" fitshape="t"/>
-          <v:handles>
-            <v:h position="#0,bottomRight" xrange="6629,14971"/>
-          </v:handles>
-          <o:lock v:ext="edit" text="t" shapetype="t"/>
-        </v:shapetype>
-        <v:shape id="PowerPlusWaterMarkObject3" o:spid="_x0000_s2051" type="#_x0000_t136" style="position:absolute;margin-left:0;margin-top:0;width:621.9pt;height:82.9pt;rotation:315;z-index:-251657728;mso-position-horizontal:center;mso-position-horizontal-relative:margin;mso-position-vertical:center;mso-position-vertical-relative:margin" o:allowincell="f" fillcolor="#036" stroked="f">
-          <v:fill opacity=".5"/>
-          <v:textpath style="font-family:&quot;Arial&quot;;font-size:1pt" string="Versión preliminar"/>
-          <w10:wrap anchorx="margin" anchory="margin"/>
-        </v:shape>
-      </w:pict>
-    </w:r>
-  </w:p>
-</w:hdr>
-</file>
-
-<file path=word/header3.xml><?xml version="1.0" encoding="utf-8"?>
-<w:hdr xmlns:ve="http://schemas.openxmlformats.org/markup-compatibility/2006" xmlns:o="urn:schemas-microsoft-com:office:office" xmlns:r="http://schemas.openxmlformats.org/officeDocument/2006/relationships" xmlns:m="http://schemas.openxmlformats.org/officeDocument/2006/math" xmlns:v="urn:schemas-microsoft-com:vml" xmlns:wp="http://schemas.openxmlformats.org/drawingml/2006/wordprocessingDrawing" xmlns:w10="urn:schemas-microsoft-com:office:word" xmlns:w="http://schemas.openxmlformats.org/wordprocessingml/2006/main" xmlns:wne="http://schemas.microsoft.com/office/word/2006/wordml">
-  <w:p>
-    <w:pPr>
-      <w:pStyle w:val="Encabezado"/>
-    </w:pPr>
-    <w:r>
-      <w:rPr>
-        <w:noProof/>
-      </w:rPr>
-      <w:pict>
-        <v:shapetype id="_x0000_t136" coordsize="21600,21600" o:spt="136" adj="10800" path="m@7,l@8,m@5,21600l@6,21600e">
-          <v:formulas>
-            <v:f eqn="sum #0 0 10800"/>
-            <v:f eqn="prod #0 2 1"/>
-            <v:f eqn="sum 21600 0 @1"/>
-            <v:f eqn="sum 0 0 @2"/>
-            <v:f eqn="sum 21600 0 @3"/>
-            <v:f eqn="if @0 @3 0"/>
-            <v:f eqn="if @0 21600 @1"/>
-            <v:f eqn="if @0 0 @2"/>
-            <v:f eqn="if @0 @4 21600"/>
-            <v:f eqn="mid @5 @6"/>
-            <v:f eqn="mid @8 @5"/>
-            <v:f eqn="mid @7 @8"/>
-            <v:f eqn="mid @6 @7"/>
-            <v:f eqn="sum @6 0 @5"/>
-          </v:formulas>
-          <v:path textpathok="t" o:connecttype="custom" o:connectlocs="@9,0;@10,10800;@11,21600;@12,10800" o:connectangles="270,180,90,0"/>
-          <v:textpath on="t" fitshape="t"/>
-          <v:handles>
-            <v:h position="#0,bottomRight" xrange="6629,14971"/>
-          </v:handles>
-          <o:lock v:ext="edit" text="t" shapetype="t"/>
-        </v:shapetype>
-        <v:shape id="PowerPlusWaterMarkObject1" o:spid="_x0000_s2049" type="#_x0000_t136" style="position:absolute;margin-left:0;margin-top:0;width:621.9pt;height:82.9pt;rotation:315;z-index:-251659776;mso-position-horizontal:center;mso-position-horizontal-relative:margin;mso-position-vertical:center;mso-position-vertical-relative:margin" o:allowincell="f" fillcolor="#036" stroked="f">
-          <v:fill opacity=".5"/>
-          <v:textpath style="font-family:&quot;Arial&quot;;font-size:1pt" string="Versión preliminar"/>
-          <w10:wrap anchorx="margin" anchory="margin"/>
-        </v:shape>
-      </w:pict>
-    </w:r>
   </w:p>
 </w:hdr>
 </file>
 
 <file path=word/numbering.xml><?xml version="1.0" encoding="utf-8"?>
-<w:numbering xmlns:ve="http://schemas.openxmlformats.org/markup-compatibility/2006" xmlns:o="urn:schemas-microsoft-com:office:office" xmlns:r="http://schemas.openxmlformats.org/officeDocument/2006/relationships" xmlns:m="http://schemas.openxmlformats.org/officeDocument/2006/math" xmlns:v="urn:schemas-microsoft-com:vml" xmlns:wp="http://schemas.openxmlformats.org/drawingml/2006/wordprocessingDrawing" xmlns:w10="urn:schemas-microsoft-com:office:word" xmlns:w="http://schemas.openxmlformats.org/wordprocessingml/2006/main" xmlns:wne="http://schemas.microsoft.com/office/word/2006/wordml">
+<w:numbering xmlns:wpc="http://schemas.microsoft.com/office/word/2010/wordprocessingCanvas" xmlns:mc="http://schemas.openxmlformats.org/markup-compatibility/2006" xmlns:o="urn:schemas-microsoft-com:office:office" xmlns:r="http://schemas.openxmlformats.org/officeDocument/2006/relationships" xmlns:m="http://schemas.openxmlformats.org/officeDocument/2006/math" xmlns:v="urn:schemas-microsoft-com:vml" xmlns:wp14="http://schemas.microsoft.com/office/word/2010/wordprocessingDrawing" xmlns:wp="http://schemas.openxmlformats.org/drawingml/2006/wordprocessingDrawing" xmlns:w10="urn:schemas-microsoft-com:office:word" xmlns:w="http://schemas.openxmlformats.org/wordprocessingml/2006/main" xmlns:w14="http://schemas.microsoft.com/office/word/2010/wordml" xmlns:wpg="http://schemas.microsoft.com/office/word/2010/wordprocessingGroup" xmlns:wpi="http://schemas.microsoft.com/office/word/2010/wordprocessingInk" xmlns:wne="http://schemas.microsoft.com/office/word/2006/wordml" xmlns:wps="http://schemas.microsoft.com/office/word/2010/wordprocessingShape" mc:Ignorable="w14 wp14">
   <w:abstractNum w:abstractNumId="0">
     <w:nsid w:val="065A696A"/>
     <w:multiLevelType w:val="hybridMultilevel"/>
@@ -18529,7 +19553,7 @@
 </file>
 
 <file path=word/styles.xml><?xml version="1.0" encoding="utf-8"?>
-<w:styles xmlns:r="http://schemas.openxmlformats.org/officeDocument/2006/relationships" xmlns:w="http://schemas.openxmlformats.org/wordprocessingml/2006/main">
+<w:styles xmlns:mc="http://schemas.openxmlformats.org/markup-compatibility/2006" xmlns:r="http://schemas.openxmlformats.org/officeDocument/2006/relationships" xmlns:w="http://schemas.openxmlformats.org/wordprocessingml/2006/main" xmlns:w14="http://schemas.microsoft.com/office/word/2010/wordml" mc:Ignorable="w14">
   <w:docDefaults>
     <w:rPrDefault>
       <w:rPr>
@@ -18676,7 +19700,7 @@
       <w:szCs w:val="24"/>
     </w:rPr>
   </w:style>
-  <w:style w:type="paragraph" w:styleId="Ttulo1">
+  <w:style w:type="paragraph" w:styleId="Heading1">
     <w:name w:val="heading 1"/>
     <w:basedOn w:val="Normal"/>
     <w:next w:val="Normal"/>
@@ -18692,7 +19716,7 @@
       <w:lang w:val="en-US"/>
     </w:rPr>
   </w:style>
-  <w:style w:type="paragraph" w:styleId="Ttulo3">
+  <w:style w:type="paragraph" w:styleId="Heading3">
     <w:name w:val="heading 3"/>
     <w:basedOn w:val="Normal"/>
     <w:next w:val="Normal"/>
@@ -18711,18 +19735,17 @@
       <w:szCs w:val="26"/>
     </w:rPr>
   </w:style>
-  <w:style w:type="character" w:default="1" w:styleId="Fuentedeprrafopredeter">
+  <w:style w:type="character" w:default="1" w:styleId="DefaultParagraphFont">
     <w:name w:val="Default Paragraph Font"/>
     <w:uiPriority w:val="1"/>
     <w:semiHidden/>
     <w:unhideWhenUsed/>
   </w:style>
-  <w:style w:type="table" w:default="1" w:styleId="Tablanormal">
+  <w:style w:type="table" w:default="1" w:styleId="TableNormal">
     <w:name w:val="Normal Table"/>
     <w:uiPriority w:val="99"/>
     <w:semiHidden/>
     <w:unhideWhenUsed/>
-    <w:qFormat/>
     <w:tblPr>
       <w:tblInd w:w="0" w:type="dxa"/>
       <w:tblCellMar>
@@ -18733,16 +19756,16 @@
       </w:tblCellMar>
     </w:tblPr>
   </w:style>
-  <w:style w:type="numbering" w:default="1" w:styleId="Sinlista">
+  <w:style w:type="numbering" w:default="1" w:styleId="NoList">
     <w:name w:val="No List"/>
     <w:uiPriority w:val="99"/>
     <w:semiHidden/>
     <w:unhideWhenUsed/>
   </w:style>
-  <w:style w:type="paragraph" w:styleId="Textoindependiente">
+  <w:style w:type="paragraph" w:styleId="BodyText">
     <w:name w:val="Body Text"/>
     <w:basedOn w:val="Normal"/>
-    <w:link w:val="TextoindependienteCar"/>
+    <w:link w:val="BodyTextChar"/>
     <w:rsid w:val="00AD1391"/>
     <w:rPr>
       <w:rFonts w:ascii="Courier New" w:hAnsi="Courier New" w:cs="Courier New"/>
@@ -18750,18 +19773,18 @@
       <w:lang w:val="es-MX"/>
     </w:rPr>
   </w:style>
-  <w:style w:type="character" w:styleId="Hipervnculo">
+  <w:style w:type="character" w:styleId="Hyperlink">
     <w:name w:val="Hyperlink"/>
-    <w:basedOn w:val="Fuentedeprrafopredeter"/>
+    <w:basedOn w:val="DefaultParagraphFont"/>
     <w:rsid w:val="00AD1391"/>
     <w:rPr>
       <w:color w:val="0000FF"/>
       <w:u w:val="single"/>
     </w:rPr>
   </w:style>
-  <w:style w:type="character" w:styleId="Hipervnculovisitado">
+  <w:style w:type="character" w:styleId="FollowedHyperlink">
     <w:name w:val="FollowedHyperlink"/>
-    <w:basedOn w:val="Fuentedeprrafopredeter"/>
+    <w:basedOn w:val="DefaultParagraphFont"/>
     <w:rsid w:val="00AD1391"/>
     <w:rPr>
       <w:color w:val="800080"/>
@@ -18771,7 +19794,7 @@
   <w:style w:type="paragraph" w:customStyle="1" w:styleId="SubtitleCover">
     <w:name w:val="Subtitle Cover"/>
     <w:basedOn w:val="Normal"/>
-    <w:next w:val="Textoindependiente"/>
+    <w:next w:val="BodyText"/>
     <w:rsid w:val="004A5869"/>
     <w:pPr>
       <w:keepNext/>
@@ -18790,7 +19813,7 @@
       <w:lang w:val="es-AR" w:eastAsia="en-US"/>
     </w:rPr>
   </w:style>
-  <w:style w:type="paragraph" w:styleId="ndice1">
+  <w:style w:type="paragraph" w:styleId="Index1">
     <w:name w:val="index 1"/>
     <w:basedOn w:val="Normal"/>
     <w:next w:val="Normal"/>
@@ -18801,10 +19824,10 @@
       <w:ind w:left="240" w:hanging="240"/>
     </w:pPr>
   </w:style>
-  <w:style w:type="paragraph" w:styleId="Ttulodendice">
+  <w:style w:type="paragraph" w:styleId="IndexHeading">
     <w:name w:val="index heading"/>
     <w:basedOn w:val="Normal"/>
-    <w:next w:val="ndice1"/>
+    <w:next w:val="Index1"/>
     <w:semiHidden/>
     <w:rsid w:val="006F40C7"/>
     <w:pPr>
@@ -18833,7 +19856,7 @@
       <w:szCs w:val="24"/>
     </w:rPr>
   </w:style>
-  <w:style w:type="paragraph" w:styleId="Mapadeldocumento">
+  <w:style w:type="paragraph" w:styleId="DocumentMap">
     <w:name w:val="Document Map"/>
     <w:basedOn w:val="Normal"/>
     <w:semiHidden/>
@@ -18855,9 +19878,9 @@
       <w:spacing w:after="150"/>
     </w:pPr>
   </w:style>
-  <w:style w:type="character" w:styleId="MquinadeescribirHTML">
+  <w:style w:type="character" w:styleId="HTMLTypewriter">
     <w:name w:val="HTML Typewriter"/>
-    <w:basedOn w:val="Fuentedeprrafopredeter"/>
+    <w:basedOn w:val="DefaultParagraphFont"/>
     <w:rsid w:val="005B3063"/>
     <w:rPr>
       <w:rFonts w:ascii="Lucida Console" w:eastAsia="Times New Roman" w:hAnsi="Lucida Console" w:cs="Courier New" w:hint="default"/>
@@ -18865,7 +19888,7 @@
       <w:szCs w:val="20"/>
     </w:rPr>
   </w:style>
-  <w:style w:type="paragraph" w:styleId="Piedepgina">
+  <w:style w:type="paragraph" w:styleId="Footer">
     <w:name w:val="footer"/>
     <w:basedOn w:val="Normal"/>
     <w:rsid w:val="00CB2986"/>
@@ -18876,12 +19899,12 @@
       </w:tabs>
     </w:pPr>
   </w:style>
-  <w:style w:type="character" w:styleId="Nmerodepgina">
+  <w:style w:type="character" w:styleId="PageNumber">
     <w:name w:val="page number"/>
-    <w:basedOn w:val="Fuentedeprrafopredeter"/>
+    <w:basedOn w:val="DefaultParagraphFont"/>
     <w:rsid w:val="00CB2986"/>
   </w:style>
-  <w:style w:type="paragraph" w:styleId="Encabezado">
+  <w:style w:type="paragraph" w:styleId="Header">
     <w:name w:val="header"/>
     <w:basedOn w:val="Normal"/>
     <w:rsid w:val="00CB2986"/>
@@ -18892,10 +19915,10 @@
       </w:tabs>
     </w:pPr>
   </w:style>
-  <w:style w:type="paragraph" w:styleId="Textodeglobo">
+  <w:style w:type="paragraph" w:styleId="BalloonText">
     <w:name w:val="Balloon Text"/>
     <w:basedOn w:val="Normal"/>
-    <w:link w:val="TextodegloboCar"/>
+    <w:link w:val="BalloonTextChar"/>
     <w:rsid w:val="00C83A3E"/>
     <w:rPr>
       <w:rFonts w:ascii="Tahoma" w:hAnsi="Tahoma" w:cs="Tahoma"/>
@@ -18903,10 +19926,10 @@
       <w:szCs w:val="16"/>
     </w:rPr>
   </w:style>
-  <w:style w:type="character" w:customStyle="1" w:styleId="TextodegloboCar">
-    <w:name w:val="Texto de globo Car"/>
-    <w:basedOn w:val="Fuentedeprrafopredeter"/>
-    <w:link w:val="Textodeglobo"/>
+  <w:style w:type="character" w:customStyle="1" w:styleId="BalloonTextChar">
+    <w:name w:val="Balloon Text Char"/>
+    <w:basedOn w:val="DefaultParagraphFont"/>
+    <w:link w:val="BalloonText"/>
     <w:rsid w:val="00C83A3E"/>
     <w:rPr>
       <w:rFonts w:ascii="Tahoma" w:hAnsi="Tahoma" w:cs="Tahoma"/>
@@ -18914,7 +19937,7 @@
       <w:szCs w:val="16"/>
     </w:rPr>
   </w:style>
-  <w:style w:type="paragraph" w:styleId="Prrafodelista">
+  <w:style w:type="paragraph" w:styleId="ListParagraph">
     <w:name w:val="List Paragraph"/>
     <w:basedOn w:val="Normal"/>
     <w:uiPriority w:val="34"/>
@@ -18925,10 +19948,10 @@
       <w:contextualSpacing/>
     </w:pPr>
   </w:style>
-  <w:style w:type="character" w:customStyle="1" w:styleId="TextoindependienteCar">
-    <w:name w:val="Texto independiente Car"/>
-    <w:basedOn w:val="Fuentedeprrafopredeter"/>
-    <w:link w:val="Textoindependiente"/>
+  <w:style w:type="character" w:customStyle="1" w:styleId="BodyTextChar">
+    <w:name w:val="Body Text Char"/>
+    <w:basedOn w:val="DefaultParagraphFont"/>
+    <w:link w:val="BodyText"/>
     <w:rsid w:val="00D16D71"/>
     <w:rPr>
       <w:rFonts w:ascii="Courier New" w:hAnsi="Courier New" w:cs="Courier New"/>
@@ -18937,9 +19960,9 @@
       <w:lang w:val="es-MX"/>
     </w:rPr>
   </w:style>
-  <w:style w:type="character" w:styleId="Ttulodellibro">
+  <w:style w:type="character" w:styleId="BookTitle">
     <w:name w:val="Book Title"/>
-    <w:basedOn w:val="Fuentedeprrafopredeter"/>
+    <w:basedOn w:val="DefaultParagraphFont"/>
     <w:uiPriority w:val="33"/>
     <w:qFormat/>
     <w:rsid w:val="00556AFA"/>
@@ -18949,6 +19972,196 @@
       <w:smallCaps/>
       <w:spacing w:val="5"/>
     </w:rPr>
+  </w:style>
+</w:styles>
+</file>
+
+<file path=word/stylesWithEffects.xml><?xml version="1.0" encoding="utf-8"?>
+<w:styles xmlns:wpc="http://schemas.microsoft.com/office/word/2010/wordprocessingCanvas" xmlns:mc="http://schemas.openxmlformats.org/markup-compatibility/2006" xmlns:o="urn:schemas-microsoft-com:office:office" xmlns:r="http://schemas.openxmlformats.org/officeDocument/2006/relationships" xmlns:m="http://schemas.openxmlformats.org/officeDocument/2006/math" xmlns:v="urn:schemas-microsoft-com:vml" xmlns:wp14="http://schemas.microsoft.com/office/word/2010/wordprocessingDrawing" xmlns:wp="http://schemas.openxmlformats.org/drawingml/2006/wordprocessingDrawing" xmlns:w10="urn:schemas-microsoft-com:office:word" xmlns:w="http://schemas.openxmlformats.org/wordprocessingml/2006/main" xmlns:w14="http://schemas.microsoft.com/office/word/2010/wordml" xmlns:wpg="http://schemas.microsoft.com/office/word/2010/wordprocessingGroup" xmlns:wpi="http://schemas.microsoft.com/office/word/2010/wordprocessingInk" xmlns:wne="http://schemas.microsoft.com/office/word/2006/wordml" xmlns:wps="http://schemas.microsoft.com/office/word/2010/wordprocessingShape" mc:Ignorable="w14 wp14">
+  <w:docDefaults>
+    <w:rPrDefault>
+      <w:rPr>
+        <w:rFonts w:asciiTheme="minorHAnsi" w:eastAsiaTheme="minorEastAsia" w:hAnsiTheme="minorHAnsi" w:cstheme="minorBidi"/>
+        <w:sz w:val="22"/>
+        <w:szCs w:val="22"/>
+        <w:lang w:val="es-AR" w:eastAsia="es-AR" w:bidi="ar-SA"/>
+      </w:rPr>
+    </w:rPrDefault>
+    <w:pPrDefault>
+      <w:pPr>
+        <w:spacing w:after="200" w:line="276" w:lineRule="auto"/>
+      </w:pPr>
+    </w:pPrDefault>
+  </w:docDefaults>
+  <w:latentStyles w:defLockedState="0" w:defUIPriority="99" w:defSemiHidden="1" w:defUnhideWhenUsed="1" w:defQFormat="0" w:count="267">
+    <w:lsdException w:name="Normal" w:semiHidden="0" w:uiPriority="0" w:unhideWhenUsed="0" w:qFormat="1"/>
+    <w:lsdException w:name="heading 1" w:semiHidden="0" w:uiPriority="9" w:unhideWhenUsed="0" w:qFormat="1"/>
+    <w:lsdException w:name="heading 2" w:uiPriority="9" w:qFormat="1"/>
+    <w:lsdException w:name="heading 3" w:uiPriority="9" w:qFormat="1"/>
+    <w:lsdException w:name="heading 4" w:uiPriority="9" w:qFormat="1"/>
+    <w:lsdException w:name="heading 5" w:uiPriority="9" w:qFormat="1"/>
+    <w:lsdException w:name="heading 6" w:uiPriority="9" w:qFormat="1"/>
+    <w:lsdException w:name="heading 7" w:uiPriority="9" w:qFormat="1"/>
+    <w:lsdException w:name="heading 8" w:uiPriority="9" w:qFormat="1"/>
+    <w:lsdException w:name="heading 9" w:uiPriority="9" w:qFormat="1"/>
+    <w:lsdException w:name="toc 1" w:uiPriority="39"/>
+    <w:lsdException w:name="toc 2" w:uiPriority="39"/>
+    <w:lsdException w:name="toc 3" w:uiPriority="39"/>
+    <w:lsdException w:name="toc 4" w:uiPriority="39"/>
+    <w:lsdException w:name="toc 5" w:uiPriority="39"/>
+    <w:lsdException w:name="toc 6" w:uiPriority="39"/>
+    <w:lsdException w:name="toc 7" w:uiPriority="39"/>
+    <w:lsdException w:name="toc 8" w:uiPriority="39"/>
+    <w:lsdException w:name="toc 9" w:uiPriority="39"/>
+    <w:lsdException w:name="caption" w:uiPriority="35" w:qFormat="1"/>
+    <w:lsdException w:name="Title" w:semiHidden="0" w:uiPriority="10" w:unhideWhenUsed="0" w:qFormat="1"/>
+    <w:lsdException w:name="Default Paragraph Font" w:uiPriority="1"/>
+    <w:lsdException w:name="Subtitle" w:semiHidden="0" w:uiPriority="11" w:unhideWhenUsed="0" w:qFormat="1"/>
+    <w:lsdException w:name="Strong" w:semiHidden="0" w:uiPriority="22" w:unhideWhenUsed="0" w:qFormat="1"/>
+    <w:lsdException w:name="Emphasis" w:semiHidden="0" w:uiPriority="20" w:unhideWhenUsed="0" w:qFormat="1"/>
+    <w:lsdException w:name="Table Grid" w:semiHidden="0" w:uiPriority="59" w:unhideWhenUsed="0"/>
+    <w:lsdException w:name="Placeholder Text" w:unhideWhenUsed="0"/>
+    <w:lsdException w:name="No Spacing" w:semiHidden="0" w:uiPriority="1" w:unhideWhenUsed="0" w:qFormat="1"/>
+    <w:lsdException w:name="Light Shading" w:semiHidden="0" w:uiPriority="60" w:unhideWhenUsed="0"/>
+    <w:lsdException w:name="Light List" w:semiHidden="0" w:uiPriority="61" w:unhideWhenUsed="0"/>
+    <w:lsdException w:name="Light Grid" w:semiHidden="0" w:uiPriority="62" w:unhideWhenUsed="0"/>
+    <w:lsdException w:name="Medium Shading 1" w:semiHidden="0" w:uiPriority="63" w:unhideWhenUsed="0"/>
+    <w:lsdException w:name="Medium Shading 2" w:semiHidden="0" w:uiPriority="64" w:unhideWhenUsed="0"/>
+    <w:lsdException w:name="Medium List 1" w:semiHidden="0" w:uiPriority="65" w:unhideWhenUsed="0"/>
+    <w:lsdException w:name="Medium List 2" w:semiHidden="0" w:uiPriority="66" w:unhideWhenUsed="0"/>
+    <w:lsdException w:name="Medium Grid 1" w:semiHidden="0" w:uiPriority="67" w:unhideWhenUsed="0"/>
+    <w:lsdException w:name="Medium Grid 2" w:semiHidden="0" w:uiPriority="68" w:unhideWhenUsed="0"/>
+    <w:lsdException w:name="Medium Grid 3" w:semiHidden="0" w:uiPriority="69" w:unhideWhenUsed="0"/>
+    <w:lsdException w:name="Dark List" w:semiHidden="0" w:uiPriority="70" w:unhideWhenUsed="0"/>
+    <w:lsdException w:name="Colorful Shading" w:semiHidden="0" w:uiPriority="71" w:unhideWhenUsed="0"/>
+    <w:lsdException w:name="Colorful List" w:semiHidden="0" w:uiPriority="72" w:unhideWhenUsed="0"/>
+    <w:lsdException w:name="Colorful Grid" w:semiHidden="0" w:uiPriority="73" w:unhideWhenUsed="0"/>
+    <w:lsdException w:name="Light Shading Accent 1" w:semiHidden="0" w:uiPriority="60" w:unhideWhenUsed="0"/>
+    <w:lsdException w:name="Light List Accent 1" w:semiHidden="0" w:uiPriority="61" w:unhideWhenUsed="0"/>
+    <w:lsdException w:name="Light Grid Accent 1" w:semiHidden="0" w:uiPriority="62" w:unhideWhenUsed="0"/>
+    <w:lsdException w:name="Medium Shading 1 Accent 1" w:semiHidden="0" w:uiPriority="63" w:unhideWhenUsed="0"/>
+    <w:lsdException w:name="Medium Shading 2 Accent 1" w:semiHidden="0" w:uiPriority="64" w:unhideWhenUsed="0"/>
+    <w:lsdException w:name="Medium List 1 Accent 1" w:semiHidden="0" w:uiPriority="65" w:unhideWhenUsed="0"/>
+    <w:lsdException w:name="Revision" w:unhideWhenUsed="0"/>
+    <w:lsdException w:name="List Paragraph" w:semiHidden="0" w:uiPriority="34" w:unhideWhenUsed="0" w:qFormat="1"/>
+    <w:lsdException w:name="Quote" w:semiHidden="0" w:uiPriority="29" w:unhideWhenUsed="0" w:qFormat="1"/>
+    <w:lsdException w:name="Intense Quote" w:semiHidden="0" w:uiPriority="30" w:unhideWhenUsed="0" w:qFormat="1"/>
+    <w:lsdException w:name="Medium List 2 Accent 1" w:semiHidden="0" w:uiPriority="66" w:unhideWhenUsed="0"/>
+    <w:lsdException w:name="Medium Grid 1 Accent 1" w:semiHidden="0" w:uiPriority="67" w:unhideWhenUsed="0"/>
+    <w:lsdException w:name="Medium Grid 2 Accent 1" w:semiHidden="0" w:uiPriority="68" w:unhideWhenUsed="0"/>
+    <w:lsdException w:name="Medium Grid 3 Accent 1" w:semiHidden="0" w:uiPriority="69" w:unhideWhenUsed="0"/>
+    <w:lsdException w:name="Dark List Accent 1" w:semiHidden="0" w:uiPriority="70" w:unhideWhenUsed="0"/>
+    <w:lsdException w:name="Colorful Shading Accent 1" w:semiHidden="0" w:uiPriority="71" w:unhideWhenUsed="0"/>
+    <w:lsdException w:name="Colorful List Accent 1" w:semiHidden="0" w:uiPriority="72" w:unhideWhenUsed="0"/>
+    <w:lsdException w:name="Colorful Grid Accent 1" w:semiHidden="0" w:uiPriority="73" w:unhideWhenUsed="0"/>
+    <w:lsdException w:name="Light Shading Accent 2" w:semiHidden="0" w:uiPriority="60" w:unhideWhenUsed="0"/>
+    <w:lsdException w:name="Light List Accent 2" w:semiHidden="0" w:uiPriority="61" w:unhideWhenUsed="0"/>
+    <w:lsdException w:name="Light Grid Accent 2" w:semiHidden="0" w:uiPriority="62" w:unhideWhenUsed="0"/>
+    <w:lsdException w:name="Medium Shading 1 Accent 2" w:semiHidden="0" w:uiPriority="63" w:unhideWhenUsed="0"/>
+    <w:lsdException w:name="Medium Shading 2 Accent 2" w:semiHidden="0" w:uiPriority="64" w:unhideWhenUsed="0"/>
+    <w:lsdException w:name="Medium List 1 Accent 2" w:semiHidden="0" w:uiPriority="65" w:unhideWhenUsed="0"/>
+    <w:lsdException w:name="Medium List 2 Accent 2" w:semiHidden="0" w:uiPriority="66" w:unhideWhenUsed="0"/>
+    <w:lsdException w:name="Medium Grid 1 Accent 2" w:semiHidden="0" w:uiPriority="67" w:unhideWhenUsed="0"/>
+    <w:lsdException w:name="Medium Grid 2 Accent 2" w:semiHidden="0" w:uiPriority="68" w:unhideWhenUsed="0"/>
+    <w:lsdException w:name="Medium Grid 3 Accent 2" w:semiHidden="0" w:uiPriority="69" w:unhideWhenUsed="0"/>
+    <w:lsdException w:name="Dark List Accent 2" w:semiHidden="0" w:uiPriority="70" w:unhideWhenUsed="0"/>
+    <w:lsdException w:name="Colorful Shading Accent 2" w:semiHidden="0" w:uiPriority="71" w:unhideWhenUsed="0"/>
+    <w:lsdException w:name="Colorful List Accent 2" w:semiHidden="0" w:uiPriority="72" w:unhideWhenUsed="0"/>
+    <w:lsdException w:name="Colorful Grid Accent 2" w:semiHidden="0" w:uiPriority="73" w:unhideWhenUsed="0"/>
+    <w:lsdException w:name="Light Shading Accent 3" w:semiHidden="0" w:uiPriority="60" w:unhideWhenUsed="0"/>
+    <w:lsdException w:name="Light List Accent 3" w:semiHidden="0" w:uiPriority="61" w:unhideWhenUsed="0"/>
+    <w:lsdException w:name="Light Grid Accent 3" w:semiHidden="0" w:uiPriority="62" w:unhideWhenUsed="0"/>
+    <w:lsdException w:name="Medium Shading 1 Accent 3" w:semiHidden="0" w:uiPriority="63" w:unhideWhenUsed="0"/>
+    <w:lsdException w:name="Medium Shading 2 Accent 3" w:semiHidden="0" w:uiPriority="64" w:unhideWhenUsed="0"/>
+    <w:lsdException w:name="Medium List 1 Accent 3" w:semiHidden="0" w:uiPriority="65" w:unhideWhenUsed="0"/>
+    <w:lsdException w:name="Medium List 2 Accent 3" w:semiHidden="0" w:uiPriority="66" w:unhideWhenUsed="0"/>
+    <w:lsdException w:name="Medium Grid 1 Accent 3" w:semiHidden="0" w:uiPriority="67" w:unhideWhenUsed="0"/>
+    <w:lsdException w:name="Medium Grid 2 Accent 3" w:semiHidden="0" w:uiPriority="68" w:unhideWhenUsed="0"/>
+    <w:lsdException w:name="Medium Grid 3 Accent 3" w:semiHidden="0" w:uiPriority="69" w:unhideWhenUsed="0"/>
+    <w:lsdException w:name="Dark List Accent 3" w:semiHidden="0" w:uiPriority="70" w:unhideWhenUsed="0"/>
+    <w:lsdException w:name="Colorful Shading Accent 3" w:semiHidden="0" w:uiPriority="71" w:unhideWhenUsed="0"/>
+    <w:lsdException w:name="Colorful List Accent 3" w:semiHidden="0" w:uiPriority="72" w:unhideWhenUsed="0"/>
+    <w:lsdException w:name="Colorful Grid Accent 3" w:semiHidden="0" w:uiPriority="73" w:unhideWhenUsed="0"/>
+    <w:lsdException w:name="Light Shading Accent 4" w:semiHidden="0" w:uiPriority="60" w:unhideWhenUsed="0"/>
+    <w:lsdException w:name="Light List Accent 4" w:semiHidden="0" w:uiPriority="61" w:unhideWhenUsed="0"/>
+    <w:lsdException w:name="Light Grid Accent 4" w:semiHidden="0" w:uiPriority="62" w:unhideWhenUsed="0"/>
+    <w:lsdException w:name="Medium Shading 1 Accent 4" w:semiHidden="0" w:uiPriority="63" w:unhideWhenUsed="0"/>
+    <w:lsdException w:name="Medium Shading 2 Accent 4" w:semiHidden="0" w:uiPriority="64" w:unhideWhenUsed="0"/>
+    <w:lsdException w:name="Medium List 1 Accent 4" w:semiHidden="0" w:uiPriority="65" w:unhideWhenUsed="0"/>
+    <w:lsdException w:name="Medium List 2 Accent 4" w:semiHidden="0" w:uiPriority="66" w:unhideWhenUsed="0"/>
+    <w:lsdException w:name="Medium Grid 1 Accent 4" w:semiHidden="0" w:uiPriority="67" w:unhideWhenUsed="0"/>
+    <w:lsdException w:name="Medium Grid 2 Accent 4" w:semiHidden="0" w:uiPriority="68" w:unhideWhenUsed="0"/>
+    <w:lsdException w:name="Medium Grid 3 Accent 4" w:semiHidden="0" w:uiPriority="69" w:unhideWhenUsed="0"/>
+    <w:lsdException w:name="Dark List Accent 4" w:semiHidden="0" w:uiPriority="70" w:unhideWhenUsed="0"/>
+    <w:lsdException w:name="Colorful Shading Accent 4" w:semiHidden="0" w:uiPriority="71" w:unhideWhenUsed="0"/>
+    <w:lsdException w:name="Colorful List Accent 4" w:semiHidden="0" w:uiPriority="72" w:unhideWhenUsed="0"/>
+    <w:lsdException w:name="Colorful Grid Accent 4" w:semiHidden="0" w:uiPriority="73" w:unhideWhenUsed="0"/>
+    <w:lsdException w:name="Light Shading Accent 5" w:semiHidden="0" w:uiPriority="60" w:unhideWhenUsed="0"/>
+    <w:lsdException w:name="Light List Accent 5" w:semiHidden="0" w:uiPriority="61" w:unhideWhenUsed="0"/>
+    <w:lsdException w:name="Light Grid Accent 5" w:semiHidden="0" w:uiPriority="62" w:unhideWhenUsed="0"/>
+    <w:lsdException w:name="Medium Shading 1 Accent 5" w:semiHidden="0" w:uiPriority="63" w:unhideWhenUsed="0"/>
+    <w:lsdException w:name="Medium Shading 2 Accent 5" w:semiHidden="0" w:uiPriority="64" w:unhideWhenUsed="0"/>
+    <w:lsdException w:name="Medium List 1 Accent 5" w:semiHidden="0" w:uiPriority="65" w:unhideWhenUsed="0"/>
+    <w:lsdException w:name="Medium List 2 Accent 5" w:semiHidden="0" w:uiPriority="66" w:unhideWhenUsed="0"/>
+    <w:lsdException w:name="Medium Grid 1 Accent 5" w:semiHidden="0" w:uiPriority="67" w:unhideWhenUsed="0"/>
+    <w:lsdException w:name="Medium Grid 2 Accent 5" w:semiHidden="0" w:uiPriority="68" w:unhideWhenUsed="0"/>
+    <w:lsdException w:name="Medium Grid 3 Accent 5" w:semiHidden="0" w:uiPriority="69" w:unhideWhenUsed="0"/>
+    <w:lsdException w:name="Dark List Accent 5" w:semiHidden="0" w:uiPriority="70" w:unhideWhenUsed="0"/>
+    <w:lsdException w:name="Colorful Shading Accent 5" w:semiHidden="0" w:uiPriority="71" w:unhideWhenUsed="0"/>
+    <w:lsdException w:name="Colorful List Accent 5" w:semiHidden="0" w:uiPriority="72" w:unhideWhenUsed="0"/>
+    <w:lsdException w:name="Colorful Grid Accent 5" w:semiHidden="0" w:uiPriority="73" w:unhideWhenUsed="0"/>
+    <w:lsdException w:name="Light Shading Accent 6" w:semiHidden="0" w:uiPriority="60" w:unhideWhenUsed="0"/>
+    <w:lsdException w:name="Light List Accent 6" w:semiHidden="0" w:uiPriority="61" w:unhideWhenUsed="0"/>
+    <w:lsdException w:name="Light Grid Accent 6" w:semiHidden="0" w:uiPriority="62" w:unhideWhenUsed="0"/>
+    <w:lsdException w:name="Medium Shading 1 Accent 6" w:semiHidden="0" w:uiPriority="63" w:unhideWhenUsed="0"/>
+    <w:lsdException w:name="Medium Shading 2 Accent 6" w:semiHidden="0" w:uiPriority="64" w:unhideWhenUsed="0"/>
+    <w:lsdException w:name="Medium List 1 Accent 6" w:semiHidden="0" w:uiPriority="65" w:unhideWhenUsed="0"/>
+    <w:lsdException w:name="Medium List 2 Accent 6" w:semiHidden="0" w:uiPriority="66" w:unhideWhenUsed="0"/>
+    <w:lsdException w:name="Medium Grid 1 Accent 6" w:semiHidden="0" w:uiPriority="67" w:unhideWhenUsed="0"/>
+    <w:lsdException w:name="Medium Grid 2 Accent 6" w:semiHidden="0" w:uiPriority="68" w:unhideWhenUsed="0"/>
+    <w:lsdException w:name="Medium Grid 3 Accent 6" w:semiHidden="0" w:uiPriority="69" w:unhideWhenUsed="0"/>
+    <w:lsdException w:name="Dark List Accent 6" w:semiHidden="0" w:uiPriority="70" w:unhideWhenUsed="0"/>
+    <w:lsdException w:name="Colorful Shading Accent 6" w:semiHidden="0" w:uiPriority="71" w:unhideWhenUsed="0"/>
+    <w:lsdException w:name="Colorful List Accent 6" w:semiHidden="0" w:uiPriority="72" w:unhideWhenUsed="0"/>
+    <w:lsdException w:name="Colorful Grid Accent 6" w:semiHidden="0" w:uiPriority="73" w:unhideWhenUsed="0"/>
+    <w:lsdException w:name="Subtle Emphasis" w:semiHidden="0" w:uiPriority="19" w:unhideWhenUsed="0" w:qFormat="1"/>
+    <w:lsdException w:name="Intense Emphasis" w:semiHidden="0" w:uiPriority="21" w:unhideWhenUsed="0" w:qFormat="1"/>
+    <w:lsdException w:name="Subtle Reference" w:semiHidden="0" w:uiPriority="31" w:unhideWhenUsed="0" w:qFormat="1"/>
+    <w:lsdException w:name="Intense Reference" w:semiHidden="0" w:uiPriority="32" w:unhideWhenUsed="0" w:qFormat="1"/>
+    <w:lsdException w:name="Book Title" w:semiHidden="0" w:uiPriority="33" w:unhideWhenUsed="0" w:qFormat="1"/>
+    <w:lsdException w:name="Bibliography" w:uiPriority="37"/>
+    <w:lsdException w:name="TOC Heading" w:uiPriority="39" w:qFormat="1"/>
+  </w:latentStyles>
+  <w:style w:type="paragraph" w:default="1" w:styleId="Normal">
+    <w:name w:val="Normal"/>
+    <w:qFormat/>
+  </w:style>
+  <w:style w:type="character" w:default="1" w:styleId="DefaultParagraphFont">
+    <w:name w:val="Default Paragraph Font"/>
+    <w:uiPriority w:val="1"/>
+    <w:semiHidden/>
+    <w:unhideWhenUsed/>
+  </w:style>
+  <w:style w:type="table" w:default="1" w:styleId="TableNormal">
+    <w:name w:val="Normal Table"/>
+    <w:uiPriority w:val="99"/>
+    <w:semiHidden/>
+    <w:unhideWhenUsed/>
+    <w:tblPr>
+      <w:tblInd w:w="0" w:type="dxa"/>
+      <w:tblCellMar>
+        <w:top w:w="0" w:type="dxa"/>
+        <w:left w:w="108" w:type="dxa"/>
+        <w:bottom w:w="0" w:type="dxa"/>
+        <w:right w:w="108" w:type="dxa"/>
+      </w:tblCellMar>
+    </w:tblPr>
+  </w:style>
+  <w:style w:type="numbering" w:default="1" w:styleId="NoList">
+    <w:name w:val="No List"/>
+    <w:uiPriority w:val="99"/>
+    <w:semiHidden/>
+    <w:unhideWhenUsed/>
   </w:style>
 </w:styles>
 </file>

--- a/Documents/Framework/Fwk - Sistema de configuracion 2.docx
+++ b/Documents/Framework/Fwk - Sistema de configuracion 2.docx
@@ -144,19 +144,7 @@
           <w:szCs w:val="20"/>
           <w:lang w:val="es-AR" w:eastAsia="en-US"/>
         </w:rPr>
-        <w:t>Fw</w:t>
-      </w:r>
-      <w:bookmarkStart w:id="0" w:name="_GoBack"/>
-      <w:bookmarkEnd w:id="0"/>
-      <w:r>
-        <w:rPr>
-          <w:rFonts w:ascii="Arial" w:eastAsia="MS Mincho" w:hAnsi="Arial" w:cs="Times New Roman"/>
-          <w:spacing w:val="-5"/>
-          <w:sz w:val="20"/>
-          <w:szCs w:val="20"/>
-          <w:lang w:val="es-AR" w:eastAsia="en-US"/>
-        </w:rPr>
-        <w:t>k</w:t>
+        <w:t>Fwk</w:t>
       </w:r>
       <w:proofErr w:type="spellEnd"/>
       <w:r>
@@ -669,7 +657,7 @@
             <v:stroke joinstyle="miter"/>
             <v:path gradientshapeok="t" o:connecttype="rect"/>
           </v:shapetype>
-          <v:shape id="_x0000_s1030" type="#_x0000_t202" style="width:450.75pt;height:185.55pt;mso-left-percent:-10001;mso-top-percent:-10001;mso-position-horizontal:absolute;mso-position-horizontal-relative:char;mso-position-vertical:absolute;mso-position-vertical-relative:line;mso-left-percent:-10001;mso-top-percent:-10001" fillcolor="#ddd">
+          <v:shape id="_x0000_s1030" type="#_x0000_t202" style="width:450.75pt;height:193.1pt;mso-left-percent:-10001;mso-top-percent:-10001;mso-position-horizontal:absolute;mso-position-horizontal-relative:char;mso-position-vertical:absolute;mso-position-vertical-relative:line;mso-left-percent:-10001;mso-top-percent:-10001" fillcolor="#ddd">
             <v:textbox>
               <w:txbxContent>
                 <w:p>
@@ -702,7 +690,7 @@
                     <w:ind w:left="300"/>
                     <w:rPr>
                       <w:rFonts w:ascii="Courier New" w:hAnsi="Courier New" w:cs="Courier New"/>
-                      <w:color w:val="000000"/>
+                      <w:color w:val="0000FF"/>
                       <w:sz w:val="18"/>
                       <w:szCs w:val="18"/>
                       <w:lang w:val="en-US"/>
@@ -718,16 +706,18 @@
                     </w:rPr>
                     <w:t>&lt;</w:t>
                   </w:r>
-                  <w:r>
-                    <w:rPr>
-                      <w:rFonts w:ascii="Courier New" w:hAnsi="Courier New" w:cs="Courier New"/>
-                      <w:color w:val="800000"/>
-                      <w:sz w:val="18"/>
-                      <w:szCs w:val="18"/>
-                      <w:lang w:val="en-US"/>
-                    </w:rPr>
-                    <w:t>Groups</w:t>
-                  </w:r>
+                  <w:proofErr w:type="spellStart"/>
+                  <w:r>
+                    <w:rPr>
+                      <w:rFonts w:ascii="Courier New" w:hAnsi="Courier New" w:cs="Courier New"/>
+                      <w:color w:val="0000FF"/>
+                      <w:sz w:val="18"/>
+                      <w:szCs w:val="18"/>
+                      <w:lang w:val="en-US"/>
+                    </w:rPr>
+                    <w:t>ConfigurationFile</w:t>
+                  </w:r>
+                  <w:proofErr w:type="spellEnd"/>
                   <w:r>
                     <w:rPr>
                       <w:rFonts w:ascii="Courier New" w:hAnsi="Courier New" w:cs="Courier New"/>
@@ -778,16 +768,6 @@
                   <w:r>
                     <w:rPr>
                       <w:rFonts w:ascii="Courier New" w:hAnsi="Courier New" w:cs="Courier New"/>
-                      <w:color w:val="000000"/>
-                      <w:sz w:val="18"/>
-                      <w:szCs w:val="18"/>
-                      <w:lang w:val="en-US"/>
-                    </w:rPr>
-                    <w:tab/>
-                  </w:r>
-                  <w:r>
-                    <w:rPr>
-                      <w:rFonts w:ascii="Courier New" w:hAnsi="Courier New" w:cs="Courier New"/>
                       <w:color w:val="0000FF"/>
                       <w:sz w:val="18"/>
                       <w:szCs w:val="18"/>
@@ -803,49 +783,17 @@
                       <w:szCs w:val="18"/>
                       <w:lang w:val="en-US"/>
                     </w:rPr>
-                    <w:t>Group</w:t>
-                  </w:r>
-                  <w:r>
-                    <w:rPr>
-                      <w:rFonts w:ascii="Courier New" w:hAnsi="Courier New" w:cs="Courier New"/>
-                      <w:color w:val="FF0000"/>
-                      <w:sz w:val="18"/>
-                      <w:szCs w:val="18"/>
-                      <w:lang w:val="en-US"/>
-                    </w:rPr>
-                    <w:t xml:space="preserve"> name</w:t>
-                  </w:r>
-                  <w:r>
-                    <w:rPr>
-                      <w:rFonts w:ascii="Courier New" w:hAnsi="Courier New" w:cs="Courier New"/>
-                      <w:color w:val="0000FF"/>
-                      <w:sz w:val="18"/>
-                      <w:szCs w:val="18"/>
-                      <w:lang w:val="en-US"/>
-                    </w:rPr>
-                    <w:t>="</w:t>
-                  </w:r>
-                  <w:proofErr w:type="spellStart"/>
-                  <w:r>
-                    <w:rPr>
-                      <w:rFonts w:ascii="Courier New" w:hAnsi="Courier New" w:cs="Courier New"/>
-                      <w:color w:val="008000"/>
-                      <w:sz w:val="18"/>
-                      <w:szCs w:val="18"/>
-                      <w:lang w:val="en-US"/>
-                    </w:rPr>
-                    <w:t>NombreGrupo_Uno</w:t>
-                  </w:r>
-                  <w:proofErr w:type="spellEnd"/>
-                  <w:r>
-                    <w:rPr>
-                      <w:rFonts w:ascii="Courier New" w:hAnsi="Courier New" w:cs="Courier New"/>
-                      <w:color w:val="0000FF"/>
-                      <w:sz w:val="18"/>
-                      <w:szCs w:val="18"/>
-                      <w:lang w:val="en-US"/>
-                    </w:rPr>
-                    <w:t>"&gt;</w:t>
+                    <w:t>Groups</w:t>
+                  </w:r>
+                  <w:r>
+                    <w:rPr>
+                      <w:rFonts w:ascii="Courier New" w:hAnsi="Courier New" w:cs="Courier New"/>
+                      <w:color w:val="0000FF"/>
+                      <w:sz w:val="18"/>
+                      <w:szCs w:val="18"/>
+                      <w:lang w:val="en-US"/>
+                    </w:rPr>
+                    <w:t>&gt;</w:t>
                   </w:r>
                 </w:p>
                 <w:p>
@@ -878,17 +826,18 @@
                     <w:ind w:left="300"/>
                     <w:rPr>
                       <w:rFonts w:ascii="Courier New" w:hAnsi="Courier New" w:cs="Courier New"/>
+                      <w:color w:val="0000FF"/>
+                      <w:sz w:val="18"/>
+                      <w:szCs w:val="18"/>
+                      <w:lang w:val="en-US"/>
+                    </w:rPr>
+                  </w:pPr>
+                  <w:r>
+                    <w:rPr>
+                      <w:rFonts w:ascii="Courier New" w:hAnsi="Courier New" w:cs="Courier New"/>
                       <w:color w:val="000000"/>
                       <w:sz w:val="18"/>
                       <w:szCs w:val="18"/>
-                    </w:rPr>
-                  </w:pPr>
-                  <w:r>
-                    <w:rPr>
-                      <w:rFonts w:ascii="Courier New" w:hAnsi="Courier New" w:cs="Courier New"/>
-                      <w:color w:val="000000"/>
-                      <w:sz w:val="18"/>
-                      <w:szCs w:val="18"/>
                       <w:lang w:val="en-US"/>
                     </w:rPr>
                     <w:tab/>
@@ -896,19 +845,10 @@
                   <w:r>
                     <w:rPr>
                       <w:rFonts w:ascii="Courier New" w:hAnsi="Courier New" w:cs="Courier New"/>
-                      <w:color w:val="000000"/>
-                      <w:sz w:val="18"/>
-                      <w:szCs w:val="18"/>
-                      <w:lang w:val="en-US"/>
-                    </w:rPr>
-                    <w:tab/>
-                  </w:r>
-                  <w:r>
-                    <w:rPr>
-                      <w:rFonts w:ascii="Courier New" w:hAnsi="Courier New" w:cs="Courier New"/>
-                      <w:color w:val="0000FF"/>
-                      <w:sz w:val="18"/>
-                      <w:szCs w:val="18"/>
+                      <w:color w:val="0000FF"/>
+                      <w:sz w:val="18"/>
+                      <w:szCs w:val="18"/>
+                      <w:lang w:val="en-US"/>
                     </w:rPr>
                     <w:t>&lt;</w:t>
                   </w:r>
@@ -918,8 +858,9 @@
                       <w:color w:val="800000"/>
                       <w:sz w:val="18"/>
                       <w:szCs w:val="18"/>
-                    </w:rPr>
-                    <w:t>Key</w:t>
+                      <w:lang w:val="en-US"/>
+                    </w:rPr>
+                    <w:t>Group</w:t>
                   </w:r>
                   <w:r>
                     <w:rPr>
@@ -927,18 +868,30 @@
                       <w:color w:val="FF0000"/>
                       <w:sz w:val="18"/>
                       <w:szCs w:val="18"/>
-                    </w:rPr>
-                    <w:t xml:space="preserve"> </w:t>
+                      <w:lang w:val="en-US"/>
+                    </w:rPr>
+                    <w:t xml:space="preserve"> name</w:t>
+                  </w:r>
+                  <w:r>
+                    <w:rPr>
+                      <w:rFonts w:ascii="Courier New" w:hAnsi="Courier New" w:cs="Courier New"/>
+                      <w:color w:val="0000FF"/>
+                      <w:sz w:val="18"/>
+                      <w:szCs w:val="18"/>
+                      <w:lang w:val="en-US"/>
+                    </w:rPr>
+                    <w:t>="</w:t>
                   </w:r>
                   <w:proofErr w:type="spellStart"/>
                   <w:r>
                     <w:rPr>
                       <w:rFonts w:ascii="Courier New" w:hAnsi="Courier New" w:cs="Courier New"/>
-                      <w:color w:val="FF0000"/>
-                      <w:sz w:val="18"/>
-                      <w:szCs w:val="18"/>
-                    </w:rPr>
-                    <w:t>name</w:t>
+                      <w:color w:val="008000"/>
+                      <w:sz w:val="18"/>
+                      <w:szCs w:val="18"/>
+                      <w:lang w:val="en-US"/>
+                    </w:rPr>
+                    <w:t>NombreGrupo_Uno</w:t>
                   </w:r>
                   <w:proofErr w:type="spellEnd"/>
                   <w:r>
@@ -947,28 +900,9 @@
                       <w:color w:val="0000FF"/>
                       <w:sz w:val="18"/>
                       <w:szCs w:val="18"/>
-                    </w:rPr>
-                    <w:t>="</w:t>
-                  </w:r>
-                  <w:proofErr w:type="spellStart"/>
-                  <w:r>
-                    <w:rPr>
-                      <w:rFonts w:ascii="Courier New" w:hAnsi="Courier New" w:cs="Courier New"/>
-                      <w:color w:val="008000"/>
-                      <w:sz w:val="18"/>
-                      <w:szCs w:val="18"/>
-                    </w:rPr>
-                    <w:t>NombrePropiedad_Uno</w:t>
-                  </w:r>
-                  <w:proofErr w:type="spellEnd"/>
-                  <w:r>
-                    <w:rPr>
-                      <w:rFonts w:ascii="Courier New" w:hAnsi="Courier New" w:cs="Courier New"/>
-                      <w:color w:val="0000FF"/>
-                      <w:sz w:val="18"/>
-                      <w:szCs w:val="18"/>
-                    </w:rPr>
-                    <w:t>" &gt;</w:t>
+                      <w:lang w:val="en-US"/>
+                    </w:rPr>
+                    <w:t>"&gt;</w:t>
                   </w:r>
                 </w:p>
                 <w:p>
@@ -998,44 +932,18 @@
                     <w:autoSpaceDE w:val="0"/>
                     <w:autoSpaceDN w:val="0"/>
                     <w:adjustRightInd w:val="0"/>
-                    <w:ind w:left="300"/>
+                    <w:ind w:left="708"/>
                     <w:rPr>
                       <w:rFonts w:ascii="Courier New" w:hAnsi="Courier New" w:cs="Courier New"/>
                       <w:color w:val="000000"/>
                       <w:sz w:val="18"/>
                       <w:szCs w:val="18"/>
+                      <w:lang w:val="en-US"/>
                     </w:rPr>
                   </w:pPr>
                   <w:r>
                     <w:rPr>
                       <w:rFonts w:ascii="Courier New" w:hAnsi="Courier New" w:cs="Courier New"/>
-                      <w:color w:val="000000"/>
-                      <w:sz w:val="18"/>
-                      <w:szCs w:val="18"/>
-                    </w:rPr>
-                    <w:tab/>
-                  </w:r>
-                  <w:r>
-                    <w:rPr>
-                      <w:rFonts w:ascii="Courier New" w:hAnsi="Courier New" w:cs="Courier New"/>
-                      <w:color w:val="000000"/>
-                      <w:sz w:val="18"/>
-                      <w:szCs w:val="18"/>
-                    </w:rPr>
-                    <w:tab/>
-                  </w:r>
-                  <w:r>
-                    <w:rPr>
-                      <w:rFonts w:ascii="Courier New" w:hAnsi="Courier New" w:cs="Courier New"/>
-                      <w:color w:val="000000"/>
-                      <w:sz w:val="18"/>
-                      <w:szCs w:val="18"/>
-                    </w:rPr>
-                    <w:tab/>
-                  </w:r>
-                  <w:r>
-                    <w:rPr>
-                      <w:rFonts w:ascii="Courier New" w:hAnsi="Courier New" w:cs="Courier New"/>
                       <w:color w:val="0000FF"/>
                       <w:sz w:val="18"/>
                       <w:szCs w:val="18"/>
@@ -1050,73 +958,22 @@
                       <w:sz w:val="18"/>
                       <w:szCs w:val="18"/>
                     </w:rPr>
-                    <w:t>Value</w:t>
+                    <w:t>Key</w:t>
+                  </w:r>
+                  <w:r>
+                    <w:rPr>
+                      <w:rFonts w:ascii="Courier New" w:hAnsi="Courier New" w:cs="Courier New"/>
+                      <w:color w:val="800000"/>
+                      <w:sz w:val="18"/>
+                      <w:szCs w:val="18"/>
+                    </w:rPr>
+                    <w:t>s</w:t>
                   </w:r>
                   <w:proofErr w:type="spellEnd"/>
                   <w:r>
                     <w:rPr>
                       <w:rFonts w:ascii="Courier New" w:hAnsi="Courier New" w:cs="Courier New"/>
-                      <w:color w:val="0000FF"/>
-                      <w:sz w:val="18"/>
-                      <w:szCs w:val="18"/>
-                    </w:rPr>
-                    <w:t>&gt;&lt;</w:t>
-                  </w:r>
-                  <w:proofErr w:type="gramStart"/>
-                  <w:r>
-                    <w:rPr>
-                      <w:rFonts w:ascii="Courier New" w:hAnsi="Courier New" w:cs="Courier New"/>
-                      <w:color w:val="0000FF"/>
-                      <w:sz w:val="18"/>
-                      <w:szCs w:val="18"/>
-                    </w:rPr>
-                    <w:t>![</w:t>
-                  </w:r>
-                  <w:proofErr w:type="gramEnd"/>
-                  <w:r>
-                    <w:rPr>
-                      <w:rFonts w:ascii="Courier New" w:hAnsi="Courier New" w:cs="Courier New"/>
-                      <w:color w:val="0000FF"/>
-                      <w:sz w:val="18"/>
-                      <w:szCs w:val="18"/>
-                    </w:rPr>
-                    <w:t>CDATA[</w:t>
-                  </w:r>
-                  <w:proofErr w:type="spellStart"/>
-                  <w:r>
-                    <w:rPr>
-                      <w:rFonts w:ascii="Courier New" w:hAnsi="Courier New" w:cs="Courier New"/>
-                      <w:color w:val="008000"/>
-                      <w:sz w:val="18"/>
-                      <w:szCs w:val="18"/>
-                    </w:rPr>
-                    <w:t>ValorPropiedad_Uno</w:t>
-                  </w:r>
-                  <w:proofErr w:type="spellEnd"/>
-                  <w:r>
-                    <w:rPr>
-                      <w:rFonts w:ascii="Courier New" w:hAnsi="Courier New" w:cs="Courier New"/>
-                      <w:color w:val="0000FF"/>
-                      <w:sz w:val="18"/>
-                      <w:szCs w:val="18"/>
-                    </w:rPr>
-                    <w:t>]]&gt;&lt;/</w:t>
-                  </w:r>
-                  <w:proofErr w:type="spellStart"/>
-                  <w:r>
-                    <w:rPr>
-                      <w:rFonts w:ascii="Courier New" w:hAnsi="Courier New" w:cs="Courier New"/>
                       <w:color w:val="800000"/>
-                      <w:sz w:val="18"/>
-                      <w:szCs w:val="18"/>
-                    </w:rPr>
-                    <w:t>Value</w:t>
-                  </w:r>
-                  <w:proofErr w:type="spellEnd"/>
-                  <w:r>
-                    <w:rPr>
-                      <w:rFonts w:ascii="Courier New" w:hAnsi="Courier New" w:cs="Courier New"/>
-                      <w:color w:val="0000FF"/>
                       <w:sz w:val="18"/>
                       <w:szCs w:val="18"/>
                     </w:rPr>
@@ -1150,10 +1007,10 @@
                     <w:autoSpaceDE w:val="0"/>
                     <w:autoSpaceDN w:val="0"/>
                     <w:adjustRightInd w:val="0"/>
-                    <w:ind w:left="300"/>
-                    <w:rPr>
-                      <w:rFonts w:ascii="Courier New" w:hAnsi="Courier New" w:cs="Courier New"/>
-                      <w:color w:val="0000FF"/>
+                    <w:ind w:left="708"/>
+                    <w:rPr>
+                      <w:rFonts w:ascii="Courier New" w:hAnsi="Courier New" w:cs="Courier New"/>
+                      <w:color w:val="000000"/>
                       <w:sz w:val="18"/>
                       <w:szCs w:val="18"/>
                     </w:rPr>
@@ -1164,6 +1021,7 @@
                       <w:color w:val="000000"/>
                       <w:sz w:val="18"/>
                       <w:szCs w:val="18"/>
+                      <w:lang w:val="en-US"/>
                     </w:rPr>
                     <w:tab/>
                   </w:r>
@@ -1173,6 +1031,7 @@
                       <w:color w:val="000000"/>
                       <w:sz w:val="18"/>
                       <w:szCs w:val="18"/>
+                      <w:lang w:val="en-US"/>
                     </w:rPr>
                     <w:tab/>
                   </w:r>
@@ -1183,7 +1042,7 @@
                       <w:sz w:val="18"/>
                       <w:szCs w:val="18"/>
                     </w:rPr>
-                    <w:t>&lt;/</w:t>
+                    <w:t>&lt;</w:t>
                   </w:r>
                   <w:r>
                     <w:rPr>
@@ -1197,11 +1056,51 @@
                   <w:r>
                     <w:rPr>
                       <w:rFonts w:ascii="Courier New" w:hAnsi="Courier New" w:cs="Courier New"/>
-                      <w:color w:val="0000FF"/>
-                      <w:sz w:val="18"/>
-                      <w:szCs w:val="18"/>
-                    </w:rPr>
-                    <w:t>&gt;</w:t>
+                      <w:color w:val="FF0000"/>
+                      <w:sz w:val="18"/>
+                      <w:szCs w:val="18"/>
+                    </w:rPr>
+                    <w:t xml:space="preserve"> </w:t>
+                  </w:r>
+                  <w:proofErr w:type="spellStart"/>
+                  <w:r>
+                    <w:rPr>
+                      <w:rFonts w:ascii="Courier New" w:hAnsi="Courier New" w:cs="Courier New"/>
+                      <w:color w:val="FF0000"/>
+                      <w:sz w:val="18"/>
+                      <w:szCs w:val="18"/>
+                    </w:rPr>
+                    <w:t>name</w:t>
+                  </w:r>
+                  <w:proofErr w:type="spellEnd"/>
+                  <w:r>
+                    <w:rPr>
+                      <w:rFonts w:ascii="Courier New" w:hAnsi="Courier New" w:cs="Courier New"/>
+                      <w:color w:val="0000FF"/>
+                      <w:sz w:val="18"/>
+                      <w:szCs w:val="18"/>
+                    </w:rPr>
+                    <w:t>="</w:t>
+                  </w:r>
+                  <w:proofErr w:type="spellStart"/>
+                  <w:r>
+                    <w:rPr>
+                      <w:rFonts w:ascii="Courier New" w:hAnsi="Courier New" w:cs="Courier New"/>
+                      <w:color w:val="008000"/>
+                      <w:sz w:val="18"/>
+                      <w:szCs w:val="18"/>
+                    </w:rPr>
+                    <w:t>NombrePropiedad_Uno</w:t>
+                  </w:r>
+                  <w:proofErr w:type="spellEnd"/>
+                  <w:r>
+                    <w:rPr>
+                      <w:rFonts w:ascii="Courier New" w:hAnsi="Courier New" w:cs="Courier New"/>
+                      <w:color w:val="0000FF"/>
+                      <w:sz w:val="18"/>
+                      <w:szCs w:val="18"/>
+                    </w:rPr>
+                    <w:t>" &gt;</w:t>
                   </w:r>
                 </w:p>
                 <w:p>
@@ -1231,7 +1130,7 @@
                     <w:autoSpaceDE w:val="0"/>
                     <w:autoSpaceDN w:val="0"/>
                     <w:adjustRightInd w:val="0"/>
-                    <w:ind w:left="300"/>
+                    <w:ind w:left="708"/>
                     <w:rPr>
                       <w:rFonts w:ascii="Courier New" w:hAnsi="Courier New" w:cs="Courier New"/>
                       <w:color w:val="000000"/>
@@ -1260,12 +1159,22 @@
                   <w:r>
                     <w:rPr>
                       <w:rFonts w:ascii="Courier New" w:hAnsi="Courier New" w:cs="Courier New"/>
+                      <w:color w:val="000000"/>
+                      <w:sz w:val="18"/>
+                      <w:szCs w:val="18"/>
+                    </w:rPr>
+                    <w:tab/>
+                  </w:r>
+                  <w:r>
+                    <w:rPr>
+                      <w:rFonts w:ascii="Courier New" w:hAnsi="Courier New" w:cs="Courier New"/>
                       <w:color w:val="0000FF"/>
                       <w:sz w:val="18"/>
                       <w:szCs w:val="18"/>
                     </w:rPr>
                     <w:t>&lt;</w:t>
                   </w:r>
+                  <w:proofErr w:type="spellStart"/>
                   <w:r>
                     <w:rPr>
                       <w:rFonts w:ascii="Courier New" w:hAnsi="Courier New" w:cs="Courier New"/>
@@ -1273,26 +1182,47 @@
                       <w:sz w:val="18"/>
                       <w:szCs w:val="18"/>
                     </w:rPr>
-                    <w:t>Key</w:t>
-                  </w:r>
-                  <w:r>
-                    <w:rPr>
-                      <w:rFonts w:ascii="Courier New" w:hAnsi="Courier New" w:cs="Courier New"/>
-                      <w:color w:val="FF0000"/>
-                      <w:sz w:val="18"/>
-                      <w:szCs w:val="18"/>
-                    </w:rPr>
-                    <w:t xml:space="preserve"> </w:t>
+                    <w:t>Value</w:t>
+                  </w:r>
+                  <w:proofErr w:type="spellEnd"/>
+                  <w:r>
+                    <w:rPr>
+                      <w:rFonts w:ascii="Courier New" w:hAnsi="Courier New" w:cs="Courier New"/>
+                      <w:color w:val="0000FF"/>
+                      <w:sz w:val="18"/>
+                      <w:szCs w:val="18"/>
+                    </w:rPr>
+                    <w:t>&gt;&lt;</w:t>
+                  </w:r>
+                  <w:proofErr w:type="gramStart"/>
+                  <w:r>
+                    <w:rPr>
+                      <w:rFonts w:ascii="Courier New" w:hAnsi="Courier New" w:cs="Courier New"/>
+                      <w:color w:val="0000FF"/>
+                      <w:sz w:val="18"/>
+                      <w:szCs w:val="18"/>
+                    </w:rPr>
+                    <w:t>![</w:t>
+                  </w:r>
+                  <w:proofErr w:type="gramEnd"/>
+                  <w:r>
+                    <w:rPr>
+                      <w:rFonts w:ascii="Courier New" w:hAnsi="Courier New" w:cs="Courier New"/>
+                      <w:color w:val="0000FF"/>
+                      <w:sz w:val="18"/>
+                      <w:szCs w:val="18"/>
+                    </w:rPr>
+                    <w:t>CDATA[</w:t>
                   </w:r>
                   <w:proofErr w:type="spellStart"/>
                   <w:r>
                     <w:rPr>
                       <w:rFonts w:ascii="Courier New" w:hAnsi="Courier New" w:cs="Courier New"/>
-                      <w:color w:val="FF0000"/>
-                      <w:sz w:val="18"/>
-                      <w:szCs w:val="18"/>
-                    </w:rPr>
-                    <w:t>name</w:t>
+                      <w:color w:val="008000"/>
+                      <w:sz w:val="18"/>
+                      <w:szCs w:val="18"/>
+                    </w:rPr>
+                    <w:t>ValorPropiedad_Uno</w:t>
                   </w:r>
                   <w:proofErr w:type="spellEnd"/>
                   <w:r>
@@ -1302,17 +1232,17 @@
                       <w:sz w:val="18"/>
                       <w:szCs w:val="18"/>
                     </w:rPr>
-                    <w:t>="</w:t>
+                    <w:t>]]&gt;&lt;/</w:t>
                   </w:r>
                   <w:proofErr w:type="spellStart"/>
                   <w:r>
                     <w:rPr>
                       <w:rFonts w:ascii="Courier New" w:hAnsi="Courier New" w:cs="Courier New"/>
-                      <w:color w:val="008000"/>
-                      <w:sz w:val="18"/>
-                      <w:szCs w:val="18"/>
-                    </w:rPr>
-                    <w:t>NombrePropiedad_Dos</w:t>
+                      <w:color w:val="800000"/>
+                      <w:sz w:val="18"/>
+                      <w:szCs w:val="18"/>
+                    </w:rPr>
+                    <w:t>Value</w:t>
                   </w:r>
                   <w:proofErr w:type="spellEnd"/>
                   <w:r>
@@ -1322,7 +1252,7 @@
                       <w:sz w:val="18"/>
                       <w:szCs w:val="18"/>
                     </w:rPr>
-                    <w:t>" &gt;</w:t>
+                    <w:t>&gt;</w:t>
                   </w:r>
                 </w:p>
                 <w:p>
@@ -1352,14 +1282,23 @@
                     <w:autoSpaceDE w:val="0"/>
                     <w:autoSpaceDN w:val="0"/>
                     <w:adjustRightInd w:val="0"/>
-                    <w:ind w:left="300"/>
+                    <w:ind w:left="708"/>
+                    <w:rPr>
+                      <w:rFonts w:ascii="Courier New" w:hAnsi="Courier New" w:cs="Courier New"/>
+                      <w:color w:val="0000FF"/>
+                      <w:sz w:val="18"/>
+                      <w:szCs w:val="18"/>
+                    </w:rPr>
+                  </w:pPr>
+                  <w:r>
                     <w:rPr>
                       <w:rFonts w:ascii="Courier New" w:hAnsi="Courier New" w:cs="Courier New"/>
                       <w:color w:val="000000"/>
                       <w:sz w:val="18"/>
                       <w:szCs w:val="18"/>
                     </w:rPr>
-                  </w:pPr>
+                    <w:tab/>
+                  </w:r>
                   <w:r>
                     <w:rPr>
                       <w:rFonts w:ascii="Courier New" w:hAnsi="Courier New" w:cs="Courier New"/>
@@ -1372,31 +1311,12 @@
                   <w:r>
                     <w:rPr>
                       <w:rFonts w:ascii="Courier New" w:hAnsi="Courier New" w:cs="Courier New"/>
-                      <w:color w:val="000000"/>
-                      <w:sz w:val="18"/>
-                      <w:szCs w:val="18"/>
-                    </w:rPr>
-                    <w:tab/>
-                  </w:r>
-                  <w:r>
-                    <w:rPr>
-                      <w:rFonts w:ascii="Courier New" w:hAnsi="Courier New" w:cs="Courier New"/>
-                      <w:color w:val="000000"/>
-                      <w:sz w:val="18"/>
-                      <w:szCs w:val="18"/>
-                    </w:rPr>
-                    <w:tab/>
-                  </w:r>
-                  <w:r>
-                    <w:rPr>
-                      <w:rFonts w:ascii="Courier New" w:hAnsi="Courier New" w:cs="Courier New"/>
-                      <w:color w:val="0000FF"/>
-                      <w:sz w:val="18"/>
-                      <w:szCs w:val="18"/>
-                    </w:rPr>
-                    <w:t>&lt;</w:t>
-                  </w:r>
-                  <w:proofErr w:type="spellStart"/>
+                      <w:color w:val="0000FF"/>
+                      <w:sz w:val="18"/>
+                      <w:szCs w:val="18"/>
+                    </w:rPr>
+                    <w:t>&lt;/</w:t>
+                  </w:r>
                   <w:r>
                     <w:rPr>
                       <w:rFonts w:ascii="Courier New" w:hAnsi="Courier New" w:cs="Courier New"/>
@@ -1404,69 +1324,8 @@
                       <w:sz w:val="18"/>
                       <w:szCs w:val="18"/>
                     </w:rPr>
-                    <w:t>Value</w:t>
-                  </w:r>
-                  <w:proofErr w:type="spellEnd"/>
-                  <w:r>
-                    <w:rPr>
-                      <w:rFonts w:ascii="Courier New" w:hAnsi="Courier New" w:cs="Courier New"/>
-                      <w:color w:val="0000FF"/>
-                      <w:sz w:val="18"/>
-                      <w:szCs w:val="18"/>
-                    </w:rPr>
-                    <w:t>&gt;&lt;</w:t>
-                  </w:r>
-                  <w:proofErr w:type="gramStart"/>
-                  <w:r>
-                    <w:rPr>
-                      <w:rFonts w:ascii="Courier New" w:hAnsi="Courier New" w:cs="Courier New"/>
-                      <w:color w:val="0000FF"/>
-                      <w:sz w:val="18"/>
-                      <w:szCs w:val="18"/>
-                    </w:rPr>
-                    <w:t>![</w:t>
-                  </w:r>
-                  <w:proofErr w:type="gramEnd"/>
-                  <w:r>
-                    <w:rPr>
-                      <w:rFonts w:ascii="Courier New" w:hAnsi="Courier New" w:cs="Courier New"/>
-                      <w:color w:val="0000FF"/>
-                      <w:sz w:val="18"/>
-                      <w:szCs w:val="18"/>
-                    </w:rPr>
-                    <w:t>CDATA[</w:t>
-                  </w:r>
-                  <w:proofErr w:type="spellStart"/>
-                  <w:r>
-                    <w:rPr>
-                      <w:rFonts w:ascii="Courier New" w:hAnsi="Courier New" w:cs="Courier New"/>
-                      <w:color w:val="008000"/>
-                      <w:sz w:val="18"/>
-                      <w:szCs w:val="18"/>
-                    </w:rPr>
-                    <w:t>ValorPropiedad_Dos</w:t>
-                  </w:r>
-                  <w:proofErr w:type="spellEnd"/>
-                  <w:r>
-                    <w:rPr>
-                      <w:rFonts w:ascii="Courier New" w:hAnsi="Courier New" w:cs="Courier New"/>
-                      <w:color w:val="0000FF"/>
-                      <w:sz w:val="18"/>
-                      <w:szCs w:val="18"/>
-                    </w:rPr>
-                    <w:t>]]&gt;&lt;/</w:t>
-                  </w:r>
-                  <w:proofErr w:type="spellStart"/>
-                  <w:r>
-                    <w:rPr>
-                      <w:rFonts w:ascii="Courier New" w:hAnsi="Courier New" w:cs="Courier New"/>
-                      <w:color w:val="800000"/>
-                      <w:sz w:val="18"/>
-                      <w:szCs w:val="18"/>
-                    </w:rPr>
-                    <w:t>Value</w:t>
-                  </w:r>
-                  <w:proofErr w:type="spellEnd"/>
+                    <w:t>Key</w:t>
+                  </w:r>
                   <w:r>
                     <w:rPr>
                       <w:rFonts w:ascii="Courier New" w:hAnsi="Courier New" w:cs="Courier New"/>
@@ -1504,13 +1363,12 @@
                     <w:autoSpaceDE w:val="0"/>
                     <w:autoSpaceDN w:val="0"/>
                     <w:adjustRightInd w:val="0"/>
-                    <w:ind w:left="300"/>
-                    <w:rPr>
-                      <w:rFonts w:ascii="Courier New" w:hAnsi="Courier New" w:cs="Courier New"/>
-                      <w:color w:val="0000FF"/>
-                      <w:sz w:val="18"/>
-                      <w:szCs w:val="18"/>
-                      <w:lang w:val="en-US"/>
+                    <w:ind w:left="708"/>
+                    <w:rPr>
+                      <w:rFonts w:ascii="Courier New" w:hAnsi="Courier New" w:cs="Courier New"/>
+                      <w:color w:val="000000"/>
+                      <w:sz w:val="18"/>
+                      <w:szCs w:val="18"/>
                     </w:rPr>
                   </w:pPr>
                   <w:r>
@@ -1537,6 +1395,280 @@
                       <w:color w:val="0000FF"/>
                       <w:sz w:val="18"/>
                       <w:szCs w:val="18"/>
+                    </w:rPr>
+                    <w:t>&lt;</w:t>
+                  </w:r>
+                  <w:r>
+                    <w:rPr>
+                      <w:rFonts w:ascii="Courier New" w:hAnsi="Courier New" w:cs="Courier New"/>
+                      <w:color w:val="800000"/>
+                      <w:sz w:val="18"/>
+                      <w:szCs w:val="18"/>
+                    </w:rPr>
+                    <w:t>Key</w:t>
+                  </w:r>
+                  <w:r>
+                    <w:rPr>
+                      <w:rFonts w:ascii="Courier New" w:hAnsi="Courier New" w:cs="Courier New"/>
+                      <w:color w:val="FF0000"/>
+                      <w:sz w:val="18"/>
+                      <w:szCs w:val="18"/>
+                    </w:rPr>
+                    <w:t xml:space="preserve"> </w:t>
+                  </w:r>
+                  <w:proofErr w:type="spellStart"/>
+                  <w:r>
+                    <w:rPr>
+                      <w:rFonts w:ascii="Courier New" w:hAnsi="Courier New" w:cs="Courier New"/>
+                      <w:color w:val="FF0000"/>
+                      <w:sz w:val="18"/>
+                      <w:szCs w:val="18"/>
+                    </w:rPr>
+                    <w:t>name</w:t>
+                  </w:r>
+                  <w:proofErr w:type="spellEnd"/>
+                  <w:r>
+                    <w:rPr>
+                      <w:rFonts w:ascii="Courier New" w:hAnsi="Courier New" w:cs="Courier New"/>
+                      <w:color w:val="0000FF"/>
+                      <w:sz w:val="18"/>
+                      <w:szCs w:val="18"/>
+                    </w:rPr>
+                    <w:t>="</w:t>
+                  </w:r>
+                  <w:proofErr w:type="spellStart"/>
+                  <w:r>
+                    <w:rPr>
+                      <w:rFonts w:ascii="Courier New" w:hAnsi="Courier New" w:cs="Courier New"/>
+                      <w:color w:val="008000"/>
+                      <w:sz w:val="18"/>
+                      <w:szCs w:val="18"/>
+                    </w:rPr>
+                    <w:t>NombrePropiedad_Dos</w:t>
+                  </w:r>
+                  <w:proofErr w:type="spellEnd"/>
+                  <w:r>
+                    <w:rPr>
+                      <w:rFonts w:ascii="Courier New" w:hAnsi="Courier New" w:cs="Courier New"/>
+                      <w:color w:val="0000FF"/>
+                      <w:sz w:val="18"/>
+                      <w:szCs w:val="18"/>
+                    </w:rPr>
+                    <w:t>" &gt;</w:t>
+                  </w:r>
+                </w:p>
+                <w:p>
+                  <w:pPr>
+                    <w:tabs>
+                      <w:tab w:val="left" w:pos="300"/>
+                      <w:tab w:val="left" w:pos="600"/>
+                      <w:tab w:val="left" w:pos="900"/>
+                      <w:tab w:val="left" w:pos="1200"/>
+                      <w:tab w:val="left" w:pos="1500"/>
+                      <w:tab w:val="left" w:pos="1800"/>
+                      <w:tab w:val="left" w:pos="2100"/>
+                      <w:tab w:val="left" w:pos="2400"/>
+                      <w:tab w:val="left" w:pos="2700"/>
+                      <w:tab w:val="left" w:pos="3000"/>
+                      <w:tab w:val="left" w:pos="3300"/>
+                      <w:tab w:val="left" w:pos="3600"/>
+                      <w:tab w:val="left" w:pos="3900"/>
+                      <w:tab w:val="left" w:pos="4200"/>
+                      <w:tab w:val="left" w:pos="4500"/>
+                      <w:tab w:val="left" w:pos="4800"/>
+                      <w:tab w:val="left" w:pos="5100"/>
+                      <w:tab w:val="left" w:pos="5400"/>
+                      <w:tab w:val="left" w:pos="5700"/>
+                      <w:tab w:val="left" w:pos="6000"/>
+                    </w:tabs>
+                    <w:autoSpaceDE w:val="0"/>
+                    <w:autoSpaceDN w:val="0"/>
+                    <w:adjustRightInd w:val="0"/>
+                    <w:ind w:left="708"/>
+                    <w:rPr>
+                      <w:rFonts w:ascii="Courier New" w:hAnsi="Courier New" w:cs="Courier New"/>
+                      <w:color w:val="000000"/>
+                      <w:sz w:val="18"/>
+                      <w:szCs w:val="18"/>
+                    </w:rPr>
+                  </w:pPr>
+                  <w:r>
+                    <w:rPr>
+                      <w:rFonts w:ascii="Courier New" w:hAnsi="Courier New" w:cs="Courier New"/>
+                      <w:color w:val="000000"/>
+                      <w:sz w:val="18"/>
+                      <w:szCs w:val="18"/>
+                    </w:rPr>
+                    <w:tab/>
+                  </w:r>
+                  <w:r>
+                    <w:rPr>
+                      <w:rFonts w:ascii="Courier New" w:hAnsi="Courier New" w:cs="Courier New"/>
+                      <w:color w:val="000000"/>
+                      <w:sz w:val="18"/>
+                      <w:szCs w:val="18"/>
+                    </w:rPr>
+                    <w:tab/>
+                  </w:r>
+                  <w:r>
+                    <w:rPr>
+                      <w:rFonts w:ascii="Courier New" w:hAnsi="Courier New" w:cs="Courier New"/>
+                      <w:color w:val="000000"/>
+                      <w:sz w:val="18"/>
+                      <w:szCs w:val="18"/>
+                    </w:rPr>
+                    <w:tab/>
+                  </w:r>
+                  <w:r>
+                    <w:rPr>
+                      <w:rFonts w:ascii="Courier New" w:hAnsi="Courier New" w:cs="Courier New"/>
+                      <w:color w:val="0000FF"/>
+                      <w:sz w:val="18"/>
+                      <w:szCs w:val="18"/>
+                    </w:rPr>
+                    <w:t>&lt;</w:t>
+                  </w:r>
+                  <w:proofErr w:type="spellStart"/>
+                  <w:r>
+                    <w:rPr>
+                      <w:rFonts w:ascii="Courier New" w:hAnsi="Courier New" w:cs="Courier New"/>
+                      <w:color w:val="800000"/>
+                      <w:sz w:val="18"/>
+                      <w:szCs w:val="18"/>
+                    </w:rPr>
+                    <w:t>Value</w:t>
+                  </w:r>
+                  <w:proofErr w:type="spellEnd"/>
+                  <w:r>
+                    <w:rPr>
+                      <w:rFonts w:ascii="Courier New" w:hAnsi="Courier New" w:cs="Courier New"/>
+                      <w:color w:val="0000FF"/>
+                      <w:sz w:val="18"/>
+                      <w:szCs w:val="18"/>
+                    </w:rPr>
+                    <w:t>&gt;&lt;</w:t>
+                  </w:r>
+                  <w:proofErr w:type="gramStart"/>
+                  <w:r>
+                    <w:rPr>
+                      <w:rFonts w:ascii="Courier New" w:hAnsi="Courier New" w:cs="Courier New"/>
+                      <w:color w:val="0000FF"/>
+                      <w:sz w:val="18"/>
+                      <w:szCs w:val="18"/>
+                    </w:rPr>
+                    <w:t>![</w:t>
+                  </w:r>
+                  <w:proofErr w:type="gramEnd"/>
+                  <w:r>
+                    <w:rPr>
+                      <w:rFonts w:ascii="Courier New" w:hAnsi="Courier New" w:cs="Courier New"/>
+                      <w:color w:val="0000FF"/>
+                      <w:sz w:val="18"/>
+                      <w:szCs w:val="18"/>
+                    </w:rPr>
+                    <w:t>CDATA[</w:t>
+                  </w:r>
+                  <w:proofErr w:type="spellStart"/>
+                  <w:r>
+                    <w:rPr>
+                      <w:rFonts w:ascii="Courier New" w:hAnsi="Courier New" w:cs="Courier New"/>
+                      <w:color w:val="008000"/>
+                      <w:sz w:val="18"/>
+                      <w:szCs w:val="18"/>
+                    </w:rPr>
+                    <w:t>ValorPropiedad_Dos</w:t>
+                  </w:r>
+                  <w:proofErr w:type="spellEnd"/>
+                  <w:r>
+                    <w:rPr>
+                      <w:rFonts w:ascii="Courier New" w:hAnsi="Courier New" w:cs="Courier New"/>
+                      <w:color w:val="0000FF"/>
+                      <w:sz w:val="18"/>
+                      <w:szCs w:val="18"/>
+                    </w:rPr>
+                    <w:t>]]&gt;&lt;/</w:t>
+                  </w:r>
+                  <w:proofErr w:type="spellStart"/>
+                  <w:r>
+                    <w:rPr>
+                      <w:rFonts w:ascii="Courier New" w:hAnsi="Courier New" w:cs="Courier New"/>
+                      <w:color w:val="800000"/>
+                      <w:sz w:val="18"/>
+                      <w:szCs w:val="18"/>
+                    </w:rPr>
+                    <w:t>Value</w:t>
+                  </w:r>
+                  <w:proofErr w:type="spellEnd"/>
+                  <w:r>
+                    <w:rPr>
+                      <w:rFonts w:ascii="Courier New" w:hAnsi="Courier New" w:cs="Courier New"/>
+                      <w:color w:val="0000FF"/>
+                      <w:sz w:val="18"/>
+                      <w:szCs w:val="18"/>
+                    </w:rPr>
+                    <w:t>&gt;</w:t>
+                  </w:r>
+                </w:p>
+                <w:p>
+                  <w:pPr>
+                    <w:tabs>
+                      <w:tab w:val="left" w:pos="300"/>
+                      <w:tab w:val="left" w:pos="600"/>
+                      <w:tab w:val="left" w:pos="900"/>
+                      <w:tab w:val="left" w:pos="1200"/>
+                      <w:tab w:val="left" w:pos="1500"/>
+                      <w:tab w:val="left" w:pos="1800"/>
+                      <w:tab w:val="left" w:pos="2100"/>
+                      <w:tab w:val="left" w:pos="2400"/>
+                      <w:tab w:val="left" w:pos="2700"/>
+                      <w:tab w:val="left" w:pos="3000"/>
+                      <w:tab w:val="left" w:pos="3300"/>
+                      <w:tab w:val="left" w:pos="3600"/>
+                      <w:tab w:val="left" w:pos="3900"/>
+                      <w:tab w:val="left" w:pos="4200"/>
+                      <w:tab w:val="left" w:pos="4500"/>
+                      <w:tab w:val="left" w:pos="4800"/>
+                      <w:tab w:val="left" w:pos="5100"/>
+                      <w:tab w:val="left" w:pos="5400"/>
+                      <w:tab w:val="left" w:pos="5700"/>
+                      <w:tab w:val="left" w:pos="6000"/>
+                    </w:tabs>
+                    <w:autoSpaceDE w:val="0"/>
+                    <w:autoSpaceDN w:val="0"/>
+                    <w:adjustRightInd w:val="0"/>
+                    <w:ind w:left="708"/>
+                    <w:rPr>
+                      <w:rFonts w:ascii="Courier New" w:hAnsi="Courier New" w:cs="Courier New"/>
+                      <w:color w:val="0000FF"/>
+                      <w:sz w:val="18"/>
+                      <w:szCs w:val="18"/>
+                      <w:lang w:val="en-US"/>
+                    </w:rPr>
+                  </w:pPr>
+                  <w:r>
+                    <w:rPr>
+                      <w:rFonts w:ascii="Courier New" w:hAnsi="Courier New" w:cs="Courier New"/>
+                      <w:color w:val="000000"/>
+                      <w:sz w:val="18"/>
+                      <w:szCs w:val="18"/>
+                    </w:rPr>
+                    <w:tab/>
+                  </w:r>
+                  <w:r>
+                    <w:rPr>
+                      <w:rFonts w:ascii="Courier New" w:hAnsi="Courier New" w:cs="Courier New"/>
+                      <w:color w:val="000000"/>
+                      <w:sz w:val="18"/>
+                      <w:szCs w:val="18"/>
+                    </w:rPr>
+                    <w:tab/>
+                  </w:r>
+                  <w:r>
+                    <w:rPr>
+                      <w:rFonts w:ascii="Courier New" w:hAnsi="Courier New" w:cs="Courier New"/>
+                      <w:color w:val="0000FF"/>
+                      <w:sz w:val="18"/>
+                      <w:szCs w:val="18"/>
                       <w:lang w:val="en-US"/>
                     </w:rPr>
                     <w:t>&lt;/</w:t>
@@ -1558,6 +1690,90 @@
                       <w:sz w:val="18"/>
                       <w:szCs w:val="18"/>
                       <w:lang w:val="en-US"/>
+                    </w:rPr>
+                    <w:t>&gt;</w:t>
+                  </w:r>
+                </w:p>
+                <w:p>
+                  <w:pPr>
+                    <w:tabs>
+                      <w:tab w:val="left" w:pos="300"/>
+                      <w:tab w:val="left" w:pos="600"/>
+                      <w:tab w:val="left" w:pos="900"/>
+                      <w:tab w:val="left" w:pos="1200"/>
+                      <w:tab w:val="left" w:pos="1500"/>
+                      <w:tab w:val="left" w:pos="1800"/>
+                      <w:tab w:val="left" w:pos="2100"/>
+                      <w:tab w:val="left" w:pos="2400"/>
+                      <w:tab w:val="left" w:pos="2700"/>
+                      <w:tab w:val="left" w:pos="3000"/>
+                      <w:tab w:val="left" w:pos="3300"/>
+                      <w:tab w:val="left" w:pos="3600"/>
+                      <w:tab w:val="left" w:pos="3900"/>
+                      <w:tab w:val="left" w:pos="4200"/>
+                      <w:tab w:val="left" w:pos="4500"/>
+                      <w:tab w:val="left" w:pos="4800"/>
+                      <w:tab w:val="left" w:pos="5100"/>
+                      <w:tab w:val="left" w:pos="5400"/>
+                      <w:tab w:val="left" w:pos="5700"/>
+                      <w:tab w:val="left" w:pos="6000"/>
+                    </w:tabs>
+                    <w:autoSpaceDE w:val="0"/>
+                    <w:autoSpaceDN w:val="0"/>
+                    <w:adjustRightInd w:val="0"/>
+                    <w:ind w:left="708"/>
+                    <w:rPr>
+                      <w:rFonts w:ascii="Courier New" w:hAnsi="Courier New" w:cs="Courier New"/>
+                      <w:color w:val="000000"/>
+                      <w:sz w:val="18"/>
+                      <w:szCs w:val="18"/>
+                      <w:lang w:val="en-US"/>
+                    </w:rPr>
+                  </w:pPr>
+                  <w:r>
+                    <w:rPr>
+                      <w:rFonts w:ascii="Courier New" w:hAnsi="Courier New" w:cs="Courier New"/>
+                      <w:color w:val="0000FF"/>
+                      <w:sz w:val="18"/>
+                      <w:szCs w:val="18"/>
+                    </w:rPr>
+                    <w:t>&lt;</w:t>
+                  </w:r>
+                  <w:r>
+                    <w:rPr>
+                      <w:rFonts w:ascii="Courier New" w:hAnsi="Courier New" w:cs="Courier New"/>
+                      <w:color w:val="0000FF"/>
+                      <w:sz w:val="18"/>
+                      <w:szCs w:val="18"/>
+                    </w:rPr>
+                    <w:t>/</w:t>
+                  </w:r>
+                  <w:proofErr w:type="spellStart"/>
+                  <w:r>
+                    <w:rPr>
+                      <w:rFonts w:ascii="Courier New" w:hAnsi="Courier New" w:cs="Courier New"/>
+                      <w:color w:val="800000"/>
+                      <w:sz w:val="18"/>
+                      <w:szCs w:val="18"/>
+                    </w:rPr>
+                    <w:t>Key</w:t>
+                  </w:r>
+                  <w:r>
+                    <w:rPr>
+                      <w:rFonts w:ascii="Courier New" w:hAnsi="Courier New" w:cs="Courier New"/>
+                      <w:color w:val="800000"/>
+                      <w:sz w:val="18"/>
+                      <w:szCs w:val="18"/>
+                    </w:rPr>
+                    <w:t>s</w:t>
+                  </w:r>
+                  <w:proofErr w:type="spellEnd"/>
+                  <w:r>
+                    <w:rPr>
+                      <w:rFonts w:ascii="Courier New" w:hAnsi="Courier New" w:cs="Courier New"/>
+                      <w:color w:val="800000"/>
+                      <w:sz w:val="18"/>
+                      <w:szCs w:val="18"/>
                     </w:rPr>
                     <w:t>&gt;</w:t>
                   </w:r>
@@ -1879,6 +2095,8 @@
                     <w:tab/>
                     <w:t xml:space="preserve"> .</w:t>
                   </w:r>
+                  <w:bookmarkStart w:id="0" w:name="_GoBack"/>
+                  <w:bookmarkEnd w:id="0"/>
                 </w:p>
                 <w:p>
                   <w:pPr>
@@ -2050,6 +2268,60 @@
                 </w:p>
                 <w:p>
                   <w:pPr>
+                    <w:ind w:left="300"/>
+                    <w:rPr>
+                      <w:rFonts w:ascii="Courier New" w:hAnsi="Courier New" w:cs="Courier New"/>
+                      <w:color w:val="0000FF"/>
+                      <w:sz w:val="18"/>
+                      <w:szCs w:val="18"/>
+                      <w:lang w:val="en-US"/>
+                    </w:rPr>
+                  </w:pPr>
+                  <w:r>
+                    <w:rPr>
+                      <w:rFonts w:ascii="Courier New" w:hAnsi="Courier New" w:cs="Courier New"/>
+                      <w:color w:val="0000FF"/>
+                      <w:sz w:val="18"/>
+                      <w:szCs w:val="18"/>
+                      <w:lang w:val="en-US"/>
+                    </w:rPr>
+                    <w:t>&lt;</w:t>
+                  </w:r>
+                  <w:r>
+                    <w:rPr>
+                      <w:rFonts w:ascii="Courier New" w:hAnsi="Courier New" w:cs="Courier New"/>
+                      <w:color w:val="0000FF"/>
+                      <w:sz w:val="18"/>
+                      <w:szCs w:val="18"/>
+                      <w:lang w:val="en-US"/>
+                    </w:rPr>
+                    <w:t>/</w:t>
+                  </w:r>
+                  <w:proofErr w:type="spellStart"/>
+                  <w:r>
+                    <w:rPr>
+                      <w:rFonts w:ascii="Courier New" w:hAnsi="Courier New" w:cs="Courier New"/>
+                      <w:color w:val="0000FF"/>
+                      <w:sz w:val="18"/>
+                      <w:szCs w:val="18"/>
+                      <w:lang w:val="en-US"/>
+                    </w:rPr>
+                    <w:t>ConfigurationFile</w:t>
+                  </w:r>
+                  <w:proofErr w:type="spellEnd"/>
+                  <w:r>
+                    <w:rPr>
+                      <w:rFonts w:ascii="Courier New" w:hAnsi="Courier New" w:cs="Courier New"/>
+                      <w:color w:val="0000FF"/>
+                      <w:sz w:val="18"/>
+                      <w:szCs w:val="18"/>
+                      <w:lang w:val="en-US"/>
+                    </w:rPr>
+                    <w:t>&gt;</w:t>
+                  </w:r>
+                </w:p>
+                <w:p>
+                  <w:pPr>
                     <w:rPr>
                       <w:lang w:val="en-US"/>
                     </w:rPr>
@@ -2312,6 +2584,7 @@
           <w:szCs w:val="20"/>
           <w:lang w:val="es-AR" w:eastAsia="en-US"/>
         </w:rPr>
+        <w:lastRenderedPageBreak/>
         <w:t xml:space="preserve">Los distintos grupos que conforman una archivo de configuración como vimos están formados por uno o </w:t>
       </w:r>
       <w:proofErr w:type="spellStart"/>
@@ -2775,7 +3048,6 @@
         </w:rPr>
         <w:t xml:space="preserve">para tal propósito este servicio de Windows puede ser Local o Remoto depende del </w:t>
       </w:r>
-      <w:proofErr w:type="spellStart"/>
       <w:r>
         <w:rPr>
           <w:rFonts w:ascii="Arial" w:eastAsia="MS Mincho" w:hAnsi="Arial" w:cs="Times New Roman"/>
@@ -2784,9 +3056,8 @@
           <w:szCs w:val="20"/>
           <w:lang w:val="es-AR" w:eastAsia="en-US"/>
         </w:rPr>
-        <w:t>diceño</w:t>
-      </w:r>
-      <w:proofErr w:type="spellEnd"/>
+        <w:t>diseño</w:t>
+      </w:r>
       <w:r>
         <w:rPr>
           <w:rFonts w:ascii="Arial" w:eastAsia="MS Mincho" w:hAnsi="Arial" w:cs="Times New Roman"/>
@@ -4021,6 +4292,7 @@
                 <w:szCs w:val="18"/>
                 <w:lang w:eastAsia="en-US"/>
               </w:rPr>
+              <w:lastRenderedPageBreak/>
               <w:t>p</w:t>
             </w:r>
             <w:r>
@@ -4094,6 +4366,7 @@
                 <w:szCs w:val="18"/>
                 <w:lang w:val="es-AR" w:eastAsia="en-US"/>
               </w:rPr>
+              <w:lastRenderedPageBreak/>
               <w:t>GetGroup</w:t>
             </w:r>
             <w:proofErr w:type="spellEnd"/>
@@ -4182,7 +4455,6 @@
                 <w:szCs w:val="18"/>
                 <w:lang w:eastAsia="en-US"/>
               </w:rPr>
-              <w:lastRenderedPageBreak/>
               <w:t>Parámetros</w:t>
             </w:r>
             <w:r>
@@ -5307,7 +5579,6 @@
                 <w:szCs w:val="18"/>
               </w:rPr>
             </w:pPr>
-            <w:proofErr w:type="spellStart"/>
             <w:r>
               <w:rPr>
                 <w:rFonts w:ascii="Arial" w:eastAsia="MS Mincho" w:hAnsi="Arial" w:cs="Arial"/>
@@ -5317,9 +5588,8 @@
                 <w:szCs w:val="20"/>
                 <w:lang w:val="es-AR" w:eastAsia="en-US"/>
               </w:rPr>
-              <w:t>sourceInfo</w:t>
+              <w:t>sourceinfo</w:t>
             </w:r>
-            <w:proofErr w:type="spellEnd"/>
           </w:p>
         </w:tc>
         <w:tc>
@@ -6032,6 +6302,7 @@
           <w:sz w:val="20"/>
           <w:szCs w:val="20"/>
         </w:rPr>
+        <w:lastRenderedPageBreak/>
         <w:t xml:space="preserve">Almacén según el tipo de </w:t>
       </w:r>
       <w:proofErr w:type="spellStart"/>
@@ -6731,7 +7002,7 @@
           <w:lang w:val="es-MX"/>
         </w:rPr>
         <w:pict>
-          <v:shape id="_x0000_s1029" type="#_x0000_t202" style="width:468.05pt;height:229.05pt;mso-left-percent:-10001;mso-top-percent:-10001;mso-position-horizontal:absolute;mso-position-horizontal-relative:char;mso-position-vertical:absolute;mso-position-vertical-relative:line;mso-left-percent:-10001;mso-top-percent:-10001" fillcolor="#ddd">
+          <v:shape id="_x0000_s1029" type="#_x0000_t202" style="width:468.05pt;height:250.65pt;mso-left-percent:-10001;mso-top-percent:-10001;mso-position-horizontal:absolute;mso-position-horizontal-relative:char;mso-position-vertical:absolute;mso-position-vertical-relative:line;mso-left-percent:-10001;mso-top-percent:-10001" fillcolor="#ddd">
             <v:textbox>
               <w:txbxContent>
                 <w:p>
@@ -6919,8 +7190,8 @@
                       <w:rFonts w:ascii="Courier New" w:hAnsi="Courier New" w:cs="Courier New"/>
                       <w:noProof/>
                       <w:color w:val="0000FF"/>
-                      <w:sz w:val="18"/>
-                      <w:szCs w:val="18"/>
+                      <w:sz w:val="20"/>
+                      <w:szCs w:val="20"/>
                       <w:lang w:val="en-US"/>
                     </w:rPr>
                   </w:pPr>
@@ -6929,33 +7200,11 @@
                       <w:rFonts w:ascii="Courier New" w:hAnsi="Courier New" w:cs="Courier New"/>
                       <w:noProof/>
                       <w:color w:val="0000FF"/>
-                      <w:sz w:val="18"/>
-                      <w:szCs w:val="18"/>
-                      <w:lang w:val="en-US"/>
-                    </w:rPr>
-                    <w:t>&lt;</w:t>
-                  </w:r>
-                  <w:r>
-                    <w:rPr>
-                      <w:rFonts w:ascii="Courier New" w:hAnsi="Courier New" w:cs="Courier New"/>
-                      <w:noProof/>
-                      <w:color w:val="A31515"/>
-                      <w:sz w:val="18"/>
-                      <w:szCs w:val="18"/>
-                      <w:lang w:val="en-US"/>
-                    </w:rPr>
-                    <w:t>Groups</w:t>
-                  </w:r>
-                  <w:r>
-                    <w:rPr>
-                      <w:rFonts w:ascii="Courier New" w:hAnsi="Courier New" w:cs="Courier New"/>
-                      <w:noProof/>
-                      <w:color w:val="0000FF"/>
-                      <w:sz w:val="18"/>
-                      <w:szCs w:val="18"/>
-                      <w:lang w:val="en-US"/>
-                    </w:rPr>
-                    <w:t>&gt;</w:t>
+                      <w:sz w:val="20"/>
+                      <w:szCs w:val="20"/>
+                      <w:lang w:val="en-US"/>
+                    </w:rPr>
+                    <w:t>&lt;ConfigurationFile&gt;</w:t>
                   </w:r>
                 </w:p>
                 <w:p>
@@ -6981,7 +7230,7 @@
                       <w:szCs w:val="18"/>
                       <w:lang w:val="en-US"/>
                     </w:rPr>
-                    <w:t xml:space="preserve">   &lt;</w:t>
+                    <w:t>&lt;</w:t>
                   </w:r>
                   <w:r>
                     <w:rPr>
@@ -6992,71 +7241,7 @@
                       <w:szCs w:val="18"/>
                       <w:lang w:val="en-US"/>
                     </w:rPr>
-                    <w:t>Group</w:t>
-                  </w:r>
-                  <w:r>
-                    <w:rPr>
-                      <w:rFonts w:ascii="Courier New" w:hAnsi="Courier New" w:cs="Courier New"/>
-                      <w:noProof/>
-                      <w:color w:val="0000FF"/>
-                      <w:sz w:val="18"/>
-                      <w:szCs w:val="18"/>
-                      <w:lang w:val="en-US"/>
-                    </w:rPr>
-                    <w:t xml:space="preserve"> </w:t>
-                  </w:r>
-                  <w:r>
-                    <w:rPr>
-                      <w:rFonts w:ascii="Courier New" w:hAnsi="Courier New" w:cs="Courier New"/>
-                      <w:noProof/>
-                      <w:color w:val="FF0000"/>
-                      <w:sz w:val="18"/>
-                      <w:szCs w:val="18"/>
-                      <w:lang w:val="en-US"/>
-                    </w:rPr>
-                    <w:t>name</w:t>
-                  </w:r>
-                  <w:r>
-                    <w:rPr>
-                      <w:rFonts w:ascii="Courier New" w:hAnsi="Courier New" w:cs="Courier New"/>
-                      <w:noProof/>
-                      <w:color w:val="0000FF"/>
-                      <w:sz w:val="18"/>
-                      <w:szCs w:val="18"/>
-                      <w:lang w:val="en-US"/>
-                    </w:rPr>
-                    <w:t>=</w:t>
-                  </w:r>
-                  <w:r>
-                    <w:rPr>
-                      <w:rFonts w:ascii="Courier New" w:hAnsi="Courier New" w:cs="Courier New"/>
-                      <w:noProof/>
-                      <w:sz w:val="18"/>
-                      <w:szCs w:val="18"/>
-                      <w:lang w:val="en-US"/>
-                    </w:rPr>
-                    <w:t>"</w:t>
-                  </w:r>
-                  <w:r>
-                    <w:rPr>
-                      <w:rFonts w:ascii="Courier New" w:hAnsi="Courier New" w:cs="Courier New"/>
-                      <w:noProof/>
-                      <w:color w:val="0000FF"/>
-                      <w:sz w:val="18"/>
-                      <w:szCs w:val="18"/>
-                      <w:lang w:val="en-US"/>
-                    </w:rPr>
-                    <w:t>FuntionalsExceptions</w:t>
-                  </w:r>
-                  <w:r>
-                    <w:rPr>
-                      <w:rFonts w:ascii="Courier New" w:hAnsi="Courier New" w:cs="Courier New"/>
-                      <w:noProof/>
-                      <w:sz w:val="18"/>
-                      <w:szCs w:val="18"/>
-                      <w:lang w:val="en-US"/>
-                    </w:rPr>
-                    <w:t>"</w:t>
+                    <w:t>Groups</w:t>
                   </w:r>
                   <w:r>
                     <w:rPr>
@@ -7093,19 +7278,7 @@
                       <w:szCs w:val="18"/>
                       <w:lang w:val="en-US"/>
                     </w:rPr>
-                    <w:tab/>
-                  </w:r>
-                  <w:r>
-                    <w:rPr>
-                      <w:rFonts w:ascii="Courier New" w:hAnsi="Courier New" w:cs="Courier New"/>
-                      <w:noProof/>
-                      <w:color w:val="0000FF"/>
-                      <w:sz w:val="18"/>
-                      <w:szCs w:val="18"/>
-                      <w:lang w:val="en-US"/>
-                    </w:rPr>
-                    <w:tab/>
-                    <w:t>&lt;</w:t>
+                    <w:t xml:space="preserve">   &lt;</w:t>
                   </w:r>
                   <w:r>
                     <w:rPr>
@@ -7116,7 +7289,7 @@
                       <w:szCs w:val="18"/>
                       <w:lang w:val="en-US"/>
                     </w:rPr>
-                    <w:t>Key</w:t>
+                    <w:t>Group</w:t>
                   </w:r>
                   <w:r>
                     <w:rPr>
@@ -7170,71 +7343,7 @@
                       <w:szCs w:val="18"/>
                       <w:lang w:val="en-US"/>
                     </w:rPr>
-                    <w:t>Excepcion1</w:t>
-                  </w:r>
-                  <w:r>
-                    <w:rPr>
-                      <w:rFonts w:ascii="Courier New" w:hAnsi="Courier New" w:cs="Courier New"/>
-                      <w:noProof/>
-                      <w:sz w:val="18"/>
-                      <w:szCs w:val="18"/>
-                      <w:lang w:val="en-US"/>
-                    </w:rPr>
-                    <w:t>"</w:t>
-                  </w:r>
-                  <w:r>
-                    <w:rPr>
-                      <w:rFonts w:ascii="Courier New" w:hAnsi="Courier New" w:cs="Courier New"/>
-                      <w:noProof/>
-                      <w:color w:val="0000FF"/>
-                      <w:sz w:val="18"/>
-                      <w:szCs w:val="18"/>
-                      <w:lang w:val="en-US"/>
-                    </w:rPr>
-                    <w:t xml:space="preserve"> </w:t>
-                  </w:r>
-                  <w:r>
-                    <w:rPr>
-                      <w:rFonts w:ascii="Courier New" w:hAnsi="Courier New" w:cs="Courier New"/>
-                      <w:noProof/>
-                      <w:color w:val="FF0000"/>
-                      <w:sz w:val="18"/>
-                      <w:szCs w:val="18"/>
-                      <w:lang w:val="en-US"/>
-                    </w:rPr>
-                    <w:t>encrypted</w:t>
-                  </w:r>
-                  <w:r>
-                    <w:rPr>
-                      <w:rFonts w:ascii="Courier New" w:hAnsi="Courier New" w:cs="Courier New"/>
-                      <w:noProof/>
-                      <w:color w:val="0000FF"/>
-                      <w:sz w:val="18"/>
-                      <w:szCs w:val="18"/>
-                      <w:lang w:val="en-US"/>
-                    </w:rPr>
-                    <w:t>=</w:t>
-                  </w:r>
-                  <w:r>
-                    <w:rPr>
-                      <w:rFonts w:ascii="Courier New" w:hAnsi="Courier New" w:cs="Courier New"/>
-                      <w:noProof/>
-                      <w:sz w:val="18"/>
-                      <w:szCs w:val="18"/>
-                      <w:lang w:val="en-US"/>
-                    </w:rPr>
-                    <w:t>"</w:t>
-                  </w:r>
-                  <w:r>
-                    <w:rPr>
-                      <w:rFonts w:ascii="Courier New" w:hAnsi="Courier New" w:cs="Courier New"/>
-                      <w:noProof/>
-                      <w:color w:val="0000FF"/>
-                      <w:sz w:val="18"/>
-                      <w:szCs w:val="18"/>
-                      <w:lang w:val="en-US"/>
-                    </w:rPr>
-                    <w:t>False</w:t>
+                    <w:t>FuntionalsExceptions</w:t>
                   </w:r>
                   <w:r>
                     <w:rPr>
@@ -7263,6 +7372,7 @@
                     <w:autoSpaceDE w:val="0"/>
                     <w:autoSpaceDN w:val="0"/>
                     <w:adjustRightInd w:val="0"/>
+                    <w:ind w:firstLine="708"/>
                     <w:rPr>
                       <w:rFonts w:ascii="Courier New" w:hAnsi="Courier New" w:cs="Courier New"/>
                       <w:noProof/>
@@ -7281,96 +7391,7 @@
                       <w:szCs w:val="18"/>
                       <w:lang w:val="en-US"/>
                     </w:rPr>
-                    <w:tab/>
-                  </w:r>
-                  <w:r>
-                    <w:rPr>
-                      <w:rFonts w:ascii="Courier New" w:hAnsi="Courier New" w:cs="Courier New"/>
-                      <w:noProof/>
-                      <w:color w:val="0000FF"/>
-                      <w:sz w:val="18"/>
-                      <w:szCs w:val="18"/>
-                      <w:lang w:val="en-US"/>
-                    </w:rPr>
-                    <w:tab/>
-                  </w:r>
-                  <w:r>
-                    <w:rPr>
-                      <w:rFonts w:ascii="Courier New" w:hAnsi="Courier New" w:cs="Courier New"/>
-                      <w:noProof/>
-                      <w:color w:val="0000FF"/>
-                      <w:sz w:val="18"/>
-                      <w:szCs w:val="18"/>
-                      <w:lang w:val="en-US"/>
-                    </w:rPr>
-                    <w:tab/>
-                    <w:t>&lt;</w:t>
-                  </w:r>
-                  <w:r>
-                    <w:rPr>
-                      <w:rFonts w:ascii="Courier New" w:hAnsi="Courier New" w:cs="Courier New"/>
-                      <w:noProof/>
-                      <w:color w:val="A31515"/>
-                      <w:sz w:val="18"/>
-                      <w:szCs w:val="18"/>
-                      <w:lang w:val="en-US"/>
-                    </w:rPr>
-                    <w:t>Value</w:t>
-                  </w:r>
-                  <w:r>
-                    <w:rPr>
-                      <w:rFonts w:ascii="Courier New" w:hAnsi="Courier New" w:cs="Courier New"/>
-                      <w:noProof/>
-                      <w:color w:val="0000FF"/>
-                      <w:sz w:val="18"/>
-                      <w:szCs w:val="18"/>
-                      <w:lang w:val="en-US"/>
-                    </w:rPr>
-                    <w:t>&gt;&lt;![CDATA[</w:t>
-                  </w:r>
-                  <w:r>
-                    <w:rPr>
-                      <w:rFonts w:ascii="Courier New" w:hAnsi="Courier New" w:cs="Courier New"/>
-                      <w:noProof/>
-                      <w:color w:val="808080"/>
-                      <w:sz w:val="18"/>
-                      <w:szCs w:val="18"/>
-                      <w:lang w:val="en-US"/>
-                    </w:rPr>
-                    <w:t>Error 2</w:t>
-                  </w:r>
-                  <w:r>
-                    <w:rPr>
-                      <w:rFonts w:ascii="Courier New" w:hAnsi="Courier New" w:cs="Courier New"/>
-                      <w:noProof/>
-                      <w:color w:val="0000FF"/>
-                      <w:sz w:val="18"/>
-                      <w:szCs w:val="18"/>
-                      <w:lang w:val="en-US"/>
-                    </w:rPr>
-                    <w:t>]]&gt;&lt;/</w:t>
-                  </w:r>
-                  <w:r>
-                    <w:rPr>
-                      <w:rFonts w:ascii="Courier New" w:hAnsi="Courier New" w:cs="Courier New"/>
-                      <w:noProof/>
-                      <w:color w:val="A31515"/>
-                      <w:sz w:val="18"/>
-                      <w:szCs w:val="18"/>
-                      <w:lang w:val="en-US"/>
-                    </w:rPr>
-                    <w:t>Value</w:t>
-                  </w:r>
-                  <w:r>
-                    <w:rPr>
-                      <w:rFonts w:ascii="Courier New" w:hAnsi="Courier New" w:cs="Courier New"/>
-                      <w:noProof/>
-                      <w:color w:val="0000FF"/>
-                      <w:sz w:val="18"/>
-                      <w:szCs w:val="18"/>
-                      <w:lang w:val="en-US"/>
-                    </w:rPr>
-                    <w:t>&gt;</w:t>
+                    <w:t>&lt;Keys&gt;</w:t>
                   </w:r>
                 </w:p>
                 <w:p>
@@ -7408,7 +7429,7 @@
                       <w:lang w:val="en-US"/>
                     </w:rPr>
                     <w:tab/>
-                    <w:t>&lt;/</w:t>
+                    <w:t>&lt;</w:t>
                   </w:r>
                   <w:r>
                     <w:rPr>
@@ -7420,6 +7441,134 @@
                       <w:lang w:val="en-US"/>
                     </w:rPr>
                     <w:t>Key</w:t>
+                  </w:r>
+                  <w:r>
+                    <w:rPr>
+                      <w:rFonts w:ascii="Courier New" w:hAnsi="Courier New" w:cs="Courier New"/>
+                      <w:noProof/>
+                      <w:color w:val="0000FF"/>
+                      <w:sz w:val="18"/>
+                      <w:szCs w:val="18"/>
+                      <w:lang w:val="en-US"/>
+                    </w:rPr>
+                    <w:t xml:space="preserve"> </w:t>
+                  </w:r>
+                  <w:r>
+                    <w:rPr>
+                      <w:rFonts w:ascii="Courier New" w:hAnsi="Courier New" w:cs="Courier New"/>
+                      <w:noProof/>
+                      <w:color w:val="FF0000"/>
+                      <w:sz w:val="18"/>
+                      <w:szCs w:val="18"/>
+                      <w:lang w:val="en-US"/>
+                    </w:rPr>
+                    <w:t>name</w:t>
+                  </w:r>
+                  <w:r>
+                    <w:rPr>
+                      <w:rFonts w:ascii="Courier New" w:hAnsi="Courier New" w:cs="Courier New"/>
+                      <w:noProof/>
+                      <w:color w:val="0000FF"/>
+                      <w:sz w:val="18"/>
+                      <w:szCs w:val="18"/>
+                      <w:lang w:val="en-US"/>
+                    </w:rPr>
+                    <w:t>=</w:t>
+                  </w:r>
+                  <w:r>
+                    <w:rPr>
+                      <w:rFonts w:ascii="Courier New" w:hAnsi="Courier New" w:cs="Courier New"/>
+                      <w:noProof/>
+                      <w:sz w:val="18"/>
+                      <w:szCs w:val="18"/>
+                      <w:lang w:val="en-US"/>
+                    </w:rPr>
+                    <w:t>"</w:t>
+                  </w:r>
+                  <w:r>
+                    <w:rPr>
+                      <w:rFonts w:ascii="Courier New" w:hAnsi="Courier New" w:cs="Courier New"/>
+                      <w:noProof/>
+                      <w:color w:val="0000FF"/>
+                      <w:sz w:val="18"/>
+                      <w:szCs w:val="18"/>
+                      <w:lang w:val="en-US"/>
+                    </w:rPr>
+                    <w:t>Excepcion1</w:t>
+                  </w:r>
+                  <w:r>
+                    <w:rPr>
+                      <w:rFonts w:ascii="Courier New" w:hAnsi="Courier New" w:cs="Courier New"/>
+                      <w:noProof/>
+                      <w:sz w:val="18"/>
+                      <w:szCs w:val="18"/>
+                      <w:lang w:val="en-US"/>
+                    </w:rPr>
+                    <w:t>"</w:t>
+                  </w:r>
+                  <w:r>
+                    <w:rPr>
+                      <w:rFonts w:ascii="Courier New" w:hAnsi="Courier New" w:cs="Courier New"/>
+                      <w:noProof/>
+                      <w:color w:val="0000FF"/>
+                      <w:sz w:val="18"/>
+                      <w:szCs w:val="18"/>
+                      <w:lang w:val="en-US"/>
+                    </w:rPr>
+                    <w:t xml:space="preserve"> </w:t>
+                  </w:r>
+                  <w:r>
+                    <w:rPr>
+                      <w:rFonts w:ascii="Courier New" w:hAnsi="Courier New" w:cs="Courier New"/>
+                      <w:noProof/>
+                      <w:color w:val="FF0000"/>
+                      <w:sz w:val="18"/>
+                      <w:szCs w:val="18"/>
+                      <w:lang w:val="en-US"/>
+                    </w:rPr>
+                    <w:t>encrypted</w:t>
+                  </w:r>
+                  <w:r>
+                    <w:rPr>
+                      <w:rFonts w:ascii="Courier New" w:hAnsi="Courier New" w:cs="Courier New"/>
+                      <w:noProof/>
+                      <w:color w:val="0000FF"/>
+                      <w:sz w:val="18"/>
+                      <w:szCs w:val="18"/>
+                      <w:lang w:val="en-US"/>
+                    </w:rPr>
+                    <w:t>=</w:t>
+                  </w:r>
+                  <w:r>
+                    <w:rPr>
+                      <w:rFonts w:ascii="Courier New" w:hAnsi="Courier New" w:cs="Courier New"/>
+                      <w:noProof/>
+                      <w:sz w:val="18"/>
+                      <w:szCs w:val="18"/>
+                      <w:lang w:val="en-US"/>
+                    </w:rPr>
+                    <w:t>"</w:t>
+                  </w:r>
+                  <w:r>
+                    <w:rPr>
+                      <w:rFonts w:ascii="Courier New" w:hAnsi="Courier New" w:cs="Courier New"/>
+                      <w:noProof/>
+                      <w:color w:val="0000FF"/>
+                      <w:sz w:val="20"/>
+                      <w:szCs w:val="20"/>
+                      <w:lang w:val="en-US"/>
+                    </w:rPr>
+                    <w:t>false</w:t>
+                  </w:r>
+                  <w:r>
+                    <w:rPr>
+                      <w:rFonts w:ascii="Courier New" w:hAnsi="Courier New" w:cs="Courier New"/>
+                      <w:noProof/>
+                      <w:sz w:val="18"/>
+                      <w:szCs w:val="18"/>
+                      <w:lang w:val="en-US"/>
+                    </w:rPr>
+                    <w:t>"</w:t>
                   </w:r>
                   <w:r>
                     <w:rPr>
@@ -7468,6 +7617,17 @@
                       <w:lang w:val="en-US"/>
                     </w:rPr>
                     <w:tab/>
+                  </w:r>
+                  <w:r>
+                    <w:rPr>
+                      <w:rFonts w:ascii="Courier New" w:hAnsi="Courier New" w:cs="Courier New"/>
+                      <w:noProof/>
+                      <w:color w:val="0000FF"/>
+                      <w:sz w:val="18"/>
+                      <w:szCs w:val="18"/>
+                      <w:lang w:val="en-US"/>
+                    </w:rPr>
+                    <w:tab/>
                     <w:t>&lt;</w:t>
                   </w:r>
                   <w:r>
@@ -7479,135 +7639,51 @@
                       <w:szCs w:val="18"/>
                       <w:lang w:val="en-US"/>
                     </w:rPr>
-                    <w:t>Key</w:t>
-                  </w:r>
-                  <w:r>
-                    <w:rPr>
-                      <w:rFonts w:ascii="Courier New" w:hAnsi="Courier New" w:cs="Courier New"/>
-                      <w:noProof/>
-                      <w:color w:val="0000FF"/>
-                      <w:sz w:val="18"/>
-                      <w:szCs w:val="18"/>
-                      <w:lang w:val="en-US"/>
-                    </w:rPr>
-                    <w:t xml:space="preserve"> </w:t>
-                  </w:r>
-                  <w:r>
-                    <w:rPr>
-                      <w:rFonts w:ascii="Courier New" w:hAnsi="Courier New" w:cs="Courier New"/>
-                      <w:noProof/>
-                      <w:color w:val="FF0000"/>
-                      <w:sz w:val="18"/>
-                      <w:szCs w:val="18"/>
-                      <w:lang w:val="en-US"/>
-                    </w:rPr>
-                    <w:t>name</w:t>
-                  </w:r>
-                  <w:r>
-                    <w:rPr>
-                      <w:rFonts w:ascii="Courier New" w:hAnsi="Courier New" w:cs="Courier New"/>
-                      <w:noProof/>
-                      <w:color w:val="0000FF"/>
-                      <w:sz w:val="18"/>
-                      <w:szCs w:val="18"/>
-                      <w:lang w:val="en-US"/>
-                    </w:rPr>
-                    <w:t>=</w:t>
-                  </w:r>
-                  <w:r>
-                    <w:rPr>
-                      <w:rFonts w:ascii="Courier New" w:hAnsi="Courier New" w:cs="Courier New"/>
-                      <w:noProof/>
-                      <w:sz w:val="18"/>
-                      <w:szCs w:val="18"/>
-                      <w:lang w:val="en-US"/>
-                    </w:rPr>
-                    <w:t>"</w:t>
-                  </w:r>
-                  <w:r>
-                    <w:rPr>
-                      <w:rFonts w:ascii="Courier New" w:hAnsi="Courier New" w:cs="Courier New"/>
-                      <w:noProof/>
-                      <w:color w:val="0000FF"/>
-                      <w:sz w:val="18"/>
-                      <w:szCs w:val="18"/>
-                      <w:lang w:val="en-US"/>
-                    </w:rPr>
-                    <w:t>Excepcion2</w:t>
-                  </w:r>
-                  <w:r>
-                    <w:rPr>
-                      <w:rFonts w:ascii="Courier New" w:hAnsi="Courier New" w:cs="Courier New"/>
-                      <w:noProof/>
-                      <w:sz w:val="18"/>
-                      <w:szCs w:val="18"/>
-                      <w:lang w:val="en-US"/>
-                    </w:rPr>
-                    <w:t>"</w:t>
-                  </w:r>
-                  <w:r>
-                    <w:rPr>
-                      <w:rFonts w:ascii="Courier New" w:hAnsi="Courier New" w:cs="Courier New"/>
-                      <w:noProof/>
-                      <w:color w:val="0000FF"/>
-                      <w:sz w:val="18"/>
-                      <w:szCs w:val="18"/>
-                      <w:lang w:val="en-US"/>
-                    </w:rPr>
-                    <w:t xml:space="preserve"> </w:t>
-                  </w:r>
-                  <w:r>
-                    <w:rPr>
-                      <w:rFonts w:ascii="Courier New" w:hAnsi="Courier New" w:cs="Courier New"/>
-                      <w:noProof/>
-                      <w:color w:val="FF0000"/>
-                      <w:sz w:val="18"/>
-                      <w:szCs w:val="18"/>
-                      <w:lang w:val="en-US"/>
-                    </w:rPr>
-                    <w:t>encrypted</w:t>
-                  </w:r>
-                  <w:r>
-                    <w:rPr>
-                      <w:rFonts w:ascii="Courier New" w:hAnsi="Courier New" w:cs="Courier New"/>
-                      <w:noProof/>
-                      <w:color w:val="0000FF"/>
-                      <w:sz w:val="18"/>
-                      <w:szCs w:val="18"/>
-                      <w:lang w:val="en-US"/>
-                    </w:rPr>
-                    <w:t>=</w:t>
-                  </w:r>
-                  <w:r>
-                    <w:rPr>
-                      <w:rFonts w:ascii="Courier New" w:hAnsi="Courier New" w:cs="Courier New"/>
-                      <w:noProof/>
-                      <w:sz w:val="18"/>
-                      <w:szCs w:val="18"/>
-                      <w:lang w:val="en-US"/>
-                    </w:rPr>
-                    <w:t>"</w:t>
-                  </w:r>
-                  <w:r>
-                    <w:rPr>
-                      <w:rFonts w:ascii="Courier New" w:hAnsi="Courier New" w:cs="Courier New"/>
-                      <w:noProof/>
-                      <w:color w:val="0000FF"/>
-                      <w:sz w:val="18"/>
-                      <w:szCs w:val="18"/>
-                      <w:lang w:val="en-US"/>
-                    </w:rPr>
-                    <w:t>False</w:t>
-                  </w:r>
-                  <w:r>
-                    <w:rPr>
-                      <w:rFonts w:ascii="Courier New" w:hAnsi="Courier New" w:cs="Courier New"/>
-                      <w:noProof/>
-                      <w:sz w:val="18"/>
-                      <w:szCs w:val="18"/>
-                      <w:lang w:val="en-US"/>
-                    </w:rPr>
-                    <w:t>"</w:t>
+                    <w:t>Value</w:t>
+                  </w:r>
+                  <w:r>
+                    <w:rPr>
+                      <w:rFonts w:ascii="Courier New" w:hAnsi="Courier New" w:cs="Courier New"/>
+                      <w:noProof/>
+                      <w:color w:val="0000FF"/>
+                      <w:sz w:val="18"/>
+                      <w:szCs w:val="18"/>
+                      <w:lang w:val="en-US"/>
+                    </w:rPr>
+                    <w:t>&gt;&lt;![CDATA[</w:t>
+                  </w:r>
+                  <w:r>
+                    <w:rPr>
+                      <w:rFonts w:ascii="Courier New" w:hAnsi="Courier New" w:cs="Courier New"/>
+                      <w:noProof/>
+                      <w:color w:val="808080"/>
+                      <w:sz w:val="18"/>
+                      <w:szCs w:val="18"/>
+                      <w:lang w:val="en-US"/>
+                    </w:rPr>
+                    <w:t>Error 2</w:t>
+                  </w:r>
+                  <w:r>
+                    <w:rPr>
+                      <w:rFonts w:ascii="Courier New" w:hAnsi="Courier New" w:cs="Courier New"/>
+                      <w:noProof/>
+                      <w:color w:val="0000FF"/>
+                      <w:sz w:val="18"/>
+                      <w:szCs w:val="18"/>
+                      <w:lang w:val="en-US"/>
+                    </w:rPr>
+                    <w:t>]]&gt;&lt;/</w:t>
+                  </w:r>
+                  <w:r>
+                    <w:rPr>
+                      <w:rFonts w:ascii="Courier New" w:hAnsi="Courier New" w:cs="Courier New"/>
+                      <w:noProof/>
+                      <w:color w:val="A31515"/>
+                      <w:sz w:val="18"/>
+                      <w:szCs w:val="18"/>
+                      <w:lang w:val="en-US"/>
+                    </w:rPr>
+                    <w:t>Value</w:t>
                   </w:r>
                   <w:r>
                     <w:rPr>
@@ -7656,18 +7732,7 @@
                       <w:lang w:val="en-US"/>
                     </w:rPr>
                     <w:tab/>
-                  </w:r>
-                  <w:r>
-                    <w:rPr>
-                      <w:rFonts w:ascii="Courier New" w:hAnsi="Courier New" w:cs="Courier New"/>
-                      <w:noProof/>
-                      <w:color w:val="0000FF"/>
-                      <w:sz w:val="18"/>
-                      <w:szCs w:val="18"/>
-                      <w:lang w:val="en-US"/>
-                    </w:rPr>
-                    <w:tab/>
-                    <w:t>&lt;</w:t>
+                    <w:t>&lt;/</w:t>
                   </w:r>
                   <w:r>
                     <w:rPr>
@@ -7678,72 +7743,7 @@
                       <w:szCs w:val="18"/>
                       <w:lang w:val="en-US"/>
                     </w:rPr>
-                    <w:t>Value</w:t>
-                  </w:r>
-                  <w:r>
-                    <w:rPr>
-                      <w:rFonts w:ascii="Courier New" w:hAnsi="Courier New" w:cs="Courier New"/>
-                      <w:noProof/>
-                      <w:color w:val="0000FF"/>
-                      <w:sz w:val="18"/>
-                      <w:szCs w:val="18"/>
-                      <w:lang w:val="en-US"/>
-                    </w:rPr>
-                    <w:t>&gt;&lt;![CDATA[</w:t>
-                  </w:r>
-                  <w:r>
-                    <w:rPr>
-                      <w:rFonts w:ascii="Courier New" w:hAnsi="Courier New" w:cs="Courier New"/>
-                      <w:noProof/>
-                      <w:color w:val="808080"/>
-                      <w:sz w:val="18"/>
-                      <w:szCs w:val="18"/>
-                      <w:lang w:val="en-US"/>
-                    </w:rPr>
-                    <w:t>Error</w:t>
-                  </w:r>
-                  <w:r>
-                    <w:rPr>
-                      <w:rFonts w:ascii="Courier New" w:hAnsi="Courier New" w:cs="Courier New"/>
-                      <w:noProof/>
-                      <w:sz w:val="18"/>
-                      <w:szCs w:val="18"/>
-                      <w:lang w:val="en-US"/>
-                    </w:rPr>
-                    <w:t xml:space="preserve"> </w:t>
-                  </w:r>
-                  <w:r>
-                    <w:rPr>
-                      <w:rFonts w:ascii="Courier New" w:hAnsi="Courier New" w:cs="Courier New"/>
-                      <w:noProof/>
-                      <w:color w:val="808080"/>
-                      <w:sz w:val="18"/>
-                      <w:szCs w:val="18"/>
-                      <w:lang w:val="en-US"/>
-                    </w:rPr>
-                    <w:t>2</w:t>
-                  </w:r>
-                  <w:r>
-                    <w:rPr>
-                      <w:rFonts w:ascii="Courier New" w:hAnsi="Courier New" w:cs="Courier New"/>
-                      <w:noProof/>
-                      <w:color w:val="0000FF"/>
-                      <w:sz w:val="18"/>
-                      <w:szCs w:val="18"/>
-                      <w:lang w:val="en-US"/>
-                    </w:rPr>
-                    <w:t>]]&gt;&lt;/</w:t>
-                  </w:r>
-                  <w:r>
-                    <w:rPr>
-                      <w:rFonts w:ascii="Courier New" w:hAnsi="Courier New" w:cs="Courier New"/>
-                      <w:noProof/>
-                      <w:color w:val="A31515"/>
-                      <w:sz w:val="18"/>
-                      <w:szCs w:val="18"/>
-                      <w:lang w:val="en-US"/>
-                    </w:rPr>
-                    <w:t>Value</w:t>
+                    <w:t>Key</w:t>
                   </w:r>
                   <w:r>
                     <w:rPr>
@@ -7792,7 +7792,7 @@
                       <w:lang w:val="en-US"/>
                     </w:rPr>
                     <w:tab/>
-                    <w:t>&lt;/</w:t>
+                    <w:t>&lt;</w:t>
                   </w:r>
                   <w:r>
                     <w:rPr>
@@ -7804,6 +7804,134 @@
                       <w:lang w:val="en-US"/>
                     </w:rPr>
                     <w:t>Key</w:t>
+                  </w:r>
+                  <w:r>
+                    <w:rPr>
+                      <w:rFonts w:ascii="Courier New" w:hAnsi="Courier New" w:cs="Courier New"/>
+                      <w:noProof/>
+                      <w:color w:val="0000FF"/>
+                      <w:sz w:val="18"/>
+                      <w:szCs w:val="18"/>
+                      <w:lang w:val="en-US"/>
+                    </w:rPr>
+                    <w:t xml:space="preserve"> </w:t>
+                  </w:r>
+                  <w:r>
+                    <w:rPr>
+                      <w:rFonts w:ascii="Courier New" w:hAnsi="Courier New" w:cs="Courier New"/>
+                      <w:noProof/>
+                      <w:color w:val="FF0000"/>
+                      <w:sz w:val="18"/>
+                      <w:szCs w:val="18"/>
+                      <w:lang w:val="en-US"/>
+                    </w:rPr>
+                    <w:t>name</w:t>
+                  </w:r>
+                  <w:r>
+                    <w:rPr>
+                      <w:rFonts w:ascii="Courier New" w:hAnsi="Courier New" w:cs="Courier New"/>
+                      <w:noProof/>
+                      <w:color w:val="0000FF"/>
+                      <w:sz w:val="18"/>
+                      <w:szCs w:val="18"/>
+                      <w:lang w:val="en-US"/>
+                    </w:rPr>
+                    <w:t>=</w:t>
+                  </w:r>
+                  <w:r>
+                    <w:rPr>
+                      <w:rFonts w:ascii="Courier New" w:hAnsi="Courier New" w:cs="Courier New"/>
+                      <w:noProof/>
+                      <w:sz w:val="18"/>
+                      <w:szCs w:val="18"/>
+                      <w:lang w:val="en-US"/>
+                    </w:rPr>
+                    <w:t>"</w:t>
+                  </w:r>
+                  <w:r>
+                    <w:rPr>
+                      <w:rFonts w:ascii="Courier New" w:hAnsi="Courier New" w:cs="Courier New"/>
+                      <w:noProof/>
+                      <w:color w:val="0000FF"/>
+                      <w:sz w:val="18"/>
+                      <w:szCs w:val="18"/>
+                      <w:lang w:val="en-US"/>
+                    </w:rPr>
+                    <w:t>Excepcion2</w:t>
+                  </w:r>
+                  <w:r>
+                    <w:rPr>
+                      <w:rFonts w:ascii="Courier New" w:hAnsi="Courier New" w:cs="Courier New"/>
+                      <w:noProof/>
+                      <w:sz w:val="18"/>
+                      <w:szCs w:val="18"/>
+                      <w:lang w:val="en-US"/>
+                    </w:rPr>
+                    <w:t>"</w:t>
+                  </w:r>
+                  <w:r>
+                    <w:rPr>
+                      <w:rFonts w:ascii="Courier New" w:hAnsi="Courier New" w:cs="Courier New"/>
+                      <w:noProof/>
+                      <w:color w:val="0000FF"/>
+                      <w:sz w:val="18"/>
+                      <w:szCs w:val="18"/>
+                      <w:lang w:val="en-US"/>
+                    </w:rPr>
+                    <w:t xml:space="preserve"> </w:t>
+                  </w:r>
+                  <w:r>
+                    <w:rPr>
+                      <w:rFonts w:ascii="Courier New" w:hAnsi="Courier New" w:cs="Courier New"/>
+                      <w:noProof/>
+                      <w:color w:val="FF0000"/>
+                      <w:sz w:val="18"/>
+                      <w:szCs w:val="18"/>
+                      <w:lang w:val="en-US"/>
+                    </w:rPr>
+                    <w:t>encrypted</w:t>
+                  </w:r>
+                  <w:r>
+                    <w:rPr>
+                      <w:rFonts w:ascii="Courier New" w:hAnsi="Courier New" w:cs="Courier New"/>
+                      <w:noProof/>
+                      <w:color w:val="0000FF"/>
+                      <w:sz w:val="18"/>
+                      <w:szCs w:val="18"/>
+                      <w:lang w:val="en-US"/>
+                    </w:rPr>
+                    <w:t>=</w:t>
+                  </w:r>
+                  <w:r>
+                    <w:rPr>
+                      <w:rFonts w:ascii="Courier New" w:hAnsi="Courier New" w:cs="Courier New"/>
+                      <w:noProof/>
+                      <w:sz w:val="18"/>
+                      <w:szCs w:val="18"/>
+                      <w:lang w:val="en-US"/>
+                    </w:rPr>
+                    <w:t>"</w:t>
+                  </w:r>
+                  <w:r>
+                    <w:rPr>
+                      <w:rFonts w:ascii="Courier New" w:hAnsi="Courier New" w:cs="Courier New"/>
+                      <w:noProof/>
+                      <w:color w:val="0000FF"/>
+                      <w:sz w:val="20"/>
+                      <w:szCs w:val="20"/>
+                      <w:lang w:val="en-US"/>
+                    </w:rPr>
+                    <w:t>false</w:t>
+                  </w:r>
+                  <w:r>
+                    <w:rPr>
+                      <w:rFonts w:ascii="Courier New" w:hAnsi="Courier New" w:cs="Courier New"/>
+                      <w:noProof/>
+                      <w:sz w:val="18"/>
+                      <w:szCs w:val="18"/>
+                      <w:lang w:val="en-US"/>
+                    </w:rPr>
+                    <w:t>"</w:t>
                   </w:r>
                   <w:r>
                     <w:rPr>
@@ -7853,28 +7981,17 @@
                     </w:rPr>
                     <w:tab/>
                   </w:r>
-                </w:p>
-                <w:p>
-                  <w:pPr>
-                    <w:rPr>
-                      <w:rFonts w:ascii="Courier New" w:hAnsi="Courier New" w:cs="Courier New"/>
-                      <w:noProof/>
-                      <w:color w:val="0000FF"/>
-                      <w:sz w:val="18"/>
-                      <w:szCs w:val="18"/>
-                      <w:lang w:val="en-US"/>
-                    </w:rPr>
-                  </w:pPr>
-                  <w:r>
-                    <w:rPr>
-                      <w:rFonts w:ascii="Courier New" w:hAnsi="Courier New" w:cs="Courier New"/>
-                      <w:noProof/>
-                      <w:color w:val="0000FF"/>
-                      <w:sz w:val="18"/>
-                      <w:szCs w:val="18"/>
-                      <w:lang w:val="en-US"/>
-                    </w:rPr>
-                    <w:t xml:space="preserve">     &lt;/</w:t>
+                  <w:r>
+                    <w:rPr>
+                      <w:rFonts w:ascii="Courier New" w:hAnsi="Courier New" w:cs="Courier New"/>
+                      <w:noProof/>
+                      <w:color w:val="0000FF"/>
+                      <w:sz w:val="18"/>
+                      <w:szCs w:val="18"/>
+                      <w:lang w:val="en-US"/>
+                    </w:rPr>
+                    <w:tab/>
+                    <w:t>&lt;</w:t>
                   </w:r>
                   <w:r>
                     <w:rPr>
@@ -7885,7 +8002,72 @@
                       <w:szCs w:val="18"/>
                       <w:lang w:val="en-US"/>
                     </w:rPr>
-                    <w:t>Group</w:t>
+                    <w:t>Value</w:t>
+                  </w:r>
+                  <w:r>
+                    <w:rPr>
+                      <w:rFonts w:ascii="Courier New" w:hAnsi="Courier New" w:cs="Courier New"/>
+                      <w:noProof/>
+                      <w:color w:val="0000FF"/>
+                      <w:sz w:val="18"/>
+                      <w:szCs w:val="18"/>
+                      <w:lang w:val="en-US"/>
+                    </w:rPr>
+                    <w:t>&gt;&lt;![CDATA[</w:t>
+                  </w:r>
+                  <w:r>
+                    <w:rPr>
+                      <w:rFonts w:ascii="Courier New" w:hAnsi="Courier New" w:cs="Courier New"/>
+                      <w:noProof/>
+                      <w:color w:val="808080"/>
+                      <w:sz w:val="18"/>
+                      <w:szCs w:val="18"/>
+                      <w:lang w:val="en-US"/>
+                    </w:rPr>
+                    <w:t>Error</w:t>
+                  </w:r>
+                  <w:r>
+                    <w:rPr>
+                      <w:rFonts w:ascii="Courier New" w:hAnsi="Courier New" w:cs="Courier New"/>
+                      <w:noProof/>
+                      <w:sz w:val="18"/>
+                      <w:szCs w:val="18"/>
+                      <w:lang w:val="en-US"/>
+                    </w:rPr>
+                    <w:t xml:space="preserve"> </w:t>
+                  </w:r>
+                  <w:r>
+                    <w:rPr>
+                      <w:rFonts w:ascii="Courier New" w:hAnsi="Courier New" w:cs="Courier New"/>
+                      <w:noProof/>
+                      <w:color w:val="808080"/>
+                      <w:sz w:val="18"/>
+                      <w:szCs w:val="18"/>
+                      <w:lang w:val="en-US"/>
+                    </w:rPr>
+                    <w:t>2</w:t>
+                  </w:r>
+                  <w:r>
+                    <w:rPr>
+                      <w:rFonts w:ascii="Courier New" w:hAnsi="Courier New" w:cs="Courier New"/>
+                      <w:noProof/>
+                      <w:color w:val="0000FF"/>
+                      <w:sz w:val="18"/>
+                      <w:szCs w:val="18"/>
+                      <w:lang w:val="en-US"/>
+                    </w:rPr>
+                    <w:t>]]&gt;&lt;/</w:t>
+                  </w:r>
+                  <w:r>
+                    <w:rPr>
+                      <w:rFonts w:ascii="Courier New" w:hAnsi="Courier New" w:cs="Courier New"/>
+                      <w:noProof/>
+                      <w:color w:val="A31515"/>
+                      <w:sz w:val="18"/>
+                      <w:szCs w:val="18"/>
+                      <w:lang w:val="en-US"/>
+                    </w:rPr>
+                    <w:t>Value</w:t>
                   </w:r>
                   <w:r>
                     <w:rPr>
@@ -7917,98 +8099,35 @@
                     <w:rPr>
                       <w:rFonts w:ascii="Courier New" w:hAnsi="Courier New" w:cs="Courier New"/>
                       <w:noProof/>
+                      <w:color w:val="0000FF"/>
+                      <w:sz w:val="18"/>
+                      <w:szCs w:val="18"/>
+                      <w:lang w:val="en-US"/>
+                    </w:rPr>
+                    <w:tab/>
+                  </w:r>
+                  <w:r>
+                    <w:rPr>
+                      <w:rFonts w:ascii="Courier New" w:hAnsi="Courier New" w:cs="Courier New"/>
+                      <w:noProof/>
+                      <w:color w:val="0000FF"/>
+                      <w:sz w:val="18"/>
+                      <w:szCs w:val="18"/>
+                      <w:lang w:val="en-US"/>
+                    </w:rPr>
+                    <w:tab/>
+                    <w:t>&lt;/</w:t>
+                  </w:r>
+                  <w:r>
+                    <w:rPr>
+                      <w:rFonts w:ascii="Courier New" w:hAnsi="Courier New" w:cs="Courier New"/>
+                      <w:noProof/>
                       <w:color w:val="A31515"/>
                       <w:sz w:val="18"/>
                       <w:szCs w:val="18"/>
                       <w:lang w:val="en-US"/>
                     </w:rPr>
-                    <w:t xml:space="preserve">    </w:t>
-                  </w:r>
-                  <w:r>
-                    <w:rPr>
-                      <w:rFonts w:ascii="Courier New" w:hAnsi="Courier New" w:cs="Courier New"/>
-                      <w:noProof/>
-                      <w:color w:val="0000FF"/>
-                      <w:sz w:val="18"/>
-                      <w:szCs w:val="18"/>
-                      <w:lang w:val="en-US"/>
-                    </w:rPr>
-                    <w:t>&lt;</w:t>
-                  </w:r>
-                  <w:r>
-                    <w:rPr>
-                      <w:rFonts w:ascii="Courier New" w:hAnsi="Courier New" w:cs="Courier New"/>
-                      <w:noProof/>
-                      <w:color w:val="A31515"/>
-                      <w:sz w:val="18"/>
-                      <w:szCs w:val="18"/>
-                      <w:lang w:val="en-US"/>
-                    </w:rPr>
-                    <w:t>Group</w:t>
-                  </w:r>
-                  <w:r>
-                    <w:rPr>
-                      <w:rFonts w:ascii="Courier New" w:hAnsi="Courier New" w:cs="Courier New"/>
-                      <w:noProof/>
-                      <w:color w:val="0000FF"/>
-                      <w:sz w:val="18"/>
-                      <w:szCs w:val="18"/>
-                      <w:lang w:val="en-US"/>
-                    </w:rPr>
-                    <w:t xml:space="preserve"> </w:t>
-                  </w:r>
-                  <w:r>
-                    <w:rPr>
-                      <w:rFonts w:ascii="Courier New" w:hAnsi="Courier New" w:cs="Courier New"/>
-                      <w:noProof/>
-                      <w:color w:val="FF0000"/>
-                      <w:sz w:val="18"/>
-                      <w:szCs w:val="18"/>
-                      <w:lang w:val="en-US"/>
-                    </w:rPr>
-                    <w:t>name</w:t>
-                  </w:r>
-                  <w:r>
-                    <w:rPr>
-                      <w:rFonts w:ascii="Courier New" w:hAnsi="Courier New" w:cs="Courier New"/>
-                      <w:noProof/>
-                      <w:color w:val="0000FF"/>
-                      <w:sz w:val="18"/>
-                      <w:szCs w:val="18"/>
-                      <w:lang w:val="en-US"/>
-                    </w:rPr>
-                    <w:t>=</w:t>
-                  </w:r>
-                  <w:r>
-                    <w:rPr>
-                      <w:rFonts w:ascii="Courier New" w:hAnsi="Courier New" w:cs="Courier New"/>
-                      <w:noProof/>
-                      <w:sz w:val="18"/>
-                      <w:szCs w:val="18"/>
-                      <w:lang w:val="en-US"/>
-                    </w:rPr>
-                    <w:t>"</w:t>
-                  </w:r>
-                  <w:r>
-                    <w:rPr>
-                      <w:rFonts w:ascii="Courier New" w:hAnsi="Courier New" w:cs="Courier New"/>
-                      <w:noProof/>
-                      <w:color w:val="0000FF"/>
-                      <w:sz w:val="18"/>
-                      <w:szCs w:val="18"/>
-                      <w:lang w:val="en-US"/>
-                    </w:rPr>
-                    <w:t>ClientMessages</w:t>
-                  </w:r>
-                  <w:r>
-                    <w:rPr>
-                      <w:rFonts w:ascii="Courier New" w:hAnsi="Courier New" w:cs="Courier New"/>
-                      <w:noProof/>
-                      <w:sz w:val="18"/>
-                      <w:szCs w:val="18"/>
-                      <w:lang w:val="en-US"/>
-                    </w:rPr>
-                    <w:t>"</w:t>
+                    <w:t>Key</w:t>
                   </w:r>
                   <w:r>
                     <w:rPr>
@@ -8027,6 +8146,7 @@
                     <w:autoSpaceDE w:val="0"/>
                     <w:autoSpaceDN w:val="0"/>
                     <w:adjustRightInd w:val="0"/>
+                    <w:ind w:firstLine="708"/>
                     <w:rPr>
                       <w:rFonts w:ascii="Courier New" w:hAnsi="Courier New" w:cs="Courier New"/>
                       <w:noProof/>
@@ -8045,158 +8165,63 @@
                       <w:szCs w:val="18"/>
                       <w:lang w:val="en-US"/>
                     </w:rPr>
-                    <w:tab/>
-                  </w:r>
-                  <w:r>
-                    <w:rPr>
-                      <w:rFonts w:ascii="Courier New" w:hAnsi="Courier New" w:cs="Courier New"/>
-                      <w:noProof/>
-                      <w:color w:val="0000FF"/>
-                      <w:sz w:val="18"/>
-                      <w:szCs w:val="18"/>
-                      <w:lang w:val="en-US"/>
-                    </w:rPr>
-                    <w:tab/>
                     <w:t>&lt;</w:t>
                   </w:r>
                   <w:r>
                     <w:rPr>
                       <w:rFonts w:ascii="Courier New" w:hAnsi="Courier New" w:cs="Courier New"/>
                       <w:noProof/>
+                      <w:color w:val="0000FF"/>
+                      <w:sz w:val="18"/>
+                      <w:szCs w:val="18"/>
+                      <w:lang w:val="en-US"/>
+                    </w:rPr>
+                    <w:t>/</w:t>
+                  </w:r>
+                  <w:r>
+                    <w:rPr>
+                      <w:rFonts w:ascii="Courier New" w:hAnsi="Courier New" w:cs="Courier New"/>
+                      <w:noProof/>
+                      <w:color w:val="0000FF"/>
+                      <w:sz w:val="18"/>
+                      <w:szCs w:val="18"/>
+                      <w:lang w:val="en-US"/>
+                    </w:rPr>
+                    <w:t>Keys&gt;</w:t>
+                  </w:r>
+                </w:p>
+                <w:p>
+                  <w:pPr>
+                    <w:rPr>
+                      <w:rFonts w:ascii="Courier New" w:hAnsi="Courier New" w:cs="Courier New"/>
+                      <w:noProof/>
+                      <w:color w:val="0000FF"/>
+                      <w:sz w:val="18"/>
+                      <w:szCs w:val="18"/>
+                      <w:lang w:val="en-US"/>
+                    </w:rPr>
+                  </w:pPr>
+                  <w:r>
+                    <w:rPr>
+                      <w:rFonts w:ascii="Courier New" w:hAnsi="Courier New" w:cs="Courier New"/>
+                      <w:noProof/>
+                      <w:color w:val="0000FF"/>
+                      <w:sz w:val="18"/>
+                      <w:szCs w:val="18"/>
+                      <w:lang w:val="en-US"/>
+                    </w:rPr>
+                    <w:t xml:space="preserve">     &lt;/</w:t>
+                  </w:r>
+                  <w:r>
+                    <w:rPr>
+                      <w:rFonts w:ascii="Courier New" w:hAnsi="Courier New" w:cs="Courier New"/>
+                      <w:noProof/>
                       <w:color w:val="A31515"/>
                       <w:sz w:val="18"/>
                       <w:szCs w:val="18"/>
                       <w:lang w:val="en-US"/>
                     </w:rPr>
-                    <w:t>Key</w:t>
-                  </w:r>
-                  <w:r>
-                    <w:rPr>
-                      <w:rFonts w:ascii="Courier New" w:hAnsi="Courier New" w:cs="Courier New"/>
-                      <w:noProof/>
-                      <w:color w:val="0000FF"/>
-                      <w:sz w:val="18"/>
-                      <w:szCs w:val="18"/>
-                      <w:lang w:val="en-US"/>
-                    </w:rPr>
-                    <w:t xml:space="preserve"> </w:t>
-                  </w:r>
-                  <w:r>
-                    <w:rPr>
-                      <w:rFonts w:ascii="Courier New" w:hAnsi="Courier New" w:cs="Courier New"/>
-                      <w:noProof/>
-                      <w:color w:val="FF0000"/>
-                      <w:sz w:val="18"/>
-                      <w:szCs w:val="18"/>
-                      <w:lang w:val="en-US"/>
-                    </w:rPr>
-                    <w:t>name</w:t>
-                  </w:r>
-                  <w:r>
-                    <w:rPr>
-                      <w:rFonts w:ascii="Courier New" w:hAnsi="Courier New" w:cs="Courier New"/>
-                      <w:noProof/>
-                      <w:color w:val="0000FF"/>
-                      <w:sz w:val="18"/>
-                      <w:szCs w:val="18"/>
-                      <w:lang w:val="en-US"/>
-                    </w:rPr>
-                    <w:t>=</w:t>
-                  </w:r>
-                  <w:r>
-                    <w:rPr>
-                      <w:rFonts w:ascii="Courier New" w:hAnsi="Courier New" w:cs="Courier New"/>
-                      <w:noProof/>
-                      <w:sz w:val="18"/>
-                      <w:szCs w:val="18"/>
-                      <w:lang w:val="en-US"/>
-                    </w:rPr>
-                    <w:t>"</w:t>
-                  </w:r>
-                  <w:r>
-                    <w:rPr>
-                      <w:rFonts w:ascii="Courier New" w:hAnsi="Courier New" w:cs="Courier New"/>
-                      <w:noProof/>
-                      <w:color w:val="0000FF"/>
-                      <w:sz w:val="18"/>
-                      <w:szCs w:val="18"/>
-                      <w:lang w:val="en-US"/>
-                    </w:rPr>
-                    <w:t>Message1</w:t>
-                  </w:r>
-                  <w:r>
-                    <w:rPr>
-                      <w:rFonts w:ascii="Courier New" w:hAnsi="Courier New" w:cs="Courier New"/>
-                      <w:noProof/>
-                      <w:sz w:val="18"/>
-                      <w:szCs w:val="18"/>
-                      <w:lang w:val="en-US"/>
-                    </w:rPr>
-                    <w:t>"</w:t>
-                  </w:r>
-                  <w:r>
-                    <w:rPr>
-                      <w:rFonts w:ascii="Courier New" w:hAnsi="Courier New" w:cs="Courier New"/>
-                      <w:noProof/>
-                      <w:color w:val="0000FF"/>
-                      <w:sz w:val="18"/>
-                      <w:szCs w:val="18"/>
-                      <w:lang w:val="en-US"/>
-                    </w:rPr>
-                    <w:t xml:space="preserve"> </w:t>
-                  </w:r>
-                  <w:r>
-                    <w:rPr>
-                      <w:rFonts w:ascii="Courier New" w:hAnsi="Courier New" w:cs="Courier New"/>
-                      <w:noProof/>
-                      <w:color w:val="FF0000"/>
-                      <w:sz w:val="18"/>
-                      <w:szCs w:val="18"/>
-                      <w:lang w:val="en-US"/>
-                    </w:rPr>
-                    <w:t>encrypted</w:t>
-                  </w:r>
-                  <w:r>
-                    <w:rPr>
-                      <w:rFonts w:ascii="Courier New" w:hAnsi="Courier New" w:cs="Courier New"/>
-                      <w:noProof/>
-                      <w:color w:val="0000FF"/>
-                      <w:sz w:val="18"/>
-                      <w:szCs w:val="18"/>
-                      <w:lang w:val="en-US"/>
-                    </w:rPr>
-                    <w:t>=</w:t>
-                  </w:r>
-                  <w:r>
-                    <w:rPr>
-                      <w:rFonts w:ascii="Courier New" w:hAnsi="Courier New" w:cs="Courier New"/>
-                      <w:noProof/>
-                      <w:sz w:val="18"/>
-                      <w:szCs w:val="18"/>
-                      <w:lang w:val="en-US"/>
-                    </w:rPr>
-                    <w:t>"</w:t>
-                  </w:r>
-                  <w:r>
-                    <w:rPr>
-                      <w:rFonts w:ascii="Courier New" w:hAnsi="Courier New" w:cs="Courier New"/>
-                      <w:noProof/>
-                      <w:color w:val="0000FF"/>
-                      <w:sz w:val="18"/>
-                      <w:szCs w:val="18"/>
-                      <w:lang w:val="en-US"/>
-                    </w:rPr>
-                    <w:t>False</w:t>
-                  </w:r>
-                  <w:r>
-                    <w:rPr>
-                      <w:rFonts w:ascii="Courier New" w:hAnsi="Courier New" w:cs="Courier New"/>
-                      <w:noProof/>
-                      <w:sz w:val="18"/>
-                      <w:szCs w:val="18"/>
-                      <w:lang w:val="en-US"/>
-                    </w:rPr>
-                    <w:t>"</w:t>
+                    <w:t>Group</w:t>
                   </w:r>
                   <w:r>
                     <w:rPr>
@@ -8215,54 +8240,35 @@
                     <w:autoSpaceDE w:val="0"/>
                     <w:autoSpaceDN w:val="0"/>
                     <w:adjustRightInd w:val="0"/>
-                    <w:rPr>
-                      <w:rFonts w:ascii="Courier New" w:hAnsi="Courier New" w:cs="Courier New"/>
-                      <w:noProof/>
-                      <w:color w:val="0000FF"/>
-                      <w:sz w:val="18"/>
-                      <w:szCs w:val="18"/>
+                    <w:ind w:firstLine="708"/>
+                    <w:rPr>
+                      <w:rFonts w:ascii="Courier New" w:hAnsi="Courier New" w:cs="Courier New"/>
+                      <w:noProof/>
+                      <w:color w:val="0000FF"/>
+                      <w:sz w:val="18"/>
+                      <w:szCs w:val="18"/>
+                      <w:lang w:val="en-US"/>
                     </w:rPr>
                   </w:pPr>
                   <w:r>
                     <w:rPr>
                       <w:rFonts w:ascii="Courier New" w:hAnsi="Courier New" w:cs="Courier New"/>
                       <w:noProof/>
-                      <w:color w:val="0000FF"/>
-                      <w:sz w:val="18"/>
-                      <w:szCs w:val="18"/>
-                      <w:lang w:val="en-US"/>
-                    </w:rPr>
-                    <w:tab/>
-                  </w:r>
-                  <w:r>
-                    <w:rPr>
-                      <w:rFonts w:ascii="Courier New" w:hAnsi="Courier New" w:cs="Courier New"/>
-                      <w:noProof/>
-                      <w:color w:val="0000FF"/>
-                      <w:sz w:val="18"/>
-                      <w:szCs w:val="18"/>
-                      <w:lang w:val="en-US"/>
-                    </w:rPr>
-                    <w:tab/>
-                  </w:r>
-                  <w:r>
-                    <w:rPr>
-                      <w:rFonts w:ascii="Courier New" w:hAnsi="Courier New" w:cs="Courier New"/>
-                      <w:noProof/>
-                      <w:color w:val="0000FF"/>
-                      <w:sz w:val="18"/>
-                      <w:szCs w:val="18"/>
-                      <w:lang w:val="en-US"/>
-                    </w:rPr>
-                    <w:tab/>
-                  </w:r>
-                  <w:r>
-                    <w:rPr>
-                      <w:rFonts w:ascii="Courier New" w:hAnsi="Courier New" w:cs="Courier New"/>
-                      <w:noProof/>
-                      <w:color w:val="0000FF"/>
-                      <w:sz w:val="18"/>
-                      <w:szCs w:val="18"/>
+                      <w:color w:val="A31515"/>
+                      <w:sz w:val="18"/>
+                      <w:szCs w:val="18"/>
+                      <w:lang w:val="en-US"/>
+                    </w:rPr>
+                    <w:t xml:space="preserve">  </w:t>
+                  </w:r>
+                  <w:r>
+                    <w:rPr>
+                      <w:rFonts w:ascii="Courier New" w:hAnsi="Courier New" w:cs="Courier New"/>
+                      <w:noProof/>
+                      <w:color w:val="0000FF"/>
+                      <w:sz w:val="18"/>
+                      <w:szCs w:val="18"/>
+                      <w:lang w:val="en-US"/>
                     </w:rPr>
                     <w:t>&lt;</w:t>
                   </w:r>
@@ -8273,66 +8279,82 @@
                       <w:color w:val="A31515"/>
                       <w:sz w:val="18"/>
                       <w:szCs w:val="18"/>
-                    </w:rPr>
-                    <w:t>Value</w:t>
-                  </w:r>
-                  <w:r>
-                    <w:rPr>
-                      <w:rFonts w:ascii="Courier New" w:hAnsi="Courier New" w:cs="Courier New"/>
-                      <w:noProof/>
-                      <w:color w:val="0000FF"/>
-                      <w:sz w:val="18"/>
-                      <w:szCs w:val="18"/>
-                    </w:rPr>
-                    <w:t>&gt;&lt;![CDATA[</w:t>
-                  </w:r>
-                  <w:r>
-                    <w:rPr>
-                      <w:rFonts w:ascii="Courier New" w:hAnsi="Courier New" w:cs="Courier New"/>
-                      <w:noProof/>
-                      <w:color w:val="808080"/>
-                      <w:sz w:val="18"/>
-                      <w:szCs w:val="18"/>
-                    </w:rPr>
-                    <w:t>Hola mundo</w:t>
-                  </w:r>
-                  <w:r>
-                    <w:rPr>
-                      <w:rFonts w:ascii="Courier New" w:hAnsi="Courier New" w:cs="Courier New"/>
-                      <w:noProof/>
-                      <w:color w:val="808080"/>
-                      <w:sz w:val="18"/>
-                      <w:szCs w:val="18"/>
-                    </w:rPr>
-                    <w:t>.</w:t>
-                  </w:r>
-                  <w:r>
-                    <w:rPr>
-                      <w:rFonts w:ascii="Courier New" w:hAnsi="Courier New" w:cs="Courier New"/>
-                      <w:noProof/>
-                      <w:color w:val="0000FF"/>
-                      <w:sz w:val="18"/>
-                      <w:szCs w:val="18"/>
-                    </w:rPr>
-                    <w:t>]]&gt;&lt;/</w:t>
-                  </w:r>
-                  <w:r>
-                    <w:rPr>
-                      <w:rFonts w:ascii="Courier New" w:hAnsi="Courier New" w:cs="Courier New"/>
-                      <w:noProof/>
-                      <w:color w:val="A31515"/>
-                      <w:sz w:val="18"/>
-                      <w:szCs w:val="18"/>
-                    </w:rPr>
-                    <w:t>Value</w:t>
-                  </w:r>
-                  <w:r>
-                    <w:rPr>
-                      <w:rFonts w:ascii="Courier New" w:hAnsi="Courier New" w:cs="Courier New"/>
-                      <w:noProof/>
-                      <w:color w:val="0000FF"/>
-                      <w:sz w:val="18"/>
-                      <w:szCs w:val="18"/>
+                      <w:lang w:val="en-US"/>
+                    </w:rPr>
+                    <w:t>Group</w:t>
+                  </w:r>
+                  <w:r>
+                    <w:rPr>
+                      <w:rFonts w:ascii="Courier New" w:hAnsi="Courier New" w:cs="Courier New"/>
+                      <w:noProof/>
+                      <w:color w:val="0000FF"/>
+                      <w:sz w:val="18"/>
+                      <w:szCs w:val="18"/>
+                      <w:lang w:val="en-US"/>
+                    </w:rPr>
+                    <w:t xml:space="preserve"> </w:t>
+                  </w:r>
+                  <w:r>
+                    <w:rPr>
+                      <w:rFonts w:ascii="Courier New" w:hAnsi="Courier New" w:cs="Courier New"/>
+                      <w:noProof/>
+                      <w:color w:val="FF0000"/>
+                      <w:sz w:val="18"/>
+                      <w:szCs w:val="18"/>
+                      <w:lang w:val="en-US"/>
+                    </w:rPr>
+                    <w:t>name</w:t>
+                  </w:r>
+                  <w:r>
+                    <w:rPr>
+                      <w:rFonts w:ascii="Courier New" w:hAnsi="Courier New" w:cs="Courier New"/>
+                      <w:noProof/>
+                      <w:color w:val="0000FF"/>
+                      <w:sz w:val="18"/>
+                      <w:szCs w:val="18"/>
+                      <w:lang w:val="en-US"/>
+                    </w:rPr>
+                    <w:t>=</w:t>
+                  </w:r>
+                  <w:r>
+                    <w:rPr>
+                      <w:rFonts w:ascii="Courier New" w:hAnsi="Courier New" w:cs="Courier New"/>
+                      <w:noProof/>
+                      <w:sz w:val="18"/>
+                      <w:szCs w:val="18"/>
+                      <w:lang w:val="en-US"/>
+                    </w:rPr>
+                    <w:t>"</w:t>
+                  </w:r>
+                  <w:r>
+                    <w:rPr>
+                      <w:rFonts w:ascii="Courier New" w:hAnsi="Courier New" w:cs="Courier New"/>
+                      <w:noProof/>
+                      <w:color w:val="0000FF"/>
+                      <w:sz w:val="18"/>
+                      <w:szCs w:val="18"/>
+                      <w:lang w:val="en-US"/>
+                    </w:rPr>
+                    <w:t>ClientMessages</w:t>
+                  </w:r>
+                  <w:r>
+                    <w:rPr>
+                      <w:rFonts w:ascii="Courier New" w:hAnsi="Courier New" w:cs="Courier New"/>
+                      <w:noProof/>
+                      <w:sz w:val="18"/>
+                      <w:szCs w:val="18"/>
+                      <w:lang w:val="en-US"/>
+                    </w:rPr>
+                    <w:t>"</w:t>
+                  </w:r>
+                  <w:r>
+                    <w:rPr>
+                      <w:rFonts w:ascii="Courier New" w:hAnsi="Courier New" w:cs="Courier New"/>
+                      <w:noProof/>
+                      <w:color w:val="0000FF"/>
+                      <w:sz w:val="18"/>
+                      <w:szCs w:val="18"/>
+                      <w:lang w:val="en-US"/>
                     </w:rPr>
                     <w:t>&gt;</w:t>
                   </w:r>
@@ -8342,6 +8364,7 @@
                     <w:autoSpaceDE w:val="0"/>
                     <w:autoSpaceDN w:val="0"/>
                     <w:adjustRightInd w:val="0"/>
+                    <w:ind w:firstLine="708"/>
                     <w:rPr>
                       <w:rFonts w:ascii="Courier New" w:hAnsi="Courier New" w:cs="Courier New"/>
                       <w:noProof/>
@@ -8358,51 +8381,20 @@
                       <w:color w:val="0000FF"/>
                       <w:sz w:val="18"/>
                       <w:szCs w:val="18"/>
-                    </w:rPr>
-                    <w:tab/>
-                  </w:r>
-                  <w:r>
-                    <w:rPr>
-                      <w:rFonts w:ascii="Courier New" w:hAnsi="Courier New" w:cs="Courier New"/>
-                      <w:noProof/>
-                      <w:color w:val="0000FF"/>
-                      <w:sz w:val="18"/>
-                      <w:szCs w:val="18"/>
-                    </w:rPr>
-                    <w:tab/>
-                  </w:r>
-                  <w:r>
-                    <w:rPr>
-                      <w:rFonts w:ascii="Courier New" w:hAnsi="Courier New" w:cs="Courier New"/>
-                      <w:noProof/>
-                      <w:color w:val="0000FF"/>
-                      <w:sz w:val="18"/>
-                      <w:szCs w:val="18"/>
-                      <w:lang w:val="en-US"/>
-                    </w:rPr>
-                    <w:t>&lt;/</w:t>
-                  </w:r>
-                  <w:r>
-                    <w:rPr>
-                      <w:rFonts w:ascii="Courier New" w:hAnsi="Courier New" w:cs="Courier New"/>
-                      <w:noProof/>
-                      <w:color w:val="A31515"/>
-                      <w:sz w:val="18"/>
-                      <w:szCs w:val="18"/>
-                      <w:lang w:val="en-US"/>
-                    </w:rPr>
-                    <w:t>Key</w:t>
-                  </w:r>
-                  <w:r>
-                    <w:rPr>
-                      <w:rFonts w:ascii="Courier New" w:hAnsi="Courier New" w:cs="Courier New"/>
-                      <w:noProof/>
-                      <w:color w:val="0000FF"/>
-                      <w:sz w:val="18"/>
-                      <w:szCs w:val="18"/>
-                      <w:lang w:val="en-US"/>
-                    </w:rPr>
-                    <w:t>&gt;</w:t>
+                      <w:lang w:val="en-US"/>
+                    </w:rPr>
+                    <w:t xml:space="preserve">   </w:t>
+                  </w:r>
+                  <w:r>
+                    <w:rPr>
+                      <w:rFonts w:ascii="Courier New" w:hAnsi="Courier New" w:cs="Courier New"/>
+                      <w:noProof/>
+                      <w:color w:val="0000FF"/>
+                      <w:sz w:val="18"/>
+                      <w:szCs w:val="18"/>
+                      <w:lang w:val="en-US"/>
+                    </w:rPr>
+                    <w:t>&lt;Keys&gt;</w:t>
                   </w:r>
                 </w:p>
                 <w:p>
@@ -8419,6 +8411,21 @@
                       <w:lang w:val="en-US"/>
                     </w:rPr>
                   </w:pPr>
+                </w:p>
+                <w:p>
+                  <w:pPr>
+                    <w:autoSpaceDE w:val="0"/>
+                    <w:autoSpaceDN w:val="0"/>
+                    <w:adjustRightInd w:val="0"/>
+                    <w:rPr>
+                      <w:rFonts w:ascii="Courier New" w:hAnsi="Courier New" w:cs="Courier New"/>
+                      <w:noProof/>
+                      <w:color w:val="0000FF"/>
+                      <w:sz w:val="18"/>
+                      <w:szCs w:val="18"/>
+                      <w:lang w:val="en-US"/>
+                    </w:rPr>
+                  </w:pPr>
                   <w:r>
                     <w:rPr>
                       <w:rFonts w:ascii="Courier New" w:hAnsi="Courier New" w:cs="Courier New"/>
@@ -8505,6 +8512,389 @@
                       <w:szCs w:val="18"/>
                       <w:lang w:val="en-US"/>
                     </w:rPr>
+                    <w:t>Message1</w:t>
+                  </w:r>
+                  <w:r>
+                    <w:rPr>
+                      <w:rFonts w:ascii="Courier New" w:hAnsi="Courier New" w:cs="Courier New"/>
+                      <w:noProof/>
+                      <w:sz w:val="18"/>
+                      <w:szCs w:val="18"/>
+                      <w:lang w:val="en-US"/>
+                    </w:rPr>
+                    <w:t>"</w:t>
+                  </w:r>
+                  <w:r>
+                    <w:rPr>
+                      <w:rFonts w:ascii="Courier New" w:hAnsi="Courier New" w:cs="Courier New"/>
+                      <w:noProof/>
+                      <w:color w:val="0000FF"/>
+                      <w:sz w:val="18"/>
+                      <w:szCs w:val="18"/>
+                      <w:lang w:val="en-US"/>
+                    </w:rPr>
+                    <w:t xml:space="preserve"> </w:t>
+                  </w:r>
+                  <w:r>
+                    <w:rPr>
+                      <w:rFonts w:ascii="Courier New" w:hAnsi="Courier New" w:cs="Courier New"/>
+                      <w:noProof/>
+                      <w:color w:val="FF0000"/>
+                      <w:sz w:val="18"/>
+                      <w:szCs w:val="18"/>
+                      <w:lang w:val="en-US"/>
+                    </w:rPr>
+                    <w:t>encrypted</w:t>
+                  </w:r>
+                  <w:r>
+                    <w:rPr>
+                      <w:rFonts w:ascii="Courier New" w:hAnsi="Courier New" w:cs="Courier New"/>
+                      <w:noProof/>
+                      <w:color w:val="0000FF"/>
+                      <w:sz w:val="18"/>
+                      <w:szCs w:val="18"/>
+                      <w:lang w:val="en-US"/>
+                    </w:rPr>
+                    <w:t>=</w:t>
+                  </w:r>
+                  <w:r>
+                    <w:rPr>
+                      <w:rFonts w:ascii="Courier New" w:hAnsi="Courier New" w:cs="Courier New"/>
+                      <w:noProof/>
+                      <w:sz w:val="18"/>
+                      <w:szCs w:val="18"/>
+                      <w:lang w:val="en-US"/>
+                    </w:rPr>
+                    <w:t>"</w:t>
+                  </w:r>
+                  <w:r>
+                    <w:rPr>
+                      <w:rFonts w:ascii="Courier New" w:hAnsi="Courier New" w:cs="Courier New"/>
+                      <w:noProof/>
+                      <w:color w:val="0000FF"/>
+                      <w:sz w:val="20"/>
+                      <w:szCs w:val="20"/>
+                      <w:lang w:val="en-US"/>
+                    </w:rPr>
+                    <w:t>false</w:t>
+                  </w:r>
+                  <w:r>
+                    <w:rPr>
+                      <w:rFonts w:ascii="Courier New" w:hAnsi="Courier New" w:cs="Courier New"/>
+                      <w:noProof/>
+                      <w:sz w:val="18"/>
+                      <w:szCs w:val="18"/>
+                      <w:lang w:val="en-US"/>
+                    </w:rPr>
+                    <w:t>"</w:t>
+                  </w:r>
+                  <w:r>
+                    <w:rPr>
+                      <w:rFonts w:ascii="Courier New" w:hAnsi="Courier New" w:cs="Courier New"/>
+                      <w:noProof/>
+                      <w:color w:val="0000FF"/>
+                      <w:sz w:val="18"/>
+                      <w:szCs w:val="18"/>
+                      <w:lang w:val="en-US"/>
+                    </w:rPr>
+                    <w:t>&gt;</w:t>
+                  </w:r>
+                </w:p>
+                <w:p>
+                  <w:pPr>
+                    <w:autoSpaceDE w:val="0"/>
+                    <w:autoSpaceDN w:val="0"/>
+                    <w:adjustRightInd w:val="0"/>
+                    <w:rPr>
+                      <w:rFonts w:ascii="Courier New" w:hAnsi="Courier New" w:cs="Courier New"/>
+                      <w:noProof/>
+                      <w:color w:val="0000FF"/>
+                      <w:sz w:val="18"/>
+                      <w:szCs w:val="18"/>
+                    </w:rPr>
+                  </w:pPr>
+                  <w:r>
+                    <w:rPr>
+                      <w:rFonts w:ascii="Courier New" w:hAnsi="Courier New" w:cs="Courier New"/>
+                      <w:noProof/>
+                      <w:color w:val="0000FF"/>
+                      <w:sz w:val="18"/>
+                      <w:szCs w:val="18"/>
+                      <w:lang w:val="en-US"/>
+                    </w:rPr>
+                    <w:tab/>
+                  </w:r>
+                  <w:r>
+                    <w:rPr>
+                      <w:rFonts w:ascii="Courier New" w:hAnsi="Courier New" w:cs="Courier New"/>
+                      <w:noProof/>
+                      <w:color w:val="0000FF"/>
+                      <w:sz w:val="18"/>
+                      <w:szCs w:val="18"/>
+                      <w:lang w:val="en-US"/>
+                    </w:rPr>
+                    <w:tab/>
+                  </w:r>
+                  <w:r>
+                    <w:rPr>
+                      <w:rFonts w:ascii="Courier New" w:hAnsi="Courier New" w:cs="Courier New"/>
+                      <w:noProof/>
+                      <w:color w:val="0000FF"/>
+                      <w:sz w:val="18"/>
+                      <w:szCs w:val="18"/>
+                      <w:lang w:val="en-US"/>
+                    </w:rPr>
+                    <w:tab/>
+                  </w:r>
+                  <w:r>
+                    <w:rPr>
+                      <w:rFonts w:ascii="Courier New" w:hAnsi="Courier New" w:cs="Courier New"/>
+                      <w:noProof/>
+                      <w:color w:val="0000FF"/>
+                      <w:sz w:val="18"/>
+                      <w:szCs w:val="18"/>
+                    </w:rPr>
+                    <w:t>&lt;</w:t>
+                  </w:r>
+                  <w:r>
+                    <w:rPr>
+                      <w:rFonts w:ascii="Courier New" w:hAnsi="Courier New" w:cs="Courier New"/>
+                      <w:noProof/>
+                      <w:color w:val="A31515"/>
+                      <w:sz w:val="18"/>
+                      <w:szCs w:val="18"/>
+                    </w:rPr>
+                    <w:t>Value</w:t>
+                  </w:r>
+                  <w:r>
+                    <w:rPr>
+                      <w:rFonts w:ascii="Courier New" w:hAnsi="Courier New" w:cs="Courier New"/>
+                      <w:noProof/>
+                      <w:color w:val="0000FF"/>
+                      <w:sz w:val="18"/>
+                      <w:szCs w:val="18"/>
+                    </w:rPr>
+                    <w:t>&gt;&lt;![CDATA[</w:t>
+                  </w:r>
+                  <w:r>
+                    <w:rPr>
+                      <w:rFonts w:ascii="Courier New" w:hAnsi="Courier New" w:cs="Courier New"/>
+                      <w:noProof/>
+                      <w:color w:val="808080"/>
+                      <w:sz w:val="18"/>
+                      <w:szCs w:val="18"/>
+                    </w:rPr>
+                    <w:t>Hola mundo</w:t>
+                  </w:r>
+                  <w:r>
+                    <w:rPr>
+                      <w:rFonts w:ascii="Courier New" w:hAnsi="Courier New" w:cs="Courier New"/>
+                      <w:noProof/>
+                      <w:color w:val="808080"/>
+                      <w:sz w:val="18"/>
+                      <w:szCs w:val="18"/>
+                    </w:rPr>
+                    <w:t>.</w:t>
+                  </w:r>
+                  <w:r>
+                    <w:rPr>
+                      <w:rFonts w:ascii="Courier New" w:hAnsi="Courier New" w:cs="Courier New"/>
+                      <w:noProof/>
+                      <w:color w:val="0000FF"/>
+                      <w:sz w:val="18"/>
+                      <w:szCs w:val="18"/>
+                    </w:rPr>
+                    <w:t>]]&gt;&lt;/</w:t>
+                  </w:r>
+                  <w:r>
+                    <w:rPr>
+                      <w:rFonts w:ascii="Courier New" w:hAnsi="Courier New" w:cs="Courier New"/>
+                      <w:noProof/>
+                      <w:color w:val="A31515"/>
+                      <w:sz w:val="18"/>
+                      <w:szCs w:val="18"/>
+                    </w:rPr>
+                    <w:t>Value</w:t>
+                  </w:r>
+                  <w:r>
+                    <w:rPr>
+                      <w:rFonts w:ascii="Courier New" w:hAnsi="Courier New" w:cs="Courier New"/>
+                      <w:noProof/>
+                      <w:color w:val="0000FF"/>
+                      <w:sz w:val="18"/>
+                      <w:szCs w:val="18"/>
+                    </w:rPr>
+                    <w:t>&gt;</w:t>
+                  </w:r>
+                </w:p>
+                <w:p>
+                  <w:pPr>
+                    <w:autoSpaceDE w:val="0"/>
+                    <w:autoSpaceDN w:val="0"/>
+                    <w:adjustRightInd w:val="0"/>
+                    <w:rPr>
+                      <w:rFonts w:ascii="Courier New" w:hAnsi="Courier New" w:cs="Courier New"/>
+                      <w:noProof/>
+                      <w:color w:val="0000FF"/>
+                      <w:sz w:val="18"/>
+                      <w:szCs w:val="18"/>
+                      <w:lang w:val="en-US"/>
+                    </w:rPr>
+                  </w:pPr>
+                  <w:r>
+                    <w:rPr>
+                      <w:rFonts w:ascii="Courier New" w:hAnsi="Courier New" w:cs="Courier New"/>
+                      <w:noProof/>
+                      <w:color w:val="0000FF"/>
+                      <w:sz w:val="18"/>
+                      <w:szCs w:val="18"/>
+                    </w:rPr>
+                    <w:tab/>
+                  </w:r>
+                  <w:r>
+                    <w:rPr>
+                      <w:rFonts w:ascii="Courier New" w:hAnsi="Courier New" w:cs="Courier New"/>
+                      <w:noProof/>
+                      <w:color w:val="0000FF"/>
+                      <w:sz w:val="18"/>
+                      <w:szCs w:val="18"/>
+                    </w:rPr>
+                    <w:tab/>
+                  </w:r>
+                  <w:r>
+                    <w:rPr>
+                      <w:rFonts w:ascii="Courier New" w:hAnsi="Courier New" w:cs="Courier New"/>
+                      <w:noProof/>
+                      <w:color w:val="0000FF"/>
+                      <w:sz w:val="18"/>
+                      <w:szCs w:val="18"/>
+                      <w:lang w:val="en-US"/>
+                    </w:rPr>
+                    <w:t>&lt;/</w:t>
+                  </w:r>
+                  <w:r>
+                    <w:rPr>
+                      <w:rFonts w:ascii="Courier New" w:hAnsi="Courier New" w:cs="Courier New"/>
+                      <w:noProof/>
+                      <w:color w:val="A31515"/>
+                      <w:sz w:val="18"/>
+                      <w:szCs w:val="18"/>
+                      <w:lang w:val="en-US"/>
+                    </w:rPr>
+                    <w:t>Key</w:t>
+                  </w:r>
+                  <w:r>
+                    <w:rPr>
+                      <w:rFonts w:ascii="Courier New" w:hAnsi="Courier New" w:cs="Courier New"/>
+                      <w:noProof/>
+                      <w:color w:val="0000FF"/>
+                      <w:sz w:val="18"/>
+                      <w:szCs w:val="18"/>
+                      <w:lang w:val="en-US"/>
+                    </w:rPr>
+                    <w:t>&gt;</w:t>
+                  </w:r>
+                </w:p>
+                <w:p>
+                  <w:pPr>
+                    <w:autoSpaceDE w:val="0"/>
+                    <w:autoSpaceDN w:val="0"/>
+                    <w:adjustRightInd w:val="0"/>
+                    <w:rPr>
+                      <w:rFonts w:ascii="Courier New" w:hAnsi="Courier New" w:cs="Courier New"/>
+                      <w:noProof/>
+                      <w:color w:val="0000FF"/>
+                      <w:sz w:val="18"/>
+                      <w:szCs w:val="18"/>
+                      <w:lang w:val="en-US"/>
+                    </w:rPr>
+                  </w:pPr>
+                  <w:r>
+                    <w:rPr>
+                      <w:rFonts w:ascii="Courier New" w:hAnsi="Courier New" w:cs="Courier New"/>
+                      <w:noProof/>
+                      <w:color w:val="0000FF"/>
+                      <w:sz w:val="18"/>
+                      <w:szCs w:val="18"/>
+                      <w:lang w:val="en-US"/>
+                    </w:rPr>
+                    <w:tab/>
+                  </w:r>
+                  <w:r>
+                    <w:rPr>
+                      <w:rFonts w:ascii="Courier New" w:hAnsi="Courier New" w:cs="Courier New"/>
+                      <w:noProof/>
+                      <w:color w:val="0000FF"/>
+                      <w:sz w:val="18"/>
+                      <w:szCs w:val="18"/>
+                      <w:lang w:val="en-US"/>
+                    </w:rPr>
+                    <w:tab/>
+                    <w:t>&lt;</w:t>
+                  </w:r>
+                  <w:r>
+                    <w:rPr>
+                      <w:rFonts w:ascii="Courier New" w:hAnsi="Courier New" w:cs="Courier New"/>
+                      <w:noProof/>
+                      <w:color w:val="A31515"/>
+                      <w:sz w:val="18"/>
+                      <w:szCs w:val="18"/>
+                      <w:lang w:val="en-US"/>
+                    </w:rPr>
+                    <w:t>Key</w:t>
+                  </w:r>
+                  <w:r>
+                    <w:rPr>
+                      <w:rFonts w:ascii="Courier New" w:hAnsi="Courier New" w:cs="Courier New"/>
+                      <w:noProof/>
+                      <w:color w:val="0000FF"/>
+                      <w:sz w:val="18"/>
+                      <w:szCs w:val="18"/>
+                      <w:lang w:val="en-US"/>
+                    </w:rPr>
+                    <w:t xml:space="preserve"> </w:t>
+                  </w:r>
+                  <w:r>
+                    <w:rPr>
+                      <w:rFonts w:ascii="Courier New" w:hAnsi="Courier New" w:cs="Courier New"/>
+                      <w:noProof/>
+                      <w:color w:val="FF0000"/>
+                      <w:sz w:val="18"/>
+                      <w:szCs w:val="18"/>
+                      <w:lang w:val="en-US"/>
+                    </w:rPr>
+                    <w:t>name</w:t>
+                  </w:r>
+                  <w:r>
+                    <w:rPr>
+                      <w:rFonts w:ascii="Courier New" w:hAnsi="Courier New" w:cs="Courier New"/>
+                      <w:noProof/>
+                      <w:color w:val="0000FF"/>
+                      <w:sz w:val="18"/>
+                      <w:szCs w:val="18"/>
+                      <w:lang w:val="en-US"/>
+                    </w:rPr>
+                    <w:t>=</w:t>
+                  </w:r>
+                  <w:r>
+                    <w:rPr>
+                      <w:rFonts w:ascii="Courier New" w:hAnsi="Courier New" w:cs="Courier New"/>
+                      <w:noProof/>
+                      <w:sz w:val="18"/>
+                      <w:szCs w:val="18"/>
+                      <w:lang w:val="en-US"/>
+                    </w:rPr>
+                    <w:t>"</w:t>
+                  </w:r>
+                  <w:r>
+                    <w:rPr>
+                      <w:rFonts w:ascii="Courier New" w:hAnsi="Courier New" w:cs="Courier New"/>
+                      <w:noProof/>
+                      <w:color w:val="0000FF"/>
+                      <w:sz w:val="18"/>
+                      <w:szCs w:val="18"/>
+                      <w:lang w:val="en-US"/>
+                    </w:rPr>
                     <w:t xml:space="preserve"> Message2</w:t>
                   </w:r>
                   <w:r>
@@ -8565,11 +8955,11 @@
                       <w:rFonts w:ascii="Courier New" w:hAnsi="Courier New" w:cs="Courier New"/>
                       <w:noProof/>
                       <w:color w:val="0000FF"/>
-                      <w:sz w:val="18"/>
-                      <w:szCs w:val="18"/>
-                      <w:lang w:val="en-US"/>
-                    </w:rPr>
-                    <w:t>False</w:t>
+                      <w:sz w:val="20"/>
+                      <w:szCs w:val="20"/>
+                      <w:lang w:val="en-US"/>
+                    </w:rPr>
+                    <w:t>false</w:t>
                   </w:r>
                   <w:r>
                     <w:rPr>
@@ -8742,6 +9132,66 @@
                 </w:p>
                 <w:p>
                   <w:pPr>
+                    <w:autoSpaceDE w:val="0"/>
+                    <w:autoSpaceDN w:val="0"/>
+                    <w:adjustRightInd w:val="0"/>
+                    <w:ind w:firstLine="708"/>
+                    <w:rPr>
+                      <w:rFonts w:ascii="Courier New" w:hAnsi="Courier New" w:cs="Courier New"/>
+                      <w:noProof/>
+                      <w:color w:val="0000FF"/>
+                      <w:sz w:val="18"/>
+                      <w:szCs w:val="18"/>
+                      <w:lang w:val="en-US"/>
+                    </w:rPr>
+                  </w:pPr>
+                  <w:r>
+                    <w:rPr>
+                      <w:rFonts w:ascii="Courier New" w:hAnsi="Courier New" w:cs="Courier New"/>
+                      <w:noProof/>
+                      <w:color w:val="0000FF"/>
+                      <w:sz w:val="18"/>
+                      <w:szCs w:val="18"/>
+                      <w:lang w:val="en-US"/>
+                    </w:rPr>
+                    <w:t>&lt;</w:t>
+                  </w:r>
+                  <w:r>
+                    <w:rPr>
+                      <w:rFonts w:ascii="Courier New" w:hAnsi="Courier New" w:cs="Courier New"/>
+                      <w:noProof/>
+                      <w:color w:val="0000FF"/>
+                      <w:sz w:val="18"/>
+                      <w:szCs w:val="18"/>
+                      <w:lang w:val="en-US"/>
+                    </w:rPr>
+                    <w:t>/</w:t>
+                  </w:r>
+                  <w:r>
+                    <w:rPr>
+                      <w:rFonts w:ascii="Courier New" w:hAnsi="Courier New" w:cs="Courier New"/>
+                      <w:noProof/>
+                      <w:color w:val="0000FF"/>
+                      <w:sz w:val="18"/>
+                      <w:szCs w:val="18"/>
+                      <w:lang w:val="en-US"/>
+                    </w:rPr>
+                    <w:t>Keys&gt;</w:t>
+                  </w:r>
+                </w:p>
+                <w:p>
+                  <w:pPr>
+                    <w:rPr>
+                      <w:rFonts w:ascii="Courier New" w:hAnsi="Courier New" w:cs="Courier New"/>
+                      <w:noProof/>
+                      <w:color w:val="0000FF"/>
+                      <w:sz w:val="18"/>
+                      <w:szCs w:val="18"/>
+                    </w:rPr>
+                  </w:pPr>
+                </w:p>
+                <w:p>
+                  <w:pPr>
                     <w:ind w:firstLine="708"/>
                     <w:rPr>
                       <w:rFonts w:ascii="Courier New" w:hAnsi="Courier New" w:cs="Courier New"/>
@@ -8815,6 +9265,17 @@
                     <w:rPr>
                       <w:rFonts w:ascii="Courier New" w:hAnsi="Courier New" w:cs="Courier New"/>
                       <w:noProof/>
+                      <w:color w:val="0000FF"/>
+                      <w:sz w:val="18"/>
+                      <w:szCs w:val="18"/>
+                      <w:lang w:val="en-US"/>
+                    </w:rPr>
+                    <w:t>/</w:t>
+                  </w:r>
+                  <w:r>
+                    <w:rPr>
+                      <w:rFonts w:ascii="Courier New" w:hAnsi="Courier New" w:cs="Courier New"/>
+                      <w:noProof/>
                       <w:color w:val="A31515"/>
                       <w:sz w:val="18"/>
                       <w:szCs w:val="18"/>
@@ -8832,6 +9293,54 @@
                       <w:lang w:val="en-US"/>
                     </w:rPr>
                     <w:t>&gt;</w:t>
+                  </w:r>
+                </w:p>
+                <w:p>
+                  <w:pPr>
+                    <w:autoSpaceDE w:val="0"/>
+                    <w:autoSpaceDN w:val="0"/>
+                    <w:adjustRightInd w:val="0"/>
+                    <w:rPr>
+                      <w:rFonts w:ascii="Courier New" w:hAnsi="Courier New" w:cs="Courier New"/>
+                      <w:noProof/>
+                      <w:color w:val="0000FF"/>
+                      <w:sz w:val="18"/>
+                      <w:szCs w:val="18"/>
+                      <w:lang w:val="en-US"/>
+                    </w:rPr>
+                  </w:pPr>
+                  <w:r>
+                    <w:rPr>
+                      <w:rFonts w:ascii="Courier New" w:hAnsi="Courier New" w:cs="Courier New"/>
+                      <w:noProof/>
+                      <w:color w:val="0000FF"/>
+                      <w:sz w:val="18"/>
+                      <w:szCs w:val="18"/>
+                      <w:lang w:val="en-US"/>
+                    </w:rPr>
+                    <w:t>&lt;</w:t>
+                  </w:r>
+                  <w:r>
+                    <w:rPr>
+                      <w:rFonts w:ascii="Courier New" w:hAnsi="Courier New" w:cs="Courier New"/>
+                      <w:noProof/>
+                      <w:color w:val="0000FF"/>
+                      <w:sz w:val="18"/>
+                      <w:szCs w:val="18"/>
+                      <w:lang w:val="en-US"/>
+                    </w:rPr>
+                    <w:t>/</w:t>
+                  </w:r>
+                  <w:r>
+                    <w:rPr>
+                      <w:rFonts w:ascii="Courier New" w:hAnsi="Courier New" w:cs="Courier New"/>
+                      <w:noProof/>
+                      <w:color w:val="0000FF"/>
+                      <w:sz w:val="18"/>
+                      <w:szCs w:val="18"/>
+                      <w:lang w:val="en-US"/>
+                    </w:rPr>
+                    <w:t>ConfigurationFile&gt;</w:t>
                   </w:r>
                 </w:p>
                 <w:p/>
@@ -9620,9 +10129,10 @@
           <w:spacing w:val="-5"/>
           <w:sz w:val="20"/>
           <w:szCs w:val="20"/>
-          <w:lang w:val="en-US" w:eastAsia="en-US"/>
-        </w:rPr>
-      </w:pPr>
+          <w:lang w:val="es-AR" w:eastAsia="en-US"/>
+        </w:rPr>
+      </w:pPr>
+      <w:proofErr w:type="spellStart"/>
       <w:proofErr w:type="gramStart"/>
       <w:r>
         <w:rPr>
@@ -9630,10 +10140,11 @@
           <w:spacing w:val="-5"/>
           <w:sz w:val="20"/>
           <w:szCs w:val="20"/>
-          <w:lang w:val="en-US" w:eastAsia="en-US"/>
+          <w:lang w:val="es-AR" w:eastAsia="en-US"/>
         </w:rPr>
         <w:t>encrypted</w:t>
       </w:r>
+      <w:proofErr w:type="spellEnd"/>
       <w:proofErr w:type="gramEnd"/>
       <w:r>
         <w:rPr>
@@ -9641,7 +10152,7 @@
           <w:spacing w:val="-5"/>
           <w:sz w:val="20"/>
           <w:szCs w:val="20"/>
-          <w:lang w:val="en-US" w:eastAsia="en-US"/>
+          <w:lang w:val="es-AR" w:eastAsia="en-US"/>
         </w:rPr>
         <w:tab/>
       </w:r>
@@ -9651,7 +10162,7 @@
           <w:spacing w:val="-5"/>
           <w:sz w:val="20"/>
           <w:szCs w:val="20"/>
-          <w:lang w:val="en-US" w:eastAsia="en-US"/>
+          <w:lang w:val="es-AR" w:eastAsia="en-US"/>
         </w:rPr>
         <w:tab/>
       </w:r>
@@ -9661,7 +10172,7 @@
           <w:spacing w:val="-5"/>
           <w:sz w:val="20"/>
           <w:szCs w:val="20"/>
-          <w:lang w:val="en-US" w:eastAsia="en-US"/>
+          <w:lang w:val="es-AR" w:eastAsia="en-US"/>
         </w:rPr>
         <w:tab/>
       </w:r>
@@ -9671,7 +10182,7 @@
           <w:spacing w:val="-5"/>
           <w:sz w:val="20"/>
           <w:szCs w:val="20"/>
-          <w:lang w:val="en-US" w:eastAsia="en-US"/>
+          <w:lang w:val="es-AR" w:eastAsia="en-US"/>
         </w:rPr>
         <w:t>bit</w:t>
       </w:r>
@@ -9681,7 +10192,7 @@
           <w:spacing w:val="-5"/>
           <w:sz w:val="20"/>
           <w:szCs w:val="20"/>
-          <w:lang w:val="en-US" w:eastAsia="en-US"/>
+          <w:lang w:val="es-AR" w:eastAsia="en-US"/>
         </w:rPr>
         <w:tab/>
       </w:r>
@@ -9694,9 +10205,10 @@
           <w:spacing w:val="-5"/>
           <w:sz w:val="20"/>
           <w:szCs w:val="20"/>
-          <w:lang w:val="en-US" w:eastAsia="en-US"/>
-        </w:rPr>
-      </w:pPr>
+          <w:lang w:val="es-AR" w:eastAsia="en-US"/>
+        </w:rPr>
+      </w:pPr>
+      <w:proofErr w:type="spellStart"/>
       <w:proofErr w:type="gramStart"/>
       <w:r>
         <w:rPr>
@@ -9704,11 +10216,11 @@
           <w:spacing w:val="-5"/>
           <w:sz w:val="20"/>
           <w:szCs w:val="20"/>
-          <w:lang w:val="en-US" w:eastAsia="en-US"/>
-        </w:rPr>
-        <w:lastRenderedPageBreak/>
+          <w:lang w:val="es-AR" w:eastAsia="en-US"/>
+        </w:rPr>
         <w:t>value</w:t>
       </w:r>
+      <w:proofErr w:type="spellEnd"/>
       <w:proofErr w:type="gramEnd"/>
       <w:r>
         <w:rPr>
@@ -9716,7 +10228,7 @@
           <w:spacing w:val="-5"/>
           <w:sz w:val="20"/>
           <w:szCs w:val="20"/>
-          <w:lang w:val="en-US" w:eastAsia="en-US"/>
+          <w:lang w:val="es-AR" w:eastAsia="en-US"/>
         </w:rPr>
         <w:tab/>
       </w:r>
@@ -9726,7 +10238,7 @@
           <w:spacing w:val="-5"/>
           <w:sz w:val="20"/>
           <w:szCs w:val="20"/>
-          <w:lang w:val="en-US" w:eastAsia="en-US"/>
+          <w:lang w:val="es-AR" w:eastAsia="en-US"/>
         </w:rPr>
         <w:tab/>
       </w:r>
@@ -9736,7 +10248,7 @@
           <w:spacing w:val="-5"/>
           <w:sz w:val="20"/>
           <w:szCs w:val="20"/>
-          <w:lang w:val="en-US" w:eastAsia="en-US"/>
+          <w:lang w:val="es-AR" w:eastAsia="en-US"/>
         </w:rPr>
         <w:tab/>
       </w:r>
@@ -9747,7 +10259,7 @@
           <w:spacing w:val="-5"/>
           <w:sz w:val="20"/>
           <w:szCs w:val="20"/>
-          <w:lang w:val="en-US" w:eastAsia="en-US"/>
+          <w:lang w:val="es-AR" w:eastAsia="en-US"/>
         </w:rPr>
         <w:t>nvarchar</w:t>
       </w:r>
@@ -9758,7 +10270,7 @@
           <w:spacing w:val="-5"/>
           <w:sz w:val="20"/>
           <w:szCs w:val="20"/>
-          <w:lang w:val="en-US" w:eastAsia="en-US"/>
+          <w:lang w:val="es-AR" w:eastAsia="en-US"/>
         </w:rPr>
         <w:t>(1000)</w:t>
       </w:r>
@@ -9768,7 +10280,7 @@
           <w:spacing w:val="-5"/>
           <w:sz w:val="20"/>
           <w:szCs w:val="20"/>
-          <w:lang w:val="en-US" w:eastAsia="en-US"/>
+          <w:lang w:val="es-AR" w:eastAsia="en-US"/>
         </w:rPr>
         <w:tab/>
       </w:r>
@@ -9778,18 +10290,18 @@
         <w:pStyle w:val="BodyText"/>
         <w:ind w:firstLine="360"/>
         <w:rPr>
-          <w:lang w:val="en-US"/>
-        </w:rPr>
-      </w:pPr>
-      <w:r>
-        <w:rPr>
-          <w:lang w:val="en-US"/>
+          <w:lang w:val="es-AR"/>
+        </w:rPr>
+      </w:pPr>
+      <w:r>
+        <w:rPr>
+          <w:lang w:val="es-AR"/>
         </w:rPr>
         <w:tab/>
       </w:r>
       <w:r>
         <w:rPr>
-          <w:lang w:val="en-US"/>
+          <w:lang w:val="es-AR"/>
         </w:rPr>
         <w:tab/>
       </w:r>
@@ -9801,7 +10313,7 @@
           <w:spacing w:val="-5"/>
           <w:sz w:val="20"/>
           <w:szCs w:val="20"/>
-          <w:lang w:val="en-US" w:eastAsia="en-US"/>
+          <w:lang w:val="es-AR" w:eastAsia="en-US"/>
         </w:rPr>
       </w:pPr>
     </w:p>
@@ -10376,6 +10888,16 @@
                     <w:rPr>
                       <w:rFonts w:ascii="Courier New" w:hAnsi="Courier New" w:cs="Courier New"/>
                       <w:noProof/>
+                      <w:sz w:val="16"/>
+                      <w:szCs w:val="16"/>
+                      <w:lang w:val="en-US"/>
+                    </w:rPr>
+                    <w:t xml:space="preserve"> </w:t>
+                  </w:r>
+                  <w:r>
+                    <w:rPr>
+                      <w:rFonts w:ascii="Courier New" w:hAnsi="Courier New" w:cs="Courier New"/>
+                      <w:noProof/>
                       <w:color w:val="FF0000"/>
                       <w:sz w:val="16"/>
                       <w:szCs w:val="16"/>
@@ -11311,7 +11833,29 @@
                       <w:szCs w:val="16"/>
                       <w:lang w:val="en-US"/>
                     </w:rPr>
-                    <w:t>sourceInfo</w:t>
+                    <w:t>source</w:t>
+                  </w:r>
+                  <w:r>
+                    <w:rPr>
+                      <w:rFonts w:ascii="Courier New" w:hAnsi="Courier New" w:cs="Courier New"/>
+                      <w:noProof/>
+                      <w:color w:val="FF0000"/>
+                      <w:sz w:val="16"/>
+                      <w:szCs w:val="16"/>
+                      <w:lang w:val="en-US"/>
+                    </w:rPr>
+                    <w:t>i</w:t>
+                  </w:r>
+                  <w:r>
+                    <w:rPr>
+                      <w:rFonts w:ascii="Courier New" w:hAnsi="Courier New" w:cs="Courier New"/>
+                      <w:noProof/>
+                      <w:color w:val="FF0000"/>
+                      <w:sz w:val="16"/>
+                      <w:szCs w:val="16"/>
+                      <w:lang w:val="en-US"/>
+                    </w:rPr>
+                    <w:t>nfo</w:t>
                   </w:r>
                   <w:r>
                     <w:rPr>
@@ -11668,7 +12212,6 @@
         </w:rPr>
         <w:t xml:space="preserve">El siguiente código muestra un ejemplo práctico de </w:t>
       </w:r>
-      <w:proofErr w:type="spellStart"/>
       <w:r>
         <w:rPr>
           <w:rFonts w:ascii="Arial" w:eastAsia="MS Mincho" w:hAnsi="Arial"/>
@@ -11677,9 +12220,8 @@
           <w:szCs w:val="20"/>
           <w:lang w:val="es-AR" w:eastAsia="en-US"/>
         </w:rPr>
-        <w:t>como</w:t>
-      </w:r>
-      <w:proofErr w:type="spellEnd"/>
+        <w:t>cómo</w:t>
+      </w:r>
       <w:r>
         <w:rPr>
           <w:rFonts w:ascii="Arial" w:eastAsia="MS Mincho" w:hAnsi="Arial"/>
@@ -13151,17 +13693,6 @@
                       <w:lang w:val="en-US"/>
                     </w:rPr>
                     <w:t>"</w:t>
-                  </w:r>
-                  <w:r>
-                    <w:rPr>
-                      <w:rFonts w:ascii="Courier New" w:hAnsi="Courier New" w:cs="Courier New"/>
-                      <w:noProof/>
-                      <w:color w:val="0000FF"/>
-                      <w:sz w:val="16"/>
-                      <w:szCs w:val="16"/>
-                      <w:lang w:val="en-US"/>
-                    </w:rPr>
-                    <w:t xml:space="preserve"> </w:t>
                   </w:r>
                   <w:r>
                     <w:rPr>

--- a/Documents/Framework/Fwk - Sistema de configuracion 2.docx
+++ b/Documents/Framework/Fwk - Sistema de configuracion 2.docx
@@ -483,7 +483,7 @@
           <w:szCs w:val="20"/>
           <w:lang w:val="es-AR" w:eastAsia="en-US"/>
         </w:rPr>
-        <w:t xml:space="preserve"> provee</w:t>
+        <w:t>provee</w:t>
       </w:r>
       <w:r>
         <w:rPr>
@@ -2095,8 +2095,6 @@
                     <w:tab/>
                     <w:t xml:space="preserve"> .</w:t>
                   </w:r>
-                  <w:bookmarkStart w:id="0" w:name="_GoBack"/>
-                  <w:bookmarkEnd w:id="0"/>
                 </w:p>
                 <w:p>
                   <w:pPr>
@@ -2587,7 +2585,6 @@
         <w:lastRenderedPageBreak/>
         <w:t xml:space="preserve">Los distintos grupos que conforman una archivo de configuración como vimos están formados por uno o </w:t>
       </w:r>
-      <w:proofErr w:type="spellStart"/>
       <w:proofErr w:type="gramStart"/>
       <w:r>
         <w:rPr>
@@ -2599,7 +2596,6 @@
         </w:rPr>
         <w:t>mas</w:t>
       </w:r>
-      <w:proofErr w:type="spellEnd"/>
       <w:proofErr w:type="gramEnd"/>
       <w:r>
         <w:rPr>
@@ -3001,96 +2997,7 @@
           <w:szCs w:val="20"/>
           <w:lang w:val="es-AR" w:eastAsia="en-US"/>
         </w:rPr>
-        <w:t xml:space="preserve">Estos son los consumidores del servicio de configuración. Los clientes se utilizan </w:t>
-      </w:r>
-      <w:proofErr w:type="spellStart"/>
-      <w:r>
-        <w:rPr>
-          <w:rFonts w:ascii="Arial" w:eastAsia="MS Mincho" w:hAnsi="Arial" w:cs="Times New Roman"/>
-          <w:i/>
-          <w:spacing w:val="-5"/>
-          <w:sz w:val="20"/>
-          <w:szCs w:val="20"/>
-          <w:lang w:val="es-AR" w:eastAsia="en-US"/>
-        </w:rPr>
-        <w:t>Configuration</w:t>
-      </w:r>
-      <w:r>
-        <w:rPr>
-          <w:rFonts w:ascii="Arial" w:eastAsia="MS Mincho" w:hAnsi="Arial" w:cs="Times New Roman"/>
-          <w:i/>
-          <w:spacing w:val="-5"/>
-          <w:sz w:val="20"/>
-          <w:szCs w:val="20"/>
-          <w:lang w:val="es-AR" w:eastAsia="en-US"/>
-        </w:rPr>
-        <w:t>Mannager</w:t>
-      </w:r>
-      <w:proofErr w:type="spellEnd"/>
-      <w:r>
-        <w:rPr>
-          <w:rFonts w:ascii="Arial" w:eastAsia="MS Mincho" w:hAnsi="Arial" w:cs="Times New Roman"/>
-          <w:i/>
-          <w:spacing w:val="-5"/>
-          <w:sz w:val="20"/>
-          <w:szCs w:val="20"/>
-          <w:lang w:val="es-AR" w:eastAsia="en-US"/>
-        </w:rPr>
-        <w:t xml:space="preserve"> </w:t>
-      </w:r>
-      <w:r>
-        <w:rPr>
-          <w:rFonts w:ascii="Arial" w:eastAsia="MS Mincho" w:hAnsi="Arial" w:cs="Times New Roman"/>
-          <w:spacing w:val="-5"/>
-          <w:sz w:val="20"/>
-          <w:szCs w:val="20"/>
-          <w:lang w:val="es-AR" w:eastAsia="en-US"/>
-        </w:rPr>
-        <w:t xml:space="preserve">para tal propósito este servicio de Windows puede ser Local o Remoto depende del </w:t>
-      </w:r>
-      <w:r>
-        <w:rPr>
-          <w:rFonts w:ascii="Arial" w:eastAsia="MS Mincho" w:hAnsi="Arial" w:cs="Times New Roman"/>
-          <w:spacing w:val="-5"/>
-          <w:sz w:val="20"/>
-          <w:szCs w:val="20"/>
-          <w:lang w:val="es-AR" w:eastAsia="en-US"/>
-        </w:rPr>
-        <w:t>diseño</w:t>
-      </w:r>
-      <w:r>
-        <w:rPr>
-          <w:rFonts w:ascii="Arial" w:eastAsia="MS Mincho" w:hAnsi="Arial" w:cs="Times New Roman"/>
-          <w:spacing w:val="-5"/>
-          <w:sz w:val="20"/>
-          <w:szCs w:val="20"/>
-          <w:lang w:val="es-AR" w:eastAsia="en-US"/>
-        </w:rPr>
-        <w:t xml:space="preserve"> de arquitectura de la solución que se establezca.</w:t>
-      </w:r>
-    </w:p>
-    <w:p>
-      <w:pPr>
-        <w:pStyle w:val="BodyText"/>
-        <w:spacing w:after="120" w:line="240" w:lineRule="atLeast"/>
-        <w:jc w:val="both"/>
-        <w:rPr>
-          <w:rFonts w:ascii="Arial" w:eastAsia="MS Mincho" w:hAnsi="Arial" w:cs="Times New Roman"/>
-          <w:spacing w:val="-5"/>
-          <w:sz w:val="20"/>
-          <w:szCs w:val="20"/>
-          <w:lang w:val="es-AR" w:eastAsia="en-US"/>
-        </w:rPr>
-      </w:pPr>
-      <w:r>
-        <w:rPr>
-          <w:rFonts w:ascii="Arial" w:eastAsia="MS Mincho" w:hAnsi="Arial" w:cs="Times New Roman"/>
-          <w:spacing w:val="-5"/>
-          <w:sz w:val="20"/>
-          <w:szCs w:val="20"/>
-          <w:lang w:val="es-AR" w:eastAsia="en-US"/>
-        </w:rPr>
-        <w:t>Las distintas aplicaciones pueden ser alguno de los siguientes:</w:t>
+        <w:t>Estos son los consumidores del servicio de configuración. Las distintas aplicaciones pueden ser alguno de los siguientes:</w:t>
       </w:r>
     </w:p>
     <w:p>
@@ -3211,193 +3118,37 @@
     </w:p>
     <w:p>
       <w:pPr>
-        <w:rPr>
-          <w:rFonts w:ascii="Courier New" w:hAnsi="Courier New" w:cs="Courier New"/>
-          <w:bCs/>
-          <w:sz w:val="20"/>
-          <w:lang w:val="es-MX"/>
-        </w:rPr>
-      </w:pPr>
-    </w:p>
-    <w:p>
-      <w:pPr>
-        <w:pStyle w:val="BodyText"/>
-        <w:spacing w:after="120" w:line="240" w:lineRule="atLeast"/>
-        <w:rPr>
-          <w:rFonts w:ascii="Arial" w:eastAsia="MS Mincho" w:hAnsi="Arial" w:cs="Arial"/>
-          <w:spacing w:val="-5"/>
-          <w:sz w:val="20"/>
-          <w:szCs w:val="20"/>
-          <w:lang w:val="es-AR" w:eastAsia="en-US"/>
-        </w:rPr>
-      </w:pPr>
-      <w:r>
-        <w:rPr>
-          <w:rFonts w:ascii="Arial" w:eastAsia="MS Mincho" w:hAnsi="Arial" w:cs="Arial"/>
-          <w:spacing w:val="-5"/>
-          <w:sz w:val="20"/>
-          <w:szCs w:val="20"/>
-          <w:lang w:val="es-AR" w:eastAsia="en-US"/>
-        </w:rPr>
-        <w:t>La ubicación de</w:t>
-      </w:r>
-      <w:r>
-        <w:rPr>
-          <w:rFonts w:ascii="Arial" w:eastAsia="MS Mincho" w:hAnsi="Arial" w:cs="Arial"/>
-          <w:spacing w:val="-5"/>
-          <w:sz w:val="20"/>
-          <w:szCs w:val="20"/>
-          <w:lang w:val="es-AR" w:eastAsia="en-US"/>
-        </w:rPr>
-        <w:t>l</w:t>
-      </w:r>
-      <w:r>
-        <w:rPr>
-          <w:rFonts w:ascii="Arial" w:eastAsia="MS Mincho" w:hAnsi="Arial" w:cs="Arial"/>
-          <w:spacing w:val="-5"/>
-          <w:sz w:val="20"/>
-          <w:szCs w:val="20"/>
-          <w:lang w:val="es-AR" w:eastAsia="en-US"/>
-        </w:rPr>
-        <w:t xml:space="preserve"> </w:t>
-      </w:r>
-      <w:r>
-        <w:rPr>
-          <w:rFonts w:ascii="Arial" w:eastAsia="MS Mincho" w:hAnsi="Arial" w:cs="Arial"/>
-          <w:spacing w:val="-5"/>
-          <w:sz w:val="20"/>
-          <w:szCs w:val="20"/>
-          <w:lang w:val="es-AR" w:eastAsia="en-US"/>
-        </w:rPr>
-        <w:t>bloque de</w:t>
-      </w:r>
-      <w:r>
-        <w:rPr>
-          <w:rFonts w:ascii="Arial" w:eastAsia="MS Mincho" w:hAnsi="Arial" w:cs="Arial"/>
-          <w:spacing w:val="-5"/>
-          <w:sz w:val="20"/>
-          <w:szCs w:val="20"/>
-          <w:lang w:val="es-AR" w:eastAsia="en-US"/>
-        </w:rPr>
-        <w:t xml:space="preserve"> </w:t>
-      </w:r>
-      <w:r>
-        <w:rPr>
-          <w:rFonts w:ascii="Arial" w:eastAsia="MS Mincho" w:hAnsi="Arial" w:cs="Arial"/>
-          <w:spacing w:val="-5"/>
-          <w:sz w:val="20"/>
-          <w:szCs w:val="20"/>
-          <w:lang w:val="es-AR" w:eastAsia="en-US"/>
-        </w:rPr>
-        <w:t>configuración</w:t>
-      </w:r>
-      <w:r>
-        <w:rPr>
-          <w:rFonts w:ascii="Arial" w:eastAsia="MS Mincho" w:hAnsi="Arial" w:cs="Arial"/>
-          <w:spacing w:val="-5"/>
-          <w:sz w:val="20"/>
-          <w:szCs w:val="20"/>
-          <w:lang w:val="es-AR" w:eastAsia="en-US"/>
-        </w:rPr>
-        <w:t xml:space="preserve">  es en </w:t>
-      </w:r>
-      <w:proofErr w:type="spellStart"/>
-      <w:r>
-        <w:rPr>
-          <w:rFonts w:ascii="Arial" w:eastAsia="MS Mincho" w:hAnsi="Arial" w:cs="Arial"/>
-          <w:spacing w:val="-5"/>
-          <w:sz w:val="20"/>
-          <w:szCs w:val="20"/>
-          <w:lang w:val="es-AR" w:eastAsia="en-US"/>
-        </w:rPr>
-        <w:t>Fwk.configuration</w:t>
-      </w:r>
-      <w:proofErr w:type="spellEnd"/>
-      <w:r>
-        <w:rPr>
-          <w:rFonts w:ascii="Arial" w:eastAsia="MS Mincho" w:hAnsi="Arial" w:cs="Arial"/>
-          <w:spacing w:val="-5"/>
-          <w:sz w:val="20"/>
-          <w:szCs w:val="20"/>
-          <w:lang w:val="es-AR" w:eastAsia="en-US"/>
-        </w:rPr>
-        <w:t xml:space="preserve"> y su componente más importante</w:t>
-      </w:r>
-      <w:r>
-        <w:rPr>
-          <w:rFonts w:ascii="Arial" w:eastAsia="MS Mincho" w:hAnsi="Arial" w:cs="Arial"/>
-          <w:spacing w:val="-5"/>
-          <w:sz w:val="20"/>
-          <w:szCs w:val="20"/>
-          <w:lang w:val="es-AR" w:eastAsia="en-US"/>
-        </w:rPr>
-        <w:t xml:space="preserve"> es el </w:t>
-      </w:r>
-      <w:proofErr w:type="spellStart"/>
-      <w:r>
-        <w:rPr>
-          <w:rFonts w:ascii="Arial" w:eastAsia="MS Mincho" w:hAnsi="Arial" w:cs="Arial"/>
-          <w:spacing w:val="-5"/>
-          <w:sz w:val="20"/>
-          <w:szCs w:val="20"/>
-          <w:lang w:val="es-AR" w:eastAsia="en-US"/>
-        </w:rPr>
-        <w:t>ConfigurationManager</w:t>
-      </w:r>
-      <w:proofErr w:type="spellEnd"/>
-      <w:r>
-        <w:rPr>
-          <w:rFonts w:ascii="Arial" w:eastAsia="MS Mincho" w:hAnsi="Arial" w:cs="Arial"/>
-          <w:spacing w:val="-5"/>
-          <w:sz w:val="20"/>
-          <w:szCs w:val="20"/>
-          <w:lang w:val="es-AR" w:eastAsia="en-US"/>
-        </w:rPr>
-        <w:t xml:space="preserve">. Este es el </w:t>
-      </w:r>
-      <w:r>
-        <w:rPr>
-          <w:rFonts w:ascii="Arial" w:eastAsia="MS Mincho" w:hAnsi="Arial" w:cs="Arial"/>
-          <w:spacing w:val="-5"/>
-          <w:sz w:val="20"/>
-          <w:szCs w:val="20"/>
-          <w:lang w:val="es-AR" w:eastAsia="en-US"/>
-        </w:rPr>
-        <w:t xml:space="preserve">único que utilizara el desarrollador para </w:t>
-      </w:r>
-      <w:r>
-        <w:rPr>
-          <w:rFonts w:ascii="Arial" w:eastAsia="MS Mincho" w:hAnsi="Arial" w:cs="Arial"/>
-          <w:spacing w:val="-5"/>
-          <w:sz w:val="20"/>
-          <w:szCs w:val="20"/>
-          <w:lang w:val="es-AR" w:eastAsia="en-US"/>
-        </w:rPr>
-        <w:t>interactuar</w:t>
-      </w:r>
-      <w:r>
-        <w:rPr>
-          <w:rFonts w:ascii="Arial" w:eastAsia="MS Mincho" w:hAnsi="Arial" w:cs="Arial"/>
-          <w:spacing w:val="-5"/>
-          <w:sz w:val="20"/>
-          <w:szCs w:val="20"/>
-          <w:lang w:val="es-AR" w:eastAsia="en-US"/>
-        </w:rPr>
-        <w:t xml:space="preserve"> con el bloque de configuración.</w:t>
-      </w:r>
-    </w:p>
-    <w:p>
-      <w:pPr>
         <w:pStyle w:val="BodyText"/>
         <w:spacing w:after="120" w:line="240" w:lineRule="atLeast"/>
         <w:jc w:val="both"/>
         <w:rPr>
+          <w:rFonts w:ascii="Arial" w:hAnsi="Arial" w:cs="Arial"/>
+          <w:b/>
           <w:noProof/>
-          <w:color w:val="2B91AF"/>
-          <w:sz w:val="20"/>
-          <w:szCs w:val="20"/>
-        </w:rPr>
-      </w:pPr>
+          <w:sz w:val="20"/>
+          <w:szCs w:val="20"/>
+        </w:rPr>
+      </w:pPr>
+      <w:r>
+        <w:rPr>
+          <w:rFonts w:ascii="Arial" w:hAnsi="Arial" w:cs="Arial"/>
+          <w:b/>
+          <w:noProof/>
+          <w:sz w:val="20"/>
+          <w:szCs w:val="20"/>
+        </w:rPr>
+        <w:t xml:space="preserve">Arquitectura del bloque de </w:t>
+      </w:r>
+      <w:r>
+        <w:rPr>
+          <w:rFonts w:ascii="Arial" w:hAnsi="Arial" w:cs="Arial"/>
+          <w:b/>
+          <w:noProof/>
+          <w:sz w:val="20"/>
+          <w:szCs w:val="20"/>
+        </w:rPr>
+        <w:t>Configuración</w:t>
+      </w:r>
     </w:p>
     <w:p>
       <w:pPr>
@@ -3405,13 +3156,144 @@
         <w:spacing w:after="120" w:line="240" w:lineRule="atLeast"/>
         <w:jc w:val="both"/>
         <w:rPr>
-          <w:rFonts w:ascii="Arial" w:eastAsia="MS Mincho" w:hAnsi="Arial" w:cs="Times New Roman"/>
+          <w:rFonts w:ascii="Arial" w:hAnsi="Arial" w:cs="Arial"/>
+          <w:b/>
+          <w:noProof/>
+          <w:sz w:val="20"/>
+          <w:szCs w:val="20"/>
+        </w:rPr>
+      </w:pPr>
+    </w:p>
+    <w:p>
+      <w:pPr>
+        <w:autoSpaceDE w:val="0"/>
+        <w:autoSpaceDN w:val="0"/>
+        <w:adjustRightInd w:val="0"/>
+        <w:rPr>
+          <w:rFonts w:ascii="Arial" w:eastAsia="MS Mincho" w:hAnsi="Arial" w:cs="Arial"/>
           <w:spacing w:val="-5"/>
           <w:sz w:val="20"/>
           <w:szCs w:val="20"/>
           <w:lang w:val="es-AR" w:eastAsia="en-US"/>
         </w:rPr>
       </w:pPr>
+      <w:r>
+        <w:rPr>
+          <w:rFonts w:ascii="Arial" w:eastAsia="MS Mincho" w:hAnsi="Arial" w:cs="Arial"/>
+          <w:spacing w:val="-5"/>
+          <w:sz w:val="20"/>
+          <w:szCs w:val="20"/>
+          <w:lang w:val="es-AR" w:eastAsia="en-US"/>
+        </w:rPr>
+        <w:t xml:space="preserve">La ubicación del bloque de configuración </w:t>
+      </w:r>
+      <w:r>
+        <w:rPr>
+          <w:rFonts w:ascii="Arial" w:eastAsia="MS Mincho" w:hAnsi="Arial" w:cs="Arial"/>
+          <w:spacing w:val="-5"/>
+          <w:sz w:val="20"/>
+          <w:szCs w:val="20"/>
+          <w:lang w:val="es-AR" w:eastAsia="en-US"/>
+        </w:rPr>
+        <w:t xml:space="preserve">se encuentra en el </w:t>
+      </w:r>
+      <w:proofErr w:type="spellStart"/>
+      <w:r>
+        <w:rPr>
+          <w:rFonts w:ascii="Arial" w:eastAsia="MS Mincho" w:hAnsi="Arial" w:cs="Arial"/>
+          <w:spacing w:val="-5"/>
+          <w:sz w:val="20"/>
+          <w:szCs w:val="20"/>
+          <w:lang w:val="es-AR" w:eastAsia="en-US"/>
+        </w:rPr>
+        <w:t>namespase</w:t>
+      </w:r>
+      <w:proofErr w:type="spellEnd"/>
+      <w:r>
+        <w:rPr>
+          <w:rFonts w:ascii="Arial" w:eastAsia="MS Mincho" w:hAnsi="Arial" w:cs="Arial"/>
+          <w:spacing w:val="-5"/>
+          <w:sz w:val="20"/>
+          <w:szCs w:val="20"/>
+          <w:lang w:val="es-AR" w:eastAsia="en-US"/>
+        </w:rPr>
+        <w:t xml:space="preserve"> </w:t>
+      </w:r>
+      <w:proofErr w:type="spellStart"/>
+      <w:r>
+        <w:rPr>
+          <w:rFonts w:ascii="Arial" w:eastAsia="MS Mincho" w:hAnsi="Arial" w:cs="Arial"/>
+          <w:i/>
+          <w:spacing w:val="-5"/>
+          <w:sz w:val="20"/>
+          <w:szCs w:val="20"/>
+          <w:lang w:val="es-AR" w:eastAsia="en-US"/>
+        </w:rPr>
+        <w:t>Fwk.configuration</w:t>
+      </w:r>
+      <w:proofErr w:type="spellEnd"/>
+      <w:r>
+        <w:rPr>
+          <w:rFonts w:ascii="Arial" w:eastAsia="MS Mincho" w:hAnsi="Arial" w:cs="Arial"/>
+          <w:spacing w:val="-5"/>
+          <w:sz w:val="20"/>
+          <w:szCs w:val="20"/>
+          <w:lang w:val="es-AR" w:eastAsia="en-US"/>
+        </w:rPr>
+        <w:t xml:space="preserve"> y su componente más importante es el </w:t>
+      </w:r>
+      <w:proofErr w:type="spellStart"/>
+      <w:r>
+        <w:rPr>
+          <w:rFonts w:ascii="Arial" w:hAnsi="Arial" w:cs="Arial"/>
+          <w:color w:val="2B91AF"/>
+          <w:sz w:val="20"/>
+          <w:szCs w:val="20"/>
+          <w:lang w:val="es-AR"/>
+        </w:rPr>
+        <w:t>ConfigurationManager</w:t>
+      </w:r>
+      <w:proofErr w:type="spellEnd"/>
+      <w:r>
+        <w:rPr>
+          <w:rFonts w:ascii="Arial" w:eastAsia="MS Mincho" w:hAnsi="Arial" w:cs="Arial"/>
+          <w:spacing w:val="-5"/>
+          <w:sz w:val="20"/>
+          <w:szCs w:val="20"/>
+          <w:lang w:val="es-AR" w:eastAsia="en-US"/>
+        </w:rPr>
+        <w:t xml:space="preserve">. Este es el </w:t>
+      </w:r>
+      <w:r>
+        <w:rPr>
+          <w:rFonts w:ascii="Arial" w:eastAsia="MS Mincho" w:hAnsi="Arial" w:cs="Arial"/>
+          <w:spacing w:val="-5"/>
+          <w:sz w:val="20"/>
+          <w:szCs w:val="20"/>
+          <w:lang w:val="es-AR" w:eastAsia="en-US"/>
+        </w:rPr>
+        <w:t xml:space="preserve">único que utilizara el desarrollador para </w:t>
+      </w:r>
+      <w:r>
+        <w:rPr>
+          <w:rFonts w:ascii="Arial" w:eastAsia="MS Mincho" w:hAnsi="Arial" w:cs="Arial"/>
+          <w:spacing w:val="-5"/>
+          <w:sz w:val="20"/>
+          <w:szCs w:val="20"/>
+          <w:lang w:val="es-AR" w:eastAsia="en-US"/>
+        </w:rPr>
+        <w:t>interactuar</w:t>
+      </w:r>
+      <w:r>
+        <w:rPr>
+          <w:rFonts w:ascii="Arial" w:eastAsia="MS Mincho" w:hAnsi="Arial" w:cs="Arial"/>
+          <w:spacing w:val="-5"/>
+          <w:sz w:val="20"/>
+          <w:szCs w:val="20"/>
+          <w:lang w:val="es-AR" w:eastAsia="en-US"/>
+        </w:rPr>
+        <w:t xml:space="preserve"> con el bloque de configuración.</w:t>
+      </w:r>
     </w:p>
     <w:p>
       <w:pPr>
@@ -3419,39 +3301,10 @@
         <w:spacing w:after="120" w:line="240" w:lineRule="atLeast"/>
         <w:jc w:val="both"/>
         <w:rPr>
-          <w:rFonts w:ascii="Arial" w:eastAsia="MS Mincho" w:hAnsi="Arial" w:cs="Times New Roman"/>
-          <w:spacing w:val="-5"/>
-          <w:sz w:val="20"/>
-          <w:szCs w:val="20"/>
-          <w:lang w:val="es-AR" w:eastAsia="en-US"/>
-        </w:rPr>
-      </w:pPr>
-    </w:p>
-    <w:p>
-      <w:pPr>
-        <w:pStyle w:val="BodyText"/>
-        <w:spacing w:after="120" w:line="240" w:lineRule="atLeast"/>
-        <w:jc w:val="both"/>
-        <w:rPr>
-          <w:rFonts w:ascii="Arial" w:eastAsia="MS Mincho" w:hAnsi="Arial" w:cs="Times New Roman"/>
-          <w:spacing w:val="-5"/>
-          <w:sz w:val="20"/>
-          <w:szCs w:val="20"/>
-          <w:lang w:val="es-AR" w:eastAsia="en-US"/>
-        </w:rPr>
-      </w:pPr>
-    </w:p>
-    <w:p>
-      <w:pPr>
-        <w:pStyle w:val="BodyText"/>
-        <w:spacing w:after="120" w:line="240" w:lineRule="atLeast"/>
-        <w:jc w:val="both"/>
-        <w:rPr>
-          <w:rFonts w:ascii="Arial" w:eastAsia="MS Mincho" w:hAnsi="Arial" w:cs="Times New Roman"/>
-          <w:spacing w:val="-5"/>
-          <w:sz w:val="20"/>
-          <w:szCs w:val="20"/>
-          <w:lang w:val="es-AR" w:eastAsia="en-US"/>
+          <w:noProof/>
+          <w:color w:val="2B91AF"/>
+          <w:sz w:val="20"/>
+          <w:szCs w:val="20"/>
         </w:rPr>
       </w:pPr>
     </w:p>
@@ -3945,83 +3798,6 @@
               <w:spacing w:after="120"/>
               <w:jc w:val="both"/>
               <w:rPr>
-                <w:sz w:val="18"/>
-                <w:szCs w:val="18"/>
-              </w:rPr>
-            </w:pPr>
-            <w:proofErr w:type="spellStart"/>
-            <w:r>
-              <w:rPr>
-                <w:rFonts w:ascii="Arial" w:eastAsia="MS Mincho" w:hAnsi="Arial"/>
-                <w:b/>
-                <w:spacing w:val="-5"/>
-                <w:sz w:val="18"/>
-                <w:szCs w:val="18"/>
-                <w:lang w:val="es-AR" w:eastAsia="en-US"/>
-              </w:rPr>
-              <w:t>GetFileVersionStatus</w:t>
-            </w:r>
-            <w:proofErr w:type="spellEnd"/>
-          </w:p>
-        </w:tc>
-        <w:tc>
-          <w:tcPr>
-            <w:tcW w:w="3871" w:type="pct"/>
-            <w:tcBorders>
-              <w:top w:val="single" w:sz="6" w:space="0" w:color="DDDDDD"/>
-              <w:left w:val="single" w:sz="6" w:space="0" w:color="DDDDDD"/>
-              <w:bottom w:val="single" w:sz="6" w:space="0" w:color="DDDDDD"/>
-              <w:right w:val="single" w:sz="6" w:space="0" w:color="DDDDDD"/>
-            </w:tcBorders>
-            <w:shd w:val="clear" w:color="auto" w:fill="FFFFFF"/>
-            <w:tcMar>
-              <w:top w:w="75" w:type="dxa"/>
-              <w:left w:w="75" w:type="dxa"/>
-              <w:bottom w:w="75" w:type="dxa"/>
-              <w:right w:w="75" w:type="dxa"/>
-            </w:tcMar>
-          </w:tcPr>
-          <w:p>
-            <w:pPr>
-              <w:pStyle w:val="NormalWeb"/>
-              <w:spacing w:after="0" w:line="336" w:lineRule="auto"/>
-              <w:textAlignment w:val="top"/>
-              <w:rPr>
-                <w:sz w:val="18"/>
-                <w:szCs w:val="18"/>
-                <w:lang w:val="es-AR"/>
-              </w:rPr>
-            </w:pPr>
-          </w:p>
-        </w:tc>
-      </w:tr>
-      <w:tr>
-        <w:trPr>
-          <w:trHeight w:val="358"/>
-        </w:trPr>
-        <w:tc>
-          <w:tcPr>
-            <w:tcW w:w="1129" w:type="pct"/>
-            <w:tcBorders>
-              <w:top w:val="single" w:sz="6" w:space="0" w:color="DDDDDD"/>
-              <w:left w:val="single" w:sz="6" w:space="0" w:color="DDDDDD"/>
-              <w:bottom w:val="single" w:sz="6" w:space="0" w:color="DDDDDD"/>
-              <w:right w:val="single" w:sz="6" w:space="0" w:color="DDDDDD"/>
-            </w:tcBorders>
-            <w:shd w:val="clear" w:color="auto" w:fill="FFFFFF"/>
-            <w:tcMar>
-              <w:top w:w="75" w:type="dxa"/>
-              <w:left w:w="75" w:type="dxa"/>
-              <w:bottom w:w="75" w:type="dxa"/>
-              <w:right w:w="75" w:type="dxa"/>
-            </w:tcMar>
-          </w:tcPr>
-          <w:p>
-            <w:pPr>
-              <w:pStyle w:val="Default"/>
-              <w:spacing w:after="120"/>
-              <w:jc w:val="both"/>
-              <w:rPr>
                 <w:rFonts w:ascii="Arial" w:eastAsia="MS Mincho" w:hAnsi="Arial"/>
                 <w:b/>
                 <w:spacing w:val="-5"/>
@@ -4105,29 +3881,7 @@
                 <w:szCs w:val="18"/>
                 <w:lang w:val="es-AR" w:eastAsia="en-US"/>
               </w:rPr>
-              <w:t xml:space="preserve"> o archivo de configuración del </w:t>
-            </w:r>
-            <w:proofErr w:type="spellStart"/>
-            <w:r>
-              <w:rPr>
-                <w:rFonts w:ascii="Arial" w:eastAsia="MS Mincho" w:hAnsi="Arial"/>
-                <w:spacing w:val="-5"/>
-                <w:sz w:val="18"/>
-                <w:szCs w:val="18"/>
-                <w:lang w:val="es-AR" w:eastAsia="en-US"/>
-              </w:rPr>
-              <w:t>catalogo</w:t>
-            </w:r>
-            <w:proofErr w:type="spellEnd"/>
-            <w:r>
-              <w:rPr>
-                <w:rFonts w:ascii="Arial" w:eastAsia="MS Mincho" w:hAnsi="Arial"/>
-                <w:spacing w:val="-5"/>
-                <w:sz w:val="18"/>
-                <w:szCs w:val="18"/>
-                <w:lang w:val="es-AR" w:eastAsia="en-US"/>
-              </w:rPr>
-              <w:t>.</w:t>
+              <w:t xml:space="preserve"> o archivo de configuración del catalogo.</w:t>
             </w:r>
           </w:p>
           <w:p>
@@ -4292,7 +4046,6 @@
                 <w:szCs w:val="18"/>
                 <w:lang w:eastAsia="en-US"/>
               </w:rPr>
-              <w:lastRenderedPageBreak/>
               <w:t>p</w:t>
             </w:r>
             <w:r>
@@ -4366,7 +4119,6 @@
                 <w:szCs w:val="18"/>
                 <w:lang w:val="es-AR" w:eastAsia="en-US"/>
               </w:rPr>
-              <w:lastRenderedPageBreak/>
               <w:t>GetGroup</w:t>
             </w:r>
             <w:proofErr w:type="spellEnd"/>
@@ -5493,29 +5245,7 @@
                 <w:szCs w:val="18"/>
                 <w:lang w:val="es-AR" w:eastAsia="en-US"/>
               </w:rPr>
-              <w:t xml:space="preserve"> cuya estructura </w:t>
-            </w:r>
-            <w:proofErr w:type="spellStart"/>
-            <w:r>
-              <w:rPr>
-                <w:rFonts w:ascii="Arial" w:eastAsia="MS Mincho" w:hAnsi="Arial" w:cs="Arial"/>
-                <w:spacing w:val="-5"/>
-                <w:sz w:val="18"/>
-                <w:szCs w:val="18"/>
-                <w:lang w:val="es-AR" w:eastAsia="en-US"/>
-              </w:rPr>
-              <w:t>esta</w:t>
-            </w:r>
-            <w:proofErr w:type="spellEnd"/>
-            <w:r>
-              <w:rPr>
-                <w:rFonts w:ascii="Arial" w:eastAsia="MS Mincho" w:hAnsi="Arial" w:cs="Arial"/>
-                <w:spacing w:val="-5"/>
-                <w:sz w:val="18"/>
-                <w:szCs w:val="18"/>
-                <w:lang w:val="es-AR" w:eastAsia="en-US"/>
-              </w:rPr>
-              <w:t xml:space="preserve"> dado por los script de instalación de bases de datos del </w:t>
+              <w:t xml:space="preserve"> cuya estructura esta dado por los script de instalación de bases de datos del </w:t>
             </w:r>
             <w:proofErr w:type="spellStart"/>
             <w:r>
@@ -5533,8 +5263,12 @@
           <w:p>
             <w:pPr>
               <w:pStyle w:val="NormalWeb"/>
+              <w:numPr>
+                <w:ilvl w:val="0"/>
+                <w:numId w:val="24"/>
+              </w:numPr>
               <w:spacing w:after="0" w:line="336" w:lineRule="auto"/>
-              <w:ind w:left="714"/>
+              <w:ind w:left="714" w:hanging="357"/>
               <w:textAlignment w:val="top"/>
               <w:rPr>
                 <w:rFonts w:ascii="Arial" w:eastAsia="MS Mincho" w:hAnsi="Arial" w:cs="Arial"/>
@@ -5544,6 +5278,208 @@
                 <w:lang w:val="es-AR" w:eastAsia="en-US"/>
               </w:rPr>
             </w:pPr>
+            <w:proofErr w:type="spellStart"/>
+            <w:r>
+              <w:rPr>
+                <w:rFonts w:ascii="Arial" w:eastAsia="MS Mincho" w:hAnsi="Arial" w:cs="Arial"/>
+                <w:b/>
+                <w:i/>
+                <w:spacing w:val="-5"/>
+                <w:sz w:val="18"/>
+                <w:szCs w:val="18"/>
+                <w:lang w:eastAsia="en-US"/>
+              </w:rPr>
+              <w:t>servicewrapper</w:t>
+            </w:r>
+            <w:proofErr w:type="spellEnd"/>
+            <w:r>
+              <w:rPr>
+                <w:rFonts w:ascii="Arial" w:eastAsia="MS Mincho" w:hAnsi="Arial" w:cs="Arial"/>
+                <w:b/>
+                <w:i/>
+                <w:spacing w:val="-5"/>
+                <w:sz w:val="18"/>
+                <w:szCs w:val="18"/>
+                <w:lang w:eastAsia="en-US"/>
+              </w:rPr>
+              <w:t xml:space="preserve">  </w:t>
+            </w:r>
+            <w:r>
+              <w:rPr>
+                <w:rFonts w:ascii="Arial" w:eastAsia="MS Mincho" w:hAnsi="Arial" w:cs="Arial"/>
+                <w:spacing w:val="-5"/>
+                <w:sz w:val="18"/>
+                <w:szCs w:val="18"/>
+                <w:lang w:val="es-AR" w:eastAsia="en-US"/>
+              </w:rPr>
+              <w:t xml:space="preserve">La información proviene de un servicio </w:t>
+            </w:r>
+            <w:proofErr w:type="spellStart"/>
+            <w:r>
+              <w:rPr>
+                <w:rFonts w:ascii="Arial" w:eastAsia="MS Mincho" w:hAnsi="Arial" w:cs="Arial"/>
+                <w:spacing w:val="-5"/>
+                <w:sz w:val="18"/>
+                <w:szCs w:val="18"/>
+                <w:lang w:val="es-AR" w:eastAsia="en-US"/>
+              </w:rPr>
+              <w:t>dispatcher</w:t>
+            </w:r>
+            <w:proofErr w:type="spellEnd"/>
+            <w:r>
+              <w:rPr>
+                <w:rFonts w:ascii="Arial" w:eastAsia="MS Mincho" w:hAnsi="Arial" w:cs="Arial"/>
+                <w:spacing w:val="-5"/>
+                <w:sz w:val="18"/>
+                <w:szCs w:val="18"/>
+                <w:lang w:val="es-AR" w:eastAsia="en-US"/>
+              </w:rPr>
+              <w:t xml:space="preserve"> del </w:t>
+            </w:r>
+            <w:proofErr w:type="spellStart"/>
+            <w:r>
+              <w:rPr>
+                <w:rFonts w:ascii="Arial" w:eastAsia="MS Mincho" w:hAnsi="Arial" w:cs="Arial"/>
+                <w:spacing w:val="-5"/>
+                <w:sz w:val="18"/>
+                <w:szCs w:val="18"/>
+                <w:lang w:val="es-AR" w:eastAsia="en-US"/>
+              </w:rPr>
+              <w:t>framework</w:t>
+            </w:r>
+            <w:proofErr w:type="spellEnd"/>
+            <w:r>
+              <w:rPr>
+                <w:rFonts w:ascii="Arial" w:eastAsia="MS Mincho" w:hAnsi="Arial" w:cs="Arial"/>
+                <w:spacing w:val="-5"/>
+                <w:sz w:val="18"/>
+                <w:szCs w:val="18"/>
+                <w:lang w:val="es-AR" w:eastAsia="en-US"/>
+              </w:rPr>
+              <w:t xml:space="preserve">. Este servicio </w:t>
+            </w:r>
+            <w:proofErr w:type="spellStart"/>
+            <w:r>
+              <w:rPr>
+                <w:rFonts w:ascii="Arial" w:eastAsia="MS Mincho" w:hAnsi="Arial" w:cs="Arial"/>
+                <w:spacing w:val="-5"/>
+                <w:sz w:val="18"/>
+                <w:szCs w:val="18"/>
+                <w:lang w:val="es-AR" w:eastAsia="en-US"/>
+              </w:rPr>
+              <w:t>poede</w:t>
+            </w:r>
+            <w:proofErr w:type="spellEnd"/>
+            <w:r>
+              <w:rPr>
+                <w:rFonts w:ascii="Arial" w:eastAsia="MS Mincho" w:hAnsi="Arial" w:cs="Arial"/>
+                <w:spacing w:val="-5"/>
+                <w:sz w:val="18"/>
+                <w:szCs w:val="18"/>
+                <w:lang w:val="es-AR" w:eastAsia="en-US"/>
+              </w:rPr>
+              <w:t xml:space="preserve"> esta </w:t>
+            </w:r>
+            <w:proofErr w:type="spellStart"/>
+            <w:r>
+              <w:rPr>
+                <w:rFonts w:ascii="Arial" w:eastAsia="MS Mincho" w:hAnsi="Arial" w:cs="Arial"/>
+                <w:spacing w:val="-5"/>
+                <w:sz w:val="18"/>
+                <w:szCs w:val="18"/>
+                <w:lang w:val="es-AR" w:eastAsia="en-US"/>
+              </w:rPr>
+              <w:t>hosteado</w:t>
+            </w:r>
+            <w:proofErr w:type="spellEnd"/>
+            <w:r>
+              <w:rPr>
+                <w:rFonts w:ascii="Arial" w:eastAsia="MS Mincho" w:hAnsi="Arial" w:cs="Arial"/>
+                <w:spacing w:val="-5"/>
+                <w:sz w:val="18"/>
+                <w:szCs w:val="18"/>
+                <w:lang w:val="es-AR" w:eastAsia="en-US"/>
+              </w:rPr>
+              <w:t xml:space="preserve"> en un Web </w:t>
+            </w:r>
+            <w:proofErr w:type="spellStart"/>
+            <w:r>
+              <w:rPr>
+                <w:rFonts w:ascii="Arial" w:eastAsia="MS Mincho" w:hAnsi="Arial" w:cs="Arial"/>
+                <w:spacing w:val="-5"/>
+                <w:sz w:val="18"/>
+                <w:szCs w:val="18"/>
+                <w:lang w:val="es-AR" w:eastAsia="en-US"/>
+              </w:rPr>
+              <w:t>service</w:t>
+            </w:r>
+            <w:proofErr w:type="spellEnd"/>
+            <w:r>
+              <w:rPr>
+                <w:rFonts w:ascii="Arial" w:eastAsia="MS Mincho" w:hAnsi="Arial" w:cs="Arial"/>
+                <w:spacing w:val="-5"/>
+                <w:sz w:val="18"/>
+                <w:szCs w:val="18"/>
+                <w:lang w:val="es-AR" w:eastAsia="en-US"/>
+              </w:rPr>
+              <w:t xml:space="preserve"> o en un </w:t>
+            </w:r>
+            <w:proofErr w:type="spellStart"/>
+            <w:r>
+              <w:rPr>
+                <w:rFonts w:ascii="Arial" w:eastAsia="MS Mincho" w:hAnsi="Arial" w:cs="Arial"/>
+                <w:spacing w:val="-5"/>
+                <w:sz w:val="18"/>
+                <w:szCs w:val="18"/>
+                <w:lang w:val="es-AR" w:eastAsia="en-US"/>
+              </w:rPr>
+              <w:t>Remoting</w:t>
+            </w:r>
+            <w:proofErr w:type="spellEnd"/>
+            <w:r>
+              <w:rPr>
+                <w:rFonts w:ascii="Arial" w:eastAsia="MS Mincho" w:hAnsi="Arial" w:cs="Arial"/>
+                <w:spacing w:val="-5"/>
+                <w:sz w:val="18"/>
+                <w:szCs w:val="18"/>
+                <w:lang w:val="es-AR" w:eastAsia="en-US"/>
+              </w:rPr>
+              <w:t xml:space="preserve"> </w:t>
+            </w:r>
+            <w:proofErr w:type="spellStart"/>
+            <w:r>
+              <w:rPr>
+                <w:rFonts w:ascii="Arial" w:eastAsia="MS Mincho" w:hAnsi="Arial" w:cs="Arial"/>
+                <w:spacing w:val="-5"/>
+                <w:sz w:val="18"/>
+                <w:szCs w:val="18"/>
+                <w:lang w:val="es-AR" w:eastAsia="en-US"/>
+              </w:rPr>
+              <w:t>Win</w:t>
+            </w:r>
+            <w:proofErr w:type="spellEnd"/>
+            <w:r>
+              <w:rPr>
+                <w:rFonts w:ascii="Arial" w:eastAsia="MS Mincho" w:hAnsi="Arial" w:cs="Arial"/>
+                <w:spacing w:val="-5"/>
+                <w:sz w:val="18"/>
+                <w:szCs w:val="18"/>
+                <w:lang w:val="es-AR" w:eastAsia="en-US"/>
+              </w:rPr>
+              <w:t xml:space="preserve"> </w:t>
+            </w:r>
+            <w:proofErr w:type="spellStart"/>
+            <w:r>
+              <w:rPr>
+                <w:rFonts w:ascii="Arial" w:eastAsia="MS Mincho" w:hAnsi="Arial" w:cs="Arial"/>
+                <w:spacing w:val="-5"/>
+                <w:sz w:val="18"/>
+                <w:szCs w:val="18"/>
+                <w:lang w:val="es-AR" w:eastAsia="en-US"/>
+              </w:rPr>
+              <w:t>Service</w:t>
+            </w:r>
+            <w:proofErr w:type="spellEnd"/>
           </w:p>
         </w:tc>
       </w:tr>
@@ -5789,6 +5725,18 @@
             <w:r>
               <w:rPr>
                 <w:rFonts w:ascii="Arial" w:eastAsia="MS Mincho" w:hAnsi="Arial" w:cs="Arial"/>
+                <w:b/>
+                <w:i/>
+                <w:spacing w:val="-5"/>
+                <w:sz w:val="18"/>
+                <w:szCs w:val="18"/>
+                <w:lang w:eastAsia="en-US"/>
+              </w:rPr>
+              <w:t>:</w:t>
+            </w:r>
+            <w:r>
+              <w:rPr>
+                <w:rFonts w:ascii="Arial" w:eastAsia="MS Mincho" w:hAnsi="Arial" w:cs="Arial"/>
                 <w:i/>
                 <w:spacing w:val="-5"/>
                 <w:sz w:val="18"/>
@@ -5852,15 +5800,250 @@
           </w:p>
           <w:p>
             <w:pPr>
-              <w:pStyle w:val="NormalWeb"/>
-              <w:spacing w:after="0" w:line="336" w:lineRule="auto"/>
-              <w:textAlignment w:val="top"/>
+              <w:pStyle w:val="ListParagraph"/>
+              <w:numPr>
+                <w:ilvl w:val="0"/>
+                <w:numId w:val="41"/>
+              </w:numPr>
+              <w:jc w:val="both"/>
               <w:rPr>
                 <w:rFonts w:ascii="Arial" w:hAnsi="Arial" w:cs="Arial"/>
                 <w:sz w:val="18"/>
                 <w:szCs w:val="18"/>
               </w:rPr>
             </w:pPr>
+            <w:r>
+              <w:rPr>
+                <w:rFonts w:ascii="Arial" w:hAnsi="Arial" w:cs="Arial"/>
+                <w:sz w:val="18"/>
+                <w:szCs w:val="18"/>
+              </w:rPr>
+              <w:t xml:space="preserve">Si </w:t>
+            </w:r>
+            <w:proofErr w:type="spellStart"/>
+            <w:r>
+              <w:rPr>
+                <w:rFonts w:ascii="Arial" w:eastAsia="MS Mincho" w:hAnsi="Arial" w:cs="Arial"/>
+                <w:b/>
+                <w:i/>
+                <w:spacing w:val="-5"/>
+                <w:sz w:val="18"/>
+                <w:szCs w:val="18"/>
+                <w:lang w:eastAsia="en-US"/>
+              </w:rPr>
+              <w:t>type</w:t>
+            </w:r>
+            <w:proofErr w:type="spellEnd"/>
+            <w:r>
+              <w:rPr>
+                <w:rFonts w:ascii="Arial" w:hAnsi="Arial" w:cs="Arial"/>
+                <w:sz w:val="18"/>
+                <w:szCs w:val="18"/>
+              </w:rPr>
+              <w:t xml:space="preserve"> </w:t>
+            </w:r>
+            <w:r>
+              <w:rPr>
+                <w:rFonts w:ascii="Arial" w:hAnsi="Arial" w:cs="Arial"/>
+                <w:sz w:val="18"/>
+                <w:szCs w:val="18"/>
+              </w:rPr>
+              <w:t xml:space="preserve">: </w:t>
+            </w:r>
+            <w:r>
+              <w:rPr>
+                <w:rFonts w:ascii="Arial" w:hAnsi="Arial" w:cs="Arial"/>
+                <w:sz w:val="18"/>
+                <w:szCs w:val="18"/>
+              </w:rPr>
+              <w:t>= “</w:t>
+            </w:r>
+            <w:proofErr w:type="spellStart"/>
+            <w:r>
+              <w:rPr>
+                <w:rFonts w:ascii="Arial" w:eastAsia="MS Mincho" w:hAnsi="Arial" w:cs="Arial"/>
+                <w:spacing w:val="-5"/>
+                <w:sz w:val="18"/>
+                <w:szCs w:val="18"/>
+                <w:lang w:eastAsia="en-US"/>
+              </w:rPr>
+              <w:t>servicewrapper</w:t>
+            </w:r>
+            <w:proofErr w:type="spellEnd"/>
+            <w:r>
+              <w:rPr>
+                <w:rFonts w:ascii="Arial" w:eastAsia="MS Mincho" w:hAnsi="Arial" w:cs="Arial"/>
+                <w:b/>
+                <w:i/>
+                <w:spacing w:val="-5"/>
+                <w:sz w:val="18"/>
+                <w:szCs w:val="18"/>
+                <w:lang w:eastAsia="en-US"/>
+              </w:rPr>
+              <w:t xml:space="preserve"> </w:t>
+            </w:r>
+            <w:r>
+              <w:rPr>
+                <w:rFonts w:ascii="Arial" w:eastAsia="MS Mincho" w:hAnsi="Arial" w:cs="Arial"/>
+                <w:b/>
+                <w:i/>
+                <w:spacing w:val="-5"/>
+                <w:sz w:val="18"/>
+                <w:szCs w:val="18"/>
+                <w:lang w:eastAsia="en-US"/>
+              </w:rPr>
+              <w:t xml:space="preserve">“  </w:t>
+            </w:r>
+            <w:r>
+              <w:rPr>
+                <w:rFonts w:ascii="Arial" w:eastAsia="MS Mincho" w:hAnsi="Arial" w:cs="Arial"/>
+                <w:lang w:eastAsia="en-US"/>
+              </w:rPr>
+              <w:sym w:font="Wingdings" w:char="F0E8"/>
+            </w:r>
+            <w:r>
+              <w:rPr>
+                <w:rFonts w:ascii="Arial" w:eastAsia="MS Mincho" w:hAnsi="Arial" w:cs="Arial"/>
+                <w:b/>
+                <w:i/>
+                <w:spacing w:val="-5"/>
+                <w:sz w:val="18"/>
+                <w:szCs w:val="18"/>
+                <w:lang w:eastAsia="en-US"/>
+              </w:rPr>
+              <w:t xml:space="preserve"> </w:t>
+            </w:r>
+            <w:r>
+              <w:rPr>
+                <w:rFonts w:ascii="Arial" w:eastAsia="MS Mincho" w:hAnsi="Arial" w:cs="Arial"/>
+                <w:i/>
+                <w:spacing w:val="-5"/>
+                <w:sz w:val="18"/>
+                <w:szCs w:val="18"/>
+                <w:lang w:eastAsia="en-US"/>
+              </w:rPr>
+              <w:t xml:space="preserve">Apuntara a un </w:t>
+            </w:r>
+            <w:proofErr w:type="spellStart"/>
+            <w:r>
+              <w:rPr>
+                <w:rFonts w:ascii="Arial" w:eastAsia="MS Mincho" w:hAnsi="Arial" w:cs="Arial"/>
+                <w:i/>
+                <w:spacing w:val="-5"/>
+                <w:sz w:val="18"/>
+                <w:szCs w:val="18"/>
+                <w:lang w:eastAsia="en-US"/>
+              </w:rPr>
+              <w:t>WrapperConfig</w:t>
+            </w:r>
+            <w:proofErr w:type="spellEnd"/>
+            <w:r>
+              <w:rPr>
+                <w:rFonts w:ascii="Arial" w:eastAsia="MS Mincho" w:hAnsi="Arial" w:cs="Arial"/>
+                <w:i/>
+                <w:spacing w:val="-5"/>
+                <w:sz w:val="18"/>
+                <w:szCs w:val="18"/>
+                <w:lang w:eastAsia="en-US"/>
+              </w:rPr>
+              <w:t xml:space="preserve"> en el archivo de </w:t>
+            </w:r>
+            <w:r>
+              <w:rPr>
+                <w:rFonts w:ascii="Arial" w:eastAsia="MS Mincho" w:hAnsi="Arial" w:cs="Arial"/>
+                <w:i/>
+                <w:spacing w:val="-5"/>
+                <w:sz w:val="18"/>
+                <w:szCs w:val="18"/>
+                <w:lang w:eastAsia="en-US"/>
+              </w:rPr>
+              <w:t xml:space="preserve">configuración y este </w:t>
+            </w:r>
+            <w:proofErr w:type="spellStart"/>
+            <w:r>
+              <w:rPr>
+                <w:rFonts w:ascii="Arial" w:eastAsia="MS Mincho" w:hAnsi="Arial" w:cs="Arial"/>
+                <w:i/>
+                <w:spacing w:val="-5"/>
+                <w:sz w:val="18"/>
+                <w:szCs w:val="18"/>
+                <w:lang w:eastAsia="en-US"/>
+              </w:rPr>
+              <w:t>wrapper</w:t>
+            </w:r>
+            <w:proofErr w:type="spellEnd"/>
+            <w:r>
+              <w:rPr>
+                <w:rFonts w:ascii="Arial" w:eastAsia="MS Mincho" w:hAnsi="Arial" w:cs="Arial"/>
+                <w:i/>
+                <w:spacing w:val="-5"/>
+                <w:sz w:val="18"/>
+                <w:szCs w:val="18"/>
+                <w:lang w:eastAsia="en-US"/>
+              </w:rPr>
+              <w:t xml:space="preserve"> a un </w:t>
+            </w:r>
+            <w:proofErr w:type="spellStart"/>
+            <w:r>
+              <w:rPr>
+                <w:rFonts w:ascii="Arial" w:eastAsia="MS Mincho" w:hAnsi="Arial" w:cs="Arial"/>
+                <w:i/>
+                <w:spacing w:val="-5"/>
+                <w:sz w:val="18"/>
+                <w:szCs w:val="18"/>
+                <w:lang w:eastAsia="en-US"/>
+              </w:rPr>
+              <w:t>Dispatcher</w:t>
+            </w:r>
+            <w:proofErr w:type="spellEnd"/>
+            <w:r>
+              <w:rPr>
+                <w:rFonts w:ascii="Arial" w:eastAsia="MS Mincho" w:hAnsi="Arial" w:cs="Arial"/>
+                <w:i/>
+                <w:spacing w:val="-5"/>
+                <w:sz w:val="18"/>
+                <w:szCs w:val="18"/>
+                <w:lang w:eastAsia="en-US"/>
+              </w:rPr>
+              <w:t xml:space="preserve"> web o </w:t>
+            </w:r>
+            <w:proofErr w:type="spellStart"/>
+            <w:r>
+              <w:rPr>
+                <w:rFonts w:ascii="Arial" w:eastAsia="MS Mincho" w:hAnsi="Arial" w:cs="Arial"/>
+                <w:i/>
+                <w:spacing w:val="-5"/>
+                <w:sz w:val="18"/>
+                <w:szCs w:val="18"/>
+                <w:lang w:eastAsia="en-US"/>
+              </w:rPr>
+              <w:t>win</w:t>
+            </w:r>
+            <w:proofErr w:type="spellEnd"/>
+            <w:r>
+              <w:rPr>
+                <w:rFonts w:ascii="Arial" w:eastAsia="MS Mincho" w:hAnsi="Arial" w:cs="Arial"/>
+                <w:i/>
+                <w:spacing w:val="-5"/>
+                <w:sz w:val="18"/>
+                <w:szCs w:val="18"/>
+                <w:lang w:eastAsia="en-US"/>
+              </w:rPr>
+              <w:t xml:space="preserve"> </w:t>
+            </w:r>
+            <w:proofErr w:type="spellStart"/>
+            <w:r>
+              <w:rPr>
+                <w:rFonts w:ascii="Arial" w:eastAsia="MS Mincho" w:hAnsi="Arial" w:cs="Arial"/>
+                <w:i/>
+                <w:spacing w:val="-5"/>
+                <w:sz w:val="18"/>
+                <w:szCs w:val="18"/>
+                <w:lang w:eastAsia="en-US"/>
+              </w:rPr>
+              <w:t>service</w:t>
+            </w:r>
+            <w:proofErr w:type="spellEnd"/>
           </w:p>
         </w:tc>
       </w:tr>
@@ -6177,7 +6360,6 @@
               </w:rPr>
               <w:t xml:space="preserve"> identificador de </w:t>
             </w:r>
-            <w:proofErr w:type="spellStart"/>
             <w:r>
               <w:rPr>
                 <w:rFonts w:ascii="Arial" w:eastAsia="MS Mincho" w:hAnsi="Arial" w:cs="Arial"/>
@@ -6187,9 +6369,8 @@
                 <w:szCs w:val="18"/>
                 <w:lang w:eastAsia="en-US"/>
               </w:rPr>
-              <w:t>configuracion</w:t>
+              <w:t xml:space="preserve">configuración en la base de datos. </w:t>
             </w:r>
-            <w:proofErr w:type="spellEnd"/>
           </w:p>
         </w:tc>
       </w:tr>
@@ -6302,7 +6483,6 @@
           <w:sz w:val="20"/>
           <w:szCs w:val="20"/>
         </w:rPr>
-        <w:lastRenderedPageBreak/>
         <w:t xml:space="preserve">Almacén según el tipo de </w:t>
       </w:r>
       <w:proofErr w:type="spellStart"/>
@@ -6327,6 +6507,40 @@
         </w:rPr>
         <w:t xml:space="preserve"> proveedor </w:t>
       </w:r>
+      <w:proofErr w:type="spellStart"/>
+      <w:r>
+        <w:rPr>
+          <w:rFonts w:ascii="Arial" w:hAnsi="Arial" w:cs="Arial"/>
+          <w:b/>
+          <w:iCs/>
+          <w:sz w:val="20"/>
+          <w:szCs w:val="20"/>
+        </w:rPr>
+        <w:t>xml</w:t>
+      </w:r>
+      <w:proofErr w:type="spellEnd"/>
+      <w:r>
+        <w:rPr>
+          <w:rFonts w:ascii="Arial" w:hAnsi="Arial" w:cs="Arial"/>
+          <w:b/>
+          <w:iCs/>
+          <w:sz w:val="20"/>
+          <w:szCs w:val="20"/>
+        </w:rPr>
+        <w:t xml:space="preserve"> y </w:t>
+      </w:r>
+      <w:proofErr w:type="spellStart"/>
+      <w:r>
+        <w:rPr>
+          <w:rFonts w:ascii="Arial" w:hAnsi="Arial" w:cs="Arial"/>
+          <w:b/>
+          <w:iCs/>
+          <w:sz w:val="20"/>
+          <w:szCs w:val="20"/>
+        </w:rPr>
+        <w:t>database</w:t>
+      </w:r>
+      <w:proofErr w:type="spellEnd"/>
     </w:p>
     <w:p>
       <w:pPr>
@@ -6362,26 +6576,6 @@
         </w:rPr>
         <w:t xml:space="preserve">El almacenamiento de la información de configuración depende del tipo de </w:t>
       </w:r>
-      <w:proofErr w:type="spellStart"/>
-      <w:r>
-        <w:rPr>
-          <w:rFonts w:ascii="Arial" w:hAnsi="Arial" w:cs="Arial"/>
-          <w:iCs/>
-          <w:sz w:val="20"/>
-          <w:szCs w:val="20"/>
-        </w:rPr>
-        <w:t>de</w:t>
-      </w:r>
-      <w:proofErr w:type="spellEnd"/>
-      <w:r>
-        <w:rPr>
-          <w:rFonts w:ascii="Arial" w:hAnsi="Arial" w:cs="Arial"/>
-          <w:iCs/>
-          <w:sz w:val="20"/>
-          <w:szCs w:val="20"/>
-        </w:rPr>
-        <w:t xml:space="preserve"> </w:t>
-      </w:r>
       <w:r>
         <w:rPr>
           <w:rFonts w:ascii="Arial" w:hAnsi="Arial" w:cs="Arial"/>
@@ -6537,6 +6731,7 @@
           <w:sz w:val="20"/>
           <w:szCs w:val="20"/>
         </w:rPr>
+        <w:lastRenderedPageBreak/>
         <w:t>A continuación se detallan ambos casos.</w:t>
       </w:r>
     </w:p>
@@ -6578,6 +6773,8 @@
           <w:szCs w:val="20"/>
         </w:rPr>
       </w:pPr>
+      <w:bookmarkStart w:id="0" w:name="_GoBack"/>
+      <w:bookmarkEnd w:id="0"/>
     </w:p>
     <w:p>
       <w:pPr>
@@ -10142,6 +10339,7 @@
           <w:szCs w:val="20"/>
           <w:lang w:val="es-AR" w:eastAsia="en-US"/>
         </w:rPr>
+        <w:lastRenderedPageBreak/>
         <w:t>encrypted</w:t>
       </w:r>
       <w:proofErr w:type="spellEnd"/>
@@ -10335,29 +10533,7 @@
           <w:szCs w:val="20"/>
           <w:lang w:val="es-AR" w:eastAsia="en-US"/>
         </w:rPr>
-        <w:t xml:space="preserve">Para este tipo de proveedores es necesario que exista una  base de datos con una tabla cuya estructura </w:t>
-      </w:r>
-      <w:proofErr w:type="spellStart"/>
-      <w:r>
-        <w:rPr>
-          <w:rFonts w:ascii="Arial" w:eastAsia="MS Mincho" w:hAnsi="Arial"/>
-          <w:spacing w:val="-5"/>
-          <w:sz w:val="20"/>
-          <w:szCs w:val="20"/>
-          <w:lang w:val="es-AR" w:eastAsia="en-US"/>
-        </w:rPr>
-        <w:t>este</w:t>
-      </w:r>
-      <w:proofErr w:type="spellEnd"/>
-      <w:r>
-        <w:rPr>
-          <w:rFonts w:ascii="Arial" w:eastAsia="MS Mincho" w:hAnsi="Arial"/>
-          <w:spacing w:val="-5"/>
-          <w:sz w:val="20"/>
-          <w:szCs w:val="20"/>
-          <w:lang w:val="es-AR" w:eastAsia="en-US"/>
-        </w:rPr>
-        <w:t xml:space="preserve"> representada por el siguiente script</w:t>
+        <w:t>Para este tipo de proveedores es necesario que exista una  base de datos con una tabla cuya estructura este representada por el siguiente script</w:t>
       </w:r>
     </w:p>
     <w:p>
@@ -14208,7 +14384,7 @@
         <w:rStyle w:val="PageNumber"/>
         <w:noProof/>
       </w:rPr>
-      <w:t>1</w:t>
+      <w:t>6</w:t>
     </w:r>
     <w:r>
       <w:rPr>

--- a/Documents/Framework/Fwk - Sistema de configuracion 2.docx
+++ b/Documents/Framework/Fwk - Sistema de configuracion 2.docx
@@ -2583,7 +2583,7 @@
           <w:lang w:val="es-AR" w:eastAsia="en-US"/>
         </w:rPr>
         <w:lastRenderedPageBreak/>
-        <w:t xml:space="preserve">Los distintos grupos que conforman una archivo de configuración como vimos están formados por uno o </w:t>
+        <w:t xml:space="preserve">Los distintos grupos que conforman </w:t>
       </w:r>
       <w:proofErr w:type="gramStart"/>
       <w:r>
@@ -2594,9 +2594,29 @@
           <w:szCs w:val="20"/>
           <w:lang w:val="es-AR" w:eastAsia="en-US"/>
         </w:rPr>
-        <w:t>mas</w:t>
+        <w:t>una</w:t>
       </w:r>
       <w:proofErr w:type="gramEnd"/>
+      <w:r>
+        <w:rPr>
+          <w:rFonts w:ascii="Arial" w:eastAsia="MS Mincho" w:hAnsi="Arial" w:cs="Arial"/>
+          <w:spacing w:val="-5"/>
+          <w:sz w:val="20"/>
+          <w:szCs w:val="20"/>
+          <w:lang w:val="es-AR" w:eastAsia="en-US"/>
+        </w:rPr>
+        <w:t xml:space="preserve"> archivo de configuración como vimos están formados por uno o </w:t>
+      </w:r>
+      <w:r>
+        <w:rPr>
+          <w:rFonts w:ascii="Arial" w:eastAsia="MS Mincho" w:hAnsi="Arial" w:cs="Arial"/>
+          <w:spacing w:val="-5"/>
+          <w:sz w:val="20"/>
+          <w:szCs w:val="20"/>
+          <w:lang w:val="es-AR" w:eastAsia="en-US"/>
+        </w:rPr>
+        <w:t>más</w:t>
+      </w:r>
       <w:r>
         <w:rPr>
           <w:rFonts w:ascii="Arial" w:eastAsia="MS Mincho" w:hAnsi="Arial" w:cs="Arial"/>
@@ -3120,6 +3140,21 @@
       <w:pPr>
         <w:pStyle w:val="BodyText"/>
         <w:spacing w:after="120" w:line="240" w:lineRule="atLeast"/>
+        <w:ind w:left="360"/>
+        <w:jc w:val="both"/>
+        <w:rPr>
+          <w:rFonts w:ascii="Arial" w:eastAsia="MS Mincho" w:hAnsi="Arial" w:cs="Times New Roman"/>
+          <w:spacing w:val="-5"/>
+          <w:sz w:val="20"/>
+          <w:szCs w:val="20"/>
+          <w:lang w:val="es-AR" w:eastAsia="en-US"/>
+        </w:rPr>
+      </w:pPr>
+    </w:p>
+    <w:p>
+      <w:pPr>
+        <w:pStyle w:val="BodyText"/>
+        <w:spacing w:after="120" w:line="240" w:lineRule="atLeast"/>
         <w:jc w:val="both"/>
         <w:rPr>
           <w:rFonts w:ascii="Arial" w:hAnsi="Arial" w:cs="Arial"/>
@@ -3149,20 +3184,6 @@
         </w:rPr>
         <w:t>Configuración</w:t>
       </w:r>
-    </w:p>
-    <w:p>
-      <w:pPr>
-        <w:pStyle w:val="BodyText"/>
-        <w:spacing w:after="120" w:line="240" w:lineRule="atLeast"/>
-        <w:jc w:val="both"/>
-        <w:rPr>
-          <w:rFonts w:ascii="Arial" w:hAnsi="Arial" w:cs="Arial"/>
-          <w:b/>
-          <w:noProof/>
-          <w:sz w:val="20"/>
-          <w:szCs w:val="20"/>
-        </w:rPr>
-      </w:pPr>
     </w:p>
     <w:p>
       <w:pPr>
@@ -5400,29 +5421,7 @@
                 <w:szCs w:val="18"/>
                 <w:lang w:val="es-AR" w:eastAsia="en-US"/>
               </w:rPr>
-              <w:t xml:space="preserve"> en un Web </w:t>
-            </w:r>
-            <w:proofErr w:type="spellStart"/>
-            <w:r>
-              <w:rPr>
-                <w:rFonts w:ascii="Arial" w:eastAsia="MS Mincho" w:hAnsi="Arial" w:cs="Arial"/>
-                <w:spacing w:val="-5"/>
-                <w:sz w:val="18"/>
-                <w:szCs w:val="18"/>
-                <w:lang w:val="es-AR" w:eastAsia="en-US"/>
-              </w:rPr>
-              <w:t>service</w:t>
-            </w:r>
-            <w:proofErr w:type="spellEnd"/>
-            <w:r>
-              <w:rPr>
-                <w:rFonts w:ascii="Arial" w:eastAsia="MS Mincho" w:hAnsi="Arial" w:cs="Arial"/>
-                <w:spacing w:val="-5"/>
-                <w:sz w:val="18"/>
-                <w:szCs w:val="18"/>
-                <w:lang w:val="es-AR" w:eastAsia="en-US"/>
-              </w:rPr>
-              <w:t xml:space="preserve"> o en un </w:t>
+              <w:t xml:space="preserve"> en un Web service o en un </w:t>
             </w:r>
             <w:proofErr w:type="spellStart"/>
             <w:r>
@@ -5466,20 +5465,8 @@
                 <w:szCs w:val="18"/>
                 <w:lang w:val="es-AR" w:eastAsia="en-US"/>
               </w:rPr>
-              <w:t xml:space="preserve"> </w:t>
+              <w:t xml:space="preserve"> Service</w:t>
             </w:r>
-            <w:proofErr w:type="spellStart"/>
-            <w:r>
-              <w:rPr>
-                <w:rFonts w:ascii="Arial" w:eastAsia="MS Mincho" w:hAnsi="Arial" w:cs="Arial"/>
-                <w:spacing w:val="-5"/>
-                <w:sz w:val="18"/>
-                <w:szCs w:val="18"/>
-                <w:lang w:val="es-AR" w:eastAsia="en-US"/>
-              </w:rPr>
-              <w:t>Service</w:t>
-            </w:r>
-            <w:proofErr w:type="spellEnd"/>
           </w:p>
         </w:tc>
       </w:tr>
@@ -5880,19 +5867,7 @@
                 <w:szCs w:val="18"/>
                 <w:lang w:eastAsia="en-US"/>
               </w:rPr>
-              <w:t xml:space="preserve"> </w:t>
-            </w:r>
-            <w:r>
-              <w:rPr>
-                <w:rFonts w:ascii="Arial" w:eastAsia="MS Mincho" w:hAnsi="Arial" w:cs="Arial"/>
-                <w:b/>
-                <w:i/>
-                <w:spacing w:val="-5"/>
-                <w:sz w:val="18"/>
-                <w:szCs w:val="18"/>
-                <w:lang w:eastAsia="en-US"/>
-              </w:rPr>
-              <w:t xml:space="preserve">“  </w:t>
+              <w:t xml:space="preserve"> “  </w:t>
             </w:r>
             <w:r>
               <w:rPr>
@@ -6483,7 +6458,7 @@
           <w:sz w:val="20"/>
           <w:szCs w:val="20"/>
         </w:rPr>
-        <w:t xml:space="preserve">Almacén según el tipo de </w:t>
+        <w:t xml:space="preserve">Almacén según el tipo de proveedor </w:t>
       </w:r>
       <w:proofErr w:type="spellStart"/>
       <w:r>
@@ -6494,7 +6469,7 @@
           <w:sz w:val="20"/>
           <w:szCs w:val="20"/>
         </w:rPr>
-        <w:t>de</w:t>
+        <w:t>xml</w:t>
       </w:r>
       <w:proofErr w:type="spellEnd"/>
       <w:r>
@@ -6505,7 +6480,7 @@
           <w:sz w:val="20"/>
           <w:szCs w:val="20"/>
         </w:rPr>
-        <w:t xml:space="preserve"> proveedor </w:t>
+        <w:t xml:space="preserve"> y </w:t>
       </w:r>
       <w:proofErr w:type="spellStart"/>
       <w:r>
@@ -6516,9 +6491,108 @@
           <w:sz w:val="20"/>
           <w:szCs w:val="20"/>
         </w:rPr>
-        <w:t>xml</w:t>
+        <w:t>database</w:t>
       </w:r>
       <w:proofErr w:type="spellEnd"/>
+    </w:p>
+    <w:p>
+      <w:pPr>
+        <w:autoSpaceDE w:val="0"/>
+        <w:autoSpaceDN w:val="0"/>
+        <w:adjustRightInd w:val="0"/>
+        <w:rPr>
+          <w:rFonts w:ascii="Arial" w:hAnsi="Arial" w:cs="Arial"/>
+          <w:iCs/>
+          <w:sz w:val="20"/>
+          <w:szCs w:val="20"/>
+        </w:rPr>
+      </w:pPr>
+    </w:p>
+    <w:p>
+      <w:pPr>
+        <w:autoSpaceDE w:val="0"/>
+        <w:autoSpaceDN w:val="0"/>
+        <w:adjustRightInd w:val="0"/>
+        <w:rPr>
+          <w:rFonts w:ascii="Arial" w:hAnsi="Arial" w:cs="Arial"/>
+          <w:iCs/>
+          <w:sz w:val="20"/>
+          <w:szCs w:val="20"/>
+        </w:rPr>
+      </w:pPr>
+      <w:r>
+        <w:rPr>
+          <w:rFonts w:ascii="Arial" w:hAnsi="Arial" w:cs="Arial"/>
+          <w:iCs/>
+          <w:sz w:val="20"/>
+          <w:szCs w:val="20"/>
+        </w:rPr>
+        <w:t xml:space="preserve">El almacenamiento de la información de configuración depende del tipo de </w:t>
+      </w:r>
+      <w:r>
+        <w:rPr>
+          <w:rFonts w:ascii="Arial" w:hAnsi="Arial" w:cs="Arial"/>
+          <w:iCs/>
+          <w:sz w:val="20"/>
+          <w:szCs w:val="20"/>
+        </w:rPr>
+        <w:t>proveedor</w:t>
+      </w:r>
+      <w:r>
+        <w:rPr>
+          <w:rFonts w:ascii="Arial" w:hAnsi="Arial" w:cs="Arial"/>
+          <w:iCs/>
+          <w:sz w:val="20"/>
+          <w:szCs w:val="20"/>
+        </w:rPr>
+        <w:t>.</w:t>
+      </w:r>
+      <w:r>
+        <w:rPr>
+          <w:rFonts w:ascii="Arial" w:hAnsi="Arial" w:cs="Arial"/>
+          <w:iCs/>
+          <w:sz w:val="20"/>
+          <w:szCs w:val="20"/>
+        </w:rPr>
+        <w:t xml:space="preserve"> </w:t>
+      </w:r>
+      <w:r>
+        <w:rPr>
+          <w:rFonts w:ascii="Arial" w:hAnsi="Arial" w:cs="Arial"/>
+          <w:iCs/>
+          <w:sz w:val="20"/>
+          <w:szCs w:val="20"/>
+        </w:rPr>
+        <w:t>S</w:t>
+      </w:r>
+      <w:r>
+        <w:rPr>
+          <w:rFonts w:ascii="Arial" w:hAnsi="Arial" w:cs="Arial"/>
+          <w:iCs/>
+          <w:sz w:val="20"/>
+          <w:szCs w:val="20"/>
+        </w:rPr>
+        <w:t>egún</w:t>
+      </w:r>
+      <w:r>
+        <w:rPr>
+          <w:rFonts w:ascii="Arial" w:hAnsi="Arial" w:cs="Arial"/>
+          <w:iCs/>
+          <w:sz w:val="20"/>
+          <w:szCs w:val="20"/>
+        </w:rPr>
+        <w:t xml:space="preserve"> </w:t>
+      </w:r>
+      <w:r>
+        <w:rPr>
+          <w:rFonts w:ascii="Arial" w:hAnsi="Arial" w:cs="Arial"/>
+          <w:iCs/>
+          <w:sz w:val="20"/>
+          <w:szCs w:val="20"/>
+        </w:rPr>
+        <w:t xml:space="preserve">el atributo </w:t>
+      </w:r>
+      <w:proofErr w:type="spellStart"/>
       <w:r>
         <w:rPr>
           <w:rFonts w:ascii="Arial" w:hAnsi="Arial" w:cs="Arial"/>
@@ -6527,20 +6601,56 @@
           <w:sz w:val="20"/>
           <w:szCs w:val="20"/>
         </w:rPr>
-        <w:t xml:space="preserve"> y </w:t>
-      </w:r>
-      <w:proofErr w:type="spellStart"/>
+        <w:t>type</w:t>
+      </w:r>
+      <w:proofErr w:type="spellEnd"/>
       <w:r>
         <w:rPr>
           <w:rFonts w:ascii="Arial" w:hAnsi="Arial" w:cs="Arial"/>
-          <w:b/>
           <w:iCs/>
           <w:sz w:val="20"/>
           <w:szCs w:val="20"/>
         </w:rPr>
-        <w:t>database</w:t>
-      </w:r>
-      <w:proofErr w:type="spellEnd"/>
+        <w:t xml:space="preserve"> en la tabla 2.0</w:t>
+      </w:r>
+      <w:r>
+        <w:rPr>
+          <w:rFonts w:ascii="Arial" w:hAnsi="Arial" w:cs="Arial"/>
+          <w:iCs/>
+          <w:sz w:val="20"/>
+          <w:szCs w:val="20"/>
+        </w:rPr>
+        <w:t xml:space="preserve">. </w:t>
+      </w:r>
+      <w:r>
+        <w:rPr>
+          <w:rFonts w:ascii="Arial" w:hAnsi="Arial" w:cs="Arial"/>
+          <w:iCs/>
+          <w:sz w:val="20"/>
+          <w:szCs w:val="20"/>
+        </w:rPr>
+        <w:t xml:space="preserve"> </w:t>
+      </w:r>
+      <w:proofErr w:type="gramStart"/>
+      <w:r>
+        <w:rPr>
+          <w:rFonts w:ascii="Arial" w:hAnsi="Arial" w:cs="Arial"/>
+          <w:iCs/>
+          <w:sz w:val="20"/>
+          <w:szCs w:val="20"/>
+        </w:rPr>
+        <w:t>puede</w:t>
+      </w:r>
+      <w:proofErr w:type="gramEnd"/>
+      <w:r>
+        <w:rPr>
+          <w:rFonts w:ascii="Arial" w:hAnsi="Arial" w:cs="Arial"/>
+          <w:iCs/>
+          <w:sz w:val="20"/>
+          <w:szCs w:val="20"/>
+        </w:rPr>
+        <w:t xml:space="preserve"> ser en un archivo o una base de datos. </w:t>
+      </w:r>
     </w:p>
     <w:p>
       <w:pPr>
@@ -6574,129 +6684,8 @@
           <w:sz w:val="20"/>
           <w:szCs w:val="20"/>
         </w:rPr>
-        <w:t xml:space="preserve">El almacenamiento de la información de configuración depende del tipo de </w:t>
-      </w:r>
-      <w:r>
-        <w:rPr>
-          <w:rFonts w:ascii="Arial" w:hAnsi="Arial" w:cs="Arial"/>
-          <w:iCs/>
-          <w:sz w:val="20"/>
-          <w:szCs w:val="20"/>
-        </w:rPr>
-        <w:t>proveedor</w:t>
-      </w:r>
-      <w:r>
-        <w:rPr>
-          <w:rFonts w:ascii="Arial" w:hAnsi="Arial" w:cs="Arial"/>
-          <w:iCs/>
-          <w:sz w:val="20"/>
-          <w:szCs w:val="20"/>
-        </w:rPr>
-        <w:t>.</w:t>
-      </w:r>
-      <w:r>
-        <w:rPr>
-          <w:rFonts w:ascii="Arial" w:hAnsi="Arial" w:cs="Arial"/>
-          <w:iCs/>
-          <w:sz w:val="20"/>
-          <w:szCs w:val="20"/>
-        </w:rPr>
-        <w:t xml:space="preserve"> </w:t>
-      </w:r>
-      <w:r>
-        <w:rPr>
-          <w:rFonts w:ascii="Arial" w:hAnsi="Arial" w:cs="Arial"/>
-          <w:iCs/>
-          <w:sz w:val="20"/>
-          <w:szCs w:val="20"/>
-        </w:rPr>
-        <w:t>S</w:t>
-      </w:r>
-      <w:r>
-        <w:rPr>
-          <w:rFonts w:ascii="Arial" w:hAnsi="Arial" w:cs="Arial"/>
-          <w:iCs/>
-          <w:sz w:val="20"/>
-          <w:szCs w:val="20"/>
-        </w:rPr>
-        <w:t>egún</w:t>
-      </w:r>
-      <w:r>
-        <w:rPr>
-          <w:rFonts w:ascii="Arial" w:hAnsi="Arial" w:cs="Arial"/>
-          <w:iCs/>
-          <w:sz w:val="20"/>
-          <w:szCs w:val="20"/>
-        </w:rPr>
-        <w:t xml:space="preserve"> </w:t>
-      </w:r>
-      <w:r>
-        <w:rPr>
-          <w:rFonts w:ascii="Arial" w:hAnsi="Arial" w:cs="Arial"/>
-          <w:iCs/>
-          <w:sz w:val="20"/>
-          <w:szCs w:val="20"/>
-        </w:rPr>
-        <w:t xml:space="preserve">el atributo </w:t>
-      </w:r>
-      <w:proofErr w:type="spellStart"/>
-      <w:r>
-        <w:rPr>
-          <w:rFonts w:ascii="Arial" w:hAnsi="Arial" w:cs="Arial"/>
-          <w:b/>
-          <w:iCs/>
-          <w:sz w:val="20"/>
-          <w:szCs w:val="20"/>
-        </w:rPr>
-        <w:t>type</w:t>
-      </w:r>
-      <w:proofErr w:type="spellEnd"/>
-      <w:r>
-        <w:rPr>
-          <w:rFonts w:ascii="Arial" w:hAnsi="Arial" w:cs="Arial"/>
-          <w:iCs/>
-          <w:sz w:val="20"/>
-          <w:szCs w:val="20"/>
-        </w:rPr>
-        <w:t xml:space="preserve"> en la tabla 2.0</w:t>
-      </w:r>
-      <w:r>
-        <w:rPr>
-          <w:rFonts w:ascii="Arial" w:hAnsi="Arial" w:cs="Arial"/>
-          <w:iCs/>
-          <w:sz w:val="20"/>
-          <w:szCs w:val="20"/>
-        </w:rPr>
-        <w:t xml:space="preserve">. </w:t>
-      </w:r>
-      <w:r>
-        <w:rPr>
-          <w:rFonts w:ascii="Arial" w:hAnsi="Arial" w:cs="Arial"/>
-          <w:iCs/>
-          <w:sz w:val="20"/>
-          <w:szCs w:val="20"/>
-        </w:rPr>
-        <w:t xml:space="preserve"> </w:t>
-      </w:r>
-      <w:proofErr w:type="gramStart"/>
-      <w:r>
-        <w:rPr>
-          <w:rFonts w:ascii="Arial" w:hAnsi="Arial" w:cs="Arial"/>
-          <w:iCs/>
-          <w:sz w:val="20"/>
-          <w:szCs w:val="20"/>
-        </w:rPr>
-        <w:t>puede</w:t>
-      </w:r>
-      <w:proofErr w:type="gramEnd"/>
-      <w:r>
-        <w:rPr>
-          <w:rFonts w:ascii="Arial" w:hAnsi="Arial" w:cs="Arial"/>
-          <w:iCs/>
-          <w:sz w:val="20"/>
-          <w:szCs w:val="20"/>
-        </w:rPr>
-        <w:t xml:space="preserve"> ser en un archivo o una base de datos. </w:t>
+        <w:lastRenderedPageBreak/>
+        <w:t>A continuación se detallan ambos casos.</w:t>
       </w:r>
     </w:p>
     <w:p>
@@ -6705,7 +6694,7 @@
         <w:autoSpaceDN w:val="0"/>
         <w:adjustRightInd w:val="0"/>
         <w:rPr>
-          <w:rFonts w:ascii="Arial" w:hAnsi="Arial" w:cs="Arial"/>
+          <w:rFonts w:ascii="Courier New" w:hAnsi="Courier New" w:cs="Courier New"/>
           <w:iCs/>
           <w:sz w:val="20"/>
           <w:szCs w:val="20"/>
@@ -6718,22 +6707,12 @@
         <w:autoSpaceDN w:val="0"/>
         <w:adjustRightInd w:val="0"/>
         <w:rPr>
-          <w:rFonts w:ascii="Arial" w:hAnsi="Arial" w:cs="Arial"/>
+          <w:rFonts w:ascii="Courier New" w:hAnsi="Courier New" w:cs="Courier New"/>
           <w:iCs/>
           <w:sz w:val="20"/>
           <w:szCs w:val="20"/>
         </w:rPr>
       </w:pPr>
-      <w:r>
-        <w:rPr>
-          <w:rFonts w:ascii="Arial" w:hAnsi="Arial" w:cs="Arial"/>
-          <w:iCs/>
-          <w:sz w:val="20"/>
-          <w:szCs w:val="20"/>
-        </w:rPr>
-        <w:lastRenderedPageBreak/>
-        <w:t>A continuación se detallan ambos casos.</w:t>
-      </w:r>
     </w:p>
     <w:p>
       <w:pPr>
@@ -6747,34 +6726,6 @@
           <w:szCs w:val="20"/>
         </w:rPr>
       </w:pPr>
-    </w:p>
-    <w:p>
-      <w:pPr>
-        <w:autoSpaceDE w:val="0"/>
-        <w:autoSpaceDN w:val="0"/>
-        <w:adjustRightInd w:val="0"/>
-        <w:rPr>
-          <w:rFonts w:ascii="Courier New" w:hAnsi="Courier New" w:cs="Courier New"/>
-          <w:iCs/>
-          <w:sz w:val="20"/>
-          <w:szCs w:val="20"/>
-        </w:rPr>
-      </w:pPr>
-    </w:p>
-    <w:p>
-      <w:pPr>
-        <w:autoSpaceDE w:val="0"/>
-        <w:autoSpaceDN w:val="0"/>
-        <w:adjustRightInd w:val="0"/>
-        <w:rPr>
-          <w:rFonts w:ascii="Courier New" w:hAnsi="Courier New" w:cs="Courier New"/>
-          <w:iCs/>
-          <w:sz w:val="20"/>
-          <w:szCs w:val="20"/>
-        </w:rPr>
-      </w:pPr>
-      <w:bookmarkStart w:id="0" w:name="_GoBack"/>
-      <w:bookmarkEnd w:id="0"/>
     </w:p>
     <w:p>
       <w:pPr>
@@ -9944,7 +9895,7 @@
           <w:spacing w:val="-5"/>
           <w:sz w:val="20"/>
           <w:szCs w:val="20"/>
-          <w:lang w:val="es-AR" w:eastAsia="en-US"/>
+          <w:lang w:val="en-US" w:eastAsia="en-US"/>
         </w:rPr>
       </w:pPr>
       <w:r>
@@ -9955,53 +9906,7 @@
           <w:szCs w:val="20"/>
           <w:lang w:val="es-AR" w:eastAsia="en-US"/>
         </w:rPr>
-        <w:t>La estructura de la tabla es la siguiente.</w:t>
-      </w:r>
-    </w:p>
-    <w:p>
-      <w:pPr>
-        <w:ind w:left="360"/>
-        <w:rPr>
-          <w:rFonts w:ascii="Arial" w:eastAsia="MS Mincho" w:hAnsi="Arial"/>
-          <w:spacing w:val="-5"/>
-          <w:sz w:val="20"/>
-          <w:szCs w:val="20"/>
-          <w:lang w:val="es-AR" w:eastAsia="en-US"/>
-        </w:rPr>
-      </w:pPr>
-    </w:p>
-    <w:p>
-      <w:pPr>
-        <w:ind w:left="360"/>
-        <w:rPr>
-          <w:rFonts w:ascii="Arial" w:eastAsia="MS Mincho" w:hAnsi="Arial"/>
-          <w:spacing w:val="-5"/>
-          <w:sz w:val="20"/>
-          <w:szCs w:val="20"/>
-          <w:lang w:val="en-US" w:eastAsia="en-US"/>
-        </w:rPr>
-      </w:pPr>
-      <w:proofErr w:type="spellStart"/>
-      <w:r>
-        <w:rPr>
-          <w:rFonts w:ascii="Arial" w:eastAsia="MS Mincho" w:hAnsi="Arial"/>
-          <w:spacing w:val="-5"/>
-          <w:sz w:val="20"/>
-          <w:szCs w:val="20"/>
-          <w:lang w:val="en-US" w:eastAsia="en-US"/>
-        </w:rPr>
-        <w:t>Nombre</w:t>
-      </w:r>
-      <w:proofErr w:type="spellEnd"/>
-      <w:r>
-        <w:rPr>
-          <w:rFonts w:ascii="Arial" w:eastAsia="MS Mincho" w:hAnsi="Arial"/>
-          <w:spacing w:val="-5"/>
-          <w:sz w:val="20"/>
-          <w:szCs w:val="20"/>
-          <w:lang w:val="en-US" w:eastAsia="en-US"/>
-        </w:rPr>
-        <w:t xml:space="preserve">: </w:t>
+        <w:t xml:space="preserve">Toda la información será almacenada en una tabla llamada </w:t>
       </w:r>
       <w:proofErr w:type="spellStart"/>
       <w:r>
@@ -10024,7 +9929,7 @@
           <w:spacing w:val="-5"/>
           <w:sz w:val="20"/>
           <w:szCs w:val="20"/>
-          <w:lang w:val="en-US" w:eastAsia="en-US"/>
+          <w:lang w:val="es-AR" w:eastAsia="en-US"/>
         </w:rPr>
       </w:pPr>
     </w:p>
@@ -10036,6 +9941,98 @@
           <w:spacing w:val="-5"/>
           <w:sz w:val="20"/>
           <w:szCs w:val="20"/>
+          <w:lang w:val="es-AR" w:eastAsia="en-US"/>
+        </w:rPr>
+      </w:pPr>
+      <w:r>
+        <w:rPr>
+          <w:rFonts w:ascii="Arial" w:eastAsia="MS Mincho" w:hAnsi="Arial"/>
+          <w:spacing w:val="-5"/>
+          <w:sz w:val="20"/>
+          <w:szCs w:val="20"/>
+          <w:lang w:val="es-AR" w:eastAsia="en-US"/>
+        </w:rPr>
+        <w:t>La estructura de la tabla es la siguiente.</w:t>
+      </w:r>
+    </w:p>
+    <w:p>
+      <w:pPr>
+        <w:ind w:left="360"/>
+        <w:rPr>
+          <w:rFonts w:ascii="Arial" w:eastAsia="MS Mincho" w:hAnsi="Arial"/>
+          <w:spacing w:val="-5"/>
+          <w:sz w:val="20"/>
+          <w:szCs w:val="20"/>
+          <w:lang w:val="es-AR" w:eastAsia="en-US"/>
+        </w:rPr>
+      </w:pPr>
+    </w:p>
+    <w:p>
+      <w:pPr>
+        <w:ind w:left="360"/>
+        <w:rPr>
+          <w:rFonts w:ascii="Arial" w:eastAsia="MS Mincho" w:hAnsi="Arial"/>
+          <w:spacing w:val="-5"/>
+          <w:sz w:val="20"/>
+          <w:szCs w:val="20"/>
+          <w:lang w:val="en-US" w:eastAsia="en-US"/>
+        </w:rPr>
+      </w:pPr>
+      <w:proofErr w:type="spellStart"/>
+      <w:r>
+        <w:rPr>
+          <w:rFonts w:ascii="Arial" w:eastAsia="MS Mincho" w:hAnsi="Arial"/>
+          <w:spacing w:val="-5"/>
+          <w:sz w:val="20"/>
+          <w:szCs w:val="20"/>
+          <w:lang w:val="en-US" w:eastAsia="en-US"/>
+        </w:rPr>
+        <w:t>Nombre</w:t>
+      </w:r>
+      <w:proofErr w:type="spellEnd"/>
+      <w:r>
+        <w:rPr>
+          <w:rFonts w:ascii="Arial" w:eastAsia="MS Mincho" w:hAnsi="Arial"/>
+          <w:spacing w:val="-5"/>
+          <w:sz w:val="20"/>
+          <w:szCs w:val="20"/>
+          <w:lang w:val="en-US" w:eastAsia="en-US"/>
+        </w:rPr>
+        <w:t xml:space="preserve">: </w:t>
+      </w:r>
+      <w:proofErr w:type="spellStart"/>
+      <w:r>
+        <w:rPr>
+          <w:rFonts w:ascii="Arial" w:eastAsia="MS Mincho" w:hAnsi="Arial"/>
+          <w:spacing w:val="-5"/>
+          <w:sz w:val="20"/>
+          <w:szCs w:val="20"/>
+          <w:lang w:val="en-US" w:eastAsia="en-US"/>
+        </w:rPr>
+        <w:t>fwk_ConfigMannager</w:t>
+      </w:r>
+      <w:proofErr w:type="spellEnd"/>
+    </w:p>
+    <w:p>
+      <w:pPr>
+        <w:ind w:left="360"/>
+        <w:rPr>
+          <w:rFonts w:ascii="Arial" w:eastAsia="MS Mincho" w:hAnsi="Arial"/>
+          <w:spacing w:val="-5"/>
+          <w:sz w:val="20"/>
+          <w:szCs w:val="20"/>
+          <w:lang w:val="en-US" w:eastAsia="en-US"/>
+        </w:rPr>
+      </w:pPr>
+    </w:p>
+    <w:p>
+      <w:pPr>
+        <w:ind w:left="360"/>
+        <w:rPr>
+          <w:rFonts w:ascii="Arial" w:eastAsia="MS Mincho" w:hAnsi="Arial"/>
+          <w:spacing w:val="-5"/>
+          <w:sz w:val="20"/>
+          <w:szCs w:val="20"/>
           <w:lang w:val="en-US" w:eastAsia="en-US"/>
         </w:rPr>
       </w:pPr>
@@ -10125,6 +10122,7 @@
           <w:szCs w:val="20"/>
           <w:lang w:val="en-US" w:eastAsia="en-US"/>
         </w:rPr>
+        <w:lastRenderedPageBreak/>
         <w:t>[</w:t>
       </w:r>
       <w:proofErr w:type="gramStart"/>
@@ -10339,7 +10337,6 @@
           <w:szCs w:val="20"/>
           <w:lang w:val="es-AR" w:eastAsia="en-US"/>
         </w:rPr>
-        <w:lastRenderedPageBreak/>
         <w:t>encrypted</w:t>
       </w:r>
       <w:proofErr w:type="spellEnd"/>
@@ -10535,22 +10532,31 @@
         </w:rPr>
         <w:t>Para este tipo de proveedores es necesario que exista una  base de datos con una tabla cuya estructura este representada por el siguiente script</w:t>
       </w:r>
+      <w:r>
+        <w:rPr>
+          <w:rFonts w:ascii="Arial" w:eastAsia="MS Mincho" w:hAnsi="Arial"/>
+          <w:spacing w:val="-5"/>
+          <w:sz w:val="20"/>
+          <w:szCs w:val="20"/>
+          <w:lang w:val="es-AR" w:eastAsia="en-US"/>
+        </w:rPr>
+        <w:t>.</w:t>
+      </w:r>
     </w:p>
     <w:p>
       <w:pPr>
-        <w:ind w:left="993"/>
-        <w:jc w:val="both"/>
-        <w:rPr>
-          <w:rFonts w:ascii="Arial" w:hAnsi="Arial" w:cs="Arial"/>
-          <w:color w:val="000000"/>
-          <w:sz w:val="20"/>
-          <w:szCs w:val="20"/>
+        <w:rPr>
+          <w:rFonts w:ascii="Arial" w:eastAsia="MS Mincho" w:hAnsi="Arial"/>
+          <w:spacing w:val="-5"/>
+          <w:sz w:val="20"/>
+          <w:szCs w:val="20"/>
+          <w:lang w:val="es-AR" w:eastAsia="en-US"/>
         </w:rPr>
       </w:pPr>
     </w:p>
     <w:p>
       <w:pPr>
-        <w:ind w:left="1428" w:firstLine="696"/>
+        <w:ind w:left="993"/>
         <w:jc w:val="both"/>
         <w:rPr>
           <w:rFonts w:ascii="Arial" w:eastAsia="MS Mincho" w:hAnsi="Arial" w:cs="Arial"/>
@@ -10562,6 +10568,38 @@
           <w:lang w:val="es-AR" w:eastAsia="en-US"/>
         </w:rPr>
       </w:pPr>
+      <w:r>
+        <w:rPr>
+          <w:rFonts w:ascii="Arial" w:hAnsi="Arial" w:cs="Arial"/>
+          <w:bCs/>
+          <w:i/>
+          <w:sz w:val="20"/>
+          <w:szCs w:val="20"/>
+        </w:rPr>
+        <w:t>%SYSTEMDRIVE%/</w:t>
+      </w:r>
+      <w:proofErr w:type="spellStart"/>
+      <w:r>
+        <w:rPr>
+          <w:rFonts w:ascii="Arial" w:hAnsi="Arial" w:cs="Arial"/>
+          <w:i/>
+          <w:iCs/>
+          <w:sz w:val="20"/>
+          <w:szCs w:val="20"/>
+        </w:rPr>
+        <w:t>Program</w:t>
+      </w:r>
+      <w:proofErr w:type="spellEnd"/>
+      <w:r>
+        <w:rPr>
+          <w:rFonts w:ascii="Arial" w:hAnsi="Arial" w:cs="Arial"/>
+          <w:i/>
+          <w:iCs/>
+          <w:sz w:val="20"/>
+          <w:szCs w:val="20"/>
+        </w:rPr>
+        <w:t xml:space="preserve"> Files/Fwk_10.3/scripts/</w:t>
+      </w:r>
       <w:proofErr w:type="spellStart"/>
       <w:r>
         <w:rPr>
@@ -10709,18 +10747,16 @@
           <w:sz w:val="20"/>
           <w:szCs w:val="20"/>
         </w:rPr>
-        <w:t xml:space="preserve">configurar una la aplicación que utilice el sistema de configuración o bloque </w:t>
-      </w:r>
-      <w:proofErr w:type="spellStart"/>
+        <w:t>configurar una la aplicación que utilice el sistema de configuración</w:t>
+      </w:r>
       <w:r>
         <w:rPr>
           <w:rFonts w:ascii="Arial" w:hAnsi="Arial" w:cs="Arial"/>
           <w:sz w:val="20"/>
           <w:szCs w:val="20"/>
         </w:rPr>
-        <w:t>fwk.configuration</w:t>
-      </w:r>
-      <w:proofErr w:type="spellEnd"/>
+        <w:t>.</w:t>
+      </w:r>
     </w:p>
     <w:p>
       <w:pPr>
@@ -10921,8 +10957,8 @@
                       <w:rFonts w:ascii="Courier New" w:hAnsi="Courier New" w:cs="Courier New"/>
                       <w:noProof/>
                       <w:color w:val="0000FF"/>
-                      <w:sz w:val="18"/>
-                      <w:szCs w:val="18"/>
+                      <w:sz w:val="16"/>
+                      <w:szCs w:val="16"/>
                       <w:lang w:val="en-US"/>
                     </w:rPr>
                   </w:pPr>
@@ -10931,8 +10967,8 @@
                       <w:rFonts w:ascii="Courier New" w:hAnsi="Courier New" w:cs="Courier New"/>
                       <w:noProof/>
                       <w:color w:val="0000FF"/>
-                      <w:sz w:val="18"/>
-                      <w:szCs w:val="18"/>
+                      <w:sz w:val="16"/>
+                      <w:szCs w:val="16"/>
                       <w:lang w:val="en-US"/>
                     </w:rPr>
                     <w:t>&lt;</w:t>
@@ -10942,8 +10978,8 @@
                       <w:rFonts w:ascii="Courier New" w:hAnsi="Courier New" w:cs="Courier New"/>
                       <w:noProof/>
                       <w:color w:val="A31515"/>
-                      <w:sz w:val="18"/>
-                      <w:szCs w:val="18"/>
+                      <w:sz w:val="16"/>
+                      <w:szCs w:val="16"/>
                       <w:lang w:val="en-US"/>
                     </w:rPr>
                     <w:t>configSections</w:t>
@@ -10953,8 +10989,8 @@
                       <w:rFonts w:ascii="Courier New" w:hAnsi="Courier New" w:cs="Courier New"/>
                       <w:noProof/>
                       <w:color w:val="0000FF"/>
-                      <w:sz w:val="18"/>
-                      <w:szCs w:val="18"/>
+                      <w:sz w:val="16"/>
+                      <w:szCs w:val="16"/>
                       <w:lang w:val="en-US"/>
                     </w:rPr>
                     <w:t>&gt;</w:t>
@@ -10983,18 +11019,7 @@
                       <w:szCs w:val="16"/>
                       <w:lang w:val="en-US"/>
                     </w:rPr>
-                    <w:t xml:space="preserve">  </w:t>
-                  </w:r>
-                  <w:r>
-                    <w:rPr>
-                      <w:rFonts w:ascii="Courier New" w:hAnsi="Courier New" w:cs="Courier New"/>
-                      <w:noProof/>
-                      <w:color w:val="0000FF"/>
-                      <w:sz w:val="16"/>
-                      <w:szCs w:val="16"/>
-                      <w:lang w:val="en-US"/>
-                    </w:rPr>
-                    <w:t>&lt;</w:t>
+                    <w:t xml:space="preserve">  &lt;</w:t>
                   </w:r>
                   <w:r>
                     <w:rPr>
@@ -11138,8 +11163,8 @@
                 <w:p>
                   <w:pPr>
                     <w:rPr>
-                      <w:sz w:val="18"/>
-                      <w:szCs w:val="18"/>
+                      <w:sz w:val="16"/>
+                      <w:szCs w:val="16"/>
                       <w:lang w:val="en-US"/>
                     </w:rPr>
                   </w:pPr>
@@ -11148,8 +11173,8 @@
                       <w:rFonts w:ascii="Courier New" w:hAnsi="Courier New" w:cs="Courier New"/>
                       <w:noProof/>
                       <w:color w:val="0000FF"/>
-                      <w:sz w:val="18"/>
-                      <w:szCs w:val="18"/>
+                      <w:sz w:val="16"/>
+                      <w:szCs w:val="16"/>
                     </w:rPr>
                     <w:t>&lt;/</w:t>
                   </w:r>
@@ -11158,8 +11183,8 @@
                       <w:rFonts w:ascii="Courier New" w:hAnsi="Courier New" w:cs="Courier New"/>
                       <w:noProof/>
                       <w:color w:val="A31515"/>
-                      <w:sz w:val="18"/>
-                      <w:szCs w:val="18"/>
+                      <w:sz w:val="16"/>
+                      <w:szCs w:val="16"/>
                     </w:rPr>
                     <w:t>configSections</w:t>
                   </w:r>
@@ -11168,8 +11193,8 @@
                       <w:rFonts w:ascii="Courier New" w:hAnsi="Courier New" w:cs="Courier New"/>
                       <w:noProof/>
                       <w:color w:val="0000FF"/>
-                      <w:sz w:val="18"/>
-                      <w:szCs w:val="18"/>
+                      <w:sz w:val="16"/>
+                      <w:szCs w:val="16"/>
                     </w:rPr>
                     <w:t>&gt;</w:t>
                   </w:r>
@@ -11181,6 +11206,52 @@
           </v:shape>
         </w:pict>
       </w:r>
+    </w:p>
+    <w:p>
+      <w:pPr>
+        <w:pStyle w:val="BodyText"/>
+        <w:spacing w:line="240" w:lineRule="atLeast"/>
+        <w:ind w:left="181"/>
+        <w:jc w:val="center"/>
+        <w:rPr>
+          <w:rFonts w:eastAsia="MS Mincho"/>
+          <w:b/>
+          <w:spacing w:val="-5"/>
+          <w:sz w:val="18"/>
+          <w:szCs w:val="18"/>
+          <w:lang w:val="es-ES" w:eastAsia="en-US"/>
+        </w:rPr>
+      </w:pPr>
+      <w:r>
+        <w:rPr>
+          <w:rFonts w:eastAsia="MS Mincho"/>
+          <w:b/>
+          <w:spacing w:val="-5"/>
+          <w:sz w:val="18"/>
+          <w:szCs w:val="18"/>
+          <w:lang w:val="es-ES" w:eastAsia="en-US"/>
+        </w:rPr>
+        <w:t>Código 3</w:t>
+      </w:r>
+      <w:r>
+        <w:rPr>
+          <w:rFonts w:eastAsia="MS Mincho"/>
+          <w:b/>
+          <w:spacing w:val="-5"/>
+          <w:sz w:val="18"/>
+          <w:szCs w:val="18"/>
+          <w:lang w:val="es-ES" w:eastAsia="en-US"/>
+        </w:rPr>
+        <w:t>.0</w:t>
+      </w:r>
+    </w:p>
+    <w:p>
+      <w:pPr>
+        <w:rPr>
+          <w:i/>
+          <w:sz w:val="20"/>
+        </w:rPr>
+      </w:pPr>
     </w:p>
     <w:p>
       <w:pPr>
@@ -11790,7 +11861,29 @@
                       <w:szCs w:val="16"/>
                       <w:lang w:val="en-US"/>
                     </w:rPr>
-                    <w:t>ConfigurationManager.xml</w:t>
+                    <w:t>ConfigurationManager</w:t>
+                  </w:r>
+                  <w:r>
+                    <w:rPr>
+                      <w:rFonts w:ascii="Courier New" w:hAnsi="Courier New" w:cs="Courier New"/>
+                      <w:noProof/>
+                      <w:color w:val="0000FF"/>
+                      <w:sz w:val="16"/>
+                      <w:szCs w:val="16"/>
+                      <w:lang w:val="en-US"/>
+                    </w:rPr>
+                    <w:t>_test</w:t>
+                  </w:r>
+                  <w:r>
+                    <w:rPr>
+                      <w:rFonts w:ascii="Courier New" w:hAnsi="Courier New" w:cs="Courier New"/>
+                      <w:noProof/>
+                      <w:color w:val="0000FF"/>
+                      <w:sz w:val="16"/>
+                      <w:szCs w:val="16"/>
+                      <w:lang w:val="en-US"/>
+                    </w:rPr>
+                    <w:t>.xml</w:t>
                   </w:r>
                   <w:r>
                     <w:rPr>
@@ -11819,7 +11912,6 @@
                     <w:autoSpaceDE w:val="0"/>
                     <w:autoSpaceDN w:val="0"/>
                     <w:adjustRightInd w:val="0"/>
-                    <w:ind w:left="708" w:firstLine="708"/>
                     <w:rPr>
                       <w:rFonts w:ascii="Courier New" w:hAnsi="Courier New" w:cs="Courier New"/>
                       <w:noProof/>
@@ -11898,6 +11990,7 @@
                     <w:rPr>
                       <w:rFonts w:ascii="Courier New" w:hAnsi="Courier New" w:cs="Courier New"/>
                       <w:noProof/>
+                      <w:color w:val="0000FF"/>
                       <w:sz w:val="16"/>
                       <w:szCs w:val="16"/>
                       <w:lang w:val="en-US"/>
@@ -11956,17 +12049,6 @@
                       <w:lang w:val="en-US"/>
                     </w:rPr>
                     <w:t>"</w:t>
-                  </w:r>
-                  <w:r>
-                    <w:rPr>
-                      <w:rFonts w:ascii="Courier New" w:hAnsi="Courier New" w:cs="Courier New"/>
-                      <w:noProof/>
-                      <w:color w:val="0000FF"/>
-                      <w:sz w:val="16"/>
-                      <w:szCs w:val="16"/>
-                      <w:lang w:val="en-US"/>
-                    </w:rPr>
-                    <w:t xml:space="preserve"> </w:t>
                   </w:r>
                   <w:r>
                     <w:rPr>
@@ -12133,11 +12215,12 @@
                     <w:rPr>
                       <w:rFonts w:ascii="Courier New" w:hAnsi="Courier New" w:cs="Courier New"/>
                       <w:noProof/>
-                      <w:sz w:val="20"/>
-                      <w:szCs w:val="20"/>
-                      <w:lang w:val="en-US"/>
-                    </w:rPr>
-                    <w:t>bgbang</w:t>
+                      <w:color w:val="0000FF"/>
+                      <w:sz w:val="16"/>
+                      <w:szCs w:val="16"/>
+                      <w:lang w:val="en-US"/>
+                    </w:rPr>
+                    <w:t>MyApp1</w:t>
                   </w:r>
                   <w:r>
                     <w:rPr>
@@ -12315,18 +12398,7 @@
           <w:szCs w:val="18"/>
           <w:lang w:val="es-ES" w:eastAsia="en-US"/>
         </w:rPr>
-        <w:t>Código 2</w:t>
-      </w:r>
-      <w:r>
-        <w:rPr>
-          <w:rFonts w:eastAsia="MS Mincho"/>
-          <w:b/>
-          <w:spacing w:val="-5"/>
-          <w:sz w:val="18"/>
-          <w:szCs w:val="18"/>
-          <w:lang w:val="es-ES" w:eastAsia="en-US"/>
-        </w:rPr>
-        <w:t>.0</w:t>
+        <w:t>Código 3.1</w:t>
       </w:r>
     </w:p>
     <w:p>
@@ -12522,18 +12594,7 @@
                       <w:szCs w:val="16"/>
                       <w:lang w:val="en-US"/>
                     </w:rPr>
-                    <w:t xml:space="preserve">   </w:t>
-                  </w:r>
-                  <w:r>
-                    <w:rPr>
-                      <w:rFonts w:ascii="Courier New" w:hAnsi="Courier New" w:cs="Courier New"/>
-                      <w:noProof/>
-                      <w:color w:val="0000FF"/>
-                      <w:sz w:val="16"/>
-                      <w:szCs w:val="16"/>
-                      <w:lang w:val="en-US"/>
-                    </w:rPr>
-                    <w:t>&lt;</w:t>
+                    <w:t xml:space="preserve">   &lt;</w:t>
                   </w:r>
                   <w:r>
                     <w:rPr>
@@ -12581,18 +12642,7 @@
                       <w:szCs w:val="16"/>
                       <w:lang w:val="en-US"/>
                     </w:rPr>
-                    <w:t xml:space="preserve">     </w:t>
-                  </w:r>
-                  <w:r>
-                    <w:rPr>
-                      <w:rFonts w:ascii="Courier New" w:hAnsi="Courier New" w:cs="Courier New"/>
-                      <w:noProof/>
-                      <w:color w:val="0000FF"/>
-                      <w:sz w:val="16"/>
-                      <w:szCs w:val="16"/>
-                      <w:lang w:val="en-US"/>
-                    </w:rPr>
-                    <w:t>&lt;</w:t>
+                    <w:t xml:space="preserve">     &lt;</w:t>
                   </w:r>
                   <w:r>
                     <w:rPr>
@@ -12746,18 +12796,7 @@
                       <w:szCs w:val="16"/>
                       <w:lang w:val="en-US"/>
                     </w:rPr>
-                    <w:t xml:space="preserve">   </w:t>
-                  </w:r>
-                  <w:r>
-                    <w:rPr>
-                      <w:rFonts w:ascii="Courier New" w:hAnsi="Courier New" w:cs="Courier New"/>
-                      <w:noProof/>
-                      <w:color w:val="0000FF"/>
-                      <w:sz w:val="16"/>
-                      <w:szCs w:val="16"/>
-                      <w:lang w:val="en-US"/>
-                    </w:rPr>
-                    <w:t>&lt;/</w:t>
+                    <w:t xml:space="preserve">   &lt;/</w:t>
                   </w:r>
                   <w:r>
                     <w:rPr>
@@ -13122,17 +13161,7 @@
                       <w:sz w:val="16"/>
                       <w:szCs w:val="16"/>
                     </w:rPr>
-                    <w:t>&lt;</w:t>
-                  </w:r>
-                  <w:r>
-                    <w:rPr>
-                      <w:rFonts w:ascii="Courier New" w:hAnsi="Courier New" w:cs="Courier New"/>
-                      <w:noProof/>
-                      <w:color w:val="0000FF"/>
-                      <w:sz w:val="16"/>
-                      <w:szCs w:val="16"/>
-                    </w:rPr>
-                    <w:t>/</w:t>
+                    <w:t>&lt;/</w:t>
                   </w:r>
                   <w:r>
                     <w:rPr>
@@ -13387,16 +13416,6 @@
                       <w:lang w:val="en-US"/>
                     </w:rPr>
                     <w:tab/>
-                  </w:r>
-                  <w:r>
-                    <w:rPr>
-                      <w:rFonts w:ascii="Courier New" w:hAnsi="Courier New" w:cs="Courier New"/>
-                      <w:noProof/>
-                      <w:color w:val="0000FF"/>
-                      <w:sz w:val="16"/>
-                      <w:szCs w:val="16"/>
-                      <w:lang w:val="en-US"/>
-                    </w:rPr>
                     <w:t>&lt;</w:t>
                   </w:r>
                   <w:r>
@@ -13427,6 +13446,7 @@
                     <w:autoSpaceDE w:val="0"/>
                     <w:autoSpaceDN w:val="0"/>
                     <w:adjustRightInd w:val="0"/>
+                    <w:ind w:left="1416"/>
                     <w:rPr>
                       <w:rFonts w:ascii="Courier New" w:hAnsi="Courier New" w:cs="Courier New"/>
                       <w:noProof/>
@@ -13445,28 +13465,6 @@
                       <w:szCs w:val="16"/>
                       <w:lang w:val="en-US"/>
                     </w:rPr>
-                    <w:tab/>
-                  </w:r>
-                  <w:r>
-                    <w:rPr>
-                      <w:rFonts w:ascii="Courier New" w:hAnsi="Courier New" w:cs="Courier New"/>
-                      <w:noProof/>
-                      <w:color w:val="0000FF"/>
-                      <w:sz w:val="16"/>
-                      <w:szCs w:val="16"/>
-                      <w:lang w:val="en-US"/>
-                    </w:rPr>
-                    <w:tab/>
-                  </w:r>
-                  <w:r>
-                    <w:rPr>
-                      <w:rFonts w:ascii="Courier New" w:hAnsi="Courier New" w:cs="Courier New"/>
-                      <w:noProof/>
-                      <w:color w:val="0000FF"/>
-                      <w:sz w:val="16"/>
-                      <w:szCs w:val="16"/>
-                      <w:lang w:val="en-US"/>
-                    </w:rPr>
                     <w:t>&lt;</w:t>
                   </w:r>
                   <w:r>
@@ -13688,19 +13686,19 @@
                       <w:rFonts w:ascii="Courier New" w:hAnsi="Courier New" w:cs="Courier New"/>
                       <w:noProof/>
                       <w:color w:val="FF0000"/>
-                      <w:sz w:val="20"/>
-                      <w:szCs w:val="20"/>
-                      <w:lang w:val="en-US"/>
-                    </w:rPr>
-                    <w:t>appid</w:t>
-                  </w:r>
-                  <w:r>
-                    <w:rPr>
-                      <w:rFonts w:ascii="Courier New" w:hAnsi="Courier New" w:cs="Courier New"/>
-                      <w:noProof/>
-                      <w:color w:val="0000FF"/>
-                      <w:sz w:val="20"/>
-                      <w:szCs w:val="20"/>
+                      <w:sz w:val="16"/>
+                      <w:szCs w:val="16"/>
+                      <w:lang w:val="en-US"/>
+                    </w:rPr>
+                    <w:t>sourceinfo</w:t>
+                  </w:r>
+                  <w:r>
+                    <w:rPr>
+                      <w:rFonts w:ascii="Courier New" w:hAnsi="Courier New" w:cs="Courier New"/>
+                      <w:noProof/>
+                      <w:color w:val="0000FF"/>
+                      <w:sz w:val="16"/>
+                      <w:szCs w:val="16"/>
                       <w:lang w:val="en-US"/>
                     </w:rPr>
                     <w:t>=</w:t>
@@ -13709,8 +13707,8 @@
                     <w:rPr>
                       <w:rFonts w:ascii="Courier New" w:hAnsi="Courier New" w:cs="Courier New"/>
                       <w:noProof/>
-                      <w:sz w:val="20"/>
-                      <w:szCs w:val="20"/>
+                      <w:sz w:val="16"/>
+                      <w:szCs w:val="16"/>
                       <w:lang w:val="en-US"/>
                     </w:rPr>
                     <w:t>""</w:t>
@@ -13805,17 +13803,104 @@
                       <w:szCs w:val="16"/>
                       <w:lang w:val="en-US"/>
                     </w:rPr>
+                    <w:t>"p2"</w:t>
+                  </w:r>
+                  <w:r>
+                    <w:rPr>
+                      <w:rFonts w:ascii="Courier New" w:hAnsi="Courier New" w:cs="Courier New"/>
+                      <w:noProof/>
+                      <w:color w:val="0000FF"/>
+                      <w:sz w:val="16"/>
+                      <w:szCs w:val="16"/>
+                      <w:lang w:val="en-US"/>
+                    </w:rPr>
+                    <w:t xml:space="preserve"> </w:t>
+                  </w:r>
+                  <w:r>
+                    <w:rPr>
+                      <w:rFonts w:ascii="Courier New" w:hAnsi="Courier New" w:cs="Courier New"/>
+                      <w:noProof/>
+                      <w:color w:val="FF0000"/>
+                      <w:sz w:val="16"/>
+                      <w:szCs w:val="16"/>
+                      <w:lang w:val="en-US"/>
+                    </w:rPr>
+                    <w:t>type</w:t>
+                  </w:r>
+                  <w:r>
+                    <w:rPr>
+                      <w:rFonts w:ascii="Courier New" w:hAnsi="Courier New" w:cs="Courier New"/>
+                      <w:noProof/>
+                      <w:color w:val="0000FF"/>
+                      <w:sz w:val="16"/>
+                      <w:szCs w:val="16"/>
+                      <w:lang w:val="en-US"/>
+                    </w:rPr>
+                    <w:t>=</w:t>
+                  </w:r>
+                  <w:r>
+                    <w:rPr>
+                      <w:rFonts w:ascii="Courier New" w:hAnsi="Courier New" w:cs="Courier New"/>
+                      <w:noProof/>
+                      <w:sz w:val="16"/>
+                      <w:szCs w:val="16"/>
+                      <w:lang w:val="en-US"/>
+                    </w:rPr>
                     <w:t>"</w:t>
                   </w:r>
                   <w:r>
                     <w:rPr>
                       <w:rFonts w:ascii="Courier New" w:hAnsi="Courier New" w:cs="Courier New"/>
                       <w:noProof/>
-                      <w:sz w:val="16"/>
-                      <w:szCs w:val="16"/>
-                      <w:lang w:val="en-US"/>
-                    </w:rPr>
-                    <w:t>p2</w:t>
+                      <w:color w:val="0000FF"/>
+                      <w:sz w:val="16"/>
+                      <w:szCs w:val="16"/>
+                      <w:lang w:val="en-US"/>
+                    </w:rPr>
+                    <w:t>sqldatabase</w:t>
+                  </w:r>
+                  <w:r>
+                    <w:rPr>
+                      <w:rFonts w:ascii="Courier New" w:hAnsi="Courier New" w:cs="Courier New"/>
+                      <w:noProof/>
+                      <w:sz w:val="16"/>
+                      <w:szCs w:val="16"/>
+                      <w:lang w:val="en-US"/>
+                    </w:rPr>
+                    <w:t xml:space="preserve"> "</w:t>
+                  </w:r>
+                  <w:r>
+                    <w:rPr>
+                      <w:rFonts w:ascii="Courier New" w:hAnsi="Courier New" w:cs="Courier New"/>
+                      <w:noProof/>
+                      <w:color w:val="0000FF"/>
+                      <w:sz w:val="16"/>
+                      <w:szCs w:val="16"/>
+                      <w:lang w:val="en-US"/>
+                    </w:rPr>
+                    <w:t xml:space="preserve"> </w:t>
+                  </w:r>
+                  <w:r>
+                    <w:rPr>
+                      <w:rFonts w:ascii="Courier New" w:hAnsi="Courier New" w:cs="Courier New"/>
+                      <w:noProof/>
+                      <w:color w:val="FF0000"/>
+                      <w:sz w:val="16"/>
+                      <w:szCs w:val="16"/>
+                      <w:lang w:val="en-US"/>
+                    </w:rPr>
+                    <w:t>sourceInfo</w:t>
+                  </w:r>
+                  <w:r>
+                    <w:rPr>
+                      <w:rFonts w:ascii="Courier New" w:hAnsi="Courier New" w:cs="Courier New"/>
+                      <w:noProof/>
+                      <w:color w:val="0000FF"/>
+                      <w:sz w:val="16"/>
+                      <w:szCs w:val="16"/>
+                      <w:lang w:val="en-US"/>
+                    </w:rPr>
+                    <w:t xml:space="preserve"> =</w:t>
                   </w:r>
                   <w:r>
                     <w:rPr>
@@ -13836,6 +13921,27 @@
                       <w:szCs w:val="16"/>
                       <w:lang w:val="en-US"/>
                     </w:rPr>
+                    <w:t>test</w:t>
+                  </w:r>
+                  <w:r>
+                    <w:rPr>
+                      <w:rFonts w:ascii="Courier New" w:hAnsi="Courier New" w:cs="Courier New"/>
+                      <w:noProof/>
+                      <w:sz w:val="16"/>
+                      <w:szCs w:val="16"/>
+                      <w:lang w:val="en-US"/>
+                    </w:rPr>
+                    <w:t>"</w:t>
+                  </w:r>
+                  <w:r>
+                    <w:rPr>
+                      <w:rFonts w:ascii="Courier New" w:hAnsi="Courier New" w:cs="Courier New"/>
+                      <w:noProof/>
+                      <w:color w:val="0000FF"/>
+                      <w:sz w:val="16"/>
+                      <w:szCs w:val="16"/>
+                      <w:lang w:val="en-US"/>
+                    </w:rPr>
                     <w:t xml:space="preserve"> </w:t>
                   </w:r>
                   <w:r>
@@ -13847,7 +13953,18 @@
                       <w:szCs w:val="16"/>
                       <w:lang w:val="en-US"/>
                     </w:rPr>
-                    <w:t>type</w:t>
+                    <w:t>baseConfigFile</w:t>
+                  </w:r>
+                  <w:r>
+                    <w:rPr>
+                      <w:rFonts w:ascii="Courier New" w:hAnsi="Courier New" w:cs="Courier New"/>
+                      <w:noProof/>
+                      <w:color w:val="0000FF"/>
+                      <w:sz w:val="16"/>
+                      <w:szCs w:val="16"/>
+                      <w:lang w:val="en-US"/>
+                    </w:rPr>
+                    <w:t xml:space="preserve"> </w:t>
                   </w:r>
                   <w:r>
                     <w:rPr>
@@ -13864,6 +13981,17 @@
                     <w:rPr>
                       <w:rFonts w:ascii="Courier New" w:hAnsi="Courier New" w:cs="Courier New"/>
                       <w:noProof/>
+                      <w:color w:val="0000FF"/>
+                      <w:sz w:val="16"/>
+                      <w:szCs w:val="16"/>
+                      <w:lang w:val="en-US"/>
+                    </w:rPr>
+                    <w:t xml:space="preserve"> </w:t>
+                  </w:r>
+                  <w:r>
+                    <w:rPr>
+                      <w:rFonts w:ascii="Courier New" w:hAnsi="Courier New" w:cs="Courier New"/>
+                      <w:noProof/>
                       <w:sz w:val="16"/>
                       <w:szCs w:val="16"/>
                       <w:lang w:val="en-US"/>
@@ -13879,50 +14007,7 @@
                       <w:szCs w:val="16"/>
                       <w:lang w:val="en-US"/>
                     </w:rPr>
-                    <w:t>sqldatabase</w:t>
-                  </w:r>
-                  <w:r>
-                    <w:rPr>
-                      <w:rFonts w:ascii="Courier New" w:hAnsi="Courier New" w:cs="Courier New"/>
-                      <w:noProof/>
-                      <w:sz w:val="16"/>
-                      <w:szCs w:val="16"/>
-                      <w:lang w:val="en-US"/>
-                    </w:rPr>
-                    <w:t xml:space="preserve"> "</w:t>
-                  </w:r>
-                  <w:r>
-                    <w:rPr>
-                      <w:rFonts w:ascii="Courier New" w:hAnsi="Courier New" w:cs="Courier New"/>
-                      <w:noProof/>
-                      <w:color w:val="0000FF"/>
-                      <w:sz w:val="16"/>
-                      <w:szCs w:val="16"/>
-                      <w:lang w:val="en-US"/>
-                    </w:rPr>
-                    <w:t xml:space="preserve"> </w:t>
-                  </w:r>
-                  <w:r>
-                    <w:rPr>
-                      <w:rFonts w:ascii="Courier New" w:hAnsi="Courier New" w:cs="Courier New"/>
-                      <w:noProof/>
-                      <w:color w:val="FF0000"/>
-                      <w:sz w:val="16"/>
-                      <w:szCs w:val="16"/>
-                      <w:lang w:val="en-US"/>
-                    </w:rPr>
-                    <w:t>sourceInfo</w:t>
-                  </w:r>
-                  <w:r>
-                    <w:rPr>
-                      <w:rFonts w:ascii="Courier New" w:hAnsi="Courier New" w:cs="Courier New"/>
-                      <w:noProof/>
-                      <w:color w:val="0000FF"/>
-                      <w:sz w:val="16"/>
-                      <w:szCs w:val="16"/>
-                      <w:lang w:val="en-US"/>
-                    </w:rPr>
-                    <w:t xml:space="preserve"> =</w:t>
+                    <w:t>MyApp1</w:t>
                   </w:r>
                   <w:r>
                     <w:rPr>
@@ -13943,113 +14028,7 @@
                       <w:szCs w:val="16"/>
                       <w:lang w:val="en-US"/>
                     </w:rPr>
-                    <w:t>test</w:t>
-                  </w:r>
-                  <w:r>
-                    <w:rPr>
-                      <w:rFonts w:ascii="Courier New" w:hAnsi="Courier New" w:cs="Courier New"/>
-                      <w:noProof/>
-                      <w:sz w:val="16"/>
-                      <w:szCs w:val="16"/>
-                      <w:lang w:val="en-US"/>
-                    </w:rPr>
-                    <w:t>"</w:t>
-                  </w:r>
-                  <w:r>
-                    <w:rPr>
-                      <w:rFonts w:ascii="Courier New" w:hAnsi="Courier New" w:cs="Courier New"/>
-                      <w:noProof/>
-                      <w:color w:val="0000FF"/>
-                      <w:sz w:val="16"/>
-                      <w:szCs w:val="16"/>
-                      <w:lang w:val="en-US"/>
-                    </w:rPr>
-                    <w:t xml:space="preserve"> </w:t>
-                  </w:r>
-                  <w:r>
-                    <w:rPr>
-                      <w:rFonts w:ascii="Courier New" w:hAnsi="Courier New" w:cs="Courier New"/>
-                      <w:noProof/>
-                      <w:color w:val="FF0000"/>
-                      <w:sz w:val="16"/>
-                      <w:szCs w:val="16"/>
-                      <w:lang w:val="en-US"/>
-                    </w:rPr>
-                    <w:t>baseConfigFile</w:t>
-                  </w:r>
-                  <w:r>
-                    <w:rPr>
-                      <w:rFonts w:ascii="Courier New" w:hAnsi="Courier New" w:cs="Courier New"/>
-                      <w:noProof/>
-                      <w:color w:val="0000FF"/>
-                      <w:sz w:val="20"/>
-                      <w:szCs w:val="20"/>
-                      <w:lang w:val="en-US"/>
-                    </w:rPr>
-                    <w:t xml:space="preserve"> </w:t>
-                  </w:r>
-                  <w:r>
-                    <w:rPr>
-                      <w:rFonts w:ascii="Courier New" w:hAnsi="Courier New" w:cs="Courier New"/>
-                      <w:noProof/>
-                      <w:color w:val="0000FF"/>
-                      <w:sz w:val="20"/>
-                      <w:szCs w:val="20"/>
-                      <w:lang w:val="en-US"/>
-                    </w:rPr>
-                    <w:t>=</w:t>
-                  </w:r>
-                  <w:r>
-                    <w:rPr>
-                      <w:rFonts w:ascii="Courier New" w:hAnsi="Courier New" w:cs="Courier New"/>
-                      <w:noProof/>
-                      <w:sz w:val="20"/>
-                      <w:szCs w:val="20"/>
-                      <w:lang w:val="en-US"/>
-                    </w:rPr>
-                    <w:t>"</w:t>
-                  </w:r>
-                  <w:r>
-                    <w:rPr>
-                      <w:rFonts w:ascii="Courier New" w:hAnsi="Courier New" w:cs="Courier New"/>
-                      <w:noProof/>
-                      <w:sz w:val="20"/>
-                      <w:szCs w:val="20"/>
-                      <w:lang w:val="en-US"/>
-                    </w:rPr>
-                    <w:t>bgbang</w:t>
-                  </w:r>
-                  <w:r>
-                    <w:rPr>
-                      <w:rFonts w:ascii="Courier New" w:hAnsi="Courier New" w:cs="Courier New"/>
-                      <w:noProof/>
-                      <w:sz w:val="20"/>
-                      <w:szCs w:val="20"/>
-                      <w:lang w:val="en-US"/>
-                    </w:rPr>
-                    <w:t>"</w:t>
-                  </w:r>
-                  <w:r>
-                    <w:rPr>
-                      <w:rFonts w:ascii="Courier New" w:hAnsi="Courier New" w:cs="Courier New"/>
-                      <w:noProof/>
-                      <w:color w:val="0000FF"/>
-                      <w:sz w:val="20"/>
-                      <w:szCs w:val="20"/>
-                      <w:lang w:val="en-US"/>
-                    </w:rPr>
-                    <w:t xml:space="preserve"> </w:t>
-                  </w:r>
-                  <w:r>
-                    <w:rPr>
-                      <w:rFonts w:ascii="Courier New" w:hAnsi="Courier New" w:cs="Courier New"/>
-                      <w:noProof/>
-                      <w:color w:val="0000FF"/>
-                      <w:sz w:val="16"/>
-                      <w:szCs w:val="16"/>
-                      <w:lang w:val="en-US"/>
-                    </w:rPr>
-                    <w:t>/&gt;</w:t>
+                    <w:t xml:space="preserve"> /&gt;</w:t>
                   </w:r>
                 </w:p>
                 <w:p>
@@ -14076,16 +14055,6 @@
                       <w:lang w:val="en-US"/>
                     </w:rPr>
                     <w:tab/>
-                  </w:r>
-                  <w:r>
-                    <w:rPr>
-                      <w:rFonts w:ascii="Courier New" w:hAnsi="Courier New" w:cs="Courier New"/>
-                      <w:noProof/>
-                      <w:color w:val="0000FF"/>
-                      <w:sz w:val="16"/>
-                      <w:szCs w:val="16"/>
-                      <w:lang w:val="en-US"/>
-                    </w:rPr>
                     <w:t>&lt;/</w:t>
                   </w:r>
                   <w:r>
@@ -14261,7 +14230,7 @@
           <w:szCs w:val="18"/>
           <w:lang w:eastAsia="en-US"/>
         </w:rPr>
-        <w:t>3.0</w:t>
+        <w:t>3.2</w:t>
       </w:r>
     </w:p>
     <w:p>
@@ -14275,10 +14244,7391 @@
         </w:rPr>
       </w:pPr>
     </w:p>
+    <w:p>
+      <w:pPr>
+        <w:rPr>
+          <w:rFonts w:ascii="Arial" w:eastAsia="MS Mincho" w:hAnsi="Arial"/>
+          <w:spacing w:val="-5"/>
+          <w:sz w:val="20"/>
+          <w:szCs w:val="20"/>
+          <w:lang w:val="es-AR" w:eastAsia="en-US"/>
+        </w:rPr>
+      </w:pPr>
+    </w:p>
+    <w:p>
+      <w:pPr>
+        <w:rPr>
+          <w:rFonts w:ascii="Arial" w:eastAsia="MS Mincho" w:hAnsi="Arial"/>
+          <w:spacing w:val="-5"/>
+          <w:sz w:val="20"/>
+          <w:szCs w:val="20"/>
+          <w:lang w:val="es-AR" w:eastAsia="en-US"/>
+        </w:rPr>
+      </w:pPr>
+    </w:p>
+    <w:p>
+      <w:pPr>
+        <w:rPr>
+          <w:rFonts w:ascii="Arial" w:eastAsia="MS Mincho" w:hAnsi="Arial"/>
+          <w:spacing w:val="-5"/>
+          <w:sz w:val="20"/>
+          <w:szCs w:val="20"/>
+          <w:lang w:val="es-AR" w:eastAsia="en-US"/>
+        </w:rPr>
+      </w:pPr>
+    </w:p>
+    <w:p>
+      <w:pPr>
+        <w:rPr>
+          <w:rFonts w:ascii="Arial" w:eastAsia="MS Mincho" w:hAnsi="Arial"/>
+          <w:spacing w:val="-5"/>
+          <w:sz w:val="20"/>
+          <w:szCs w:val="20"/>
+          <w:lang w:val="es-AR" w:eastAsia="en-US"/>
+        </w:rPr>
+      </w:pPr>
+    </w:p>
+    <w:p>
+      <w:pPr>
+        <w:rPr>
+          <w:rFonts w:ascii="Arial" w:eastAsia="MS Mincho" w:hAnsi="Arial"/>
+          <w:spacing w:val="-5"/>
+          <w:sz w:val="20"/>
+          <w:szCs w:val="20"/>
+          <w:lang w:val="es-AR" w:eastAsia="en-US"/>
+        </w:rPr>
+      </w:pPr>
+    </w:p>
+    <w:p>
+      <w:pPr>
+        <w:rPr>
+          <w:rFonts w:ascii="Arial" w:eastAsia="MS Mincho" w:hAnsi="Arial"/>
+          <w:spacing w:val="-5"/>
+          <w:sz w:val="20"/>
+          <w:szCs w:val="20"/>
+          <w:lang w:val="es-AR" w:eastAsia="en-US"/>
+        </w:rPr>
+      </w:pPr>
+    </w:p>
+    <w:p>
+      <w:pPr>
+        <w:rPr>
+          <w:rFonts w:ascii="Arial" w:eastAsia="MS Mincho" w:hAnsi="Arial"/>
+          <w:spacing w:val="-5"/>
+          <w:sz w:val="20"/>
+          <w:szCs w:val="20"/>
+          <w:lang w:val="es-AR" w:eastAsia="en-US"/>
+        </w:rPr>
+      </w:pPr>
+    </w:p>
+    <w:p>
+      <w:pPr>
+        <w:rPr>
+          <w:rFonts w:ascii="Arial" w:eastAsia="MS Mincho" w:hAnsi="Arial"/>
+          <w:spacing w:val="-5"/>
+          <w:sz w:val="20"/>
+          <w:szCs w:val="20"/>
+          <w:lang w:val="es-AR" w:eastAsia="en-US"/>
+        </w:rPr>
+      </w:pPr>
+    </w:p>
+    <w:p>
+      <w:pPr>
+        <w:rPr>
+          <w:rFonts w:ascii="Arial" w:eastAsia="MS Mincho" w:hAnsi="Arial"/>
+          <w:spacing w:val="-5"/>
+          <w:sz w:val="20"/>
+          <w:szCs w:val="20"/>
+          <w:lang w:val="es-AR" w:eastAsia="en-US"/>
+        </w:rPr>
+      </w:pPr>
+    </w:p>
+    <w:p>
+      <w:pPr>
+        <w:rPr>
+          <w:rFonts w:ascii="Arial" w:eastAsia="MS Mincho" w:hAnsi="Arial"/>
+          <w:spacing w:val="-5"/>
+          <w:sz w:val="20"/>
+          <w:szCs w:val="20"/>
+          <w:lang w:val="es-AR" w:eastAsia="en-US"/>
+        </w:rPr>
+      </w:pPr>
+    </w:p>
+    <w:p>
+      <w:pPr>
+        <w:rPr>
+          <w:rFonts w:ascii="Arial" w:eastAsia="MS Mincho" w:hAnsi="Arial"/>
+          <w:spacing w:val="-5"/>
+          <w:sz w:val="20"/>
+          <w:szCs w:val="20"/>
+          <w:lang w:val="es-AR" w:eastAsia="en-US"/>
+        </w:rPr>
+      </w:pPr>
+    </w:p>
+    <w:p>
+      <w:pPr>
+        <w:rPr>
+          <w:rFonts w:ascii="Arial" w:eastAsia="MS Mincho" w:hAnsi="Arial"/>
+          <w:spacing w:val="-5"/>
+          <w:sz w:val="20"/>
+          <w:szCs w:val="20"/>
+          <w:lang w:val="es-AR" w:eastAsia="en-US"/>
+        </w:rPr>
+      </w:pPr>
+    </w:p>
+    <w:p>
+      <w:pPr>
+        <w:rPr>
+          <w:rFonts w:ascii="Arial" w:eastAsia="MS Mincho" w:hAnsi="Arial"/>
+          <w:spacing w:val="-5"/>
+          <w:sz w:val="20"/>
+          <w:szCs w:val="20"/>
+          <w:lang w:val="es-AR" w:eastAsia="en-US"/>
+        </w:rPr>
+      </w:pPr>
+    </w:p>
+    <w:p>
+      <w:pPr>
+        <w:rPr>
+          <w:rFonts w:ascii="Arial" w:eastAsia="MS Mincho" w:hAnsi="Arial"/>
+          <w:spacing w:val="-5"/>
+          <w:sz w:val="20"/>
+          <w:szCs w:val="20"/>
+          <w:lang w:val="es-AR" w:eastAsia="en-US"/>
+        </w:rPr>
+      </w:pPr>
+    </w:p>
+    <w:p>
+      <w:pPr>
+        <w:rPr>
+          <w:rFonts w:ascii="Arial" w:eastAsia="MS Mincho" w:hAnsi="Arial"/>
+          <w:spacing w:val="-5"/>
+          <w:sz w:val="20"/>
+          <w:szCs w:val="20"/>
+          <w:lang w:val="es-AR" w:eastAsia="en-US"/>
+        </w:rPr>
+      </w:pPr>
+    </w:p>
+    <w:p>
+      <w:pPr>
+        <w:rPr>
+          <w:rFonts w:ascii="Arial" w:eastAsia="MS Mincho" w:hAnsi="Arial"/>
+          <w:spacing w:val="-5"/>
+          <w:sz w:val="20"/>
+          <w:szCs w:val="20"/>
+          <w:lang w:val="es-AR" w:eastAsia="en-US"/>
+        </w:rPr>
+      </w:pPr>
+    </w:p>
+    <w:p>
+      <w:pPr>
+        <w:rPr>
+          <w:rFonts w:ascii="Arial" w:eastAsia="MS Mincho" w:hAnsi="Arial"/>
+          <w:spacing w:val="-5"/>
+          <w:sz w:val="20"/>
+          <w:szCs w:val="20"/>
+          <w:lang w:val="es-AR" w:eastAsia="en-US"/>
+        </w:rPr>
+      </w:pPr>
+    </w:p>
+    <w:p>
+      <w:pPr>
+        <w:rPr>
+          <w:rFonts w:ascii="Arial" w:eastAsia="MS Mincho" w:hAnsi="Arial"/>
+          <w:spacing w:val="-5"/>
+          <w:sz w:val="20"/>
+          <w:szCs w:val="20"/>
+          <w:lang w:val="es-AR" w:eastAsia="en-US"/>
+        </w:rPr>
+      </w:pPr>
+    </w:p>
+    <w:p>
+      <w:pPr>
+        <w:rPr>
+          <w:rFonts w:ascii="Arial" w:eastAsia="MS Mincho" w:hAnsi="Arial"/>
+          <w:spacing w:val="-5"/>
+          <w:sz w:val="20"/>
+          <w:szCs w:val="20"/>
+          <w:lang w:val="es-AR" w:eastAsia="en-US"/>
+        </w:rPr>
+      </w:pPr>
+    </w:p>
+    <w:p>
+      <w:pPr>
+        <w:rPr>
+          <w:rFonts w:ascii="Arial" w:eastAsia="MS Mincho" w:hAnsi="Arial"/>
+          <w:spacing w:val="-5"/>
+          <w:sz w:val="20"/>
+          <w:szCs w:val="20"/>
+          <w:lang w:val="es-AR" w:eastAsia="en-US"/>
+        </w:rPr>
+      </w:pPr>
+    </w:p>
+    <w:p>
+      <w:pPr>
+        <w:rPr>
+          <w:rFonts w:ascii="Arial" w:eastAsia="MS Mincho" w:hAnsi="Arial"/>
+          <w:spacing w:val="-5"/>
+          <w:sz w:val="20"/>
+          <w:szCs w:val="20"/>
+          <w:lang w:val="es-AR" w:eastAsia="en-US"/>
+        </w:rPr>
+      </w:pPr>
+    </w:p>
+    <w:p>
+      <w:pPr>
+        <w:rPr>
+          <w:rFonts w:ascii="Arial" w:eastAsia="MS Mincho" w:hAnsi="Arial"/>
+          <w:spacing w:val="-5"/>
+          <w:sz w:val="20"/>
+          <w:szCs w:val="20"/>
+          <w:lang w:val="es-AR" w:eastAsia="en-US"/>
+        </w:rPr>
+      </w:pPr>
+    </w:p>
+    <w:p>
+      <w:pPr>
+        <w:rPr>
+          <w:rFonts w:ascii="Arial" w:eastAsia="MS Mincho" w:hAnsi="Arial"/>
+          <w:spacing w:val="-5"/>
+          <w:sz w:val="20"/>
+          <w:szCs w:val="20"/>
+          <w:lang w:val="es-AR" w:eastAsia="en-US"/>
+        </w:rPr>
+      </w:pPr>
+    </w:p>
+    <w:p>
+      <w:pPr>
+        <w:rPr>
+          <w:rFonts w:ascii="Arial" w:eastAsia="MS Mincho" w:hAnsi="Arial"/>
+          <w:spacing w:val="-5"/>
+          <w:sz w:val="20"/>
+          <w:szCs w:val="20"/>
+          <w:lang w:val="es-AR" w:eastAsia="en-US"/>
+        </w:rPr>
+      </w:pPr>
+    </w:p>
+    <w:p>
+      <w:pPr>
+        <w:rPr>
+          <w:rFonts w:ascii="Arial" w:eastAsia="MS Mincho" w:hAnsi="Arial"/>
+          <w:spacing w:val="-5"/>
+          <w:sz w:val="20"/>
+          <w:szCs w:val="20"/>
+          <w:lang w:val="es-AR" w:eastAsia="en-US"/>
+        </w:rPr>
+      </w:pPr>
+    </w:p>
+    <w:p>
+      <w:pPr>
+        <w:rPr>
+          <w:rFonts w:ascii="Arial" w:eastAsia="MS Mincho" w:hAnsi="Arial"/>
+          <w:spacing w:val="-5"/>
+          <w:sz w:val="20"/>
+          <w:szCs w:val="20"/>
+          <w:lang w:val="es-AR" w:eastAsia="en-US"/>
+        </w:rPr>
+      </w:pPr>
+    </w:p>
+    <w:p>
+      <w:pPr>
+        <w:rPr>
+          <w:rFonts w:ascii="Arial" w:eastAsia="MS Mincho" w:hAnsi="Arial"/>
+          <w:spacing w:val="-5"/>
+          <w:sz w:val="20"/>
+          <w:szCs w:val="20"/>
+          <w:lang w:val="es-AR" w:eastAsia="en-US"/>
+        </w:rPr>
+      </w:pPr>
+    </w:p>
+    <w:p>
+      <w:pPr>
+        <w:rPr>
+          <w:rFonts w:ascii="Arial" w:eastAsia="MS Mincho" w:hAnsi="Arial"/>
+          <w:spacing w:val="-5"/>
+          <w:sz w:val="20"/>
+          <w:szCs w:val="20"/>
+          <w:lang w:val="es-AR" w:eastAsia="en-US"/>
+        </w:rPr>
+      </w:pPr>
+    </w:p>
+    <w:p>
+      <w:pPr>
+        <w:rPr>
+          <w:rFonts w:ascii="Arial" w:eastAsia="MS Mincho" w:hAnsi="Arial"/>
+          <w:spacing w:val="-5"/>
+          <w:sz w:val="20"/>
+          <w:szCs w:val="20"/>
+          <w:lang w:val="es-AR" w:eastAsia="en-US"/>
+        </w:rPr>
+      </w:pPr>
+    </w:p>
+    <w:p>
+      <w:pPr>
+        <w:rPr>
+          <w:rFonts w:ascii="Arial" w:eastAsia="MS Mincho" w:hAnsi="Arial"/>
+          <w:spacing w:val="-5"/>
+          <w:sz w:val="20"/>
+          <w:szCs w:val="20"/>
+          <w:lang w:val="es-AR" w:eastAsia="en-US"/>
+        </w:rPr>
+      </w:pPr>
+      <w:r>
+        <w:rPr>
+          <w:rFonts w:ascii="Arial" w:eastAsia="MS Mincho" w:hAnsi="Arial"/>
+          <w:spacing w:val="-5"/>
+          <w:sz w:val="20"/>
+          <w:szCs w:val="20"/>
+          <w:lang w:val="es-AR" w:eastAsia="en-US"/>
+        </w:rPr>
+        <w:lastRenderedPageBreak/>
+        <w:t>Sistema de configuración a</w:t>
+      </w:r>
+      <w:r>
+        <w:rPr>
+          <w:rFonts w:ascii="Arial" w:eastAsia="MS Mincho" w:hAnsi="Arial"/>
+          <w:spacing w:val="-5"/>
+          <w:sz w:val="20"/>
+          <w:szCs w:val="20"/>
+          <w:lang w:val="es-AR" w:eastAsia="en-US"/>
+        </w:rPr>
+        <w:t xml:space="preserve"> través</w:t>
+      </w:r>
+      <w:r>
+        <w:rPr>
+          <w:rFonts w:ascii="Arial" w:eastAsia="MS Mincho" w:hAnsi="Arial"/>
+          <w:spacing w:val="-5"/>
+          <w:sz w:val="20"/>
+          <w:szCs w:val="20"/>
+          <w:lang w:val="es-AR" w:eastAsia="en-US"/>
+        </w:rPr>
+        <w:t xml:space="preserve"> de servicios.</w:t>
+      </w:r>
+    </w:p>
+    <w:p>
+      <w:pPr>
+        <w:rPr>
+          <w:rFonts w:ascii="Arial" w:eastAsia="MS Mincho" w:hAnsi="Arial"/>
+          <w:spacing w:val="-5"/>
+          <w:sz w:val="20"/>
+          <w:szCs w:val="20"/>
+          <w:lang w:val="es-AR" w:eastAsia="en-US"/>
+        </w:rPr>
+      </w:pPr>
+    </w:p>
+    <w:p>
+      <w:pPr>
+        <w:rPr>
+          <w:rFonts w:ascii="Arial" w:eastAsia="MS Mincho" w:hAnsi="Arial"/>
+          <w:spacing w:val="-5"/>
+          <w:sz w:val="20"/>
+          <w:szCs w:val="20"/>
+          <w:lang w:val="es-AR" w:eastAsia="en-US"/>
+        </w:rPr>
+      </w:pPr>
+      <w:r>
+        <w:rPr>
+          <w:rFonts w:ascii="Arial" w:eastAsia="MS Mincho" w:hAnsi="Arial"/>
+          <w:spacing w:val="-5"/>
+          <w:sz w:val="20"/>
+          <w:szCs w:val="20"/>
+          <w:lang w:val="es-AR" w:eastAsia="en-US"/>
+        </w:rPr>
+        <w:t xml:space="preserve">En </w:t>
+      </w:r>
+      <w:r>
+        <w:rPr>
+          <w:rFonts w:ascii="Arial" w:eastAsia="MS Mincho" w:hAnsi="Arial"/>
+          <w:spacing w:val="-5"/>
+          <w:sz w:val="20"/>
+          <w:szCs w:val="20"/>
+          <w:lang w:val="es-AR" w:eastAsia="en-US"/>
+        </w:rPr>
+        <w:t>ocasiones</w:t>
+      </w:r>
+      <w:r>
+        <w:rPr>
+          <w:rFonts w:ascii="Arial" w:eastAsia="MS Mincho" w:hAnsi="Arial"/>
+          <w:spacing w:val="-5"/>
+          <w:sz w:val="20"/>
+          <w:szCs w:val="20"/>
+          <w:lang w:val="es-AR" w:eastAsia="en-US"/>
+        </w:rPr>
+        <w:t xml:space="preserve"> la será necesario que todo lo relativo a configuración sea accedida por servicios y que los clientes que la utilizan no tengan acceso rea</w:t>
+      </w:r>
+      <w:r>
+        <w:rPr>
+          <w:rFonts w:ascii="Arial" w:eastAsia="MS Mincho" w:hAnsi="Arial"/>
+          <w:spacing w:val="-5"/>
+          <w:sz w:val="20"/>
+          <w:szCs w:val="20"/>
+          <w:lang w:val="es-AR" w:eastAsia="en-US"/>
+        </w:rPr>
+        <w:t>l al origen de esta información</w:t>
+      </w:r>
+      <w:r>
+        <w:rPr>
+          <w:rFonts w:ascii="Arial" w:eastAsia="MS Mincho" w:hAnsi="Arial"/>
+          <w:spacing w:val="-5"/>
+          <w:sz w:val="20"/>
+          <w:szCs w:val="20"/>
+          <w:lang w:val="es-AR" w:eastAsia="en-US"/>
+        </w:rPr>
+        <w:t xml:space="preserve">. </w:t>
+      </w:r>
+      <w:r>
+        <w:rPr>
+          <w:rFonts w:ascii="Arial" w:eastAsia="MS Mincho" w:hAnsi="Arial"/>
+          <w:spacing w:val="-5"/>
+          <w:sz w:val="20"/>
+          <w:szCs w:val="20"/>
+          <w:lang w:val="es-AR" w:eastAsia="en-US"/>
+        </w:rPr>
+        <w:t xml:space="preserve"> </w:t>
+      </w:r>
+      <w:r>
+        <w:rPr>
+          <w:rFonts w:ascii="Arial" w:eastAsia="MS Mincho" w:hAnsi="Arial"/>
+          <w:spacing w:val="-5"/>
+          <w:sz w:val="20"/>
+          <w:szCs w:val="20"/>
+          <w:lang w:val="es-AR" w:eastAsia="en-US"/>
+        </w:rPr>
+        <w:t xml:space="preserve">Es </w:t>
+      </w:r>
+      <w:r>
+        <w:rPr>
+          <w:rFonts w:ascii="Arial" w:eastAsia="MS Mincho" w:hAnsi="Arial"/>
+          <w:spacing w:val="-5"/>
+          <w:sz w:val="20"/>
+          <w:szCs w:val="20"/>
+          <w:lang w:val="es-AR" w:eastAsia="en-US"/>
+        </w:rPr>
+        <w:t>decir</w:t>
+      </w:r>
+      <w:r>
+        <w:rPr>
+          <w:rFonts w:ascii="Arial" w:eastAsia="MS Mincho" w:hAnsi="Arial"/>
+          <w:spacing w:val="-5"/>
+          <w:sz w:val="20"/>
+          <w:szCs w:val="20"/>
+          <w:lang w:val="es-AR" w:eastAsia="en-US"/>
+        </w:rPr>
+        <w:t xml:space="preserve"> que no conozcan si los datos provienen de un archivo  o alguna base de datos determinada</w:t>
+      </w:r>
+      <w:proofErr w:type="gramStart"/>
+      <w:r>
+        <w:rPr>
+          <w:rFonts w:ascii="Arial" w:eastAsia="MS Mincho" w:hAnsi="Arial"/>
+          <w:spacing w:val="-5"/>
+          <w:sz w:val="20"/>
+          <w:szCs w:val="20"/>
+          <w:lang w:val="es-AR" w:eastAsia="en-US"/>
+        </w:rPr>
+        <w:t>..</w:t>
+      </w:r>
+      <w:proofErr w:type="gramEnd"/>
+      <w:r>
+        <w:rPr>
+          <w:rFonts w:ascii="Arial" w:eastAsia="MS Mincho" w:hAnsi="Arial"/>
+          <w:spacing w:val="-5"/>
+          <w:sz w:val="20"/>
+          <w:szCs w:val="20"/>
+          <w:lang w:val="es-AR" w:eastAsia="en-US"/>
+        </w:rPr>
+        <w:t xml:space="preserve"> </w:t>
+      </w:r>
+    </w:p>
+    <w:p>
+      <w:pPr>
+        <w:rPr>
+          <w:rFonts w:ascii="Arial" w:eastAsia="MS Mincho" w:hAnsi="Arial"/>
+          <w:spacing w:val="-5"/>
+          <w:sz w:val="20"/>
+          <w:szCs w:val="20"/>
+          <w:lang w:val="es-AR" w:eastAsia="en-US"/>
+        </w:rPr>
+      </w:pPr>
+      <w:r>
+        <w:rPr>
+          <w:rFonts w:ascii="Arial" w:eastAsia="MS Mincho" w:hAnsi="Arial"/>
+          <w:spacing w:val="-5"/>
+          <w:sz w:val="20"/>
+          <w:szCs w:val="20"/>
+          <w:lang w:val="es-AR" w:eastAsia="en-US"/>
+        </w:rPr>
+        <w:t xml:space="preserve">Para tal propósito </w:t>
+      </w:r>
+      <w:proofErr w:type="spellStart"/>
+      <w:r>
+        <w:rPr>
+          <w:rFonts w:ascii="Arial" w:eastAsia="MS Mincho" w:hAnsi="Arial"/>
+          <w:spacing w:val="-5"/>
+          <w:sz w:val="20"/>
+          <w:szCs w:val="20"/>
+          <w:lang w:val="es-AR" w:eastAsia="en-US"/>
+        </w:rPr>
+        <w:t>exste</w:t>
+      </w:r>
+      <w:proofErr w:type="spellEnd"/>
+      <w:r>
+        <w:rPr>
+          <w:rFonts w:ascii="Arial" w:eastAsia="MS Mincho" w:hAnsi="Arial"/>
+          <w:spacing w:val="-5"/>
+          <w:sz w:val="20"/>
+          <w:szCs w:val="20"/>
+          <w:lang w:val="es-AR" w:eastAsia="en-US"/>
+        </w:rPr>
+        <w:t xml:space="preserve"> una tercera configuración llamada “</w:t>
+      </w:r>
+      <w:proofErr w:type="spellStart"/>
+      <w:r>
+        <w:rPr>
+          <w:rFonts w:ascii="Arial" w:eastAsia="MS Mincho" w:hAnsi="Arial"/>
+          <w:spacing w:val="-5"/>
+          <w:sz w:val="20"/>
+          <w:szCs w:val="20"/>
+          <w:lang w:val="es-AR" w:eastAsia="en-US"/>
+        </w:rPr>
+        <w:t>servicewrapper</w:t>
+      </w:r>
+      <w:proofErr w:type="spellEnd"/>
+      <w:r>
+        <w:rPr>
+          <w:rFonts w:ascii="Arial" w:eastAsia="MS Mincho" w:hAnsi="Arial"/>
+          <w:spacing w:val="-5"/>
+          <w:sz w:val="20"/>
+          <w:szCs w:val="20"/>
+          <w:lang w:val="es-AR" w:eastAsia="en-US"/>
+        </w:rPr>
+        <w:t>”</w:t>
+      </w:r>
+    </w:p>
+    <w:p>
+      <w:pPr>
+        <w:rPr>
+          <w:rFonts w:ascii="Arial" w:eastAsia="MS Mincho" w:hAnsi="Arial"/>
+          <w:spacing w:val="-5"/>
+          <w:sz w:val="20"/>
+          <w:szCs w:val="20"/>
+          <w:lang w:val="es-AR" w:eastAsia="en-US"/>
+        </w:rPr>
+      </w:pPr>
+    </w:p>
+    <w:p>
+      <w:pPr>
+        <w:rPr>
+          <w:rFonts w:ascii="Arial" w:eastAsia="MS Mincho" w:hAnsi="Arial"/>
+          <w:spacing w:val="-5"/>
+          <w:sz w:val="20"/>
+          <w:szCs w:val="20"/>
+          <w:lang w:val="es-AR" w:eastAsia="en-US"/>
+        </w:rPr>
+      </w:pPr>
+      <w:r>
+        <w:rPr>
+          <w:rFonts w:ascii="Arial" w:eastAsia="MS Mincho" w:hAnsi="Arial"/>
+          <w:spacing w:val="-5"/>
+          <w:sz w:val="20"/>
+          <w:szCs w:val="20"/>
+          <w:lang w:val="es-AR" w:eastAsia="en-US"/>
+        </w:rPr>
+        <w:t xml:space="preserve">Este tipo de configuración requiere que en algún lugar exista un service </w:t>
+      </w:r>
+      <w:proofErr w:type="spellStart"/>
+      <w:r>
+        <w:rPr>
+          <w:rFonts w:ascii="Arial" w:eastAsia="MS Mincho" w:hAnsi="Arial"/>
+          <w:spacing w:val="-5"/>
+          <w:sz w:val="20"/>
+          <w:szCs w:val="20"/>
+          <w:lang w:val="es-AR" w:eastAsia="en-US"/>
+        </w:rPr>
+        <w:t>dispatcher</w:t>
+      </w:r>
+      <w:proofErr w:type="spellEnd"/>
+      <w:r>
+        <w:rPr>
+          <w:rFonts w:ascii="Arial" w:eastAsia="MS Mincho" w:hAnsi="Arial"/>
+          <w:spacing w:val="-5"/>
+          <w:sz w:val="20"/>
+          <w:szCs w:val="20"/>
+          <w:lang w:val="es-AR" w:eastAsia="en-US"/>
+        </w:rPr>
+        <w:t xml:space="preserve"> ejecutando servicios </w:t>
+      </w:r>
+      <w:proofErr w:type="spellStart"/>
+      <w:r>
+        <w:rPr>
+          <w:rFonts w:ascii="Arial" w:eastAsia="MS Mincho" w:hAnsi="Arial"/>
+          <w:spacing w:val="-5"/>
+          <w:sz w:val="20"/>
+          <w:szCs w:val="20"/>
+          <w:lang w:val="es-AR" w:eastAsia="en-US"/>
+        </w:rPr>
+        <w:t>soa</w:t>
+      </w:r>
+      <w:proofErr w:type="spellEnd"/>
+      <w:r>
+        <w:rPr>
+          <w:rFonts w:ascii="Arial" w:eastAsia="MS Mincho" w:hAnsi="Arial"/>
+          <w:spacing w:val="-5"/>
+          <w:sz w:val="20"/>
+          <w:szCs w:val="20"/>
+          <w:lang w:val="es-AR" w:eastAsia="en-US"/>
+        </w:rPr>
+        <w:t xml:space="preserve"> del </w:t>
+      </w:r>
+      <w:proofErr w:type="spellStart"/>
+      <w:r>
+        <w:rPr>
+          <w:rFonts w:ascii="Arial" w:eastAsia="MS Mincho" w:hAnsi="Arial"/>
+          <w:spacing w:val="-5"/>
+          <w:sz w:val="20"/>
+          <w:szCs w:val="20"/>
+          <w:lang w:val="es-AR" w:eastAsia="en-US"/>
+        </w:rPr>
+        <w:t>framework</w:t>
+      </w:r>
+      <w:proofErr w:type="spellEnd"/>
+      <w:r>
+        <w:rPr>
+          <w:rFonts w:ascii="Arial" w:eastAsia="MS Mincho" w:hAnsi="Arial"/>
+          <w:spacing w:val="-5"/>
+          <w:sz w:val="20"/>
+          <w:szCs w:val="20"/>
+          <w:lang w:val="es-AR" w:eastAsia="en-US"/>
+        </w:rPr>
+        <w:t xml:space="preserve"> configurado para tener acceso al bloque de configuración bajo alguna o la combinación de las dos formas mencionada anteriormente. XML o SQL</w:t>
+      </w:r>
+    </w:p>
+    <w:p>
+      <w:pPr>
+        <w:rPr>
+          <w:rFonts w:ascii="Arial" w:eastAsia="MS Mincho" w:hAnsi="Arial"/>
+          <w:spacing w:val="-5"/>
+          <w:sz w:val="20"/>
+          <w:szCs w:val="20"/>
+          <w:lang w:val="es-AR" w:eastAsia="en-US"/>
+        </w:rPr>
+      </w:pPr>
+    </w:p>
+    <w:p>
+      <w:pPr>
+        <w:rPr>
+          <w:rFonts w:ascii="Arial" w:eastAsia="MS Mincho" w:hAnsi="Arial"/>
+          <w:spacing w:val="-5"/>
+          <w:sz w:val="20"/>
+          <w:szCs w:val="20"/>
+          <w:lang w:val="es-AR" w:eastAsia="en-US"/>
+        </w:rPr>
+      </w:pPr>
+      <w:r>
+        <w:rPr>
+          <w:rFonts w:ascii="Arial" w:eastAsia="MS Mincho" w:hAnsi="Arial"/>
+          <w:spacing w:val="-5"/>
+          <w:sz w:val="20"/>
+          <w:szCs w:val="20"/>
+          <w:lang w:val="es-AR" w:eastAsia="en-US"/>
+        </w:rPr>
+        <w:t xml:space="preserve">Por otro lado requerirá clientes (aplicaciones de cualquier tipo) que cuenten con un </w:t>
+      </w:r>
+      <w:proofErr w:type="spellStart"/>
+      <w:r>
+        <w:rPr>
+          <w:rFonts w:ascii="Arial" w:eastAsia="MS Mincho" w:hAnsi="Arial"/>
+          <w:spacing w:val="-5"/>
+          <w:sz w:val="20"/>
+          <w:szCs w:val="20"/>
+          <w:lang w:val="es-AR" w:eastAsia="en-US"/>
+        </w:rPr>
+        <w:t>provider</w:t>
+      </w:r>
+      <w:proofErr w:type="spellEnd"/>
+      <w:r>
+        <w:rPr>
+          <w:rFonts w:ascii="Arial" w:eastAsia="MS Mincho" w:hAnsi="Arial"/>
+          <w:spacing w:val="-5"/>
+          <w:sz w:val="20"/>
+          <w:szCs w:val="20"/>
+          <w:lang w:val="es-AR" w:eastAsia="en-US"/>
+        </w:rPr>
+        <w:t xml:space="preserve"> de este tipo y un </w:t>
+      </w:r>
+      <w:proofErr w:type="spellStart"/>
+      <w:r>
+        <w:rPr>
+          <w:rFonts w:ascii="Arial" w:eastAsia="MS Mincho" w:hAnsi="Arial"/>
+          <w:spacing w:val="-5"/>
+          <w:sz w:val="20"/>
+          <w:szCs w:val="20"/>
+          <w:lang w:val="es-AR" w:eastAsia="en-US"/>
+        </w:rPr>
+        <w:t>fwkwrapper</w:t>
+      </w:r>
+      <w:proofErr w:type="spellEnd"/>
+      <w:r>
+        <w:rPr>
+          <w:rFonts w:ascii="Arial" w:eastAsia="MS Mincho" w:hAnsi="Arial"/>
+          <w:spacing w:val="-5"/>
+          <w:sz w:val="20"/>
+          <w:szCs w:val="20"/>
+          <w:lang w:val="es-AR" w:eastAsia="en-US"/>
+        </w:rPr>
+        <w:t xml:space="preserve"> que apunte a tal </w:t>
+      </w:r>
+      <w:proofErr w:type="spellStart"/>
+      <w:r>
+        <w:rPr>
+          <w:rFonts w:ascii="Arial" w:eastAsia="MS Mincho" w:hAnsi="Arial"/>
+          <w:spacing w:val="-5"/>
+          <w:sz w:val="20"/>
+          <w:szCs w:val="20"/>
+          <w:lang w:val="es-AR" w:eastAsia="en-US"/>
+        </w:rPr>
+        <w:t>dispatcher</w:t>
+      </w:r>
+      <w:proofErr w:type="spellEnd"/>
+      <w:r>
+        <w:rPr>
+          <w:rFonts w:ascii="Arial" w:eastAsia="MS Mincho" w:hAnsi="Arial"/>
+          <w:spacing w:val="-5"/>
+          <w:sz w:val="20"/>
+          <w:szCs w:val="20"/>
+          <w:lang w:val="es-AR" w:eastAsia="en-US"/>
+        </w:rPr>
+        <w:t>.</w:t>
+      </w:r>
+    </w:p>
+    <w:p>
+      <w:pPr>
+        <w:rPr>
+          <w:rFonts w:ascii="Arial" w:eastAsia="MS Mincho" w:hAnsi="Arial"/>
+          <w:spacing w:val="-5"/>
+          <w:sz w:val="20"/>
+          <w:szCs w:val="20"/>
+          <w:lang w:val="es-AR" w:eastAsia="en-US"/>
+        </w:rPr>
+      </w:pPr>
+    </w:p>
+    <w:p>
+      <w:pPr>
+        <w:rPr>
+          <w:rFonts w:ascii="Arial" w:eastAsia="MS Mincho" w:hAnsi="Arial"/>
+          <w:spacing w:val="-5"/>
+          <w:sz w:val="20"/>
+          <w:szCs w:val="20"/>
+          <w:lang w:val="es-AR" w:eastAsia="en-US"/>
+        </w:rPr>
+      </w:pPr>
+    </w:p>
+    <w:p>
+      <w:pPr>
+        <w:rPr>
+          <w:rFonts w:ascii="Arial" w:eastAsia="MS Mincho" w:hAnsi="Arial"/>
+          <w:spacing w:val="-5"/>
+          <w:sz w:val="20"/>
+          <w:szCs w:val="20"/>
+          <w:lang w:val="es-AR" w:eastAsia="en-US"/>
+        </w:rPr>
+      </w:pPr>
+      <w:r>
+        <w:rPr>
+          <w:rFonts w:ascii="Arial" w:eastAsia="MS Mincho" w:hAnsi="Arial"/>
+          <w:noProof/>
+          <w:spacing w:val="-5"/>
+          <w:sz w:val="20"/>
+          <w:szCs w:val="20"/>
+          <w:lang w:val="es-AR" w:eastAsia="es-AR"/>
+        </w:rPr>
+        <w:pict>
+          <v:group id="_x0000_s1064" style="position:absolute;margin-left:2.7pt;margin-top:2.15pt;width:448.05pt;height:169.5pt;z-index:251675648" coordorigin="1370,5474" coordsize="8961,3390">
+            <v:shapetype id="_x0000_t34" coordsize="21600,21600" o:spt="34" o:oned="t" adj="10800" path="m,l@0,0@0,21600,21600,21600e" filled="f">
+              <v:stroke joinstyle="miter"/>
+              <v:formulas>
+                <v:f eqn="val #0"/>
+              </v:formulas>
+              <v:path arrowok="t" fillok="f" o:connecttype="none"/>
+              <v:handles>
+                <v:h position="#0,center"/>
+              </v:handles>
+              <o:lock v:ext="edit" shapetype="t"/>
+            </v:shapetype>
+            <v:shape id="AutoShape 10" o:spid="_x0000_s1058" type="#_x0000_t34" style="position:absolute;left:3460;top:6338;width:2960;height:1056;flip:y;visibility:visible;mso-wrap-style:square;mso-width-percent:0;mso-wrap-distance-left:9pt;mso-wrap-distance-top:0;mso-wrap-distance-right:9pt;mso-wrap-distance-bottom:0;mso-position-horizontal:absolute;mso-position-horizontal-relative:text;mso-position-vertical:absolute;mso-position-vertical-relative:text;mso-width-percent:0;mso-width-relative:page;mso-height-relative:page" o:gfxdata="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" adj=",151241,-25249" strokecolor="#1f497d [3215]" strokeweight="1.5pt">
+              <v:stroke dashstyle="1 1" endarrow="block" joinstyle="round"/>
+            </v:shape>
+            <v:group id="_x0000_s1063" style="position:absolute;left:1370;top:5474;width:2870;height:3140" coordorigin="1370,5474" coordsize="2870,3140">
+              <v:roundrect id="AutoShape 2" o:spid="_x0000_s1047" style="position:absolute;left:1370;top:5474;width:1460;height:510;visibility:visible;mso-wrap-style:square;mso-width-percent:0;mso-height-percent:0;mso-wrap-distance-left:9pt;mso-wrap-distance-top:0;mso-wrap-distance-right:9pt;mso-wrap-distance-bottom:0;mso-position-horizontal:absolute;mso-position-horizontal-relative:text;mso-position-vertical:absolute;mso-position-vertical-relative:text;mso-width-percent:0;mso-height-percent:0;mso-width-relative:page;mso-height-relative:page;v-text-anchor:top" arcsize="10923f" o:gfxdata="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">
+                <v:textbox style="mso-next-textbox:#AutoShape 2">
+                  <w:txbxContent>
+                    <w:p>
+                      <w:pPr>
+                        <w:rPr>
+                          <w:lang w:val="es-ES_tradnl"/>
+                        </w:rPr>
+                      </w:pPr>
+                      <w:r>
+                        <w:rPr>
+                          <w:lang w:val="es-ES_tradnl"/>
+                        </w:rPr>
+                        <w:t>Client app</w:t>
+                      </w:r>
+                    </w:p>
+                  </w:txbxContent>
+                </v:textbox>
+              </v:roundrect>
+              <v:roundrect id="AutoShape 4" o:spid="_x0000_s1055" style="position:absolute;left:1540;top:6914;width:2700;height:1700;visibility:visible;mso-wrap-style:square;mso-width-percent:0;mso-height-percent:0;mso-wrap-distance-left:9pt;mso-wrap-distance-top:0;mso-wrap-distance-right:9pt;mso-wrap-distance-bottom:0;mso-position-horizontal:absolute;mso-position-horizontal-relative:text;mso-position-vertical:absolute;mso-position-vertical-relative:text;mso-width-percent:0;mso-height-percent:0;mso-width-relative:page;mso-height-relative:page;v-text-anchor:top" arcsize="10923f" o:gfxdata="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">
+                <v:textbox style="mso-next-textbox:#AutoShape 4">
+                  <w:txbxContent>
+                    <w:p>
+                      <w:pPr>
+                        <w:rPr>
+                          <w:lang w:val="es-ES_tradnl"/>
+                        </w:rPr>
+                      </w:pPr>
+                    </w:p>
+                  </w:txbxContent>
+                </v:textbox>
+              </v:roundrect>
+              <v:shapetype id="_x0000_t15" coordsize="21600,21600" o:spt="15" adj="16200" path="m@0,l,,,21600@0,21600,21600,10800xe">
+                <v:stroke joinstyle="miter"/>
+                <v:formulas>
+                  <v:f eqn="val #0"/>
+                  <v:f eqn="prod #0 1 2"/>
+                </v:formulas>
+                <v:path gradientshapeok="t" o:connecttype="custom" o:connectlocs="@1,0;0,10800;@1,21600;21600,10800" o:connectangles="270,180,90,0" textboxrect="0,0,10800,21600;0,0,16200,21600;0,0,21600,21600"/>
+                <v:handles>
+                  <v:h position="#0,topLeft" xrange="0,21600"/>
+                </v:handles>
+              </v:shapetype>
+              <v:shape id="AutoShape 5" o:spid="_x0000_s1048" type="#_x0000_t15" style="position:absolute;left:2030;top:7224;width:1430;height:430;visibility:visible;mso-wrap-style:square;mso-width-percent:0;mso-height-percent:0;mso-wrap-distance-left:9pt;mso-wrap-distance-top:0;mso-wrap-distance-right:9pt;mso-wrap-distance-bottom:0;mso-position-horizontal:absolute;mso-position-horizontal-relative:text;mso-position-vertical:absolute;mso-position-vertical-relative:text;mso-width-percent:0;mso-height-percent:0;mso-width-relative:page;mso-height-relative:page;v-text-anchor:top" o:gfxdata="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">
+                <v:textbox style="mso-next-textbox:#AutoShape 5">
+                  <w:txbxContent>
+                    <w:p>
+                      <w:pPr>
+                        <w:rPr>
+                          <w:color w:val="365F91" w:themeColor="accent1" w:themeShade="BF"/>
+                          <w:lang w:val="es-ES_tradnl"/>
+                        </w:rPr>
+                      </w:pPr>
+                      <w:proofErr w:type="spellStart"/>
+                      <w:r>
+                        <w:rPr>
+                          <w:color w:val="365F91" w:themeColor="accent1" w:themeShade="BF"/>
+                          <w:lang w:val="es-ES_tradnl"/>
+                        </w:rPr>
+                        <w:t>Wrapper</w:t>
+                      </w:r>
+                      <w:proofErr w:type="spellEnd"/>
+                    </w:p>
+                  </w:txbxContent>
+                </v:textbox>
+              </v:shape>
+              <v:shape id="AutoShape 6" o:spid="_x0000_s1054" type="#_x0000_t15" style="position:absolute;left:1720;top:7834;width:2370;height:630;visibility:visible;mso-wrap-style:square;mso-width-percent:0;mso-height-percent:0;mso-wrap-distance-left:9pt;mso-wrap-distance-top:0;mso-wrap-distance-right:9pt;mso-wrap-distance-bottom:0;mso-position-horizontal:absolute;mso-position-horizontal-relative:text;mso-position-vertical:absolute;mso-position-vertical-relative:text;mso-width-percent:0;mso-height-percent:0;mso-width-relative:page;mso-height-relative:page;v-text-anchor:top" o:gfxdata="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">
+                <v:textbox style="mso-next-textbox:#AutoShape 6">
+                  <w:txbxContent>
+                    <w:p>
+                      <w:pPr>
+                        <w:rPr>
+                          <w:sz w:val="18"/>
+                          <w:szCs w:val="18"/>
+                          <w:lang w:val="en-US"/>
+                        </w:rPr>
+                      </w:pPr>
+                      <w:r>
+                        <w:rPr>
+                          <w:sz w:val="18"/>
+                          <w:szCs w:val="18"/>
+                          <w:lang w:val="en-US"/>
+                        </w:rPr>
+                        <w:t>Fwk config provider:</w:t>
+                      </w:r>
+                    </w:p>
+                    <w:p>
+                      <w:pPr>
+                        <w:rPr>
+                          <w:sz w:val="16"/>
+                          <w:szCs w:val="16"/>
+                          <w:lang w:val="en-US"/>
+                        </w:rPr>
+                      </w:pPr>
+                      <w:proofErr w:type="gramStart"/>
+                      <w:r>
+                        <w:rPr>
+                          <w:sz w:val="16"/>
+                          <w:szCs w:val="16"/>
+                          <w:lang w:val="en-US"/>
+                        </w:rPr>
+                        <w:t>type</w:t>
+                      </w:r>
+                      <w:proofErr w:type="gramEnd"/>
+                      <w:r>
+                        <w:rPr>
+                          <w:sz w:val="16"/>
+                          <w:szCs w:val="16"/>
+                          <w:lang w:val="en-US"/>
+                        </w:rPr>
+                        <w:t>: servicewrapper</w:t>
+                      </w:r>
+                    </w:p>
+                    <w:p>
+                      <w:pPr>
+                        <w:rPr>
+                          <w:lang w:val="en-US"/>
+                        </w:rPr>
+                      </w:pPr>
+                    </w:p>
+                  </w:txbxContent>
+                </v:textbox>
+              </v:shape>
+              <v:shapetype id="_x0000_t32" coordsize="21600,21600" o:spt="32" o:oned="t" path="m,l21600,21600e" filled="f">
+                <v:path arrowok="t" fillok="f" o:connecttype="none"/>
+                <o:lock v:ext="edit" shapetype="t"/>
+              </v:shapetype>
+              <v:shape id="AutoShape 8" o:spid="_x0000_s1049" type="#_x0000_t32" style="position:absolute;left:2150;top:5984;width:0;height:860;visibility:visible;mso-wrap-style:square;mso-width-percent:0;mso-height-percent:0;mso-wrap-distance-left:9pt;mso-wrap-distance-top:0;mso-wrap-distance-right:9pt;mso-wrap-distance-bottom:0;mso-position-horizontal:absolute;mso-position-horizontal-relative:text;mso-position-vertical:absolute;mso-position-vertical-relative:text;mso-width-percent:0;mso-height-percent:0;mso-width-relative:page;mso-height-relative:page" o:gfxdata="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">
+                <v:stroke endarrow="block"/>
+              </v:shape>
+              <v:shapetype id="_x0000_t116" coordsize="21600,21600" o:spt="116" path="m3475,qx,10800,3475,21600l18125,21600qx21600,10800,18125,xe">
+                <v:stroke joinstyle="miter"/>
+                <v:path gradientshapeok="t" o:connecttype="rect" textboxrect="1018,3163,20582,18437"/>
+              </v:shapetype>
+              <v:shape id="AutoShape 16" o:spid="_x0000_s1060" type="#_x0000_t116" style="position:absolute;left:2432;top:6452;width:1210;height:580;visibility:visible;mso-wrap-style:square;mso-width-percent:0;mso-height-percent:0;mso-wrap-distance-left:9pt;mso-wrap-distance-top:0;mso-wrap-distance-right:9pt;mso-wrap-distance-bottom:0;mso-position-horizontal:absolute;mso-position-horizontal-relative:text;mso-position-vertical:absolute;mso-position-vertical-relative:text;mso-width-percent:0;mso-height-percent:0;mso-width-relative:page;mso-height-relative:page;v-text-anchor:top" o:gfxdata="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">
+                <v:textbox style="mso-next-textbox:#AutoShape 16">
+                  <w:txbxContent>
+                    <w:p>
+                      <w:pPr>
+                        <w:rPr>
+                          <w:sz w:val="18"/>
+                          <w:szCs w:val="18"/>
+                          <w:lang w:val="es-ES_tradnl"/>
+                        </w:rPr>
+                      </w:pPr>
+                      <w:r>
+                        <w:rPr>
+                          <w:sz w:val="18"/>
+                          <w:szCs w:val="18"/>
+                          <w:lang w:val="es-ES_tradnl"/>
+                        </w:rPr>
+                        <w:t>Config file</w:t>
+                      </w:r>
+                    </w:p>
+                  </w:txbxContent>
+                </v:textbox>
+              </v:shape>
+            </v:group>
+            <v:group id="_x0000_s1062" style="position:absolute;left:6420;top:6164;width:3911;height:2700" coordorigin="6420,6164" coordsize="3911,2700">
+              <v:shapetype id="_x0000_t132" coordsize="21600,21600" o:spt="132" path="m10800,qx,3391l,18209qy10800,21600,21600,18209l21600,3391qy10800,xem,3391nfqy10800,6782,21600,3391e">
+                <v:path o:extrusionok="f" gradientshapeok="t" o:connecttype="custom" o:connectlocs="10800,6782;10800,0;0,10800;10800,21600;21600,10800" o:connectangles="270,270,180,90,0" textboxrect="0,6782,21600,18209"/>
+              </v:shapetype>
+              <v:shape id="AutoShape 9" o:spid="_x0000_s1059" type="#_x0000_t132" style="position:absolute;left:8672;top:6916;width:1659;height:740;visibility:visible;mso-height-percent:0;mso-wrap-distance-left:9pt;mso-wrap-distance-top:0;mso-wrap-distance-right:9pt;mso-wrap-distance-bottom:0;mso-position-horizontal:absolute;mso-position-horizontal-relative:text;mso-position-vertical:absolute;mso-position-vertical-relative:text;mso-height-percent:0;mso-width-relative:page;mso-height-relative:page;v-text-anchor:top" o:gfxdata="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" fillcolor="white [3201]" strokecolor="#92cddc [1944]" strokeweight="1pt">
+                <v:fill color2="#b6dde8 [1304]" focus="100%" type="gradient"/>
+                <v:shadow on="t" color="#205867 [1608]" opacity=".5" offset="1pt"/>
+                <v:textbox>
+                  <w:txbxContent>
+                    <w:p>
+                      <w:pPr>
+                        <w:rPr>
+                          <w:lang w:val="es-ES_tradnl"/>
+                        </w:rPr>
+                      </w:pPr>
+                      <w:r>
+                        <w:rPr>
+                          <w:lang w:val="es-ES_tradnl"/>
+                        </w:rPr>
+                        <w:t>Config files</w:t>
+                      </w:r>
+                    </w:p>
+                    <w:p>
+                      <w:pPr>
+                        <w:rPr>
+                          <w:lang w:val="es-ES_tradnl"/>
+                        </w:rPr>
+                      </w:pPr>
+                    </w:p>
+                  </w:txbxContent>
+                </v:textbox>
+              </v:shape>
+              <v:roundrect id="AutoShape 11" o:spid="_x0000_s1057" style="position:absolute;left:6420;top:6164;width:1576;height:600;visibility:visible;mso-wrap-distance-left:9pt;mso-wrap-distance-top:0;mso-wrap-distance-right:9pt;mso-wrap-distance-bottom:0;mso-position-horizontal:absolute;mso-position-horizontal-relative:text;mso-position-vertical:absolute;mso-position-vertical-relative:text;mso-width-relative:page;mso-height-relative:page;v-text-anchor:top" arcsize="10923f" o:gfxdata="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">
+                <v:textbox style="mso-next-textbox:#AutoShape 11">
+                  <w:txbxContent>
+                    <w:p>
+                      <w:pPr>
+                        <w:rPr>
+                          <w:color w:val="C0504D" w:themeColor="accent2"/>
+                          <w:lang w:val="es-ES_tradnl"/>
+                        </w:rPr>
+                      </w:pPr>
+                      <w:proofErr w:type="spellStart"/>
+                      <w:r>
+                        <w:rPr>
+                          <w:color w:val="C0504D" w:themeColor="accent2"/>
+                          <w:lang w:val="es-ES_tradnl"/>
+                        </w:rPr>
+                        <w:t>Dispatcher</w:t>
+                      </w:r>
+                      <w:proofErr w:type="spellEnd"/>
+                    </w:p>
+                  </w:txbxContent>
+                </v:textbox>
+              </v:roundrect>
+              <v:roundrect id="AutoShape 12" o:spid="_x0000_s1053" style="position:absolute;left:6530;top:7894;width:2700;height:970;visibility:visible;mso-wrap-style:square;mso-width-percent:0;mso-height-percent:0;mso-wrap-distance-left:9pt;mso-wrap-distance-top:0;mso-wrap-distance-right:9pt;mso-wrap-distance-bottom:0;mso-position-horizontal:absolute;mso-position-horizontal-relative:text;mso-position-vertical:absolute;mso-position-vertical-relative:text;mso-width-percent:0;mso-height-percent:0;mso-width-relative:page;mso-height-relative:page;v-text-anchor:top" arcsize="10923f" o:gfxdata="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">
+                <v:textbox style="mso-next-textbox:#AutoShape 12">
+                  <w:txbxContent>
+                    <w:p>
+                      <w:pPr>
+                        <w:rPr>
+                          <w:lang w:val="es-ES_tradnl"/>
+                        </w:rPr>
+                      </w:pPr>
+                    </w:p>
+                  </w:txbxContent>
+                </v:textbox>
+              </v:roundrect>
+              <v:shape id="AutoShape 13" o:spid="_x0000_s1050" type="#_x0000_t15" style="position:absolute;left:6780;top:8174;width:2370;height:630;visibility:visible;mso-wrap-style:square;mso-width-percent:0;mso-height-percent:0;mso-wrap-distance-left:9pt;mso-wrap-distance-top:0;mso-wrap-distance-right:9pt;mso-wrap-distance-bottom:0;mso-position-horizontal:absolute;mso-position-horizontal-relative:text;mso-position-vertical:absolute;mso-position-vertical-relative:text;mso-width-percent:0;mso-height-percent:0;mso-width-relative:page;mso-height-relative:page;v-text-anchor:top" o:gfxdata="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">
+                <v:textbox style="mso-next-textbox:#AutoShape 13">
+                  <w:txbxContent>
+                    <w:p>
+                      <w:pPr>
+                        <w:rPr>
+                          <w:b/>
+                          <w:sz w:val="18"/>
+                          <w:szCs w:val="18"/>
+                          <w:lang w:val="en-US"/>
+                        </w:rPr>
+                      </w:pPr>
+                      <w:r>
+                        <w:rPr>
+                          <w:b/>
+                          <w:sz w:val="18"/>
+                          <w:szCs w:val="18"/>
+                          <w:lang w:val="en-US"/>
+                        </w:rPr>
+                        <w:t>Fwk</w:t>
+                      </w:r>
+                      <w:r>
+                        <w:rPr>
+                          <w:b/>
+                          <w:sz w:val="18"/>
+                          <w:szCs w:val="18"/>
+                          <w:lang w:val="en-US"/>
+                        </w:rPr>
+                        <w:t xml:space="preserve"> </w:t>
+                      </w:r>
+                      <w:r>
+                        <w:rPr>
+                          <w:b/>
+                          <w:sz w:val="18"/>
+                          <w:szCs w:val="18"/>
+                          <w:lang w:val="en-US"/>
+                        </w:rPr>
+                        <w:t>config provider:</w:t>
+                      </w:r>
+                    </w:p>
+                    <w:p>
+                      <w:pPr>
+                        <w:rPr>
+                          <w:sz w:val="18"/>
+                          <w:szCs w:val="18"/>
+                          <w:lang w:val="en-US"/>
+                        </w:rPr>
+                      </w:pPr>
+                      <w:proofErr w:type="gramStart"/>
+                      <w:r>
+                        <w:rPr>
+                          <w:sz w:val="18"/>
+                          <w:szCs w:val="18"/>
+                          <w:lang w:val="en-US"/>
+                        </w:rPr>
+                        <w:t>type</w:t>
+                      </w:r>
+                      <w:proofErr w:type="gramEnd"/>
+                      <w:r>
+                        <w:rPr>
+                          <w:sz w:val="18"/>
+                          <w:szCs w:val="18"/>
+                          <w:lang w:val="en-US"/>
+                        </w:rPr>
+                        <w:t>: xml o database</w:t>
+                      </w:r>
+                    </w:p>
+                    <w:p>
+                      <w:pPr>
+                        <w:rPr>
+                          <w:lang w:val="en-US"/>
+                        </w:rPr>
+                      </w:pPr>
+                    </w:p>
+                  </w:txbxContent>
+                </v:textbox>
+              </v:shape>
+              <v:shape id="AutoShape 14" o:spid="_x0000_s1051" type="#_x0000_t32" style="position:absolute;left:6940;top:6764;width:0;height:1410;visibility:visible;mso-wrap-style:square;mso-width-percent:0;mso-height-percent:0;mso-wrap-distance-left:9pt;mso-wrap-distance-top:0;mso-wrap-distance-right:9pt;mso-wrap-distance-bottom:0;mso-position-horizontal:absolute;mso-position-horizontal-relative:text;mso-position-vertical:absolute;mso-position-vertical-relative:text;mso-width-percent:0;mso-height-percent:0;mso-width-relative:page;mso-height-relative:page" o:gfxdata="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">
+                <v:stroke endarrow="block"/>
+              </v:shape>
+              <v:shape id="AutoShape 18" o:spid="_x0000_s1061" type="#_x0000_t116" style="position:absolute;left:6936;top:7461;width:1210;height:531;visibility:visible;mso-wrap-style:square;mso-width-percent:0;mso-height-percent:0;mso-wrap-distance-left:9pt;mso-wrap-distance-top:0;mso-wrap-distance-right:9pt;mso-wrap-distance-bottom:0;mso-position-horizontal:absolute;mso-position-horizontal-relative:text;mso-position-vertical:absolute;mso-position-vertical-relative:text;mso-width-percent:0;mso-height-percent:0;mso-width-relative:page;mso-height-relative:page;v-text-anchor:top" o:gfxdata="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">
+                <v:textbox style="mso-next-textbox:#AutoShape 18">
+                  <w:txbxContent>
+                    <w:p>
+                      <w:pPr>
+                        <w:rPr>
+                          <w:sz w:val="18"/>
+                          <w:szCs w:val="18"/>
+                          <w:lang w:val="es-ES_tradnl"/>
+                        </w:rPr>
+                      </w:pPr>
+                      <w:r>
+                        <w:rPr>
+                          <w:sz w:val="18"/>
+                          <w:szCs w:val="18"/>
+                          <w:lang w:val="es-ES_tradnl"/>
+                        </w:rPr>
+                        <w:t>Config file</w:t>
+                      </w:r>
+                    </w:p>
+                  </w:txbxContent>
+                </v:textbox>
+              </v:shape>
+            </v:group>
+          </v:group>
+        </w:pict>
+      </w:r>
+    </w:p>
+    <w:p>
+      <w:r>
+        <w:rPr>
+          <w:noProof/>
+        </w:rPr>
+        <w:pict>
+          <v:shapetype id="_x0000_t38" coordsize="21600,21600" o:spt="38" o:oned="t" path="m,c@0,0@1,5400@1,10800@1,16200@2,21600,21600,21600e" filled="f">
+            <v:formulas>
+              <v:f eqn="mid #0 0"/>
+              <v:f eqn="val #0"/>
+              <v:f eqn="mid #0 21600"/>
+            </v:formulas>
+            <v:path arrowok="t" fillok="f" o:connecttype="none"/>
+            <v:handles>
+              <v:h position="#0,center"/>
+            </v:handles>
+            <o:lock v:ext="edit" shapetype="t"/>
+          </v:shapetype>
+          <v:shape id="AutoShape 7" o:spid="_x0000_s1056" type="#_x0000_t38" style="position:absolute;margin-left:87.2pt;margin-top:90.9pt;width:33pt;height:31.5pt;rotation:-90;flip:x;z-index:251663360;visibility:visible;mso-wrap-style:square;mso-width-percent:0;mso-height-percent:0;mso-wrap-distance-left:9pt;mso-wrap-distance-top:0;mso-wrap-distance-right:9pt;mso-wrap-distance-bottom:0;mso-position-horizontal:absolute;mso-position-horizontal-relative:text;mso-position-vertical:absolute;mso-position-vertical-relative:text;mso-width-percent:0;mso-height-percent:0;mso-width-relative:page;mso-height-relative:page" o:gfxdata="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" adj="10800">
+            <v:stroke endarrow="block"/>
+          </v:shape>
+        </w:pict>
+      </w:r>
+      <w:r>
+        <w:rPr>
+          <w:noProof/>
+        </w:rPr>
+        <w:pict>
+          <v:shape id="AutoShape 15" o:spid="_x0000_s1052" type="#_x0000_t32" style="position:absolute;margin-left:372.45pt;margin-top:99.65pt;width:17pt;height:40.5pt;flip:y;z-index:251671552;visibility:visible;mso-wrap-style:square;mso-width-percent:0;mso-height-percent:0;mso-wrap-distance-left:9pt;mso-wrap-distance-top:0;mso-wrap-distance-right:9pt;mso-wrap-distance-bottom:0;mso-position-horizontal:absolute;mso-position-horizontal-relative:text;mso-position-vertical:absolute;mso-position-vertical-relative:text;mso-width-percent:0;mso-height-percent:0;mso-width-relative:page;mso-height-relative:page" o:gfxdata="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">
+            <v:stroke endarrow="block"/>
+          </v:shape>
+        </w:pict>
+      </w:r>
+    </w:p>
+    <w:p>
+      <w:pPr>
+        <w:rPr>
+          <w:rFonts w:ascii="Arial" w:eastAsia="MS Mincho" w:hAnsi="Arial"/>
+          <w:spacing w:val="-5"/>
+          <w:sz w:val="20"/>
+          <w:szCs w:val="20"/>
+          <w:lang w:val="es-AR" w:eastAsia="en-US"/>
+        </w:rPr>
+      </w:pPr>
+    </w:p>
+    <w:p>
+      <w:pPr>
+        <w:rPr>
+          <w:rFonts w:ascii="Arial" w:eastAsia="MS Mincho" w:hAnsi="Arial"/>
+          <w:spacing w:val="-5"/>
+          <w:sz w:val="20"/>
+          <w:szCs w:val="20"/>
+          <w:lang w:val="es-AR" w:eastAsia="en-US"/>
+        </w:rPr>
+      </w:pPr>
+    </w:p>
+    <w:p>
+      <w:pPr>
+        <w:rPr>
+          <w:rFonts w:ascii="Arial" w:eastAsia="MS Mincho" w:hAnsi="Arial"/>
+          <w:spacing w:val="-5"/>
+          <w:sz w:val="20"/>
+          <w:szCs w:val="20"/>
+          <w:lang w:val="es-AR" w:eastAsia="en-US"/>
+        </w:rPr>
+      </w:pPr>
+    </w:p>
+    <w:p>
+      <w:pPr>
+        <w:rPr>
+          <w:rFonts w:ascii="Arial" w:eastAsia="MS Mincho" w:hAnsi="Arial"/>
+          <w:spacing w:val="-5"/>
+          <w:sz w:val="20"/>
+          <w:szCs w:val="20"/>
+          <w:lang w:val="es-AR" w:eastAsia="en-US"/>
+        </w:rPr>
+      </w:pPr>
+    </w:p>
+    <w:p>
+      <w:pPr>
+        <w:rPr>
+          <w:rFonts w:ascii="Arial" w:eastAsia="MS Mincho" w:hAnsi="Arial"/>
+          <w:spacing w:val="-5"/>
+          <w:sz w:val="20"/>
+          <w:szCs w:val="20"/>
+          <w:lang w:val="es-AR" w:eastAsia="en-US"/>
+        </w:rPr>
+      </w:pPr>
+    </w:p>
+    <w:p>
+      <w:pPr>
+        <w:rPr>
+          <w:rFonts w:ascii="Arial" w:eastAsia="MS Mincho" w:hAnsi="Arial"/>
+          <w:spacing w:val="-5"/>
+          <w:sz w:val="20"/>
+          <w:szCs w:val="20"/>
+          <w:lang w:val="es-AR" w:eastAsia="en-US"/>
+        </w:rPr>
+      </w:pPr>
+    </w:p>
+    <w:p>
+      <w:pPr>
+        <w:rPr>
+          <w:rFonts w:ascii="Arial" w:eastAsia="MS Mincho" w:hAnsi="Arial"/>
+          <w:spacing w:val="-5"/>
+          <w:sz w:val="20"/>
+          <w:szCs w:val="20"/>
+          <w:lang w:val="es-AR" w:eastAsia="en-US"/>
+        </w:rPr>
+      </w:pPr>
+    </w:p>
+    <w:p>
+      <w:pPr>
+        <w:rPr>
+          <w:rFonts w:ascii="Arial" w:eastAsia="MS Mincho" w:hAnsi="Arial"/>
+          <w:spacing w:val="-5"/>
+          <w:sz w:val="20"/>
+          <w:szCs w:val="20"/>
+          <w:lang w:val="es-AR" w:eastAsia="en-US"/>
+        </w:rPr>
+      </w:pPr>
+    </w:p>
+    <w:p>
+      <w:pPr>
+        <w:rPr>
+          <w:rFonts w:ascii="Arial" w:eastAsia="MS Mincho" w:hAnsi="Arial"/>
+          <w:spacing w:val="-5"/>
+          <w:sz w:val="20"/>
+          <w:szCs w:val="20"/>
+          <w:lang w:val="es-AR" w:eastAsia="en-US"/>
+        </w:rPr>
+      </w:pPr>
+    </w:p>
+    <w:p>
+      <w:pPr>
+        <w:rPr>
+          <w:rFonts w:ascii="Arial" w:eastAsia="MS Mincho" w:hAnsi="Arial"/>
+          <w:spacing w:val="-5"/>
+          <w:sz w:val="20"/>
+          <w:szCs w:val="20"/>
+          <w:lang w:val="es-AR" w:eastAsia="en-US"/>
+        </w:rPr>
+      </w:pPr>
+    </w:p>
+    <w:p>
+      <w:pPr>
+        <w:rPr>
+          <w:rFonts w:ascii="Arial" w:eastAsia="MS Mincho" w:hAnsi="Arial"/>
+          <w:spacing w:val="-5"/>
+          <w:sz w:val="20"/>
+          <w:szCs w:val="20"/>
+          <w:lang w:val="es-AR" w:eastAsia="en-US"/>
+        </w:rPr>
+      </w:pPr>
+    </w:p>
+    <w:p>
+      <w:pPr>
+        <w:rPr>
+          <w:rFonts w:ascii="Arial" w:eastAsia="MS Mincho" w:hAnsi="Arial"/>
+          <w:spacing w:val="-5"/>
+          <w:sz w:val="20"/>
+          <w:szCs w:val="20"/>
+          <w:lang w:val="es-AR" w:eastAsia="en-US"/>
+        </w:rPr>
+      </w:pPr>
+    </w:p>
+    <w:p>
+      <w:pPr>
+        <w:rPr>
+          <w:rFonts w:ascii="Arial" w:eastAsia="MS Mincho" w:hAnsi="Arial"/>
+          <w:spacing w:val="-5"/>
+          <w:sz w:val="20"/>
+          <w:szCs w:val="20"/>
+          <w:lang w:val="es-AR" w:eastAsia="en-US"/>
+        </w:rPr>
+      </w:pPr>
+    </w:p>
+    <w:p>
+      <w:pPr>
+        <w:rPr>
+          <w:rFonts w:ascii="Arial" w:eastAsia="MS Mincho" w:hAnsi="Arial"/>
+          <w:spacing w:val="-5"/>
+          <w:sz w:val="20"/>
+          <w:szCs w:val="20"/>
+          <w:lang w:val="es-AR" w:eastAsia="en-US"/>
+        </w:rPr>
+      </w:pPr>
+    </w:p>
+    <w:p>
+      <w:pPr>
+        <w:pStyle w:val="BodyText"/>
+        <w:spacing w:line="240" w:lineRule="atLeast"/>
+        <w:ind w:left="181"/>
+        <w:jc w:val="center"/>
+        <w:rPr>
+          <w:rFonts w:eastAsia="MS Mincho"/>
+          <w:b/>
+          <w:spacing w:val="-5"/>
+          <w:sz w:val="18"/>
+          <w:szCs w:val="18"/>
+          <w:lang w:val="es-ES" w:eastAsia="en-US"/>
+        </w:rPr>
+      </w:pPr>
+      <w:r>
+        <w:rPr>
+          <w:rFonts w:eastAsia="MS Mincho"/>
+          <w:b/>
+          <w:spacing w:val="-5"/>
+          <w:sz w:val="18"/>
+          <w:szCs w:val="18"/>
+          <w:lang w:val="es-ES" w:eastAsia="en-US"/>
+        </w:rPr>
+        <w:t>Imagen 2</w:t>
+      </w:r>
+      <w:r>
+        <w:rPr>
+          <w:rFonts w:eastAsia="MS Mincho"/>
+          <w:b/>
+          <w:spacing w:val="-5"/>
+          <w:sz w:val="18"/>
+          <w:szCs w:val="18"/>
+          <w:lang w:val="es-ES" w:eastAsia="en-US"/>
+        </w:rPr>
+        <w:t>.0</w:t>
+      </w:r>
+    </w:p>
+    <w:p>
+      <w:pPr>
+        <w:rPr>
+          <w:rFonts w:ascii="Arial" w:eastAsia="MS Mincho" w:hAnsi="Arial"/>
+          <w:spacing w:val="-5"/>
+          <w:sz w:val="20"/>
+          <w:szCs w:val="20"/>
+          <w:lang w:val="es-AR" w:eastAsia="en-US"/>
+        </w:rPr>
+      </w:pPr>
+    </w:p>
+    <w:p>
+      <w:pPr>
+        <w:rPr>
+          <w:rFonts w:ascii="Arial" w:eastAsia="MS Mincho" w:hAnsi="Arial"/>
+          <w:spacing w:val="-5"/>
+          <w:sz w:val="20"/>
+          <w:szCs w:val="20"/>
+          <w:lang w:val="es-AR" w:eastAsia="en-US"/>
+        </w:rPr>
+      </w:pPr>
+    </w:p>
+    <w:p>
+      <w:pPr>
+        <w:pStyle w:val="Heading1"/>
+        <w:keepLines/>
+        <w:pBdr>
+          <w:top w:val="single" w:sz="48" w:space="3" w:color="FFFFFF"/>
+          <w:left w:val="single" w:sz="6" w:space="3" w:color="FFFFFF"/>
+          <w:bottom w:val="single" w:sz="6" w:space="3" w:color="FFFFFF"/>
+        </w:pBdr>
+        <w:shd w:val="solid" w:color="auto" w:fill="auto"/>
+        <w:spacing w:after="240" w:line="240" w:lineRule="atLeast"/>
+        <w:ind w:left="120"/>
+        <w:rPr>
+          <w:rFonts w:ascii="Arial" w:eastAsia="MS Mincho" w:hAnsi="Arial"/>
+          <w:spacing w:val="-5"/>
+          <w:sz w:val="20"/>
+          <w:szCs w:val="20"/>
+          <w:lang w:val="es-AR" w:eastAsia="en-US"/>
+        </w:rPr>
+      </w:pPr>
+      <w:r>
+        <w:rPr>
+          <w:rFonts w:ascii="Arial" w:eastAsia="MS Mincho" w:hAnsi="Arial"/>
+          <w:spacing w:val="-5"/>
+          <w:sz w:val="20"/>
+          <w:szCs w:val="20"/>
+          <w:lang w:val="es-AR" w:eastAsia="en-US"/>
+        </w:rPr>
+        <w:t xml:space="preserve">Procedimiento para configurar aplicaciones y tipo de configuración </w:t>
+      </w:r>
+      <w:proofErr w:type="spellStart"/>
+      <w:r>
+        <w:rPr>
+          <w:rFonts w:ascii="Arial" w:eastAsia="MS Mincho" w:hAnsi="Arial"/>
+          <w:spacing w:val="-5"/>
+          <w:sz w:val="20"/>
+          <w:szCs w:val="20"/>
+          <w:lang w:val="es-AR" w:eastAsia="en-US"/>
+        </w:rPr>
+        <w:t>type</w:t>
+      </w:r>
+      <w:proofErr w:type="spellEnd"/>
+      <w:r>
+        <w:rPr>
+          <w:rFonts w:ascii="Arial" w:eastAsia="MS Mincho" w:hAnsi="Arial"/>
+          <w:spacing w:val="-5"/>
+          <w:sz w:val="20"/>
+          <w:szCs w:val="20"/>
+          <w:lang w:val="es-AR" w:eastAsia="en-US"/>
+        </w:rPr>
+        <w:t xml:space="preserve"> = “</w:t>
+      </w:r>
+      <w:proofErr w:type="spellStart"/>
+      <w:r>
+        <w:rPr>
+          <w:rFonts w:ascii="Arial" w:eastAsia="MS Mincho" w:hAnsi="Arial"/>
+          <w:spacing w:val="-5"/>
+          <w:sz w:val="20"/>
+          <w:szCs w:val="20"/>
+          <w:lang w:val="es-AR" w:eastAsia="en-US"/>
+        </w:rPr>
+        <w:t>servicewrapper</w:t>
+      </w:r>
+      <w:proofErr w:type="spellEnd"/>
+      <w:r>
+        <w:rPr>
+          <w:rFonts w:ascii="Arial" w:eastAsia="MS Mincho" w:hAnsi="Arial"/>
+          <w:spacing w:val="-5"/>
+          <w:sz w:val="20"/>
+          <w:szCs w:val="20"/>
+          <w:lang w:val="es-AR" w:eastAsia="en-US"/>
+        </w:rPr>
+        <w:t>”</w:t>
+      </w:r>
+    </w:p>
+    <w:p>
+      <w:pPr>
+        <w:pStyle w:val="ListParagraph"/>
+        <w:numPr>
+          <w:ilvl w:val="0"/>
+          <w:numId w:val="42"/>
+        </w:numPr>
+        <w:rPr>
+          <w:rFonts w:ascii="Arial" w:eastAsia="MS Mincho" w:hAnsi="Arial" w:cs="Arial"/>
+          <w:sz w:val="20"/>
+          <w:szCs w:val="20"/>
+          <w:lang w:val="es-AR" w:eastAsia="en-US"/>
+        </w:rPr>
+      </w:pPr>
+      <w:r>
+        <w:rPr>
+          <w:rFonts w:ascii="Arial" w:eastAsia="MS Mincho" w:hAnsi="Arial" w:cs="Arial"/>
+          <w:sz w:val="20"/>
+          <w:szCs w:val="20"/>
+          <w:lang w:val="es-AR" w:eastAsia="en-US"/>
+        </w:rPr>
+        <w:t>Edite el .</w:t>
+      </w:r>
+      <w:proofErr w:type="spellStart"/>
+      <w:r>
+        <w:rPr>
+          <w:rFonts w:ascii="Arial" w:eastAsia="MS Mincho" w:hAnsi="Arial" w:cs="Arial"/>
+          <w:sz w:val="20"/>
+          <w:szCs w:val="20"/>
+          <w:lang w:val="es-AR" w:eastAsia="en-US"/>
+        </w:rPr>
+        <w:t>config</w:t>
+      </w:r>
+      <w:proofErr w:type="spellEnd"/>
+      <w:r>
+        <w:rPr>
+          <w:rFonts w:ascii="Arial" w:eastAsia="MS Mincho" w:hAnsi="Arial" w:cs="Arial"/>
+          <w:sz w:val="20"/>
+          <w:szCs w:val="20"/>
+          <w:lang w:val="es-AR" w:eastAsia="en-US"/>
+        </w:rPr>
+        <w:t xml:space="preserve"> del </w:t>
+      </w:r>
+      <w:proofErr w:type="spellStart"/>
+      <w:r>
+        <w:rPr>
+          <w:rFonts w:ascii="Arial" w:eastAsia="MS Mincho" w:hAnsi="Arial" w:cs="Arial"/>
+          <w:sz w:val="20"/>
+          <w:szCs w:val="20"/>
+          <w:lang w:val="es-AR" w:eastAsia="en-US"/>
+        </w:rPr>
+        <w:t>dispatcher</w:t>
+      </w:r>
+      <w:proofErr w:type="spellEnd"/>
+      <w:r>
+        <w:rPr>
+          <w:rFonts w:ascii="Arial" w:eastAsia="MS Mincho" w:hAnsi="Arial" w:cs="Arial"/>
+          <w:sz w:val="20"/>
+          <w:szCs w:val="20"/>
+          <w:lang w:val="es-AR" w:eastAsia="en-US"/>
+        </w:rPr>
+        <w:t xml:space="preserve"> (web o </w:t>
+      </w:r>
+      <w:proofErr w:type="spellStart"/>
+      <w:r>
+        <w:rPr>
+          <w:rFonts w:ascii="Arial" w:eastAsia="MS Mincho" w:hAnsi="Arial" w:cs="Arial"/>
+          <w:sz w:val="20"/>
+          <w:szCs w:val="20"/>
+          <w:lang w:val="es-AR" w:eastAsia="en-US"/>
+        </w:rPr>
+        <w:t>win</w:t>
+      </w:r>
+      <w:proofErr w:type="spellEnd"/>
+      <w:r>
+        <w:rPr>
+          <w:rFonts w:ascii="Arial" w:eastAsia="MS Mincho" w:hAnsi="Arial" w:cs="Arial"/>
+          <w:sz w:val="20"/>
+          <w:szCs w:val="20"/>
+          <w:lang w:val="es-AR" w:eastAsia="en-US"/>
+        </w:rPr>
+        <w:t xml:space="preserve"> service </w:t>
+      </w:r>
+      <w:proofErr w:type="spellStart"/>
+      <w:r>
+        <w:rPr>
+          <w:rFonts w:ascii="Arial" w:eastAsia="MS Mincho" w:hAnsi="Arial" w:cs="Arial"/>
+          <w:sz w:val="20"/>
+          <w:szCs w:val="20"/>
+          <w:lang w:val="es-AR" w:eastAsia="en-US"/>
+        </w:rPr>
+        <w:t>remoting</w:t>
+      </w:r>
+      <w:proofErr w:type="spellEnd"/>
+      <w:r>
+        <w:rPr>
+          <w:rFonts w:ascii="Arial" w:eastAsia="MS Mincho" w:hAnsi="Arial" w:cs="Arial"/>
+          <w:sz w:val="20"/>
+          <w:szCs w:val="20"/>
+          <w:lang w:val="es-AR" w:eastAsia="en-US"/>
+        </w:rPr>
+        <w:t xml:space="preserve"> o </w:t>
+      </w:r>
+      <w:proofErr w:type="spellStart"/>
+      <w:r>
+        <w:rPr>
+          <w:rFonts w:ascii="Arial" w:eastAsia="MS Mincho" w:hAnsi="Arial" w:cs="Arial"/>
+          <w:sz w:val="20"/>
+          <w:szCs w:val="20"/>
+          <w:lang w:val="es-AR" w:eastAsia="en-US"/>
+        </w:rPr>
+        <w:t>wcf</w:t>
+      </w:r>
+      <w:proofErr w:type="spellEnd"/>
+      <w:r>
+        <w:rPr>
+          <w:rFonts w:ascii="Arial" w:eastAsia="MS Mincho" w:hAnsi="Arial" w:cs="Arial"/>
+          <w:sz w:val="20"/>
+          <w:szCs w:val="20"/>
+          <w:lang w:val="es-AR" w:eastAsia="en-US"/>
+        </w:rPr>
+        <w:t xml:space="preserve">) </w:t>
+      </w:r>
+    </w:p>
+    <w:p>
+      <w:pPr>
+        <w:pStyle w:val="ListParagraph"/>
+        <w:numPr>
+          <w:ilvl w:val="0"/>
+          <w:numId w:val="42"/>
+        </w:numPr>
+        <w:rPr>
+          <w:rFonts w:ascii="Arial" w:eastAsia="MS Mincho" w:hAnsi="Arial" w:cs="Arial"/>
+          <w:sz w:val="20"/>
+          <w:szCs w:val="20"/>
+          <w:lang w:val="es-AR" w:eastAsia="en-US"/>
+        </w:rPr>
+      </w:pPr>
+      <w:r>
+        <w:rPr>
+          <w:rFonts w:ascii="Arial" w:eastAsia="MS Mincho" w:hAnsi="Arial" w:cs="Arial"/>
+          <w:sz w:val="20"/>
+          <w:szCs w:val="20"/>
+          <w:lang w:val="es-AR" w:eastAsia="en-US"/>
+        </w:rPr>
+        <w:t>Agregu</w:t>
+      </w:r>
+      <w:r>
+        <w:rPr>
+          <w:rFonts w:ascii="Arial" w:eastAsia="MS Mincho" w:hAnsi="Arial" w:cs="Arial"/>
+          <w:sz w:val="20"/>
+          <w:szCs w:val="20"/>
+          <w:lang w:val="es-AR" w:eastAsia="en-US"/>
+        </w:rPr>
+        <w:t>e</w:t>
+      </w:r>
+      <w:r>
+        <w:rPr>
+          <w:rFonts w:ascii="Arial" w:eastAsia="MS Mincho" w:hAnsi="Arial" w:cs="Arial"/>
+          <w:sz w:val="20"/>
+          <w:szCs w:val="20"/>
+          <w:lang w:val="es-AR" w:eastAsia="en-US"/>
+        </w:rPr>
+        <w:t xml:space="preserve"> uno  o mas proveedores de configuración de tipo </w:t>
+      </w:r>
+      <w:proofErr w:type="spellStart"/>
+      <w:r>
+        <w:rPr>
+          <w:rFonts w:ascii="Arial" w:eastAsia="MS Mincho" w:hAnsi="Arial" w:cs="Arial"/>
+          <w:sz w:val="20"/>
+          <w:szCs w:val="20"/>
+          <w:lang w:val="es-AR" w:eastAsia="en-US"/>
+        </w:rPr>
+        <w:t>sql</w:t>
+      </w:r>
+      <w:proofErr w:type="spellEnd"/>
+      <w:r>
+        <w:rPr>
+          <w:rFonts w:ascii="Arial" w:eastAsia="MS Mincho" w:hAnsi="Arial" w:cs="Arial"/>
+          <w:sz w:val="20"/>
+          <w:szCs w:val="20"/>
+          <w:lang w:val="es-AR" w:eastAsia="en-US"/>
+        </w:rPr>
+        <w:t xml:space="preserve"> o </w:t>
+      </w:r>
+      <w:proofErr w:type="spellStart"/>
+      <w:r>
+        <w:rPr>
+          <w:rFonts w:ascii="Arial" w:eastAsia="MS Mincho" w:hAnsi="Arial" w:cs="Arial"/>
+          <w:sz w:val="20"/>
+          <w:szCs w:val="20"/>
+          <w:lang w:val="es-AR" w:eastAsia="en-US"/>
+        </w:rPr>
+        <w:t>xml</w:t>
+      </w:r>
+      <w:proofErr w:type="spellEnd"/>
+    </w:p>
+    <w:p>
+      <w:pPr>
+        <w:pStyle w:val="BodyText"/>
+        <w:spacing w:line="240" w:lineRule="atLeast"/>
+        <w:ind w:firstLine="708"/>
+        <w:rPr>
+          <w:rFonts w:eastAsia="MS Mincho"/>
+          <w:b/>
+          <w:spacing w:val="-5"/>
+          <w:sz w:val="18"/>
+          <w:szCs w:val="18"/>
+          <w:lang w:eastAsia="en-US"/>
+        </w:rPr>
+      </w:pPr>
+      <w:r>
+        <w:rPr>
+          <w:rFonts w:ascii="Arial" w:eastAsia="MS Mincho" w:hAnsi="Arial" w:cs="Arial"/>
+          <w:sz w:val="20"/>
+          <w:szCs w:val="20"/>
+          <w:lang w:val="es-AR" w:eastAsia="en-US"/>
+        </w:rPr>
+        <w:t xml:space="preserve">Ver cuadro de código </w:t>
+      </w:r>
+      <w:r>
+        <w:rPr>
+          <w:rFonts w:eastAsia="MS Mincho"/>
+          <w:b/>
+          <w:spacing w:val="-5"/>
+          <w:sz w:val="18"/>
+          <w:szCs w:val="18"/>
+          <w:lang w:val="es-ES" w:eastAsia="en-US"/>
+        </w:rPr>
+        <w:t>Código</w:t>
+      </w:r>
+      <w:r>
+        <w:rPr>
+          <w:rFonts w:eastAsia="MS Mincho"/>
+          <w:b/>
+          <w:spacing w:val="-5"/>
+          <w:sz w:val="18"/>
+          <w:szCs w:val="18"/>
+          <w:lang w:val="es-ES" w:eastAsia="en-US"/>
+        </w:rPr>
+        <w:t xml:space="preserve"> </w:t>
+      </w:r>
+      <w:r>
+        <w:rPr>
+          <w:rFonts w:eastAsia="MS Mincho"/>
+          <w:b/>
+          <w:spacing w:val="-5"/>
+          <w:sz w:val="18"/>
+          <w:szCs w:val="18"/>
+          <w:lang w:eastAsia="en-US"/>
+        </w:rPr>
+        <w:t>3.0</w:t>
+      </w:r>
+    </w:p>
+    <w:p>
+      <w:pPr>
+        <w:pStyle w:val="ListParagraph"/>
+        <w:rPr>
+          <w:rFonts w:ascii="Arial" w:eastAsia="MS Mincho" w:hAnsi="Arial" w:cs="Arial"/>
+          <w:sz w:val="20"/>
+          <w:szCs w:val="20"/>
+          <w:lang w:val="es-AR" w:eastAsia="en-US"/>
+        </w:rPr>
+      </w:pPr>
+    </w:p>
+    <w:p>
+      <w:pPr>
+        <w:pStyle w:val="ListParagraph"/>
+        <w:numPr>
+          <w:ilvl w:val="0"/>
+          <w:numId w:val="42"/>
+        </w:numPr>
+        <w:rPr>
+          <w:rFonts w:ascii="Arial" w:eastAsia="MS Mincho" w:hAnsi="Arial" w:cs="Arial"/>
+          <w:sz w:val="20"/>
+          <w:szCs w:val="20"/>
+          <w:lang w:val="es-AR" w:eastAsia="en-US"/>
+        </w:rPr>
+      </w:pPr>
+      <w:r>
+        <w:rPr>
+          <w:rFonts w:ascii="Arial" w:eastAsia="MS Mincho" w:hAnsi="Arial" w:cs="Arial"/>
+          <w:sz w:val="20"/>
+          <w:szCs w:val="20"/>
+          <w:lang w:val="es-AR" w:eastAsia="en-US"/>
+        </w:rPr>
+        <w:t xml:space="preserve">Agregue una configuración de Service Metadata para los servicios de configuración del </w:t>
+      </w:r>
+      <w:proofErr w:type="spellStart"/>
+      <w:r>
+        <w:rPr>
+          <w:rFonts w:ascii="Arial" w:eastAsia="MS Mincho" w:hAnsi="Arial" w:cs="Arial"/>
+          <w:sz w:val="20"/>
+          <w:szCs w:val="20"/>
+          <w:lang w:val="es-AR" w:eastAsia="en-US"/>
+        </w:rPr>
+        <w:t>framework</w:t>
+      </w:r>
+      <w:proofErr w:type="spellEnd"/>
+      <w:r>
+        <w:rPr>
+          <w:rFonts w:ascii="Arial" w:eastAsia="MS Mincho" w:hAnsi="Arial" w:cs="Arial"/>
+          <w:sz w:val="20"/>
+          <w:szCs w:val="20"/>
+          <w:lang w:val="es-AR" w:eastAsia="en-US"/>
+        </w:rPr>
+        <w:t>.</w:t>
+      </w:r>
+    </w:p>
+    <w:p>
+      <w:pPr>
+        <w:pStyle w:val="ListParagraph"/>
+        <w:rPr>
+          <w:rFonts w:ascii="Arial" w:eastAsia="MS Mincho" w:hAnsi="Arial" w:cs="Arial"/>
+          <w:sz w:val="20"/>
+          <w:szCs w:val="20"/>
+          <w:lang w:val="es-AR" w:eastAsia="en-US"/>
+        </w:rPr>
+      </w:pPr>
+      <w:r>
+        <w:rPr>
+          <w:rFonts w:ascii="Arial" w:eastAsia="MS Mincho" w:hAnsi="Arial" w:cs="Arial"/>
+          <w:sz w:val="20"/>
+          <w:szCs w:val="20"/>
+          <w:lang w:val="es-AR" w:eastAsia="en-US"/>
+        </w:rPr>
+        <w:t xml:space="preserve">Este </w:t>
+      </w:r>
+      <w:proofErr w:type="spellStart"/>
+      <w:r>
+        <w:rPr>
+          <w:rFonts w:ascii="Arial" w:eastAsia="MS Mincho" w:hAnsi="Arial" w:cs="Arial"/>
+          <w:sz w:val="20"/>
+          <w:szCs w:val="20"/>
+          <w:lang w:val="es-AR" w:eastAsia="en-US"/>
+        </w:rPr>
+        <w:t>servicemetadata</w:t>
+      </w:r>
+      <w:proofErr w:type="spellEnd"/>
+      <w:r>
+        <w:rPr>
+          <w:rFonts w:ascii="Arial" w:eastAsia="MS Mincho" w:hAnsi="Arial" w:cs="Arial"/>
+          <w:sz w:val="20"/>
+          <w:szCs w:val="20"/>
+          <w:lang w:val="es-AR" w:eastAsia="en-US"/>
+        </w:rPr>
+        <w:t xml:space="preserve"> debe apuntar al Metadata.xml o base </w:t>
+      </w:r>
+      <w:proofErr w:type="spellStart"/>
+      <w:r>
+        <w:rPr>
+          <w:rFonts w:ascii="Arial" w:eastAsia="MS Mincho" w:hAnsi="Arial" w:cs="Arial"/>
+          <w:sz w:val="20"/>
+          <w:szCs w:val="20"/>
+          <w:lang w:val="es-AR" w:eastAsia="en-US"/>
+        </w:rPr>
+        <w:t>dedatos</w:t>
+      </w:r>
+      <w:proofErr w:type="spellEnd"/>
+      <w:r>
+        <w:rPr>
+          <w:rFonts w:ascii="Arial" w:eastAsia="MS Mincho" w:hAnsi="Arial" w:cs="Arial"/>
+          <w:sz w:val="20"/>
+          <w:szCs w:val="20"/>
+          <w:lang w:val="es-AR" w:eastAsia="en-US"/>
+        </w:rPr>
+        <w:t xml:space="preserve">  que tenga la información </w:t>
+      </w:r>
+      <w:r>
+        <w:rPr>
+          <w:rFonts w:ascii="Arial" w:eastAsia="MS Mincho" w:hAnsi="Arial" w:cs="Arial"/>
+          <w:sz w:val="20"/>
+          <w:szCs w:val="20"/>
+          <w:lang w:val="es-AR" w:eastAsia="en-US"/>
+        </w:rPr>
+        <w:t>del ensamblado</w:t>
+      </w:r>
+      <w:r>
+        <w:rPr>
+          <w:rFonts w:ascii="Arial" w:eastAsia="MS Mincho" w:hAnsi="Arial" w:cs="Arial"/>
+          <w:sz w:val="20"/>
+          <w:szCs w:val="20"/>
+          <w:lang w:val="es-AR" w:eastAsia="en-US"/>
+        </w:rPr>
+        <w:t xml:space="preserve"> de servicios del </w:t>
+      </w:r>
+      <w:proofErr w:type="spellStart"/>
+      <w:r>
+        <w:rPr>
+          <w:rFonts w:ascii="Arial" w:eastAsia="MS Mincho" w:hAnsi="Arial" w:cs="Arial"/>
+          <w:sz w:val="20"/>
+          <w:szCs w:val="20"/>
+          <w:lang w:val="es-AR" w:eastAsia="en-US"/>
+        </w:rPr>
+        <w:t>framework</w:t>
+      </w:r>
+      <w:proofErr w:type="spellEnd"/>
+      <w:r>
+        <w:rPr>
+          <w:rFonts w:ascii="Arial" w:eastAsia="MS Mincho" w:hAnsi="Arial" w:cs="Arial"/>
+          <w:sz w:val="20"/>
+          <w:szCs w:val="20"/>
+          <w:lang w:val="es-AR" w:eastAsia="en-US"/>
+        </w:rPr>
+        <w:t>.</w:t>
+      </w:r>
+    </w:p>
+    <w:p>
+      <w:pPr>
+        <w:pStyle w:val="ListParagraph"/>
+        <w:rPr>
+          <w:rFonts w:ascii="Arial" w:eastAsia="MS Mincho" w:hAnsi="Arial" w:cs="Arial"/>
+          <w:sz w:val="20"/>
+          <w:szCs w:val="20"/>
+          <w:lang w:val="es-AR" w:eastAsia="en-US"/>
+        </w:rPr>
+      </w:pPr>
+    </w:p>
+    <w:p>
+      <w:pPr>
+        <w:pStyle w:val="ListParagraph"/>
+        <w:numPr>
+          <w:ilvl w:val="1"/>
+          <w:numId w:val="40"/>
+        </w:numPr>
+        <w:rPr>
+          <w:rFonts w:ascii="Arial" w:eastAsia="MS Mincho" w:hAnsi="Arial" w:cs="Arial"/>
+          <w:sz w:val="20"/>
+          <w:szCs w:val="20"/>
+          <w:lang w:val="es-AR" w:eastAsia="en-US"/>
+        </w:rPr>
+      </w:pPr>
+      <w:r>
+        <w:rPr>
+          <w:rFonts w:ascii="Arial" w:eastAsia="MS Mincho" w:hAnsi="Arial" w:cs="Arial"/>
+          <w:sz w:val="20"/>
+          <w:szCs w:val="20"/>
+          <w:lang w:val="es-AR" w:eastAsia="en-US"/>
+        </w:rPr>
+        <w:t xml:space="preserve">Si no cuenta aun con la metadata, diríjase al archivo </w:t>
+      </w:r>
+      <w:r>
+        <w:rPr>
+          <w:rFonts w:ascii="Arial" w:eastAsia="MS Mincho" w:hAnsi="Arial" w:cs="Arial"/>
+          <w:i/>
+          <w:color w:val="000000"/>
+          <w:spacing w:val="-5"/>
+          <w:sz w:val="20"/>
+          <w:szCs w:val="20"/>
+          <w:lang w:val="es-AR" w:eastAsia="en-US"/>
+        </w:rPr>
+        <w:t>Fwk_Metaqdata</w:t>
+      </w:r>
+      <w:r>
+        <w:rPr>
+          <w:rFonts w:ascii="Arial" w:eastAsia="MS Mincho" w:hAnsi="Arial" w:cs="Arial"/>
+          <w:sz w:val="20"/>
+          <w:szCs w:val="20"/>
+          <w:lang w:val="es-AR" w:eastAsia="en-US"/>
+        </w:rPr>
+        <w:t xml:space="preserve">.xml y </w:t>
+      </w:r>
+      <w:r>
+        <w:rPr>
+          <w:rFonts w:ascii="Arial" w:eastAsia="MS Mincho" w:hAnsi="Arial" w:cs="Arial"/>
+          <w:sz w:val="20"/>
+          <w:szCs w:val="20"/>
+          <w:lang w:val="es-AR" w:eastAsia="en-US"/>
+        </w:rPr>
+        <w:t>alójela</w:t>
+      </w:r>
+      <w:r>
+        <w:rPr>
+          <w:rFonts w:ascii="Arial" w:eastAsia="MS Mincho" w:hAnsi="Arial" w:cs="Arial"/>
+          <w:sz w:val="20"/>
+          <w:szCs w:val="20"/>
+          <w:lang w:val="es-AR" w:eastAsia="en-US"/>
+        </w:rPr>
+        <w:t xml:space="preserve"> en un lugar accesible para el </w:t>
+      </w:r>
+      <w:proofErr w:type="spellStart"/>
+      <w:r>
+        <w:rPr>
+          <w:rFonts w:ascii="Arial" w:eastAsia="MS Mincho" w:hAnsi="Arial" w:cs="Arial"/>
+          <w:sz w:val="20"/>
+          <w:szCs w:val="20"/>
+          <w:lang w:val="es-AR" w:eastAsia="en-US"/>
+        </w:rPr>
+        <w:t>dispatcher</w:t>
+      </w:r>
+      <w:proofErr w:type="spellEnd"/>
+      <w:r>
+        <w:rPr>
+          <w:rFonts w:ascii="Arial" w:eastAsia="MS Mincho" w:hAnsi="Arial" w:cs="Arial"/>
+          <w:sz w:val="20"/>
+          <w:szCs w:val="20"/>
+          <w:lang w:val="es-AR" w:eastAsia="en-US"/>
+        </w:rPr>
+        <w:t>. EJ el /</w:t>
+      </w:r>
+      <w:proofErr w:type="spellStart"/>
+      <w:r>
+        <w:rPr>
+          <w:rFonts w:ascii="Arial" w:eastAsia="MS Mincho" w:hAnsi="Arial" w:cs="Arial"/>
+          <w:sz w:val="20"/>
+          <w:szCs w:val="20"/>
+          <w:lang w:val="es-AR" w:eastAsia="en-US"/>
+        </w:rPr>
+        <w:t>bin</w:t>
+      </w:r>
+      <w:proofErr w:type="spellEnd"/>
+      <w:r>
+        <w:rPr>
+          <w:rFonts w:ascii="Arial" w:eastAsia="MS Mincho" w:hAnsi="Arial" w:cs="Arial"/>
+          <w:sz w:val="20"/>
+          <w:szCs w:val="20"/>
+          <w:lang w:val="es-AR" w:eastAsia="en-US"/>
+        </w:rPr>
+        <w:t xml:space="preserve"> del servicio de Windows o web service</w:t>
+      </w:r>
+      <w:r>
+        <w:rPr>
+          <w:rFonts w:ascii="Arial" w:eastAsia="MS Mincho" w:hAnsi="Arial" w:cs="Arial"/>
+          <w:sz w:val="20"/>
+          <w:szCs w:val="20"/>
+          <w:lang w:val="es-AR" w:eastAsia="en-US"/>
+        </w:rPr>
+        <w:t>.</w:t>
+      </w:r>
+    </w:p>
+    <w:p>
+      <w:pPr>
+        <w:ind w:left="720"/>
+        <w:rPr>
+          <w:rFonts w:ascii="Arial" w:eastAsia="MS Mincho" w:hAnsi="Arial" w:cs="Arial"/>
+          <w:sz w:val="20"/>
+          <w:szCs w:val="20"/>
+          <w:lang w:val="es-AR" w:eastAsia="en-US"/>
+        </w:rPr>
+      </w:pPr>
+    </w:p>
+    <w:p>
+      <w:pPr>
+        <w:pStyle w:val="ListParagraph"/>
+        <w:ind w:left="1080"/>
+        <w:rPr>
+          <w:rFonts w:ascii="Arial" w:eastAsia="MS Mincho" w:hAnsi="Arial" w:cs="Arial"/>
+          <w:i/>
+          <w:color w:val="000000"/>
+          <w:spacing w:val="-5"/>
+          <w:sz w:val="20"/>
+          <w:szCs w:val="20"/>
+          <w:lang w:val="es-AR" w:eastAsia="en-US"/>
+        </w:rPr>
+      </w:pPr>
+      <w:r>
+        <w:rPr>
+          <w:rFonts w:ascii="Arial" w:hAnsi="Arial" w:cs="Arial"/>
+          <w:bCs/>
+          <w:i/>
+          <w:sz w:val="20"/>
+          <w:szCs w:val="20"/>
+        </w:rPr>
+        <w:t>%SYSTEMDRIVE%/</w:t>
+      </w:r>
+      <w:proofErr w:type="spellStart"/>
+      <w:r>
+        <w:rPr>
+          <w:rFonts w:ascii="Arial" w:hAnsi="Arial" w:cs="Arial"/>
+          <w:i/>
+          <w:iCs/>
+          <w:sz w:val="20"/>
+          <w:szCs w:val="20"/>
+        </w:rPr>
+        <w:t>Program</w:t>
+      </w:r>
+      <w:proofErr w:type="spellEnd"/>
+      <w:r>
+        <w:rPr>
+          <w:rFonts w:ascii="Arial" w:hAnsi="Arial" w:cs="Arial"/>
+          <w:i/>
+          <w:iCs/>
+          <w:sz w:val="20"/>
+          <w:szCs w:val="20"/>
+        </w:rPr>
+        <w:t xml:space="preserve"> Files/Fwk_10.3/scripts/</w:t>
+      </w:r>
+      <w:r>
+        <w:rPr>
+          <w:rFonts w:ascii="Arial" w:eastAsia="MS Mincho" w:hAnsi="Arial" w:cs="Arial"/>
+          <w:i/>
+          <w:color w:val="000000"/>
+          <w:spacing w:val="-5"/>
+          <w:sz w:val="20"/>
+          <w:szCs w:val="20"/>
+          <w:lang w:val="es-AR" w:eastAsia="en-US"/>
+        </w:rPr>
+        <w:t>Fwk_Metaqdata</w:t>
+      </w:r>
+      <w:r>
+        <w:rPr>
+          <w:rFonts w:ascii="Arial" w:eastAsia="MS Mincho" w:hAnsi="Arial" w:cs="Arial"/>
+          <w:i/>
+          <w:color w:val="000000"/>
+          <w:spacing w:val="-5"/>
+          <w:sz w:val="20"/>
+          <w:szCs w:val="20"/>
+          <w:lang w:val="es-AR" w:eastAsia="en-US"/>
+        </w:rPr>
+        <w:t>.xml</w:t>
+      </w:r>
+    </w:p>
+    <w:p>
+      <w:pPr>
+        <w:pStyle w:val="ListParagraph"/>
+        <w:ind w:left="1080"/>
+        <w:rPr>
+          <w:rFonts w:ascii="Arial" w:eastAsia="MS Mincho" w:hAnsi="Arial" w:cs="Arial"/>
+          <w:sz w:val="20"/>
+          <w:szCs w:val="20"/>
+          <w:lang w:val="es-AR" w:eastAsia="en-US"/>
+        </w:rPr>
+      </w:pPr>
+    </w:p>
+    <w:p>
+      <w:pPr>
+        <w:pStyle w:val="ListParagraph"/>
+        <w:ind w:left="1080"/>
+        <w:rPr>
+          <w:rFonts w:ascii="Arial" w:eastAsia="MS Mincho" w:hAnsi="Arial" w:cs="Arial"/>
+          <w:i/>
+          <w:sz w:val="20"/>
+          <w:szCs w:val="20"/>
+          <w:lang w:val="es-AR" w:eastAsia="en-US"/>
+        </w:rPr>
+      </w:pPr>
+      <w:r>
+        <w:rPr>
+          <w:rFonts w:ascii="Arial" w:eastAsia="MS Mincho" w:hAnsi="Arial" w:cs="Arial"/>
+          <w:b/>
+          <w:i/>
+          <w:sz w:val="20"/>
+          <w:szCs w:val="20"/>
+          <w:lang w:val="es-AR" w:eastAsia="en-US"/>
+        </w:rPr>
+        <w:t>Nota</w:t>
+      </w:r>
+      <w:r>
+        <w:rPr>
+          <w:rFonts w:ascii="Arial" w:eastAsia="MS Mincho" w:hAnsi="Arial" w:cs="Arial"/>
+          <w:i/>
+          <w:sz w:val="20"/>
+          <w:szCs w:val="20"/>
+          <w:lang w:val="es-AR" w:eastAsia="en-US"/>
+        </w:rPr>
+        <w:t>: para entender como configurar la metadata de servicios y como como manejar la herramienta de metadatos de servicios puede leer el documento:</w:t>
+      </w:r>
+    </w:p>
+    <w:p>
+      <w:pPr>
+        <w:pStyle w:val="ListParagraph"/>
+        <w:ind w:left="1080"/>
+        <w:rPr>
+          <w:rFonts w:ascii="Arial" w:eastAsia="MS Mincho" w:hAnsi="Arial" w:cs="Arial"/>
+          <w:sz w:val="20"/>
+          <w:szCs w:val="20"/>
+          <w:lang w:val="es-AR" w:eastAsia="en-US"/>
+        </w:rPr>
+      </w:pPr>
+    </w:p>
+    <w:p>
+      <w:pPr>
+        <w:pStyle w:val="ListParagraph"/>
+        <w:ind w:left="1080"/>
+        <w:rPr>
+          <w:rFonts w:ascii="Arial" w:eastAsia="MS Mincho" w:hAnsi="Arial" w:cs="Arial"/>
+          <w:sz w:val="20"/>
+          <w:szCs w:val="20"/>
+          <w:lang w:val="es-AR" w:eastAsia="en-US"/>
+        </w:rPr>
+      </w:pPr>
+      <w:r>
+        <w:rPr>
+          <w:rFonts w:ascii="Arial" w:hAnsi="Arial" w:cs="Arial"/>
+          <w:bCs/>
+          <w:i/>
+          <w:sz w:val="20"/>
+          <w:szCs w:val="20"/>
+        </w:rPr>
+        <w:lastRenderedPageBreak/>
+        <w:t>%SYSTEMDRIVE%/</w:t>
+      </w:r>
+      <w:proofErr w:type="spellStart"/>
+      <w:r>
+        <w:rPr>
+          <w:rFonts w:ascii="Arial" w:hAnsi="Arial" w:cs="Arial"/>
+          <w:i/>
+          <w:iCs/>
+          <w:sz w:val="20"/>
+          <w:szCs w:val="20"/>
+        </w:rPr>
+        <w:t>Program</w:t>
+      </w:r>
+      <w:proofErr w:type="spellEnd"/>
+      <w:r>
+        <w:rPr>
+          <w:rFonts w:ascii="Arial" w:hAnsi="Arial" w:cs="Arial"/>
+          <w:i/>
+          <w:iCs/>
+          <w:sz w:val="20"/>
+          <w:szCs w:val="20"/>
+        </w:rPr>
+        <w:t xml:space="preserve"> Files/Fwk_10.3/</w:t>
+      </w:r>
+      <w:proofErr w:type="spellStart"/>
+      <w:r>
+        <w:rPr>
+          <w:rFonts w:ascii="Arial" w:hAnsi="Arial" w:cs="Arial"/>
+          <w:i/>
+          <w:iCs/>
+          <w:sz w:val="20"/>
+          <w:szCs w:val="20"/>
+        </w:rPr>
+        <w:t>docs</w:t>
+      </w:r>
+      <w:proofErr w:type="spellEnd"/>
+      <w:r>
+        <w:rPr>
+          <w:rFonts w:ascii="Arial" w:hAnsi="Arial" w:cs="Arial"/>
+          <w:i/>
+          <w:iCs/>
+          <w:sz w:val="20"/>
+          <w:szCs w:val="20"/>
+        </w:rPr>
+        <w:t>/</w:t>
+      </w:r>
+      <w:r>
+        <w:rPr>
+          <w:rFonts w:ascii="Arial" w:eastAsia="MS Mincho" w:hAnsi="Arial" w:cs="Arial"/>
+          <w:sz w:val="20"/>
+          <w:szCs w:val="20"/>
+          <w:lang w:val="es-AR" w:eastAsia="en-US"/>
+        </w:rPr>
+        <w:t>ServiceManagement.docx</w:t>
+      </w:r>
+    </w:p>
+    <w:p>
+      <w:pPr>
+        <w:pStyle w:val="ListParagraph"/>
+        <w:ind w:left="1080"/>
+        <w:rPr>
+          <w:rFonts w:ascii="Arial" w:eastAsia="MS Mincho" w:hAnsi="Arial" w:cs="Arial"/>
+          <w:sz w:val="20"/>
+          <w:szCs w:val="20"/>
+          <w:lang w:val="es-AR" w:eastAsia="en-US"/>
+        </w:rPr>
+      </w:pPr>
+    </w:p>
+    <w:p>
+      <w:pPr>
+        <w:pStyle w:val="ListParagraph"/>
+        <w:ind w:left="1080" w:hanging="360"/>
+        <w:rPr>
+          <w:rFonts w:ascii="Consolas" w:hAnsi="Consolas" w:cs="Consolas"/>
+          <w:color w:val="0000FF"/>
+          <w:sz w:val="19"/>
+          <w:szCs w:val="19"/>
+          <w:lang w:val="es-AR"/>
+        </w:rPr>
+      </w:pPr>
+    </w:p>
+    <w:p>
+      <w:pPr>
+        <w:pStyle w:val="ListParagraph"/>
+        <w:ind w:left="1080" w:hanging="360"/>
+        <w:rPr>
+          <w:rFonts w:ascii="Courier New" w:hAnsi="Courier New" w:cs="Courier New"/>
+          <w:noProof/>
+          <w:color w:val="0000FF"/>
+          <w:sz w:val="20"/>
+          <w:szCs w:val="20"/>
+        </w:rPr>
+      </w:pPr>
+      <w:r>
+        <w:rPr>
+          <w:rFonts w:ascii="Courier New" w:hAnsi="Courier New" w:cs="Courier New"/>
+          <w:noProof/>
+          <w:color w:val="0000FF"/>
+          <w:sz w:val="20"/>
+          <w:szCs w:val="20"/>
+        </w:rPr>
+        <w:pict>
+          <v:shape id="_x0000_s1067" type="#_x0000_t202" style="position:absolute;left:0;text-align:left;margin-left:37.05pt;margin-top:.6pt;width:424.05pt;height:233.35pt;z-index:251678720" fillcolor="#ddd">
+            <v:textbox style="mso-next-textbox:#_x0000_s1067">
+              <w:txbxContent>
+                <w:p>
+                  <w:pPr>
+                    <w:autoSpaceDE w:val="0"/>
+                    <w:autoSpaceDN w:val="0"/>
+                    <w:adjustRightInd w:val="0"/>
+                    <w:rPr>
+                      <w:rFonts w:ascii="Consolas" w:hAnsi="Consolas" w:cs="Consolas"/>
+                      <w:sz w:val="16"/>
+                      <w:szCs w:val="16"/>
+                      <w:lang w:val="es-AR"/>
+                    </w:rPr>
+                  </w:pPr>
+                  <w:r>
+                    <w:rPr>
+                      <w:rFonts w:ascii="Consolas" w:hAnsi="Consolas" w:cs="Consolas"/>
+                      <w:color w:val="0000FF"/>
+                      <w:sz w:val="16"/>
+                      <w:szCs w:val="16"/>
+                      <w:lang w:val="es-AR"/>
+                    </w:rPr>
+                    <w:t xml:space="preserve">  &lt;</w:t>
+                  </w:r>
+                  <w:proofErr w:type="spellStart"/>
+                  <w:proofErr w:type="gramStart"/>
+                  <w:r>
+                    <w:rPr>
+                      <w:rFonts w:ascii="Consolas" w:hAnsi="Consolas" w:cs="Consolas"/>
+                      <w:color w:val="A31515"/>
+                      <w:sz w:val="16"/>
+                      <w:szCs w:val="16"/>
+                      <w:lang w:val="es-AR"/>
+                    </w:rPr>
+                    <w:t>configSections</w:t>
+                  </w:r>
+                  <w:proofErr w:type="spellEnd"/>
+                  <w:proofErr w:type="gramEnd"/>
+                  <w:r>
+                    <w:rPr>
+                      <w:rFonts w:ascii="Consolas" w:hAnsi="Consolas" w:cs="Consolas"/>
+                      <w:color w:val="0000FF"/>
+                      <w:sz w:val="16"/>
+                      <w:szCs w:val="16"/>
+                      <w:lang w:val="es-AR"/>
+                    </w:rPr>
+                    <w:t>&gt;</w:t>
+                  </w:r>
+                </w:p>
+                <w:p>
+                  <w:pPr>
+                    <w:autoSpaceDE w:val="0"/>
+                    <w:autoSpaceDN w:val="0"/>
+                    <w:adjustRightInd w:val="0"/>
+                    <w:rPr>
+                      <w:rFonts w:ascii="Consolas" w:hAnsi="Consolas" w:cs="Consolas"/>
+                      <w:sz w:val="16"/>
+                      <w:szCs w:val="16"/>
+                      <w:lang w:val="es-AR"/>
+                    </w:rPr>
+                  </w:pPr>
+                  <w:r>
+                    <w:rPr>
+                      <w:rFonts w:ascii="Consolas" w:hAnsi="Consolas" w:cs="Consolas"/>
+                      <w:color w:val="0000FF"/>
+                      <w:sz w:val="16"/>
+                      <w:szCs w:val="16"/>
+                      <w:lang w:val="es-AR"/>
+                    </w:rPr>
+                    <w:t xml:space="preserve">    &lt;</w:t>
+                  </w:r>
+                  <w:proofErr w:type="spellStart"/>
+                  <w:r>
+                    <w:rPr>
+                      <w:rFonts w:ascii="Consolas" w:hAnsi="Consolas" w:cs="Consolas"/>
+                      <w:color w:val="A31515"/>
+                      <w:sz w:val="16"/>
+                      <w:szCs w:val="16"/>
+                      <w:lang w:val="es-AR"/>
+                    </w:rPr>
+                    <w:t>section</w:t>
+                  </w:r>
+                  <w:proofErr w:type="spellEnd"/>
+                  <w:r>
+                    <w:rPr>
+                      <w:rFonts w:ascii="Consolas" w:hAnsi="Consolas" w:cs="Consolas"/>
+                      <w:color w:val="0000FF"/>
+                      <w:sz w:val="16"/>
+                      <w:szCs w:val="16"/>
+                      <w:lang w:val="es-AR"/>
+                    </w:rPr>
+                    <w:t xml:space="preserve"> </w:t>
+                  </w:r>
+                  <w:proofErr w:type="spellStart"/>
+                  <w:r>
+                    <w:rPr>
+                      <w:rFonts w:ascii="Consolas" w:hAnsi="Consolas" w:cs="Consolas"/>
+                      <w:color w:val="FF0000"/>
+                      <w:sz w:val="16"/>
+                      <w:szCs w:val="16"/>
+                      <w:lang w:val="es-AR"/>
+                    </w:rPr>
+                    <w:t>name</w:t>
+                  </w:r>
+                  <w:proofErr w:type="spellEnd"/>
+                  <w:r>
+                    <w:rPr>
+                      <w:rFonts w:ascii="Consolas" w:hAnsi="Consolas" w:cs="Consolas"/>
+                      <w:color w:val="0000FF"/>
+                      <w:sz w:val="16"/>
+                      <w:szCs w:val="16"/>
+                      <w:lang w:val="es-AR"/>
+                    </w:rPr>
+                    <w:t>=</w:t>
+                  </w:r>
+                  <w:r>
+                    <w:rPr>
+                      <w:rFonts w:ascii="Consolas" w:hAnsi="Consolas" w:cs="Consolas"/>
+                      <w:sz w:val="16"/>
+                      <w:szCs w:val="16"/>
+                      <w:lang w:val="es-AR"/>
+                    </w:rPr>
+                    <w:t>"</w:t>
+                  </w:r>
+                  <w:proofErr w:type="spellStart"/>
+                  <w:r>
+                    <w:rPr>
+                      <w:rFonts w:ascii="Consolas" w:hAnsi="Consolas" w:cs="Consolas"/>
+                      <w:color w:val="0000FF"/>
+                      <w:sz w:val="16"/>
+                      <w:szCs w:val="16"/>
+                      <w:lang w:val="es-AR"/>
+                    </w:rPr>
+                    <w:t>FwkServiceMetadata</w:t>
+                  </w:r>
+                  <w:proofErr w:type="spellEnd"/>
+                  <w:r>
+                    <w:rPr>
+                      <w:rFonts w:ascii="Consolas" w:hAnsi="Consolas" w:cs="Consolas"/>
+                      <w:sz w:val="16"/>
+                      <w:szCs w:val="16"/>
+                      <w:lang w:val="es-AR"/>
+                    </w:rPr>
+                    <w:t>"</w:t>
+                  </w:r>
+                  <w:r>
+                    <w:rPr>
+                      <w:rFonts w:ascii="Consolas" w:hAnsi="Consolas" w:cs="Consolas"/>
+                      <w:color w:val="0000FF"/>
+                      <w:sz w:val="16"/>
+                      <w:szCs w:val="16"/>
+                      <w:lang w:val="es-AR"/>
+                    </w:rPr>
+                    <w:t xml:space="preserve"> </w:t>
+                  </w:r>
+                  <w:proofErr w:type="spellStart"/>
+                  <w:r>
+                    <w:rPr>
+                      <w:rFonts w:ascii="Consolas" w:hAnsi="Consolas" w:cs="Consolas"/>
+                      <w:color w:val="FF0000"/>
+                      <w:sz w:val="16"/>
+                      <w:szCs w:val="16"/>
+                      <w:lang w:val="es-AR"/>
+                    </w:rPr>
+                    <w:t>type</w:t>
+                  </w:r>
+                  <w:proofErr w:type="spellEnd"/>
+                  <w:r>
+                    <w:rPr>
+                      <w:rFonts w:ascii="Consolas" w:hAnsi="Consolas" w:cs="Consolas"/>
+                      <w:color w:val="0000FF"/>
+                      <w:sz w:val="16"/>
+                      <w:szCs w:val="16"/>
+                      <w:lang w:val="es-AR"/>
+                    </w:rPr>
+                    <w:t>=</w:t>
+                  </w:r>
+                  <w:r>
+                    <w:rPr>
+                      <w:rFonts w:ascii="Consolas" w:hAnsi="Consolas" w:cs="Consolas"/>
+                      <w:sz w:val="16"/>
+                      <w:szCs w:val="16"/>
+                      <w:lang w:val="es-AR"/>
+                    </w:rPr>
+                    <w:t>"</w:t>
+                  </w:r>
+                  <w:proofErr w:type="spellStart"/>
+                  <w:r>
+                    <w:rPr>
+                      <w:rFonts w:ascii="Consolas" w:hAnsi="Consolas" w:cs="Consolas"/>
+                      <w:color w:val="0000FF"/>
+                      <w:sz w:val="16"/>
+                      <w:szCs w:val="16"/>
+                      <w:lang w:val="es-AR"/>
+                    </w:rPr>
+                    <w:t>Fwk.ConfigSection.ServiceProviderSection</w:t>
+                  </w:r>
+                  <w:proofErr w:type="spellEnd"/>
+                  <w:r>
+                    <w:rPr>
+                      <w:rFonts w:ascii="Consolas" w:hAnsi="Consolas" w:cs="Consolas"/>
+                      <w:color w:val="0000FF"/>
+                      <w:sz w:val="16"/>
+                      <w:szCs w:val="16"/>
+                      <w:lang w:val="es-AR"/>
+                    </w:rPr>
+                    <w:t xml:space="preserve">, </w:t>
+                  </w:r>
+                  <w:proofErr w:type="spellStart"/>
+                  <w:r>
+                    <w:rPr>
+                      <w:rFonts w:ascii="Consolas" w:hAnsi="Consolas" w:cs="Consolas"/>
+                      <w:color w:val="0000FF"/>
+                      <w:sz w:val="16"/>
+                      <w:szCs w:val="16"/>
+                      <w:lang w:val="es-AR"/>
+                    </w:rPr>
+                    <w:t>Fwk.Bases</w:t>
+                  </w:r>
+                  <w:proofErr w:type="spellEnd"/>
+                  <w:r>
+                    <w:rPr>
+                      <w:rFonts w:ascii="Consolas" w:hAnsi="Consolas" w:cs="Consolas"/>
+                      <w:sz w:val="16"/>
+                      <w:szCs w:val="16"/>
+                      <w:lang w:val="es-AR"/>
+                    </w:rPr>
+                    <w:t>"</w:t>
+                  </w:r>
+                  <w:r>
+                    <w:rPr>
+                      <w:rFonts w:ascii="Consolas" w:hAnsi="Consolas" w:cs="Consolas"/>
+                      <w:color w:val="0000FF"/>
+                      <w:sz w:val="16"/>
+                      <w:szCs w:val="16"/>
+                      <w:lang w:val="es-AR"/>
+                    </w:rPr>
+                    <w:t>/&gt;</w:t>
+                  </w:r>
+                </w:p>
+                <w:p>
+                  <w:pPr>
+                    <w:autoSpaceDE w:val="0"/>
+                    <w:autoSpaceDN w:val="0"/>
+                    <w:adjustRightInd w:val="0"/>
+                    <w:rPr>
+                      <w:rFonts w:ascii="Consolas" w:hAnsi="Consolas" w:cs="Consolas"/>
+                      <w:color w:val="0000FF"/>
+                      <w:sz w:val="16"/>
+                      <w:szCs w:val="16"/>
+                      <w:lang w:val="es-AR"/>
+                    </w:rPr>
+                  </w:pPr>
+                  <w:r>
+                    <w:rPr>
+                      <w:rFonts w:ascii="Consolas" w:hAnsi="Consolas" w:cs="Consolas"/>
+                      <w:color w:val="0000FF"/>
+                      <w:sz w:val="16"/>
+                      <w:szCs w:val="16"/>
+                      <w:lang w:val="es-AR"/>
+                    </w:rPr>
+                    <w:t xml:space="preserve">  &lt;/</w:t>
+                  </w:r>
+                  <w:proofErr w:type="spellStart"/>
+                  <w:proofErr w:type="gramStart"/>
+                  <w:r>
+                    <w:rPr>
+                      <w:rFonts w:ascii="Consolas" w:hAnsi="Consolas" w:cs="Consolas"/>
+                      <w:color w:val="A31515"/>
+                      <w:sz w:val="16"/>
+                      <w:szCs w:val="16"/>
+                      <w:lang w:val="es-AR"/>
+                    </w:rPr>
+                    <w:t>configSections</w:t>
+                  </w:r>
+                  <w:proofErr w:type="spellEnd"/>
+                  <w:proofErr w:type="gramEnd"/>
+                  <w:r>
+                    <w:rPr>
+                      <w:rFonts w:ascii="Consolas" w:hAnsi="Consolas" w:cs="Consolas"/>
+                      <w:color w:val="0000FF"/>
+                      <w:sz w:val="16"/>
+                      <w:szCs w:val="16"/>
+                      <w:lang w:val="es-AR"/>
+                    </w:rPr>
+                    <w:t>&gt;</w:t>
+                  </w:r>
+                </w:p>
+                <w:p>
+                  <w:pPr>
+                    <w:autoSpaceDE w:val="0"/>
+                    <w:autoSpaceDN w:val="0"/>
+                    <w:adjustRightInd w:val="0"/>
+                    <w:rPr>
+                      <w:rFonts w:ascii="Consolas" w:hAnsi="Consolas" w:cs="Consolas"/>
+                      <w:sz w:val="16"/>
+                      <w:szCs w:val="16"/>
+                      <w:lang w:val="es-AR"/>
+                    </w:rPr>
+                  </w:pPr>
+                </w:p>
+                <w:p>
+                  <w:pPr>
+                    <w:autoSpaceDE w:val="0"/>
+                    <w:autoSpaceDN w:val="0"/>
+                    <w:adjustRightInd w:val="0"/>
+                    <w:rPr>
+                      <w:rFonts w:ascii="Consolas" w:hAnsi="Consolas" w:cs="Consolas"/>
+                      <w:sz w:val="16"/>
+                      <w:szCs w:val="16"/>
+                      <w:lang w:val="es-AR"/>
+                    </w:rPr>
+                  </w:pPr>
+                  <w:r>
+                    <w:rPr>
+                      <w:rFonts w:ascii="Consolas" w:hAnsi="Consolas" w:cs="Consolas"/>
+                      <w:color w:val="0000FF"/>
+                      <w:sz w:val="16"/>
+                      <w:szCs w:val="16"/>
+                      <w:lang w:val="es-AR"/>
+                    </w:rPr>
+                    <w:t xml:space="preserve">   &lt;</w:t>
+                  </w:r>
+                  <w:proofErr w:type="spellStart"/>
+                  <w:r>
+                    <w:rPr>
+                      <w:rFonts w:ascii="Consolas" w:hAnsi="Consolas" w:cs="Consolas"/>
+                      <w:color w:val="A31515"/>
+                      <w:sz w:val="16"/>
+                      <w:szCs w:val="16"/>
+                      <w:lang w:val="es-AR"/>
+                    </w:rPr>
+                    <w:t>FwkServiceMetadata</w:t>
+                  </w:r>
+                  <w:proofErr w:type="spellEnd"/>
+                  <w:r>
+                    <w:rPr>
+                      <w:rFonts w:ascii="Consolas" w:hAnsi="Consolas" w:cs="Consolas"/>
+                      <w:color w:val="0000FF"/>
+                      <w:sz w:val="16"/>
+                      <w:szCs w:val="16"/>
+                      <w:lang w:val="es-AR"/>
+                    </w:rPr>
+                    <w:t xml:space="preserve"> </w:t>
+                  </w:r>
+                  <w:proofErr w:type="spellStart"/>
+                  <w:r>
+                    <w:rPr>
+                      <w:rFonts w:ascii="Consolas" w:hAnsi="Consolas" w:cs="Consolas"/>
+                      <w:color w:val="FF0000"/>
+                      <w:sz w:val="16"/>
+                      <w:szCs w:val="16"/>
+                      <w:lang w:val="es-AR"/>
+                    </w:rPr>
+                    <w:t>defaultProviderName</w:t>
+                  </w:r>
+                  <w:proofErr w:type="spellEnd"/>
+                  <w:r>
+                    <w:rPr>
+                      <w:rFonts w:ascii="Consolas" w:hAnsi="Consolas" w:cs="Consolas"/>
+                      <w:color w:val="0000FF"/>
+                      <w:sz w:val="16"/>
+                      <w:szCs w:val="16"/>
+                      <w:lang w:val="es-AR"/>
+                    </w:rPr>
+                    <w:t>=</w:t>
+                  </w:r>
+                  <w:r>
+                    <w:rPr>
+                      <w:rFonts w:ascii="Consolas" w:hAnsi="Consolas" w:cs="Consolas"/>
+                      <w:sz w:val="16"/>
+                      <w:szCs w:val="16"/>
+                      <w:lang w:val="es-AR"/>
+                    </w:rPr>
+                    <w:t>"</w:t>
+                  </w:r>
+                  <w:proofErr w:type="spellStart"/>
+                  <w:r>
+                    <w:rPr>
+                      <w:rFonts w:ascii="Consolas" w:hAnsi="Consolas" w:cs="Consolas"/>
+                      <w:color w:val="0000FF"/>
+                      <w:sz w:val="16"/>
+                      <w:szCs w:val="16"/>
+                      <w:lang w:val="es-AR"/>
+                    </w:rPr>
+                    <w:t>met_pelsoft</w:t>
+                  </w:r>
+                  <w:proofErr w:type="spellEnd"/>
+                  <w:r>
+                    <w:rPr>
+                      <w:rFonts w:ascii="Consolas" w:hAnsi="Consolas" w:cs="Consolas"/>
+                      <w:sz w:val="16"/>
+                      <w:szCs w:val="16"/>
+                      <w:lang w:val="es-AR"/>
+                    </w:rPr>
+                    <w:t>"</w:t>
+                  </w:r>
+                  <w:r>
+                    <w:rPr>
+                      <w:rFonts w:ascii="Consolas" w:hAnsi="Consolas" w:cs="Consolas"/>
+                      <w:color w:val="0000FF"/>
+                      <w:sz w:val="16"/>
+                      <w:szCs w:val="16"/>
+                      <w:lang w:val="es-AR"/>
+                    </w:rPr>
+                    <w:t>&gt;</w:t>
+                  </w:r>
+                </w:p>
+                <w:p>
+                  <w:pPr>
+                    <w:autoSpaceDE w:val="0"/>
+                    <w:autoSpaceDN w:val="0"/>
+                    <w:adjustRightInd w:val="0"/>
+                    <w:rPr>
+                      <w:rFonts w:ascii="Consolas" w:hAnsi="Consolas" w:cs="Consolas"/>
+                      <w:sz w:val="16"/>
+                      <w:szCs w:val="16"/>
+                      <w:lang w:val="es-AR"/>
+                    </w:rPr>
+                  </w:pPr>
+                  <w:r>
+                    <w:rPr>
+                      <w:rFonts w:ascii="Consolas" w:hAnsi="Consolas" w:cs="Consolas"/>
+                      <w:color w:val="0000FF"/>
+                      <w:sz w:val="16"/>
+                      <w:szCs w:val="16"/>
+                      <w:lang w:val="es-AR"/>
+                    </w:rPr>
+                    <w:t xml:space="preserve">    &lt;</w:t>
+                  </w:r>
+                  <w:proofErr w:type="spellStart"/>
+                  <w:r>
+                    <w:rPr>
+                      <w:rFonts w:ascii="Consolas" w:hAnsi="Consolas" w:cs="Consolas"/>
+                      <w:color w:val="A31515"/>
+                      <w:sz w:val="16"/>
+                      <w:szCs w:val="16"/>
+                      <w:lang w:val="es-AR"/>
+                    </w:rPr>
+                    <w:t>Providers</w:t>
+                  </w:r>
+                  <w:proofErr w:type="spellEnd"/>
+                  <w:r>
+                    <w:rPr>
+                      <w:rFonts w:ascii="Consolas" w:hAnsi="Consolas" w:cs="Consolas"/>
+                      <w:color w:val="0000FF"/>
+                      <w:sz w:val="16"/>
+                      <w:szCs w:val="16"/>
+                      <w:lang w:val="es-AR"/>
+                    </w:rPr>
+                    <w:t>&gt;</w:t>
+                  </w:r>
+                </w:p>
+                <w:p>
+                  <w:pPr>
+                    <w:autoSpaceDE w:val="0"/>
+                    <w:autoSpaceDN w:val="0"/>
+                    <w:adjustRightInd w:val="0"/>
+                    <w:ind w:left="516"/>
+                    <w:rPr>
+                      <w:rFonts w:ascii="Consolas" w:hAnsi="Consolas" w:cs="Consolas"/>
+                      <w:color w:val="7F7F7F" w:themeColor="text1" w:themeTint="80"/>
+                      <w:sz w:val="16"/>
+                      <w:szCs w:val="16"/>
+                      <w:lang w:val="es-AR"/>
+                    </w:rPr>
+                  </w:pPr>
+                  <w:r>
+                    <w:rPr>
+                      <w:rFonts w:ascii="Consolas" w:hAnsi="Consolas" w:cs="Consolas"/>
+                      <w:color w:val="7F7F7F" w:themeColor="text1" w:themeTint="80"/>
+                      <w:sz w:val="16"/>
+                      <w:szCs w:val="16"/>
+                      <w:lang w:val="es-AR"/>
+                    </w:rPr>
+                    <w:t>&lt;</w:t>
+                  </w:r>
+                  <w:proofErr w:type="spellStart"/>
+                  <w:proofErr w:type="gramStart"/>
+                  <w:r>
+                    <w:rPr>
+                      <w:rFonts w:ascii="Consolas" w:hAnsi="Consolas" w:cs="Consolas"/>
+                      <w:color w:val="7F7F7F" w:themeColor="text1" w:themeTint="80"/>
+                      <w:sz w:val="16"/>
+                      <w:szCs w:val="16"/>
+                      <w:lang w:val="es-AR"/>
+                    </w:rPr>
+                    <w:t>add</w:t>
+                  </w:r>
+                  <w:proofErr w:type="spellEnd"/>
+                  <w:proofErr w:type="gramEnd"/>
+                  <w:r>
+                    <w:rPr>
+                      <w:rFonts w:ascii="Consolas" w:hAnsi="Consolas" w:cs="Consolas"/>
+                      <w:color w:val="7F7F7F" w:themeColor="text1" w:themeTint="80"/>
+                      <w:sz w:val="16"/>
+                      <w:szCs w:val="16"/>
+                      <w:lang w:val="es-AR"/>
+                    </w:rPr>
+                    <w:t xml:space="preserve"> </w:t>
+                  </w:r>
+                  <w:proofErr w:type="spellStart"/>
+                  <w:r>
+                    <w:rPr>
+                      <w:rFonts w:ascii="Consolas" w:hAnsi="Consolas" w:cs="Consolas"/>
+                      <w:color w:val="7F7F7F" w:themeColor="text1" w:themeTint="80"/>
+                      <w:sz w:val="16"/>
+                      <w:szCs w:val="16"/>
+                      <w:lang w:val="es-AR"/>
+                    </w:rPr>
+                    <w:t>name</w:t>
+                  </w:r>
+                  <w:proofErr w:type="spellEnd"/>
+                  <w:r>
+                    <w:rPr>
+                      <w:rFonts w:ascii="Consolas" w:hAnsi="Consolas" w:cs="Consolas"/>
+                      <w:color w:val="7F7F7F" w:themeColor="text1" w:themeTint="80"/>
+                      <w:sz w:val="16"/>
+                      <w:szCs w:val="16"/>
+                      <w:lang w:val="es-AR"/>
+                    </w:rPr>
+                    <w:t>="</w:t>
+                  </w:r>
+                  <w:proofErr w:type="spellStart"/>
+                  <w:r>
+                    <w:rPr>
+                      <w:rFonts w:ascii="Consolas" w:hAnsi="Consolas" w:cs="Consolas"/>
+                      <w:color w:val="7F7F7F" w:themeColor="text1" w:themeTint="80"/>
+                      <w:sz w:val="16"/>
+                      <w:szCs w:val="16"/>
+                      <w:lang w:val="es-AR"/>
+                    </w:rPr>
+                    <w:t>met_pelsoft</w:t>
+                  </w:r>
+                  <w:proofErr w:type="spellEnd"/>
+                  <w:r>
+                    <w:rPr>
+                      <w:rFonts w:ascii="Consolas" w:hAnsi="Consolas" w:cs="Consolas"/>
+                      <w:color w:val="7F7F7F" w:themeColor="text1" w:themeTint="80"/>
+                      <w:sz w:val="16"/>
+                      <w:szCs w:val="16"/>
+                      <w:lang w:val="es-AR"/>
+                    </w:rPr>
+                    <w:t xml:space="preserve">" </w:t>
+                  </w:r>
+                  <w:proofErr w:type="spellStart"/>
+                  <w:r>
+                    <w:rPr>
+                      <w:rFonts w:ascii="Consolas" w:hAnsi="Consolas" w:cs="Consolas"/>
+                      <w:color w:val="7F7F7F" w:themeColor="text1" w:themeTint="80"/>
+                      <w:sz w:val="16"/>
+                      <w:szCs w:val="16"/>
+                      <w:lang w:val="es-AR"/>
+                    </w:rPr>
+                    <w:t>type</w:t>
+                  </w:r>
+                  <w:proofErr w:type="spellEnd"/>
+                  <w:r>
+                    <w:rPr>
+                      <w:rFonts w:ascii="Consolas" w:hAnsi="Consolas" w:cs="Consolas"/>
+                      <w:color w:val="7F7F7F" w:themeColor="text1" w:themeTint="80"/>
+                      <w:sz w:val="16"/>
+                      <w:szCs w:val="16"/>
+                      <w:lang w:val="es-AR"/>
+                    </w:rPr>
+                    <w:t>="</w:t>
+                  </w:r>
+                  <w:proofErr w:type="spellStart"/>
+                  <w:r>
+                    <w:rPr>
+                      <w:rFonts w:ascii="Consolas" w:hAnsi="Consolas" w:cs="Consolas"/>
+                      <w:color w:val="7F7F7F" w:themeColor="text1" w:themeTint="80"/>
+                      <w:sz w:val="16"/>
+                      <w:szCs w:val="16"/>
+                      <w:lang w:val="es-AR"/>
+                    </w:rPr>
+                    <w:t>xml</w:t>
+                  </w:r>
+                  <w:proofErr w:type="spellEnd"/>
+                  <w:r>
+                    <w:rPr>
+                      <w:rFonts w:ascii="Consolas" w:hAnsi="Consolas" w:cs="Consolas"/>
+                      <w:color w:val="7F7F7F" w:themeColor="text1" w:themeTint="80"/>
+                      <w:sz w:val="16"/>
+                      <w:szCs w:val="16"/>
+                      <w:lang w:val="es-AR"/>
+                    </w:rPr>
+                    <w:t xml:space="preserve">" </w:t>
+                  </w:r>
+                  <w:proofErr w:type="spellStart"/>
+                  <w:r>
+                    <w:rPr>
+                      <w:rFonts w:ascii="Consolas" w:hAnsi="Consolas" w:cs="Consolas"/>
+                      <w:color w:val="7F7F7F" w:themeColor="text1" w:themeTint="80"/>
+                      <w:sz w:val="16"/>
+                      <w:szCs w:val="16"/>
+                      <w:lang w:val="es-AR"/>
+                    </w:rPr>
+                    <w:t>appid</w:t>
+                  </w:r>
+                  <w:proofErr w:type="spellEnd"/>
+                  <w:r>
+                    <w:rPr>
+                      <w:rFonts w:ascii="Consolas" w:hAnsi="Consolas" w:cs="Consolas"/>
+                      <w:color w:val="7F7F7F" w:themeColor="text1" w:themeTint="80"/>
+                      <w:sz w:val="16"/>
+                      <w:szCs w:val="16"/>
+                      <w:lang w:val="es-AR"/>
+                    </w:rPr>
+                    <w:t xml:space="preserve">="" </w:t>
+                  </w:r>
+                  <w:proofErr w:type="spellStart"/>
+                  <w:r>
+                    <w:rPr>
+                      <w:rFonts w:ascii="Consolas" w:hAnsi="Consolas" w:cs="Consolas"/>
+                      <w:color w:val="7F7F7F" w:themeColor="text1" w:themeTint="80"/>
+                      <w:sz w:val="16"/>
+                      <w:szCs w:val="16"/>
+                      <w:lang w:val="es-AR"/>
+                    </w:rPr>
+                    <w:t>sourceinfo</w:t>
+                  </w:r>
+                  <w:proofErr w:type="spellEnd"/>
+                  <w:r>
+                    <w:rPr>
+                      <w:rFonts w:ascii="Consolas" w:hAnsi="Consolas" w:cs="Consolas"/>
+                      <w:color w:val="7F7F7F" w:themeColor="text1" w:themeTint="80"/>
+                      <w:sz w:val="16"/>
+                      <w:szCs w:val="16"/>
+                      <w:lang w:val="es-AR"/>
+                    </w:rPr>
+                    <w:t xml:space="preserve">="PelsoftMetasvc.xml" </w:t>
+                  </w:r>
+                  <w:proofErr w:type="spellStart"/>
+                  <w:r>
+                    <w:rPr>
+                      <w:rFonts w:ascii="Consolas" w:hAnsi="Consolas" w:cs="Consolas"/>
+                      <w:color w:val="7F7F7F" w:themeColor="text1" w:themeTint="80"/>
+                      <w:sz w:val="16"/>
+                      <w:szCs w:val="16"/>
+                      <w:lang w:val="es-AR"/>
+                    </w:rPr>
+                    <w:t>securityProviderName</w:t>
+                  </w:r>
+                  <w:proofErr w:type="spellEnd"/>
+                  <w:r>
+                    <w:rPr>
+                      <w:rFonts w:ascii="Consolas" w:hAnsi="Consolas" w:cs="Consolas"/>
+                      <w:color w:val="7F7F7F" w:themeColor="text1" w:themeTint="80"/>
+                      <w:sz w:val="16"/>
+                      <w:szCs w:val="16"/>
+                      <w:lang w:val="es-AR"/>
+                    </w:rPr>
+                    <w:t>=""/&gt;</w:t>
+                  </w:r>
+                </w:p>
+                <w:p>
+                  <w:pPr>
+                    <w:autoSpaceDE w:val="0"/>
+                    <w:autoSpaceDN w:val="0"/>
+                    <w:adjustRightInd w:val="0"/>
+                    <w:rPr>
+                      <w:rFonts w:ascii="Consolas" w:hAnsi="Consolas" w:cs="Consolas"/>
+                      <w:color w:val="0000FF"/>
+                      <w:sz w:val="16"/>
+                      <w:szCs w:val="16"/>
+                      <w:lang w:val="es-AR"/>
+                    </w:rPr>
+                  </w:pPr>
+                </w:p>
+                <w:p>
+                  <w:pPr>
+                    <w:autoSpaceDE w:val="0"/>
+                    <w:autoSpaceDN w:val="0"/>
+                    <w:adjustRightInd w:val="0"/>
+                    <w:ind w:left="516"/>
+                    <w:rPr>
+                      <w:rFonts w:ascii="Consolas" w:hAnsi="Consolas" w:cs="Consolas"/>
+                      <w:color w:val="0000FF"/>
+                      <w:sz w:val="16"/>
+                      <w:szCs w:val="16"/>
+                      <w:lang w:val="es-AR"/>
+                    </w:rPr>
+                  </w:pPr>
+                  <w:r>
+                    <w:rPr>
+                      <w:rFonts w:ascii="Consolas" w:hAnsi="Consolas" w:cs="Consolas"/>
+                      <w:color w:val="0000FF"/>
+                      <w:sz w:val="16"/>
+                      <w:szCs w:val="16"/>
+                      <w:lang w:val="es-AR"/>
+                    </w:rPr>
+                    <w:t>&lt;</w:t>
+                  </w:r>
+                  <w:proofErr w:type="spellStart"/>
+                  <w:proofErr w:type="gramStart"/>
+                  <w:r>
+                    <w:rPr>
+                      <w:rFonts w:ascii="Consolas" w:hAnsi="Consolas" w:cs="Consolas"/>
+                      <w:color w:val="A31515"/>
+                      <w:sz w:val="16"/>
+                      <w:szCs w:val="16"/>
+                      <w:lang w:val="es-AR"/>
+                    </w:rPr>
+                    <w:t>add</w:t>
+                  </w:r>
+                  <w:proofErr w:type="spellEnd"/>
+                  <w:proofErr w:type="gramEnd"/>
+                  <w:r>
+                    <w:rPr>
+                      <w:rFonts w:ascii="Consolas" w:hAnsi="Consolas" w:cs="Consolas"/>
+                      <w:color w:val="0000FF"/>
+                      <w:sz w:val="16"/>
+                      <w:szCs w:val="16"/>
+                      <w:lang w:val="es-AR"/>
+                    </w:rPr>
+                    <w:t xml:space="preserve"> </w:t>
+                  </w:r>
+                  <w:proofErr w:type="spellStart"/>
+                  <w:r>
+                    <w:rPr>
+                      <w:rFonts w:ascii="Consolas" w:hAnsi="Consolas" w:cs="Consolas"/>
+                      <w:color w:val="FF0000"/>
+                      <w:sz w:val="16"/>
+                      <w:szCs w:val="16"/>
+                      <w:lang w:val="es-AR"/>
+                    </w:rPr>
+                    <w:t>name</w:t>
+                  </w:r>
+                  <w:proofErr w:type="spellEnd"/>
+                  <w:r>
+                    <w:rPr>
+                      <w:rFonts w:ascii="Consolas" w:hAnsi="Consolas" w:cs="Consolas"/>
+                      <w:color w:val="0000FF"/>
+                      <w:sz w:val="16"/>
+                      <w:szCs w:val="16"/>
+                      <w:lang w:val="es-AR"/>
+                    </w:rPr>
+                    <w:t>=</w:t>
+                  </w:r>
+                  <w:r>
+                    <w:rPr>
+                      <w:rFonts w:ascii="Consolas" w:hAnsi="Consolas" w:cs="Consolas"/>
+                      <w:sz w:val="16"/>
+                      <w:szCs w:val="16"/>
+                      <w:lang w:val="es-AR"/>
+                    </w:rPr>
+                    <w:t>"</w:t>
+                  </w:r>
+                  <w:proofErr w:type="spellStart"/>
+                  <w:r>
+                    <w:rPr>
+                      <w:rFonts w:ascii="Consolas" w:hAnsi="Consolas" w:cs="Consolas"/>
+                      <w:b/>
+                      <w:color w:val="0000FF"/>
+                      <w:sz w:val="16"/>
+                      <w:szCs w:val="16"/>
+                      <w:lang w:val="es-AR"/>
+                    </w:rPr>
+                    <w:t>dispatcher_</w:t>
+                  </w:r>
+                  <w:r>
+                    <w:rPr>
+                      <w:rFonts w:ascii="Consolas" w:hAnsi="Consolas" w:cs="Consolas"/>
+                      <w:b/>
+                      <w:color w:val="0000FF"/>
+                      <w:sz w:val="16"/>
+                      <w:szCs w:val="16"/>
+                      <w:lang w:val="es-AR"/>
+                    </w:rPr>
+                    <w:t>config</w:t>
+                  </w:r>
+                  <w:proofErr w:type="spellEnd"/>
+                  <w:r>
+                    <w:rPr>
+                      <w:rFonts w:ascii="Consolas" w:hAnsi="Consolas" w:cs="Consolas"/>
+                      <w:sz w:val="16"/>
+                      <w:szCs w:val="16"/>
+                      <w:lang w:val="es-AR"/>
+                    </w:rPr>
+                    <w:t>"</w:t>
+                  </w:r>
+                  <w:r>
+                    <w:rPr>
+                      <w:rFonts w:ascii="Consolas" w:hAnsi="Consolas" w:cs="Consolas"/>
+                      <w:color w:val="0000FF"/>
+                      <w:sz w:val="16"/>
+                      <w:szCs w:val="16"/>
+                      <w:lang w:val="es-AR"/>
+                    </w:rPr>
+                    <w:t xml:space="preserve"> </w:t>
+                  </w:r>
+                  <w:proofErr w:type="spellStart"/>
+                  <w:r>
+                    <w:rPr>
+                      <w:rFonts w:ascii="Consolas" w:hAnsi="Consolas" w:cs="Consolas"/>
+                      <w:color w:val="FF0000"/>
+                      <w:sz w:val="16"/>
+                      <w:szCs w:val="16"/>
+                      <w:lang w:val="es-AR"/>
+                    </w:rPr>
+                    <w:t>type</w:t>
+                  </w:r>
+                  <w:proofErr w:type="spellEnd"/>
+                  <w:r>
+                    <w:rPr>
+                      <w:rFonts w:ascii="Consolas" w:hAnsi="Consolas" w:cs="Consolas"/>
+                      <w:color w:val="0000FF"/>
+                      <w:sz w:val="16"/>
+                      <w:szCs w:val="16"/>
+                      <w:lang w:val="es-AR"/>
+                    </w:rPr>
+                    <w:t>=</w:t>
+                  </w:r>
+                  <w:r>
+                    <w:rPr>
+                      <w:rFonts w:ascii="Consolas" w:hAnsi="Consolas" w:cs="Consolas"/>
+                      <w:sz w:val="16"/>
+                      <w:szCs w:val="16"/>
+                      <w:lang w:val="es-AR"/>
+                    </w:rPr>
+                    <w:t>"</w:t>
+                  </w:r>
+                  <w:proofErr w:type="spellStart"/>
+                  <w:r>
+                    <w:rPr>
+                      <w:rFonts w:ascii="Consolas" w:hAnsi="Consolas" w:cs="Consolas"/>
+                      <w:color w:val="0000FF"/>
+                      <w:sz w:val="16"/>
+                      <w:szCs w:val="16"/>
+                      <w:lang w:val="es-AR"/>
+                    </w:rPr>
+                    <w:t>xml</w:t>
+                  </w:r>
+                  <w:proofErr w:type="spellEnd"/>
+                  <w:r>
+                    <w:rPr>
+                      <w:rFonts w:ascii="Consolas" w:hAnsi="Consolas" w:cs="Consolas"/>
+                      <w:sz w:val="16"/>
+                      <w:szCs w:val="16"/>
+                      <w:lang w:val="es-AR"/>
+                    </w:rPr>
+                    <w:t>"</w:t>
+                  </w:r>
+                  <w:r>
+                    <w:rPr>
+                      <w:rFonts w:ascii="Consolas" w:hAnsi="Consolas" w:cs="Consolas"/>
+                      <w:color w:val="0000FF"/>
+                      <w:sz w:val="16"/>
+                      <w:szCs w:val="16"/>
+                      <w:lang w:val="es-AR"/>
+                    </w:rPr>
+                    <w:t xml:space="preserve"> </w:t>
+                  </w:r>
+                  <w:proofErr w:type="spellStart"/>
+                  <w:r>
+                    <w:rPr>
+                      <w:rFonts w:ascii="Consolas" w:hAnsi="Consolas" w:cs="Consolas"/>
+                      <w:color w:val="FF0000"/>
+                      <w:sz w:val="16"/>
+                      <w:szCs w:val="16"/>
+                      <w:lang w:val="es-AR"/>
+                    </w:rPr>
+                    <w:t>appid</w:t>
+                  </w:r>
+                  <w:proofErr w:type="spellEnd"/>
+                  <w:r>
+                    <w:rPr>
+                      <w:rFonts w:ascii="Consolas" w:hAnsi="Consolas" w:cs="Consolas"/>
+                      <w:color w:val="0000FF"/>
+                      <w:sz w:val="16"/>
+                      <w:szCs w:val="16"/>
+                      <w:lang w:val="es-AR"/>
+                    </w:rPr>
+                    <w:t>=</w:t>
+                  </w:r>
+                  <w:r>
+                    <w:rPr>
+                      <w:rFonts w:ascii="Consolas" w:hAnsi="Consolas" w:cs="Consolas"/>
+                      <w:sz w:val="16"/>
+                      <w:szCs w:val="16"/>
+                      <w:lang w:val="es-AR"/>
+                    </w:rPr>
+                    <w:t>""</w:t>
+                  </w:r>
+                  <w:r>
+                    <w:rPr>
+                      <w:rFonts w:ascii="Consolas" w:hAnsi="Consolas" w:cs="Consolas"/>
+                      <w:color w:val="0000FF"/>
+                      <w:sz w:val="16"/>
+                      <w:szCs w:val="16"/>
+                      <w:lang w:val="es-AR"/>
+                    </w:rPr>
+                    <w:t xml:space="preserve"> </w:t>
+                  </w:r>
+                  <w:proofErr w:type="spellStart"/>
+                  <w:r>
+                    <w:rPr>
+                      <w:rFonts w:ascii="Consolas" w:hAnsi="Consolas" w:cs="Consolas"/>
+                      <w:color w:val="FF0000"/>
+                      <w:sz w:val="16"/>
+                      <w:szCs w:val="16"/>
+                      <w:lang w:val="es-AR"/>
+                    </w:rPr>
+                    <w:t>sourceinfo</w:t>
+                  </w:r>
+                  <w:proofErr w:type="spellEnd"/>
+                  <w:r>
+                    <w:rPr>
+                      <w:rFonts w:ascii="Consolas" w:hAnsi="Consolas" w:cs="Consolas"/>
+                      <w:color w:val="0000FF"/>
+                      <w:sz w:val="16"/>
+                      <w:szCs w:val="16"/>
+                      <w:lang w:val="es-AR"/>
+                    </w:rPr>
+                    <w:t>=</w:t>
+                  </w:r>
+                  <w:r>
+                    <w:rPr>
+                      <w:rFonts w:ascii="Consolas" w:hAnsi="Consolas" w:cs="Consolas"/>
+                      <w:sz w:val="16"/>
+                      <w:szCs w:val="16"/>
+                      <w:lang w:val="es-AR"/>
+                    </w:rPr>
+                    <w:t>"</w:t>
+                  </w:r>
+                  <w:r>
+                    <w:rPr>
+                      <w:rFonts w:ascii="Consolas" w:hAnsi="Consolas" w:cs="Consolas"/>
+                      <w:color w:val="0000FF"/>
+                      <w:sz w:val="16"/>
+                      <w:szCs w:val="16"/>
+                      <w:lang w:val="es-AR"/>
+                    </w:rPr>
+                    <w:t>Fwk_Metadata.xml</w:t>
+                  </w:r>
+                  <w:r>
+                    <w:rPr>
+                      <w:rFonts w:ascii="Consolas" w:hAnsi="Consolas" w:cs="Consolas"/>
+                      <w:sz w:val="16"/>
+                      <w:szCs w:val="16"/>
+                      <w:lang w:val="es-AR"/>
+                    </w:rPr>
+                    <w:t>"</w:t>
+                  </w:r>
+                  <w:r>
+                    <w:rPr>
+                      <w:rFonts w:ascii="Consolas" w:hAnsi="Consolas" w:cs="Consolas"/>
+                      <w:color w:val="0000FF"/>
+                      <w:sz w:val="16"/>
+                      <w:szCs w:val="16"/>
+                      <w:lang w:val="es-AR"/>
+                    </w:rPr>
+                    <w:t xml:space="preserve"> </w:t>
+                  </w:r>
+                  <w:proofErr w:type="spellStart"/>
+                  <w:r>
+                    <w:rPr>
+                      <w:rFonts w:ascii="Consolas" w:hAnsi="Consolas" w:cs="Consolas"/>
+                      <w:color w:val="FF0000"/>
+                      <w:sz w:val="16"/>
+                      <w:szCs w:val="16"/>
+                      <w:lang w:val="es-AR"/>
+                    </w:rPr>
+                    <w:t>securityProviderName</w:t>
+                  </w:r>
+                  <w:proofErr w:type="spellEnd"/>
+                  <w:r>
+                    <w:rPr>
+                      <w:rFonts w:ascii="Consolas" w:hAnsi="Consolas" w:cs="Consolas"/>
+                      <w:color w:val="0000FF"/>
+                      <w:sz w:val="16"/>
+                      <w:szCs w:val="16"/>
+                      <w:lang w:val="es-AR"/>
+                    </w:rPr>
+                    <w:t>=</w:t>
+                  </w:r>
+                  <w:r>
+                    <w:rPr>
+                      <w:rFonts w:ascii="Consolas" w:hAnsi="Consolas" w:cs="Consolas"/>
+                      <w:sz w:val="16"/>
+                      <w:szCs w:val="16"/>
+                      <w:lang w:val="es-AR"/>
+                    </w:rPr>
+                    <w:t>""</w:t>
+                  </w:r>
+                  <w:r>
+                    <w:rPr>
+                      <w:rFonts w:ascii="Consolas" w:hAnsi="Consolas" w:cs="Consolas"/>
+                      <w:color w:val="0000FF"/>
+                      <w:sz w:val="16"/>
+                      <w:szCs w:val="16"/>
+                      <w:lang w:val="es-AR"/>
+                    </w:rPr>
+                    <w:t>/&gt;</w:t>
+                  </w:r>
+                </w:p>
+                <w:p>
+                  <w:pPr>
+                    <w:autoSpaceDE w:val="0"/>
+                    <w:autoSpaceDN w:val="0"/>
+                    <w:adjustRightInd w:val="0"/>
+                    <w:ind w:left="516"/>
+                    <w:rPr>
+                      <w:rFonts w:ascii="Consolas" w:hAnsi="Consolas" w:cs="Consolas"/>
+                      <w:sz w:val="16"/>
+                      <w:szCs w:val="16"/>
+                      <w:lang w:val="es-AR"/>
+                    </w:rPr>
+                  </w:pPr>
+                </w:p>
+                <w:p>
+                  <w:pPr>
+                    <w:autoSpaceDE w:val="0"/>
+                    <w:autoSpaceDN w:val="0"/>
+                    <w:adjustRightInd w:val="0"/>
+                    <w:rPr>
+                      <w:rFonts w:ascii="Consolas" w:hAnsi="Consolas" w:cs="Consolas"/>
+                      <w:sz w:val="16"/>
+                      <w:szCs w:val="16"/>
+                      <w:lang w:val="es-AR"/>
+                    </w:rPr>
+                  </w:pPr>
+                  <w:r>
+                    <w:rPr>
+                      <w:rFonts w:ascii="Consolas" w:hAnsi="Consolas" w:cs="Consolas"/>
+                      <w:color w:val="0000FF"/>
+                      <w:sz w:val="16"/>
+                      <w:szCs w:val="16"/>
+                      <w:lang w:val="es-AR"/>
+                    </w:rPr>
+                    <w:t xml:space="preserve">    &lt;/</w:t>
+                  </w:r>
+                  <w:proofErr w:type="spellStart"/>
+                  <w:r>
+                    <w:rPr>
+                      <w:rFonts w:ascii="Consolas" w:hAnsi="Consolas" w:cs="Consolas"/>
+                      <w:color w:val="A31515"/>
+                      <w:sz w:val="16"/>
+                      <w:szCs w:val="16"/>
+                      <w:lang w:val="es-AR"/>
+                    </w:rPr>
+                    <w:t>Providers</w:t>
+                  </w:r>
+                  <w:proofErr w:type="spellEnd"/>
+                  <w:r>
+                    <w:rPr>
+                      <w:rFonts w:ascii="Consolas" w:hAnsi="Consolas" w:cs="Consolas"/>
+                      <w:color w:val="0000FF"/>
+                      <w:sz w:val="16"/>
+                      <w:szCs w:val="16"/>
+                      <w:lang w:val="es-AR"/>
+                    </w:rPr>
+                    <w:t>&gt;</w:t>
+                  </w:r>
+                </w:p>
+                <w:p>
+                  <w:pPr>
+                    <w:autoSpaceDE w:val="0"/>
+                    <w:autoSpaceDN w:val="0"/>
+                    <w:adjustRightInd w:val="0"/>
+                    <w:rPr>
+                      <w:rFonts w:ascii="Consolas" w:hAnsi="Consolas" w:cs="Consolas"/>
+                      <w:color w:val="0000FF"/>
+                      <w:sz w:val="16"/>
+                      <w:szCs w:val="16"/>
+                      <w:lang w:val="es-AR"/>
+                    </w:rPr>
+                  </w:pPr>
+                  <w:r>
+                    <w:rPr>
+                      <w:rFonts w:ascii="Consolas" w:hAnsi="Consolas" w:cs="Consolas"/>
+                      <w:color w:val="0000FF"/>
+                      <w:sz w:val="16"/>
+                      <w:szCs w:val="16"/>
+                      <w:lang w:val="es-AR"/>
+                    </w:rPr>
+                    <w:t xml:space="preserve">  &lt;/</w:t>
+                  </w:r>
+                  <w:proofErr w:type="spellStart"/>
+                  <w:r>
+                    <w:rPr>
+                      <w:rFonts w:ascii="Consolas" w:hAnsi="Consolas" w:cs="Consolas"/>
+                      <w:color w:val="A31515"/>
+                      <w:sz w:val="16"/>
+                      <w:szCs w:val="16"/>
+                      <w:lang w:val="es-AR"/>
+                    </w:rPr>
+                    <w:t>FwkServiceMetadata</w:t>
+                  </w:r>
+                  <w:proofErr w:type="spellEnd"/>
+                  <w:r>
+                    <w:rPr>
+                      <w:rFonts w:ascii="Consolas" w:hAnsi="Consolas" w:cs="Consolas"/>
+                      <w:color w:val="0000FF"/>
+                      <w:sz w:val="16"/>
+                      <w:szCs w:val="16"/>
+                      <w:lang w:val="es-AR"/>
+                    </w:rPr>
+                    <w:t>&gt;</w:t>
+                  </w:r>
+                </w:p>
+                <w:p>
+                  <w:pPr>
+                    <w:autoSpaceDE w:val="0"/>
+                    <w:autoSpaceDN w:val="0"/>
+                    <w:adjustRightInd w:val="0"/>
+                    <w:rPr>
+                      <w:rFonts w:ascii="Consolas" w:hAnsi="Consolas" w:cs="Consolas"/>
+                      <w:color w:val="0000FF"/>
+                      <w:sz w:val="16"/>
+                      <w:szCs w:val="16"/>
+                      <w:lang w:val="es-AR"/>
+                    </w:rPr>
+                  </w:pPr>
+                </w:p>
+                <w:p>
+                  <w:pPr>
+                    <w:autoSpaceDE w:val="0"/>
+                    <w:autoSpaceDN w:val="0"/>
+                    <w:adjustRightInd w:val="0"/>
+                    <w:rPr>
+                      <w:rFonts w:ascii="Consolas" w:hAnsi="Consolas" w:cs="Consolas"/>
+                      <w:sz w:val="16"/>
+                      <w:szCs w:val="16"/>
+                      <w:lang w:val="es-AR"/>
+                    </w:rPr>
+                  </w:pPr>
+                  <w:r>
+                    <w:rPr>
+                      <w:rFonts w:ascii="Consolas" w:hAnsi="Consolas" w:cs="Consolas"/>
+                      <w:color w:val="0000FF"/>
+                      <w:sz w:val="16"/>
+                      <w:szCs w:val="16"/>
+                      <w:lang w:val="es-AR"/>
+                    </w:rPr>
+                    <w:t>&lt;</w:t>
+                  </w:r>
+                  <w:proofErr w:type="spellStart"/>
+                  <w:r>
+                    <w:rPr>
+                      <w:rFonts w:ascii="Consolas" w:hAnsi="Consolas" w:cs="Consolas"/>
+                      <w:color w:val="A31515"/>
+                      <w:sz w:val="16"/>
+                      <w:szCs w:val="16"/>
+                      <w:lang w:val="es-AR"/>
+                    </w:rPr>
+                    <w:t>FwkConfigProvider</w:t>
+                  </w:r>
+                  <w:proofErr w:type="spellEnd"/>
+                  <w:r>
+                    <w:rPr>
+                      <w:rFonts w:ascii="Consolas" w:hAnsi="Consolas" w:cs="Consolas"/>
+                      <w:color w:val="0000FF"/>
+                      <w:sz w:val="16"/>
+                      <w:szCs w:val="16"/>
+                      <w:lang w:val="es-AR"/>
+                    </w:rPr>
+                    <w:t xml:space="preserve"> </w:t>
+                  </w:r>
+                  <w:proofErr w:type="spellStart"/>
+                  <w:r>
+                    <w:rPr>
+                      <w:rFonts w:ascii="Consolas" w:hAnsi="Consolas" w:cs="Consolas"/>
+                      <w:color w:val="FF0000"/>
+                      <w:sz w:val="16"/>
+                      <w:szCs w:val="16"/>
+                      <w:lang w:val="es-AR"/>
+                    </w:rPr>
+                    <w:t>defaultProviderName</w:t>
+                  </w:r>
+                  <w:proofErr w:type="spellEnd"/>
+                  <w:r>
+                    <w:rPr>
+                      <w:rFonts w:ascii="Consolas" w:hAnsi="Consolas" w:cs="Consolas"/>
+                      <w:color w:val="0000FF"/>
+                      <w:sz w:val="16"/>
+                      <w:szCs w:val="16"/>
+                      <w:lang w:val="es-AR"/>
+                    </w:rPr>
+                    <w:t>=</w:t>
+                  </w:r>
+                  <w:r>
+                    <w:rPr>
+                      <w:rFonts w:ascii="Consolas" w:hAnsi="Consolas" w:cs="Consolas"/>
+                      <w:sz w:val="16"/>
+                      <w:szCs w:val="16"/>
+                      <w:lang w:val="es-AR"/>
+                    </w:rPr>
+                    <w:t>"</w:t>
+                  </w:r>
+                  <w:proofErr w:type="spellStart"/>
+                  <w:r>
+                    <w:rPr>
+                      <w:rFonts w:ascii="Consolas" w:hAnsi="Consolas" w:cs="Consolas"/>
+                      <w:color w:val="0000FF"/>
+                      <w:sz w:val="16"/>
+                      <w:szCs w:val="16"/>
+                      <w:lang w:val="es-AR"/>
+                    </w:rPr>
+                    <w:t>svc</w:t>
+                  </w:r>
+                  <w:proofErr w:type="spellEnd"/>
+                  <w:r>
+                    <w:rPr>
+                      <w:rFonts w:ascii="Consolas" w:hAnsi="Consolas" w:cs="Consolas"/>
+                      <w:sz w:val="16"/>
+                      <w:szCs w:val="16"/>
+                      <w:lang w:val="es-AR"/>
+                    </w:rPr>
+                    <w:t>"</w:t>
+                  </w:r>
+                  <w:r>
+                    <w:rPr>
+                      <w:rFonts w:ascii="Consolas" w:hAnsi="Consolas" w:cs="Consolas"/>
+                      <w:color w:val="0000FF"/>
+                      <w:sz w:val="16"/>
+                      <w:szCs w:val="16"/>
+                      <w:lang w:val="es-AR"/>
+                    </w:rPr>
+                    <w:t>&gt;</w:t>
+                  </w:r>
+                </w:p>
+                <w:p>
+                  <w:pPr>
+                    <w:autoSpaceDE w:val="0"/>
+                    <w:autoSpaceDN w:val="0"/>
+                    <w:adjustRightInd w:val="0"/>
+                    <w:rPr>
+                      <w:rFonts w:ascii="Consolas" w:hAnsi="Consolas" w:cs="Consolas"/>
+                      <w:sz w:val="16"/>
+                      <w:szCs w:val="16"/>
+                      <w:lang w:val="es-AR"/>
+                    </w:rPr>
+                  </w:pPr>
+                  <w:r>
+                    <w:rPr>
+                      <w:rFonts w:ascii="Consolas" w:hAnsi="Consolas" w:cs="Consolas"/>
+                      <w:color w:val="0000FF"/>
+                      <w:sz w:val="16"/>
+                      <w:szCs w:val="16"/>
+                      <w:lang w:val="es-AR"/>
+                    </w:rPr>
+                    <w:t xml:space="preserve">    &lt;</w:t>
+                  </w:r>
+                  <w:proofErr w:type="spellStart"/>
+                  <w:r>
+                    <w:rPr>
+                      <w:rFonts w:ascii="Consolas" w:hAnsi="Consolas" w:cs="Consolas"/>
+                      <w:color w:val="A31515"/>
+                      <w:sz w:val="16"/>
+                      <w:szCs w:val="16"/>
+                      <w:lang w:val="es-AR"/>
+                    </w:rPr>
+                    <w:t>Providers</w:t>
+                  </w:r>
+                  <w:proofErr w:type="spellEnd"/>
+                  <w:r>
+                    <w:rPr>
+                      <w:rFonts w:ascii="Consolas" w:hAnsi="Consolas" w:cs="Consolas"/>
+                      <w:color w:val="0000FF"/>
+                      <w:sz w:val="16"/>
+                      <w:szCs w:val="16"/>
+                      <w:lang w:val="es-AR"/>
+                    </w:rPr>
+                    <w:t>&gt;</w:t>
+                  </w:r>
+                </w:p>
+                <w:p>
+                  <w:pPr>
+                    <w:autoSpaceDE w:val="0"/>
+                    <w:autoSpaceDN w:val="0"/>
+                    <w:adjustRightInd w:val="0"/>
+                    <w:rPr>
+                      <w:rFonts w:ascii="Consolas" w:hAnsi="Consolas" w:cs="Consolas"/>
+                      <w:sz w:val="16"/>
+                      <w:szCs w:val="16"/>
+                      <w:lang w:val="es-AR"/>
+                    </w:rPr>
+                  </w:pPr>
+                  <w:r>
+                    <w:rPr>
+                      <w:rFonts w:ascii="Consolas" w:hAnsi="Consolas" w:cs="Consolas"/>
+                      <w:color w:val="0000FF"/>
+                      <w:sz w:val="16"/>
+                      <w:szCs w:val="16"/>
+                      <w:lang w:val="es-AR"/>
+                    </w:rPr>
+                    <w:t xml:space="preserve">      &lt;</w:t>
+                  </w:r>
+                  <w:proofErr w:type="spellStart"/>
+                  <w:r>
+                    <w:rPr>
+                      <w:rFonts w:ascii="Consolas" w:hAnsi="Consolas" w:cs="Consolas"/>
+                      <w:color w:val="A31515"/>
+                      <w:sz w:val="16"/>
+                      <w:szCs w:val="16"/>
+                      <w:lang w:val="es-AR"/>
+                    </w:rPr>
+                    <w:t>add</w:t>
+                  </w:r>
+                  <w:proofErr w:type="spellEnd"/>
+                  <w:r>
+                    <w:rPr>
+                      <w:rFonts w:ascii="Consolas" w:hAnsi="Consolas" w:cs="Consolas"/>
+                      <w:color w:val="0000FF"/>
+                      <w:sz w:val="16"/>
+                      <w:szCs w:val="16"/>
+                      <w:lang w:val="es-AR"/>
+                    </w:rPr>
+                    <w:t xml:space="preserve"> </w:t>
+                  </w:r>
+                  <w:proofErr w:type="spellStart"/>
+                  <w:r>
+                    <w:rPr>
+                      <w:rFonts w:ascii="Consolas" w:hAnsi="Consolas" w:cs="Consolas"/>
+                      <w:color w:val="FF0000"/>
+                      <w:sz w:val="16"/>
+                      <w:szCs w:val="16"/>
+                      <w:lang w:val="es-AR"/>
+                    </w:rPr>
+                    <w:t>name</w:t>
+                  </w:r>
+                  <w:proofErr w:type="spellEnd"/>
+                  <w:r>
+                    <w:rPr>
+                      <w:rFonts w:ascii="Consolas" w:hAnsi="Consolas" w:cs="Consolas"/>
+                      <w:color w:val="0000FF"/>
+                      <w:sz w:val="16"/>
+                      <w:szCs w:val="16"/>
+                      <w:lang w:val="es-AR"/>
+                    </w:rPr>
+                    <w:t>=</w:t>
+                  </w:r>
+                  <w:r>
+                    <w:rPr>
+                      <w:rFonts w:ascii="Consolas" w:hAnsi="Consolas" w:cs="Consolas"/>
+                      <w:sz w:val="16"/>
+                      <w:szCs w:val="16"/>
+                      <w:lang w:val="es-AR"/>
+                    </w:rPr>
+                    <w:t>"</w:t>
+                  </w:r>
+                  <w:proofErr w:type="spellStart"/>
+                  <w:r>
+                    <w:rPr>
+                      <w:rFonts w:ascii="Consolas" w:hAnsi="Consolas" w:cs="Consolas"/>
+                      <w:b/>
+                      <w:color w:val="0000FF"/>
+                      <w:sz w:val="22"/>
+                      <w:szCs w:val="22"/>
+                      <w:lang w:val="es-AR"/>
+                    </w:rPr>
+                    <w:t>svc</w:t>
+                  </w:r>
+                  <w:proofErr w:type="spellEnd"/>
+                  <w:r>
+                    <w:rPr>
+                      <w:rFonts w:ascii="Consolas" w:hAnsi="Consolas" w:cs="Consolas"/>
+                      <w:sz w:val="16"/>
+                      <w:szCs w:val="16"/>
+                      <w:lang w:val="es-AR"/>
+                    </w:rPr>
+                    <w:t>"</w:t>
+                  </w:r>
+                  <w:r>
+                    <w:rPr>
+                      <w:rFonts w:ascii="Consolas" w:hAnsi="Consolas" w:cs="Consolas"/>
+                      <w:color w:val="0000FF"/>
+                      <w:sz w:val="16"/>
+                      <w:szCs w:val="16"/>
+                      <w:lang w:val="es-AR"/>
+                    </w:rPr>
+                    <w:t xml:space="preserve"> </w:t>
+                  </w:r>
+                  <w:proofErr w:type="spellStart"/>
+                  <w:r>
+                    <w:rPr>
+                      <w:rFonts w:ascii="Consolas" w:hAnsi="Consolas" w:cs="Consolas"/>
+                      <w:color w:val="FF0000"/>
+                      <w:sz w:val="16"/>
+                      <w:szCs w:val="16"/>
+                      <w:lang w:val="es-AR"/>
+                    </w:rPr>
+                    <w:t>type</w:t>
+                  </w:r>
+                  <w:proofErr w:type="spellEnd"/>
+                  <w:r>
+                    <w:rPr>
+                      <w:rFonts w:ascii="Consolas" w:hAnsi="Consolas" w:cs="Consolas"/>
+                      <w:color w:val="0000FF"/>
+                      <w:sz w:val="16"/>
+                      <w:szCs w:val="16"/>
+                      <w:lang w:val="es-AR"/>
+                    </w:rPr>
+                    <w:t>=</w:t>
+                  </w:r>
+                  <w:r>
+                    <w:rPr>
+                      <w:rFonts w:ascii="Consolas" w:hAnsi="Consolas" w:cs="Consolas"/>
+                      <w:sz w:val="16"/>
+                      <w:szCs w:val="16"/>
+                      <w:lang w:val="es-AR"/>
+                    </w:rPr>
+                    <w:t>"</w:t>
+                  </w:r>
+                  <w:proofErr w:type="spellStart"/>
+                  <w:r>
+                    <w:rPr>
+                      <w:rFonts w:ascii="Consolas" w:hAnsi="Consolas" w:cs="Consolas"/>
+                      <w:color w:val="0000FF"/>
+                      <w:sz w:val="16"/>
+                      <w:szCs w:val="16"/>
+                      <w:lang w:val="es-AR"/>
+                    </w:rPr>
+                    <w:t>servicewrapper</w:t>
+                  </w:r>
+                  <w:proofErr w:type="spellEnd"/>
+                  <w:r>
+                    <w:rPr>
+                      <w:rFonts w:ascii="Consolas" w:hAnsi="Consolas" w:cs="Consolas"/>
+                      <w:sz w:val="16"/>
+                      <w:szCs w:val="16"/>
+                      <w:lang w:val="es-AR"/>
+                    </w:rPr>
+                    <w:t>"</w:t>
+                  </w:r>
+                  <w:r>
+                    <w:rPr>
+                      <w:rFonts w:ascii="Consolas" w:hAnsi="Consolas" w:cs="Consolas"/>
+                      <w:color w:val="0000FF"/>
+                      <w:sz w:val="16"/>
+                      <w:szCs w:val="16"/>
+                      <w:lang w:val="es-AR"/>
+                    </w:rPr>
+                    <w:t xml:space="preserve"> </w:t>
+                  </w:r>
+                </w:p>
+                <w:p>
+                  <w:pPr>
+                    <w:autoSpaceDE w:val="0"/>
+                    <w:autoSpaceDN w:val="0"/>
+                    <w:adjustRightInd w:val="0"/>
+                    <w:rPr>
+                      <w:rFonts w:ascii="Consolas" w:hAnsi="Consolas" w:cs="Consolas"/>
+                      <w:sz w:val="16"/>
+                      <w:szCs w:val="16"/>
+                      <w:lang w:val="es-AR"/>
+                    </w:rPr>
+                  </w:pPr>
+                  <w:r>
+                    <w:rPr>
+                      <w:rFonts w:ascii="Consolas" w:hAnsi="Consolas" w:cs="Consolas"/>
+                      <w:color w:val="0000FF"/>
+                      <w:sz w:val="16"/>
+                      <w:szCs w:val="16"/>
+                      <w:lang w:val="es-AR"/>
+                    </w:rPr>
+                    <w:t xml:space="preserve">           </w:t>
+                  </w:r>
+                  <w:proofErr w:type="spellStart"/>
+                  <w:proofErr w:type="gramStart"/>
+                  <w:r>
+                    <w:rPr>
+                      <w:rFonts w:ascii="Consolas" w:hAnsi="Consolas" w:cs="Consolas"/>
+                      <w:color w:val="FF0000"/>
+                      <w:sz w:val="16"/>
+                      <w:szCs w:val="16"/>
+                      <w:lang w:val="es-AR"/>
+                    </w:rPr>
+                    <w:t>baseConfigFile</w:t>
+                  </w:r>
+                  <w:proofErr w:type="spellEnd"/>
+                  <w:proofErr w:type="gramEnd"/>
+                  <w:r>
+                    <w:rPr>
+                      <w:rFonts w:ascii="Consolas" w:hAnsi="Consolas" w:cs="Consolas"/>
+                      <w:color w:val="0000FF"/>
+                      <w:sz w:val="16"/>
+                      <w:szCs w:val="16"/>
+                      <w:lang w:val="es-AR"/>
+                    </w:rPr>
+                    <w:t>=</w:t>
+                  </w:r>
+                  <w:r>
+                    <w:rPr>
+                      <w:rFonts w:ascii="Consolas" w:hAnsi="Consolas" w:cs="Consolas"/>
+                      <w:sz w:val="16"/>
+                      <w:szCs w:val="16"/>
+                      <w:lang w:val="es-AR"/>
+                    </w:rPr>
+                    <w:t>"</w:t>
+                  </w:r>
+                  <w:proofErr w:type="spellStart"/>
+                  <w:r>
+                    <w:rPr>
+                      <w:rFonts w:ascii="Consolas" w:hAnsi="Consolas" w:cs="Consolas"/>
+                      <w:color w:val="0000FF"/>
+                      <w:sz w:val="16"/>
+                      <w:szCs w:val="16"/>
+                      <w:lang w:val="es-AR"/>
+                    </w:rPr>
+                    <w:t>ConfigurationManager_Test</w:t>
+                  </w:r>
+                  <w:proofErr w:type="spellEnd"/>
+                  <w:r>
+                    <w:rPr>
+                      <w:rFonts w:ascii="Consolas" w:hAnsi="Consolas" w:cs="Consolas"/>
+                      <w:sz w:val="16"/>
+                      <w:szCs w:val="16"/>
+                      <w:lang w:val="es-AR"/>
+                    </w:rPr>
+                    <w:t>"</w:t>
+                  </w:r>
+                  <w:r>
+                    <w:rPr>
+                      <w:rFonts w:ascii="Consolas" w:hAnsi="Consolas" w:cs="Consolas"/>
+                      <w:color w:val="0000FF"/>
+                      <w:sz w:val="16"/>
+                      <w:szCs w:val="16"/>
+                      <w:lang w:val="es-AR"/>
+                    </w:rPr>
+                    <w:t xml:space="preserve"> </w:t>
+                  </w:r>
+                </w:p>
+                <w:p>
+                  <w:pPr>
+                    <w:autoSpaceDE w:val="0"/>
+                    <w:autoSpaceDN w:val="0"/>
+                    <w:adjustRightInd w:val="0"/>
+                    <w:rPr>
+                      <w:rFonts w:ascii="Consolas" w:hAnsi="Consolas" w:cs="Consolas"/>
+                      <w:sz w:val="16"/>
+                      <w:szCs w:val="16"/>
+                      <w:lang w:val="es-AR"/>
+                    </w:rPr>
+                  </w:pPr>
+                  <w:r>
+                    <w:rPr>
+                      <w:rFonts w:ascii="Consolas" w:hAnsi="Consolas" w:cs="Consolas"/>
+                      <w:color w:val="0000FF"/>
+                      <w:sz w:val="16"/>
+                      <w:szCs w:val="16"/>
+                      <w:lang w:val="es-AR"/>
+                    </w:rPr>
+                    <w:t xml:space="preserve">           </w:t>
+                  </w:r>
+                  <w:proofErr w:type="spellStart"/>
+                  <w:proofErr w:type="gramStart"/>
+                  <w:r>
+                    <w:rPr>
+                      <w:rFonts w:ascii="Consolas" w:hAnsi="Consolas" w:cs="Consolas"/>
+                      <w:color w:val="FF0000"/>
+                      <w:sz w:val="16"/>
+                      <w:szCs w:val="16"/>
+                      <w:lang w:val="es-AR"/>
+                    </w:rPr>
+                    <w:t>sourceinfo</w:t>
+                  </w:r>
+                  <w:proofErr w:type="spellEnd"/>
+                  <w:proofErr w:type="gramEnd"/>
+                  <w:r>
+                    <w:rPr>
+                      <w:rFonts w:ascii="Consolas" w:hAnsi="Consolas" w:cs="Consolas"/>
+                      <w:color w:val="0000FF"/>
+                      <w:sz w:val="16"/>
+                      <w:szCs w:val="16"/>
+                      <w:lang w:val="es-AR"/>
+                    </w:rPr>
+                    <w:t>=</w:t>
+                  </w:r>
+                  <w:r>
+                    <w:rPr>
+                      <w:rFonts w:ascii="Consolas" w:hAnsi="Consolas" w:cs="Consolas"/>
+                      <w:sz w:val="16"/>
+                      <w:szCs w:val="16"/>
+                      <w:lang w:val="es-AR"/>
+                    </w:rPr>
+                    <w:t>"</w:t>
+                  </w:r>
+                  <w:proofErr w:type="spellStart"/>
+                  <w:r>
+                    <w:rPr>
+                      <w:rFonts w:ascii="Consolas" w:hAnsi="Consolas" w:cs="Consolas"/>
+                      <w:color w:val="0000FF"/>
+                      <w:sz w:val="16"/>
+                      <w:szCs w:val="16"/>
+                      <w:lang w:val="es-AR"/>
+                    </w:rPr>
+                    <w:t>wrapper_remoto</w:t>
+                  </w:r>
+                  <w:proofErr w:type="spellEnd"/>
+                  <w:r>
+                    <w:rPr>
+                      <w:rFonts w:ascii="Consolas" w:hAnsi="Consolas" w:cs="Consolas"/>
+                      <w:sz w:val="16"/>
+                      <w:szCs w:val="16"/>
+                      <w:lang w:val="es-AR"/>
+                    </w:rPr>
+                    <w:t>"</w:t>
+                  </w:r>
+                  <w:r>
+                    <w:rPr>
+                      <w:rFonts w:ascii="Consolas" w:hAnsi="Consolas" w:cs="Consolas"/>
+                      <w:color w:val="0000FF"/>
+                      <w:sz w:val="16"/>
+                      <w:szCs w:val="16"/>
+                      <w:lang w:val="es-AR"/>
+                    </w:rPr>
+                    <w:t>/&gt;</w:t>
+                  </w:r>
+                </w:p>
+                <w:p>
+                  <w:pPr>
+                    <w:autoSpaceDE w:val="0"/>
+                    <w:autoSpaceDN w:val="0"/>
+                    <w:adjustRightInd w:val="0"/>
+                    <w:rPr>
+                      <w:rFonts w:ascii="Consolas" w:hAnsi="Consolas" w:cs="Consolas"/>
+                      <w:sz w:val="16"/>
+                      <w:szCs w:val="16"/>
+                      <w:lang w:val="es-AR"/>
+                    </w:rPr>
+                  </w:pPr>
+                  <w:r>
+                    <w:rPr>
+                      <w:rFonts w:ascii="Consolas" w:hAnsi="Consolas" w:cs="Consolas"/>
+                      <w:color w:val="0000FF"/>
+                      <w:sz w:val="16"/>
+                      <w:szCs w:val="16"/>
+                      <w:lang w:val="es-AR"/>
+                    </w:rPr>
+                    <w:t xml:space="preserve">    &lt;/</w:t>
+                  </w:r>
+                  <w:proofErr w:type="spellStart"/>
+                  <w:r>
+                    <w:rPr>
+                      <w:rFonts w:ascii="Consolas" w:hAnsi="Consolas" w:cs="Consolas"/>
+                      <w:color w:val="A31515"/>
+                      <w:sz w:val="16"/>
+                      <w:szCs w:val="16"/>
+                      <w:lang w:val="es-AR"/>
+                    </w:rPr>
+                    <w:t>Providers</w:t>
+                  </w:r>
+                  <w:proofErr w:type="spellEnd"/>
+                  <w:r>
+                    <w:rPr>
+                      <w:rFonts w:ascii="Consolas" w:hAnsi="Consolas" w:cs="Consolas"/>
+                      <w:color w:val="0000FF"/>
+                      <w:sz w:val="16"/>
+                      <w:szCs w:val="16"/>
+                      <w:lang w:val="es-AR"/>
+                    </w:rPr>
+                    <w:t>&gt;</w:t>
+                  </w:r>
+                </w:p>
+                <w:p>
+                  <w:pPr>
+                    <w:autoSpaceDE w:val="0"/>
+                    <w:autoSpaceDN w:val="0"/>
+                    <w:adjustRightInd w:val="0"/>
+                    <w:rPr>
+                      <w:rFonts w:ascii="Consolas" w:hAnsi="Consolas" w:cs="Consolas"/>
+                      <w:color w:val="0000FF"/>
+                      <w:sz w:val="16"/>
+                      <w:szCs w:val="16"/>
+                      <w:lang w:val="es-AR"/>
+                    </w:rPr>
+                  </w:pPr>
+                  <w:r>
+                    <w:rPr>
+                      <w:rFonts w:ascii="Consolas" w:hAnsi="Consolas" w:cs="Consolas"/>
+                      <w:color w:val="0000FF"/>
+                      <w:sz w:val="16"/>
+                      <w:szCs w:val="16"/>
+                      <w:lang w:val="es-AR"/>
+                    </w:rPr>
+                    <w:t xml:space="preserve">  &lt;/</w:t>
+                  </w:r>
+                  <w:proofErr w:type="spellStart"/>
+                  <w:r>
+                    <w:rPr>
+                      <w:rFonts w:ascii="Consolas" w:hAnsi="Consolas" w:cs="Consolas"/>
+                      <w:color w:val="A31515"/>
+                      <w:sz w:val="16"/>
+                      <w:szCs w:val="16"/>
+                      <w:lang w:val="es-AR"/>
+                    </w:rPr>
+                    <w:t>FwkConfigProvider</w:t>
+                  </w:r>
+                  <w:proofErr w:type="spellEnd"/>
+                  <w:r>
+                    <w:rPr>
+                      <w:rFonts w:ascii="Consolas" w:hAnsi="Consolas" w:cs="Consolas"/>
+                      <w:color w:val="0000FF"/>
+                      <w:sz w:val="16"/>
+                      <w:szCs w:val="16"/>
+                      <w:lang w:val="es-AR"/>
+                    </w:rPr>
+                    <w:t>&gt;</w:t>
+                  </w:r>
+                </w:p>
+                <w:p>
+                  <w:pPr>
+                    <w:rPr>
+                      <w:sz w:val="16"/>
+                      <w:szCs w:val="16"/>
+                      <w:lang w:val="en-US"/>
+                    </w:rPr>
+                  </w:pPr>
+                </w:p>
+              </w:txbxContent>
+            </v:textbox>
+            <w10:wrap type="square"/>
+          </v:shape>
+        </w:pict>
+      </w:r>
+    </w:p>
+    <w:p>
+      <w:pPr>
+        <w:pStyle w:val="ListParagraph"/>
+        <w:ind w:left="1080"/>
+        <w:rPr>
+          <w:rFonts w:ascii="Courier New" w:hAnsi="Courier New" w:cs="Courier New"/>
+          <w:noProof/>
+          <w:color w:val="0000FF"/>
+          <w:sz w:val="20"/>
+          <w:szCs w:val="20"/>
+        </w:rPr>
+      </w:pPr>
+    </w:p>
+    <w:p>
+      <w:pPr>
+        <w:pStyle w:val="ListParagraph"/>
+        <w:ind w:left="1080"/>
+        <w:rPr>
+          <w:rFonts w:ascii="Courier New" w:hAnsi="Courier New" w:cs="Courier New"/>
+          <w:noProof/>
+          <w:color w:val="0000FF"/>
+          <w:sz w:val="20"/>
+          <w:szCs w:val="20"/>
+        </w:rPr>
+      </w:pPr>
+    </w:p>
+    <w:p>
+      <w:pPr>
+        <w:pStyle w:val="BodyText"/>
+        <w:spacing w:line="240" w:lineRule="atLeast"/>
+        <w:ind w:left="181"/>
+        <w:jc w:val="center"/>
+        <w:rPr>
+          <w:rFonts w:eastAsia="MS Mincho"/>
+          <w:b/>
+          <w:spacing w:val="-5"/>
+          <w:sz w:val="18"/>
+          <w:szCs w:val="18"/>
+          <w:lang w:val="es-ES" w:eastAsia="en-US"/>
+        </w:rPr>
+      </w:pPr>
+    </w:p>
+    <w:p>
+      <w:pPr>
+        <w:pStyle w:val="BodyText"/>
+        <w:spacing w:line="240" w:lineRule="atLeast"/>
+        <w:ind w:left="181"/>
+        <w:jc w:val="center"/>
+        <w:rPr>
+          <w:rFonts w:eastAsia="MS Mincho"/>
+          <w:b/>
+          <w:spacing w:val="-5"/>
+          <w:sz w:val="18"/>
+          <w:szCs w:val="18"/>
+          <w:lang w:val="es-ES" w:eastAsia="en-US"/>
+        </w:rPr>
+      </w:pPr>
+    </w:p>
+    <w:p>
+      <w:pPr>
+        <w:pStyle w:val="BodyText"/>
+        <w:spacing w:line="240" w:lineRule="atLeast"/>
+        <w:ind w:left="181"/>
+        <w:jc w:val="center"/>
+        <w:rPr>
+          <w:rFonts w:eastAsia="MS Mincho"/>
+          <w:b/>
+          <w:spacing w:val="-5"/>
+          <w:sz w:val="18"/>
+          <w:szCs w:val="18"/>
+          <w:lang w:val="es-ES" w:eastAsia="en-US"/>
+        </w:rPr>
+      </w:pPr>
+      <w:r>
+        <w:rPr>
+          <w:rFonts w:eastAsia="MS Mincho"/>
+          <w:b/>
+          <w:spacing w:val="-5"/>
+          <w:sz w:val="18"/>
+          <w:szCs w:val="18"/>
+          <w:lang w:val="es-ES" w:eastAsia="en-US"/>
+        </w:rPr>
+        <w:t>Código 4</w:t>
+      </w:r>
+      <w:r>
+        <w:rPr>
+          <w:rFonts w:eastAsia="MS Mincho"/>
+          <w:b/>
+          <w:spacing w:val="-5"/>
+          <w:sz w:val="18"/>
+          <w:szCs w:val="18"/>
+          <w:lang w:val="es-ES" w:eastAsia="en-US"/>
+        </w:rPr>
+        <w:t>.0</w:t>
+      </w:r>
+    </w:p>
+    <w:p>
+      <w:pPr>
+        <w:pStyle w:val="ListParagraph"/>
+        <w:ind w:left="1080"/>
+        <w:rPr>
+          <w:rFonts w:ascii="Courier New" w:hAnsi="Courier New" w:cs="Courier New"/>
+          <w:noProof/>
+          <w:color w:val="0000FF"/>
+          <w:sz w:val="20"/>
+          <w:szCs w:val="20"/>
+        </w:rPr>
+      </w:pPr>
+    </w:p>
+    <w:p>
+      <w:pPr>
+        <w:pStyle w:val="ListParagraph"/>
+        <w:ind w:left="1080"/>
+        <w:rPr>
+          <w:rFonts w:ascii="Courier New" w:hAnsi="Courier New" w:cs="Courier New"/>
+          <w:noProof/>
+          <w:color w:val="0000FF"/>
+          <w:sz w:val="20"/>
+          <w:szCs w:val="20"/>
+        </w:rPr>
+      </w:pPr>
+    </w:p>
+    <w:p>
+      <w:pPr>
+        <w:pStyle w:val="ListParagraph"/>
+        <w:ind w:left="1080"/>
+        <w:rPr>
+          <w:rFonts w:ascii="Courier New" w:hAnsi="Courier New" w:cs="Courier New"/>
+          <w:noProof/>
+          <w:color w:val="0000FF"/>
+          <w:sz w:val="20"/>
+          <w:szCs w:val="20"/>
+        </w:rPr>
+      </w:pPr>
+    </w:p>
+    <w:p>
+      <w:pPr>
+        <w:pStyle w:val="ListParagraph"/>
+        <w:ind w:left="1080"/>
+        <w:rPr>
+          <w:rFonts w:ascii="Arial" w:eastAsia="MS Mincho" w:hAnsi="Arial" w:cs="Arial"/>
+          <w:sz w:val="20"/>
+          <w:szCs w:val="20"/>
+          <w:lang w:val="es-AR" w:eastAsia="en-US"/>
+        </w:rPr>
+      </w:pPr>
+    </w:p>
+    <w:p>
+      <w:pPr>
+        <w:pStyle w:val="ListParagraph"/>
+        <w:ind w:left="1080"/>
+        <w:rPr>
+          <w:rFonts w:ascii="Arial" w:eastAsia="MS Mincho" w:hAnsi="Arial" w:cs="Arial"/>
+          <w:sz w:val="20"/>
+          <w:szCs w:val="20"/>
+          <w:lang w:val="es-AR" w:eastAsia="en-US"/>
+        </w:rPr>
+      </w:pPr>
+    </w:p>
+    <w:p>
+      <w:pPr>
+        <w:pStyle w:val="ListParagraph"/>
+        <w:numPr>
+          <w:ilvl w:val="0"/>
+          <w:numId w:val="42"/>
+        </w:numPr>
+        <w:rPr>
+          <w:rFonts w:ascii="Arial" w:eastAsia="MS Mincho" w:hAnsi="Arial" w:cs="Arial"/>
+          <w:sz w:val="20"/>
+          <w:szCs w:val="20"/>
+          <w:lang w:val="es-AR" w:eastAsia="en-US"/>
+        </w:rPr>
+      </w:pPr>
+      <w:r>
+        <w:rPr>
+          <w:rFonts w:ascii="Arial" w:eastAsia="MS Mincho" w:hAnsi="Arial" w:cs="Arial"/>
+          <w:sz w:val="20"/>
+          <w:szCs w:val="20"/>
+          <w:lang w:val="es-AR" w:eastAsia="en-US"/>
+        </w:rPr>
+        <w:t>Ubique el archivo de configuración del cliente y edítelo:</w:t>
+      </w:r>
+    </w:p>
+    <w:p>
+      <w:pPr>
+        <w:pStyle w:val="ListParagraph"/>
+        <w:rPr>
+          <w:rFonts w:ascii="Arial" w:eastAsia="MS Mincho" w:hAnsi="Arial" w:cs="Arial"/>
+          <w:sz w:val="20"/>
+          <w:szCs w:val="20"/>
+          <w:lang w:val="es-AR" w:eastAsia="en-US"/>
+        </w:rPr>
+      </w:pPr>
+    </w:p>
+    <w:p>
+      <w:pPr>
+        <w:ind w:left="540"/>
+        <w:rPr>
+          <w:rFonts w:ascii="Arial" w:eastAsia="MS Mincho" w:hAnsi="Arial" w:cs="Arial"/>
+          <w:sz w:val="20"/>
+          <w:szCs w:val="20"/>
+          <w:lang w:val="es-AR" w:eastAsia="en-US"/>
+        </w:rPr>
+      </w:pPr>
+      <w:r>
+        <w:rPr>
+          <w:rFonts w:ascii="Arial" w:eastAsia="MS Mincho" w:hAnsi="Arial" w:cs="Arial"/>
+          <w:sz w:val="20"/>
+          <w:szCs w:val="20"/>
+          <w:lang w:val="es-AR" w:eastAsia="en-US"/>
+        </w:rPr>
+        <w:t>4.1 Agregue un proveedor de configuración:</w:t>
+      </w:r>
+    </w:p>
+    <w:p>
+      <w:pPr>
+        <w:autoSpaceDE w:val="0"/>
+        <w:autoSpaceDN w:val="0"/>
+        <w:adjustRightInd w:val="0"/>
+        <w:rPr>
+          <w:rFonts w:ascii="Consolas" w:hAnsi="Consolas" w:cs="Consolas"/>
+          <w:color w:val="0000FF"/>
+          <w:sz w:val="19"/>
+          <w:szCs w:val="19"/>
+          <w:lang w:val="es-AR"/>
+        </w:rPr>
+      </w:pPr>
+      <w:r>
+        <w:rPr>
+          <w:rFonts w:ascii="Consolas" w:hAnsi="Consolas" w:cs="Consolas"/>
+          <w:color w:val="0000FF"/>
+          <w:sz w:val="19"/>
+          <w:szCs w:val="19"/>
+          <w:lang w:val="es-AR"/>
+        </w:rPr>
+        <w:t xml:space="preserve">  </w:t>
+      </w:r>
+    </w:p>
+    <w:p>
+      <w:pPr>
+        <w:ind w:left="360"/>
+        <w:rPr>
+          <w:rFonts w:ascii="Arial" w:eastAsia="MS Mincho" w:hAnsi="Arial" w:cs="Arial"/>
+          <w:sz w:val="20"/>
+          <w:szCs w:val="20"/>
+          <w:lang w:val="es-AR" w:eastAsia="en-US"/>
+        </w:rPr>
+      </w:pPr>
+    </w:p>
+    <w:p>
+      <w:pPr>
+        <w:pStyle w:val="ListParagraph"/>
+        <w:ind w:left="1080" w:hanging="360"/>
+        <w:rPr>
+          <w:rFonts w:ascii="Courier New" w:hAnsi="Courier New" w:cs="Courier New"/>
+          <w:noProof/>
+          <w:color w:val="0000FF"/>
+          <w:sz w:val="20"/>
+          <w:szCs w:val="20"/>
+        </w:rPr>
+      </w:pPr>
+      <w:r>
+        <w:rPr>
+          <w:rFonts w:ascii="Courier New" w:hAnsi="Courier New" w:cs="Courier New"/>
+          <w:noProof/>
+          <w:color w:val="0000FF"/>
+          <w:sz w:val="20"/>
+          <w:szCs w:val="20"/>
+        </w:rPr>
+        <w:pict>
+          <v:shape id="_x0000_s1065" type="#_x0000_t202" style="position:absolute;left:0;text-align:left;margin-left:37.05pt;margin-top:.8pt;width:424.05pt;height:82.25pt;z-index:251676672" fillcolor="#ddd">
+            <v:textbox style="mso-next-textbox:#_x0000_s1065">
+              <w:txbxContent>
+                <w:p>
+                  <w:pPr>
+                    <w:autoSpaceDE w:val="0"/>
+                    <w:autoSpaceDN w:val="0"/>
+                    <w:adjustRightInd w:val="0"/>
+                    <w:rPr>
+                      <w:rFonts w:ascii="Consolas" w:hAnsi="Consolas" w:cs="Consolas"/>
+                      <w:sz w:val="16"/>
+                      <w:szCs w:val="16"/>
+                      <w:lang w:val="es-AR"/>
+                    </w:rPr>
+                  </w:pPr>
+                  <w:r>
+                    <w:rPr>
+                      <w:rFonts w:ascii="Consolas" w:hAnsi="Consolas" w:cs="Consolas"/>
+                      <w:color w:val="0000FF"/>
+                      <w:sz w:val="16"/>
+                      <w:szCs w:val="16"/>
+                      <w:lang w:val="es-AR"/>
+                    </w:rPr>
+                    <w:t>&lt;</w:t>
+                  </w:r>
+                  <w:proofErr w:type="spellStart"/>
+                  <w:r>
+                    <w:rPr>
+                      <w:rFonts w:ascii="Consolas" w:hAnsi="Consolas" w:cs="Consolas"/>
+                      <w:color w:val="A31515"/>
+                      <w:sz w:val="16"/>
+                      <w:szCs w:val="16"/>
+                      <w:lang w:val="es-AR"/>
+                    </w:rPr>
+                    <w:t>FwkConfigProvider</w:t>
+                  </w:r>
+                  <w:proofErr w:type="spellEnd"/>
+                  <w:r>
+                    <w:rPr>
+                      <w:rFonts w:ascii="Consolas" w:hAnsi="Consolas" w:cs="Consolas"/>
+                      <w:color w:val="0000FF"/>
+                      <w:sz w:val="16"/>
+                      <w:szCs w:val="16"/>
+                      <w:lang w:val="es-AR"/>
+                    </w:rPr>
+                    <w:t xml:space="preserve"> </w:t>
+                  </w:r>
+                  <w:proofErr w:type="spellStart"/>
+                  <w:r>
+                    <w:rPr>
+                      <w:rFonts w:ascii="Consolas" w:hAnsi="Consolas" w:cs="Consolas"/>
+                      <w:color w:val="FF0000"/>
+                      <w:sz w:val="16"/>
+                      <w:szCs w:val="16"/>
+                      <w:lang w:val="es-AR"/>
+                    </w:rPr>
+                    <w:t>defaultProviderName</w:t>
+                  </w:r>
+                  <w:proofErr w:type="spellEnd"/>
+                  <w:r>
+                    <w:rPr>
+                      <w:rFonts w:ascii="Consolas" w:hAnsi="Consolas" w:cs="Consolas"/>
+                      <w:color w:val="0000FF"/>
+                      <w:sz w:val="16"/>
+                      <w:szCs w:val="16"/>
+                      <w:lang w:val="es-AR"/>
+                    </w:rPr>
+                    <w:t>=</w:t>
+                  </w:r>
+                  <w:r>
+                    <w:rPr>
+                      <w:rFonts w:ascii="Consolas" w:hAnsi="Consolas" w:cs="Consolas"/>
+                      <w:sz w:val="16"/>
+                      <w:szCs w:val="16"/>
+                      <w:lang w:val="es-AR"/>
+                    </w:rPr>
+                    <w:t>"</w:t>
+                  </w:r>
+                  <w:proofErr w:type="spellStart"/>
+                  <w:r>
+                    <w:rPr>
+                      <w:rFonts w:ascii="Consolas" w:hAnsi="Consolas" w:cs="Consolas"/>
+                      <w:color w:val="0000FF"/>
+                      <w:sz w:val="16"/>
+                      <w:szCs w:val="16"/>
+                      <w:lang w:val="es-AR"/>
+                    </w:rPr>
+                    <w:t>svc</w:t>
+                  </w:r>
+                  <w:proofErr w:type="spellEnd"/>
+                  <w:r>
+                    <w:rPr>
+                      <w:rFonts w:ascii="Consolas" w:hAnsi="Consolas" w:cs="Consolas"/>
+                      <w:sz w:val="16"/>
+                      <w:szCs w:val="16"/>
+                      <w:lang w:val="es-AR"/>
+                    </w:rPr>
+                    <w:t>"</w:t>
+                  </w:r>
+                  <w:r>
+                    <w:rPr>
+                      <w:rFonts w:ascii="Consolas" w:hAnsi="Consolas" w:cs="Consolas"/>
+                      <w:color w:val="0000FF"/>
+                      <w:sz w:val="16"/>
+                      <w:szCs w:val="16"/>
+                      <w:lang w:val="es-AR"/>
+                    </w:rPr>
+                    <w:t>&gt;</w:t>
+                  </w:r>
+                </w:p>
+                <w:p>
+                  <w:pPr>
+                    <w:autoSpaceDE w:val="0"/>
+                    <w:autoSpaceDN w:val="0"/>
+                    <w:adjustRightInd w:val="0"/>
+                    <w:rPr>
+                      <w:rFonts w:ascii="Consolas" w:hAnsi="Consolas" w:cs="Consolas"/>
+                      <w:sz w:val="16"/>
+                      <w:szCs w:val="16"/>
+                      <w:lang w:val="es-AR"/>
+                    </w:rPr>
+                  </w:pPr>
+                  <w:r>
+                    <w:rPr>
+                      <w:rFonts w:ascii="Consolas" w:hAnsi="Consolas" w:cs="Consolas"/>
+                      <w:color w:val="0000FF"/>
+                      <w:sz w:val="16"/>
+                      <w:szCs w:val="16"/>
+                      <w:lang w:val="es-AR"/>
+                    </w:rPr>
+                    <w:t xml:space="preserve">    &lt;</w:t>
+                  </w:r>
+                  <w:proofErr w:type="spellStart"/>
+                  <w:r>
+                    <w:rPr>
+                      <w:rFonts w:ascii="Consolas" w:hAnsi="Consolas" w:cs="Consolas"/>
+                      <w:color w:val="A31515"/>
+                      <w:sz w:val="16"/>
+                      <w:szCs w:val="16"/>
+                      <w:lang w:val="es-AR"/>
+                    </w:rPr>
+                    <w:t>Providers</w:t>
+                  </w:r>
+                  <w:proofErr w:type="spellEnd"/>
+                  <w:r>
+                    <w:rPr>
+                      <w:rFonts w:ascii="Consolas" w:hAnsi="Consolas" w:cs="Consolas"/>
+                      <w:color w:val="0000FF"/>
+                      <w:sz w:val="16"/>
+                      <w:szCs w:val="16"/>
+                      <w:lang w:val="es-AR"/>
+                    </w:rPr>
+                    <w:t>&gt;</w:t>
+                  </w:r>
+                </w:p>
+                <w:p>
+                  <w:pPr>
+                    <w:autoSpaceDE w:val="0"/>
+                    <w:autoSpaceDN w:val="0"/>
+                    <w:adjustRightInd w:val="0"/>
+                    <w:rPr>
+                      <w:rFonts w:ascii="Consolas" w:hAnsi="Consolas" w:cs="Consolas"/>
+                      <w:sz w:val="16"/>
+                      <w:szCs w:val="16"/>
+                      <w:lang w:val="es-AR"/>
+                    </w:rPr>
+                  </w:pPr>
+                  <w:r>
+                    <w:rPr>
+                      <w:rFonts w:ascii="Consolas" w:hAnsi="Consolas" w:cs="Consolas"/>
+                      <w:color w:val="0000FF"/>
+                      <w:sz w:val="16"/>
+                      <w:szCs w:val="16"/>
+                      <w:lang w:val="es-AR"/>
+                    </w:rPr>
+                    <w:t xml:space="preserve">      &lt;</w:t>
+                  </w:r>
+                  <w:proofErr w:type="spellStart"/>
+                  <w:r>
+                    <w:rPr>
+                      <w:rFonts w:ascii="Consolas" w:hAnsi="Consolas" w:cs="Consolas"/>
+                      <w:color w:val="A31515"/>
+                      <w:sz w:val="16"/>
+                      <w:szCs w:val="16"/>
+                      <w:lang w:val="es-AR"/>
+                    </w:rPr>
+                    <w:t>add</w:t>
+                  </w:r>
+                  <w:proofErr w:type="spellEnd"/>
+                  <w:r>
+                    <w:rPr>
+                      <w:rFonts w:ascii="Consolas" w:hAnsi="Consolas" w:cs="Consolas"/>
+                      <w:color w:val="0000FF"/>
+                      <w:sz w:val="16"/>
+                      <w:szCs w:val="16"/>
+                      <w:lang w:val="es-AR"/>
+                    </w:rPr>
+                    <w:t xml:space="preserve"> </w:t>
+                  </w:r>
+                  <w:proofErr w:type="spellStart"/>
+                  <w:r>
+                    <w:rPr>
+                      <w:rFonts w:ascii="Consolas" w:hAnsi="Consolas" w:cs="Consolas"/>
+                      <w:color w:val="FF0000"/>
+                      <w:sz w:val="16"/>
+                      <w:szCs w:val="16"/>
+                      <w:lang w:val="es-AR"/>
+                    </w:rPr>
+                    <w:t>name</w:t>
+                  </w:r>
+                  <w:proofErr w:type="spellEnd"/>
+                  <w:r>
+                    <w:rPr>
+                      <w:rFonts w:ascii="Consolas" w:hAnsi="Consolas" w:cs="Consolas"/>
+                      <w:color w:val="0000FF"/>
+                      <w:sz w:val="16"/>
+                      <w:szCs w:val="16"/>
+                      <w:lang w:val="es-AR"/>
+                    </w:rPr>
+                    <w:t>=</w:t>
+                  </w:r>
+                  <w:r>
+                    <w:rPr>
+                      <w:rFonts w:ascii="Consolas" w:hAnsi="Consolas" w:cs="Consolas"/>
+                      <w:sz w:val="16"/>
+                      <w:szCs w:val="16"/>
+                      <w:lang w:val="es-AR"/>
+                    </w:rPr>
+                    <w:t>"</w:t>
+                  </w:r>
+                  <w:proofErr w:type="spellStart"/>
+                  <w:r>
+                    <w:rPr>
+                      <w:rFonts w:ascii="Consolas" w:hAnsi="Consolas" w:cs="Consolas"/>
+                      <w:b/>
+                      <w:color w:val="0000FF"/>
+                      <w:sz w:val="22"/>
+                      <w:szCs w:val="22"/>
+                      <w:lang w:val="es-AR"/>
+                    </w:rPr>
+                    <w:t>svc</w:t>
+                  </w:r>
+                  <w:proofErr w:type="spellEnd"/>
+                  <w:r>
+                    <w:rPr>
+                      <w:rFonts w:ascii="Consolas" w:hAnsi="Consolas" w:cs="Consolas"/>
+                      <w:sz w:val="16"/>
+                      <w:szCs w:val="16"/>
+                      <w:lang w:val="es-AR"/>
+                    </w:rPr>
+                    <w:t>"</w:t>
+                  </w:r>
+                  <w:r>
+                    <w:rPr>
+                      <w:rFonts w:ascii="Consolas" w:hAnsi="Consolas" w:cs="Consolas"/>
+                      <w:color w:val="0000FF"/>
+                      <w:sz w:val="16"/>
+                      <w:szCs w:val="16"/>
+                      <w:lang w:val="es-AR"/>
+                    </w:rPr>
+                    <w:t xml:space="preserve"> </w:t>
+                  </w:r>
+                  <w:proofErr w:type="spellStart"/>
+                  <w:r>
+                    <w:rPr>
+                      <w:rFonts w:ascii="Consolas" w:hAnsi="Consolas" w:cs="Consolas"/>
+                      <w:color w:val="FF0000"/>
+                      <w:sz w:val="16"/>
+                      <w:szCs w:val="16"/>
+                      <w:lang w:val="es-AR"/>
+                    </w:rPr>
+                    <w:t>type</w:t>
+                  </w:r>
+                  <w:proofErr w:type="spellEnd"/>
+                  <w:r>
+                    <w:rPr>
+                      <w:rFonts w:ascii="Consolas" w:hAnsi="Consolas" w:cs="Consolas"/>
+                      <w:color w:val="0000FF"/>
+                      <w:sz w:val="16"/>
+                      <w:szCs w:val="16"/>
+                      <w:lang w:val="es-AR"/>
+                    </w:rPr>
+                    <w:t>=</w:t>
+                  </w:r>
+                  <w:r>
+                    <w:rPr>
+                      <w:rFonts w:ascii="Consolas" w:hAnsi="Consolas" w:cs="Consolas"/>
+                      <w:sz w:val="16"/>
+                      <w:szCs w:val="16"/>
+                      <w:lang w:val="es-AR"/>
+                    </w:rPr>
+                    <w:t>"</w:t>
+                  </w:r>
+                  <w:proofErr w:type="spellStart"/>
+                  <w:r>
+                    <w:rPr>
+                      <w:rFonts w:ascii="Consolas" w:hAnsi="Consolas" w:cs="Consolas"/>
+                      <w:color w:val="0000FF"/>
+                      <w:sz w:val="16"/>
+                      <w:szCs w:val="16"/>
+                      <w:lang w:val="es-AR"/>
+                    </w:rPr>
+                    <w:t>servicewrapper</w:t>
+                  </w:r>
+                  <w:proofErr w:type="spellEnd"/>
+                  <w:r>
+                    <w:rPr>
+                      <w:rFonts w:ascii="Consolas" w:hAnsi="Consolas" w:cs="Consolas"/>
+                      <w:sz w:val="16"/>
+                      <w:szCs w:val="16"/>
+                      <w:lang w:val="es-AR"/>
+                    </w:rPr>
+                    <w:t>"</w:t>
+                  </w:r>
+                  <w:r>
+                    <w:rPr>
+                      <w:rFonts w:ascii="Consolas" w:hAnsi="Consolas" w:cs="Consolas"/>
+                      <w:color w:val="0000FF"/>
+                      <w:sz w:val="16"/>
+                      <w:szCs w:val="16"/>
+                      <w:lang w:val="es-AR"/>
+                    </w:rPr>
+                    <w:t xml:space="preserve"> </w:t>
+                  </w:r>
+                </w:p>
+                <w:p>
+                  <w:pPr>
+                    <w:autoSpaceDE w:val="0"/>
+                    <w:autoSpaceDN w:val="0"/>
+                    <w:adjustRightInd w:val="0"/>
+                    <w:rPr>
+                      <w:rFonts w:ascii="Consolas" w:hAnsi="Consolas" w:cs="Consolas"/>
+                      <w:sz w:val="16"/>
+                      <w:szCs w:val="16"/>
+                      <w:lang w:val="es-AR"/>
+                    </w:rPr>
+                  </w:pPr>
+                  <w:r>
+                    <w:rPr>
+                      <w:rFonts w:ascii="Consolas" w:hAnsi="Consolas" w:cs="Consolas"/>
+                      <w:color w:val="0000FF"/>
+                      <w:sz w:val="16"/>
+                      <w:szCs w:val="16"/>
+                      <w:lang w:val="es-AR"/>
+                    </w:rPr>
+                    <w:t xml:space="preserve">           </w:t>
+                  </w:r>
+                  <w:proofErr w:type="spellStart"/>
+                  <w:proofErr w:type="gramStart"/>
+                  <w:r>
+                    <w:rPr>
+                      <w:rFonts w:ascii="Consolas" w:hAnsi="Consolas" w:cs="Consolas"/>
+                      <w:color w:val="FF0000"/>
+                      <w:sz w:val="16"/>
+                      <w:szCs w:val="16"/>
+                      <w:lang w:val="es-AR"/>
+                    </w:rPr>
+                    <w:t>baseConfigFile</w:t>
+                  </w:r>
+                  <w:proofErr w:type="spellEnd"/>
+                  <w:proofErr w:type="gramEnd"/>
+                  <w:r>
+                    <w:rPr>
+                      <w:rFonts w:ascii="Consolas" w:hAnsi="Consolas" w:cs="Consolas"/>
+                      <w:color w:val="0000FF"/>
+                      <w:sz w:val="16"/>
+                      <w:szCs w:val="16"/>
+                      <w:lang w:val="es-AR"/>
+                    </w:rPr>
+                    <w:t>=</w:t>
+                  </w:r>
+                  <w:r>
+                    <w:rPr>
+                      <w:rFonts w:ascii="Consolas" w:hAnsi="Consolas" w:cs="Consolas"/>
+                      <w:sz w:val="16"/>
+                      <w:szCs w:val="16"/>
+                      <w:lang w:val="es-AR"/>
+                    </w:rPr>
+                    <w:t>""</w:t>
+                  </w:r>
+                  <w:r>
+                    <w:rPr>
+                      <w:rFonts w:ascii="Consolas" w:hAnsi="Consolas" w:cs="Consolas"/>
+                      <w:color w:val="0000FF"/>
+                      <w:sz w:val="16"/>
+                      <w:szCs w:val="16"/>
+                      <w:lang w:val="es-AR"/>
+                    </w:rPr>
+                    <w:t xml:space="preserve"> </w:t>
+                  </w:r>
+                </w:p>
+                <w:p>
+                  <w:pPr>
+                    <w:autoSpaceDE w:val="0"/>
+                    <w:autoSpaceDN w:val="0"/>
+                    <w:adjustRightInd w:val="0"/>
+                    <w:rPr>
+                      <w:rFonts w:ascii="Consolas" w:hAnsi="Consolas" w:cs="Consolas"/>
+                      <w:sz w:val="16"/>
+                      <w:szCs w:val="16"/>
+                      <w:lang w:val="es-AR"/>
+                    </w:rPr>
+                  </w:pPr>
+                  <w:r>
+                    <w:rPr>
+                      <w:rFonts w:ascii="Consolas" w:hAnsi="Consolas" w:cs="Consolas"/>
+                      <w:color w:val="0000FF"/>
+                      <w:sz w:val="16"/>
+                      <w:szCs w:val="16"/>
+                      <w:lang w:val="es-AR"/>
+                    </w:rPr>
+                    <w:t xml:space="preserve">           </w:t>
+                  </w:r>
+                  <w:proofErr w:type="spellStart"/>
+                  <w:proofErr w:type="gramStart"/>
+                  <w:r>
+                    <w:rPr>
+                      <w:rFonts w:ascii="Consolas" w:hAnsi="Consolas" w:cs="Consolas"/>
+                      <w:color w:val="FF0000"/>
+                      <w:sz w:val="16"/>
+                      <w:szCs w:val="16"/>
+                      <w:lang w:val="es-AR"/>
+                    </w:rPr>
+                    <w:t>sourceinfo</w:t>
+                  </w:r>
+                  <w:proofErr w:type="spellEnd"/>
+                  <w:proofErr w:type="gramEnd"/>
+                  <w:r>
+                    <w:rPr>
+                      <w:rFonts w:ascii="Consolas" w:hAnsi="Consolas" w:cs="Consolas"/>
+                      <w:color w:val="0000FF"/>
+                      <w:sz w:val="16"/>
+                      <w:szCs w:val="16"/>
+                      <w:lang w:val="es-AR"/>
+                    </w:rPr>
+                    <w:t>=</w:t>
+                  </w:r>
+                  <w:r>
+                    <w:rPr>
+                      <w:rFonts w:ascii="Consolas" w:hAnsi="Consolas" w:cs="Consolas"/>
+                      <w:sz w:val="16"/>
+                      <w:szCs w:val="16"/>
+                      <w:lang w:val="es-AR"/>
+                    </w:rPr>
+                    <w:t>"</w:t>
+                  </w:r>
+                  <w:proofErr w:type="spellStart"/>
+                  <w:r>
+                    <w:rPr>
+                      <w:rFonts w:ascii="Consolas" w:hAnsi="Consolas" w:cs="Consolas"/>
+                      <w:b/>
+                      <w:color w:val="4F6228" w:themeColor="accent3" w:themeShade="80"/>
+                      <w:sz w:val="16"/>
+                      <w:szCs w:val="16"/>
+                      <w:lang w:val="es-AR"/>
+                    </w:rPr>
+                    <w:t>wrapper</w:t>
+                  </w:r>
+                  <w:r>
+                    <w:rPr>
+                      <w:rFonts w:ascii="Consolas" w:hAnsi="Consolas" w:cs="Consolas"/>
+                      <w:color w:val="0000FF"/>
+                      <w:sz w:val="16"/>
+                      <w:szCs w:val="16"/>
+                      <w:lang w:val="es-AR"/>
+                    </w:rPr>
+                    <w:t>_</w:t>
+                  </w:r>
+                  <w:r>
+                    <w:rPr>
+                      <w:rFonts w:ascii="Consolas" w:hAnsi="Consolas" w:cs="Consolas"/>
+                      <w:b/>
+                      <w:color w:val="4F6228" w:themeColor="accent3" w:themeShade="80"/>
+                      <w:sz w:val="16"/>
+                      <w:szCs w:val="16"/>
+                      <w:lang w:val="es-AR"/>
+                    </w:rPr>
+                    <w:t>config</w:t>
+                  </w:r>
+                  <w:proofErr w:type="spellEnd"/>
+                  <w:r>
+                    <w:rPr>
+                      <w:rFonts w:ascii="Consolas" w:hAnsi="Consolas" w:cs="Consolas"/>
+                      <w:sz w:val="16"/>
+                      <w:szCs w:val="16"/>
+                      <w:lang w:val="es-AR"/>
+                    </w:rPr>
+                    <w:t>"</w:t>
+                  </w:r>
+                  <w:r>
+                    <w:rPr>
+                      <w:rFonts w:ascii="Consolas" w:hAnsi="Consolas" w:cs="Consolas"/>
+                      <w:color w:val="0000FF"/>
+                      <w:sz w:val="16"/>
+                      <w:szCs w:val="16"/>
+                      <w:lang w:val="es-AR"/>
+                    </w:rPr>
+                    <w:t>/&gt;</w:t>
+                  </w:r>
+                </w:p>
+                <w:p>
+                  <w:pPr>
+                    <w:autoSpaceDE w:val="0"/>
+                    <w:autoSpaceDN w:val="0"/>
+                    <w:adjustRightInd w:val="0"/>
+                    <w:rPr>
+                      <w:rFonts w:ascii="Consolas" w:hAnsi="Consolas" w:cs="Consolas"/>
+                      <w:sz w:val="16"/>
+                      <w:szCs w:val="16"/>
+                      <w:lang w:val="es-AR"/>
+                    </w:rPr>
+                  </w:pPr>
+                  <w:r>
+                    <w:rPr>
+                      <w:rFonts w:ascii="Consolas" w:hAnsi="Consolas" w:cs="Consolas"/>
+                      <w:color w:val="0000FF"/>
+                      <w:sz w:val="16"/>
+                      <w:szCs w:val="16"/>
+                      <w:lang w:val="es-AR"/>
+                    </w:rPr>
+                    <w:t xml:space="preserve">    &lt;/</w:t>
+                  </w:r>
+                  <w:proofErr w:type="spellStart"/>
+                  <w:r>
+                    <w:rPr>
+                      <w:rFonts w:ascii="Consolas" w:hAnsi="Consolas" w:cs="Consolas"/>
+                      <w:color w:val="A31515"/>
+                      <w:sz w:val="16"/>
+                      <w:szCs w:val="16"/>
+                      <w:lang w:val="es-AR"/>
+                    </w:rPr>
+                    <w:t>Providers</w:t>
+                  </w:r>
+                  <w:proofErr w:type="spellEnd"/>
+                  <w:r>
+                    <w:rPr>
+                      <w:rFonts w:ascii="Consolas" w:hAnsi="Consolas" w:cs="Consolas"/>
+                      <w:color w:val="0000FF"/>
+                      <w:sz w:val="16"/>
+                      <w:szCs w:val="16"/>
+                      <w:lang w:val="es-AR"/>
+                    </w:rPr>
+                    <w:t>&gt;</w:t>
+                  </w:r>
+                </w:p>
+                <w:p>
+                  <w:pPr>
+                    <w:autoSpaceDE w:val="0"/>
+                    <w:autoSpaceDN w:val="0"/>
+                    <w:adjustRightInd w:val="0"/>
+                    <w:rPr>
+                      <w:rFonts w:ascii="Consolas" w:hAnsi="Consolas" w:cs="Consolas"/>
+                      <w:color w:val="0000FF"/>
+                      <w:sz w:val="16"/>
+                      <w:szCs w:val="16"/>
+                      <w:lang w:val="es-AR"/>
+                    </w:rPr>
+                  </w:pPr>
+                  <w:r>
+                    <w:rPr>
+                      <w:rFonts w:ascii="Consolas" w:hAnsi="Consolas" w:cs="Consolas"/>
+                      <w:color w:val="0000FF"/>
+                      <w:sz w:val="16"/>
+                      <w:szCs w:val="16"/>
+                      <w:lang w:val="es-AR"/>
+                    </w:rPr>
+                    <w:t xml:space="preserve">  &lt;/</w:t>
+                  </w:r>
+                  <w:proofErr w:type="spellStart"/>
+                  <w:r>
+                    <w:rPr>
+                      <w:rFonts w:ascii="Consolas" w:hAnsi="Consolas" w:cs="Consolas"/>
+                      <w:color w:val="A31515"/>
+                      <w:sz w:val="16"/>
+                      <w:szCs w:val="16"/>
+                      <w:lang w:val="es-AR"/>
+                    </w:rPr>
+                    <w:t>FwkConfigProvider</w:t>
+                  </w:r>
+                  <w:proofErr w:type="spellEnd"/>
+                  <w:r>
+                    <w:rPr>
+                      <w:rFonts w:ascii="Consolas" w:hAnsi="Consolas" w:cs="Consolas"/>
+                      <w:color w:val="0000FF"/>
+                      <w:sz w:val="16"/>
+                      <w:szCs w:val="16"/>
+                      <w:lang w:val="es-AR"/>
+                    </w:rPr>
+                    <w:t>&gt;</w:t>
+                  </w:r>
+                </w:p>
+                <w:p>
+                  <w:pPr>
+                    <w:rPr>
+                      <w:lang w:val="en-US"/>
+                    </w:rPr>
+                  </w:pPr>
+                </w:p>
+              </w:txbxContent>
+            </v:textbox>
+            <w10:wrap type="square"/>
+          </v:shape>
+        </w:pict>
+      </w:r>
+    </w:p>
+    <w:p>
+      <w:pPr>
+        <w:ind w:left="360"/>
+        <w:rPr>
+          <w:rFonts w:eastAsia="MS Mincho"/>
+          <w:lang w:val="es-AR" w:eastAsia="en-US"/>
+        </w:rPr>
+      </w:pPr>
+    </w:p>
+    <w:p>
+      <w:pPr>
+        <w:ind w:left="360"/>
+        <w:rPr>
+          <w:rFonts w:eastAsia="MS Mincho"/>
+          <w:lang w:val="es-AR" w:eastAsia="en-US"/>
+        </w:rPr>
+      </w:pPr>
+    </w:p>
+    <w:p>
+      <w:pPr>
+        <w:ind w:left="360"/>
+        <w:rPr>
+          <w:rFonts w:eastAsia="MS Mincho"/>
+          <w:lang w:val="es-AR" w:eastAsia="en-US"/>
+        </w:rPr>
+      </w:pPr>
+    </w:p>
+    <w:p>
+      <w:pPr>
+        <w:ind w:left="360"/>
+        <w:rPr>
+          <w:rFonts w:eastAsia="MS Mincho"/>
+          <w:lang w:val="es-AR" w:eastAsia="en-US"/>
+        </w:rPr>
+      </w:pPr>
+    </w:p>
+    <w:p>
+      <w:pPr>
+        <w:ind w:left="360"/>
+        <w:rPr>
+          <w:rFonts w:eastAsia="MS Mincho"/>
+          <w:lang w:val="es-AR" w:eastAsia="en-US"/>
+        </w:rPr>
+      </w:pPr>
+    </w:p>
+    <w:p>
+      <w:pPr>
+        <w:ind w:left="540"/>
+        <w:rPr>
+          <w:rFonts w:ascii="Arial" w:eastAsia="MS Mincho" w:hAnsi="Arial" w:cs="Arial"/>
+          <w:sz w:val="20"/>
+          <w:szCs w:val="20"/>
+          <w:lang w:val="es-AR" w:eastAsia="en-US"/>
+        </w:rPr>
+      </w:pPr>
+    </w:p>
+    <w:p>
+      <w:pPr>
+        <w:pStyle w:val="BodyText"/>
+        <w:spacing w:line="240" w:lineRule="atLeast"/>
+        <w:ind w:left="181"/>
+        <w:jc w:val="center"/>
+        <w:rPr>
+          <w:rFonts w:eastAsia="MS Mincho"/>
+          <w:b/>
+          <w:spacing w:val="-5"/>
+          <w:sz w:val="18"/>
+          <w:szCs w:val="18"/>
+          <w:lang w:val="es-ES" w:eastAsia="en-US"/>
+        </w:rPr>
+      </w:pPr>
+    </w:p>
+    <w:p>
+      <w:pPr>
+        <w:pStyle w:val="BodyText"/>
+        <w:spacing w:line="240" w:lineRule="atLeast"/>
+        <w:ind w:left="181"/>
+        <w:jc w:val="center"/>
+        <w:rPr>
+          <w:rFonts w:eastAsia="MS Mincho"/>
+          <w:b/>
+          <w:spacing w:val="-5"/>
+          <w:sz w:val="18"/>
+          <w:szCs w:val="18"/>
+          <w:lang w:val="es-ES" w:eastAsia="en-US"/>
+        </w:rPr>
+      </w:pPr>
+      <w:r>
+        <w:rPr>
+          <w:rFonts w:eastAsia="MS Mincho"/>
+          <w:b/>
+          <w:spacing w:val="-5"/>
+          <w:sz w:val="18"/>
+          <w:szCs w:val="18"/>
+          <w:lang w:val="es-ES" w:eastAsia="en-US"/>
+        </w:rPr>
+        <w:t>Código 4.1</w:t>
+      </w:r>
+    </w:p>
+    <w:p>
+      <w:pPr>
+        <w:ind w:left="540"/>
+        <w:rPr>
+          <w:rFonts w:ascii="Arial" w:eastAsia="MS Mincho" w:hAnsi="Arial" w:cs="Arial"/>
+          <w:sz w:val="20"/>
+          <w:szCs w:val="20"/>
+          <w:lang w:val="es-AR" w:eastAsia="en-US"/>
+        </w:rPr>
+      </w:pPr>
+    </w:p>
+    <w:p>
+      <w:pPr>
+        <w:ind w:left="540"/>
+        <w:rPr>
+          <w:rFonts w:ascii="Arial" w:eastAsia="MS Mincho" w:hAnsi="Arial" w:cs="Arial"/>
+          <w:sz w:val="20"/>
+          <w:szCs w:val="20"/>
+          <w:lang w:val="es-AR" w:eastAsia="en-US"/>
+        </w:rPr>
+      </w:pPr>
+    </w:p>
+    <w:p>
+      <w:pPr>
+        <w:ind w:left="540"/>
+        <w:rPr>
+          <w:rFonts w:ascii="Arial" w:eastAsia="MS Mincho" w:hAnsi="Arial" w:cs="Arial"/>
+          <w:sz w:val="20"/>
+          <w:szCs w:val="20"/>
+          <w:lang w:val="es-AR" w:eastAsia="en-US"/>
+        </w:rPr>
+      </w:pPr>
+    </w:p>
+    <w:p>
+      <w:pPr>
+        <w:ind w:left="540"/>
+        <w:rPr>
+          <w:rFonts w:ascii="Arial" w:eastAsia="MS Mincho" w:hAnsi="Arial" w:cs="Arial"/>
+          <w:sz w:val="20"/>
+          <w:szCs w:val="20"/>
+          <w:lang w:val="es-AR" w:eastAsia="en-US"/>
+        </w:rPr>
+      </w:pPr>
+    </w:p>
+    <w:p>
+      <w:pPr>
+        <w:ind w:left="540"/>
+        <w:rPr>
+          <w:rFonts w:ascii="Arial" w:eastAsia="MS Mincho" w:hAnsi="Arial" w:cs="Arial"/>
+          <w:sz w:val="20"/>
+          <w:szCs w:val="20"/>
+          <w:lang w:val="es-AR" w:eastAsia="en-US"/>
+        </w:rPr>
+      </w:pPr>
+    </w:p>
+    <w:p>
+      <w:pPr>
+        <w:ind w:left="540"/>
+        <w:rPr>
+          <w:rFonts w:ascii="Arial" w:eastAsia="MS Mincho" w:hAnsi="Arial" w:cs="Arial"/>
+          <w:sz w:val="20"/>
+          <w:szCs w:val="20"/>
+          <w:lang w:val="es-AR" w:eastAsia="en-US"/>
+        </w:rPr>
+      </w:pPr>
+    </w:p>
+    <w:p>
+      <w:pPr>
+        <w:ind w:left="540"/>
+        <w:rPr>
+          <w:rFonts w:ascii="Arial" w:eastAsia="MS Mincho" w:hAnsi="Arial" w:cs="Arial"/>
+          <w:sz w:val="20"/>
+          <w:szCs w:val="20"/>
+          <w:lang w:val="es-AR" w:eastAsia="en-US"/>
+        </w:rPr>
+      </w:pPr>
+    </w:p>
+    <w:p>
+      <w:pPr>
+        <w:ind w:left="540"/>
+        <w:rPr>
+          <w:rFonts w:ascii="Arial" w:eastAsia="MS Mincho" w:hAnsi="Arial" w:cs="Arial"/>
+          <w:sz w:val="20"/>
+          <w:szCs w:val="20"/>
+          <w:lang w:val="es-AR" w:eastAsia="en-US"/>
+        </w:rPr>
+      </w:pPr>
+    </w:p>
+    <w:p>
+      <w:pPr>
+        <w:ind w:left="540"/>
+        <w:rPr>
+          <w:rFonts w:ascii="Arial" w:eastAsia="MS Mincho" w:hAnsi="Arial" w:cs="Arial"/>
+          <w:sz w:val="20"/>
+          <w:szCs w:val="20"/>
+          <w:lang w:val="es-AR" w:eastAsia="en-US"/>
+        </w:rPr>
+      </w:pPr>
+    </w:p>
+    <w:p>
+      <w:pPr>
+        <w:ind w:left="540"/>
+        <w:rPr>
+          <w:rFonts w:ascii="Arial" w:eastAsia="MS Mincho" w:hAnsi="Arial" w:cs="Arial"/>
+          <w:sz w:val="20"/>
+          <w:szCs w:val="20"/>
+          <w:lang w:val="es-AR" w:eastAsia="en-US"/>
+        </w:rPr>
+      </w:pPr>
+    </w:p>
+    <w:p>
+      <w:pPr>
+        <w:ind w:left="540"/>
+        <w:rPr>
+          <w:rFonts w:ascii="Arial" w:eastAsia="MS Mincho" w:hAnsi="Arial" w:cs="Arial"/>
+          <w:sz w:val="20"/>
+          <w:szCs w:val="20"/>
+          <w:lang w:val="es-AR" w:eastAsia="en-US"/>
+        </w:rPr>
+      </w:pPr>
+    </w:p>
+    <w:p>
+      <w:pPr>
+        <w:ind w:left="540"/>
+        <w:rPr>
+          <w:rFonts w:ascii="Arial" w:eastAsia="MS Mincho" w:hAnsi="Arial" w:cs="Arial"/>
+          <w:sz w:val="20"/>
+          <w:szCs w:val="20"/>
+          <w:lang w:val="es-AR" w:eastAsia="en-US"/>
+        </w:rPr>
+      </w:pPr>
+      <w:r>
+        <w:rPr>
+          <w:rFonts w:ascii="Arial" w:eastAsia="MS Mincho" w:hAnsi="Arial" w:cs="Arial"/>
+          <w:sz w:val="20"/>
+          <w:szCs w:val="20"/>
+          <w:lang w:val="es-AR" w:eastAsia="en-US"/>
+        </w:rPr>
+        <w:t xml:space="preserve">4.2 </w:t>
+      </w:r>
+      <w:r>
+        <w:rPr>
+          <w:rFonts w:ascii="Arial" w:eastAsia="MS Mincho" w:hAnsi="Arial" w:cs="Arial"/>
+          <w:sz w:val="20"/>
+          <w:szCs w:val="20"/>
+          <w:lang w:val="es-AR" w:eastAsia="en-US"/>
+        </w:rPr>
+        <w:t xml:space="preserve">Agregue un proveedor de </w:t>
+      </w:r>
+      <w:proofErr w:type="spellStart"/>
+      <w:r>
+        <w:rPr>
+          <w:rFonts w:ascii="Arial" w:eastAsia="MS Mincho" w:hAnsi="Arial" w:cs="Arial"/>
+          <w:sz w:val="20"/>
+          <w:szCs w:val="20"/>
+          <w:lang w:val="es-AR" w:eastAsia="en-US"/>
+        </w:rPr>
+        <w:t>FwkWrapper</w:t>
+      </w:r>
+      <w:proofErr w:type="spellEnd"/>
+      <w:r>
+        <w:rPr>
+          <w:rFonts w:ascii="Arial" w:eastAsia="MS Mincho" w:hAnsi="Arial" w:cs="Arial"/>
+          <w:sz w:val="20"/>
+          <w:szCs w:val="20"/>
+          <w:lang w:val="es-AR" w:eastAsia="en-US"/>
+        </w:rPr>
+        <w:t xml:space="preserve"> de tipo </w:t>
+      </w:r>
+      <w:proofErr w:type="spellStart"/>
+      <w:r>
+        <w:rPr>
+          <w:rFonts w:ascii="Arial" w:eastAsia="MS Mincho" w:hAnsi="Arial" w:cs="Arial"/>
+          <w:sz w:val="20"/>
+          <w:szCs w:val="20"/>
+          <w:lang w:val="es-AR" w:eastAsia="en-US"/>
+        </w:rPr>
+        <w:t>WebServiceWrapper</w:t>
+      </w:r>
+      <w:proofErr w:type="spellEnd"/>
+    </w:p>
+    <w:p>
+      <w:pPr>
+        <w:ind w:left="540"/>
+        <w:rPr>
+          <w:rFonts w:ascii="Arial" w:eastAsia="MS Mincho" w:hAnsi="Arial" w:cs="Arial"/>
+          <w:sz w:val="20"/>
+          <w:szCs w:val="20"/>
+          <w:lang w:val="es-AR" w:eastAsia="en-US"/>
+        </w:rPr>
+      </w:pPr>
+    </w:p>
+    <w:p>
+      <w:pPr>
+        <w:ind w:left="360"/>
+        <w:rPr>
+          <w:rFonts w:ascii="Courier New" w:hAnsi="Courier New" w:cs="Courier New"/>
+          <w:noProof/>
+          <w:color w:val="0000FF"/>
+          <w:sz w:val="20"/>
+          <w:szCs w:val="20"/>
+        </w:rPr>
+      </w:pPr>
+    </w:p>
+    <w:p>
+      <w:pPr>
+        <w:ind w:left="360" w:firstLine="360"/>
+        <w:rPr>
+          <w:rFonts w:ascii="Courier New" w:hAnsi="Courier New" w:cs="Courier New"/>
+          <w:noProof/>
+          <w:color w:val="0000FF"/>
+          <w:sz w:val="20"/>
+          <w:szCs w:val="20"/>
+        </w:rPr>
+      </w:pPr>
+      <w:r>
+        <w:rPr>
+          <w:rFonts w:ascii="Courier New" w:hAnsi="Courier New" w:cs="Courier New"/>
+          <w:noProof/>
+          <w:color w:val="0000FF"/>
+          <w:sz w:val="20"/>
+          <w:szCs w:val="20"/>
+        </w:rPr>
+        <w:pict>
+          <v:shape id="_x0000_s1066" type="#_x0000_t202" style="position:absolute;left:0;text-align:left;margin-left:36.6pt;margin-top:.9pt;width:424.05pt;height:155.8pt;z-index:251677696;mso-wrap-style:square;mso-width-percent:0;mso-height-percent:0;mso-wrap-distance-left:9pt;mso-wrap-distance-top:0;mso-wrap-distance-right:9pt;mso-wrap-distance-bottom:0;mso-width-percent:0;mso-height-percent:0;mso-width-relative:page;mso-height-relative:page;mso-position-horizontal-col-start:0;mso-width-col-span:0;v-text-anchor:top" fillcolor="#ddd">
+            <v:textbox style="mso-next-textbox:#_x0000_s1066">
+              <w:txbxContent>
+                <w:p>
+                  <w:pPr>
+                    <w:autoSpaceDE w:val="0"/>
+                    <w:autoSpaceDN w:val="0"/>
+                    <w:adjustRightInd w:val="0"/>
+                    <w:rPr>
+                      <w:rFonts w:ascii="Consolas" w:hAnsi="Consolas" w:cs="Consolas"/>
+                      <w:sz w:val="16"/>
+                      <w:szCs w:val="16"/>
+                      <w:lang w:val="es-AR"/>
+                    </w:rPr>
+                  </w:pPr>
+                  <w:r>
+                    <w:rPr>
+                      <w:rFonts w:ascii="Consolas" w:hAnsi="Consolas" w:cs="Consolas"/>
+                      <w:color w:val="0000FF"/>
+                      <w:sz w:val="16"/>
+                      <w:szCs w:val="16"/>
+                      <w:lang w:val="es-AR"/>
+                    </w:rPr>
+                    <w:t xml:space="preserve">  &lt;</w:t>
+                  </w:r>
+                  <w:proofErr w:type="spellStart"/>
+                  <w:r>
+                    <w:rPr>
+                      <w:rFonts w:ascii="Consolas" w:hAnsi="Consolas" w:cs="Consolas"/>
+                      <w:color w:val="A31515"/>
+                      <w:sz w:val="16"/>
+                      <w:szCs w:val="16"/>
+                      <w:lang w:val="es-AR"/>
+                    </w:rPr>
+                    <w:t>FwkWrapper</w:t>
+                  </w:r>
+                  <w:proofErr w:type="spellEnd"/>
+                  <w:r>
+                    <w:rPr>
+                      <w:rFonts w:ascii="Consolas" w:hAnsi="Consolas" w:cs="Consolas"/>
+                      <w:color w:val="0000FF"/>
+                      <w:sz w:val="16"/>
+                      <w:szCs w:val="16"/>
+                      <w:lang w:val="es-AR"/>
+                    </w:rPr>
+                    <w:t xml:space="preserve"> </w:t>
+                  </w:r>
+                  <w:proofErr w:type="spellStart"/>
+                  <w:r>
+                    <w:rPr>
+                      <w:rFonts w:ascii="Consolas" w:hAnsi="Consolas" w:cs="Consolas"/>
+                      <w:color w:val="FF0000"/>
+                      <w:sz w:val="16"/>
+                      <w:szCs w:val="16"/>
+                      <w:lang w:val="es-AR"/>
+                    </w:rPr>
+                    <w:t>defaultProviderName</w:t>
+                  </w:r>
+                  <w:proofErr w:type="spellEnd"/>
+                  <w:r>
+                    <w:rPr>
+                      <w:rFonts w:ascii="Consolas" w:hAnsi="Consolas" w:cs="Consolas"/>
+                      <w:color w:val="0000FF"/>
+                      <w:sz w:val="16"/>
+                      <w:szCs w:val="16"/>
+                      <w:lang w:val="es-AR"/>
+                    </w:rPr>
+                    <w:t>=</w:t>
+                  </w:r>
+                  <w:r>
+                    <w:rPr>
+                      <w:rFonts w:ascii="Consolas" w:hAnsi="Consolas" w:cs="Consolas"/>
+                      <w:sz w:val="16"/>
+                      <w:szCs w:val="16"/>
+                      <w:lang w:val="es-AR"/>
+                    </w:rPr>
+                    <w:t>"</w:t>
+                  </w:r>
+                  <w:proofErr w:type="spellStart"/>
+                  <w:r>
+                    <w:rPr>
+                      <w:rFonts w:ascii="Consolas" w:hAnsi="Consolas" w:cs="Consolas"/>
+                      <w:color w:val="0000FF"/>
+                      <w:sz w:val="16"/>
+                      <w:szCs w:val="16"/>
+                      <w:lang w:val="es-AR"/>
+                    </w:rPr>
+                    <w:t>wrapper_servicios</w:t>
+                  </w:r>
+                  <w:proofErr w:type="spellEnd"/>
+                  <w:r>
+                    <w:rPr>
+                      <w:rFonts w:ascii="Consolas" w:hAnsi="Consolas" w:cs="Consolas"/>
+                      <w:sz w:val="16"/>
+                      <w:szCs w:val="16"/>
+                      <w:lang w:val="es-AR"/>
+                    </w:rPr>
+                    <w:t>"</w:t>
+                  </w:r>
+                  <w:r>
+                    <w:rPr>
+                      <w:rFonts w:ascii="Consolas" w:hAnsi="Consolas" w:cs="Consolas"/>
+                      <w:color w:val="0000FF"/>
+                      <w:sz w:val="16"/>
+                      <w:szCs w:val="16"/>
+                      <w:lang w:val="es-AR"/>
+                    </w:rPr>
+                    <w:t>&gt;</w:t>
+                  </w:r>
+                </w:p>
+                <w:p>
+                  <w:pPr>
+                    <w:autoSpaceDE w:val="0"/>
+                    <w:autoSpaceDN w:val="0"/>
+                    <w:adjustRightInd w:val="0"/>
+                    <w:rPr>
+                      <w:rFonts w:ascii="Consolas" w:hAnsi="Consolas" w:cs="Consolas"/>
+                      <w:sz w:val="16"/>
+                      <w:szCs w:val="16"/>
+                      <w:lang w:val="es-AR"/>
+                    </w:rPr>
+                  </w:pPr>
+                  <w:r>
+                    <w:rPr>
+                      <w:rFonts w:ascii="Consolas" w:hAnsi="Consolas" w:cs="Consolas"/>
+                      <w:color w:val="0000FF"/>
+                      <w:sz w:val="16"/>
+                      <w:szCs w:val="16"/>
+                      <w:lang w:val="es-AR"/>
+                    </w:rPr>
+                    <w:t xml:space="preserve">    &lt;</w:t>
+                  </w:r>
+                  <w:proofErr w:type="spellStart"/>
+                  <w:r>
+                    <w:rPr>
+                      <w:rFonts w:ascii="Consolas" w:hAnsi="Consolas" w:cs="Consolas"/>
+                      <w:color w:val="A31515"/>
+                      <w:sz w:val="16"/>
+                      <w:szCs w:val="16"/>
+                      <w:lang w:val="es-AR"/>
+                    </w:rPr>
+                    <w:t>Providers</w:t>
+                  </w:r>
+                  <w:proofErr w:type="spellEnd"/>
+                  <w:r>
+                    <w:rPr>
+                      <w:rFonts w:ascii="Consolas" w:hAnsi="Consolas" w:cs="Consolas"/>
+                      <w:color w:val="0000FF"/>
+                      <w:sz w:val="16"/>
+                      <w:szCs w:val="16"/>
+                      <w:lang w:val="es-AR"/>
+                    </w:rPr>
+                    <w:t>&gt;</w:t>
+                  </w:r>
+                </w:p>
+                <w:p>
+                  <w:pPr>
+                    <w:autoSpaceDE w:val="0"/>
+                    <w:autoSpaceDN w:val="0"/>
+                    <w:adjustRightInd w:val="0"/>
+                    <w:rPr>
+                      <w:rFonts w:ascii="Consolas" w:hAnsi="Consolas" w:cs="Consolas"/>
+                      <w:sz w:val="16"/>
+                      <w:szCs w:val="16"/>
+                      <w:lang w:val="es-AR"/>
+                    </w:rPr>
+                  </w:pPr>
+                  <w:r>
+                    <w:rPr>
+                      <w:rFonts w:ascii="Consolas" w:hAnsi="Consolas" w:cs="Consolas"/>
+                      <w:color w:val="0000FF"/>
+                      <w:sz w:val="16"/>
+                      <w:szCs w:val="16"/>
+                      <w:lang w:val="es-AR"/>
+                    </w:rPr>
+                    <w:t xml:space="preserve">      </w:t>
+                  </w:r>
+                </w:p>
+                <w:p>
+                  <w:pPr>
+                    <w:autoSpaceDE w:val="0"/>
+                    <w:autoSpaceDN w:val="0"/>
+                    <w:adjustRightInd w:val="0"/>
+                    <w:ind w:left="708"/>
+                    <w:rPr>
+                      <w:rFonts w:ascii="Consolas" w:hAnsi="Consolas" w:cs="Consolas"/>
+                      <w:sz w:val="16"/>
+                      <w:szCs w:val="16"/>
+                      <w:lang w:val="es-AR"/>
+                    </w:rPr>
+                  </w:pPr>
+                  <w:r>
+                    <w:rPr>
+                      <w:rFonts w:ascii="Consolas" w:hAnsi="Consolas" w:cs="Consolas"/>
+                      <w:color w:val="0000FF"/>
+                      <w:sz w:val="16"/>
+                      <w:szCs w:val="16"/>
+                      <w:lang w:val="es-AR"/>
+                    </w:rPr>
+                    <w:t>&lt;</w:t>
+                  </w:r>
+                  <w:proofErr w:type="spellStart"/>
+                  <w:r>
+                    <w:rPr>
+                      <w:rFonts w:ascii="Consolas" w:hAnsi="Consolas" w:cs="Consolas"/>
+                      <w:color w:val="A31515"/>
+                      <w:sz w:val="16"/>
+                      <w:szCs w:val="16"/>
+                      <w:lang w:val="es-AR"/>
+                    </w:rPr>
+                    <w:t>add</w:t>
+                  </w:r>
+                  <w:proofErr w:type="spellEnd"/>
+                  <w:r>
+                    <w:rPr>
+                      <w:rFonts w:ascii="Consolas" w:hAnsi="Consolas" w:cs="Consolas"/>
+                      <w:color w:val="0000FF"/>
+                      <w:sz w:val="16"/>
+                      <w:szCs w:val="16"/>
+                      <w:lang w:val="es-AR"/>
+                    </w:rPr>
+                    <w:t xml:space="preserve"> </w:t>
+                  </w:r>
+                  <w:proofErr w:type="spellStart"/>
+                  <w:r>
+                    <w:rPr>
+                      <w:rFonts w:ascii="Consolas" w:hAnsi="Consolas" w:cs="Consolas"/>
+                      <w:color w:val="FF0000"/>
+                      <w:sz w:val="16"/>
+                      <w:szCs w:val="16"/>
+                      <w:lang w:val="es-AR"/>
+                    </w:rPr>
+                    <w:t>name</w:t>
+                  </w:r>
+                  <w:proofErr w:type="spellEnd"/>
+                  <w:r>
+                    <w:rPr>
+                      <w:rFonts w:ascii="Consolas" w:hAnsi="Consolas" w:cs="Consolas"/>
+                      <w:color w:val="0000FF"/>
+                      <w:sz w:val="16"/>
+                      <w:szCs w:val="16"/>
+                      <w:lang w:val="es-AR"/>
+                    </w:rPr>
+                    <w:t>=</w:t>
+                  </w:r>
+                  <w:r>
+                    <w:rPr>
+                      <w:rFonts w:ascii="Consolas" w:hAnsi="Consolas" w:cs="Consolas"/>
+                      <w:sz w:val="16"/>
+                      <w:szCs w:val="16"/>
+                      <w:lang w:val="es-AR"/>
+                    </w:rPr>
+                    <w:t>"</w:t>
+                  </w:r>
+                  <w:proofErr w:type="spellStart"/>
+                  <w:r>
+                    <w:rPr>
+                      <w:rFonts w:ascii="Consolas" w:hAnsi="Consolas" w:cs="Consolas"/>
+                      <w:color w:val="0000FF"/>
+                      <w:sz w:val="16"/>
+                      <w:szCs w:val="16"/>
+                      <w:lang w:val="es-AR"/>
+                    </w:rPr>
+                    <w:t>wrapper_servicios</w:t>
+                  </w:r>
+                  <w:proofErr w:type="spellEnd"/>
+                  <w:r>
+                    <w:rPr>
+                      <w:rFonts w:ascii="Consolas" w:hAnsi="Consolas" w:cs="Consolas"/>
+                      <w:sz w:val="16"/>
+                      <w:szCs w:val="16"/>
+                      <w:lang w:val="es-AR"/>
+                    </w:rPr>
+                    <w:t>"</w:t>
+                  </w:r>
+                  <w:r>
+                    <w:rPr>
+                      <w:rFonts w:ascii="Consolas" w:hAnsi="Consolas" w:cs="Consolas"/>
+                      <w:color w:val="0000FF"/>
+                      <w:sz w:val="16"/>
+                      <w:szCs w:val="16"/>
+                      <w:lang w:val="es-AR"/>
+                    </w:rPr>
+                    <w:t xml:space="preserve"> </w:t>
+                  </w:r>
+                  <w:r>
+                    <w:rPr>
+                      <w:rFonts w:ascii="Consolas" w:hAnsi="Consolas" w:cs="Consolas"/>
+                      <w:color w:val="0000FF"/>
+                      <w:sz w:val="16"/>
+                      <w:szCs w:val="16"/>
+                      <w:lang w:val="es-AR"/>
+                    </w:rPr>
+                    <w:t xml:space="preserve">   </w:t>
+                  </w:r>
+                  <w:proofErr w:type="spellStart"/>
+                  <w:r>
+                    <w:rPr>
+                      <w:rFonts w:ascii="Consolas" w:hAnsi="Consolas" w:cs="Consolas"/>
+                      <w:color w:val="FF0000"/>
+                      <w:sz w:val="16"/>
+                      <w:szCs w:val="16"/>
+                      <w:lang w:val="es-AR"/>
+                    </w:rPr>
+                    <w:t>type</w:t>
+                  </w:r>
+                  <w:proofErr w:type="spellEnd"/>
+                  <w:r>
+                    <w:rPr>
+                      <w:rFonts w:ascii="Consolas" w:hAnsi="Consolas" w:cs="Consolas"/>
+                      <w:color w:val="0000FF"/>
+                      <w:sz w:val="16"/>
+                      <w:szCs w:val="16"/>
+                      <w:lang w:val="es-AR"/>
+                    </w:rPr>
+                    <w:t>=</w:t>
+                  </w:r>
+                  <w:r>
+                    <w:rPr>
+                      <w:rFonts w:ascii="Consolas" w:hAnsi="Consolas" w:cs="Consolas"/>
+                      <w:sz w:val="16"/>
+                      <w:szCs w:val="16"/>
+                      <w:lang w:val="es-AR"/>
+                    </w:rPr>
+                    <w:t>"</w:t>
+                  </w:r>
+                  <w:proofErr w:type="spellStart"/>
+                  <w:r>
+                    <w:rPr>
+                      <w:rFonts w:ascii="Consolas" w:hAnsi="Consolas" w:cs="Consolas"/>
+                      <w:color w:val="0000FF"/>
+                      <w:sz w:val="16"/>
+                      <w:szCs w:val="16"/>
+                      <w:lang w:val="es-AR"/>
+                    </w:rPr>
+                    <w:t>Fwk.Bases.Connector.LocalWrapper</w:t>
+                  </w:r>
+                  <w:proofErr w:type="gramStart"/>
+                  <w:r>
+                    <w:rPr>
+                      <w:rFonts w:ascii="Consolas" w:hAnsi="Consolas" w:cs="Consolas"/>
+                      <w:color w:val="0000FF"/>
+                      <w:sz w:val="16"/>
+                      <w:szCs w:val="16"/>
+                      <w:lang w:val="es-AR"/>
+                    </w:rPr>
+                    <w:t>,Fwk.Bases.Connector</w:t>
+                  </w:r>
+                  <w:proofErr w:type="spellEnd"/>
+                  <w:proofErr w:type="gramEnd"/>
+                  <w:r>
+                    <w:rPr>
+                      <w:rFonts w:ascii="Consolas" w:hAnsi="Consolas" w:cs="Consolas"/>
+                      <w:sz w:val="16"/>
+                      <w:szCs w:val="16"/>
+                      <w:lang w:val="es-AR"/>
+                    </w:rPr>
+                    <w:t>"</w:t>
+                  </w:r>
+                  <w:r>
+                    <w:rPr>
+                      <w:rFonts w:ascii="Consolas" w:hAnsi="Consolas" w:cs="Consolas"/>
+                      <w:color w:val="0000FF"/>
+                      <w:sz w:val="16"/>
+                      <w:szCs w:val="16"/>
+                      <w:lang w:val="es-AR"/>
+                    </w:rPr>
+                    <w:t xml:space="preserve"> </w:t>
+                  </w:r>
+                </w:p>
+                <w:p>
+                  <w:pPr>
+                    <w:autoSpaceDE w:val="0"/>
+                    <w:autoSpaceDN w:val="0"/>
+                    <w:adjustRightInd w:val="0"/>
+                    <w:rPr>
+                      <w:rFonts w:ascii="Consolas" w:hAnsi="Consolas" w:cs="Consolas"/>
+                      <w:sz w:val="16"/>
+                      <w:szCs w:val="16"/>
+                      <w:lang w:val="es-AR"/>
+                    </w:rPr>
+                  </w:pPr>
+                  <w:r>
+                    <w:rPr>
+                      <w:rFonts w:ascii="Consolas" w:hAnsi="Consolas" w:cs="Consolas"/>
+                      <w:color w:val="0000FF"/>
+                      <w:sz w:val="16"/>
+                      <w:szCs w:val="16"/>
+                      <w:lang w:val="es-AR"/>
+                    </w:rPr>
+                    <w:t xml:space="preserve">        </w:t>
+                  </w:r>
+                  <w:proofErr w:type="spellStart"/>
+                  <w:proofErr w:type="gramStart"/>
+                  <w:r>
+                    <w:rPr>
+                      <w:rFonts w:ascii="Consolas" w:hAnsi="Consolas" w:cs="Consolas"/>
+                      <w:color w:val="FF0000"/>
+                      <w:sz w:val="16"/>
+                      <w:szCs w:val="16"/>
+                      <w:lang w:val="es-AR"/>
+                    </w:rPr>
+                    <w:t>appId</w:t>
+                  </w:r>
+                  <w:proofErr w:type="spellEnd"/>
+                  <w:proofErr w:type="gramEnd"/>
+                  <w:r>
+                    <w:rPr>
+                      <w:rFonts w:ascii="Consolas" w:hAnsi="Consolas" w:cs="Consolas"/>
+                      <w:color w:val="0000FF"/>
+                      <w:sz w:val="16"/>
+                      <w:szCs w:val="16"/>
+                      <w:lang w:val="es-AR"/>
+                    </w:rPr>
+                    <w:t>=</w:t>
+                  </w:r>
+                  <w:r>
+                    <w:rPr>
+                      <w:rFonts w:ascii="Consolas" w:hAnsi="Consolas" w:cs="Consolas"/>
+                      <w:sz w:val="16"/>
+                      <w:szCs w:val="16"/>
+                      <w:lang w:val="es-AR"/>
+                    </w:rPr>
+                    <w:t>"</w:t>
+                  </w:r>
+                  <w:proofErr w:type="spellStart"/>
+                  <w:r>
+                    <w:rPr>
+                      <w:rFonts w:ascii="Consolas" w:hAnsi="Consolas" w:cs="Consolas"/>
+                      <w:color w:val="0000FF"/>
+                      <w:sz w:val="16"/>
+                      <w:szCs w:val="16"/>
+                      <w:lang w:val="es-AR"/>
+                    </w:rPr>
+                    <w:t>pelsoft</w:t>
+                  </w:r>
+                  <w:proofErr w:type="spellEnd"/>
+                  <w:r>
+                    <w:rPr>
+                      <w:rFonts w:ascii="Consolas" w:hAnsi="Consolas" w:cs="Consolas"/>
+                      <w:sz w:val="16"/>
+                      <w:szCs w:val="16"/>
+                      <w:lang w:val="es-AR"/>
+                    </w:rPr>
+                    <w:t>"</w:t>
+                  </w:r>
+                  <w:r>
+                    <w:rPr>
+                      <w:rFonts w:ascii="Consolas" w:hAnsi="Consolas" w:cs="Consolas"/>
+                      <w:color w:val="0000FF"/>
+                      <w:sz w:val="16"/>
+                      <w:szCs w:val="16"/>
+                      <w:lang w:val="es-AR"/>
+                    </w:rPr>
+                    <w:t xml:space="preserve"> </w:t>
+                  </w:r>
+                  <w:proofErr w:type="spellStart"/>
+                  <w:r>
+                    <w:rPr>
+                      <w:rFonts w:ascii="Consolas" w:hAnsi="Consolas" w:cs="Consolas"/>
+                      <w:color w:val="FF0000"/>
+                      <w:sz w:val="16"/>
+                      <w:szCs w:val="16"/>
+                      <w:lang w:val="es-AR"/>
+                    </w:rPr>
+                    <w:t>serviceMetadataProviderName</w:t>
+                  </w:r>
+                  <w:proofErr w:type="spellEnd"/>
+                  <w:r>
+                    <w:rPr>
+                      <w:rFonts w:ascii="Consolas" w:hAnsi="Consolas" w:cs="Consolas"/>
+                      <w:color w:val="0000FF"/>
+                      <w:sz w:val="16"/>
+                      <w:szCs w:val="16"/>
+                      <w:lang w:val="es-AR"/>
+                    </w:rPr>
+                    <w:t>=</w:t>
+                  </w:r>
+                  <w:r>
+                    <w:rPr>
+                      <w:rFonts w:ascii="Consolas" w:hAnsi="Consolas" w:cs="Consolas"/>
+                      <w:sz w:val="16"/>
+                      <w:szCs w:val="16"/>
+                      <w:lang w:val="es-AR"/>
+                    </w:rPr>
+                    <w:t>"</w:t>
+                  </w:r>
+                  <w:proofErr w:type="spellStart"/>
+                  <w:r>
+                    <w:rPr>
+                      <w:rFonts w:ascii="Consolas" w:hAnsi="Consolas" w:cs="Consolas"/>
+                      <w:color w:val="0000FF"/>
+                      <w:sz w:val="16"/>
+                      <w:szCs w:val="16"/>
+                      <w:lang w:val="es-AR"/>
+                    </w:rPr>
+                    <w:t>dispatcher_metadata</w:t>
+                  </w:r>
+                  <w:proofErr w:type="spellEnd"/>
+                  <w:r>
+                    <w:rPr>
+                      <w:rFonts w:ascii="Consolas" w:hAnsi="Consolas" w:cs="Consolas"/>
+                      <w:sz w:val="16"/>
+                      <w:szCs w:val="16"/>
+                      <w:lang w:val="es-AR"/>
+                    </w:rPr>
+                    <w:t>"</w:t>
+                  </w:r>
+                  <w:r>
+                    <w:rPr>
+                      <w:rFonts w:ascii="Consolas" w:hAnsi="Consolas" w:cs="Consolas"/>
+                      <w:color w:val="0000FF"/>
+                      <w:sz w:val="16"/>
+                      <w:szCs w:val="16"/>
+                      <w:lang w:val="es-AR"/>
+                    </w:rPr>
+                    <w:t xml:space="preserve"> </w:t>
+                  </w:r>
+                  <w:proofErr w:type="spellStart"/>
+                  <w:r>
+                    <w:rPr>
+                      <w:rFonts w:ascii="Consolas" w:hAnsi="Consolas" w:cs="Consolas"/>
+                      <w:color w:val="FF0000"/>
+                      <w:sz w:val="16"/>
+                      <w:szCs w:val="16"/>
+                      <w:lang w:val="es-AR"/>
+                    </w:rPr>
+                    <w:t>sourceinfo</w:t>
+                  </w:r>
+                  <w:proofErr w:type="spellEnd"/>
+                  <w:r>
+                    <w:rPr>
+                      <w:rFonts w:ascii="Consolas" w:hAnsi="Consolas" w:cs="Consolas"/>
+                      <w:color w:val="0000FF"/>
+                      <w:sz w:val="16"/>
+                      <w:szCs w:val="16"/>
+                      <w:lang w:val="es-AR"/>
+                    </w:rPr>
+                    <w:t>=</w:t>
+                  </w:r>
+                  <w:r>
+                    <w:rPr>
+                      <w:rFonts w:ascii="Consolas" w:hAnsi="Consolas" w:cs="Consolas"/>
+                      <w:sz w:val="16"/>
+                      <w:szCs w:val="16"/>
+                      <w:lang w:val="es-AR"/>
+                    </w:rPr>
+                    <w:t>""</w:t>
+                  </w:r>
+                  <w:r>
+                    <w:rPr>
+                      <w:rFonts w:ascii="Consolas" w:hAnsi="Consolas" w:cs="Consolas"/>
+                      <w:color w:val="0000FF"/>
+                      <w:sz w:val="16"/>
+                      <w:szCs w:val="16"/>
+                      <w:lang w:val="es-AR"/>
+                    </w:rPr>
+                    <w:t>/&gt;</w:t>
+                  </w:r>
+                </w:p>
+                <w:p>
+                  <w:pPr>
+                    <w:autoSpaceDE w:val="0"/>
+                    <w:autoSpaceDN w:val="0"/>
+                    <w:adjustRightInd w:val="0"/>
+                    <w:rPr>
+                      <w:rFonts w:ascii="Consolas" w:hAnsi="Consolas" w:cs="Consolas"/>
+                      <w:sz w:val="16"/>
+                      <w:szCs w:val="16"/>
+                      <w:lang w:val="es-AR"/>
+                    </w:rPr>
+                  </w:pPr>
+                  <w:r>
+                    <w:rPr>
+                      <w:rFonts w:ascii="Consolas" w:hAnsi="Consolas" w:cs="Consolas"/>
+                      <w:color w:val="0000FF"/>
+                      <w:sz w:val="16"/>
+                      <w:szCs w:val="16"/>
+                      <w:lang w:val="es-AR"/>
+                    </w:rPr>
+                    <w:t xml:space="preserve">      </w:t>
+                  </w:r>
+                </w:p>
+                <w:p>
+                  <w:pPr>
+                    <w:autoSpaceDE w:val="0"/>
+                    <w:autoSpaceDN w:val="0"/>
+                    <w:adjustRightInd w:val="0"/>
+                    <w:ind w:left="708"/>
+                    <w:rPr>
+                      <w:rFonts w:ascii="Consolas" w:hAnsi="Consolas" w:cs="Consolas"/>
+                      <w:sz w:val="16"/>
+                      <w:szCs w:val="16"/>
+                      <w:lang w:val="es-AR"/>
+                    </w:rPr>
+                  </w:pPr>
+                  <w:r>
+                    <w:rPr>
+                      <w:rFonts w:ascii="Consolas" w:hAnsi="Consolas" w:cs="Consolas"/>
+                      <w:color w:val="0000FF"/>
+                      <w:sz w:val="16"/>
+                      <w:szCs w:val="16"/>
+                      <w:lang w:val="es-AR"/>
+                    </w:rPr>
+                    <w:t>&lt;</w:t>
+                  </w:r>
+                  <w:proofErr w:type="spellStart"/>
+                  <w:r>
+                    <w:rPr>
+                      <w:rFonts w:ascii="Consolas" w:hAnsi="Consolas" w:cs="Consolas"/>
+                      <w:color w:val="A31515"/>
+                      <w:sz w:val="16"/>
+                      <w:szCs w:val="16"/>
+                      <w:lang w:val="es-AR"/>
+                    </w:rPr>
+                    <w:t>add</w:t>
+                  </w:r>
+                  <w:proofErr w:type="spellEnd"/>
+                  <w:r>
+                    <w:rPr>
+                      <w:rFonts w:ascii="Consolas" w:hAnsi="Consolas" w:cs="Consolas"/>
+                      <w:color w:val="0000FF"/>
+                      <w:sz w:val="16"/>
+                      <w:szCs w:val="16"/>
+                      <w:lang w:val="es-AR"/>
+                    </w:rPr>
+                    <w:t xml:space="preserve"> </w:t>
+                  </w:r>
+                  <w:proofErr w:type="spellStart"/>
+                  <w:r>
+                    <w:rPr>
+                      <w:rFonts w:ascii="Consolas" w:hAnsi="Consolas" w:cs="Consolas"/>
+                      <w:color w:val="FF0000"/>
+                      <w:sz w:val="16"/>
+                      <w:szCs w:val="16"/>
+                      <w:lang w:val="es-AR"/>
+                    </w:rPr>
+                    <w:t>name</w:t>
+                  </w:r>
+                  <w:proofErr w:type="spellEnd"/>
+                  <w:r>
+                    <w:rPr>
+                      <w:rFonts w:ascii="Consolas" w:hAnsi="Consolas" w:cs="Consolas"/>
+                      <w:color w:val="0000FF"/>
+                      <w:sz w:val="16"/>
+                      <w:szCs w:val="16"/>
+                      <w:lang w:val="es-AR"/>
+                    </w:rPr>
+                    <w:t>=</w:t>
+                  </w:r>
+                  <w:r>
+                    <w:rPr>
+                      <w:rFonts w:ascii="Consolas" w:hAnsi="Consolas" w:cs="Consolas"/>
+                      <w:sz w:val="16"/>
+                      <w:szCs w:val="16"/>
+                      <w:lang w:val="es-AR"/>
+                    </w:rPr>
+                    <w:t>"</w:t>
+                  </w:r>
+                  <w:proofErr w:type="spellStart"/>
+                  <w:r>
+                    <w:rPr>
+                      <w:rFonts w:ascii="Consolas" w:hAnsi="Consolas" w:cs="Consolas"/>
+                      <w:b/>
+                      <w:color w:val="4F6228" w:themeColor="accent3" w:themeShade="80"/>
+                      <w:sz w:val="16"/>
+                      <w:szCs w:val="16"/>
+                      <w:lang w:val="es-AR"/>
+                    </w:rPr>
+                    <w:t>wrapper</w:t>
+                  </w:r>
+                  <w:r>
+                    <w:rPr>
+                      <w:rFonts w:ascii="Consolas" w:hAnsi="Consolas" w:cs="Consolas"/>
+                      <w:color w:val="0000FF"/>
+                      <w:sz w:val="16"/>
+                      <w:szCs w:val="16"/>
+                      <w:lang w:val="es-AR"/>
+                    </w:rPr>
+                    <w:t>_</w:t>
+                  </w:r>
+                  <w:r>
+                    <w:rPr>
+                      <w:rFonts w:ascii="Consolas" w:hAnsi="Consolas" w:cs="Consolas"/>
+                      <w:b/>
+                      <w:color w:val="4F6228" w:themeColor="accent3" w:themeShade="80"/>
+                      <w:sz w:val="16"/>
+                      <w:szCs w:val="16"/>
+                      <w:lang w:val="es-AR"/>
+                    </w:rPr>
+                    <w:t>config</w:t>
+                  </w:r>
+                  <w:proofErr w:type="spellEnd"/>
+                  <w:r>
+                    <w:rPr>
+                      <w:rFonts w:ascii="Consolas" w:hAnsi="Consolas" w:cs="Consolas"/>
+                      <w:sz w:val="16"/>
+                      <w:szCs w:val="16"/>
+                      <w:lang w:val="es-AR"/>
+                    </w:rPr>
+                    <w:t>"</w:t>
+                  </w:r>
+                  <w:r>
+                    <w:rPr>
+                      <w:rFonts w:ascii="Consolas" w:hAnsi="Consolas" w:cs="Consolas"/>
+                      <w:color w:val="0000FF"/>
+                      <w:sz w:val="16"/>
+                      <w:szCs w:val="16"/>
+                      <w:lang w:val="es-AR"/>
+                    </w:rPr>
+                    <w:t xml:space="preserve"> </w:t>
+                  </w:r>
+                  <w:proofErr w:type="spellStart"/>
+                  <w:r>
+                    <w:rPr>
+                      <w:rFonts w:ascii="Consolas" w:hAnsi="Consolas" w:cs="Consolas"/>
+                      <w:color w:val="FF0000"/>
+                      <w:sz w:val="16"/>
+                      <w:szCs w:val="16"/>
+                      <w:lang w:val="es-AR"/>
+                    </w:rPr>
+                    <w:t>type</w:t>
+                  </w:r>
+                  <w:proofErr w:type="spellEnd"/>
+                  <w:r>
+                    <w:rPr>
+                      <w:rFonts w:ascii="Consolas" w:hAnsi="Consolas" w:cs="Consolas"/>
+                      <w:color w:val="0000FF"/>
+                      <w:sz w:val="16"/>
+                      <w:szCs w:val="16"/>
+                      <w:lang w:val="es-AR"/>
+                    </w:rPr>
+                    <w:t>=</w:t>
+                  </w:r>
+                  <w:r>
+                    <w:rPr>
+                      <w:rFonts w:ascii="Consolas" w:hAnsi="Consolas" w:cs="Consolas"/>
+                      <w:sz w:val="16"/>
+                      <w:szCs w:val="16"/>
+                      <w:lang w:val="es-AR"/>
+                    </w:rPr>
+                    <w:t>"</w:t>
+                  </w:r>
+                  <w:proofErr w:type="spellStart"/>
+                  <w:r>
+                    <w:rPr>
+                      <w:rFonts w:ascii="Consolas" w:hAnsi="Consolas" w:cs="Consolas"/>
+                      <w:color w:val="0000FF"/>
+                      <w:sz w:val="16"/>
+                      <w:szCs w:val="16"/>
+                      <w:lang w:val="es-AR"/>
+                    </w:rPr>
+                    <w:t>Fwk.Bases.Connector.</w:t>
+                  </w:r>
+                  <w:r>
+                    <w:rPr>
+                      <w:rFonts w:ascii="Consolas" w:hAnsi="Consolas" w:cs="Consolas"/>
+                      <w:b/>
+                      <w:color w:val="0000FF"/>
+                      <w:sz w:val="16"/>
+                      <w:szCs w:val="16"/>
+                      <w:lang w:val="es-AR"/>
+                    </w:rPr>
+                    <w:t>WebServiceWrapper</w:t>
+                  </w:r>
+                  <w:proofErr w:type="gramStart"/>
+                  <w:r>
+                    <w:rPr>
+                      <w:rFonts w:ascii="Consolas" w:hAnsi="Consolas" w:cs="Consolas"/>
+                      <w:color w:val="0000FF"/>
+                      <w:sz w:val="16"/>
+                      <w:szCs w:val="16"/>
+                      <w:lang w:val="es-AR"/>
+                    </w:rPr>
+                    <w:t>,Fwk.Bases.Connector</w:t>
+                  </w:r>
+                  <w:proofErr w:type="spellEnd"/>
+                  <w:proofErr w:type="gramEnd"/>
+                  <w:r>
+                    <w:rPr>
+                      <w:rFonts w:ascii="Consolas" w:hAnsi="Consolas" w:cs="Consolas"/>
+                      <w:sz w:val="16"/>
+                      <w:szCs w:val="16"/>
+                      <w:lang w:val="es-AR"/>
+                    </w:rPr>
+                    <w:t>"</w:t>
+                  </w:r>
+                  <w:r>
+                    <w:rPr>
+                      <w:rFonts w:ascii="Consolas" w:hAnsi="Consolas" w:cs="Consolas"/>
+                      <w:color w:val="0000FF"/>
+                      <w:sz w:val="16"/>
+                      <w:szCs w:val="16"/>
+                      <w:lang w:val="es-AR"/>
+                    </w:rPr>
+                    <w:t xml:space="preserve"> </w:t>
+                  </w:r>
+                  <w:proofErr w:type="spellStart"/>
+                  <w:r>
+                    <w:rPr>
+                      <w:rFonts w:ascii="Consolas" w:hAnsi="Consolas" w:cs="Consolas"/>
+                      <w:color w:val="FF0000"/>
+                      <w:sz w:val="16"/>
+                      <w:szCs w:val="16"/>
+                      <w:lang w:val="es-AR"/>
+                    </w:rPr>
+                    <w:t>appId</w:t>
+                  </w:r>
+                  <w:proofErr w:type="spellEnd"/>
+                  <w:r>
+                    <w:rPr>
+                      <w:rFonts w:ascii="Consolas" w:hAnsi="Consolas" w:cs="Consolas"/>
+                      <w:color w:val="0000FF"/>
+                      <w:sz w:val="16"/>
+                      <w:szCs w:val="16"/>
+                      <w:lang w:val="es-AR"/>
+                    </w:rPr>
+                    <w:t>=</w:t>
+                  </w:r>
+                  <w:r>
+                    <w:rPr>
+                      <w:rFonts w:ascii="Consolas" w:hAnsi="Consolas" w:cs="Consolas"/>
+                      <w:sz w:val="16"/>
+                      <w:szCs w:val="16"/>
+                      <w:lang w:val="es-AR"/>
+                    </w:rPr>
+                    <w:t>"</w:t>
+                  </w:r>
+                  <w:proofErr w:type="spellStart"/>
+                  <w:r>
+                    <w:rPr>
+                      <w:rFonts w:ascii="Consolas" w:hAnsi="Consolas" w:cs="Consolas"/>
+                      <w:color w:val="0000FF"/>
+                      <w:sz w:val="16"/>
+                      <w:szCs w:val="16"/>
+                      <w:lang w:val="es-AR"/>
+                    </w:rPr>
+                    <w:t>pelsoft</w:t>
+                  </w:r>
+                  <w:proofErr w:type="spellEnd"/>
+                  <w:r>
+                    <w:rPr>
+                      <w:rFonts w:ascii="Consolas" w:hAnsi="Consolas" w:cs="Consolas"/>
+                      <w:sz w:val="16"/>
+                      <w:szCs w:val="16"/>
+                      <w:lang w:val="es-AR"/>
+                    </w:rPr>
+                    <w:t>"</w:t>
+                  </w:r>
+                  <w:r>
+                    <w:rPr>
+                      <w:rFonts w:ascii="Consolas" w:hAnsi="Consolas" w:cs="Consolas"/>
+                      <w:color w:val="0000FF"/>
+                      <w:sz w:val="16"/>
+                      <w:szCs w:val="16"/>
+                      <w:lang w:val="es-AR"/>
+                    </w:rPr>
+                    <w:t xml:space="preserve"> </w:t>
+                  </w:r>
+                </w:p>
+                <w:p>
+                  <w:pPr>
+                    <w:autoSpaceDE w:val="0"/>
+                    <w:autoSpaceDN w:val="0"/>
+                    <w:adjustRightInd w:val="0"/>
+                    <w:ind w:left="696"/>
+                    <w:rPr>
+                      <w:rFonts w:ascii="Consolas" w:hAnsi="Consolas" w:cs="Consolas"/>
+                      <w:sz w:val="16"/>
+                      <w:szCs w:val="16"/>
+                      <w:lang w:val="es-AR"/>
+                    </w:rPr>
+                  </w:pPr>
+                  <w:proofErr w:type="spellStart"/>
+                  <w:proofErr w:type="gramStart"/>
+                  <w:r>
+                    <w:rPr>
+                      <w:rFonts w:ascii="Consolas" w:hAnsi="Consolas" w:cs="Consolas"/>
+                      <w:color w:val="FF0000"/>
+                      <w:sz w:val="16"/>
+                      <w:szCs w:val="16"/>
+                      <w:lang w:val="es-AR"/>
+                    </w:rPr>
+                    <w:t>serviceMetadataProviderName</w:t>
+                  </w:r>
+                  <w:proofErr w:type="spellEnd"/>
+                  <w:proofErr w:type="gramEnd"/>
+                  <w:r>
+                    <w:rPr>
+                      <w:rFonts w:ascii="Consolas" w:hAnsi="Consolas" w:cs="Consolas"/>
+                      <w:color w:val="0000FF"/>
+                      <w:sz w:val="16"/>
+                      <w:szCs w:val="16"/>
+                      <w:lang w:val="es-AR"/>
+                    </w:rPr>
+                    <w:t>=</w:t>
+                  </w:r>
+                  <w:r>
+                    <w:rPr>
+                      <w:rFonts w:ascii="Consolas" w:hAnsi="Consolas" w:cs="Consolas"/>
+                      <w:sz w:val="16"/>
+                      <w:szCs w:val="16"/>
+                      <w:lang w:val="es-AR"/>
+                    </w:rPr>
+                    <w:t>"</w:t>
+                  </w:r>
+                  <w:proofErr w:type="spellStart"/>
+                  <w:r>
+                    <w:rPr>
+                      <w:rFonts w:ascii="Consolas" w:hAnsi="Consolas" w:cs="Consolas"/>
+                      <w:color w:val="0000FF"/>
+                      <w:sz w:val="16"/>
+                      <w:szCs w:val="16"/>
+                      <w:lang w:val="es-AR"/>
+                    </w:rPr>
+                    <w:t>dispatcher_</w:t>
+                  </w:r>
+                  <w:r>
+                    <w:rPr>
+                      <w:rFonts w:ascii="Consolas" w:hAnsi="Consolas" w:cs="Consolas"/>
+                      <w:color w:val="0000FF"/>
+                      <w:sz w:val="16"/>
+                      <w:szCs w:val="16"/>
+                      <w:lang w:val="es-AR"/>
+                    </w:rPr>
+                    <w:t>config</w:t>
+                  </w:r>
+                  <w:proofErr w:type="spellEnd"/>
+                  <w:r>
+                    <w:rPr>
+                      <w:rFonts w:ascii="Consolas" w:hAnsi="Consolas" w:cs="Consolas"/>
+                      <w:sz w:val="16"/>
+                      <w:szCs w:val="16"/>
+                      <w:lang w:val="es-AR"/>
+                    </w:rPr>
+                    <w:t>"</w:t>
+                  </w:r>
+                  <w:r>
+                    <w:rPr>
+                      <w:rFonts w:ascii="Consolas" w:hAnsi="Consolas" w:cs="Consolas"/>
+                      <w:color w:val="0000FF"/>
+                      <w:sz w:val="16"/>
+                      <w:szCs w:val="16"/>
+                      <w:lang w:val="es-AR"/>
+                    </w:rPr>
+                    <w:t xml:space="preserve"> </w:t>
+                  </w:r>
+                  <w:proofErr w:type="spellStart"/>
+                  <w:r>
+                    <w:rPr>
+                      <w:rFonts w:ascii="Consolas" w:hAnsi="Consolas" w:cs="Consolas"/>
+                      <w:color w:val="FF0000"/>
+                      <w:sz w:val="16"/>
+                      <w:szCs w:val="16"/>
+                      <w:lang w:val="es-AR"/>
+                    </w:rPr>
+                    <w:t>sourceinfo</w:t>
+                  </w:r>
+                  <w:proofErr w:type="spellEnd"/>
+                  <w:r>
+                    <w:rPr>
+                      <w:rFonts w:ascii="Consolas" w:hAnsi="Consolas" w:cs="Consolas"/>
+                      <w:color w:val="0000FF"/>
+                      <w:sz w:val="16"/>
+                      <w:szCs w:val="16"/>
+                      <w:lang w:val="es-AR"/>
+                    </w:rPr>
+                    <w:t>=</w:t>
+                  </w:r>
+                  <w:r>
+                    <w:rPr>
+                      <w:rFonts w:ascii="Consolas" w:hAnsi="Consolas" w:cs="Consolas"/>
+                      <w:sz w:val="16"/>
+                      <w:szCs w:val="16"/>
+                      <w:lang w:val="es-AR"/>
+                    </w:rPr>
+                    <w:t>"</w:t>
+                  </w:r>
+                  <w:r>
+                    <w:rPr>
+                      <w:rFonts w:ascii="Consolas" w:hAnsi="Consolas" w:cs="Consolas"/>
+                      <w:color w:val="0000FF"/>
+                      <w:sz w:val="16"/>
+                      <w:szCs w:val="16"/>
+                      <w:lang w:val="es-AR"/>
+                    </w:rPr>
+                    <w:t>http://localhost:38091/SingleService.asmx</w:t>
+                  </w:r>
+                  <w:r>
+                    <w:rPr>
+                      <w:rFonts w:ascii="Consolas" w:hAnsi="Consolas" w:cs="Consolas"/>
+                      <w:sz w:val="16"/>
+                      <w:szCs w:val="16"/>
+                      <w:lang w:val="es-AR"/>
+                    </w:rPr>
+                    <w:t>"</w:t>
+                  </w:r>
+                  <w:r>
+                    <w:rPr>
+                      <w:rFonts w:ascii="Consolas" w:hAnsi="Consolas" w:cs="Consolas"/>
+                      <w:color w:val="0000FF"/>
+                      <w:sz w:val="16"/>
+                      <w:szCs w:val="16"/>
+                      <w:lang w:val="es-AR"/>
+                    </w:rPr>
+                    <w:t>/&gt;</w:t>
+                  </w:r>
+                </w:p>
+                <w:p>
+                  <w:pPr>
+                    <w:autoSpaceDE w:val="0"/>
+                    <w:autoSpaceDN w:val="0"/>
+                    <w:adjustRightInd w:val="0"/>
+                    <w:rPr>
+                      <w:rFonts w:ascii="Consolas" w:hAnsi="Consolas" w:cs="Consolas"/>
+                      <w:sz w:val="16"/>
+                      <w:szCs w:val="16"/>
+                      <w:lang w:val="es-AR"/>
+                    </w:rPr>
+                  </w:pPr>
+                  <w:r>
+                    <w:rPr>
+                      <w:rFonts w:ascii="Consolas" w:hAnsi="Consolas" w:cs="Consolas"/>
+                      <w:color w:val="0000FF"/>
+                      <w:sz w:val="16"/>
+                      <w:szCs w:val="16"/>
+                      <w:lang w:val="es-AR"/>
+                    </w:rPr>
+                    <w:t xml:space="preserve">    &lt;/</w:t>
+                  </w:r>
+                  <w:proofErr w:type="spellStart"/>
+                  <w:r>
+                    <w:rPr>
+                      <w:rFonts w:ascii="Consolas" w:hAnsi="Consolas" w:cs="Consolas"/>
+                      <w:color w:val="A31515"/>
+                      <w:sz w:val="16"/>
+                      <w:szCs w:val="16"/>
+                      <w:lang w:val="es-AR"/>
+                    </w:rPr>
+                    <w:t>Providers</w:t>
+                  </w:r>
+                  <w:proofErr w:type="spellEnd"/>
+                  <w:r>
+                    <w:rPr>
+                      <w:rFonts w:ascii="Consolas" w:hAnsi="Consolas" w:cs="Consolas"/>
+                      <w:color w:val="0000FF"/>
+                      <w:sz w:val="16"/>
+                      <w:szCs w:val="16"/>
+                      <w:lang w:val="es-AR"/>
+                    </w:rPr>
+                    <w:t>&gt;</w:t>
+                  </w:r>
+                </w:p>
+                <w:p>
+                  <w:pPr>
+                    <w:autoSpaceDE w:val="0"/>
+                    <w:autoSpaceDN w:val="0"/>
+                    <w:adjustRightInd w:val="0"/>
+                    <w:rPr>
+                      <w:rFonts w:ascii="Consolas" w:hAnsi="Consolas" w:cs="Consolas"/>
+                      <w:color w:val="0000FF"/>
+                      <w:sz w:val="16"/>
+                      <w:szCs w:val="16"/>
+                      <w:lang w:val="es-AR"/>
+                    </w:rPr>
+                  </w:pPr>
+                  <w:r>
+                    <w:rPr>
+                      <w:rFonts w:ascii="Consolas" w:hAnsi="Consolas" w:cs="Consolas"/>
+                      <w:color w:val="0000FF"/>
+                      <w:sz w:val="16"/>
+                      <w:szCs w:val="16"/>
+                      <w:lang w:val="es-AR"/>
+                    </w:rPr>
+                    <w:t xml:space="preserve">  &lt;/</w:t>
+                  </w:r>
+                  <w:proofErr w:type="spellStart"/>
+                  <w:r>
+                    <w:rPr>
+                      <w:rFonts w:ascii="Consolas" w:hAnsi="Consolas" w:cs="Consolas"/>
+                      <w:color w:val="A31515"/>
+                      <w:sz w:val="16"/>
+                      <w:szCs w:val="16"/>
+                      <w:lang w:val="es-AR"/>
+                    </w:rPr>
+                    <w:t>FwkWrapper</w:t>
+                  </w:r>
+                  <w:proofErr w:type="spellEnd"/>
+                  <w:r>
+                    <w:rPr>
+                      <w:rFonts w:ascii="Consolas" w:hAnsi="Consolas" w:cs="Consolas"/>
+                      <w:color w:val="0000FF"/>
+                      <w:sz w:val="16"/>
+                      <w:szCs w:val="16"/>
+                      <w:lang w:val="es-AR"/>
+                    </w:rPr>
+                    <w:t>&gt;</w:t>
+                  </w:r>
+                </w:p>
+                <w:p>
+                  <w:pPr>
+                    <w:rPr>
+                      <w:sz w:val="16"/>
+                      <w:szCs w:val="16"/>
+                      <w:lang w:val="en-US"/>
+                    </w:rPr>
+                  </w:pPr>
+                </w:p>
+              </w:txbxContent>
+            </v:textbox>
+            <w10:wrap type="square"/>
+          </v:shape>
+        </w:pict>
+      </w:r>
+    </w:p>
+    <w:p>
+      <w:pPr>
+        <w:ind w:left="360"/>
+        <w:rPr>
+          <w:rFonts w:ascii="Courier New" w:hAnsi="Courier New" w:cs="Courier New"/>
+          <w:noProof/>
+          <w:color w:val="0000FF"/>
+          <w:sz w:val="20"/>
+          <w:szCs w:val="20"/>
+        </w:rPr>
+      </w:pPr>
+    </w:p>
+    <w:p>
+      <w:pPr>
+        <w:pStyle w:val="BodyText"/>
+        <w:spacing w:line="240" w:lineRule="atLeast"/>
+        <w:ind w:left="181"/>
+        <w:jc w:val="center"/>
+        <w:rPr>
+          <w:rFonts w:eastAsia="MS Mincho"/>
+          <w:b/>
+          <w:spacing w:val="-5"/>
+          <w:sz w:val="18"/>
+          <w:szCs w:val="18"/>
+          <w:lang w:val="es-ES" w:eastAsia="en-US"/>
+        </w:rPr>
+      </w:pPr>
+    </w:p>
+    <w:p>
+      <w:pPr>
+        <w:pStyle w:val="BodyText"/>
+        <w:spacing w:line="240" w:lineRule="atLeast"/>
+        <w:ind w:left="181"/>
+        <w:jc w:val="center"/>
+        <w:rPr>
+          <w:rFonts w:eastAsia="MS Mincho"/>
+          <w:b/>
+          <w:spacing w:val="-5"/>
+          <w:sz w:val="18"/>
+          <w:szCs w:val="18"/>
+          <w:lang w:val="es-ES" w:eastAsia="en-US"/>
+        </w:rPr>
+      </w:pPr>
+    </w:p>
+    <w:p>
+      <w:pPr>
+        <w:pStyle w:val="BodyText"/>
+        <w:spacing w:line="240" w:lineRule="atLeast"/>
+        <w:ind w:left="181"/>
+        <w:jc w:val="center"/>
+        <w:rPr>
+          <w:rFonts w:eastAsia="MS Mincho"/>
+          <w:b/>
+          <w:spacing w:val="-5"/>
+          <w:sz w:val="18"/>
+          <w:szCs w:val="18"/>
+          <w:lang w:val="es-ES" w:eastAsia="en-US"/>
+        </w:rPr>
+      </w:pPr>
+    </w:p>
+    <w:p>
+      <w:pPr>
+        <w:pStyle w:val="BodyText"/>
+        <w:spacing w:line="240" w:lineRule="atLeast"/>
+        <w:ind w:left="181"/>
+        <w:jc w:val="center"/>
+        <w:rPr>
+          <w:rFonts w:eastAsia="MS Mincho"/>
+          <w:b/>
+          <w:spacing w:val="-5"/>
+          <w:sz w:val="18"/>
+          <w:szCs w:val="18"/>
+          <w:lang w:val="es-ES" w:eastAsia="en-US"/>
+        </w:rPr>
+      </w:pPr>
+    </w:p>
+    <w:p>
+      <w:pPr>
+        <w:pStyle w:val="BodyText"/>
+        <w:spacing w:line="240" w:lineRule="atLeast"/>
+        <w:ind w:left="181"/>
+        <w:jc w:val="center"/>
+        <w:rPr>
+          <w:rFonts w:eastAsia="MS Mincho"/>
+          <w:b/>
+          <w:spacing w:val="-5"/>
+          <w:sz w:val="18"/>
+          <w:szCs w:val="18"/>
+          <w:lang w:val="es-ES" w:eastAsia="en-US"/>
+        </w:rPr>
+      </w:pPr>
+    </w:p>
+    <w:p>
+      <w:pPr>
+        <w:pStyle w:val="BodyText"/>
+        <w:spacing w:line="240" w:lineRule="atLeast"/>
+        <w:ind w:left="181"/>
+        <w:jc w:val="center"/>
+        <w:rPr>
+          <w:rFonts w:eastAsia="MS Mincho"/>
+          <w:b/>
+          <w:spacing w:val="-5"/>
+          <w:sz w:val="18"/>
+          <w:szCs w:val="18"/>
+          <w:lang w:val="es-ES" w:eastAsia="en-US"/>
+        </w:rPr>
+      </w:pPr>
+    </w:p>
+    <w:p>
+      <w:pPr>
+        <w:pStyle w:val="BodyText"/>
+        <w:spacing w:line="240" w:lineRule="atLeast"/>
+        <w:ind w:left="181"/>
+        <w:jc w:val="center"/>
+        <w:rPr>
+          <w:rFonts w:eastAsia="MS Mincho"/>
+          <w:b/>
+          <w:spacing w:val="-5"/>
+          <w:sz w:val="18"/>
+          <w:szCs w:val="18"/>
+          <w:lang w:val="es-ES" w:eastAsia="en-US"/>
+        </w:rPr>
+      </w:pPr>
+    </w:p>
+    <w:p>
+      <w:pPr>
+        <w:pStyle w:val="BodyText"/>
+        <w:spacing w:line="240" w:lineRule="atLeast"/>
+        <w:ind w:left="181"/>
+        <w:jc w:val="center"/>
+        <w:rPr>
+          <w:rFonts w:eastAsia="MS Mincho"/>
+          <w:b/>
+          <w:spacing w:val="-5"/>
+          <w:sz w:val="18"/>
+          <w:szCs w:val="18"/>
+          <w:lang w:val="es-ES" w:eastAsia="en-US"/>
+        </w:rPr>
+      </w:pPr>
+      <w:r>
+        <w:rPr>
+          <w:rFonts w:eastAsia="MS Mincho"/>
+          <w:b/>
+          <w:spacing w:val="-5"/>
+          <w:sz w:val="18"/>
+          <w:szCs w:val="18"/>
+          <w:lang w:val="es-ES" w:eastAsia="en-US"/>
+        </w:rPr>
+        <w:t>Código 4.</w:t>
+      </w:r>
+      <w:r>
+        <w:rPr>
+          <w:rFonts w:eastAsia="MS Mincho"/>
+          <w:b/>
+          <w:spacing w:val="-5"/>
+          <w:sz w:val="18"/>
+          <w:szCs w:val="18"/>
+          <w:lang w:val="es-ES" w:eastAsia="en-US"/>
+        </w:rPr>
+        <w:t>2</w:t>
+      </w:r>
+      <w:bookmarkStart w:id="0" w:name="_GoBack"/>
+      <w:bookmarkEnd w:id="0"/>
+    </w:p>
+    <w:p>
+      <w:pPr>
+        <w:ind w:left="360"/>
+        <w:rPr>
+          <w:rFonts w:ascii="Arial" w:eastAsia="MS Mincho" w:hAnsi="Arial" w:cs="Arial"/>
+          <w:sz w:val="20"/>
+          <w:szCs w:val="20"/>
+          <w:lang w:val="es-AR" w:eastAsia="en-US"/>
+        </w:rPr>
+      </w:pPr>
+    </w:p>
+    <w:p>
+      <w:pPr>
+        <w:rPr>
+          <w:rFonts w:ascii="Arial" w:eastAsia="MS Mincho" w:hAnsi="Arial" w:cs="Arial"/>
+          <w:sz w:val="20"/>
+          <w:szCs w:val="20"/>
+          <w:lang w:val="es-AR" w:eastAsia="en-US"/>
+        </w:rPr>
+      </w:pPr>
+      <w:r>
+        <w:rPr>
+          <w:rFonts w:ascii="Arial" w:eastAsia="MS Mincho" w:hAnsi="Arial" w:cs="Arial"/>
+          <w:sz w:val="20"/>
+          <w:szCs w:val="20"/>
+          <w:lang w:val="es-AR" w:eastAsia="en-US"/>
+        </w:rPr>
+        <w:t xml:space="preserve">Nota: </w:t>
+      </w:r>
+      <w:r>
+        <w:rPr>
+          <w:rFonts w:ascii="Arial" w:eastAsia="MS Mincho" w:hAnsi="Arial" w:cs="Arial"/>
+          <w:sz w:val="20"/>
+          <w:szCs w:val="20"/>
+          <w:lang w:val="es-AR" w:eastAsia="en-US"/>
+        </w:rPr>
+        <w:t xml:space="preserve">Es muy importante que el </w:t>
+      </w:r>
+      <w:proofErr w:type="spellStart"/>
+      <w:r>
+        <w:rPr>
+          <w:rFonts w:ascii="Arial" w:eastAsia="MS Mincho" w:hAnsi="Arial" w:cs="Arial"/>
+          <w:sz w:val="20"/>
+          <w:szCs w:val="20"/>
+          <w:lang w:val="es-AR" w:eastAsia="en-US"/>
+        </w:rPr>
+        <w:t>wrapper</w:t>
+      </w:r>
+      <w:proofErr w:type="spellEnd"/>
+      <w:r>
+        <w:rPr>
+          <w:rFonts w:ascii="Arial" w:eastAsia="MS Mincho" w:hAnsi="Arial" w:cs="Arial"/>
+          <w:sz w:val="20"/>
+          <w:szCs w:val="20"/>
+          <w:lang w:val="es-AR" w:eastAsia="en-US"/>
+        </w:rPr>
+        <w:t xml:space="preserve"> que este destinado para los servicios de configuración (</w:t>
+      </w:r>
+      <w:proofErr w:type="spellStart"/>
+      <w:r>
+        <w:rPr>
+          <w:rFonts w:ascii="Arial" w:hAnsi="Arial" w:cs="Arial"/>
+          <w:color w:val="0000FF"/>
+          <w:sz w:val="20"/>
+          <w:szCs w:val="20"/>
+          <w:lang w:val="es-AR"/>
+        </w:rPr>
+        <w:t>wrapper_config</w:t>
+      </w:r>
+      <w:proofErr w:type="spellEnd"/>
+      <w:r>
+        <w:rPr>
+          <w:rFonts w:ascii="Arial" w:eastAsia="MS Mincho" w:hAnsi="Arial" w:cs="Arial"/>
+          <w:sz w:val="20"/>
+          <w:szCs w:val="20"/>
+          <w:lang w:val="es-AR" w:eastAsia="en-US"/>
+        </w:rPr>
+        <w:t xml:space="preserve">) apunte a un </w:t>
+      </w:r>
+      <w:proofErr w:type="spellStart"/>
+      <w:r>
+        <w:rPr>
+          <w:rFonts w:ascii="Arial" w:eastAsia="MS Mincho" w:hAnsi="Arial" w:cs="Arial"/>
+          <w:sz w:val="20"/>
+          <w:szCs w:val="20"/>
+          <w:lang w:val="es-AR" w:eastAsia="en-US"/>
+        </w:rPr>
+        <w:t>dispatncher</w:t>
+      </w:r>
+      <w:proofErr w:type="spellEnd"/>
+      <w:r>
+        <w:rPr>
+          <w:rFonts w:ascii="Arial" w:eastAsia="MS Mincho" w:hAnsi="Arial" w:cs="Arial"/>
+          <w:sz w:val="20"/>
+          <w:szCs w:val="20"/>
+          <w:lang w:val="es-AR" w:eastAsia="en-US"/>
+        </w:rPr>
+        <w:t xml:space="preserve"> que posea un </w:t>
+      </w:r>
+      <w:proofErr w:type="spellStart"/>
+      <w:r>
+        <w:rPr>
+          <w:rFonts w:ascii="Arial" w:eastAsia="MS Mincho" w:hAnsi="Arial" w:cs="Arial"/>
+          <w:sz w:val="20"/>
+          <w:szCs w:val="20"/>
+          <w:lang w:val="es-AR" w:eastAsia="en-US"/>
+        </w:rPr>
+        <w:t>serviceMetadata</w:t>
+      </w:r>
+      <w:proofErr w:type="spellEnd"/>
+      <w:r>
+        <w:rPr>
+          <w:rFonts w:ascii="Arial" w:eastAsia="MS Mincho" w:hAnsi="Arial" w:cs="Arial"/>
+          <w:sz w:val="20"/>
+          <w:szCs w:val="20"/>
+          <w:lang w:val="es-AR" w:eastAsia="en-US"/>
+        </w:rPr>
+        <w:t xml:space="preserve"> configurado para ejecutar servicios de configuración. Tal como muestra la </w:t>
+      </w:r>
+      <w:r>
+        <w:rPr>
+          <w:rFonts w:ascii="Arial" w:eastAsia="MS Mincho" w:hAnsi="Arial" w:cs="Arial"/>
+          <w:b/>
+          <w:i/>
+          <w:sz w:val="20"/>
+          <w:szCs w:val="20"/>
+          <w:lang w:val="es-AR" w:eastAsia="en-US"/>
+        </w:rPr>
+        <w:t>Imagen 2.0</w:t>
+      </w:r>
+      <w:r>
+        <w:rPr>
+          <w:rFonts w:ascii="Arial" w:eastAsia="MS Mincho" w:hAnsi="Arial" w:cs="Arial"/>
+          <w:sz w:val="20"/>
+          <w:szCs w:val="20"/>
+          <w:lang w:val="es-AR" w:eastAsia="en-US"/>
+        </w:rPr>
+        <w:t xml:space="preserve"> </w:t>
+      </w:r>
+    </w:p>
+    <w:p>
+      <w:pPr>
+        <w:rPr>
+          <w:rFonts w:ascii="Arial" w:eastAsia="MS Mincho" w:hAnsi="Arial" w:cs="Arial"/>
+          <w:sz w:val="20"/>
+          <w:szCs w:val="20"/>
+          <w:lang w:val="es-AR" w:eastAsia="en-US"/>
+        </w:rPr>
+      </w:pPr>
+    </w:p>
+    <w:p>
+      <w:pPr>
+        <w:ind w:left="360"/>
+        <w:rPr>
+          <w:rFonts w:ascii="Arial" w:hAnsi="Arial" w:cs="Arial"/>
+          <w:color w:val="404040" w:themeColor="text1" w:themeTint="BF"/>
+          <w:sz w:val="20"/>
+          <w:szCs w:val="20"/>
+          <w:lang w:val="es-AR"/>
+        </w:rPr>
+      </w:pPr>
+      <w:r>
+        <w:rPr>
+          <w:rFonts w:ascii="Arial" w:hAnsi="Arial" w:cs="Arial"/>
+          <w:color w:val="404040" w:themeColor="text1" w:themeTint="BF"/>
+          <w:sz w:val="20"/>
+          <w:szCs w:val="20"/>
+          <w:lang w:val="es-AR"/>
+        </w:rPr>
+        <w:t xml:space="preserve">Cliente: </w:t>
+      </w:r>
+      <w:proofErr w:type="spellStart"/>
+      <w:r>
+        <w:rPr>
+          <w:rFonts w:ascii="Arial" w:hAnsi="Arial" w:cs="Arial"/>
+          <w:color w:val="404040" w:themeColor="text1" w:themeTint="BF"/>
+          <w:sz w:val="20"/>
+          <w:szCs w:val="20"/>
+          <w:lang w:val="es-AR"/>
+        </w:rPr>
+        <w:t>Wrapper</w:t>
+      </w:r>
+      <w:proofErr w:type="spellEnd"/>
+      <w:r>
+        <w:rPr>
+          <w:rFonts w:ascii="Arial" w:hAnsi="Arial" w:cs="Arial"/>
+          <w:color w:val="404040" w:themeColor="text1" w:themeTint="BF"/>
+          <w:sz w:val="20"/>
+          <w:szCs w:val="20"/>
+          <w:lang w:val="es-AR"/>
+        </w:rPr>
+        <w:t xml:space="preserve"> </w:t>
+      </w:r>
+      <w:proofErr w:type="spellStart"/>
+      <w:r>
+        <w:rPr>
+          <w:rFonts w:ascii="Arial" w:hAnsi="Arial" w:cs="Arial"/>
+          <w:color w:val="404040" w:themeColor="text1" w:themeTint="BF"/>
+          <w:sz w:val="20"/>
+          <w:szCs w:val="20"/>
+          <w:lang w:val="es-AR"/>
+        </w:rPr>
+        <w:t>name</w:t>
+      </w:r>
+      <w:proofErr w:type="spellEnd"/>
+      <w:r>
+        <w:rPr>
+          <w:rFonts w:ascii="Arial" w:hAnsi="Arial" w:cs="Arial"/>
+          <w:color w:val="404040" w:themeColor="text1" w:themeTint="BF"/>
+          <w:sz w:val="20"/>
+          <w:szCs w:val="20"/>
+          <w:lang w:val="es-AR"/>
+        </w:rPr>
+        <w:t xml:space="preserve">= </w:t>
+      </w:r>
+      <w:proofErr w:type="spellStart"/>
+      <w:r>
+        <w:rPr>
+          <w:rFonts w:ascii="Arial" w:hAnsi="Arial" w:cs="Arial"/>
+          <w:color w:val="404040" w:themeColor="text1" w:themeTint="BF"/>
+          <w:sz w:val="20"/>
+          <w:szCs w:val="20"/>
+          <w:lang w:val="es-AR"/>
+        </w:rPr>
+        <w:t>wrapper_config</w:t>
+      </w:r>
+      <w:proofErr w:type="spellEnd"/>
+      <w:r>
+        <w:rPr>
+          <w:rFonts w:ascii="Arial" w:hAnsi="Arial" w:cs="Arial"/>
+          <w:color w:val="404040" w:themeColor="text1" w:themeTint="BF"/>
+          <w:sz w:val="20"/>
+          <w:szCs w:val="20"/>
+          <w:lang w:val="es-AR"/>
+        </w:rPr>
+        <w:t xml:space="preserve"> </w:t>
+      </w:r>
+      <w:r>
+        <w:rPr>
+          <w:rFonts w:ascii="Arial" w:hAnsi="Arial" w:cs="Arial"/>
+          <w:color w:val="404040" w:themeColor="text1" w:themeTint="BF"/>
+          <w:sz w:val="20"/>
+          <w:szCs w:val="20"/>
+          <w:lang w:val="es-AR"/>
+        </w:rPr>
+        <w:sym w:font="Wingdings" w:char="F0E0"/>
+      </w:r>
+      <w:r>
+        <w:rPr>
+          <w:rFonts w:ascii="Arial" w:hAnsi="Arial" w:cs="Arial"/>
+          <w:color w:val="404040" w:themeColor="text1" w:themeTint="BF"/>
+          <w:sz w:val="20"/>
+          <w:szCs w:val="20"/>
+          <w:lang w:val="es-AR"/>
+        </w:rPr>
+        <w:t xml:space="preserve"> </w:t>
+      </w:r>
+      <w:proofErr w:type="spellStart"/>
+      <w:r>
+        <w:rPr>
+          <w:rFonts w:ascii="Arial" w:hAnsi="Arial" w:cs="Arial"/>
+          <w:color w:val="404040" w:themeColor="text1" w:themeTint="BF"/>
+          <w:sz w:val="20"/>
+          <w:szCs w:val="20"/>
+          <w:lang w:val="es-AR"/>
+        </w:rPr>
+        <w:t>serviceMetadataProviderName</w:t>
+      </w:r>
+      <w:proofErr w:type="spellEnd"/>
+      <w:r>
+        <w:rPr>
+          <w:rFonts w:ascii="Arial" w:hAnsi="Arial" w:cs="Arial"/>
+          <w:color w:val="404040" w:themeColor="text1" w:themeTint="BF"/>
+          <w:sz w:val="20"/>
+          <w:szCs w:val="20"/>
+          <w:lang w:val="es-AR"/>
+        </w:rPr>
+        <w:t xml:space="preserve"> </w:t>
+      </w:r>
+      <w:proofErr w:type="gramStart"/>
+      <w:r>
+        <w:rPr>
+          <w:rFonts w:ascii="Arial" w:hAnsi="Arial" w:cs="Arial"/>
+          <w:color w:val="404040" w:themeColor="text1" w:themeTint="BF"/>
+          <w:sz w:val="20"/>
+          <w:szCs w:val="20"/>
+          <w:lang w:val="es-AR"/>
+        </w:rPr>
+        <w:t>= ”</w:t>
+      </w:r>
+      <w:proofErr w:type="spellStart"/>
+      <w:proofErr w:type="gramEnd"/>
+      <w:r>
+        <w:rPr>
+          <w:rFonts w:ascii="Arial" w:hAnsi="Arial" w:cs="Arial"/>
+          <w:color w:val="404040" w:themeColor="text1" w:themeTint="BF"/>
+          <w:sz w:val="20"/>
+          <w:szCs w:val="20"/>
+          <w:lang w:val="es-AR"/>
+        </w:rPr>
+        <w:t>dispatcher_config</w:t>
+      </w:r>
+      <w:proofErr w:type="spellEnd"/>
+      <w:r>
+        <w:rPr>
+          <w:rFonts w:ascii="Arial" w:hAnsi="Arial" w:cs="Arial"/>
+          <w:color w:val="404040" w:themeColor="text1" w:themeTint="BF"/>
+          <w:sz w:val="20"/>
+          <w:szCs w:val="20"/>
+          <w:lang w:val="es-AR"/>
+        </w:rPr>
+        <w:t>”</w:t>
+      </w:r>
+    </w:p>
+    <w:p>
+      <w:pPr>
+        <w:ind w:left="360"/>
+        <w:rPr>
+          <w:rFonts w:ascii="Arial" w:eastAsia="MS Mincho" w:hAnsi="Arial" w:cs="Arial"/>
+          <w:color w:val="404040" w:themeColor="text1" w:themeTint="BF"/>
+          <w:sz w:val="20"/>
+          <w:szCs w:val="20"/>
+          <w:lang w:val="es-AR" w:eastAsia="en-US"/>
+        </w:rPr>
+      </w:pPr>
+      <w:proofErr w:type="spellStart"/>
+      <w:r>
+        <w:rPr>
+          <w:rFonts w:ascii="Arial" w:eastAsia="MS Mincho" w:hAnsi="Arial" w:cs="Arial"/>
+          <w:color w:val="404040" w:themeColor="text1" w:themeTint="BF"/>
+          <w:sz w:val="20"/>
+          <w:szCs w:val="20"/>
+          <w:lang w:val="es-AR" w:eastAsia="en-US"/>
+        </w:rPr>
+        <w:t>Dispatcher</w:t>
+      </w:r>
+      <w:proofErr w:type="spellEnd"/>
+      <w:proofErr w:type="gramStart"/>
+      <w:r>
+        <w:rPr>
+          <w:rFonts w:ascii="Arial" w:eastAsia="MS Mincho" w:hAnsi="Arial" w:cs="Arial"/>
+          <w:color w:val="404040" w:themeColor="text1" w:themeTint="BF"/>
+          <w:sz w:val="20"/>
+          <w:szCs w:val="20"/>
+          <w:lang w:val="es-AR" w:eastAsia="en-US"/>
+        </w:rPr>
+        <w:t>:  Metadata</w:t>
+      </w:r>
+      <w:proofErr w:type="gramEnd"/>
+      <w:r>
+        <w:rPr>
+          <w:rFonts w:ascii="Arial" w:eastAsia="MS Mincho" w:hAnsi="Arial" w:cs="Arial"/>
+          <w:color w:val="404040" w:themeColor="text1" w:themeTint="BF"/>
+          <w:sz w:val="20"/>
+          <w:szCs w:val="20"/>
+          <w:lang w:val="es-AR" w:eastAsia="en-US"/>
+        </w:rPr>
+        <w:t xml:space="preserve"> </w:t>
+      </w:r>
+      <w:proofErr w:type="spellStart"/>
+      <w:r>
+        <w:rPr>
+          <w:rFonts w:ascii="Arial" w:hAnsi="Arial" w:cs="Arial"/>
+          <w:color w:val="404040" w:themeColor="text1" w:themeTint="BF"/>
+          <w:sz w:val="20"/>
+          <w:szCs w:val="20"/>
+          <w:lang w:val="es-AR"/>
+        </w:rPr>
+        <w:t>name</w:t>
+      </w:r>
+      <w:proofErr w:type="spellEnd"/>
+      <w:r>
+        <w:rPr>
+          <w:rFonts w:ascii="Arial" w:hAnsi="Arial" w:cs="Arial"/>
+          <w:color w:val="404040" w:themeColor="text1" w:themeTint="BF"/>
+          <w:sz w:val="20"/>
+          <w:szCs w:val="20"/>
+          <w:lang w:val="es-AR"/>
+        </w:rPr>
+        <w:t>="</w:t>
+      </w:r>
+      <w:proofErr w:type="spellStart"/>
+      <w:r>
+        <w:rPr>
+          <w:rFonts w:ascii="Arial" w:hAnsi="Arial" w:cs="Arial"/>
+          <w:b/>
+          <w:color w:val="404040" w:themeColor="text1" w:themeTint="BF"/>
+          <w:sz w:val="20"/>
+          <w:szCs w:val="20"/>
+          <w:lang w:val="es-AR"/>
+        </w:rPr>
+        <w:t>dispatcher_config</w:t>
+      </w:r>
+      <w:proofErr w:type="spellEnd"/>
+      <w:r>
+        <w:rPr>
+          <w:rFonts w:ascii="Arial" w:hAnsi="Arial" w:cs="Arial"/>
+          <w:color w:val="404040" w:themeColor="text1" w:themeTint="BF"/>
+          <w:sz w:val="20"/>
+          <w:szCs w:val="20"/>
+          <w:lang w:val="es-AR"/>
+        </w:rPr>
+        <w:t xml:space="preserve">" </w:t>
+      </w:r>
+      <w:r>
+        <w:rPr>
+          <w:rFonts w:ascii="Arial" w:hAnsi="Arial" w:cs="Arial"/>
+          <w:color w:val="404040" w:themeColor="text1" w:themeTint="BF"/>
+          <w:sz w:val="20"/>
+          <w:szCs w:val="20"/>
+          <w:lang w:val="es-AR"/>
+        </w:rPr>
+        <w:sym w:font="Wingdings" w:char="F0E0"/>
+      </w:r>
+      <w:r>
+        <w:rPr>
+          <w:rFonts w:ascii="Arial" w:eastAsia="MS Mincho" w:hAnsi="Arial" w:cs="Arial"/>
+          <w:color w:val="404040" w:themeColor="text1" w:themeTint="BF"/>
+          <w:sz w:val="20"/>
+          <w:szCs w:val="20"/>
+          <w:lang w:val="es-AR" w:eastAsia="en-US"/>
+        </w:rPr>
+        <w:t xml:space="preserve">  </w:t>
+      </w:r>
+      <w:proofErr w:type="spellStart"/>
+      <w:r>
+        <w:rPr>
+          <w:rFonts w:ascii="Arial" w:hAnsi="Arial" w:cs="Arial"/>
+          <w:color w:val="404040" w:themeColor="text1" w:themeTint="BF"/>
+          <w:sz w:val="20"/>
+          <w:szCs w:val="20"/>
+          <w:lang w:val="es-AR"/>
+        </w:rPr>
+        <w:t>sourceinfo</w:t>
+      </w:r>
+      <w:proofErr w:type="spellEnd"/>
+      <w:r>
+        <w:rPr>
+          <w:rFonts w:ascii="Arial" w:hAnsi="Arial" w:cs="Arial"/>
+          <w:color w:val="404040" w:themeColor="text1" w:themeTint="BF"/>
+          <w:sz w:val="20"/>
+          <w:szCs w:val="20"/>
+          <w:lang w:val="es-AR"/>
+        </w:rPr>
+        <w:t>="Fwk_Metadata.xml"</w:t>
+      </w:r>
+    </w:p>
+    <w:p>
+      <w:pPr>
+        <w:ind w:left="360"/>
+        <w:rPr>
+          <w:rFonts w:ascii="Arial" w:eastAsia="MS Mincho" w:hAnsi="Arial" w:cs="Arial"/>
+          <w:sz w:val="20"/>
+          <w:szCs w:val="20"/>
+          <w:lang w:val="es-AR" w:eastAsia="en-US"/>
+        </w:rPr>
+      </w:pPr>
+    </w:p>
+    <w:p>
+      <w:pPr>
+        <w:ind w:left="360"/>
+        <w:rPr>
+          <w:rFonts w:ascii="Arial" w:eastAsia="MS Mincho" w:hAnsi="Arial" w:cs="Arial"/>
+          <w:sz w:val="20"/>
+          <w:szCs w:val="20"/>
+          <w:lang w:val="es-AR" w:eastAsia="en-US"/>
+        </w:rPr>
+      </w:pPr>
+      <w:proofErr w:type="spellStart"/>
+      <w:r>
+        <w:rPr>
+          <w:rFonts w:ascii="Arial" w:eastAsia="MS Mincho" w:hAnsi="Arial" w:cs="Arial"/>
+          <w:sz w:val="20"/>
+          <w:szCs w:val="20"/>
+          <w:lang w:val="es-AR" w:eastAsia="en-US"/>
+        </w:rPr>
+        <w:t>Ademas</w:t>
+      </w:r>
+      <w:proofErr w:type="spellEnd"/>
+      <w:r>
+        <w:rPr>
+          <w:rFonts w:ascii="Arial" w:eastAsia="MS Mincho" w:hAnsi="Arial" w:cs="Arial"/>
+          <w:sz w:val="20"/>
+          <w:szCs w:val="20"/>
+          <w:lang w:val="es-AR" w:eastAsia="en-US"/>
+        </w:rPr>
+        <w:t xml:space="preserve"> el nombre del proveedor de configuración del lado del cliente debe coincidir con un proveedor de configuración en el lado del server.-</w:t>
+      </w:r>
+    </w:p>
+    <w:p>
+      <w:pPr>
+        <w:ind w:left="360"/>
+        <w:rPr>
+          <w:rFonts w:ascii="Arial" w:hAnsi="Arial" w:cs="Arial"/>
+          <w:color w:val="404040" w:themeColor="text1" w:themeTint="BF"/>
+          <w:sz w:val="20"/>
+          <w:szCs w:val="20"/>
+          <w:lang w:val="es-AR"/>
+        </w:rPr>
+      </w:pPr>
+    </w:p>
+    <w:p>
+      <w:pPr>
+        <w:ind w:left="360"/>
+        <w:rPr>
+          <w:rFonts w:ascii="Arial" w:eastAsia="MS Mincho" w:hAnsi="Arial" w:cs="Arial"/>
+          <w:sz w:val="20"/>
+          <w:szCs w:val="20"/>
+          <w:lang w:val="es-AR" w:eastAsia="en-US"/>
+        </w:rPr>
+      </w:pPr>
+    </w:p>
+    <w:p>
+      <w:pPr>
+        <w:ind w:left="360"/>
+        <w:rPr>
+          <w:rFonts w:ascii="Arial" w:eastAsia="MS Mincho" w:hAnsi="Arial" w:cs="Arial"/>
+          <w:sz w:val="20"/>
+          <w:szCs w:val="20"/>
+          <w:lang w:val="es-AR" w:eastAsia="en-US"/>
+        </w:rPr>
+      </w:pPr>
+    </w:p>
+    <w:p>
+      <w:pPr>
+        <w:autoSpaceDE w:val="0"/>
+        <w:autoSpaceDN w:val="0"/>
+        <w:adjustRightInd w:val="0"/>
+        <w:rPr>
+          <w:rFonts w:ascii="Arial" w:eastAsia="MS Mincho" w:hAnsi="Arial" w:cs="Arial"/>
+          <w:sz w:val="20"/>
+          <w:szCs w:val="20"/>
+          <w:lang w:val="es-AR" w:eastAsia="en-US"/>
+        </w:rPr>
+      </w:pPr>
+      <w:r>
+        <w:rPr>
+          <w:rFonts w:ascii="Arial" w:eastAsia="MS Mincho" w:hAnsi="Arial" w:cs="Arial"/>
+          <w:sz w:val="20"/>
+          <w:szCs w:val="20"/>
+          <w:lang w:val="es-AR" w:eastAsia="en-US"/>
+        </w:rPr>
+        <w:t xml:space="preserve">Para utilizarlo en el código se hace de manera similar a como se hace en las otras configuraciones. Lo único que tiene q tener en cuenta es que cuando llame a un método de la clase </w:t>
+      </w:r>
+      <w:proofErr w:type="spellStart"/>
+      <w:r>
+        <w:rPr>
+          <w:rFonts w:ascii="Arial" w:hAnsi="Arial" w:cs="Arial"/>
+          <w:color w:val="2B91AF"/>
+          <w:sz w:val="20"/>
+          <w:szCs w:val="20"/>
+          <w:lang w:val="es-AR"/>
+        </w:rPr>
+        <w:t>ConfigurationManager</w:t>
+      </w:r>
+      <w:proofErr w:type="spellEnd"/>
+      <w:r>
+        <w:rPr>
+          <w:rFonts w:ascii="Arial" w:hAnsi="Arial" w:cs="Arial"/>
+          <w:color w:val="2B91AF"/>
+          <w:sz w:val="20"/>
+          <w:szCs w:val="20"/>
+          <w:lang w:val="es-AR"/>
+        </w:rPr>
+        <w:t xml:space="preserve"> </w:t>
+      </w:r>
+      <w:r>
+        <w:rPr>
+          <w:rFonts w:ascii="Arial" w:eastAsia="MS Mincho" w:hAnsi="Arial" w:cs="Arial"/>
+          <w:sz w:val="20"/>
+          <w:szCs w:val="20"/>
+          <w:lang w:val="es-AR" w:eastAsia="en-US"/>
+        </w:rPr>
+        <w:t xml:space="preserve"> </w:t>
+      </w:r>
+      <w:r>
+        <w:rPr>
+          <w:rFonts w:ascii="Arial" w:eastAsia="MS Mincho" w:hAnsi="Arial" w:cs="Arial"/>
+          <w:sz w:val="20"/>
+          <w:szCs w:val="20"/>
+          <w:lang w:val="es-AR" w:eastAsia="en-US"/>
+        </w:rPr>
+        <w:t>d</w:t>
+      </w:r>
+      <w:r>
+        <w:rPr>
+          <w:rFonts w:ascii="Arial" w:eastAsia="MS Mincho" w:hAnsi="Arial" w:cs="Arial"/>
+          <w:sz w:val="20"/>
+          <w:szCs w:val="20"/>
+          <w:lang w:val="es-AR" w:eastAsia="en-US"/>
+        </w:rPr>
+        <w:t xml:space="preserve">ebe </w:t>
+      </w:r>
+      <w:r>
+        <w:rPr>
+          <w:rFonts w:ascii="Arial" w:eastAsia="MS Mincho" w:hAnsi="Arial" w:cs="Arial"/>
+          <w:sz w:val="20"/>
+          <w:szCs w:val="20"/>
+          <w:lang w:val="es-AR" w:eastAsia="en-US"/>
+        </w:rPr>
+        <w:t>especificar</w:t>
+      </w:r>
+      <w:r>
+        <w:rPr>
+          <w:rFonts w:ascii="Arial" w:eastAsia="MS Mincho" w:hAnsi="Arial" w:cs="Arial"/>
+          <w:sz w:val="20"/>
+          <w:szCs w:val="20"/>
+          <w:lang w:val="es-AR" w:eastAsia="en-US"/>
+        </w:rPr>
+        <w:t xml:space="preserve"> el </w:t>
+      </w:r>
+      <w:r>
+        <w:rPr>
+          <w:rFonts w:ascii="Arial" w:eastAsia="MS Mincho" w:hAnsi="Arial" w:cs="Arial"/>
+          <w:sz w:val="20"/>
+          <w:szCs w:val="20"/>
+          <w:lang w:val="es-AR" w:eastAsia="en-US"/>
+        </w:rPr>
+        <w:t>proveedor</w:t>
+      </w:r>
+      <w:r>
+        <w:rPr>
+          <w:rFonts w:ascii="Arial" w:eastAsia="MS Mincho" w:hAnsi="Arial" w:cs="Arial"/>
+          <w:sz w:val="20"/>
+          <w:szCs w:val="20"/>
+          <w:lang w:val="es-AR" w:eastAsia="en-US"/>
+        </w:rPr>
+        <w:t xml:space="preserve"> de configuración </w:t>
+      </w:r>
+      <w:r>
+        <w:rPr>
+          <w:rFonts w:ascii="Arial" w:eastAsia="MS Mincho" w:hAnsi="Arial" w:cs="Arial"/>
+          <w:sz w:val="20"/>
+          <w:szCs w:val="20"/>
+          <w:lang w:val="es-AR" w:eastAsia="en-US"/>
+        </w:rPr>
+        <w:t>existente</w:t>
+      </w:r>
+      <w:r>
+        <w:rPr>
+          <w:rFonts w:ascii="Arial" w:eastAsia="MS Mincho" w:hAnsi="Arial" w:cs="Arial"/>
+          <w:sz w:val="20"/>
+          <w:szCs w:val="20"/>
+          <w:lang w:val="es-AR" w:eastAsia="en-US"/>
+        </w:rPr>
+        <w:t xml:space="preserve"> en el server.</w:t>
+      </w:r>
+    </w:p>
+    <w:p>
+      <w:pPr>
+        <w:ind w:left="360"/>
+        <w:rPr>
+          <w:rFonts w:ascii="Arial" w:eastAsia="MS Mincho" w:hAnsi="Arial" w:cs="Arial"/>
+          <w:sz w:val="20"/>
+          <w:szCs w:val="20"/>
+          <w:lang w:val="es-AR" w:eastAsia="en-US"/>
+        </w:rPr>
+      </w:pPr>
+    </w:p>
+    <w:p>
+      <w:pPr>
+        <w:autoSpaceDE w:val="0"/>
+        <w:autoSpaceDN w:val="0"/>
+        <w:adjustRightInd w:val="0"/>
+        <w:rPr>
+          <w:rFonts w:ascii="Consolas" w:hAnsi="Consolas" w:cs="Consolas"/>
+          <w:sz w:val="19"/>
+          <w:szCs w:val="19"/>
+          <w:lang w:val="es-AR"/>
+        </w:rPr>
+      </w:pPr>
+      <w:proofErr w:type="spellStart"/>
+      <w:proofErr w:type="gramStart"/>
+      <w:r>
+        <w:rPr>
+          <w:rFonts w:ascii="Consolas" w:hAnsi="Consolas" w:cs="Consolas"/>
+          <w:color w:val="0000FF"/>
+          <w:sz w:val="19"/>
+          <w:szCs w:val="19"/>
+          <w:lang w:val="es-AR"/>
+        </w:rPr>
+        <w:t>string</w:t>
+      </w:r>
+      <w:proofErr w:type="spellEnd"/>
+      <w:proofErr w:type="gramEnd"/>
+      <w:r>
+        <w:rPr>
+          <w:rFonts w:ascii="Consolas" w:hAnsi="Consolas" w:cs="Consolas"/>
+          <w:sz w:val="19"/>
+          <w:szCs w:val="19"/>
+          <w:lang w:val="es-AR"/>
+        </w:rPr>
+        <w:t xml:space="preserve"> </w:t>
+      </w:r>
+      <w:proofErr w:type="spellStart"/>
+      <w:r>
+        <w:rPr>
+          <w:rFonts w:ascii="Consolas" w:hAnsi="Consolas" w:cs="Consolas"/>
+          <w:sz w:val="19"/>
+          <w:szCs w:val="19"/>
+          <w:lang w:val="es-AR"/>
+        </w:rPr>
+        <w:t>msg</w:t>
+      </w:r>
+      <w:proofErr w:type="spellEnd"/>
+      <w:r>
+        <w:rPr>
+          <w:rFonts w:ascii="Consolas" w:hAnsi="Consolas" w:cs="Consolas"/>
+          <w:sz w:val="19"/>
+          <w:szCs w:val="19"/>
+          <w:lang w:val="es-AR"/>
+        </w:rPr>
+        <w:t xml:space="preserve"> = </w:t>
+      </w:r>
+      <w:proofErr w:type="spellStart"/>
+      <w:r>
+        <w:rPr>
+          <w:rFonts w:ascii="Consolas" w:hAnsi="Consolas" w:cs="Consolas"/>
+          <w:color w:val="2B91AF"/>
+          <w:sz w:val="19"/>
+          <w:szCs w:val="19"/>
+          <w:lang w:val="es-AR"/>
+        </w:rPr>
+        <w:t>ConfigurationManager</w:t>
+      </w:r>
+      <w:r>
+        <w:rPr>
+          <w:rFonts w:ascii="Consolas" w:hAnsi="Consolas" w:cs="Consolas"/>
+          <w:sz w:val="19"/>
+          <w:szCs w:val="19"/>
+          <w:lang w:val="es-AR"/>
+        </w:rPr>
+        <w:t>.GetProperty</w:t>
+      </w:r>
+      <w:proofErr w:type="spellEnd"/>
+      <w:r>
+        <w:rPr>
+          <w:rFonts w:ascii="Consolas" w:hAnsi="Consolas" w:cs="Consolas"/>
+          <w:sz w:val="19"/>
+          <w:szCs w:val="19"/>
+          <w:lang w:val="es-AR"/>
+        </w:rPr>
+        <w:t>(</w:t>
+      </w:r>
+      <w:r>
+        <w:rPr>
+          <w:rFonts w:ascii="Consolas" w:hAnsi="Consolas" w:cs="Consolas"/>
+          <w:color w:val="A31515"/>
+          <w:sz w:val="19"/>
+          <w:szCs w:val="19"/>
+          <w:lang w:val="es-AR"/>
+        </w:rPr>
+        <w:t>"</w:t>
+      </w:r>
+      <w:proofErr w:type="spellStart"/>
+      <w:r>
+        <w:rPr>
+          <w:rFonts w:ascii="Consolas" w:hAnsi="Consolas" w:cs="Consolas"/>
+          <w:color w:val="A31515"/>
+          <w:sz w:val="19"/>
+          <w:szCs w:val="19"/>
+          <w:lang w:val="es-AR"/>
+        </w:rPr>
+        <w:t>svc</w:t>
+      </w:r>
+      <w:proofErr w:type="spellEnd"/>
+      <w:r>
+        <w:rPr>
+          <w:rFonts w:ascii="Consolas" w:hAnsi="Consolas" w:cs="Consolas"/>
+          <w:color w:val="A31515"/>
+          <w:sz w:val="19"/>
+          <w:szCs w:val="19"/>
+          <w:lang w:val="es-AR"/>
+        </w:rPr>
+        <w:t>"</w:t>
+      </w:r>
+      <w:r>
+        <w:rPr>
+          <w:rFonts w:ascii="Consolas" w:hAnsi="Consolas" w:cs="Consolas"/>
+          <w:sz w:val="19"/>
+          <w:szCs w:val="19"/>
+          <w:lang w:val="es-AR"/>
+        </w:rPr>
+        <w:t xml:space="preserve">, </w:t>
+      </w:r>
+      <w:r>
+        <w:rPr>
+          <w:rFonts w:ascii="Consolas" w:hAnsi="Consolas" w:cs="Consolas"/>
+          <w:color w:val="A31515"/>
+          <w:sz w:val="19"/>
+          <w:szCs w:val="19"/>
+          <w:lang w:val="es-AR"/>
+        </w:rPr>
+        <w:t>"</w:t>
+      </w:r>
+      <w:proofErr w:type="spellStart"/>
+      <w:r>
+        <w:rPr>
+          <w:rFonts w:ascii="Consolas" w:hAnsi="Consolas" w:cs="Consolas"/>
+          <w:color w:val="A31515"/>
+          <w:sz w:val="19"/>
+          <w:szCs w:val="19"/>
+          <w:lang w:val="es-AR"/>
+        </w:rPr>
+        <w:t>ClientMessages</w:t>
+      </w:r>
+      <w:proofErr w:type="spellEnd"/>
+      <w:r>
+        <w:rPr>
+          <w:rFonts w:ascii="Consolas" w:hAnsi="Consolas" w:cs="Consolas"/>
+          <w:color w:val="A31515"/>
+          <w:sz w:val="19"/>
+          <w:szCs w:val="19"/>
+          <w:lang w:val="es-AR"/>
+        </w:rPr>
+        <w:t>"</w:t>
+      </w:r>
+      <w:r>
+        <w:rPr>
+          <w:rFonts w:ascii="Consolas" w:hAnsi="Consolas" w:cs="Consolas"/>
+          <w:sz w:val="19"/>
+          <w:szCs w:val="19"/>
+          <w:lang w:val="es-AR"/>
+        </w:rPr>
+        <w:t xml:space="preserve">, </w:t>
+      </w:r>
+      <w:r>
+        <w:rPr>
+          <w:rFonts w:ascii="Consolas" w:hAnsi="Consolas" w:cs="Consolas"/>
+          <w:color w:val="A31515"/>
+          <w:sz w:val="19"/>
+          <w:szCs w:val="19"/>
+          <w:lang w:val="es-AR"/>
+        </w:rPr>
+        <w:t>"</w:t>
+      </w:r>
+      <w:proofErr w:type="spellStart"/>
+      <w:r>
+        <w:rPr>
+          <w:rFonts w:ascii="Consolas" w:hAnsi="Consolas" w:cs="Consolas"/>
+          <w:color w:val="A31515"/>
+          <w:sz w:val="19"/>
+          <w:szCs w:val="19"/>
+          <w:lang w:val="es-AR"/>
+        </w:rPr>
+        <w:t>msg</w:t>
+      </w:r>
+      <w:r>
+        <w:rPr>
+          <w:rFonts w:ascii="Consolas" w:hAnsi="Consolas" w:cs="Consolas"/>
+          <w:color w:val="A31515"/>
+          <w:sz w:val="19"/>
+          <w:szCs w:val="19"/>
+          <w:lang w:val="es-AR"/>
+        </w:rPr>
+        <w:t>_</w:t>
+      </w:r>
+      <w:r>
+        <w:rPr>
+          <w:rFonts w:ascii="Consolas" w:hAnsi="Consolas" w:cs="Consolas"/>
+          <w:color w:val="A31515"/>
+          <w:sz w:val="19"/>
+          <w:szCs w:val="19"/>
+          <w:lang w:val="es-AR"/>
+        </w:rPr>
+        <w:t>bienvenida</w:t>
+      </w:r>
+      <w:proofErr w:type="spellEnd"/>
+      <w:r>
+        <w:rPr>
+          <w:rFonts w:ascii="Consolas" w:hAnsi="Consolas" w:cs="Consolas"/>
+          <w:color w:val="A31515"/>
+          <w:sz w:val="19"/>
+          <w:szCs w:val="19"/>
+          <w:lang w:val="es-AR"/>
+        </w:rPr>
+        <w:t>"</w:t>
+      </w:r>
+      <w:r>
+        <w:rPr>
+          <w:rFonts w:ascii="Consolas" w:hAnsi="Consolas" w:cs="Consolas"/>
+          <w:sz w:val="19"/>
+          <w:szCs w:val="19"/>
+          <w:lang w:val="es-AR"/>
+        </w:rPr>
+        <w:t>);</w:t>
+      </w:r>
+    </w:p>
+    <w:p>
+      <w:pPr>
+        <w:ind w:left="360"/>
+        <w:rPr>
+          <w:rFonts w:ascii="Arial" w:eastAsia="MS Mincho" w:hAnsi="Arial" w:cs="Arial"/>
+          <w:sz w:val="20"/>
+          <w:szCs w:val="20"/>
+          <w:lang w:val="es-AR" w:eastAsia="en-US"/>
+        </w:rPr>
+      </w:pPr>
+    </w:p>
+    <w:p>
+      <w:pPr>
+        <w:ind w:left="360"/>
+        <w:rPr>
+          <w:rFonts w:eastAsia="MS Mincho"/>
+          <w:sz w:val="20"/>
+          <w:szCs w:val="20"/>
+          <w:lang w:val="es-AR" w:eastAsia="en-US"/>
+        </w:rPr>
+      </w:pPr>
+    </w:p>
+    <w:p>
+      <w:pPr>
+        <w:ind w:left="360"/>
+        <w:rPr>
+          <w:rFonts w:eastAsia="MS Mincho"/>
+          <w:sz w:val="20"/>
+          <w:szCs w:val="20"/>
+          <w:lang w:val="es-AR" w:eastAsia="en-US"/>
+        </w:rPr>
+      </w:pPr>
+    </w:p>
     <w:sectPr>
-      <w:headerReference w:type="default" r:id="rId8"/>
-      <w:footerReference w:type="even" r:id="rId9"/>
-      <w:footerReference w:type="default" r:id="rId10"/>
+      <w:headerReference w:type="default" r:id="rId9"/>
+      <w:footerReference w:type="even" r:id="rId10"/>
+      <w:footerReference w:type="default" r:id="rId11"/>
       <w:pgSz w:w="12240" w:h="15840"/>
       <w:pgMar w:top="1417" w:right="540" w:bottom="1417" w:left="1701" w:header="708" w:footer="708" w:gutter="0"/>
       <w:cols w:space="708"/>
@@ -14384,7 +21734,7 @@
         <w:rStyle w:val="PageNumber"/>
         <w:noProof/>
       </w:rPr>
-      <w:t>6</w:t>
+      <w:t>4</w:t>
     </w:r>
     <w:r>
       <w:rPr>
@@ -14416,7 +21766,7 @@
         <w:sz w:val="16"/>
         <w:szCs w:val="16"/>
       </w:rPr>
-      <w:t>Configuration libra</w:t>
+      <w:t xml:space="preserve">Configuration </w:t>
     </w:r>
     <w:r>
       <w:rPr>
@@ -14426,7 +21776,17 @@
         <w:sz w:val="16"/>
         <w:szCs w:val="16"/>
       </w:rPr>
-      <w:t>ries -</w:t>
+      <w:t>block</w:t>
+    </w:r>
+    <w:r>
+      <w:rPr>
+        <w:rStyle w:val="PageNumber"/>
+        <w:rFonts w:ascii="Arial" w:hAnsi="Arial" w:cs="Arial"/>
+        <w:caps/>
+        <w:sz w:val="16"/>
+        <w:szCs w:val="16"/>
+      </w:rPr>
+      <w:t xml:space="preserve"> -</w:t>
     </w:r>
     <w:r>
       <w:rPr>
@@ -14503,7 +21863,7 @@
         <w:szCs w:val="16"/>
         <w:lang w:val="es-AR"/>
       </w:rPr>
-      <w:t>6</w:t>
+      <w:t>9</w:t>
     </w:r>
     <w:r>
       <w:rPr>
@@ -14688,6 +22048,95 @@
 <file path=word/numbering.xml><?xml version="1.0" encoding="utf-8"?>
 <w:numbering xmlns:wpc="http://schemas.microsoft.com/office/word/2010/wordprocessingCanvas" xmlns:mc="http://schemas.openxmlformats.org/markup-compatibility/2006" xmlns:o="urn:schemas-microsoft-com:office:office" xmlns:r="http://schemas.openxmlformats.org/officeDocument/2006/relationships" xmlns:m="http://schemas.openxmlformats.org/officeDocument/2006/math" xmlns:v="urn:schemas-microsoft-com:vml" xmlns:wp14="http://schemas.microsoft.com/office/word/2010/wordprocessingDrawing" xmlns:wp="http://schemas.openxmlformats.org/drawingml/2006/wordprocessingDrawing" xmlns:w10="urn:schemas-microsoft-com:office:word" xmlns:w="http://schemas.openxmlformats.org/wordprocessingml/2006/main" xmlns:w14="http://schemas.microsoft.com/office/word/2010/wordml" xmlns:wpg="http://schemas.microsoft.com/office/word/2010/wordprocessingGroup" xmlns:wpi="http://schemas.microsoft.com/office/word/2010/wordprocessingInk" xmlns:wne="http://schemas.microsoft.com/office/word/2006/wordml" xmlns:wps="http://schemas.microsoft.com/office/word/2010/wordprocessingShape" mc:Ignorable="w14 wp14">
   <w:abstractNum w:abstractNumId="0">
+    <w:nsid w:val="007831F8"/>
+    <w:multiLevelType w:val="hybridMultilevel"/>
+    <w:tmpl w:val="491C2C6C"/>
+    <w:lvl w:ilvl="0" w:tplc="150A5EDA">
+      <w:start w:val="1"/>
+      <w:numFmt w:val="decimal"/>
+      <w:lvlText w:val="%1-"/>
+      <w:lvlJc w:val="left"/>
+      <w:pPr>
+        <w:ind w:left="720" w:hanging="360"/>
+      </w:pPr>
+      <w:rPr>
+        <w:rFonts w:hint="default"/>
+      </w:rPr>
+    </w:lvl>
+    <w:lvl w:ilvl="1" w:tplc="2C0A0019" w:tentative="1">
+      <w:start w:val="1"/>
+      <w:numFmt w:val="lowerLetter"/>
+      <w:lvlText w:val="%2."/>
+      <w:lvlJc w:val="left"/>
+      <w:pPr>
+        <w:ind w:left="1440" w:hanging="360"/>
+      </w:pPr>
+    </w:lvl>
+    <w:lvl w:ilvl="2" w:tplc="2C0A001B" w:tentative="1">
+      <w:start w:val="1"/>
+      <w:numFmt w:val="lowerRoman"/>
+      <w:lvlText w:val="%3."/>
+      <w:lvlJc w:val="right"/>
+      <w:pPr>
+        <w:ind w:left="2160" w:hanging="180"/>
+      </w:pPr>
+    </w:lvl>
+    <w:lvl w:ilvl="3" w:tplc="2C0A000F" w:tentative="1">
+      <w:start w:val="1"/>
+      <w:numFmt w:val="decimal"/>
+      <w:lvlText w:val="%4."/>
+      <w:lvlJc w:val="left"/>
+      <w:pPr>
+        <w:ind w:left="2880" w:hanging="360"/>
+      </w:pPr>
+    </w:lvl>
+    <w:lvl w:ilvl="4" w:tplc="2C0A0019" w:tentative="1">
+      <w:start w:val="1"/>
+      <w:numFmt w:val="lowerLetter"/>
+      <w:lvlText w:val="%5."/>
+      <w:lvlJc w:val="left"/>
+      <w:pPr>
+        <w:ind w:left="3600" w:hanging="360"/>
+      </w:pPr>
+    </w:lvl>
+    <w:lvl w:ilvl="5" w:tplc="2C0A001B" w:tentative="1">
+      <w:start w:val="1"/>
+      <w:numFmt w:val="lowerRoman"/>
+      <w:lvlText w:val="%6."/>
+      <w:lvlJc w:val="right"/>
+      <w:pPr>
+        <w:ind w:left="4320" w:hanging="180"/>
+      </w:pPr>
+    </w:lvl>
+    <w:lvl w:ilvl="6" w:tplc="2C0A000F" w:tentative="1">
+      <w:start w:val="1"/>
+      <w:numFmt w:val="decimal"/>
+      <w:lvlText w:val="%7."/>
+      <w:lvlJc w:val="left"/>
+      <w:pPr>
+        <w:ind w:left="5040" w:hanging="360"/>
+      </w:pPr>
+    </w:lvl>
+    <w:lvl w:ilvl="7" w:tplc="2C0A0019" w:tentative="1">
+      <w:start w:val="1"/>
+      <w:numFmt w:val="lowerLetter"/>
+      <w:lvlText w:val="%8."/>
+      <w:lvlJc w:val="left"/>
+      <w:pPr>
+        <w:ind w:left="5760" w:hanging="360"/>
+      </w:pPr>
+    </w:lvl>
+    <w:lvl w:ilvl="8" w:tplc="2C0A001B" w:tentative="1">
+      <w:start w:val="1"/>
+      <w:numFmt w:val="lowerRoman"/>
+      <w:lvlText w:val="%9."/>
+      <w:lvlJc w:val="right"/>
+      <w:pPr>
+        <w:ind w:left="6480" w:hanging="180"/>
+      </w:pPr>
+    </w:lvl>
+  </w:abstractNum>
+  <w:abstractNum w:abstractNumId="1">
     <w:nsid w:val="065A696A"/>
     <w:multiLevelType w:val="hybridMultilevel"/>
     <w:tmpl w:val="BE2C26AA"/>
@@ -14800,7 +22249,7 @@
       </w:pPr>
     </w:lvl>
   </w:abstractNum>
-  <w:abstractNum w:abstractNumId="1">
+  <w:abstractNum w:abstractNumId="2">
     <w:nsid w:val="18FC2D3C"/>
     <w:multiLevelType w:val="hybridMultilevel"/>
     <w:tmpl w:val="1892EE3E"/>
@@ -14940,7 +22389,7 @@
       </w:rPr>
     </w:lvl>
   </w:abstractNum>
-  <w:abstractNum w:abstractNumId="2">
+  <w:abstractNum w:abstractNumId="3">
     <w:nsid w:val="197C6C6F"/>
     <w:multiLevelType w:val="multilevel"/>
     <w:tmpl w:val="691CC014"/>
@@ -15080,7 +22529,7 @@
       </w:rPr>
     </w:lvl>
   </w:abstractNum>
-  <w:abstractNum w:abstractNumId="3">
+  <w:abstractNum w:abstractNumId="4">
     <w:nsid w:val="1CCA2764"/>
     <w:multiLevelType w:val="hybridMultilevel"/>
     <w:tmpl w:val="C166EB2A"/>
@@ -15193,7 +22642,7 @@
       </w:rPr>
     </w:lvl>
   </w:abstractNum>
-  <w:abstractNum w:abstractNumId="4">
+  <w:abstractNum w:abstractNumId="5">
     <w:nsid w:val="1D742E77"/>
     <w:multiLevelType w:val="hybridMultilevel"/>
     <w:tmpl w:val="16784AF2"/>
@@ -15334,7 +22783,7 @@
       </w:rPr>
     </w:lvl>
   </w:abstractNum>
-  <w:abstractNum w:abstractNumId="5">
+  <w:abstractNum w:abstractNumId="6">
     <w:nsid w:val="27C97CB7"/>
     <w:multiLevelType w:val="hybridMultilevel"/>
     <w:tmpl w:val="AC54B530"/>
@@ -15474,7 +22923,7 @@
       </w:rPr>
     </w:lvl>
   </w:abstractNum>
-  <w:abstractNum w:abstractNumId="6">
+  <w:abstractNum w:abstractNumId="7">
     <w:nsid w:val="287C54E9"/>
     <w:multiLevelType w:val="hybridMultilevel"/>
     <w:tmpl w:val="74A2EC6C"/>
@@ -15614,7 +23063,7 @@
       </w:rPr>
     </w:lvl>
   </w:abstractNum>
-  <w:abstractNum w:abstractNumId="7">
+  <w:abstractNum w:abstractNumId="8">
     <w:nsid w:val="2B230DDD"/>
     <w:multiLevelType w:val="hybridMultilevel"/>
     <w:tmpl w:val="28D4B172"/>
@@ -15727,7 +23176,7 @@
       </w:rPr>
     </w:lvl>
   </w:abstractNum>
-  <w:abstractNum w:abstractNumId="8">
+  <w:abstractNum w:abstractNumId="9">
     <w:nsid w:val="2EFF293A"/>
     <w:multiLevelType w:val="hybridMultilevel"/>
     <w:tmpl w:val="03FAEEE0"/>
@@ -15844,7 +23293,7 @@
       </w:pPr>
     </w:lvl>
   </w:abstractNum>
-  <w:abstractNum w:abstractNumId="9">
+  <w:abstractNum w:abstractNumId="10">
     <w:nsid w:val="2F3F4014"/>
     <w:multiLevelType w:val="hybridMultilevel"/>
     <w:tmpl w:val="E9784FE6"/>
@@ -15986,7 +23435,7 @@
       </w:rPr>
     </w:lvl>
   </w:abstractNum>
-  <w:abstractNum w:abstractNumId="10">
+  <w:abstractNum w:abstractNumId="11">
     <w:nsid w:val="33C413E1"/>
     <w:multiLevelType w:val="multilevel"/>
     <w:tmpl w:val="BAA026FA"/>
@@ -16127,7 +23576,7 @@
       </w:rPr>
     </w:lvl>
   </w:abstractNum>
-  <w:abstractNum w:abstractNumId="11">
+  <w:abstractNum w:abstractNumId="12">
     <w:nsid w:val="36924C10"/>
     <w:multiLevelType w:val="hybridMultilevel"/>
     <w:tmpl w:val="A06CE6BA"/>
@@ -16240,7 +23689,7 @@
       </w:pPr>
     </w:lvl>
   </w:abstractNum>
-  <w:abstractNum w:abstractNumId="12">
+  <w:abstractNum w:abstractNumId="13">
     <w:nsid w:val="36B169C7"/>
     <w:multiLevelType w:val="hybridMultilevel"/>
     <w:tmpl w:val="4208B4FC"/>
@@ -16356,7 +23805,7 @@
       </w:pPr>
     </w:lvl>
   </w:abstractNum>
-  <w:abstractNum w:abstractNumId="13">
+  <w:abstractNum w:abstractNumId="14">
     <w:nsid w:val="36C26AE7"/>
     <w:multiLevelType w:val="multilevel"/>
     <w:tmpl w:val="9176000C"/>
@@ -16496,7 +23945,7 @@
       </w:rPr>
     </w:lvl>
   </w:abstractNum>
-  <w:abstractNum w:abstractNumId="14">
+  <w:abstractNum w:abstractNumId="15">
     <w:nsid w:val="37817F22"/>
     <w:multiLevelType w:val="hybridMultilevel"/>
     <w:tmpl w:val="FA981AFA"/>
@@ -16609,7 +24058,7 @@
       </w:pPr>
     </w:lvl>
   </w:abstractNum>
-  <w:abstractNum w:abstractNumId="15">
+  <w:abstractNum w:abstractNumId="16">
     <w:nsid w:val="3A911098"/>
     <w:multiLevelType w:val="multilevel"/>
     <w:tmpl w:val="323810DE"/>
@@ -16749,7 +24198,7 @@
       </w:rPr>
     </w:lvl>
   </w:abstractNum>
-  <w:abstractNum w:abstractNumId="16">
+  <w:abstractNum w:abstractNumId="17">
     <w:nsid w:val="3A963D6E"/>
     <w:multiLevelType w:val="hybridMultilevel"/>
     <w:tmpl w:val="BD24996C"/>
@@ -16889,7 +24338,7 @@
       </w:rPr>
     </w:lvl>
   </w:abstractNum>
-  <w:abstractNum w:abstractNumId="17">
+  <w:abstractNum w:abstractNumId="18">
     <w:nsid w:val="3CCD4957"/>
     <w:multiLevelType w:val="hybridMultilevel"/>
     <w:tmpl w:val="9176000C"/>
@@ -17029,7 +24478,7 @@
       </w:rPr>
     </w:lvl>
   </w:abstractNum>
-  <w:abstractNum w:abstractNumId="18">
+  <w:abstractNum w:abstractNumId="19">
     <w:nsid w:val="3E53492F"/>
     <w:multiLevelType w:val="hybridMultilevel"/>
     <w:tmpl w:val="85ACA846"/>
@@ -17169,7 +24618,7 @@
       </w:rPr>
     </w:lvl>
   </w:abstractNum>
-  <w:abstractNum w:abstractNumId="19">
+  <w:abstractNum w:abstractNumId="20">
     <w:nsid w:val="3F8D3C5A"/>
     <w:multiLevelType w:val="hybridMultilevel"/>
     <w:tmpl w:val="1BA03B88"/>
@@ -17282,7 +24731,7 @@
       </w:pPr>
     </w:lvl>
   </w:abstractNum>
-  <w:abstractNum w:abstractNumId="20">
+  <w:abstractNum w:abstractNumId="21">
     <w:nsid w:val="40820D6F"/>
     <w:multiLevelType w:val="hybridMultilevel"/>
     <w:tmpl w:val="BAA026FA"/>
@@ -17423,11 +24872,11 @@
       </w:rPr>
     </w:lvl>
   </w:abstractNum>
-  <w:abstractNum w:abstractNumId="21">
+  <w:abstractNum w:abstractNumId="22">
     <w:nsid w:val="410800DC"/>
-    <w:multiLevelType w:val="hybridMultilevel"/>
-    <w:tmpl w:val="60565112"/>
-    <w:lvl w:ilvl="0" w:tplc="0C0A000F">
+    <w:multiLevelType w:val="multilevel"/>
+    <w:tmpl w:val="3CB081C4"/>
+    <w:lvl w:ilvl="0">
       <w:start w:val="1"/>
       <w:numFmt w:val="decimal"/>
       <w:lvlText w:val="%1."/>
@@ -17436,80 +24885,112 @@
         <w:ind w:left="770" w:hanging="360"/>
       </w:pPr>
     </w:lvl>
-    <w:lvl w:ilvl="1" w:tplc="0C0A0019" w:tentative="1">
-      <w:start w:val="1"/>
-      <w:numFmt w:val="lowerLetter"/>
-      <w:lvlText w:val="%2."/>
-      <w:lvlJc w:val="left"/>
-      <w:pPr>
-        <w:ind w:left="1490" w:hanging="360"/>
-      </w:pPr>
-    </w:lvl>
-    <w:lvl w:ilvl="2" w:tplc="0C0A001B" w:tentative="1">
-      <w:start w:val="1"/>
-      <w:numFmt w:val="lowerRoman"/>
-      <w:lvlText w:val="%3."/>
-      <w:lvlJc w:val="right"/>
-      <w:pPr>
-        <w:ind w:left="2210" w:hanging="180"/>
-      </w:pPr>
-    </w:lvl>
-    <w:lvl w:ilvl="3" w:tplc="0C0A000F" w:tentative="1">
-      <w:start w:val="1"/>
+    <w:lvl w:ilvl="1">
+      <w:start w:val="2"/>
       <w:numFmt w:val="decimal"/>
-      <w:lvlText w:val="%4."/>
-      <w:lvlJc w:val="left"/>
-      <w:pPr>
-        <w:ind w:left="2930" w:hanging="360"/>
-      </w:pPr>
-    </w:lvl>
-    <w:lvl w:ilvl="4" w:tplc="0C0A0019" w:tentative="1">
-      <w:start w:val="1"/>
-      <w:numFmt w:val="lowerLetter"/>
-      <w:lvlText w:val="%5."/>
-      <w:lvlJc w:val="left"/>
-      <w:pPr>
-        <w:ind w:left="3650" w:hanging="360"/>
-      </w:pPr>
-    </w:lvl>
-    <w:lvl w:ilvl="5" w:tplc="0C0A001B" w:tentative="1">
-      <w:start w:val="1"/>
-      <w:numFmt w:val="lowerRoman"/>
-      <w:lvlText w:val="%6."/>
-      <w:lvlJc w:val="right"/>
-      <w:pPr>
-        <w:ind w:left="4370" w:hanging="180"/>
-      </w:pPr>
-    </w:lvl>
-    <w:lvl w:ilvl="6" w:tplc="0C0A000F" w:tentative="1">
+      <w:isLgl/>
+      <w:lvlText w:val="%1.%2"/>
+      <w:lvlJc w:val="left"/>
+      <w:pPr>
+        <w:ind w:left="1080" w:hanging="360"/>
+      </w:pPr>
+      <w:rPr>
+        <w:rFonts w:hint="default"/>
+      </w:rPr>
+    </w:lvl>
+    <w:lvl w:ilvl="2">
       <w:start w:val="1"/>
       <w:numFmt w:val="decimal"/>
-      <w:lvlText w:val="%7."/>
-      <w:lvlJc w:val="left"/>
-      <w:pPr>
-        <w:ind w:left="5090" w:hanging="360"/>
-      </w:pPr>
-    </w:lvl>
-    <w:lvl w:ilvl="7" w:tplc="0C0A0019" w:tentative="1">
-      <w:start w:val="1"/>
-      <w:numFmt w:val="lowerLetter"/>
-      <w:lvlText w:val="%8."/>
-      <w:lvlJc w:val="left"/>
-      <w:pPr>
-        <w:ind w:left="5810" w:hanging="360"/>
-      </w:pPr>
-    </w:lvl>
-    <w:lvl w:ilvl="8" w:tplc="0C0A001B" w:tentative="1">
-      <w:start w:val="1"/>
-      <w:numFmt w:val="lowerRoman"/>
-      <w:lvlText w:val="%9."/>
-      <w:lvlJc w:val="right"/>
-      <w:pPr>
-        <w:ind w:left="6530" w:hanging="180"/>
-      </w:pPr>
+      <w:isLgl/>
+      <w:lvlText w:val="%1.%2.%3"/>
+      <w:lvlJc w:val="left"/>
+      <w:pPr>
+        <w:ind w:left="1750" w:hanging="720"/>
+      </w:pPr>
+      <w:rPr>
+        <w:rFonts w:hint="default"/>
+      </w:rPr>
+    </w:lvl>
+    <w:lvl w:ilvl="3">
+      <w:start w:val="1"/>
+      <w:numFmt w:val="decimal"/>
+      <w:isLgl/>
+      <w:lvlText w:val="%1.%2.%3.%4"/>
+      <w:lvlJc w:val="left"/>
+      <w:pPr>
+        <w:ind w:left="2060" w:hanging="720"/>
+      </w:pPr>
+      <w:rPr>
+        <w:rFonts w:hint="default"/>
+      </w:rPr>
+    </w:lvl>
+    <w:lvl w:ilvl="4">
+      <w:start w:val="1"/>
+      <w:numFmt w:val="decimal"/>
+      <w:isLgl/>
+      <w:lvlText w:val="%1.%2.%3.%4.%5"/>
+      <w:lvlJc w:val="left"/>
+      <w:pPr>
+        <w:ind w:left="2730" w:hanging="1080"/>
+      </w:pPr>
+      <w:rPr>
+        <w:rFonts w:hint="default"/>
+      </w:rPr>
+    </w:lvl>
+    <w:lvl w:ilvl="5">
+      <w:start w:val="1"/>
+      <w:numFmt w:val="decimal"/>
+      <w:isLgl/>
+      <w:lvlText w:val="%1.%2.%3.%4.%5.%6"/>
+      <w:lvlJc w:val="left"/>
+      <w:pPr>
+        <w:ind w:left="3040" w:hanging="1080"/>
+      </w:pPr>
+      <w:rPr>
+        <w:rFonts w:hint="default"/>
+      </w:rPr>
+    </w:lvl>
+    <w:lvl w:ilvl="6">
+      <w:start w:val="1"/>
+      <w:numFmt w:val="decimal"/>
+      <w:isLgl/>
+      <w:lvlText w:val="%1.%2.%3.%4.%5.%6.%7"/>
+      <w:lvlJc w:val="left"/>
+      <w:pPr>
+        <w:ind w:left="3710" w:hanging="1440"/>
+      </w:pPr>
+      <w:rPr>
+        <w:rFonts w:hint="default"/>
+      </w:rPr>
+    </w:lvl>
+    <w:lvl w:ilvl="7">
+      <w:start w:val="1"/>
+      <w:numFmt w:val="decimal"/>
+      <w:isLgl/>
+      <w:lvlText w:val="%1.%2.%3.%4.%5.%6.%7.%8"/>
+      <w:lvlJc w:val="left"/>
+      <w:pPr>
+        <w:ind w:left="4020" w:hanging="1440"/>
+      </w:pPr>
+      <w:rPr>
+        <w:rFonts w:hint="default"/>
+      </w:rPr>
+    </w:lvl>
+    <w:lvl w:ilvl="8">
+      <w:start w:val="1"/>
+      <w:numFmt w:val="decimal"/>
+      <w:isLgl/>
+      <w:lvlText w:val="%1.%2.%3.%4.%5.%6.%7.%8.%9"/>
+      <w:lvlJc w:val="left"/>
+      <w:pPr>
+        <w:ind w:left="4690" w:hanging="1800"/>
+      </w:pPr>
+      <w:rPr>
+        <w:rFonts w:hint="default"/>
+      </w:rPr>
     </w:lvl>
   </w:abstractNum>
-  <w:abstractNum w:abstractNumId="22">
+  <w:abstractNum w:abstractNumId="23">
     <w:nsid w:val="410A5329"/>
     <w:multiLevelType w:val="hybridMultilevel"/>
     <w:tmpl w:val="3EF4766C"/>
@@ -17649,7 +25130,7 @@
       </w:rPr>
     </w:lvl>
   </w:abstractNum>
-  <w:abstractNum w:abstractNumId="23">
+  <w:abstractNum w:abstractNumId="24">
     <w:nsid w:val="41940C28"/>
     <w:multiLevelType w:val="multilevel"/>
     <w:tmpl w:val="50B6CD4C"/>
@@ -17794,7 +25275,7 @@
       </w:rPr>
     </w:lvl>
   </w:abstractNum>
-  <w:abstractNum w:abstractNumId="24">
+  <w:abstractNum w:abstractNumId="25">
     <w:nsid w:val="4A6A7EE0"/>
     <w:multiLevelType w:val="multilevel"/>
     <w:tmpl w:val="1892EE3E"/>
@@ -17934,7 +25415,7 @@
       </w:rPr>
     </w:lvl>
   </w:abstractNum>
-  <w:abstractNum w:abstractNumId="25">
+  <w:abstractNum w:abstractNumId="26">
     <w:nsid w:val="4BD8741C"/>
     <w:multiLevelType w:val="hybridMultilevel"/>
     <w:tmpl w:val="3070C8E8"/>
@@ -18047,7 +25528,7 @@
       </w:pPr>
     </w:lvl>
   </w:abstractNum>
-  <w:abstractNum w:abstractNumId="26">
+  <w:abstractNum w:abstractNumId="27">
     <w:nsid w:val="4C4E2006"/>
     <w:multiLevelType w:val="hybridMultilevel"/>
     <w:tmpl w:val="0E5A0532"/>
@@ -18192,7 +25673,7 @@
       </w:rPr>
     </w:lvl>
   </w:abstractNum>
-  <w:abstractNum w:abstractNumId="27">
+  <w:abstractNum w:abstractNumId="28">
     <w:nsid w:val="4C6F7D70"/>
     <w:multiLevelType w:val="hybridMultilevel"/>
     <w:tmpl w:val="F2F2D978"/>
@@ -18308,7 +25789,7 @@
       </w:pPr>
     </w:lvl>
   </w:abstractNum>
-  <w:abstractNum w:abstractNumId="28">
+  <w:abstractNum w:abstractNumId="29">
     <w:nsid w:val="4CCA2890"/>
     <w:multiLevelType w:val="multilevel"/>
     <w:tmpl w:val="BD24996C"/>
@@ -18448,7 +25929,7 @@
       </w:rPr>
     </w:lvl>
   </w:abstractNum>
-  <w:abstractNum w:abstractNumId="29">
+  <w:abstractNum w:abstractNumId="30">
     <w:nsid w:val="4D9F169D"/>
     <w:multiLevelType w:val="multilevel"/>
     <w:tmpl w:val="3EF4766C"/>
@@ -18588,7 +26069,7 @@
       </w:rPr>
     </w:lvl>
   </w:abstractNum>
-  <w:abstractNum w:abstractNumId="30">
+  <w:abstractNum w:abstractNumId="31">
     <w:nsid w:val="4DDE72EA"/>
     <w:multiLevelType w:val="multilevel"/>
     <w:tmpl w:val="1892EE3E"/>
@@ -18728,7 +26209,7 @@
       </w:rPr>
     </w:lvl>
   </w:abstractNum>
-  <w:abstractNum w:abstractNumId="31">
+  <w:abstractNum w:abstractNumId="32">
     <w:nsid w:val="5313549B"/>
     <w:multiLevelType w:val="multilevel"/>
     <w:tmpl w:val="1892EE3E"/>
@@ -18868,7 +26349,7 @@
       </w:rPr>
     </w:lvl>
   </w:abstractNum>
-  <w:abstractNum w:abstractNumId="32">
+  <w:abstractNum w:abstractNumId="33">
     <w:nsid w:val="553524BE"/>
     <w:multiLevelType w:val="multilevel"/>
     <w:tmpl w:val="1892EE3E"/>
@@ -19008,7 +26489,7 @@
       </w:rPr>
     </w:lvl>
   </w:abstractNum>
-  <w:abstractNum w:abstractNumId="33">
+  <w:abstractNum w:abstractNumId="34">
     <w:nsid w:val="598F0D5C"/>
     <w:multiLevelType w:val="hybridMultilevel"/>
     <w:tmpl w:val="68589780"/>
@@ -19148,7 +26629,7 @@
       </w:rPr>
     </w:lvl>
   </w:abstractNum>
-  <w:abstractNum w:abstractNumId="34">
+  <w:abstractNum w:abstractNumId="35">
     <w:nsid w:val="5A140A3E"/>
     <w:multiLevelType w:val="hybridMultilevel"/>
     <w:tmpl w:val="2BE08DD2"/>
@@ -19289,7 +26770,7 @@
       </w:rPr>
     </w:lvl>
   </w:abstractNum>
-  <w:abstractNum w:abstractNumId="35">
+  <w:abstractNum w:abstractNumId="36">
     <w:nsid w:val="5B4B1953"/>
     <w:multiLevelType w:val="multilevel"/>
     <w:tmpl w:val="360E2CD4"/>
@@ -19431,7 +26912,7 @@
       </w:rPr>
     </w:lvl>
   </w:abstractNum>
-  <w:abstractNum w:abstractNumId="36">
+  <w:abstractNum w:abstractNumId="37">
     <w:nsid w:val="661452A8"/>
     <w:multiLevelType w:val="hybridMultilevel"/>
     <w:tmpl w:val="8D8E244C"/>
@@ -19571,7 +27052,7 @@
       </w:rPr>
     </w:lvl>
   </w:abstractNum>
-  <w:abstractNum w:abstractNumId="37">
+  <w:abstractNum w:abstractNumId="38">
     <w:nsid w:val="748A1DF9"/>
     <w:multiLevelType w:val="hybridMultilevel"/>
     <w:tmpl w:val="360E2CD4"/>
@@ -19713,7 +27194,7 @@
       </w:rPr>
     </w:lvl>
   </w:abstractNum>
-  <w:abstractNum w:abstractNumId="38">
+  <w:abstractNum w:abstractNumId="39">
     <w:nsid w:val="77927B51"/>
     <w:multiLevelType w:val="multilevel"/>
     <w:tmpl w:val="228EF564"/>
@@ -19853,7 +27334,7 @@
       </w:rPr>
     </w:lvl>
   </w:abstractNum>
-  <w:abstractNum w:abstractNumId="39">
+  <w:abstractNum w:abstractNumId="40">
     <w:nsid w:val="7D904EB2"/>
     <w:multiLevelType w:val="multilevel"/>
     <w:tmpl w:val="1892EE3E"/>
@@ -19993,7 +27474,7 @@
       </w:rPr>
     </w:lvl>
   </w:abstractNum>
-  <w:abstractNum w:abstractNumId="40">
+  <w:abstractNum w:abstractNumId="41">
     <w:nsid w:val="7F3269A6"/>
     <w:multiLevelType w:val="multilevel"/>
     <w:tmpl w:val="1892EE3E"/>
@@ -20134,127 +27615,130 @@
     </w:lvl>
   </w:abstractNum>
   <w:num w:numId="1">
+    <w:abstractNumId w:val="9"/>
+  </w:num>
+  <w:num w:numId="2">
+    <w:abstractNumId w:val="28"/>
+  </w:num>
+  <w:num w:numId="3">
+    <w:abstractNumId w:val="13"/>
+  </w:num>
+  <w:num w:numId="4">
+    <w:abstractNumId w:val="2"/>
+  </w:num>
+  <w:num w:numId="5">
+    <w:abstractNumId w:val="40"/>
+  </w:num>
+  <w:num w:numId="6">
+    <w:abstractNumId w:val="17"/>
+  </w:num>
+  <w:num w:numId="7">
+    <w:abstractNumId w:val="33"/>
+  </w:num>
+  <w:num w:numId="8">
+    <w:abstractNumId w:val="21"/>
+  </w:num>
+  <w:num w:numId="9">
+    <w:abstractNumId w:val="16"/>
+  </w:num>
+  <w:num w:numId="10">
+    <w:abstractNumId w:val="29"/>
+  </w:num>
+  <w:num w:numId="11">
+    <w:abstractNumId w:val="27"/>
+  </w:num>
+  <w:num w:numId="12">
+    <w:abstractNumId w:val="3"/>
+  </w:num>
+  <w:num w:numId="13">
+    <w:abstractNumId w:val="12"/>
+  </w:num>
+  <w:num w:numId="14">
+    <w:abstractNumId w:val="34"/>
+  </w:num>
+  <w:num w:numId="15">
+    <w:abstractNumId w:val="11"/>
+  </w:num>
+  <w:num w:numId="16">
+    <w:abstractNumId w:val="35"/>
+  </w:num>
+  <w:num w:numId="17">
+    <w:abstractNumId w:val="41"/>
+  </w:num>
+  <w:num w:numId="18">
+    <w:abstractNumId w:val="23"/>
+  </w:num>
+  <w:num w:numId="19">
+    <w:abstractNumId w:val="32"/>
+  </w:num>
+  <w:num w:numId="20">
+    <w:abstractNumId w:val="25"/>
+  </w:num>
+  <w:num w:numId="21">
+    <w:abstractNumId w:val="7"/>
+  </w:num>
+  <w:num w:numId="22">
+    <w:abstractNumId w:val="30"/>
+  </w:num>
+  <w:num w:numId="23">
+    <w:abstractNumId w:val="6"/>
+  </w:num>
+  <w:num w:numId="24">
+    <w:abstractNumId w:val="38"/>
+  </w:num>
+  <w:num w:numId="25">
+    <w:abstractNumId w:val="39"/>
+  </w:num>
+  <w:num w:numId="26">
+    <w:abstractNumId w:val="36"/>
+  </w:num>
+  <w:num w:numId="27">
+    <w:abstractNumId w:val="10"/>
+  </w:num>
+  <w:num w:numId="28">
+    <w:abstractNumId w:val="31"/>
+  </w:num>
+  <w:num w:numId="29">
+    <w:abstractNumId w:val="18"/>
+  </w:num>
+  <w:num w:numId="30">
+    <w:abstractNumId w:val="14"/>
+  </w:num>
+  <w:num w:numId="31">
+    <w:abstractNumId w:val="37"/>
+  </w:num>
+  <w:num w:numId="32">
+    <w:abstractNumId w:val="24"/>
+  </w:num>
+  <w:num w:numId="33">
+    <w:abstractNumId w:val="5"/>
+  </w:num>
+  <w:num w:numId="34">
+    <w:abstractNumId w:val="26"/>
+  </w:num>
+  <w:num w:numId="35">
+    <w:abstractNumId w:val="1"/>
+  </w:num>
+  <w:num w:numId="36">
+    <w:abstractNumId w:val="19"/>
+  </w:num>
+  <w:num w:numId="37">
+    <w:abstractNumId w:val="15"/>
+  </w:num>
+  <w:num w:numId="38">
+    <w:abstractNumId w:val="20"/>
+  </w:num>
+  <w:num w:numId="39">
     <w:abstractNumId w:val="8"/>
   </w:num>
-  <w:num w:numId="2">
-    <w:abstractNumId w:val="27"/>
-  </w:num>
-  <w:num w:numId="3">
-    <w:abstractNumId w:val="12"/>
-  </w:num>
-  <w:num w:numId="4">
-    <w:abstractNumId w:val="1"/>
-  </w:num>
-  <w:num w:numId="5">
-    <w:abstractNumId w:val="39"/>
-  </w:num>
-  <w:num w:numId="6">
-    <w:abstractNumId w:val="16"/>
-  </w:num>
-  <w:num w:numId="7">
-    <w:abstractNumId w:val="32"/>
-  </w:num>
-  <w:num w:numId="8">
-    <w:abstractNumId w:val="20"/>
-  </w:num>
-  <w:num w:numId="9">
-    <w:abstractNumId w:val="15"/>
-  </w:num>
-  <w:num w:numId="10">
-    <w:abstractNumId w:val="28"/>
-  </w:num>
-  <w:num w:numId="11">
-    <w:abstractNumId w:val="26"/>
-  </w:num>
-  <w:num w:numId="12">
-    <w:abstractNumId w:val="2"/>
-  </w:num>
-  <w:num w:numId="13">
-    <w:abstractNumId w:val="11"/>
-  </w:num>
-  <w:num w:numId="14">
-    <w:abstractNumId w:val="33"/>
-  </w:num>
-  <w:num w:numId="15">
-    <w:abstractNumId w:val="10"/>
-  </w:num>
-  <w:num w:numId="16">
-    <w:abstractNumId w:val="34"/>
-  </w:num>
-  <w:num w:numId="17">
-    <w:abstractNumId w:val="40"/>
-  </w:num>
-  <w:num w:numId="18">
+  <w:num w:numId="40">
     <w:abstractNumId w:val="22"/>
   </w:num>
-  <w:num w:numId="19">
-    <w:abstractNumId w:val="31"/>
-  </w:num>
-  <w:num w:numId="20">
-    <w:abstractNumId w:val="24"/>
-  </w:num>
-  <w:num w:numId="21">
-    <w:abstractNumId w:val="6"/>
-  </w:num>
-  <w:num w:numId="22">
-    <w:abstractNumId w:val="29"/>
-  </w:num>
-  <w:num w:numId="23">
-    <w:abstractNumId w:val="5"/>
-  </w:num>
-  <w:num w:numId="24">
-    <w:abstractNumId w:val="37"/>
-  </w:num>
-  <w:num w:numId="25">
-    <w:abstractNumId w:val="38"/>
-  </w:num>
-  <w:num w:numId="26">
-    <w:abstractNumId w:val="35"/>
-  </w:num>
-  <w:num w:numId="27">
-    <w:abstractNumId w:val="9"/>
-  </w:num>
-  <w:num w:numId="28">
-    <w:abstractNumId w:val="30"/>
-  </w:num>
-  <w:num w:numId="29">
-    <w:abstractNumId w:val="17"/>
-  </w:num>
-  <w:num w:numId="30">
-    <w:abstractNumId w:val="13"/>
-  </w:num>
-  <w:num w:numId="31">
-    <w:abstractNumId w:val="36"/>
-  </w:num>
-  <w:num w:numId="32">
-    <w:abstractNumId w:val="23"/>
-  </w:num>
-  <w:num w:numId="33">
+  <w:num w:numId="41">
     <w:abstractNumId w:val="4"/>
   </w:num>
-  <w:num w:numId="34">
-    <w:abstractNumId w:val="25"/>
-  </w:num>
-  <w:num w:numId="35">
+  <w:num w:numId="42">
     <w:abstractNumId w:val="0"/>
-  </w:num>
-  <w:num w:numId="36">
-    <w:abstractNumId w:val="18"/>
-  </w:num>
-  <w:num w:numId="37">
-    <w:abstractNumId w:val="14"/>
-  </w:num>
-  <w:num w:numId="38">
-    <w:abstractNumId w:val="19"/>
-  </w:num>
-  <w:num w:numId="39">
-    <w:abstractNumId w:val="7"/>
-  </w:num>
-  <w:num w:numId="40">
-    <w:abstractNumId w:val="21"/>
-  </w:num>
-  <w:num w:numId="41">
-    <w:abstractNumId w:val="3"/>
   </w:num>
 </w:numbering>
 </file>
@@ -21154,4 +28638,16 @@
   <a:objectDefaults/>
   <a:extraClrSchemeLst/>
 </a:theme>
+</file>
+
+<file path=customXml/item1.xml><?xml version="1.0" encoding="utf-8"?>
+<b:Sources xmlns:b="http://schemas.openxmlformats.org/officeDocument/2006/bibliography" xmlns="http://schemas.openxmlformats.org/officeDocument/2006/bibliography" SelectedStyle="\APA.XSL" StyleName="APA"/>
+</file>
+
+<file path=customXml/itemProps1.xml><?xml version="1.0" encoding="utf-8"?>
+<ds:datastoreItem xmlns:ds="http://schemas.openxmlformats.org/officeDocument/2006/customXml" ds:itemID="{23362DF2-ABDE-48E4-BE49-5E73473CBBDF}">
+  <ds:schemaRefs>
+    <ds:schemaRef ds:uri="http://schemas.openxmlformats.org/officeDocument/2006/bibliography"/>
+  </ds:schemaRefs>
+</ds:datastoreItem>
 </file>
--- a/Documents/Framework/Fwk - Sistema de configuracion 2.docx
+++ b/Documents/Framework/Fwk - Sistema de configuracion 2.docx
@@ -657,7 +657,7 @@
             <v:stroke joinstyle="miter"/>
             <v:path gradientshapeok="t" o:connecttype="rect"/>
           </v:shapetype>
-          <v:shape id="_x0000_s1030" type="#_x0000_t202" style="width:450.75pt;height:193.1pt;mso-left-percent:-10001;mso-top-percent:-10001;mso-position-horizontal:absolute;mso-position-horizontal-relative:char;mso-position-vertical:absolute;mso-position-vertical-relative:line;mso-left-percent:-10001;mso-top-percent:-10001" fillcolor="#ddd">
+          <v:shape id="_x0000_s1072" type="#_x0000_t202" style="width:450.75pt;height:193.1pt;mso-left-percent:-10001;mso-top-percent:-10001;mso-position-horizontal:absolute;mso-position-horizontal-relative:char;mso-position-vertical:absolute;mso-position-vertical-relative:line;mso-left-percent:-10001;mso-top-percent:-10001" fillcolor="#ddd">
             <v:textbox>
               <w:txbxContent>
                 <w:p>
@@ -1736,46 +1736,19 @@
                       <w:color w:val="0000FF"/>
                       <w:sz w:val="18"/>
                       <w:szCs w:val="18"/>
-                    </w:rPr>
-                    <w:t>&lt;</w:t>
-                  </w:r>
-                  <w:r>
-                    <w:rPr>
-                      <w:rFonts w:ascii="Courier New" w:hAnsi="Courier New" w:cs="Courier New"/>
-                      <w:color w:val="0000FF"/>
-                      <w:sz w:val="18"/>
-                      <w:szCs w:val="18"/>
-                    </w:rPr>
-                    <w:t>/</w:t>
-                  </w:r>
-                  <w:proofErr w:type="spellStart"/>
+                      <w:lang w:val="en-US"/>
+                    </w:rPr>
+                    <w:t>&lt;/</w:t>
+                  </w:r>
                   <w:r>
                     <w:rPr>
                       <w:rFonts w:ascii="Courier New" w:hAnsi="Courier New" w:cs="Courier New"/>
                       <w:color w:val="800000"/>
                       <w:sz w:val="18"/>
                       <w:szCs w:val="18"/>
-                    </w:rPr>
-                    <w:t>Key</w:t>
-                  </w:r>
-                  <w:r>
-                    <w:rPr>
-                      <w:rFonts w:ascii="Courier New" w:hAnsi="Courier New" w:cs="Courier New"/>
-                      <w:color w:val="800000"/>
-                      <w:sz w:val="18"/>
-                      <w:szCs w:val="18"/>
-                    </w:rPr>
-                    <w:t>s</w:t>
-                  </w:r>
-                  <w:proofErr w:type="spellEnd"/>
-                  <w:r>
-                    <w:rPr>
-                      <w:rFonts w:ascii="Courier New" w:hAnsi="Courier New" w:cs="Courier New"/>
-                      <w:color w:val="800000"/>
-                      <w:sz w:val="18"/>
-                      <w:szCs w:val="18"/>
-                    </w:rPr>
-                    <w:t>&gt;</w:t>
+                      <w:lang w:val="en-US"/>
+                    </w:rPr>
+                    <w:t>Keys&gt;</w:t>
                   </w:r>
                 </w:p>
                 <w:p>
@@ -2510,7 +2483,25 @@
           <w:sz w:val="20"/>
           <w:szCs w:val="20"/>
         </w:rPr>
-        <w:t xml:space="preserve"> donde los elementos que la compongan sean todos mensajes de errores de tipo funcional o de negocio que mostrara una aplicaron en las pantallas de los clientes. Por otro lado podemos tener otro grupo que contenga información de cadenas de conexión a distintas bases de datos o rutas de acceso a archivos de recursos.</w:t>
+        <w:t xml:space="preserve"> donde los elementos que la compongan se</w:t>
+      </w:r>
+      <w:r>
+        <w:rPr>
+          <w:rFonts w:ascii="Arial" w:hAnsi="Arial" w:cs="Arial"/>
+          <w:iCs/>
+          <w:sz w:val="20"/>
+          <w:szCs w:val="20"/>
+        </w:rPr>
+        <w:t xml:space="preserve">an todos mensajes de errores </w:t>
+      </w:r>
+      <w:r>
+        <w:rPr>
+          <w:rFonts w:ascii="Arial" w:hAnsi="Arial" w:cs="Arial"/>
+          <w:iCs/>
+          <w:sz w:val="20"/>
+          <w:szCs w:val="20"/>
+        </w:rPr>
+        <w:t>de negocio que mostrara una aplicaron en las pantallas de los clientes. Por otro lado podemos tener otro grupo que contenga información de cadenas de conexión a distintas bases de datos o rutas de acceso a archivos de recursos.</w:t>
       </w:r>
     </w:p>
     <w:p>
@@ -2582,10 +2573,8 @@
           <w:szCs w:val="20"/>
           <w:lang w:val="es-AR" w:eastAsia="en-US"/>
         </w:rPr>
-        <w:lastRenderedPageBreak/>
-        <w:t xml:space="preserve">Los distintos grupos que conforman </w:t>
-      </w:r>
-      <w:proofErr w:type="gramStart"/>
+        <w:t xml:space="preserve">Los distintos grupos están formados por uno o </w:t>
+      </w:r>
       <w:r>
         <w:rPr>
           <w:rFonts w:ascii="Arial" w:eastAsia="MS Mincho" w:hAnsi="Arial" w:cs="Arial"/>
@@ -2594,9 +2583,8 @@
           <w:szCs w:val="20"/>
           <w:lang w:val="es-AR" w:eastAsia="en-US"/>
         </w:rPr>
-        <w:t>una</w:t>
-      </w:r>
-      <w:proofErr w:type="gramEnd"/>
+        <w:t>más</w:t>
+      </w:r>
       <w:r>
         <w:rPr>
           <w:rFonts w:ascii="Arial" w:eastAsia="MS Mincho" w:hAnsi="Arial" w:cs="Arial"/>
@@ -2605,7 +2593,7 @@
           <w:szCs w:val="20"/>
           <w:lang w:val="es-AR" w:eastAsia="en-US"/>
         </w:rPr>
-        <w:t xml:space="preserve"> archivo de configuración como vimos están formados por uno o </w:t>
+        <w:t xml:space="preserve"> elementos</w:t>
       </w:r>
       <w:r>
         <w:rPr>
@@ -2615,17 +2603,7 @@
           <w:szCs w:val="20"/>
           <w:lang w:val="es-AR" w:eastAsia="en-US"/>
         </w:rPr>
-        <w:t>más</w:t>
-      </w:r>
-      <w:r>
-        <w:rPr>
-          <w:rFonts w:ascii="Arial" w:eastAsia="MS Mincho" w:hAnsi="Arial" w:cs="Arial"/>
-          <w:spacing w:val="-5"/>
-          <w:sz w:val="20"/>
-          <w:szCs w:val="20"/>
-          <w:lang w:val="es-AR" w:eastAsia="en-US"/>
-        </w:rPr>
-        <w:t xml:space="preserve"> elementos estos elementos son </w:t>
+        <w:t xml:space="preserve"> llamados </w:t>
       </w:r>
       <w:r>
         <w:rPr>
@@ -3017,7 +2995,37 @@
           <w:szCs w:val="20"/>
           <w:lang w:val="es-AR" w:eastAsia="en-US"/>
         </w:rPr>
-        <w:t>Estos son los consumidores del servicio de configuración. Las distintas aplicaciones pueden ser alguno de los siguientes:</w:t>
+        <w:t>Los</w:t>
+      </w:r>
+      <w:r>
+        <w:rPr>
+          <w:rFonts w:ascii="Arial" w:eastAsia="MS Mincho" w:hAnsi="Arial" w:cs="Times New Roman"/>
+          <w:spacing w:val="-5"/>
+          <w:sz w:val="20"/>
+          <w:szCs w:val="20"/>
+          <w:lang w:val="es-AR" w:eastAsia="en-US"/>
+        </w:rPr>
+        <w:t xml:space="preserve"> consumidores del servicio de configuración</w:t>
+      </w:r>
+      <w:r>
+        <w:rPr>
+          <w:rFonts w:ascii="Arial" w:eastAsia="MS Mincho" w:hAnsi="Arial" w:cs="Times New Roman"/>
+          <w:spacing w:val="-5"/>
+          <w:sz w:val="20"/>
+          <w:szCs w:val="20"/>
+          <w:lang w:val="es-AR" w:eastAsia="en-US"/>
+        </w:rPr>
+        <w:t xml:space="preserve"> </w:t>
+      </w:r>
+      <w:r>
+        <w:rPr>
+          <w:rFonts w:ascii="Arial" w:eastAsia="MS Mincho" w:hAnsi="Arial" w:cs="Times New Roman"/>
+          <w:spacing w:val="-5"/>
+          <w:sz w:val="20"/>
+          <w:szCs w:val="20"/>
+          <w:lang w:val="es-AR" w:eastAsia="en-US"/>
+        </w:rPr>
+        <w:t>pueden ser alguno de los siguientes:</w:t>
       </w:r>
     </w:p>
     <w:p>
@@ -3172,7 +3180,17 @@
           <w:sz w:val="20"/>
           <w:szCs w:val="20"/>
         </w:rPr>
-        <w:t xml:space="preserve">Arquitectura del bloque de </w:t>
+        <w:t>Estructura</w:t>
+      </w:r>
+      <w:r>
+        <w:rPr>
+          <w:rFonts w:ascii="Arial" w:hAnsi="Arial" w:cs="Arial"/>
+          <w:b/>
+          <w:noProof/>
+          <w:sz w:val="20"/>
+          <w:szCs w:val="20"/>
+        </w:rPr>
+        <w:t xml:space="preserve"> del bloque de </w:t>
       </w:r>
       <w:r>
         <w:rPr>
@@ -5266,7 +5284,29 @@
                 <w:szCs w:val="18"/>
                 <w:lang w:val="es-AR" w:eastAsia="en-US"/>
               </w:rPr>
-              <w:t xml:space="preserve"> cuya estructura esta dado por los script de instalación de bases de datos del </w:t>
+              <w:t xml:space="preserve"> cuya estructura </w:t>
+            </w:r>
+            <w:proofErr w:type="spellStart"/>
+            <w:r>
+              <w:rPr>
+                <w:rFonts w:ascii="Arial" w:eastAsia="MS Mincho" w:hAnsi="Arial" w:cs="Arial"/>
+                <w:spacing w:val="-5"/>
+                <w:sz w:val="18"/>
+                <w:szCs w:val="18"/>
+                <w:lang w:val="es-AR" w:eastAsia="en-US"/>
+              </w:rPr>
+              <w:t>esta</w:t>
+            </w:r>
+            <w:proofErr w:type="spellEnd"/>
+            <w:r>
+              <w:rPr>
+                <w:rFonts w:ascii="Arial" w:eastAsia="MS Mincho" w:hAnsi="Arial" w:cs="Arial"/>
+                <w:spacing w:val="-5"/>
+                <w:sz w:val="18"/>
+                <w:szCs w:val="18"/>
+                <w:lang w:val="es-AR" w:eastAsia="en-US"/>
+              </w:rPr>
+              <w:t xml:space="preserve"> dado por los script de instalación de bases de datos del </w:t>
             </w:r>
             <w:proofErr w:type="spellStart"/>
             <w:r>
@@ -5465,8 +5505,20 @@
                 <w:szCs w:val="18"/>
                 <w:lang w:val="es-AR" w:eastAsia="en-US"/>
               </w:rPr>
-              <w:t xml:space="preserve"> Service</w:t>
+              <w:t xml:space="preserve"> </w:t>
             </w:r>
+            <w:proofErr w:type="spellStart"/>
+            <w:r>
+              <w:rPr>
+                <w:rFonts w:ascii="Arial" w:eastAsia="MS Mincho" w:hAnsi="Arial" w:cs="Arial"/>
+                <w:spacing w:val="-5"/>
+                <w:sz w:val="18"/>
+                <w:szCs w:val="18"/>
+                <w:lang w:val="es-AR" w:eastAsia="en-US"/>
+              </w:rPr>
+              <w:t>Service</w:t>
+            </w:r>
+            <w:proofErr w:type="spellEnd"/>
           </w:p>
         </w:tc>
       </w:tr>
@@ -6684,7 +6736,6 @@
           <w:sz w:val="20"/>
           <w:szCs w:val="20"/>
         </w:rPr>
-        <w:lastRenderedPageBreak/>
         <w:t>A continuación se detallan ambos casos.</w:t>
       </w:r>
     </w:p>
@@ -7150,7 +7201,7 @@
           <w:lang w:val="es-MX"/>
         </w:rPr>
         <w:pict>
-          <v:shape id="_x0000_s1029" type="#_x0000_t202" style="width:468.05pt;height:250.65pt;mso-left-percent:-10001;mso-top-percent:-10001;mso-position-horizontal:absolute;mso-position-horizontal-relative:char;mso-position-vertical:absolute;mso-position-vertical-relative:line;mso-left-percent:-10001;mso-top-percent:-10001" fillcolor="#ddd">
+          <v:shape id="_x0000_s1071" type="#_x0000_t202" style="width:468.05pt;height:250.65pt;mso-left-percent:-10001;mso-top-percent:-10001;mso-position-horizontal:absolute;mso-position-horizontal-relative:char;mso-position-vertical:absolute;mso-position-vertical-relative:line;mso-left-percent:-10001;mso-top-percent:-10001" fillcolor="#ddd">
             <v:textbox>
               <w:txbxContent>
                 <w:p>
@@ -9234,6 +9285,7 @@
                       <w:color w:val="0000FF"/>
                       <w:sz w:val="18"/>
                       <w:szCs w:val="18"/>
+                      <w:lang w:val="en-US"/>
                     </w:rPr>
                   </w:pPr>
                   <w:r>
@@ -9255,6 +9307,16 @@
                       <w:szCs w:val="18"/>
                     </w:rPr>
                     <w:tab/>
+                  </w:r>
+                  <w:r>
+                    <w:rPr>
+                      <w:rFonts w:ascii="Courier New" w:hAnsi="Courier New" w:cs="Courier New"/>
+                      <w:noProof/>
+                      <w:color w:val="0000FF"/>
+                      <w:sz w:val="18"/>
+                      <w:szCs w:val="18"/>
+                      <w:lang w:val="en-US"/>
+                    </w:rPr>
                     <w:t>&lt;/</w:t>
                   </w:r>
                   <w:r>
@@ -9264,6 +9326,7 @@
                       <w:color w:val="A31515"/>
                       <w:sz w:val="18"/>
                       <w:szCs w:val="18"/>
+                      <w:lang w:val="en-US"/>
                     </w:rPr>
                     <w:t>Key</w:t>
                   </w:r>
@@ -9274,6 +9337,7 @@
                       <w:color w:val="0000FF"/>
                       <w:sz w:val="18"/>
                       <w:szCs w:val="18"/>
+                      <w:lang w:val="en-US"/>
                     </w:rPr>
                     <w:t>&gt;</w:t>
                   </w:r>
@@ -9335,6 +9399,7 @@
                       <w:color w:val="0000FF"/>
                       <w:sz w:val="18"/>
                       <w:szCs w:val="18"/>
+                      <w:lang w:val="en-US"/>
                     </w:rPr>
                   </w:pPr>
                 </w:p>
@@ -9491,7 +9556,13 @@
                     <w:t>ConfigurationFile&gt;</w:t>
                   </w:r>
                 </w:p>
-                <w:p/>
+                <w:p>
+                  <w:pPr>
+                    <w:rPr>
+                      <w:lang w:val="en-US"/>
+                    </w:rPr>
+                  </w:pPr>
+                </w:p>
               </w:txbxContent>
             </v:textbox>
             <w10:wrap type="none"/>
@@ -9640,7 +9711,6 @@
         </w:rPr>
         <w:t xml:space="preserve">Tablas </w:t>
       </w:r>
-      <w:proofErr w:type="spellStart"/>
       <w:r>
         <w:rPr>
           <w:rFonts w:ascii="Arial" w:hAnsi="Arial" w:cs="Arial"/>
@@ -9649,9 +9719,8 @@
           <w:sz w:val="20"/>
           <w:szCs w:val="20"/>
         </w:rPr>
-        <w:t>sql</w:t>
-      </w:r>
-      <w:proofErr w:type="spellEnd"/>
+        <w:t>SQL</w:t>
+      </w:r>
       <w:r>
         <w:rPr>
           <w:rFonts w:ascii="Arial" w:hAnsi="Arial" w:cs="Arial"/>
@@ -9662,7 +9731,6 @@
         </w:rPr>
         <w:t xml:space="preserve"> de Configuración </w:t>
       </w:r>
-      <w:proofErr w:type="spellStart"/>
       <w:r>
         <w:rPr>
           <w:rFonts w:ascii="Arial" w:hAnsi="Arial" w:cs="Arial"/>
@@ -9671,9 +9739,9 @@
           <w:sz w:val="20"/>
           <w:szCs w:val="20"/>
         </w:rPr>
-        <w:t>provider</w:t>
-      </w:r>
-      <w:proofErr w:type="spellEnd"/>
+        <w:t>(</w:t>
+      </w:r>
+      <w:proofErr w:type="spellStart"/>
       <w:r>
         <w:rPr>
           <w:rFonts w:ascii="Arial" w:hAnsi="Arial" w:cs="Arial"/>
@@ -9682,9 +9750,9 @@
           <w:sz w:val="20"/>
           <w:szCs w:val="20"/>
         </w:rPr>
-        <w:t xml:space="preserve"> </w:t>
-      </w:r>
-      <w:proofErr w:type="spellStart"/>
+        <w:t>provider</w:t>
+      </w:r>
+      <w:proofErr w:type="spellEnd"/>
       <w:r>
         <w:rPr>
           <w:rFonts w:ascii="Arial" w:hAnsi="Arial" w:cs="Arial"/>
@@ -9693,8 +9761,9 @@
           <w:sz w:val="20"/>
           <w:szCs w:val="20"/>
         </w:rPr>
-        <w:t>ty</w:t>
-      </w:r>
+        <w:t xml:space="preserve"> </w:t>
+      </w:r>
+      <w:proofErr w:type="spellStart"/>
       <w:r>
         <w:rPr>
           <w:rFonts w:ascii="Arial" w:hAnsi="Arial" w:cs="Arial"/>
@@ -9703,7 +9772,7 @@
           <w:sz w:val="20"/>
           <w:szCs w:val="20"/>
         </w:rPr>
-        <w:t>p</w:t>
+        <w:t>ty</w:t>
       </w:r>
       <w:r>
         <w:rPr>
@@ -9713,9 +9782,8 @@
           <w:sz w:val="20"/>
           <w:szCs w:val="20"/>
         </w:rPr>
-        <w:t>e</w:t>
-      </w:r>
-      <w:proofErr w:type="spellEnd"/>
+        <w:t>p</w:t>
+      </w:r>
       <w:r>
         <w:rPr>
           <w:rFonts w:ascii="Arial" w:hAnsi="Arial" w:cs="Arial"/>
@@ -9724,9 +9792,9 @@
           <w:sz w:val="20"/>
           <w:szCs w:val="20"/>
         </w:rPr>
-        <w:t xml:space="preserve"> </w:t>
-      </w:r>
-      <w:proofErr w:type="spellStart"/>
+        <w:t>e</w:t>
+      </w:r>
+      <w:proofErr w:type="spellEnd"/>
       <w:r>
         <w:rPr>
           <w:rFonts w:ascii="Arial" w:hAnsi="Arial" w:cs="Arial"/>
@@ -9735,7 +9803,210 @@
           <w:sz w:val="20"/>
           <w:szCs w:val="20"/>
         </w:rPr>
+        <w:t xml:space="preserve"> </w:t>
+      </w:r>
+      <w:proofErr w:type="spellStart"/>
+      <w:r>
+        <w:rPr>
+          <w:rFonts w:ascii="Arial" w:hAnsi="Arial" w:cs="Arial"/>
+          <w:b/>
+          <w:iCs/>
+          <w:sz w:val="20"/>
+          <w:szCs w:val="20"/>
+        </w:rPr>
         <w:t>sqldatabase</w:t>
+      </w:r>
+      <w:proofErr w:type="spellEnd"/>
+      <w:r>
+        <w:rPr>
+          <w:rFonts w:ascii="Arial" w:hAnsi="Arial" w:cs="Arial"/>
+          <w:b/>
+          <w:iCs/>
+          <w:sz w:val="20"/>
+          <w:szCs w:val="20"/>
+        </w:rPr>
+        <w:t>)</w:t>
+      </w:r>
+    </w:p>
+    <w:p>
+      <w:pPr>
+        <w:ind w:left="360"/>
+        <w:rPr>
+          <w:rFonts w:ascii="Arial" w:eastAsia="MS Mincho" w:hAnsi="Arial"/>
+          <w:spacing w:val="-5"/>
+          <w:sz w:val="20"/>
+          <w:szCs w:val="20"/>
+          <w:lang w:val="es-AR" w:eastAsia="en-US"/>
+        </w:rPr>
+      </w:pPr>
+    </w:p>
+    <w:p>
+      <w:pPr>
+        <w:ind w:left="360"/>
+        <w:rPr>
+          <w:rFonts w:ascii="Arial" w:eastAsia="MS Mincho" w:hAnsi="Arial"/>
+          <w:spacing w:val="-5"/>
+          <w:sz w:val="20"/>
+          <w:szCs w:val="20"/>
+          <w:lang w:val="es-AR" w:eastAsia="en-US"/>
+        </w:rPr>
+      </w:pPr>
+      <w:r>
+        <w:rPr>
+          <w:rFonts w:ascii="Arial" w:eastAsia="MS Mincho" w:hAnsi="Arial"/>
+          <w:spacing w:val="-5"/>
+          <w:sz w:val="20"/>
+          <w:szCs w:val="20"/>
+          <w:lang w:val="es-AR" w:eastAsia="en-US"/>
+        </w:rPr>
+        <w:t xml:space="preserve">Esta es otra </w:t>
+      </w:r>
+      <w:r>
+        <w:rPr>
+          <w:rFonts w:ascii="Arial" w:eastAsia="MS Mincho" w:hAnsi="Arial"/>
+          <w:spacing w:val="-5"/>
+          <w:sz w:val="20"/>
+          <w:szCs w:val="20"/>
+          <w:lang w:val="es-AR" w:eastAsia="en-US"/>
+        </w:rPr>
+        <w:t>opción</w:t>
+      </w:r>
+      <w:r>
+        <w:rPr>
+          <w:rFonts w:ascii="Arial" w:eastAsia="MS Mincho" w:hAnsi="Arial"/>
+          <w:spacing w:val="-5"/>
+          <w:sz w:val="20"/>
+          <w:szCs w:val="20"/>
+          <w:lang w:val="es-AR" w:eastAsia="en-US"/>
+        </w:rPr>
+        <w:t xml:space="preserve"> </w:t>
+      </w:r>
+      <w:r>
+        <w:rPr>
+          <w:rFonts w:ascii="Arial" w:eastAsia="MS Mincho" w:hAnsi="Arial"/>
+          <w:spacing w:val="-5"/>
+          <w:sz w:val="20"/>
+          <w:szCs w:val="20"/>
+          <w:lang w:val="es-AR" w:eastAsia="en-US"/>
+        </w:rPr>
+        <w:t>válida</w:t>
+      </w:r>
+      <w:r>
+        <w:rPr>
+          <w:rFonts w:ascii="Arial" w:eastAsia="MS Mincho" w:hAnsi="Arial"/>
+          <w:spacing w:val="-5"/>
+          <w:sz w:val="20"/>
+          <w:szCs w:val="20"/>
+          <w:lang w:val="es-AR" w:eastAsia="en-US"/>
+        </w:rPr>
+        <w:t xml:space="preserve"> para almacenar todas las configuraciones que deseemos. Si nuestro </w:t>
+      </w:r>
+      <w:r>
+        <w:rPr>
+          <w:rFonts w:ascii="Arial" w:eastAsia="MS Mincho" w:hAnsi="Arial"/>
+          <w:spacing w:val="-5"/>
+          <w:sz w:val="20"/>
+          <w:szCs w:val="20"/>
+          <w:lang w:val="es-AR" w:eastAsia="en-US"/>
+        </w:rPr>
+        <w:t>proveedor</w:t>
+      </w:r>
+      <w:r>
+        <w:rPr>
+          <w:rFonts w:ascii="Arial" w:eastAsia="MS Mincho" w:hAnsi="Arial"/>
+          <w:spacing w:val="-5"/>
+          <w:sz w:val="20"/>
+          <w:szCs w:val="20"/>
+          <w:lang w:val="es-AR" w:eastAsia="en-US"/>
+        </w:rPr>
+        <w:t xml:space="preserve"> es </w:t>
+      </w:r>
+      <w:proofErr w:type="spellStart"/>
+      <w:r>
+        <w:rPr>
+          <w:rFonts w:ascii="Arial" w:eastAsia="MS Mincho" w:hAnsi="Arial"/>
+          <w:spacing w:val="-5"/>
+          <w:sz w:val="20"/>
+          <w:szCs w:val="20"/>
+          <w:lang w:val="es-AR" w:eastAsia="en-US"/>
+        </w:rPr>
+        <w:t>sqldatabase</w:t>
+      </w:r>
+      <w:proofErr w:type="spellEnd"/>
+      <w:r>
+        <w:rPr>
+          <w:rFonts w:ascii="Arial" w:eastAsia="MS Mincho" w:hAnsi="Arial"/>
+          <w:spacing w:val="-5"/>
+          <w:sz w:val="20"/>
+          <w:szCs w:val="20"/>
+          <w:lang w:val="es-AR" w:eastAsia="en-US"/>
+        </w:rPr>
+        <w:t xml:space="preserve"> entonces podremos cargar y recuperar </w:t>
+      </w:r>
+      <w:r>
+        <w:rPr>
+          <w:rFonts w:ascii="Arial" w:eastAsia="MS Mincho" w:hAnsi="Arial"/>
+          <w:spacing w:val="-5"/>
+          <w:sz w:val="20"/>
+          <w:szCs w:val="20"/>
+          <w:lang w:val="es-AR" w:eastAsia="en-US"/>
+        </w:rPr>
+        <w:t>nuestras</w:t>
+      </w:r>
+      <w:r>
+        <w:rPr>
+          <w:rFonts w:ascii="Arial" w:eastAsia="MS Mincho" w:hAnsi="Arial"/>
+          <w:spacing w:val="-5"/>
+          <w:sz w:val="20"/>
+          <w:szCs w:val="20"/>
+          <w:lang w:val="es-AR" w:eastAsia="en-US"/>
+        </w:rPr>
+        <w:t xml:space="preserve"> configuraciones en una tabla de SQL Server</w:t>
+      </w:r>
+    </w:p>
+    <w:p>
+      <w:pPr>
+        <w:ind w:left="360"/>
+        <w:rPr>
+          <w:rFonts w:ascii="Arial" w:eastAsia="MS Mincho" w:hAnsi="Arial"/>
+          <w:spacing w:val="-5"/>
+          <w:sz w:val="20"/>
+          <w:szCs w:val="20"/>
+          <w:lang w:val="es-AR" w:eastAsia="en-US"/>
+        </w:rPr>
+      </w:pPr>
+    </w:p>
+    <w:p>
+      <w:pPr>
+        <w:ind w:left="360"/>
+        <w:rPr>
+          <w:rFonts w:ascii="Arial" w:eastAsia="MS Mincho" w:hAnsi="Arial"/>
+          <w:spacing w:val="-5"/>
+          <w:sz w:val="20"/>
+          <w:szCs w:val="20"/>
+          <w:lang w:val="es-AR" w:eastAsia="en-US"/>
+        </w:rPr>
+      </w:pPr>
+      <w:r>
+        <w:rPr>
+          <w:rFonts w:ascii="Arial" w:eastAsia="MS Mincho" w:hAnsi="Arial"/>
+          <w:spacing w:val="-5"/>
+          <w:sz w:val="20"/>
+          <w:szCs w:val="20"/>
+          <w:lang w:val="es-AR" w:eastAsia="en-US"/>
+        </w:rPr>
+        <w:t xml:space="preserve">Toda la información será almacenada en una tabla llamada </w:t>
+      </w:r>
+      <w:proofErr w:type="spellStart"/>
+      <w:r>
+        <w:rPr>
+          <w:rFonts w:ascii="Arial" w:eastAsia="MS Mincho" w:hAnsi="Arial"/>
+          <w:spacing w:val="-5"/>
+          <w:sz w:val="20"/>
+          <w:szCs w:val="20"/>
+          <w:lang w:val="es-AR" w:eastAsia="en-US"/>
+        </w:rPr>
+        <w:t>fwk_ConfigMannager</w:t>
       </w:r>
       <w:proofErr w:type="spellEnd"/>
     </w:p>
@@ -9770,109 +10041,7 @@
           <w:szCs w:val="20"/>
           <w:lang w:val="es-AR" w:eastAsia="en-US"/>
         </w:rPr>
-        <w:t xml:space="preserve">Esta es otra </w:t>
-      </w:r>
-      <w:r>
-        <w:rPr>
-          <w:rFonts w:ascii="Arial" w:eastAsia="MS Mincho" w:hAnsi="Arial"/>
-          <w:spacing w:val="-5"/>
-          <w:sz w:val="20"/>
-          <w:szCs w:val="20"/>
-          <w:lang w:val="es-AR" w:eastAsia="en-US"/>
-        </w:rPr>
-        <w:t>opción</w:t>
-      </w:r>
-      <w:r>
-        <w:rPr>
-          <w:rFonts w:ascii="Arial" w:eastAsia="MS Mincho" w:hAnsi="Arial"/>
-          <w:spacing w:val="-5"/>
-          <w:sz w:val="20"/>
-          <w:szCs w:val="20"/>
-          <w:lang w:val="es-AR" w:eastAsia="en-US"/>
-        </w:rPr>
-        <w:t xml:space="preserve"> </w:t>
-      </w:r>
-      <w:r>
-        <w:rPr>
-          <w:rFonts w:ascii="Arial" w:eastAsia="MS Mincho" w:hAnsi="Arial"/>
-          <w:spacing w:val="-5"/>
-          <w:sz w:val="20"/>
-          <w:szCs w:val="20"/>
-          <w:lang w:val="es-AR" w:eastAsia="en-US"/>
-        </w:rPr>
-        <w:t>válida</w:t>
-      </w:r>
-      <w:r>
-        <w:rPr>
-          <w:rFonts w:ascii="Arial" w:eastAsia="MS Mincho" w:hAnsi="Arial"/>
-          <w:spacing w:val="-5"/>
-          <w:sz w:val="20"/>
-          <w:szCs w:val="20"/>
-          <w:lang w:val="es-AR" w:eastAsia="en-US"/>
-        </w:rPr>
-        <w:t xml:space="preserve"> para almacenar todas las configuraciones que deseemos. Si nuestro </w:t>
-      </w:r>
-      <w:r>
-        <w:rPr>
-          <w:rFonts w:ascii="Arial" w:eastAsia="MS Mincho" w:hAnsi="Arial"/>
-          <w:spacing w:val="-5"/>
-          <w:sz w:val="20"/>
-          <w:szCs w:val="20"/>
-          <w:lang w:val="es-AR" w:eastAsia="en-US"/>
-        </w:rPr>
-        <w:t>proveedor</w:t>
-      </w:r>
-      <w:r>
-        <w:rPr>
-          <w:rFonts w:ascii="Arial" w:eastAsia="MS Mincho" w:hAnsi="Arial"/>
-          <w:spacing w:val="-5"/>
-          <w:sz w:val="20"/>
-          <w:szCs w:val="20"/>
-          <w:lang w:val="es-AR" w:eastAsia="en-US"/>
-        </w:rPr>
-        <w:t xml:space="preserve"> es </w:t>
-      </w:r>
-      <w:proofErr w:type="spellStart"/>
-      <w:r>
-        <w:rPr>
-          <w:rFonts w:ascii="Arial" w:eastAsia="MS Mincho" w:hAnsi="Arial"/>
-          <w:spacing w:val="-5"/>
-          <w:sz w:val="20"/>
-          <w:szCs w:val="20"/>
-          <w:lang w:val="es-AR" w:eastAsia="en-US"/>
-        </w:rPr>
-        <w:t>sqldatabase</w:t>
-      </w:r>
-      <w:proofErr w:type="spellEnd"/>
-      <w:r>
-        <w:rPr>
-          <w:rFonts w:ascii="Arial" w:eastAsia="MS Mincho" w:hAnsi="Arial"/>
-          <w:spacing w:val="-5"/>
-          <w:sz w:val="20"/>
-          <w:szCs w:val="20"/>
-          <w:lang w:val="es-AR" w:eastAsia="en-US"/>
-        </w:rPr>
-        <w:t xml:space="preserve"> entonces podremos cargar y recuperar </w:t>
-      </w:r>
-      <w:r>
-        <w:rPr>
-          <w:rFonts w:ascii="Arial" w:eastAsia="MS Mincho" w:hAnsi="Arial"/>
-          <w:spacing w:val="-5"/>
-          <w:sz w:val="20"/>
-          <w:szCs w:val="20"/>
-          <w:lang w:val="es-AR" w:eastAsia="en-US"/>
-        </w:rPr>
-        <w:t>nuestras</w:t>
-      </w:r>
-      <w:r>
-        <w:rPr>
-          <w:rFonts w:ascii="Arial" w:eastAsia="MS Mincho" w:hAnsi="Arial"/>
-          <w:spacing w:val="-5"/>
-          <w:sz w:val="20"/>
-          <w:szCs w:val="20"/>
-          <w:lang w:val="es-AR" w:eastAsia="en-US"/>
-        </w:rPr>
-        <w:t xml:space="preserve"> configuraciones en una tabla de SQL Server</w:t>
+        <w:t>La estructura de la tabla es la siguiente.</w:t>
       </w:r>
     </w:p>
     <w:p>
@@ -9898,15 +10067,27 @@
           <w:lang w:val="en-US" w:eastAsia="en-US"/>
         </w:rPr>
       </w:pPr>
+      <w:proofErr w:type="spellStart"/>
       <w:r>
         <w:rPr>
           <w:rFonts w:ascii="Arial" w:eastAsia="MS Mincho" w:hAnsi="Arial"/>
           <w:spacing w:val="-5"/>
           <w:sz w:val="20"/>
           <w:szCs w:val="20"/>
-          <w:lang w:val="es-AR" w:eastAsia="en-US"/>
-        </w:rPr>
-        <w:t xml:space="preserve">Toda la información será almacenada en una tabla llamada </w:t>
+          <w:lang w:val="en-US" w:eastAsia="en-US"/>
+        </w:rPr>
+        <w:t>Nombre</w:t>
+      </w:r>
+      <w:proofErr w:type="spellEnd"/>
+      <w:r>
+        <w:rPr>
+          <w:rFonts w:ascii="Arial" w:eastAsia="MS Mincho" w:hAnsi="Arial"/>
+          <w:spacing w:val="-5"/>
+          <w:sz w:val="20"/>
+          <w:szCs w:val="20"/>
+          <w:lang w:val="en-US" w:eastAsia="en-US"/>
+        </w:rPr>
+        <w:t xml:space="preserve">: </w:t>
       </w:r>
       <w:proofErr w:type="spellStart"/>
       <w:r>
@@ -9929,7 +10110,7 @@
           <w:spacing w:val="-5"/>
           <w:sz w:val="20"/>
           <w:szCs w:val="20"/>
-          <w:lang w:val="es-AR" w:eastAsia="en-US"/>
+          <w:lang w:val="en-US" w:eastAsia="en-US"/>
         </w:rPr>
       </w:pPr>
     </w:p>
@@ -9941,18 +10122,74 @@
           <w:spacing w:val="-5"/>
           <w:sz w:val="20"/>
           <w:szCs w:val="20"/>
-          <w:lang w:val="es-AR" w:eastAsia="en-US"/>
-        </w:rPr>
-      </w:pPr>
+          <w:lang w:val="en-US" w:eastAsia="en-US"/>
+        </w:rPr>
+      </w:pPr>
+      <w:proofErr w:type="spellStart"/>
       <w:r>
         <w:rPr>
           <w:rFonts w:ascii="Arial" w:eastAsia="MS Mincho" w:hAnsi="Arial"/>
           <w:spacing w:val="-5"/>
           <w:sz w:val="20"/>
           <w:szCs w:val="20"/>
-          <w:lang w:val="es-AR" w:eastAsia="en-US"/>
-        </w:rPr>
-        <w:t>La estructura de la tabla es la siguiente.</w:t>
+          <w:lang w:val="en-US" w:eastAsia="en-US"/>
+        </w:rPr>
+        <w:t>ConfigurationFileName</w:t>
+      </w:r>
+      <w:proofErr w:type="spellEnd"/>
+      <w:r>
+        <w:rPr>
+          <w:rFonts w:ascii="Arial" w:eastAsia="MS Mincho" w:hAnsi="Arial"/>
+          <w:spacing w:val="-5"/>
+          <w:sz w:val="20"/>
+          <w:szCs w:val="20"/>
+          <w:lang w:val="en-US" w:eastAsia="en-US"/>
+        </w:rPr>
+        <w:tab/>
+      </w:r>
+      <w:proofErr w:type="spellStart"/>
+      <w:proofErr w:type="gramStart"/>
+      <w:r>
+        <w:rPr>
+          <w:rFonts w:ascii="Arial" w:eastAsia="MS Mincho" w:hAnsi="Arial"/>
+          <w:spacing w:val="-5"/>
+          <w:sz w:val="20"/>
+          <w:szCs w:val="20"/>
+          <w:lang w:val="en-US" w:eastAsia="en-US"/>
+        </w:rPr>
+        <w:t>nvarchar</w:t>
+      </w:r>
+      <w:proofErr w:type="spellEnd"/>
+      <w:r>
+        <w:rPr>
+          <w:rFonts w:ascii="Arial" w:eastAsia="MS Mincho" w:hAnsi="Arial"/>
+          <w:spacing w:val="-5"/>
+          <w:sz w:val="20"/>
+          <w:szCs w:val="20"/>
+          <w:lang w:val="en-US" w:eastAsia="en-US"/>
+        </w:rPr>
+        <w:t>(</w:t>
+      </w:r>
+      <w:proofErr w:type="gramEnd"/>
+      <w:r>
+        <w:rPr>
+          <w:rFonts w:ascii="Arial" w:eastAsia="MS Mincho" w:hAnsi="Arial"/>
+          <w:spacing w:val="-5"/>
+          <w:sz w:val="20"/>
+          <w:szCs w:val="20"/>
+          <w:lang w:val="en-US" w:eastAsia="en-US"/>
+        </w:rPr>
+        <w:t>50)</w:t>
+      </w:r>
+      <w:r>
+        <w:rPr>
+          <w:rFonts w:ascii="Arial" w:eastAsia="MS Mincho" w:hAnsi="Arial"/>
+          <w:spacing w:val="-5"/>
+          <w:sz w:val="20"/>
+          <w:szCs w:val="20"/>
+          <w:lang w:val="en-US" w:eastAsia="en-US"/>
+        </w:rPr>
+        <w:tab/>
       </w:r>
     </w:p>
     <w:p>
@@ -9963,9 +10200,103 @@
           <w:spacing w:val="-5"/>
           <w:sz w:val="20"/>
           <w:szCs w:val="20"/>
-          <w:lang w:val="es-AR" w:eastAsia="en-US"/>
-        </w:rPr>
-      </w:pPr>
+          <w:lang w:val="en-US" w:eastAsia="en-US"/>
+        </w:rPr>
+      </w:pPr>
+      <w:r>
+        <w:rPr>
+          <w:rFonts w:ascii="Arial" w:eastAsia="MS Mincho" w:hAnsi="Arial"/>
+          <w:spacing w:val="-5"/>
+          <w:sz w:val="20"/>
+          <w:szCs w:val="20"/>
+          <w:lang w:val="en-US" w:eastAsia="en-US"/>
+        </w:rPr>
+        <w:t>[</w:t>
+      </w:r>
+      <w:proofErr w:type="gramStart"/>
+      <w:r>
+        <w:rPr>
+          <w:rFonts w:ascii="Arial" w:eastAsia="MS Mincho" w:hAnsi="Arial"/>
+          <w:spacing w:val="-5"/>
+          <w:sz w:val="20"/>
+          <w:szCs w:val="20"/>
+          <w:lang w:val="en-US" w:eastAsia="en-US"/>
+        </w:rPr>
+        <w:t>group</w:t>
+      </w:r>
+      <w:proofErr w:type="gramEnd"/>
+      <w:r>
+        <w:rPr>
+          <w:rFonts w:ascii="Arial" w:eastAsia="MS Mincho" w:hAnsi="Arial"/>
+          <w:spacing w:val="-5"/>
+          <w:sz w:val="20"/>
+          <w:szCs w:val="20"/>
+          <w:lang w:val="en-US" w:eastAsia="en-US"/>
+        </w:rPr>
+        <w:t>]</w:t>
+      </w:r>
+      <w:r>
+        <w:rPr>
+          <w:rFonts w:ascii="Arial" w:eastAsia="MS Mincho" w:hAnsi="Arial"/>
+          <w:spacing w:val="-5"/>
+          <w:sz w:val="20"/>
+          <w:szCs w:val="20"/>
+          <w:lang w:val="en-US" w:eastAsia="en-US"/>
+        </w:rPr>
+        <w:tab/>
+      </w:r>
+      <w:r>
+        <w:rPr>
+          <w:rFonts w:ascii="Arial" w:eastAsia="MS Mincho" w:hAnsi="Arial"/>
+          <w:spacing w:val="-5"/>
+          <w:sz w:val="20"/>
+          <w:szCs w:val="20"/>
+          <w:lang w:val="en-US" w:eastAsia="en-US"/>
+        </w:rPr>
+        <w:tab/>
+      </w:r>
+      <w:r>
+        <w:rPr>
+          <w:rFonts w:ascii="Arial" w:eastAsia="MS Mincho" w:hAnsi="Arial"/>
+          <w:spacing w:val="-5"/>
+          <w:sz w:val="20"/>
+          <w:szCs w:val="20"/>
+          <w:lang w:val="en-US" w:eastAsia="en-US"/>
+        </w:rPr>
+        <w:tab/>
+      </w:r>
+      <w:proofErr w:type="spellStart"/>
+      <w:r>
+        <w:rPr>
+          <w:rFonts w:ascii="Arial" w:eastAsia="MS Mincho" w:hAnsi="Arial"/>
+          <w:spacing w:val="-5"/>
+          <w:sz w:val="20"/>
+          <w:szCs w:val="20"/>
+          <w:lang w:val="en-US" w:eastAsia="en-US"/>
+        </w:rPr>
+        <w:t>nvarchar</w:t>
+      </w:r>
+      <w:proofErr w:type="spellEnd"/>
+      <w:r>
+        <w:rPr>
+          <w:rFonts w:ascii="Arial" w:eastAsia="MS Mincho" w:hAnsi="Arial"/>
+          <w:spacing w:val="-5"/>
+          <w:sz w:val="20"/>
+          <w:szCs w:val="20"/>
+          <w:lang w:val="en-US" w:eastAsia="en-US"/>
+        </w:rPr>
+        <w:t>(50)</w:t>
+      </w:r>
+      <w:r>
+        <w:rPr>
+          <w:rFonts w:ascii="Arial" w:eastAsia="MS Mincho" w:hAnsi="Arial"/>
+          <w:spacing w:val="-5"/>
+          <w:sz w:val="20"/>
+          <w:szCs w:val="20"/>
+          <w:lang w:val="en-US" w:eastAsia="en-US"/>
+        </w:rPr>
+        <w:tab/>
+      </w:r>
     </w:p>
     <w:p>
       <w:pPr>
@@ -9978,6 +10309,68 @@
           <w:lang w:val="en-US" w:eastAsia="en-US"/>
         </w:rPr>
       </w:pPr>
+      <w:r>
+        <w:rPr>
+          <w:rFonts w:ascii="Arial" w:eastAsia="MS Mincho" w:hAnsi="Arial"/>
+          <w:spacing w:val="-5"/>
+          <w:sz w:val="20"/>
+          <w:szCs w:val="20"/>
+          <w:lang w:val="en-US" w:eastAsia="en-US"/>
+        </w:rPr>
+        <w:t>[</w:t>
+      </w:r>
+      <w:proofErr w:type="gramStart"/>
+      <w:r>
+        <w:rPr>
+          <w:rFonts w:ascii="Arial" w:eastAsia="MS Mincho" w:hAnsi="Arial"/>
+          <w:spacing w:val="-5"/>
+          <w:sz w:val="20"/>
+          <w:szCs w:val="20"/>
+          <w:lang w:val="en-US" w:eastAsia="en-US"/>
+        </w:rPr>
+        <w:t>key</w:t>
+      </w:r>
+      <w:proofErr w:type="gramEnd"/>
+      <w:r>
+        <w:rPr>
+          <w:rFonts w:ascii="Arial" w:eastAsia="MS Mincho" w:hAnsi="Arial"/>
+          <w:spacing w:val="-5"/>
+          <w:sz w:val="20"/>
+          <w:szCs w:val="20"/>
+          <w:lang w:val="en-US" w:eastAsia="en-US"/>
+        </w:rPr>
+        <w:t>]</w:t>
+      </w:r>
+      <w:r>
+        <w:rPr>
+          <w:rFonts w:ascii="Arial" w:eastAsia="MS Mincho" w:hAnsi="Arial"/>
+          <w:spacing w:val="-5"/>
+          <w:sz w:val="20"/>
+          <w:szCs w:val="20"/>
+          <w:lang w:val="en-US" w:eastAsia="en-US"/>
+        </w:rPr>
+        <w:tab/>
+      </w:r>
+      <w:r>
+        <w:rPr>
+          <w:rFonts w:ascii="Arial" w:eastAsia="MS Mincho" w:hAnsi="Arial"/>
+          <w:spacing w:val="-5"/>
+          <w:sz w:val="20"/>
+          <w:szCs w:val="20"/>
+          <w:lang w:val="en-US" w:eastAsia="en-US"/>
+        </w:rPr>
+        <w:tab/>
+      </w:r>
+      <w:r>
+        <w:rPr>
+          <w:rFonts w:ascii="Arial" w:eastAsia="MS Mincho" w:hAnsi="Arial"/>
+          <w:spacing w:val="-5"/>
+          <w:sz w:val="20"/>
+          <w:szCs w:val="20"/>
+          <w:lang w:val="en-US" w:eastAsia="en-US"/>
+        </w:rPr>
+        <w:tab/>
+      </w:r>
       <w:proofErr w:type="spellStart"/>
       <w:r>
         <w:rPr>
@@ -9987,7 +10380,7 @@
           <w:szCs w:val="20"/>
           <w:lang w:val="en-US" w:eastAsia="en-US"/>
         </w:rPr>
-        <w:t>Nombre</w:t>
+        <w:t>nvarchar</w:t>
       </w:r>
       <w:proofErr w:type="spellEnd"/>
       <w:r>
@@ -9998,24 +10391,310 @@
           <w:szCs w:val="20"/>
           <w:lang w:val="en-US" w:eastAsia="en-US"/>
         </w:rPr>
-        <w:t xml:space="preserve">: </w:t>
-      </w:r>
+        <w:t>(50)</w:t>
+      </w:r>
+      <w:r>
+        <w:rPr>
+          <w:rFonts w:ascii="Arial" w:eastAsia="MS Mincho" w:hAnsi="Arial"/>
+          <w:spacing w:val="-5"/>
+          <w:sz w:val="20"/>
+          <w:szCs w:val="20"/>
+          <w:lang w:val="en-US" w:eastAsia="en-US"/>
+        </w:rPr>
+        <w:tab/>
+      </w:r>
+    </w:p>
+    <w:p>
+      <w:pPr>
+        <w:ind w:left="360"/>
+        <w:rPr>
+          <w:rFonts w:ascii="Arial" w:eastAsia="MS Mincho" w:hAnsi="Arial"/>
+          <w:spacing w:val="-5"/>
+          <w:sz w:val="20"/>
+          <w:szCs w:val="20"/>
+          <w:lang w:val="es-AR" w:eastAsia="en-US"/>
+        </w:rPr>
+      </w:pPr>
       <w:proofErr w:type="spellStart"/>
+      <w:proofErr w:type="gramStart"/>
       <w:r>
         <w:rPr>
           <w:rFonts w:ascii="Arial" w:eastAsia="MS Mincho" w:hAnsi="Arial"/>
           <w:spacing w:val="-5"/>
           <w:sz w:val="20"/>
           <w:szCs w:val="20"/>
+          <w:lang w:val="es-AR" w:eastAsia="en-US"/>
+        </w:rPr>
+        <w:t>encrypted</w:t>
+      </w:r>
+      <w:proofErr w:type="spellEnd"/>
+      <w:proofErr w:type="gramEnd"/>
+      <w:r>
+        <w:rPr>
+          <w:rFonts w:ascii="Arial" w:eastAsia="MS Mincho" w:hAnsi="Arial"/>
+          <w:spacing w:val="-5"/>
+          <w:sz w:val="20"/>
+          <w:szCs w:val="20"/>
+          <w:lang w:val="es-AR" w:eastAsia="en-US"/>
+        </w:rPr>
+        <w:tab/>
+      </w:r>
+      <w:r>
+        <w:rPr>
+          <w:rFonts w:ascii="Arial" w:eastAsia="MS Mincho" w:hAnsi="Arial"/>
+          <w:spacing w:val="-5"/>
+          <w:sz w:val="20"/>
+          <w:szCs w:val="20"/>
+          <w:lang w:val="es-AR" w:eastAsia="en-US"/>
+        </w:rPr>
+        <w:tab/>
+      </w:r>
+      <w:r>
+        <w:rPr>
+          <w:rFonts w:ascii="Arial" w:eastAsia="MS Mincho" w:hAnsi="Arial"/>
+          <w:spacing w:val="-5"/>
+          <w:sz w:val="20"/>
+          <w:szCs w:val="20"/>
+          <w:lang w:val="es-AR" w:eastAsia="en-US"/>
+        </w:rPr>
+        <w:tab/>
+      </w:r>
+      <w:r>
+        <w:rPr>
+          <w:rFonts w:ascii="Arial" w:eastAsia="MS Mincho" w:hAnsi="Arial"/>
+          <w:spacing w:val="-5"/>
+          <w:sz w:val="20"/>
+          <w:szCs w:val="20"/>
+          <w:lang w:val="es-AR" w:eastAsia="en-US"/>
+        </w:rPr>
+        <w:t>bit</w:t>
+      </w:r>
+      <w:r>
+        <w:rPr>
+          <w:rFonts w:ascii="Arial" w:eastAsia="MS Mincho" w:hAnsi="Arial"/>
+          <w:spacing w:val="-5"/>
+          <w:sz w:val="20"/>
+          <w:szCs w:val="20"/>
+          <w:lang w:val="es-AR" w:eastAsia="en-US"/>
+        </w:rPr>
+        <w:tab/>
+      </w:r>
+    </w:p>
+    <w:p>
+      <w:pPr>
+        <w:ind w:left="360"/>
+        <w:rPr>
+          <w:rFonts w:ascii="Arial" w:eastAsia="MS Mincho" w:hAnsi="Arial"/>
+          <w:spacing w:val="-5"/>
+          <w:sz w:val="20"/>
+          <w:szCs w:val="20"/>
+          <w:lang w:val="es-AR" w:eastAsia="en-US"/>
+        </w:rPr>
+      </w:pPr>
+      <w:proofErr w:type="spellStart"/>
+      <w:proofErr w:type="gramStart"/>
+      <w:r>
+        <w:rPr>
+          <w:rFonts w:ascii="Arial" w:eastAsia="MS Mincho" w:hAnsi="Arial"/>
+          <w:spacing w:val="-5"/>
+          <w:sz w:val="20"/>
+          <w:szCs w:val="20"/>
+          <w:lang w:val="es-AR" w:eastAsia="en-US"/>
+        </w:rPr>
+        <w:t>value</w:t>
+      </w:r>
+      <w:proofErr w:type="spellEnd"/>
+      <w:proofErr w:type="gramEnd"/>
+      <w:r>
+        <w:rPr>
+          <w:rFonts w:ascii="Arial" w:eastAsia="MS Mincho" w:hAnsi="Arial"/>
+          <w:spacing w:val="-5"/>
+          <w:sz w:val="20"/>
+          <w:szCs w:val="20"/>
+          <w:lang w:val="es-AR" w:eastAsia="en-US"/>
+        </w:rPr>
+        <w:tab/>
+      </w:r>
+      <w:r>
+        <w:rPr>
+          <w:rFonts w:ascii="Arial" w:eastAsia="MS Mincho" w:hAnsi="Arial"/>
+          <w:spacing w:val="-5"/>
+          <w:sz w:val="20"/>
+          <w:szCs w:val="20"/>
+          <w:lang w:val="es-AR" w:eastAsia="en-US"/>
+        </w:rPr>
+        <w:tab/>
+      </w:r>
+      <w:r>
+        <w:rPr>
+          <w:rFonts w:ascii="Arial" w:eastAsia="MS Mincho" w:hAnsi="Arial"/>
+          <w:spacing w:val="-5"/>
+          <w:sz w:val="20"/>
+          <w:szCs w:val="20"/>
+          <w:lang w:val="es-AR" w:eastAsia="en-US"/>
+        </w:rPr>
+        <w:tab/>
+      </w:r>
+      <w:proofErr w:type="spellStart"/>
+      <w:r>
+        <w:rPr>
+          <w:rFonts w:ascii="Arial" w:eastAsia="MS Mincho" w:hAnsi="Arial"/>
+          <w:spacing w:val="-5"/>
+          <w:sz w:val="20"/>
+          <w:szCs w:val="20"/>
+          <w:lang w:val="es-AR" w:eastAsia="en-US"/>
+        </w:rPr>
+        <w:t>nvarchar</w:t>
+      </w:r>
+      <w:proofErr w:type="spellEnd"/>
+      <w:r>
+        <w:rPr>
+          <w:rFonts w:ascii="Arial" w:eastAsia="MS Mincho" w:hAnsi="Arial"/>
+          <w:spacing w:val="-5"/>
+          <w:sz w:val="20"/>
+          <w:szCs w:val="20"/>
+          <w:lang w:val="es-AR" w:eastAsia="en-US"/>
+        </w:rPr>
+        <w:t>(1000)</w:t>
+      </w:r>
+      <w:r>
+        <w:rPr>
+          <w:rFonts w:ascii="Arial" w:eastAsia="MS Mincho" w:hAnsi="Arial"/>
+          <w:spacing w:val="-5"/>
+          <w:sz w:val="20"/>
+          <w:szCs w:val="20"/>
+          <w:lang w:val="es-AR" w:eastAsia="en-US"/>
+        </w:rPr>
+        <w:tab/>
+      </w:r>
+    </w:p>
+    <w:p>
+      <w:pPr>
+        <w:pStyle w:val="BodyText"/>
+        <w:ind w:firstLine="360"/>
+        <w:rPr>
+          <w:lang w:val="es-AR"/>
+        </w:rPr>
+      </w:pPr>
+      <w:r>
+        <w:rPr>
+          <w:lang w:val="es-AR"/>
+        </w:rPr>
+        <w:tab/>
+      </w:r>
+      <w:r>
+        <w:rPr>
+          <w:lang w:val="es-AR"/>
+        </w:rPr>
+        <w:tab/>
+      </w:r>
+    </w:p>
+    <w:p>
+      <w:pPr>
+        <w:rPr>
+          <w:rFonts w:ascii="Arial" w:eastAsia="MS Mincho" w:hAnsi="Arial"/>
+          <w:spacing w:val="-5"/>
+          <w:sz w:val="20"/>
+          <w:szCs w:val="20"/>
+          <w:lang w:val="es-AR" w:eastAsia="en-US"/>
+        </w:rPr>
+      </w:pPr>
+    </w:p>
+    <w:p>
+      <w:pPr>
+        <w:rPr>
+          <w:rFonts w:ascii="Arial" w:eastAsia="MS Mincho" w:hAnsi="Arial"/>
+          <w:spacing w:val="-5"/>
+          <w:sz w:val="20"/>
+          <w:szCs w:val="20"/>
+          <w:lang w:val="es-AR" w:eastAsia="en-US"/>
+        </w:rPr>
+      </w:pPr>
+      <w:r>
+        <w:rPr>
+          <w:rFonts w:ascii="Arial" w:eastAsia="MS Mincho" w:hAnsi="Arial"/>
+          <w:spacing w:val="-5"/>
+          <w:sz w:val="20"/>
+          <w:szCs w:val="20"/>
+          <w:lang w:val="es-AR" w:eastAsia="en-US"/>
+        </w:rPr>
+        <w:t>Para este tipo de proveedores es necesario que exista una  base de datos con una tabla cuya estructura este representada por el siguiente script</w:t>
+      </w:r>
+      <w:r>
+        <w:rPr>
+          <w:rFonts w:ascii="Arial" w:eastAsia="MS Mincho" w:hAnsi="Arial"/>
+          <w:spacing w:val="-5"/>
+          <w:sz w:val="20"/>
+          <w:szCs w:val="20"/>
+          <w:lang w:val="es-AR" w:eastAsia="en-US"/>
+        </w:rPr>
+        <w:t>.</w:t>
+      </w:r>
+    </w:p>
+    <w:p>
+      <w:pPr>
+        <w:rPr>
+          <w:rFonts w:ascii="Arial" w:eastAsia="MS Mincho" w:hAnsi="Arial"/>
+          <w:spacing w:val="-5"/>
+          <w:sz w:val="20"/>
+          <w:szCs w:val="20"/>
+          <w:lang w:val="es-AR" w:eastAsia="en-US"/>
+        </w:rPr>
+      </w:pPr>
+    </w:p>
+    <w:p>
+      <w:pPr>
+        <w:ind w:left="993"/>
+        <w:jc w:val="both"/>
+        <w:rPr>
+          <w:rFonts w:ascii="Arial" w:eastAsia="MS Mincho" w:hAnsi="Arial" w:cs="Arial"/>
+          <w:i/>
+          <w:color w:val="000000"/>
+          <w:spacing w:val="-5"/>
+          <w:sz w:val="20"/>
+          <w:szCs w:val="20"/>
           <w:lang w:val="en-US" w:eastAsia="en-US"/>
         </w:rPr>
-        <w:t>fwk_ConfigMannager</w:t>
+      </w:pPr>
+      <w:r>
+        <w:rPr>
+          <w:rFonts w:ascii="Arial" w:hAnsi="Arial" w:cs="Arial"/>
+          <w:bCs/>
+          <w:i/>
+          <w:sz w:val="20"/>
+          <w:szCs w:val="20"/>
+          <w:lang w:val="en-US"/>
+        </w:rPr>
+        <w:t>%SYSTEMDRIVE%/</w:t>
+      </w:r>
+      <w:r>
+        <w:rPr>
+          <w:rFonts w:ascii="Arial" w:hAnsi="Arial" w:cs="Arial"/>
+          <w:i/>
+          <w:iCs/>
+          <w:sz w:val="20"/>
+          <w:szCs w:val="20"/>
+          <w:lang w:val="en-US"/>
+        </w:rPr>
+        <w:t>Program Files/Fwk_10.3/scripts/</w:t>
+      </w:r>
+      <w:proofErr w:type="spellStart"/>
+      <w:r>
+        <w:rPr>
+          <w:rFonts w:ascii="Arial" w:eastAsia="MS Mincho" w:hAnsi="Arial" w:cs="Arial"/>
+          <w:i/>
+          <w:color w:val="000000"/>
+          <w:spacing w:val="-5"/>
+          <w:sz w:val="20"/>
+          <w:szCs w:val="20"/>
+          <w:lang w:val="en-US" w:eastAsia="en-US"/>
+        </w:rPr>
+        <w:t>Fwk_ConfigMannager.sql</w:t>
       </w:r>
       <w:proofErr w:type="spellEnd"/>
     </w:p>
     <w:p>
       <w:pPr>
-        <w:ind w:left="360"/>
         <w:rPr>
           <w:rFonts w:ascii="Arial" w:eastAsia="MS Mincho" w:hAnsi="Arial"/>
           <w:spacing w:val="-5"/>
@@ -10027,7 +10706,6 @@
     </w:p>
     <w:p>
       <w:pPr>
-        <w:ind w:left="360"/>
         <w:rPr>
           <w:rFonts w:ascii="Arial" w:eastAsia="MS Mincho" w:hAnsi="Arial"/>
           <w:spacing w:val="-5"/>
@@ -10036,76 +10714,9 @@
           <w:lang w:val="en-US" w:eastAsia="en-US"/>
         </w:rPr>
       </w:pPr>
-      <w:proofErr w:type="spellStart"/>
-      <w:r>
-        <w:rPr>
-          <w:rFonts w:ascii="Arial" w:eastAsia="MS Mincho" w:hAnsi="Arial"/>
-          <w:spacing w:val="-5"/>
-          <w:sz w:val="20"/>
-          <w:szCs w:val="20"/>
-          <w:lang w:val="en-US" w:eastAsia="en-US"/>
-        </w:rPr>
-        <w:t>ConfigurationFileName</w:t>
-      </w:r>
-      <w:proofErr w:type="spellEnd"/>
-      <w:r>
-        <w:rPr>
-          <w:rFonts w:ascii="Arial" w:eastAsia="MS Mincho" w:hAnsi="Arial"/>
-          <w:spacing w:val="-5"/>
-          <w:sz w:val="20"/>
-          <w:szCs w:val="20"/>
-          <w:lang w:val="en-US" w:eastAsia="en-US"/>
-        </w:rPr>
-        <w:tab/>
-      </w:r>
-      <w:proofErr w:type="spellStart"/>
-      <w:proofErr w:type="gramStart"/>
-      <w:r>
-        <w:rPr>
-          <w:rFonts w:ascii="Arial" w:eastAsia="MS Mincho" w:hAnsi="Arial"/>
-          <w:spacing w:val="-5"/>
-          <w:sz w:val="20"/>
-          <w:szCs w:val="20"/>
-          <w:lang w:val="en-US" w:eastAsia="en-US"/>
-        </w:rPr>
-        <w:t>nvarchar</w:t>
-      </w:r>
-      <w:proofErr w:type="spellEnd"/>
-      <w:r>
-        <w:rPr>
-          <w:rFonts w:ascii="Arial" w:eastAsia="MS Mincho" w:hAnsi="Arial"/>
-          <w:spacing w:val="-5"/>
-          <w:sz w:val="20"/>
-          <w:szCs w:val="20"/>
-          <w:lang w:val="en-US" w:eastAsia="en-US"/>
-        </w:rPr>
-        <w:t>(</w:t>
-      </w:r>
-      <w:proofErr w:type="gramEnd"/>
-      <w:r>
-        <w:rPr>
-          <w:rFonts w:ascii="Arial" w:eastAsia="MS Mincho" w:hAnsi="Arial"/>
-          <w:spacing w:val="-5"/>
-          <w:sz w:val="20"/>
-          <w:szCs w:val="20"/>
-          <w:lang w:val="en-US" w:eastAsia="en-US"/>
-        </w:rPr>
-        <w:t>50)</w:t>
-      </w:r>
-      <w:r>
-        <w:rPr>
-          <w:rFonts w:ascii="Arial" w:eastAsia="MS Mincho" w:hAnsi="Arial"/>
-          <w:spacing w:val="-5"/>
-          <w:sz w:val="20"/>
-          <w:szCs w:val="20"/>
-          <w:lang w:val="en-US" w:eastAsia="en-US"/>
-        </w:rPr>
-        <w:tab/>
-      </w:r>
     </w:p>
     <w:p>
       <w:pPr>
-        <w:ind w:left="360"/>
         <w:rPr>
           <w:rFonts w:ascii="Arial" w:eastAsia="MS Mincho" w:hAnsi="Arial"/>
           <w:spacing w:val="-5"/>
@@ -10114,105 +10725,9 @@
           <w:lang w:val="en-US" w:eastAsia="en-US"/>
         </w:rPr>
       </w:pPr>
-      <w:r>
-        <w:rPr>
-          <w:rFonts w:ascii="Arial" w:eastAsia="MS Mincho" w:hAnsi="Arial"/>
-          <w:spacing w:val="-5"/>
-          <w:sz w:val="20"/>
-          <w:szCs w:val="20"/>
-          <w:lang w:val="en-US" w:eastAsia="en-US"/>
-        </w:rPr>
-        <w:lastRenderedPageBreak/>
-        <w:t>[</w:t>
-      </w:r>
-      <w:proofErr w:type="gramStart"/>
-      <w:r>
-        <w:rPr>
-          <w:rFonts w:ascii="Arial" w:eastAsia="MS Mincho" w:hAnsi="Arial"/>
-          <w:spacing w:val="-5"/>
-          <w:sz w:val="20"/>
-          <w:szCs w:val="20"/>
-          <w:lang w:val="en-US" w:eastAsia="en-US"/>
-        </w:rPr>
-        <w:t>group</w:t>
-      </w:r>
-      <w:proofErr w:type="gramEnd"/>
-      <w:r>
-        <w:rPr>
-          <w:rFonts w:ascii="Arial" w:eastAsia="MS Mincho" w:hAnsi="Arial"/>
-          <w:spacing w:val="-5"/>
-          <w:sz w:val="20"/>
-          <w:szCs w:val="20"/>
-          <w:lang w:val="en-US" w:eastAsia="en-US"/>
-        </w:rPr>
-        <w:t>]</w:t>
-      </w:r>
-      <w:r>
-        <w:rPr>
-          <w:rFonts w:ascii="Arial" w:eastAsia="MS Mincho" w:hAnsi="Arial"/>
-          <w:spacing w:val="-5"/>
-          <w:sz w:val="20"/>
-          <w:szCs w:val="20"/>
-          <w:lang w:val="en-US" w:eastAsia="en-US"/>
-        </w:rPr>
-        <w:tab/>
-      </w:r>
-      <w:r>
-        <w:rPr>
-          <w:rFonts w:ascii="Arial" w:eastAsia="MS Mincho" w:hAnsi="Arial"/>
-          <w:spacing w:val="-5"/>
-          <w:sz w:val="20"/>
-          <w:szCs w:val="20"/>
-          <w:lang w:val="en-US" w:eastAsia="en-US"/>
-        </w:rPr>
-        <w:tab/>
-      </w:r>
-      <w:r>
-        <w:rPr>
-          <w:rFonts w:ascii="Arial" w:eastAsia="MS Mincho" w:hAnsi="Arial"/>
-          <w:spacing w:val="-5"/>
-          <w:sz w:val="20"/>
-          <w:szCs w:val="20"/>
-          <w:lang w:val="en-US" w:eastAsia="en-US"/>
-        </w:rPr>
-        <w:tab/>
-      </w:r>
-      <w:proofErr w:type="spellStart"/>
-      <w:r>
-        <w:rPr>
-          <w:rFonts w:ascii="Arial" w:eastAsia="MS Mincho" w:hAnsi="Arial"/>
-          <w:spacing w:val="-5"/>
-          <w:sz w:val="20"/>
-          <w:szCs w:val="20"/>
-          <w:lang w:val="en-US" w:eastAsia="en-US"/>
-        </w:rPr>
-        <w:t>nvarchar</w:t>
-      </w:r>
-      <w:proofErr w:type="spellEnd"/>
-      <w:r>
-        <w:rPr>
-          <w:rFonts w:ascii="Arial" w:eastAsia="MS Mincho" w:hAnsi="Arial"/>
-          <w:spacing w:val="-5"/>
-          <w:sz w:val="20"/>
-          <w:szCs w:val="20"/>
-          <w:lang w:val="en-US" w:eastAsia="en-US"/>
-        </w:rPr>
-        <w:t>(50)</w:t>
-      </w:r>
-      <w:r>
-        <w:rPr>
-          <w:rFonts w:ascii="Arial" w:eastAsia="MS Mincho" w:hAnsi="Arial"/>
-          <w:spacing w:val="-5"/>
-          <w:sz w:val="20"/>
-          <w:szCs w:val="20"/>
-          <w:lang w:val="en-US" w:eastAsia="en-US"/>
-        </w:rPr>
-        <w:tab/>
-      </w:r>
     </w:p>
     <w:p>
       <w:pPr>
-        <w:ind w:left="360"/>
         <w:rPr>
           <w:rFonts w:ascii="Arial" w:eastAsia="MS Mincho" w:hAnsi="Arial"/>
           <w:spacing w:val="-5"/>
@@ -10221,452 +10736,15 @@
           <w:lang w:val="en-US" w:eastAsia="en-US"/>
         </w:rPr>
       </w:pPr>
-      <w:r>
-        <w:rPr>
-          <w:rFonts w:ascii="Arial" w:eastAsia="MS Mincho" w:hAnsi="Arial"/>
-          <w:spacing w:val="-5"/>
-          <w:sz w:val="20"/>
-          <w:szCs w:val="20"/>
-          <w:lang w:val="en-US" w:eastAsia="en-US"/>
-        </w:rPr>
-        <w:t>[</w:t>
-      </w:r>
-      <w:proofErr w:type="gramStart"/>
-      <w:r>
-        <w:rPr>
-          <w:rFonts w:ascii="Arial" w:eastAsia="MS Mincho" w:hAnsi="Arial"/>
-          <w:spacing w:val="-5"/>
-          <w:sz w:val="20"/>
-          <w:szCs w:val="20"/>
-          <w:lang w:val="en-US" w:eastAsia="en-US"/>
-        </w:rPr>
-        <w:t>key</w:t>
-      </w:r>
-      <w:proofErr w:type="gramEnd"/>
-      <w:r>
-        <w:rPr>
-          <w:rFonts w:ascii="Arial" w:eastAsia="MS Mincho" w:hAnsi="Arial"/>
-          <w:spacing w:val="-5"/>
-          <w:sz w:val="20"/>
-          <w:szCs w:val="20"/>
-          <w:lang w:val="en-US" w:eastAsia="en-US"/>
-        </w:rPr>
-        <w:t>]</w:t>
-      </w:r>
-      <w:r>
-        <w:rPr>
-          <w:rFonts w:ascii="Arial" w:eastAsia="MS Mincho" w:hAnsi="Arial"/>
-          <w:spacing w:val="-5"/>
-          <w:sz w:val="20"/>
-          <w:szCs w:val="20"/>
-          <w:lang w:val="en-US" w:eastAsia="en-US"/>
-        </w:rPr>
-        <w:tab/>
-      </w:r>
-      <w:r>
-        <w:rPr>
-          <w:rFonts w:ascii="Arial" w:eastAsia="MS Mincho" w:hAnsi="Arial"/>
-          <w:spacing w:val="-5"/>
-          <w:sz w:val="20"/>
-          <w:szCs w:val="20"/>
-          <w:lang w:val="en-US" w:eastAsia="en-US"/>
-        </w:rPr>
-        <w:tab/>
-      </w:r>
-      <w:r>
-        <w:rPr>
-          <w:rFonts w:ascii="Arial" w:eastAsia="MS Mincho" w:hAnsi="Arial"/>
-          <w:spacing w:val="-5"/>
-          <w:sz w:val="20"/>
-          <w:szCs w:val="20"/>
-          <w:lang w:val="en-US" w:eastAsia="en-US"/>
-        </w:rPr>
-        <w:tab/>
-      </w:r>
-      <w:proofErr w:type="spellStart"/>
-      <w:r>
-        <w:rPr>
-          <w:rFonts w:ascii="Arial" w:eastAsia="MS Mincho" w:hAnsi="Arial"/>
-          <w:spacing w:val="-5"/>
-          <w:sz w:val="20"/>
-          <w:szCs w:val="20"/>
-          <w:lang w:val="en-US" w:eastAsia="en-US"/>
-        </w:rPr>
-        <w:t>nvarchar</w:t>
-      </w:r>
-      <w:proofErr w:type="spellEnd"/>
-      <w:r>
-        <w:rPr>
-          <w:rFonts w:ascii="Arial" w:eastAsia="MS Mincho" w:hAnsi="Arial"/>
-          <w:spacing w:val="-5"/>
-          <w:sz w:val="20"/>
-          <w:szCs w:val="20"/>
-          <w:lang w:val="en-US" w:eastAsia="en-US"/>
-        </w:rPr>
-        <w:t>(50)</w:t>
-      </w:r>
-      <w:r>
-        <w:rPr>
-          <w:rFonts w:ascii="Arial" w:eastAsia="MS Mincho" w:hAnsi="Arial"/>
-          <w:spacing w:val="-5"/>
-          <w:sz w:val="20"/>
-          <w:szCs w:val="20"/>
-          <w:lang w:val="en-US" w:eastAsia="en-US"/>
-        </w:rPr>
-        <w:tab/>
-      </w:r>
     </w:p>
     <w:p>
       <w:pPr>
-        <w:ind w:left="360"/>
         <w:rPr>
           <w:rFonts w:ascii="Arial" w:eastAsia="MS Mincho" w:hAnsi="Arial"/>
           <w:spacing w:val="-5"/>
           <w:sz w:val="20"/>
           <w:szCs w:val="20"/>
-          <w:lang w:val="es-AR" w:eastAsia="en-US"/>
-        </w:rPr>
-      </w:pPr>
-      <w:proofErr w:type="spellStart"/>
-      <w:proofErr w:type="gramStart"/>
-      <w:r>
-        <w:rPr>
-          <w:rFonts w:ascii="Arial" w:eastAsia="MS Mincho" w:hAnsi="Arial"/>
-          <w:spacing w:val="-5"/>
-          <w:sz w:val="20"/>
-          <w:szCs w:val="20"/>
-          <w:lang w:val="es-AR" w:eastAsia="en-US"/>
-        </w:rPr>
-        <w:t>encrypted</w:t>
-      </w:r>
-      <w:proofErr w:type="spellEnd"/>
-      <w:proofErr w:type="gramEnd"/>
-      <w:r>
-        <w:rPr>
-          <w:rFonts w:ascii="Arial" w:eastAsia="MS Mincho" w:hAnsi="Arial"/>
-          <w:spacing w:val="-5"/>
-          <w:sz w:val="20"/>
-          <w:szCs w:val="20"/>
-          <w:lang w:val="es-AR" w:eastAsia="en-US"/>
-        </w:rPr>
-        <w:tab/>
-      </w:r>
-      <w:r>
-        <w:rPr>
-          <w:rFonts w:ascii="Arial" w:eastAsia="MS Mincho" w:hAnsi="Arial"/>
-          <w:spacing w:val="-5"/>
-          <w:sz w:val="20"/>
-          <w:szCs w:val="20"/>
-          <w:lang w:val="es-AR" w:eastAsia="en-US"/>
-        </w:rPr>
-        <w:tab/>
-      </w:r>
-      <w:r>
-        <w:rPr>
-          <w:rFonts w:ascii="Arial" w:eastAsia="MS Mincho" w:hAnsi="Arial"/>
-          <w:spacing w:val="-5"/>
-          <w:sz w:val="20"/>
-          <w:szCs w:val="20"/>
-          <w:lang w:val="es-AR" w:eastAsia="en-US"/>
-        </w:rPr>
-        <w:tab/>
-      </w:r>
-      <w:r>
-        <w:rPr>
-          <w:rFonts w:ascii="Arial" w:eastAsia="MS Mincho" w:hAnsi="Arial"/>
-          <w:spacing w:val="-5"/>
-          <w:sz w:val="20"/>
-          <w:szCs w:val="20"/>
-          <w:lang w:val="es-AR" w:eastAsia="en-US"/>
-        </w:rPr>
-        <w:t>bit</w:t>
-      </w:r>
-      <w:r>
-        <w:rPr>
-          <w:rFonts w:ascii="Arial" w:eastAsia="MS Mincho" w:hAnsi="Arial"/>
-          <w:spacing w:val="-5"/>
-          <w:sz w:val="20"/>
-          <w:szCs w:val="20"/>
-          <w:lang w:val="es-AR" w:eastAsia="en-US"/>
-        </w:rPr>
-        <w:tab/>
-      </w:r>
-    </w:p>
-    <w:p>
-      <w:pPr>
-        <w:ind w:left="360"/>
-        <w:rPr>
-          <w:rFonts w:ascii="Arial" w:eastAsia="MS Mincho" w:hAnsi="Arial"/>
-          <w:spacing w:val="-5"/>
-          <w:sz w:val="20"/>
-          <w:szCs w:val="20"/>
-          <w:lang w:val="es-AR" w:eastAsia="en-US"/>
-        </w:rPr>
-      </w:pPr>
-      <w:proofErr w:type="spellStart"/>
-      <w:proofErr w:type="gramStart"/>
-      <w:r>
-        <w:rPr>
-          <w:rFonts w:ascii="Arial" w:eastAsia="MS Mincho" w:hAnsi="Arial"/>
-          <w:spacing w:val="-5"/>
-          <w:sz w:val="20"/>
-          <w:szCs w:val="20"/>
-          <w:lang w:val="es-AR" w:eastAsia="en-US"/>
-        </w:rPr>
-        <w:t>value</w:t>
-      </w:r>
-      <w:proofErr w:type="spellEnd"/>
-      <w:proofErr w:type="gramEnd"/>
-      <w:r>
-        <w:rPr>
-          <w:rFonts w:ascii="Arial" w:eastAsia="MS Mincho" w:hAnsi="Arial"/>
-          <w:spacing w:val="-5"/>
-          <w:sz w:val="20"/>
-          <w:szCs w:val="20"/>
-          <w:lang w:val="es-AR" w:eastAsia="en-US"/>
-        </w:rPr>
-        <w:tab/>
-      </w:r>
-      <w:r>
-        <w:rPr>
-          <w:rFonts w:ascii="Arial" w:eastAsia="MS Mincho" w:hAnsi="Arial"/>
-          <w:spacing w:val="-5"/>
-          <w:sz w:val="20"/>
-          <w:szCs w:val="20"/>
-          <w:lang w:val="es-AR" w:eastAsia="en-US"/>
-        </w:rPr>
-        <w:tab/>
-      </w:r>
-      <w:r>
-        <w:rPr>
-          <w:rFonts w:ascii="Arial" w:eastAsia="MS Mincho" w:hAnsi="Arial"/>
-          <w:spacing w:val="-5"/>
-          <w:sz w:val="20"/>
-          <w:szCs w:val="20"/>
-          <w:lang w:val="es-AR" w:eastAsia="en-US"/>
-        </w:rPr>
-        <w:tab/>
-      </w:r>
-      <w:proofErr w:type="spellStart"/>
-      <w:r>
-        <w:rPr>
-          <w:rFonts w:ascii="Arial" w:eastAsia="MS Mincho" w:hAnsi="Arial"/>
-          <w:spacing w:val="-5"/>
-          <w:sz w:val="20"/>
-          <w:szCs w:val="20"/>
-          <w:lang w:val="es-AR" w:eastAsia="en-US"/>
-        </w:rPr>
-        <w:t>nvarchar</w:t>
-      </w:r>
-      <w:proofErr w:type="spellEnd"/>
-      <w:r>
-        <w:rPr>
-          <w:rFonts w:ascii="Arial" w:eastAsia="MS Mincho" w:hAnsi="Arial"/>
-          <w:spacing w:val="-5"/>
-          <w:sz w:val="20"/>
-          <w:szCs w:val="20"/>
-          <w:lang w:val="es-AR" w:eastAsia="en-US"/>
-        </w:rPr>
-        <w:t>(1000)</w:t>
-      </w:r>
-      <w:r>
-        <w:rPr>
-          <w:rFonts w:ascii="Arial" w:eastAsia="MS Mincho" w:hAnsi="Arial"/>
-          <w:spacing w:val="-5"/>
-          <w:sz w:val="20"/>
-          <w:szCs w:val="20"/>
-          <w:lang w:val="es-AR" w:eastAsia="en-US"/>
-        </w:rPr>
-        <w:tab/>
-      </w:r>
-    </w:p>
-    <w:p>
-      <w:pPr>
-        <w:pStyle w:val="BodyText"/>
-        <w:ind w:firstLine="360"/>
-        <w:rPr>
-          <w:lang w:val="es-AR"/>
-        </w:rPr>
-      </w:pPr>
-      <w:r>
-        <w:rPr>
-          <w:lang w:val="es-AR"/>
-        </w:rPr>
-        <w:tab/>
-      </w:r>
-      <w:r>
-        <w:rPr>
-          <w:lang w:val="es-AR"/>
-        </w:rPr>
-        <w:tab/>
-      </w:r>
-    </w:p>
-    <w:p>
-      <w:pPr>
-        <w:rPr>
-          <w:rFonts w:ascii="Arial" w:eastAsia="MS Mincho" w:hAnsi="Arial"/>
-          <w:spacing w:val="-5"/>
-          <w:sz w:val="20"/>
-          <w:szCs w:val="20"/>
-          <w:lang w:val="es-AR" w:eastAsia="en-US"/>
-        </w:rPr>
-      </w:pPr>
-    </w:p>
-    <w:p>
-      <w:pPr>
-        <w:rPr>
-          <w:rFonts w:ascii="Arial" w:eastAsia="MS Mincho" w:hAnsi="Arial"/>
-          <w:spacing w:val="-5"/>
-          <w:sz w:val="20"/>
-          <w:szCs w:val="20"/>
-          <w:lang w:val="es-AR" w:eastAsia="en-US"/>
-        </w:rPr>
-      </w:pPr>
-      <w:r>
-        <w:rPr>
-          <w:rFonts w:ascii="Arial" w:eastAsia="MS Mincho" w:hAnsi="Arial"/>
-          <w:spacing w:val="-5"/>
-          <w:sz w:val="20"/>
-          <w:szCs w:val="20"/>
-          <w:lang w:val="es-AR" w:eastAsia="en-US"/>
-        </w:rPr>
-        <w:t>Para este tipo de proveedores es necesario que exista una  base de datos con una tabla cuya estructura este representada por el siguiente script</w:t>
-      </w:r>
-      <w:r>
-        <w:rPr>
-          <w:rFonts w:ascii="Arial" w:eastAsia="MS Mincho" w:hAnsi="Arial"/>
-          <w:spacing w:val="-5"/>
-          <w:sz w:val="20"/>
-          <w:szCs w:val="20"/>
-          <w:lang w:val="es-AR" w:eastAsia="en-US"/>
-        </w:rPr>
-        <w:t>.</w:t>
-      </w:r>
-    </w:p>
-    <w:p>
-      <w:pPr>
-        <w:rPr>
-          <w:rFonts w:ascii="Arial" w:eastAsia="MS Mincho" w:hAnsi="Arial"/>
-          <w:spacing w:val="-5"/>
-          <w:sz w:val="20"/>
-          <w:szCs w:val="20"/>
-          <w:lang w:val="es-AR" w:eastAsia="en-US"/>
-        </w:rPr>
-      </w:pPr>
-    </w:p>
-    <w:p>
-      <w:pPr>
-        <w:ind w:left="993"/>
-        <w:jc w:val="both"/>
-        <w:rPr>
-          <w:rFonts w:ascii="Arial" w:eastAsia="MS Mincho" w:hAnsi="Arial" w:cs="Arial"/>
-          <w:i/>
-          <w:color w:val="000000"/>
-          <w:spacing w:val="-5"/>
-          <w:sz w:val="20"/>
-          <w:szCs w:val="20"/>
-          <w:lang w:val="es-AR" w:eastAsia="en-US"/>
-        </w:rPr>
-      </w:pPr>
-      <w:r>
-        <w:rPr>
-          <w:rFonts w:ascii="Arial" w:hAnsi="Arial" w:cs="Arial"/>
-          <w:bCs/>
-          <w:i/>
-          <w:sz w:val="20"/>
-          <w:szCs w:val="20"/>
-        </w:rPr>
-        <w:t>%SYSTEMDRIVE%/</w:t>
-      </w:r>
-      <w:proofErr w:type="spellStart"/>
-      <w:r>
-        <w:rPr>
-          <w:rFonts w:ascii="Arial" w:hAnsi="Arial" w:cs="Arial"/>
-          <w:i/>
-          <w:iCs/>
-          <w:sz w:val="20"/>
-          <w:szCs w:val="20"/>
-        </w:rPr>
-        <w:t>Program</w:t>
-      </w:r>
-      <w:proofErr w:type="spellEnd"/>
-      <w:r>
-        <w:rPr>
-          <w:rFonts w:ascii="Arial" w:hAnsi="Arial" w:cs="Arial"/>
-          <w:i/>
-          <w:iCs/>
-          <w:sz w:val="20"/>
-          <w:szCs w:val="20"/>
-        </w:rPr>
-        <w:t xml:space="preserve"> Files/Fwk_10.3/scripts/</w:t>
-      </w:r>
-      <w:proofErr w:type="spellStart"/>
-      <w:r>
-        <w:rPr>
-          <w:rFonts w:ascii="Arial" w:eastAsia="MS Mincho" w:hAnsi="Arial" w:cs="Arial"/>
-          <w:i/>
-          <w:color w:val="000000"/>
-          <w:spacing w:val="-5"/>
-          <w:sz w:val="20"/>
-          <w:szCs w:val="20"/>
-          <w:lang w:val="es-AR" w:eastAsia="en-US"/>
-        </w:rPr>
-        <w:t>Fwk_ConfigMannager.sql</w:t>
-      </w:r>
-      <w:proofErr w:type="spellEnd"/>
-    </w:p>
-    <w:p>
-      <w:pPr>
-        <w:rPr>
-          <w:rFonts w:ascii="Arial" w:eastAsia="MS Mincho" w:hAnsi="Arial"/>
-          <w:spacing w:val="-5"/>
-          <w:sz w:val="20"/>
-          <w:szCs w:val="20"/>
-          <w:lang w:val="es-AR" w:eastAsia="en-US"/>
-        </w:rPr>
-      </w:pPr>
-    </w:p>
-    <w:p>
-      <w:pPr>
-        <w:rPr>
-          <w:rFonts w:ascii="Arial" w:eastAsia="MS Mincho" w:hAnsi="Arial"/>
-          <w:spacing w:val="-5"/>
-          <w:sz w:val="20"/>
-          <w:szCs w:val="20"/>
-          <w:lang w:val="es-AR" w:eastAsia="en-US"/>
-        </w:rPr>
-      </w:pPr>
-    </w:p>
-    <w:p>
-      <w:pPr>
-        <w:rPr>
-          <w:rFonts w:ascii="Arial" w:eastAsia="MS Mincho" w:hAnsi="Arial"/>
-          <w:spacing w:val="-5"/>
-          <w:sz w:val="20"/>
-          <w:szCs w:val="20"/>
-          <w:lang w:val="es-AR" w:eastAsia="en-US"/>
-        </w:rPr>
-      </w:pPr>
-    </w:p>
-    <w:p>
-      <w:pPr>
-        <w:rPr>
-          <w:rFonts w:ascii="Arial" w:eastAsia="MS Mincho" w:hAnsi="Arial"/>
-          <w:spacing w:val="-5"/>
-          <w:sz w:val="20"/>
-          <w:szCs w:val="20"/>
-          <w:lang w:val="es-AR" w:eastAsia="en-US"/>
-        </w:rPr>
-      </w:pPr>
-    </w:p>
-    <w:p>
-      <w:pPr>
-        <w:rPr>
-          <w:rFonts w:ascii="Arial" w:eastAsia="MS Mincho" w:hAnsi="Arial"/>
-          <w:spacing w:val="-5"/>
-          <w:sz w:val="20"/>
-          <w:szCs w:val="20"/>
-          <w:lang w:val="es-AR" w:eastAsia="en-US"/>
+          <w:lang w:val="en-US" w:eastAsia="en-US"/>
         </w:rPr>
       </w:pPr>
     </w:p>
@@ -10945,7 +11023,7 @@
           <w:sz w:val="20"/>
         </w:rPr>
         <w:pict>
-          <v:shape id="_x0000_s1028" type="#_x0000_t202" style="width:477pt;height:41.75pt;mso-left-percent:-10001;mso-top-percent:-10001;mso-position-horizontal:absolute;mso-position-horizontal-relative:char;mso-position-vertical:absolute;mso-position-vertical-relative:line;mso-left-percent:-10001;mso-top-percent:-10001" fillcolor="#ddd">
+          <v:shape id="_x0000_s1070" type="#_x0000_t202" style="width:477pt;height:41.75pt;mso-left-percent:-10001;mso-top-percent:-10001;mso-position-horizontal:absolute;mso-position-horizontal-relative:char;mso-position-vertical:absolute;mso-position-vertical-relative:line;mso-left-percent:-10001;mso-top-percent:-10001" fillcolor="#ddd">
             <v:textbox>
               <w:txbxContent>
                 <w:p>
@@ -11381,7 +11459,7 @@
           <w:sz w:val="20"/>
         </w:rPr>
         <w:pict>
-          <v:shape id="_x0000_s1027" type="#_x0000_t202" style="width:477pt;height:105.55pt;mso-left-percent:-10001;mso-top-percent:-10001;mso-position-horizontal:absolute;mso-position-horizontal-relative:char;mso-position-vertical:absolute;mso-position-vertical-relative:line;mso-left-percent:-10001;mso-top-percent:-10001" fillcolor="#ddd">
+          <v:shape id="_x0000_s1069" type="#_x0000_t202" style="width:477pt;height:105.55pt;mso-left-percent:-10001;mso-top-percent:-10001;mso-position-horizontal:absolute;mso-position-horizontal-relative:char;mso-position-vertical:absolute;mso-position-vertical-relative:line;mso-left-percent:-10001;mso-top-percent:-10001" fillcolor="#ddd">
             <v:textbox>
               <w:txbxContent>
                 <w:p>
@@ -12520,8 +12598,8 @@
           <w:szCs w:val="20"/>
         </w:rPr>
         <w:pict>
-          <v:shape id="_x0000_s1026" type="#_x0000_t202" style="width:444.05pt;height:260.9pt;mso-left-percent:-10001;mso-top-percent:-10001;mso-position-horizontal:absolute;mso-position-horizontal-relative:char;mso-position-vertical:absolute;mso-position-vertical-relative:line;mso-left-percent:-10001;mso-top-percent:-10001" fillcolor="#ddd">
-            <v:textbox style="mso-next-textbox:#_x0000_s1026">
+          <v:shape id="_x0000_s1068" type="#_x0000_t202" style="width:444.05pt;height:260.9pt;mso-left-percent:-10001;mso-top-percent:-10001;mso-position-horizontal:absolute;mso-position-horizontal-relative:char;mso-position-vertical:absolute;mso-position-vertical-relative:line;mso-left-percent:-10001;mso-top-percent:-10001" fillcolor="#ddd">
+            <v:textbox style="mso-next-textbox:#_x0000_s1068">
               <w:txbxContent>
                 <w:p>
                   <w:pPr>
@@ -14565,20 +14643,15 @@
     </w:p>
     <w:p>
       <w:pPr>
-        <w:rPr>
-          <w:rFonts w:ascii="Arial" w:eastAsia="MS Mincho" w:hAnsi="Arial"/>
-          <w:spacing w:val="-5"/>
-          <w:sz w:val="20"/>
-          <w:szCs w:val="20"/>
-          <w:lang w:val="es-AR" w:eastAsia="en-US"/>
-        </w:rPr>
-      </w:pPr>
-      <w:r>
-        <w:rPr>
-          <w:rFonts w:ascii="Arial" w:eastAsia="MS Mincho" w:hAnsi="Arial"/>
-          <w:spacing w:val="-5"/>
-          <w:sz w:val="20"/>
-          <w:szCs w:val="20"/>
+        <w:pStyle w:val="Heading3"/>
+        <w:rPr>
+          <w:rFonts w:eastAsia="MS Mincho"/>
+          <w:lang w:val="es-AR" w:eastAsia="en-US"/>
+        </w:rPr>
+      </w:pPr>
+      <w:r>
+        <w:rPr>
+          <w:rFonts w:eastAsia="MS Mincho"/>
           <w:lang w:val="es-AR" w:eastAsia="en-US"/>
         </w:rPr>
         <w:lastRenderedPageBreak/>
@@ -14586,20 +14659,14 @@
       </w:r>
       <w:r>
         <w:rPr>
-          <w:rFonts w:ascii="Arial" w:eastAsia="MS Mincho" w:hAnsi="Arial"/>
-          <w:spacing w:val="-5"/>
-          <w:sz w:val="20"/>
-          <w:szCs w:val="20"/>
+          <w:rFonts w:eastAsia="MS Mincho"/>
           <w:lang w:val="es-AR" w:eastAsia="en-US"/>
         </w:rPr>
         <w:t xml:space="preserve"> través</w:t>
       </w:r>
       <w:r>
         <w:rPr>
-          <w:rFonts w:ascii="Arial" w:eastAsia="MS Mincho" w:hAnsi="Arial"/>
-          <w:spacing w:val="-5"/>
-          <w:sz w:val="20"/>
-          <w:szCs w:val="20"/>
+          <w:rFonts w:eastAsia="MS Mincho"/>
           <w:lang w:val="es-AR" w:eastAsia="en-US"/>
         </w:rPr>
         <w:t xml:space="preserve"> de servicios.</w:t>
@@ -14738,6 +14805,8 @@
         </w:rPr>
         <w:t xml:space="preserve"> </w:t>
       </w:r>
+      <w:bookmarkStart w:id="0" w:name="_GoBack"/>
+      <w:bookmarkEnd w:id="0"/>
     </w:p>
     <w:p>
       <w:pPr>
@@ -14833,7 +14902,29 @@
           <w:szCs w:val="20"/>
           <w:lang w:val="es-AR" w:eastAsia="en-US"/>
         </w:rPr>
-        <w:t xml:space="preserve">Este tipo de configuración requiere que en algún lugar exista un service </w:t>
+        <w:t xml:space="preserve">Este tipo de configuración requiere que en algún lugar exista un </w:t>
+      </w:r>
+      <w:proofErr w:type="spellStart"/>
+      <w:r>
+        <w:rPr>
+          <w:rFonts w:ascii="Arial" w:eastAsia="MS Mincho" w:hAnsi="Arial"/>
+          <w:spacing w:val="-5"/>
+          <w:sz w:val="20"/>
+          <w:szCs w:val="20"/>
+          <w:lang w:val="es-AR" w:eastAsia="en-US"/>
+        </w:rPr>
+        <w:t>service</w:t>
+      </w:r>
+      <w:proofErr w:type="spellEnd"/>
+      <w:r>
+        <w:rPr>
+          <w:rFonts w:ascii="Arial" w:eastAsia="MS Mincho" w:hAnsi="Arial"/>
+          <w:spacing w:val="-5"/>
+          <w:sz w:val="20"/>
+          <w:szCs w:val="20"/>
+          <w:lang w:val="es-AR" w:eastAsia="en-US"/>
+        </w:rPr>
+        <w:t xml:space="preserve"> </w:t>
       </w:r>
       <w:proofErr w:type="spellStart"/>
       <w:r>
@@ -15736,7 +15827,7 @@
           <w:szCs w:val="20"/>
           <w:lang w:val="es-AR" w:eastAsia="en-US"/>
         </w:rPr>
-        <w:t>Edite el .</w:t>
+        <w:t xml:space="preserve">Edite </w:t>
       </w:r>
       <w:proofErr w:type="spellStart"/>
       <w:r>
@@ -15746,6 +15837,26 @@
           <w:szCs w:val="20"/>
           <w:lang w:val="es-AR" w:eastAsia="en-US"/>
         </w:rPr>
+        <w:t>el</w:t>
+      </w:r>
+      <w:proofErr w:type="spellEnd"/>
+      <w:r>
+        <w:rPr>
+          <w:rFonts w:ascii="Arial" w:eastAsia="MS Mincho" w:hAnsi="Arial" w:cs="Arial"/>
+          <w:sz w:val="20"/>
+          <w:szCs w:val="20"/>
+          <w:lang w:val="es-AR" w:eastAsia="en-US"/>
+        </w:rPr>
+        <w:t xml:space="preserve"> .</w:t>
+      </w:r>
+      <w:proofErr w:type="spellStart"/>
+      <w:r>
+        <w:rPr>
+          <w:rFonts w:ascii="Arial" w:eastAsia="MS Mincho" w:hAnsi="Arial" w:cs="Arial"/>
+          <w:sz w:val="20"/>
+          <w:szCs w:val="20"/>
+          <w:lang w:val="es-AR" w:eastAsia="en-US"/>
+        </w:rPr>
         <w:t>config</w:t>
       </w:r>
       <w:proofErr w:type="spellEnd"/>
@@ -15796,7 +15907,27 @@
           <w:szCs w:val="20"/>
           <w:lang w:val="es-AR" w:eastAsia="en-US"/>
         </w:rPr>
-        <w:t xml:space="preserve"> service </w:t>
+        <w:t xml:space="preserve"> </w:t>
+      </w:r>
+      <w:proofErr w:type="spellStart"/>
+      <w:r>
+        <w:rPr>
+          <w:rFonts w:ascii="Arial" w:eastAsia="MS Mincho" w:hAnsi="Arial" w:cs="Arial"/>
+          <w:sz w:val="20"/>
+          <w:szCs w:val="20"/>
+          <w:lang w:val="es-AR" w:eastAsia="en-US"/>
+        </w:rPr>
+        <w:t>service</w:t>
+      </w:r>
+      <w:proofErr w:type="spellEnd"/>
+      <w:r>
+        <w:rPr>
+          <w:rFonts w:ascii="Arial" w:eastAsia="MS Mincho" w:hAnsi="Arial" w:cs="Arial"/>
+          <w:sz w:val="20"/>
+          <w:szCs w:val="20"/>
+          <w:lang w:val="es-AR" w:eastAsia="en-US"/>
+        </w:rPr>
+        <w:t xml:space="preserve"> </w:t>
       </w:r>
       <w:proofErr w:type="spellStart"/>
       <w:r>
@@ -16267,7 +16398,7 @@
           <w:spacing w:val="-5"/>
           <w:sz w:val="20"/>
           <w:szCs w:val="20"/>
-          <w:lang w:val="es-AR" w:eastAsia="en-US"/>
+          <w:lang w:val="en-US" w:eastAsia="en-US"/>
         </w:rPr>
       </w:pPr>
       <w:r>
@@ -16277,10 +16408,10 @@
           <w:i/>
           <w:sz w:val="20"/>
           <w:szCs w:val="20"/>
+          <w:lang w:val="en-US"/>
         </w:rPr>
         <w:t>%SYSTEMDRIVE%/</w:t>
       </w:r>
-      <w:proofErr w:type="spellStart"/>
       <w:r>
         <w:rPr>
           <w:rFonts w:ascii="Arial" w:hAnsi="Arial" w:cs="Arial"/>
@@ -16288,10 +16419,116 @@
           <w:iCs/>
           <w:sz w:val="20"/>
           <w:szCs w:val="20"/>
-        </w:rPr>
-        <w:t>Program</w:t>
-      </w:r>
-      <w:proofErr w:type="spellEnd"/>
+          <w:lang w:val="en-US"/>
+        </w:rPr>
+        <w:t>Program Files/Fwk_10.3/scripts/</w:t>
+      </w:r>
+      <w:r>
+        <w:rPr>
+          <w:rFonts w:ascii="Arial" w:eastAsia="MS Mincho" w:hAnsi="Arial" w:cs="Arial"/>
+          <w:i/>
+          <w:color w:val="000000"/>
+          <w:spacing w:val="-5"/>
+          <w:sz w:val="20"/>
+          <w:szCs w:val="20"/>
+          <w:lang w:val="en-US" w:eastAsia="en-US"/>
+        </w:rPr>
+        <w:t>Fwk_Metaqdata</w:t>
+      </w:r>
+      <w:r>
+        <w:rPr>
+          <w:rFonts w:ascii="Arial" w:eastAsia="MS Mincho" w:hAnsi="Arial" w:cs="Arial"/>
+          <w:i/>
+          <w:color w:val="000000"/>
+          <w:spacing w:val="-5"/>
+          <w:sz w:val="20"/>
+          <w:szCs w:val="20"/>
+          <w:lang w:val="en-US" w:eastAsia="en-US"/>
+        </w:rPr>
+        <w:t>.xml</w:t>
+      </w:r>
+    </w:p>
+    <w:p>
+      <w:pPr>
+        <w:pStyle w:val="ListParagraph"/>
+        <w:ind w:left="1080"/>
+        <w:rPr>
+          <w:rFonts w:ascii="Arial" w:eastAsia="MS Mincho" w:hAnsi="Arial" w:cs="Arial"/>
+          <w:sz w:val="20"/>
+          <w:szCs w:val="20"/>
+          <w:lang w:val="en-US" w:eastAsia="en-US"/>
+        </w:rPr>
+      </w:pPr>
+    </w:p>
+    <w:p>
+      <w:pPr>
+        <w:pStyle w:val="ListParagraph"/>
+        <w:ind w:left="1080"/>
+        <w:rPr>
+          <w:rFonts w:ascii="Arial" w:eastAsia="MS Mincho" w:hAnsi="Arial" w:cs="Arial"/>
+          <w:i/>
+          <w:sz w:val="20"/>
+          <w:szCs w:val="20"/>
+          <w:lang w:val="es-AR" w:eastAsia="en-US"/>
+        </w:rPr>
+      </w:pPr>
+      <w:r>
+        <w:rPr>
+          <w:rFonts w:ascii="Arial" w:eastAsia="MS Mincho" w:hAnsi="Arial" w:cs="Arial"/>
+          <w:b/>
+          <w:i/>
+          <w:sz w:val="20"/>
+          <w:szCs w:val="20"/>
+          <w:lang w:val="es-AR" w:eastAsia="en-US"/>
+        </w:rPr>
+        <w:t>Nota</w:t>
+      </w:r>
+      <w:r>
+        <w:rPr>
+          <w:rFonts w:ascii="Arial" w:eastAsia="MS Mincho" w:hAnsi="Arial" w:cs="Arial"/>
+          <w:i/>
+          <w:sz w:val="20"/>
+          <w:szCs w:val="20"/>
+          <w:lang w:val="es-AR" w:eastAsia="en-US"/>
+        </w:rPr>
+        <w:t>: para entender como configurar la metadata de servicios y como como manejar la herramienta de metadatos de servicios puede leer el documento:</w:t>
+      </w:r>
+    </w:p>
+    <w:p>
+      <w:pPr>
+        <w:pStyle w:val="ListParagraph"/>
+        <w:ind w:left="1080"/>
+        <w:rPr>
+          <w:rFonts w:ascii="Arial" w:eastAsia="MS Mincho" w:hAnsi="Arial" w:cs="Arial"/>
+          <w:sz w:val="20"/>
+          <w:szCs w:val="20"/>
+          <w:lang w:val="es-AR" w:eastAsia="en-US"/>
+        </w:rPr>
+      </w:pPr>
+    </w:p>
+    <w:p>
+      <w:pPr>
+        <w:pStyle w:val="ListParagraph"/>
+        <w:ind w:left="1080"/>
+        <w:rPr>
+          <w:rFonts w:ascii="Arial" w:eastAsia="MS Mincho" w:hAnsi="Arial" w:cs="Arial"/>
+          <w:sz w:val="20"/>
+          <w:szCs w:val="20"/>
+          <w:lang w:val="en-US" w:eastAsia="en-US"/>
+        </w:rPr>
+      </w:pPr>
+      <w:r>
+        <w:rPr>
+          <w:rFonts w:ascii="Arial" w:hAnsi="Arial" w:cs="Arial"/>
+          <w:bCs/>
+          <w:i/>
+          <w:sz w:val="20"/>
+          <w:szCs w:val="20"/>
+          <w:lang w:val="en-US"/>
+        </w:rPr>
+        <w:lastRenderedPageBreak/>
+        <w:t>%SYSTEMDRIVE%/</w:t>
+      </w:r>
       <w:r>
         <w:rPr>
           <w:rFonts w:ascii="Arial" w:hAnsi="Arial" w:cs="Arial"/>
@@ -16299,32 +16536,18 @@
           <w:iCs/>
           <w:sz w:val="20"/>
           <w:szCs w:val="20"/>
-        </w:rPr>
-        <w:t xml:space="preserve"> Files/Fwk_10.3/scripts/</w:t>
+          <w:lang w:val="en-US"/>
+        </w:rPr>
+        <w:t>Program Files/Fwk_10.3/docs/</w:t>
       </w:r>
       <w:r>
         <w:rPr>
           <w:rFonts w:ascii="Arial" w:eastAsia="MS Mincho" w:hAnsi="Arial" w:cs="Arial"/>
-          <w:i/>
-          <w:color w:val="000000"/>
-          <w:spacing w:val="-5"/>
-          <w:sz w:val="20"/>
-          <w:szCs w:val="20"/>
-          <w:lang w:val="es-AR" w:eastAsia="en-US"/>
-        </w:rPr>
-        <w:t>Fwk_Metaqdata</w:t>
-      </w:r>
-      <w:r>
-        <w:rPr>
-          <w:rFonts w:ascii="Arial" w:eastAsia="MS Mincho" w:hAnsi="Arial" w:cs="Arial"/>
-          <w:i/>
-          <w:color w:val="000000"/>
-          <w:spacing w:val="-5"/>
-          <w:sz w:val="20"/>
-          <w:szCs w:val="20"/>
-          <w:lang w:val="es-AR" w:eastAsia="en-US"/>
-        </w:rPr>
-        <w:t>.xml</w:t>
+          <w:sz w:val="20"/>
+          <w:szCs w:val="20"/>
+          <w:lang w:val="en-US" w:eastAsia="en-US"/>
+        </w:rPr>
+        <w:t>ServiceManagement.docx</w:t>
       </w:r>
     </w:p>
     <w:p>
@@ -16335,141 +16558,7 @@
           <w:rFonts w:ascii="Arial" w:eastAsia="MS Mincho" w:hAnsi="Arial" w:cs="Arial"/>
           <w:sz w:val="20"/>
           <w:szCs w:val="20"/>
-          <w:lang w:val="es-AR" w:eastAsia="en-US"/>
-        </w:rPr>
-      </w:pPr>
-    </w:p>
-    <w:p>
-      <w:pPr>
-        <w:pStyle w:val="ListParagraph"/>
-        <w:ind w:left="1080"/>
-        <w:rPr>
-          <w:rFonts w:ascii="Arial" w:eastAsia="MS Mincho" w:hAnsi="Arial" w:cs="Arial"/>
-          <w:i/>
-          <w:sz w:val="20"/>
-          <w:szCs w:val="20"/>
-          <w:lang w:val="es-AR" w:eastAsia="en-US"/>
-        </w:rPr>
-      </w:pPr>
-      <w:r>
-        <w:rPr>
-          <w:rFonts w:ascii="Arial" w:eastAsia="MS Mincho" w:hAnsi="Arial" w:cs="Arial"/>
-          <w:b/>
-          <w:i/>
-          <w:sz w:val="20"/>
-          <w:szCs w:val="20"/>
-          <w:lang w:val="es-AR" w:eastAsia="en-US"/>
-        </w:rPr>
-        <w:t>Nota</w:t>
-      </w:r>
-      <w:r>
-        <w:rPr>
-          <w:rFonts w:ascii="Arial" w:eastAsia="MS Mincho" w:hAnsi="Arial" w:cs="Arial"/>
-          <w:i/>
-          <w:sz w:val="20"/>
-          <w:szCs w:val="20"/>
-          <w:lang w:val="es-AR" w:eastAsia="en-US"/>
-        </w:rPr>
-        <w:t>: para entender como configurar la metadata de servicios y como como manejar la herramienta de metadatos de servicios puede leer el documento:</w:t>
-      </w:r>
-    </w:p>
-    <w:p>
-      <w:pPr>
-        <w:pStyle w:val="ListParagraph"/>
-        <w:ind w:left="1080"/>
-        <w:rPr>
-          <w:rFonts w:ascii="Arial" w:eastAsia="MS Mincho" w:hAnsi="Arial" w:cs="Arial"/>
-          <w:sz w:val="20"/>
-          <w:szCs w:val="20"/>
-          <w:lang w:val="es-AR" w:eastAsia="en-US"/>
-        </w:rPr>
-      </w:pPr>
-    </w:p>
-    <w:p>
-      <w:pPr>
-        <w:pStyle w:val="ListParagraph"/>
-        <w:ind w:left="1080"/>
-        <w:rPr>
-          <w:rFonts w:ascii="Arial" w:eastAsia="MS Mincho" w:hAnsi="Arial" w:cs="Arial"/>
-          <w:sz w:val="20"/>
-          <w:szCs w:val="20"/>
-          <w:lang w:val="es-AR" w:eastAsia="en-US"/>
-        </w:rPr>
-      </w:pPr>
-      <w:r>
-        <w:rPr>
-          <w:rFonts w:ascii="Arial" w:hAnsi="Arial" w:cs="Arial"/>
-          <w:bCs/>
-          <w:i/>
-          <w:sz w:val="20"/>
-          <w:szCs w:val="20"/>
-        </w:rPr>
-        <w:lastRenderedPageBreak/>
-        <w:t>%SYSTEMDRIVE%/</w:t>
-      </w:r>
-      <w:proofErr w:type="spellStart"/>
-      <w:r>
-        <w:rPr>
-          <w:rFonts w:ascii="Arial" w:hAnsi="Arial" w:cs="Arial"/>
-          <w:i/>
-          <w:iCs/>
-          <w:sz w:val="20"/>
-          <w:szCs w:val="20"/>
-        </w:rPr>
-        <w:t>Program</w:t>
-      </w:r>
-      <w:proofErr w:type="spellEnd"/>
-      <w:r>
-        <w:rPr>
-          <w:rFonts w:ascii="Arial" w:hAnsi="Arial" w:cs="Arial"/>
-          <w:i/>
-          <w:iCs/>
-          <w:sz w:val="20"/>
-          <w:szCs w:val="20"/>
-        </w:rPr>
-        <w:t xml:space="preserve"> Files/Fwk_10.3/</w:t>
-      </w:r>
-      <w:proofErr w:type="spellStart"/>
-      <w:r>
-        <w:rPr>
-          <w:rFonts w:ascii="Arial" w:hAnsi="Arial" w:cs="Arial"/>
-          <w:i/>
-          <w:iCs/>
-          <w:sz w:val="20"/>
-          <w:szCs w:val="20"/>
-        </w:rPr>
-        <w:t>docs</w:t>
-      </w:r>
-      <w:proofErr w:type="spellEnd"/>
-      <w:r>
-        <w:rPr>
-          <w:rFonts w:ascii="Arial" w:hAnsi="Arial" w:cs="Arial"/>
-          <w:i/>
-          <w:iCs/>
-          <w:sz w:val="20"/>
-          <w:szCs w:val="20"/>
-        </w:rPr>
-        <w:t>/</w:t>
-      </w:r>
-      <w:r>
-        <w:rPr>
-          <w:rFonts w:ascii="Arial" w:eastAsia="MS Mincho" w:hAnsi="Arial" w:cs="Arial"/>
-          <w:sz w:val="20"/>
-          <w:szCs w:val="20"/>
-          <w:lang w:val="es-AR" w:eastAsia="en-US"/>
-        </w:rPr>
-        <w:t>ServiceManagement.docx</w:t>
-      </w:r>
-    </w:p>
-    <w:p>
-      <w:pPr>
-        <w:pStyle w:val="ListParagraph"/>
-        <w:ind w:left="1080"/>
-        <w:rPr>
-          <w:rFonts w:ascii="Arial" w:eastAsia="MS Mincho" w:hAnsi="Arial" w:cs="Arial"/>
-          <w:sz w:val="20"/>
-          <w:szCs w:val="20"/>
-          <w:lang w:val="es-AR" w:eastAsia="en-US"/>
+          <w:lang w:val="en-US" w:eastAsia="en-US"/>
         </w:rPr>
       </w:pPr>
     </w:p>
@@ -16482,7 +16571,7 @@
           <w:color w:val="0000FF"/>
           <w:sz w:val="19"/>
           <w:szCs w:val="19"/>
-          <w:lang w:val="es-AR"/>
+          <w:lang w:val="en-US"/>
         </w:rPr>
       </w:pPr>
     </w:p>
@@ -16496,6 +16585,7 @@
           <w:color w:val="0000FF"/>
           <w:sz w:val="20"/>
           <w:szCs w:val="20"/>
+          <w:lang w:val="en-US"/>
         </w:rPr>
       </w:pPr>
       <w:r>
@@ -16519,7 +16609,7 @@
                       <w:rFonts w:ascii="Consolas" w:hAnsi="Consolas" w:cs="Consolas"/>
                       <w:sz w:val="16"/>
                       <w:szCs w:val="16"/>
-                      <w:lang w:val="es-AR"/>
+                      <w:lang w:val="en-US"/>
                     </w:rPr>
                   </w:pPr>
                   <w:r>
@@ -16528,31 +16618,27 @@
                       <w:color w:val="0000FF"/>
                       <w:sz w:val="16"/>
                       <w:szCs w:val="16"/>
-                      <w:lang w:val="es-AR"/>
+                      <w:lang w:val="en-US"/>
                     </w:rPr>
                     <w:t xml:space="preserve">  &lt;</w:t>
                   </w:r>
-                  <w:proofErr w:type="spellStart"/>
-                  <w:proofErr w:type="gramStart"/>
                   <w:r>
                     <w:rPr>
                       <w:rFonts w:ascii="Consolas" w:hAnsi="Consolas" w:cs="Consolas"/>
                       <w:color w:val="A31515"/>
                       <w:sz w:val="16"/>
                       <w:szCs w:val="16"/>
-                      <w:lang w:val="es-AR"/>
+                      <w:lang w:val="en-US"/>
                     </w:rPr>
                     <w:t>configSections</w:t>
                   </w:r>
-                  <w:proofErr w:type="spellEnd"/>
-                  <w:proofErr w:type="gramEnd"/>
-                  <w:r>
-                    <w:rPr>
-                      <w:rFonts w:ascii="Consolas" w:hAnsi="Consolas" w:cs="Consolas"/>
-                      <w:color w:val="0000FF"/>
-                      <w:sz w:val="16"/>
-                      <w:szCs w:val="16"/>
-                      <w:lang w:val="es-AR"/>
+                  <w:r>
+                    <w:rPr>
+                      <w:rFonts w:ascii="Consolas" w:hAnsi="Consolas" w:cs="Consolas"/>
+                      <w:color w:val="0000FF"/>
+                      <w:sz w:val="16"/>
+                      <w:szCs w:val="16"/>
+                      <w:lang w:val="en-US"/>
                     </w:rPr>
                     <w:t>&gt;</w:t>
                   </w:r>
@@ -16566,7 +16652,7 @@
                       <w:rFonts w:ascii="Consolas" w:hAnsi="Consolas" w:cs="Consolas"/>
                       <w:sz w:val="16"/>
                       <w:szCs w:val="16"/>
-                      <w:lang w:val="es-AR"/>
+                      <w:lang w:val="en-US"/>
                     </w:rPr>
                   </w:pPr>
                   <w:r>
@@ -16575,51 +16661,47 @@
                       <w:color w:val="0000FF"/>
                       <w:sz w:val="16"/>
                       <w:szCs w:val="16"/>
-                      <w:lang w:val="es-AR"/>
+                      <w:lang w:val="en-US"/>
                     </w:rPr>
                     <w:t xml:space="preserve">    &lt;</w:t>
                   </w:r>
-                  <w:proofErr w:type="spellStart"/>
                   <w:r>
                     <w:rPr>
                       <w:rFonts w:ascii="Consolas" w:hAnsi="Consolas" w:cs="Consolas"/>
                       <w:color w:val="A31515"/>
                       <w:sz w:val="16"/>
                       <w:szCs w:val="16"/>
-                      <w:lang w:val="es-AR"/>
+                      <w:lang w:val="en-US"/>
                     </w:rPr>
                     <w:t>section</w:t>
                   </w:r>
-                  <w:proofErr w:type="spellEnd"/>
-                  <w:r>
-                    <w:rPr>
-                      <w:rFonts w:ascii="Consolas" w:hAnsi="Consolas" w:cs="Consolas"/>
-                      <w:color w:val="0000FF"/>
-                      <w:sz w:val="16"/>
-                      <w:szCs w:val="16"/>
-                      <w:lang w:val="es-AR"/>
+                  <w:r>
+                    <w:rPr>
+                      <w:rFonts w:ascii="Consolas" w:hAnsi="Consolas" w:cs="Consolas"/>
+                      <w:color w:val="0000FF"/>
+                      <w:sz w:val="16"/>
+                      <w:szCs w:val="16"/>
+                      <w:lang w:val="en-US"/>
                     </w:rPr>
                     <w:t xml:space="preserve"> </w:t>
                   </w:r>
-                  <w:proofErr w:type="spellStart"/>
                   <w:r>
                     <w:rPr>
                       <w:rFonts w:ascii="Consolas" w:hAnsi="Consolas" w:cs="Consolas"/>
                       <w:color w:val="FF0000"/>
                       <w:sz w:val="16"/>
                       <w:szCs w:val="16"/>
-                      <w:lang w:val="es-AR"/>
+                      <w:lang w:val="en-US"/>
                     </w:rPr>
                     <w:t>name</w:t>
                   </w:r>
-                  <w:proofErr w:type="spellEnd"/>
-                  <w:r>
-                    <w:rPr>
-                      <w:rFonts w:ascii="Consolas" w:hAnsi="Consolas" w:cs="Consolas"/>
-                      <w:color w:val="0000FF"/>
-                      <w:sz w:val="16"/>
-                      <w:szCs w:val="16"/>
-                      <w:lang w:val="es-AR"/>
+                  <w:r>
+                    <w:rPr>
+                      <w:rFonts w:ascii="Consolas" w:hAnsi="Consolas" w:cs="Consolas"/>
+                      <w:color w:val="0000FF"/>
+                      <w:sz w:val="16"/>
+                      <w:szCs w:val="16"/>
+                      <w:lang w:val="en-US"/>
                     </w:rPr>
                     <w:t>=</w:t>
                   </w:r>
@@ -16628,28 +16710,26 @@
                       <w:rFonts w:ascii="Consolas" w:hAnsi="Consolas" w:cs="Consolas"/>
                       <w:sz w:val="16"/>
                       <w:szCs w:val="16"/>
-                      <w:lang w:val="es-AR"/>
+                      <w:lang w:val="en-US"/>
                     </w:rPr>
                     <w:t>"</w:t>
                   </w:r>
-                  <w:proofErr w:type="spellStart"/>
-                  <w:r>
-                    <w:rPr>
-                      <w:rFonts w:ascii="Consolas" w:hAnsi="Consolas" w:cs="Consolas"/>
-                      <w:color w:val="0000FF"/>
-                      <w:sz w:val="16"/>
-                      <w:szCs w:val="16"/>
-                      <w:lang w:val="es-AR"/>
+                  <w:r>
+                    <w:rPr>
+                      <w:rFonts w:ascii="Consolas" w:hAnsi="Consolas" w:cs="Consolas"/>
+                      <w:color w:val="0000FF"/>
+                      <w:sz w:val="16"/>
+                      <w:szCs w:val="16"/>
+                      <w:lang w:val="en-US"/>
                     </w:rPr>
                     <w:t>FwkServiceMetadata</w:t>
                   </w:r>
-                  <w:proofErr w:type="spellEnd"/>
-                  <w:r>
-                    <w:rPr>
-                      <w:rFonts w:ascii="Consolas" w:hAnsi="Consolas" w:cs="Consolas"/>
-                      <w:sz w:val="16"/>
-                      <w:szCs w:val="16"/>
-                      <w:lang w:val="es-AR"/>
+                  <w:r>
+                    <w:rPr>
+                      <w:rFonts w:ascii="Consolas" w:hAnsi="Consolas" w:cs="Consolas"/>
+                      <w:sz w:val="16"/>
+                      <w:szCs w:val="16"/>
+                      <w:lang w:val="en-US"/>
                     </w:rPr>
                     <w:t>"</w:t>
                   </w:r>
@@ -16659,29 +16739,27 @@
                       <w:color w:val="0000FF"/>
                       <w:sz w:val="16"/>
                       <w:szCs w:val="16"/>
-                      <w:lang w:val="es-AR"/>
+                      <w:lang w:val="en-US"/>
                     </w:rPr>
                     <w:t xml:space="preserve"> </w:t>
                   </w:r>
-                  <w:proofErr w:type="spellStart"/>
                   <w:r>
                     <w:rPr>
                       <w:rFonts w:ascii="Consolas" w:hAnsi="Consolas" w:cs="Consolas"/>
                       <w:color w:val="FF0000"/>
                       <w:sz w:val="16"/>
                       <w:szCs w:val="16"/>
-                      <w:lang w:val="es-AR"/>
+                      <w:lang w:val="en-US"/>
                     </w:rPr>
                     <w:t>type</w:t>
                   </w:r>
-                  <w:proofErr w:type="spellEnd"/>
-                  <w:r>
-                    <w:rPr>
-                      <w:rFonts w:ascii="Consolas" w:hAnsi="Consolas" w:cs="Consolas"/>
-                      <w:color w:val="0000FF"/>
-                      <w:sz w:val="16"/>
-                      <w:szCs w:val="16"/>
-                      <w:lang w:val="es-AR"/>
+                  <w:r>
+                    <w:rPr>
+                      <w:rFonts w:ascii="Consolas" w:hAnsi="Consolas" w:cs="Consolas"/>
+                      <w:color w:val="0000FF"/>
+                      <w:sz w:val="16"/>
+                      <w:szCs w:val="16"/>
+                      <w:lang w:val="en-US"/>
                     </w:rPr>
                     <w:t>=</w:t>
                   </w:r>
@@ -16690,50 +16768,26 @@
                       <w:rFonts w:ascii="Consolas" w:hAnsi="Consolas" w:cs="Consolas"/>
                       <w:sz w:val="16"/>
                       <w:szCs w:val="16"/>
-                      <w:lang w:val="es-AR"/>
+                      <w:lang w:val="en-US"/>
                     </w:rPr>
                     <w:t>"</w:t>
                   </w:r>
-                  <w:proofErr w:type="spellStart"/>
-                  <w:r>
-                    <w:rPr>
-                      <w:rFonts w:ascii="Consolas" w:hAnsi="Consolas" w:cs="Consolas"/>
-                      <w:color w:val="0000FF"/>
-                      <w:sz w:val="16"/>
-                      <w:szCs w:val="16"/>
-                      <w:lang w:val="es-AR"/>
-                    </w:rPr>
-                    <w:t>Fwk.ConfigSection.ServiceProviderSection</w:t>
-                  </w:r>
-                  <w:proofErr w:type="spellEnd"/>
-                  <w:r>
-                    <w:rPr>
-                      <w:rFonts w:ascii="Consolas" w:hAnsi="Consolas" w:cs="Consolas"/>
-                      <w:color w:val="0000FF"/>
-                      <w:sz w:val="16"/>
-                      <w:szCs w:val="16"/>
-                      <w:lang w:val="es-AR"/>
-                    </w:rPr>
-                    <w:t xml:space="preserve">, </w:t>
-                  </w:r>
-                  <w:proofErr w:type="spellStart"/>
-                  <w:r>
-                    <w:rPr>
-                      <w:rFonts w:ascii="Consolas" w:hAnsi="Consolas" w:cs="Consolas"/>
-                      <w:color w:val="0000FF"/>
-                      <w:sz w:val="16"/>
-                      <w:szCs w:val="16"/>
-                      <w:lang w:val="es-AR"/>
-                    </w:rPr>
-                    <w:t>Fwk.Bases</w:t>
-                  </w:r>
-                  <w:proofErr w:type="spellEnd"/>
-                  <w:r>
-                    <w:rPr>
-                      <w:rFonts w:ascii="Consolas" w:hAnsi="Consolas" w:cs="Consolas"/>
-                      <w:sz w:val="16"/>
-                      <w:szCs w:val="16"/>
-                      <w:lang w:val="es-AR"/>
+                  <w:r>
+                    <w:rPr>
+                      <w:rFonts w:ascii="Consolas" w:hAnsi="Consolas" w:cs="Consolas"/>
+                      <w:color w:val="0000FF"/>
+                      <w:sz w:val="16"/>
+                      <w:szCs w:val="16"/>
+                      <w:lang w:val="en-US"/>
+                    </w:rPr>
+                    <w:t>Fwk.ConfigSection.ServiceProviderSection, Fwk.Bases</w:t>
+                  </w:r>
+                  <w:r>
+                    <w:rPr>
+                      <w:rFonts w:ascii="Consolas" w:hAnsi="Consolas" w:cs="Consolas"/>
+                      <w:sz w:val="16"/>
+                      <w:szCs w:val="16"/>
+                      <w:lang w:val="en-US"/>
                     </w:rPr>
                     <w:t>"</w:t>
                   </w:r>
@@ -16743,7 +16797,7 @@
                       <w:color w:val="0000FF"/>
                       <w:sz w:val="16"/>
                       <w:szCs w:val="16"/>
-                      <w:lang w:val="es-AR"/>
+                      <w:lang w:val="en-US"/>
                     </w:rPr>
                     <w:t>/&gt;</w:t>
                   </w:r>
@@ -16758,7 +16812,7 @@
                       <w:color w:val="0000FF"/>
                       <w:sz w:val="16"/>
                       <w:szCs w:val="16"/>
-                      <w:lang w:val="es-AR"/>
+                      <w:lang w:val="en-US"/>
                     </w:rPr>
                   </w:pPr>
                   <w:r>
@@ -16767,31 +16821,27 @@
                       <w:color w:val="0000FF"/>
                       <w:sz w:val="16"/>
                       <w:szCs w:val="16"/>
-                      <w:lang w:val="es-AR"/>
+                      <w:lang w:val="en-US"/>
                     </w:rPr>
                     <w:t xml:space="preserve">  &lt;/</w:t>
                   </w:r>
-                  <w:proofErr w:type="spellStart"/>
-                  <w:proofErr w:type="gramStart"/>
                   <w:r>
                     <w:rPr>
                       <w:rFonts w:ascii="Consolas" w:hAnsi="Consolas" w:cs="Consolas"/>
                       <w:color w:val="A31515"/>
                       <w:sz w:val="16"/>
                       <w:szCs w:val="16"/>
-                      <w:lang w:val="es-AR"/>
+                      <w:lang w:val="en-US"/>
                     </w:rPr>
                     <w:t>configSections</w:t>
                   </w:r>
-                  <w:proofErr w:type="spellEnd"/>
-                  <w:proofErr w:type="gramEnd"/>
-                  <w:r>
-                    <w:rPr>
-                      <w:rFonts w:ascii="Consolas" w:hAnsi="Consolas" w:cs="Consolas"/>
-                      <w:color w:val="0000FF"/>
-                      <w:sz w:val="16"/>
-                      <w:szCs w:val="16"/>
-                      <w:lang w:val="es-AR"/>
+                  <w:r>
+                    <w:rPr>
+                      <w:rFonts w:ascii="Consolas" w:hAnsi="Consolas" w:cs="Consolas"/>
+                      <w:color w:val="0000FF"/>
+                      <w:sz w:val="16"/>
+                      <w:szCs w:val="16"/>
+                      <w:lang w:val="en-US"/>
                     </w:rPr>
                     <w:t>&gt;</w:t>
                   </w:r>
@@ -16805,7 +16855,7 @@
                       <w:rFonts w:ascii="Consolas" w:hAnsi="Consolas" w:cs="Consolas"/>
                       <w:sz w:val="16"/>
                       <w:szCs w:val="16"/>
-                      <w:lang w:val="es-AR"/>
+                      <w:lang w:val="en-US"/>
                     </w:rPr>
                   </w:pPr>
                 </w:p>
@@ -16818,7 +16868,7 @@
                       <w:rFonts w:ascii="Consolas" w:hAnsi="Consolas" w:cs="Consolas"/>
                       <w:sz w:val="16"/>
                       <w:szCs w:val="16"/>
-                      <w:lang w:val="es-AR"/>
+                      <w:lang w:val="en-US"/>
                     </w:rPr>
                   </w:pPr>
                   <w:r>
@@ -16827,51 +16877,47 @@
                       <w:color w:val="0000FF"/>
                       <w:sz w:val="16"/>
                       <w:szCs w:val="16"/>
-                      <w:lang w:val="es-AR"/>
+                      <w:lang w:val="en-US"/>
                     </w:rPr>
                     <w:t xml:space="preserve">   &lt;</w:t>
                   </w:r>
-                  <w:proofErr w:type="spellStart"/>
                   <w:r>
                     <w:rPr>
                       <w:rFonts w:ascii="Consolas" w:hAnsi="Consolas" w:cs="Consolas"/>
                       <w:color w:val="A31515"/>
                       <w:sz w:val="16"/>
                       <w:szCs w:val="16"/>
-                      <w:lang w:val="es-AR"/>
+                      <w:lang w:val="en-US"/>
                     </w:rPr>
                     <w:t>FwkServiceMetadata</w:t>
                   </w:r>
-                  <w:proofErr w:type="spellEnd"/>
-                  <w:r>
-                    <w:rPr>
-                      <w:rFonts w:ascii="Consolas" w:hAnsi="Consolas" w:cs="Consolas"/>
-                      <w:color w:val="0000FF"/>
-                      <w:sz w:val="16"/>
-                      <w:szCs w:val="16"/>
-                      <w:lang w:val="es-AR"/>
+                  <w:r>
+                    <w:rPr>
+                      <w:rFonts w:ascii="Consolas" w:hAnsi="Consolas" w:cs="Consolas"/>
+                      <w:color w:val="0000FF"/>
+                      <w:sz w:val="16"/>
+                      <w:szCs w:val="16"/>
+                      <w:lang w:val="en-US"/>
                     </w:rPr>
                     <w:t xml:space="preserve"> </w:t>
                   </w:r>
-                  <w:proofErr w:type="spellStart"/>
                   <w:r>
                     <w:rPr>
                       <w:rFonts w:ascii="Consolas" w:hAnsi="Consolas" w:cs="Consolas"/>
                       <w:color w:val="FF0000"/>
                       <w:sz w:val="16"/>
                       <w:szCs w:val="16"/>
-                      <w:lang w:val="es-AR"/>
+                      <w:lang w:val="en-US"/>
                     </w:rPr>
                     <w:t>defaultProviderName</w:t>
                   </w:r>
-                  <w:proofErr w:type="spellEnd"/>
-                  <w:r>
-                    <w:rPr>
-                      <w:rFonts w:ascii="Consolas" w:hAnsi="Consolas" w:cs="Consolas"/>
-                      <w:color w:val="0000FF"/>
-                      <w:sz w:val="16"/>
-                      <w:szCs w:val="16"/>
-                      <w:lang w:val="es-AR"/>
+                  <w:r>
+                    <w:rPr>
+                      <w:rFonts w:ascii="Consolas" w:hAnsi="Consolas" w:cs="Consolas"/>
+                      <w:color w:val="0000FF"/>
+                      <w:sz w:val="16"/>
+                      <w:szCs w:val="16"/>
+                      <w:lang w:val="en-US"/>
                     </w:rPr>
                     <w:t>=</w:t>
                   </w:r>
@@ -16880,28 +16926,26 @@
                       <w:rFonts w:ascii="Consolas" w:hAnsi="Consolas" w:cs="Consolas"/>
                       <w:sz w:val="16"/>
                       <w:szCs w:val="16"/>
-                      <w:lang w:val="es-AR"/>
+                      <w:lang w:val="en-US"/>
                     </w:rPr>
                     <w:t>"</w:t>
                   </w:r>
-                  <w:proofErr w:type="spellStart"/>
-                  <w:r>
-                    <w:rPr>
-                      <w:rFonts w:ascii="Consolas" w:hAnsi="Consolas" w:cs="Consolas"/>
-                      <w:color w:val="0000FF"/>
-                      <w:sz w:val="16"/>
-                      <w:szCs w:val="16"/>
-                      <w:lang w:val="es-AR"/>
+                  <w:r>
+                    <w:rPr>
+                      <w:rFonts w:ascii="Consolas" w:hAnsi="Consolas" w:cs="Consolas"/>
+                      <w:color w:val="0000FF"/>
+                      <w:sz w:val="16"/>
+                      <w:szCs w:val="16"/>
+                      <w:lang w:val="en-US"/>
                     </w:rPr>
                     <w:t>met_pelsoft</w:t>
                   </w:r>
-                  <w:proofErr w:type="spellEnd"/>
-                  <w:r>
-                    <w:rPr>
-                      <w:rFonts w:ascii="Consolas" w:hAnsi="Consolas" w:cs="Consolas"/>
-                      <w:sz w:val="16"/>
-                      <w:szCs w:val="16"/>
-                      <w:lang w:val="es-AR"/>
+                  <w:r>
+                    <w:rPr>
+                      <w:rFonts w:ascii="Consolas" w:hAnsi="Consolas" w:cs="Consolas"/>
+                      <w:sz w:val="16"/>
+                      <w:szCs w:val="16"/>
+                      <w:lang w:val="en-US"/>
                     </w:rPr>
                     <w:t>"</w:t>
                   </w:r>
@@ -16911,7 +16955,7 @@
                       <w:color w:val="0000FF"/>
                       <w:sz w:val="16"/>
                       <w:szCs w:val="16"/>
-                      <w:lang w:val="es-AR"/>
+                      <w:lang w:val="en-US"/>
                     </w:rPr>
                     <w:t>&gt;</w:t>
                   </w:r>
@@ -16934,9 +16978,19 @@
                       <w:color w:val="0000FF"/>
                       <w:sz w:val="16"/>
                       <w:szCs w:val="16"/>
+                      <w:lang w:val="en-US"/>
+                    </w:rPr>
+                    <w:t xml:space="preserve">    </w:t>
+                  </w:r>
+                  <w:r>
+                    <w:rPr>
+                      <w:rFonts w:ascii="Consolas" w:hAnsi="Consolas" w:cs="Consolas"/>
+                      <w:color w:val="0000FF"/>
+                      <w:sz w:val="16"/>
+                      <w:szCs w:val="16"/>
                       <w:lang w:val="es-AR"/>
                     </w:rPr>
-                    <w:t xml:space="preserve">    &lt;</w:t>
+                    <w:t>&lt;</w:t>
                   </w:r>
                   <w:proofErr w:type="spellStart"/>
                   <w:r>
@@ -16972,7 +17026,7 @@
                       <w:color w:val="7F7F7F" w:themeColor="text1" w:themeTint="80"/>
                       <w:sz w:val="16"/>
                       <w:szCs w:val="16"/>
-                      <w:lang w:val="es-AR"/>
+                      <w:lang w:val="en-US"/>
                     </w:rPr>
                   </w:pPr>
                   <w:r>
@@ -16981,187 +17035,9 @@
                       <w:color w:val="7F7F7F" w:themeColor="text1" w:themeTint="80"/>
                       <w:sz w:val="16"/>
                       <w:szCs w:val="16"/>
-                      <w:lang w:val="es-AR"/>
-                    </w:rPr>
-                    <w:t>&lt;</w:t>
-                  </w:r>
-                  <w:proofErr w:type="spellStart"/>
-                  <w:proofErr w:type="gramStart"/>
-                  <w:r>
-                    <w:rPr>
-                      <w:rFonts w:ascii="Consolas" w:hAnsi="Consolas" w:cs="Consolas"/>
-                      <w:color w:val="7F7F7F" w:themeColor="text1" w:themeTint="80"/>
-                      <w:sz w:val="16"/>
-                      <w:szCs w:val="16"/>
-                      <w:lang w:val="es-AR"/>
-                    </w:rPr>
-                    <w:t>add</w:t>
-                  </w:r>
-                  <w:proofErr w:type="spellEnd"/>
-                  <w:proofErr w:type="gramEnd"/>
-                  <w:r>
-                    <w:rPr>
-                      <w:rFonts w:ascii="Consolas" w:hAnsi="Consolas" w:cs="Consolas"/>
-                      <w:color w:val="7F7F7F" w:themeColor="text1" w:themeTint="80"/>
-                      <w:sz w:val="16"/>
-                      <w:szCs w:val="16"/>
-                      <w:lang w:val="es-AR"/>
-                    </w:rPr>
-                    <w:t xml:space="preserve"> </w:t>
-                  </w:r>
-                  <w:proofErr w:type="spellStart"/>
-                  <w:r>
-                    <w:rPr>
-                      <w:rFonts w:ascii="Consolas" w:hAnsi="Consolas" w:cs="Consolas"/>
-                      <w:color w:val="7F7F7F" w:themeColor="text1" w:themeTint="80"/>
-                      <w:sz w:val="16"/>
-                      <w:szCs w:val="16"/>
-                      <w:lang w:val="es-AR"/>
-                    </w:rPr>
-                    <w:t>name</w:t>
-                  </w:r>
-                  <w:proofErr w:type="spellEnd"/>
-                  <w:r>
-                    <w:rPr>
-                      <w:rFonts w:ascii="Consolas" w:hAnsi="Consolas" w:cs="Consolas"/>
-                      <w:color w:val="7F7F7F" w:themeColor="text1" w:themeTint="80"/>
-                      <w:sz w:val="16"/>
-                      <w:szCs w:val="16"/>
-                      <w:lang w:val="es-AR"/>
-                    </w:rPr>
-                    <w:t>="</w:t>
-                  </w:r>
-                  <w:proofErr w:type="spellStart"/>
-                  <w:r>
-                    <w:rPr>
-                      <w:rFonts w:ascii="Consolas" w:hAnsi="Consolas" w:cs="Consolas"/>
-                      <w:color w:val="7F7F7F" w:themeColor="text1" w:themeTint="80"/>
-                      <w:sz w:val="16"/>
-                      <w:szCs w:val="16"/>
-                      <w:lang w:val="es-AR"/>
-                    </w:rPr>
-                    <w:t>met_pelsoft</w:t>
-                  </w:r>
-                  <w:proofErr w:type="spellEnd"/>
-                  <w:r>
-                    <w:rPr>
-                      <w:rFonts w:ascii="Consolas" w:hAnsi="Consolas" w:cs="Consolas"/>
-                      <w:color w:val="7F7F7F" w:themeColor="text1" w:themeTint="80"/>
-                      <w:sz w:val="16"/>
-                      <w:szCs w:val="16"/>
-                      <w:lang w:val="es-AR"/>
-                    </w:rPr>
-                    <w:t xml:space="preserve">" </w:t>
-                  </w:r>
-                  <w:proofErr w:type="spellStart"/>
-                  <w:r>
-                    <w:rPr>
-                      <w:rFonts w:ascii="Consolas" w:hAnsi="Consolas" w:cs="Consolas"/>
-                      <w:color w:val="7F7F7F" w:themeColor="text1" w:themeTint="80"/>
-                      <w:sz w:val="16"/>
-                      <w:szCs w:val="16"/>
-                      <w:lang w:val="es-AR"/>
-                    </w:rPr>
-                    <w:t>type</w:t>
-                  </w:r>
-                  <w:proofErr w:type="spellEnd"/>
-                  <w:r>
-                    <w:rPr>
-                      <w:rFonts w:ascii="Consolas" w:hAnsi="Consolas" w:cs="Consolas"/>
-                      <w:color w:val="7F7F7F" w:themeColor="text1" w:themeTint="80"/>
-                      <w:sz w:val="16"/>
-                      <w:szCs w:val="16"/>
-                      <w:lang w:val="es-AR"/>
-                    </w:rPr>
-                    <w:t>="</w:t>
-                  </w:r>
-                  <w:proofErr w:type="spellStart"/>
-                  <w:r>
-                    <w:rPr>
-                      <w:rFonts w:ascii="Consolas" w:hAnsi="Consolas" w:cs="Consolas"/>
-                      <w:color w:val="7F7F7F" w:themeColor="text1" w:themeTint="80"/>
-                      <w:sz w:val="16"/>
-                      <w:szCs w:val="16"/>
-                      <w:lang w:val="es-AR"/>
-                    </w:rPr>
-                    <w:t>xml</w:t>
-                  </w:r>
-                  <w:proofErr w:type="spellEnd"/>
-                  <w:r>
-                    <w:rPr>
-                      <w:rFonts w:ascii="Consolas" w:hAnsi="Consolas" w:cs="Consolas"/>
-                      <w:color w:val="7F7F7F" w:themeColor="text1" w:themeTint="80"/>
-                      <w:sz w:val="16"/>
-                      <w:szCs w:val="16"/>
-                      <w:lang w:val="es-AR"/>
-                    </w:rPr>
-                    <w:t xml:space="preserve">" </w:t>
-                  </w:r>
-                  <w:proofErr w:type="spellStart"/>
-                  <w:r>
-                    <w:rPr>
-                      <w:rFonts w:ascii="Consolas" w:hAnsi="Consolas" w:cs="Consolas"/>
-                      <w:color w:val="7F7F7F" w:themeColor="text1" w:themeTint="80"/>
-                      <w:sz w:val="16"/>
-                      <w:szCs w:val="16"/>
-                      <w:lang w:val="es-AR"/>
-                    </w:rPr>
-                    <w:t>appid</w:t>
-                  </w:r>
-                  <w:proofErr w:type="spellEnd"/>
-                  <w:r>
-                    <w:rPr>
-                      <w:rFonts w:ascii="Consolas" w:hAnsi="Consolas" w:cs="Consolas"/>
-                      <w:color w:val="7F7F7F" w:themeColor="text1" w:themeTint="80"/>
-                      <w:sz w:val="16"/>
-                      <w:szCs w:val="16"/>
-                      <w:lang w:val="es-AR"/>
-                    </w:rPr>
-                    <w:t xml:space="preserve">="" </w:t>
-                  </w:r>
-                  <w:proofErr w:type="spellStart"/>
-                  <w:r>
-                    <w:rPr>
-                      <w:rFonts w:ascii="Consolas" w:hAnsi="Consolas" w:cs="Consolas"/>
-                      <w:color w:val="7F7F7F" w:themeColor="text1" w:themeTint="80"/>
-                      <w:sz w:val="16"/>
-                      <w:szCs w:val="16"/>
-                      <w:lang w:val="es-AR"/>
-                    </w:rPr>
-                    <w:t>sourceinfo</w:t>
-                  </w:r>
-                  <w:proofErr w:type="spellEnd"/>
-                  <w:r>
-                    <w:rPr>
-                      <w:rFonts w:ascii="Consolas" w:hAnsi="Consolas" w:cs="Consolas"/>
-                      <w:color w:val="7F7F7F" w:themeColor="text1" w:themeTint="80"/>
-                      <w:sz w:val="16"/>
-                      <w:szCs w:val="16"/>
-                      <w:lang w:val="es-AR"/>
-                    </w:rPr>
-                    <w:t xml:space="preserve">="PelsoftMetasvc.xml" </w:t>
-                  </w:r>
-                  <w:proofErr w:type="spellStart"/>
-                  <w:r>
-                    <w:rPr>
-                      <w:rFonts w:ascii="Consolas" w:hAnsi="Consolas" w:cs="Consolas"/>
-                      <w:color w:val="7F7F7F" w:themeColor="text1" w:themeTint="80"/>
-                      <w:sz w:val="16"/>
-                      <w:szCs w:val="16"/>
-                      <w:lang w:val="es-AR"/>
-                    </w:rPr>
-                    <w:t>securityProviderName</w:t>
-                  </w:r>
-                  <w:proofErr w:type="spellEnd"/>
-                  <w:r>
-                    <w:rPr>
-                      <w:rFonts w:ascii="Consolas" w:hAnsi="Consolas" w:cs="Consolas"/>
-                      <w:color w:val="7F7F7F" w:themeColor="text1" w:themeTint="80"/>
-                      <w:sz w:val="16"/>
-                      <w:szCs w:val="16"/>
-                      <w:lang w:val="es-AR"/>
-                    </w:rPr>
-                    <w:t>=""/&gt;</w:t>
+                      <w:lang w:val="en-US"/>
+                    </w:rPr>
+                    <w:t>&lt;add name="met_pelsoft" type="xml" appid="" sourceinfo="PelsoftMetasvc.xml" securityProviderName=""/&gt;</w:t>
                   </w:r>
                 </w:p>
                 <w:p>
@@ -17174,7 +17050,7 @@
                       <w:color w:val="0000FF"/>
                       <w:sz w:val="16"/>
                       <w:szCs w:val="16"/>
-                      <w:lang w:val="es-AR"/>
+                      <w:lang w:val="en-US"/>
                     </w:rPr>
                   </w:pPr>
                 </w:p>
@@ -17189,7 +17065,7 @@
                       <w:color w:val="0000FF"/>
                       <w:sz w:val="16"/>
                       <w:szCs w:val="16"/>
-                      <w:lang w:val="es-AR"/>
+                      <w:lang w:val="en-US"/>
                     </w:rPr>
                   </w:pPr>
                   <w:r>
@@ -17198,53 +17074,47 @@
                       <w:color w:val="0000FF"/>
                       <w:sz w:val="16"/>
                       <w:szCs w:val="16"/>
-                      <w:lang w:val="es-AR"/>
+                      <w:lang w:val="en-US"/>
                     </w:rPr>
                     <w:t>&lt;</w:t>
                   </w:r>
-                  <w:proofErr w:type="spellStart"/>
-                  <w:proofErr w:type="gramStart"/>
                   <w:r>
                     <w:rPr>
                       <w:rFonts w:ascii="Consolas" w:hAnsi="Consolas" w:cs="Consolas"/>
                       <w:color w:val="A31515"/>
                       <w:sz w:val="16"/>
                       <w:szCs w:val="16"/>
-                      <w:lang w:val="es-AR"/>
+                      <w:lang w:val="en-US"/>
                     </w:rPr>
                     <w:t>add</w:t>
                   </w:r>
-                  <w:proofErr w:type="spellEnd"/>
-                  <w:proofErr w:type="gramEnd"/>
-                  <w:r>
-                    <w:rPr>
-                      <w:rFonts w:ascii="Consolas" w:hAnsi="Consolas" w:cs="Consolas"/>
-                      <w:color w:val="0000FF"/>
-                      <w:sz w:val="16"/>
-                      <w:szCs w:val="16"/>
-                      <w:lang w:val="es-AR"/>
+                  <w:r>
+                    <w:rPr>
+                      <w:rFonts w:ascii="Consolas" w:hAnsi="Consolas" w:cs="Consolas"/>
+                      <w:color w:val="0000FF"/>
+                      <w:sz w:val="16"/>
+                      <w:szCs w:val="16"/>
+                      <w:lang w:val="en-US"/>
                     </w:rPr>
                     <w:t xml:space="preserve"> </w:t>
                   </w:r>
-                  <w:proofErr w:type="spellStart"/>
                   <w:r>
                     <w:rPr>
                       <w:rFonts w:ascii="Consolas" w:hAnsi="Consolas" w:cs="Consolas"/>
                       <w:color w:val="FF0000"/>
                       <w:sz w:val="16"/>
                       <w:szCs w:val="16"/>
-                      <w:lang w:val="es-AR"/>
+                      <w:lang w:val="en-US"/>
                     </w:rPr>
                     <w:t>name</w:t>
                   </w:r>
-                  <w:proofErr w:type="spellEnd"/>
-                  <w:r>
-                    <w:rPr>
-                      <w:rFonts w:ascii="Consolas" w:hAnsi="Consolas" w:cs="Consolas"/>
-                      <w:color w:val="0000FF"/>
-                      <w:sz w:val="16"/>
-                      <w:szCs w:val="16"/>
-                      <w:lang w:val="es-AR"/>
+                  <w:r>
+                    <w:rPr>
+                      <w:rFonts w:ascii="Consolas" w:hAnsi="Consolas" w:cs="Consolas"/>
+                      <w:color w:val="0000FF"/>
+                      <w:sz w:val="16"/>
+                      <w:szCs w:val="16"/>
+                      <w:lang w:val="en-US"/>
                     </w:rPr>
                     <w:t>=</w:t>
                   </w:r>
@@ -17253,11 +17123,10 @@
                       <w:rFonts w:ascii="Consolas" w:hAnsi="Consolas" w:cs="Consolas"/>
                       <w:sz w:val="16"/>
                       <w:szCs w:val="16"/>
-                      <w:lang w:val="es-AR"/>
+                      <w:lang w:val="en-US"/>
                     </w:rPr>
                     <w:t>"</w:t>
                   </w:r>
-                  <w:proofErr w:type="spellStart"/>
                   <w:r>
                     <w:rPr>
                       <w:rFonts w:ascii="Consolas" w:hAnsi="Consolas" w:cs="Consolas"/>
@@ -17265,7 +17134,7 @@
                       <w:color w:val="0000FF"/>
                       <w:sz w:val="16"/>
                       <w:szCs w:val="16"/>
-                      <w:lang w:val="es-AR"/>
+                      <w:lang w:val="en-US"/>
                     </w:rPr>
                     <w:t>dispatcher_</w:t>
                   </w:r>
@@ -17276,17 +17145,16 @@
                       <w:color w:val="0000FF"/>
                       <w:sz w:val="16"/>
                       <w:szCs w:val="16"/>
-                      <w:lang w:val="es-AR"/>
+                      <w:lang w:val="en-US"/>
                     </w:rPr>
                     <w:t>config</w:t>
                   </w:r>
-                  <w:proofErr w:type="spellEnd"/>
-                  <w:r>
-                    <w:rPr>
-                      <w:rFonts w:ascii="Consolas" w:hAnsi="Consolas" w:cs="Consolas"/>
-                      <w:sz w:val="16"/>
-                      <w:szCs w:val="16"/>
-                      <w:lang w:val="es-AR"/>
+                  <w:r>
+                    <w:rPr>
+                      <w:rFonts w:ascii="Consolas" w:hAnsi="Consolas" w:cs="Consolas"/>
+                      <w:sz w:val="16"/>
+                      <w:szCs w:val="16"/>
+                      <w:lang w:val="en-US"/>
                     </w:rPr>
                     <w:t>"</w:t>
                   </w:r>
@@ -17296,29 +17164,27 @@
                       <w:color w:val="0000FF"/>
                       <w:sz w:val="16"/>
                       <w:szCs w:val="16"/>
-                      <w:lang w:val="es-AR"/>
+                      <w:lang w:val="en-US"/>
                     </w:rPr>
                     <w:t xml:space="preserve"> </w:t>
                   </w:r>
-                  <w:proofErr w:type="spellStart"/>
                   <w:r>
                     <w:rPr>
                       <w:rFonts w:ascii="Consolas" w:hAnsi="Consolas" w:cs="Consolas"/>
                       <w:color w:val="FF0000"/>
                       <w:sz w:val="16"/>
                       <w:szCs w:val="16"/>
-                      <w:lang w:val="es-AR"/>
+                      <w:lang w:val="en-US"/>
                     </w:rPr>
                     <w:t>type</w:t>
                   </w:r>
-                  <w:proofErr w:type="spellEnd"/>
-                  <w:r>
-                    <w:rPr>
-                      <w:rFonts w:ascii="Consolas" w:hAnsi="Consolas" w:cs="Consolas"/>
-                      <w:color w:val="0000FF"/>
-                      <w:sz w:val="16"/>
-                      <w:szCs w:val="16"/>
-                      <w:lang w:val="es-AR"/>
+                  <w:r>
+                    <w:rPr>
+                      <w:rFonts w:ascii="Consolas" w:hAnsi="Consolas" w:cs="Consolas"/>
+                      <w:color w:val="0000FF"/>
+                      <w:sz w:val="16"/>
+                      <w:szCs w:val="16"/>
+                      <w:lang w:val="en-US"/>
                     </w:rPr>
                     <w:t>=</w:t>
                   </w:r>
@@ -17327,28 +17193,26 @@
                       <w:rFonts w:ascii="Consolas" w:hAnsi="Consolas" w:cs="Consolas"/>
                       <w:sz w:val="16"/>
                       <w:szCs w:val="16"/>
-                      <w:lang w:val="es-AR"/>
+                      <w:lang w:val="en-US"/>
                     </w:rPr>
                     <w:t>"</w:t>
                   </w:r>
-                  <w:proofErr w:type="spellStart"/>
-                  <w:r>
-                    <w:rPr>
-                      <w:rFonts w:ascii="Consolas" w:hAnsi="Consolas" w:cs="Consolas"/>
-                      <w:color w:val="0000FF"/>
-                      <w:sz w:val="16"/>
-                      <w:szCs w:val="16"/>
-                      <w:lang w:val="es-AR"/>
+                  <w:r>
+                    <w:rPr>
+                      <w:rFonts w:ascii="Consolas" w:hAnsi="Consolas" w:cs="Consolas"/>
+                      <w:color w:val="0000FF"/>
+                      <w:sz w:val="16"/>
+                      <w:szCs w:val="16"/>
+                      <w:lang w:val="en-US"/>
                     </w:rPr>
                     <w:t>xml</w:t>
                   </w:r>
-                  <w:proofErr w:type="spellEnd"/>
-                  <w:r>
-                    <w:rPr>
-                      <w:rFonts w:ascii="Consolas" w:hAnsi="Consolas" w:cs="Consolas"/>
-                      <w:sz w:val="16"/>
-                      <w:szCs w:val="16"/>
-                      <w:lang w:val="es-AR"/>
+                  <w:r>
+                    <w:rPr>
+                      <w:rFonts w:ascii="Consolas" w:hAnsi="Consolas" w:cs="Consolas"/>
+                      <w:sz w:val="16"/>
+                      <w:szCs w:val="16"/>
+                      <w:lang w:val="en-US"/>
                     </w:rPr>
                     <w:t>"</w:t>
                   </w:r>
@@ -17358,29 +17222,27 @@
                       <w:color w:val="0000FF"/>
                       <w:sz w:val="16"/>
                       <w:szCs w:val="16"/>
-                      <w:lang w:val="es-AR"/>
+                      <w:lang w:val="en-US"/>
                     </w:rPr>
                     <w:t xml:space="preserve"> </w:t>
                   </w:r>
-                  <w:proofErr w:type="spellStart"/>
                   <w:r>
                     <w:rPr>
                       <w:rFonts w:ascii="Consolas" w:hAnsi="Consolas" w:cs="Consolas"/>
                       <w:color w:val="FF0000"/>
                       <w:sz w:val="16"/>
                       <w:szCs w:val="16"/>
-                      <w:lang w:val="es-AR"/>
+                      <w:lang w:val="en-US"/>
                     </w:rPr>
                     <w:t>appid</w:t>
                   </w:r>
-                  <w:proofErr w:type="spellEnd"/>
-                  <w:r>
-                    <w:rPr>
-                      <w:rFonts w:ascii="Consolas" w:hAnsi="Consolas" w:cs="Consolas"/>
-                      <w:color w:val="0000FF"/>
-                      <w:sz w:val="16"/>
-                      <w:szCs w:val="16"/>
-                      <w:lang w:val="es-AR"/>
+                  <w:r>
+                    <w:rPr>
+                      <w:rFonts w:ascii="Consolas" w:hAnsi="Consolas" w:cs="Consolas"/>
+                      <w:color w:val="0000FF"/>
+                      <w:sz w:val="16"/>
+                      <w:szCs w:val="16"/>
+                      <w:lang w:val="en-US"/>
                     </w:rPr>
                     <w:t>=</w:t>
                   </w:r>
@@ -17389,7 +17251,7 @@
                       <w:rFonts w:ascii="Consolas" w:hAnsi="Consolas" w:cs="Consolas"/>
                       <w:sz w:val="16"/>
                       <w:szCs w:val="16"/>
-                      <w:lang w:val="es-AR"/>
+                      <w:lang w:val="en-US"/>
                     </w:rPr>
                     <w:t>""</w:t>
                   </w:r>
@@ -17399,29 +17261,27 @@
                       <w:color w:val="0000FF"/>
                       <w:sz w:val="16"/>
                       <w:szCs w:val="16"/>
-                      <w:lang w:val="es-AR"/>
+                      <w:lang w:val="en-US"/>
                     </w:rPr>
                     <w:t xml:space="preserve"> </w:t>
                   </w:r>
-                  <w:proofErr w:type="spellStart"/>
                   <w:r>
                     <w:rPr>
                       <w:rFonts w:ascii="Consolas" w:hAnsi="Consolas" w:cs="Consolas"/>
                       <w:color w:val="FF0000"/>
                       <w:sz w:val="16"/>
                       <w:szCs w:val="16"/>
-                      <w:lang w:val="es-AR"/>
+                      <w:lang w:val="en-US"/>
                     </w:rPr>
                     <w:t>sourceinfo</w:t>
                   </w:r>
-                  <w:proofErr w:type="spellEnd"/>
-                  <w:r>
-                    <w:rPr>
-                      <w:rFonts w:ascii="Consolas" w:hAnsi="Consolas" w:cs="Consolas"/>
-                      <w:color w:val="0000FF"/>
-                      <w:sz w:val="16"/>
-                      <w:szCs w:val="16"/>
-                      <w:lang w:val="es-AR"/>
+                  <w:r>
+                    <w:rPr>
+                      <w:rFonts w:ascii="Consolas" w:hAnsi="Consolas" w:cs="Consolas"/>
+                      <w:color w:val="0000FF"/>
+                      <w:sz w:val="16"/>
+                      <w:szCs w:val="16"/>
+                      <w:lang w:val="en-US"/>
                     </w:rPr>
                     <w:t>=</w:t>
                   </w:r>
@@ -17430,7 +17290,7 @@
                       <w:rFonts w:ascii="Consolas" w:hAnsi="Consolas" w:cs="Consolas"/>
                       <w:sz w:val="16"/>
                       <w:szCs w:val="16"/>
-                      <w:lang w:val="es-AR"/>
+                      <w:lang w:val="en-US"/>
                     </w:rPr>
                     <w:t>"</w:t>
                   </w:r>
@@ -17440,7 +17300,7 @@
                       <w:color w:val="0000FF"/>
                       <w:sz w:val="16"/>
                       <w:szCs w:val="16"/>
-                      <w:lang w:val="es-AR"/>
+                      <w:lang w:val="en-US"/>
                     </w:rPr>
                     <w:t>Fwk_Metadata.xml</w:t>
                   </w:r>
@@ -17449,7 +17309,7 @@
                       <w:rFonts w:ascii="Consolas" w:hAnsi="Consolas" w:cs="Consolas"/>
                       <w:sz w:val="16"/>
                       <w:szCs w:val="16"/>
-                      <w:lang w:val="es-AR"/>
+                      <w:lang w:val="en-US"/>
                     </w:rPr>
                     <w:t>"</w:t>
                   </w:r>
@@ -17459,29 +17319,27 @@
                       <w:color w:val="0000FF"/>
                       <w:sz w:val="16"/>
                       <w:szCs w:val="16"/>
-                      <w:lang w:val="es-AR"/>
+                      <w:lang w:val="en-US"/>
                     </w:rPr>
                     <w:t xml:space="preserve"> </w:t>
                   </w:r>
-                  <w:proofErr w:type="spellStart"/>
                   <w:r>
                     <w:rPr>
                       <w:rFonts w:ascii="Consolas" w:hAnsi="Consolas" w:cs="Consolas"/>
                       <w:color w:val="FF0000"/>
                       <w:sz w:val="16"/>
                       <w:szCs w:val="16"/>
-                      <w:lang w:val="es-AR"/>
+                      <w:lang w:val="en-US"/>
                     </w:rPr>
                     <w:t>securityProviderName</w:t>
                   </w:r>
-                  <w:proofErr w:type="spellEnd"/>
-                  <w:r>
-                    <w:rPr>
-                      <w:rFonts w:ascii="Consolas" w:hAnsi="Consolas" w:cs="Consolas"/>
-                      <w:color w:val="0000FF"/>
-                      <w:sz w:val="16"/>
-                      <w:szCs w:val="16"/>
-                      <w:lang w:val="es-AR"/>
+                  <w:r>
+                    <w:rPr>
+                      <w:rFonts w:ascii="Consolas" w:hAnsi="Consolas" w:cs="Consolas"/>
+                      <w:color w:val="0000FF"/>
+                      <w:sz w:val="16"/>
+                      <w:szCs w:val="16"/>
+                      <w:lang w:val="en-US"/>
                     </w:rPr>
                     <w:t>=</w:t>
                   </w:r>
@@ -17490,7 +17348,7 @@
                       <w:rFonts w:ascii="Consolas" w:hAnsi="Consolas" w:cs="Consolas"/>
                       <w:sz w:val="16"/>
                       <w:szCs w:val="16"/>
-                      <w:lang w:val="es-AR"/>
+                      <w:lang w:val="en-US"/>
                     </w:rPr>
                     <w:t>""</w:t>
                   </w:r>
@@ -17500,7 +17358,7 @@
                       <w:color w:val="0000FF"/>
                       <w:sz w:val="16"/>
                       <w:szCs w:val="16"/>
-                      <w:lang w:val="es-AR"/>
+                      <w:lang w:val="en-US"/>
                     </w:rPr>
                     <w:t>/&gt;</w:t>
                   </w:r>
@@ -17515,7 +17373,7 @@
                       <w:rFonts w:ascii="Consolas" w:hAnsi="Consolas" w:cs="Consolas"/>
                       <w:sz w:val="16"/>
                       <w:szCs w:val="16"/>
-                      <w:lang w:val="es-AR"/>
+                      <w:lang w:val="en-US"/>
                     </w:rPr>
                   </w:pPr>
                 </w:p>
@@ -17528,7 +17386,7 @@
                       <w:rFonts w:ascii="Consolas" w:hAnsi="Consolas" w:cs="Consolas"/>
                       <w:sz w:val="16"/>
                       <w:szCs w:val="16"/>
-                      <w:lang w:val="es-AR"/>
+                      <w:lang w:val="en-US"/>
                     </w:rPr>
                   </w:pPr>
                   <w:r>
@@ -17537,29 +17395,27 @@
                       <w:color w:val="0000FF"/>
                       <w:sz w:val="16"/>
                       <w:szCs w:val="16"/>
-                      <w:lang w:val="es-AR"/>
+                      <w:lang w:val="en-US"/>
                     </w:rPr>
                     <w:t xml:space="preserve">    &lt;/</w:t>
                   </w:r>
-                  <w:proofErr w:type="spellStart"/>
                   <w:r>
                     <w:rPr>
                       <w:rFonts w:ascii="Consolas" w:hAnsi="Consolas" w:cs="Consolas"/>
                       <w:color w:val="A31515"/>
                       <w:sz w:val="16"/>
                       <w:szCs w:val="16"/>
-                      <w:lang w:val="es-AR"/>
+                      <w:lang w:val="en-US"/>
                     </w:rPr>
                     <w:t>Providers</w:t>
                   </w:r>
-                  <w:proofErr w:type="spellEnd"/>
-                  <w:r>
-                    <w:rPr>
-                      <w:rFonts w:ascii="Consolas" w:hAnsi="Consolas" w:cs="Consolas"/>
-                      <w:color w:val="0000FF"/>
-                      <w:sz w:val="16"/>
-                      <w:szCs w:val="16"/>
-                      <w:lang w:val="es-AR"/>
+                  <w:r>
+                    <w:rPr>
+                      <w:rFonts w:ascii="Consolas" w:hAnsi="Consolas" w:cs="Consolas"/>
+                      <w:color w:val="0000FF"/>
+                      <w:sz w:val="16"/>
+                      <w:szCs w:val="16"/>
+                      <w:lang w:val="en-US"/>
                     </w:rPr>
                     <w:t>&gt;</w:t>
                   </w:r>
@@ -17574,7 +17430,7 @@
                       <w:color w:val="0000FF"/>
                       <w:sz w:val="16"/>
                       <w:szCs w:val="16"/>
-                      <w:lang w:val="es-AR"/>
+                      <w:lang w:val="en-US"/>
                     </w:rPr>
                   </w:pPr>
                   <w:r>
@@ -17583,29 +17439,27 @@
                       <w:color w:val="0000FF"/>
                       <w:sz w:val="16"/>
                       <w:szCs w:val="16"/>
-                      <w:lang w:val="es-AR"/>
+                      <w:lang w:val="en-US"/>
                     </w:rPr>
                     <w:t xml:space="preserve">  &lt;/</w:t>
                   </w:r>
-                  <w:proofErr w:type="spellStart"/>
                   <w:r>
                     <w:rPr>
                       <w:rFonts w:ascii="Consolas" w:hAnsi="Consolas" w:cs="Consolas"/>
                       <w:color w:val="A31515"/>
                       <w:sz w:val="16"/>
                       <w:szCs w:val="16"/>
-                      <w:lang w:val="es-AR"/>
+                      <w:lang w:val="en-US"/>
                     </w:rPr>
                     <w:t>FwkServiceMetadata</w:t>
                   </w:r>
-                  <w:proofErr w:type="spellEnd"/>
-                  <w:r>
-                    <w:rPr>
-                      <w:rFonts w:ascii="Consolas" w:hAnsi="Consolas" w:cs="Consolas"/>
-                      <w:color w:val="0000FF"/>
-                      <w:sz w:val="16"/>
-                      <w:szCs w:val="16"/>
-                      <w:lang w:val="es-AR"/>
+                  <w:r>
+                    <w:rPr>
+                      <w:rFonts w:ascii="Consolas" w:hAnsi="Consolas" w:cs="Consolas"/>
+                      <w:color w:val="0000FF"/>
+                      <w:sz w:val="16"/>
+                      <w:szCs w:val="16"/>
+                      <w:lang w:val="en-US"/>
                     </w:rPr>
                     <w:t>&gt;</w:t>
                   </w:r>
@@ -17620,7 +17474,7 @@
                       <w:color w:val="0000FF"/>
                       <w:sz w:val="16"/>
                       <w:szCs w:val="16"/>
-                      <w:lang w:val="es-AR"/>
+                      <w:lang w:val="en-US"/>
                     </w:rPr>
                   </w:pPr>
                 </w:p>
@@ -17633,7 +17487,7 @@
                       <w:rFonts w:ascii="Consolas" w:hAnsi="Consolas" w:cs="Consolas"/>
                       <w:sz w:val="16"/>
                       <w:szCs w:val="16"/>
-                      <w:lang w:val="es-AR"/>
+                      <w:lang w:val="en-US"/>
                     </w:rPr>
                   </w:pPr>
                   <w:r>
@@ -17642,51 +17496,47 @@
                       <w:color w:val="0000FF"/>
                       <w:sz w:val="16"/>
                       <w:szCs w:val="16"/>
-                      <w:lang w:val="es-AR"/>
+                      <w:lang w:val="en-US"/>
                     </w:rPr>
                     <w:t>&lt;</w:t>
                   </w:r>
-                  <w:proofErr w:type="spellStart"/>
                   <w:r>
                     <w:rPr>
                       <w:rFonts w:ascii="Consolas" w:hAnsi="Consolas" w:cs="Consolas"/>
                       <w:color w:val="A31515"/>
                       <w:sz w:val="16"/>
                       <w:szCs w:val="16"/>
-                      <w:lang w:val="es-AR"/>
+                      <w:lang w:val="en-US"/>
                     </w:rPr>
                     <w:t>FwkConfigProvider</w:t>
                   </w:r>
-                  <w:proofErr w:type="spellEnd"/>
-                  <w:r>
-                    <w:rPr>
-                      <w:rFonts w:ascii="Consolas" w:hAnsi="Consolas" w:cs="Consolas"/>
-                      <w:color w:val="0000FF"/>
-                      <w:sz w:val="16"/>
-                      <w:szCs w:val="16"/>
-                      <w:lang w:val="es-AR"/>
+                  <w:r>
+                    <w:rPr>
+                      <w:rFonts w:ascii="Consolas" w:hAnsi="Consolas" w:cs="Consolas"/>
+                      <w:color w:val="0000FF"/>
+                      <w:sz w:val="16"/>
+                      <w:szCs w:val="16"/>
+                      <w:lang w:val="en-US"/>
                     </w:rPr>
                     <w:t xml:space="preserve"> </w:t>
                   </w:r>
-                  <w:proofErr w:type="spellStart"/>
                   <w:r>
                     <w:rPr>
                       <w:rFonts w:ascii="Consolas" w:hAnsi="Consolas" w:cs="Consolas"/>
                       <w:color w:val="FF0000"/>
                       <w:sz w:val="16"/>
                       <w:szCs w:val="16"/>
-                      <w:lang w:val="es-AR"/>
+                      <w:lang w:val="en-US"/>
                     </w:rPr>
                     <w:t>defaultProviderName</w:t>
                   </w:r>
-                  <w:proofErr w:type="spellEnd"/>
-                  <w:r>
-                    <w:rPr>
-                      <w:rFonts w:ascii="Consolas" w:hAnsi="Consolas" w:cs="Consolas"/>
-                      <w:color w:val="0000FF"/>
-                      <w:sz w:val="16"/>
-                      <w:szCs w:val="16"/>
-                      <w:lang w:val="es-AR"/>
+                  <w:r>
+                    <w:rPr>
+                      <w:rFonts w:ascii="Consolas" w:hAnsi="Consolas" w:cs="Consolas"/>
+                      <w:color w:val="0000FF"/>
+                      <w:sz w:val="16"/>
+                      <w:szCs w:val="16"/>
+                      <w:lang w:val="en-US"/>
                     </w:rPr>
                     <w:t>=</w:t>
                   </w:r>
@@ -17695,28 +17545,26 @@
                       <w:rFonts w:ascii="Consolas" w:hAnsi="Consolas" w:cs="Consolas"/>
                       <w:sz w:val="16"/>
                       <w:szCs w:val="16"/>
-                      <w:lang w:val="es-AR"/>
+                      <w:lang w:val="en-US"/>
                     </w:rPr>
                     <w:t>"</w:t>
                   </w:r>
-                  <w:proofErr w:type="spellStart"/>
-                  <w:r>
-                    <w:rPr>
-                      <w:rFonts w:ascii="Consolas" w:hAnsi="Consolas" w:cs="Consolas"/>
-                      <w:color w:val="0000FF"/>
-                      <w:sz w:val="16"/>
-                      <w:szCs w:val="16"/>
-                      <w:lang w:val="es-AR"/>
+                  <w:r>
+                    <w:rPr>
+                      <w:rFonts w:ascii="Consolas" w:hAnsi="Consolas" w:cs="Consolas"/>
+                      <w:color w:val="0000FF"/>
+                      <w:sz w:val="16"/>
+                      <w:szCs w:val="16"/>
+                      <w:lang w:val="en-US"/>
                     </w:rPr>
                     <w:t>svc</w:t>
                   </w:r>
-                  <w:proofErr w:type="spellEnd"/>
-                  <w:r>
-                    <w:rPr>
-                      <w:rFonts w:ascii="Consolas" w:hAnsi="Consolas" w:cs="Consolas"/>
-                      <w:sz w:val="16"/>
-                      <w:szCs w:val="16"/>
-                      <w:lang w:val="es-AR"/>
+                  <w:r>
+                    <w:rPr>
+                      <w:rFonts w:ascii="Consolas" w:hAnsi="Consolas" w:cs="Consolas"/>
+                      <w:sz w:val="16"/>
+                      <w:szCs w:val="16"/>
+                      <w:lang w:val="en-US"/>
                     </w:rPr>
                     <w:t>"</w:t>
                   </w:r>
@@ -17726,7 +17574,7 @@
                       <w:color w:val="0000FF"/>
                       <w:sz w:val="16"/>
                       <w:szCs w:val="16"/>
-                      <w:lang w:val="es-AR"/>
+                      <w:lang w:val="en-US"/>
                     </w:rPr>
                     <w:t>&gt;</w:t>
                   </w:r>
@@ -17740,7 +17588,7 @@
                       <w:rFonts w:ascii="Consolas" w:hAnsi="Consolas" w:cs="Consolas"/>
                       <w:sz w:val="16"/>
                       <w:szCs w:val="16"/>
-                      <w:lang w:val="es-AR"/>
+                      <w:lang w:val="en-US"/>
                     </w:rPr>
                   </w:pPr>
                   <w:r>
@@ -17749,29 +17597,27 @@
                       <w:color w:val="0000FF"/>
                       <w:sz w:val="16"/>
                       <w:szCs w:val="16"/>
-                      <w:lang w:val="es-AR"/>
+                      <w:lang w:val="en-US"/>
                     </w:rPr>
                     <w:t xml:space="preserve">    &lt;</w:t>
                   </w:r>
-                  <w:proofErr w:type="spellStart"/>
                   <w:r>
                     <w:rPr>
                       <w:rFonts w:ascii="Consolas" w:hAnsi="Consolas" w:cs="Consolas"/>
                       <w:color w:val="A31515"/>
                       <w:sz w:val="16"/>
                       <w:szCs w:val="16"/>
-                      <w:lang w:val="es-AR"/>
+                      <w:lang w:val="en-US"/>
                     </w:rPr>
                     <w:t>Providers</w:t>
                   </w:r>
-                  <w:proofErr w:type="spellEnd"/>
-                  <w:r>
-                    <w:rPr>
-                      <w:rFonts w:ascii="Consolas" w:hAnsi="Consolas" w:cs="Consolas"/>
-                      <w:color w:val="0000FF"/>
-                      <w:sz w:val="16"/>
-                      <w:szCs w:val="16"/>
-                      <w:lang w:val="es-AR"/>
+                  <w:r>
+                    <w:rPr>
+                      <w:rFonts w:ascii="Consolas" w:hAnsi="Consolas" w:cs="Consolas"/>
+                      <w:color w:val="0000FF"/>
+                      <w:sz w:val="16"/>
+                      <w:szCs w:val="16"/>
+                      <w:lang w:val="en-US"/>
                     </w:rPr>
                     <w:t>&gt;</w:t>
                   </w:r>
@@ -17785,7 +17631,7 @@
                       <w:rFonts w:ascii="Consolas" w:hAnsi="Consolas" w:cs="Consolas"/>
                       <w:sz w:val="16"/>
                       <w:szCs w:val="16"/>
-                      <w:lang w:val="es-AR"/>
+                      <w:lang w:val="en-US"/>
                     </w:rPr>
                   </w:pPr>
                   <w:r>
@@ -17794,51 +17640,47 @@
                       <w:color w:val="0000FF"/>
                       <w:sz w:val="16"/>
                       <w:szCs w:val="16"/>
-                      <w:lang w:val="es-AR"/>
+                      <w:lang w:val="en-US"/>
                     </w:rPr>
                     <w:t xml:space="preserve">      &lt;</w:t>
                   </w:r>
-                  <w:proofErr w:type="spellStart"/>
                   <w:r>
                     <w:rPr>
                       <w:rFonts w:ascii="Consolas" w:hAnsi="Consolas" w:cs="Consolas"/>
                       <w:color w:val="A31515"/>
                       <w:sz w:val="16"/>
                       <w:szCs w:val="16"/>
-                      <w:lang w:val="es-AR"/>
+                      <w:lang w:val="en-US"/>
                     </w:rPr>
                     <w:t>add</w:t>
                   </w:r>
-                  <w:proofErr w:type="spellEnd"/>
-                  <w:r>
-                    <w:rPr>
-                      <w:rFonts w:ascii="Consolas" w:hAnsi="Consolas" w:cs="Consolas"/>
-                      <w:color w:val="0000FF"/>
-                      <w:sz w:val="16"/>
-                      <w:szCs w:val="16"/>
-                      <w:lang w:val="es-AR"/>
+                  <w:r>
+                    <w:rPr>
+                      <w:rFonts w:ascii="Consolas" w:hAnsi="Consolas" w:cs="Consolas"/>
+                      <w:color w:val="0000FF"/>
+                      <w:sz w:val="16"/>
+                      <w:szCs w:val="16"/>
+                      <w:lang w:val="en-US"/>
                     </w:rPr>
                     <w:t xml:space="preserve"> </w:t>
                   </w:r>
-                  <w:proofErr w:type="spellStart"/>
                   <w:r>
                     <w:rPr>
                       <w:rFonts w:ascii="Consolas" w:hAnsi="Consolas" w:cs="Consolas"/>
                       <w:color w:val="FF0000"/>
                       <w:sz w:val="16"/>
                       <w:szCs w:val="16"/>
-                      <w:lang w:val="es-AR"/>
+                      <w:lang w:val="en-US"/>
                     </w:rPr>
                     <w:t>name</w:t>
                   </w:r>
-                  <w:proofErr w:type="spellEnd"/>
-                  <w:r>
-                    <w:rPr>
-                      <w:rFonts w:ascii="Consolas" w:hAnsi="Consolas" w:cs="Consolas"/>
-                      <w:color w:val="0000FF"/>
-                      <w:sz w:val="16"/>
-                      <w:szCs w:val="16"/>
-                      <w:lang w:val="es-AR"/>
+                  <w:r>
+                    <w:rPr>
+                      <w:rFonts w:ascii="Consolas" w:hAnsi="Consolas" w:cs="Consolas"/>
+                      <w:color w:val="0000FF"/>
+                      <w:sz w:val="16"/>
+                      <w:szCs w:val="16"/>
+                      <w:lang w:val="en-US"/>
                     </w:rPr>
                     <w:t>=</w:t>
                   </w:r>
@@ -17847,11 +17689,10 @@
                       <w:rFonts w:ascii="Consolas" w:hAnsi="Consolas" w:cs="Consolas"/>
                       <w:sz w:val="16"/>
                       <w:szCs w:val="16"/>
-                      <w:lang w:val="es-AR"/>
+                      <w:lang w:val="en-US"/>
                     </w:rPr>
                     <w:t>"</w:t>
                   </w:r>
-                  <w:proofErr w:type="spellStart"/>
                   <w:r>
                     <w:rPr>
                       <w:rFonts w:ascii="Consolas" w:hAnsi="Consolas" w:cs="Consolas"/>
@@ -17859,17 +17700,16 @@
                       <w:color w:val="0000FF"/>
                       <w:sz w:val="22"/>
                       <w:szCs w:val="22"/>
-                      <w:lang w:val="es-AR"/>
+                      <w:lang w:val="en-US"/>
                     </w:rPr>
                     <w:t>svc</w:t>
                   </w:r>
-                  <w:proofErr w:type="spellEnd"/>
-                  <w:r>
-                    <w:rPr>
-                      <w:rFonts w:ascii="Consolas" w:hAnsi="Consolas" w:cs="Consolas"/>
-                      <w:sz w:val="16"/>
-                      <w:szCs w:val="16"/>
-                      <w:lang w:val="es-AR"/>
+                  <w:r>
+                    <w:rPr>
+                      <w:rFonts w:ascii="Consolas" w:hAnsi="Consolas" w:cs="Consolas"/>
+                      <w:sz w:val="16"/>
+                      <w:szCs w:val="16"/>
+                      <w:lang w:val="en-US"/>
                     </w:rPr>
                     <w:t>"</w:t>
                   </w:r>
@@ -17879,29 +17719,27 @@
                       <w:color w:val="0000FF"/>
                       <w:sz w:val="16"/>
                       <w:szCs w:val="16"/>
-                      <w:lang w:val="es-AR"/>
+                      <w:lang w:val="en-US"/>
                     </w:rPr>
                     <w:t xml:space="preserve"> </w:t>
                   </w:r>
-                  <w:proofErr w:type="spellStart"/>
                   <w:r>
                     <w:rPr>
                       <w:rFonts w:ascii="Consolas" w:hAnsi="Consolas" w:cs="Consolas"/>
                       <w:color w:val="FF0000"/>
                       <w:sz w:val="16"/>
                       <w:szCs w:val="16"/>
-                      <w:lang w:val="es-AR"/>
+                      <w:lang w:val="en-US"/>
                     </w:rPr>
                     <w:t>type</w:t>
                   </w:r>
-                  <w:proofErr w:type="spellEnd"/>
-                  <w:r>
-                    <w:rPr>
-                      <w:rFonts w:ascii="Consolas" w:hAnsi="Consolas" w:cs="Consolas"/>
-                      <w:color w:val="0000FF"/>
-                      <w:sz w:val="16"/>
-                      <w:szCs w:val="16"/>
-                      <w:lang w:val="es-AR"/>
+                  <w:r>
+                    <w:rPr>
+                      <w:rFonts w:ascii="Consolas" w:hAnsi="Consolas" w:cs="Consolas"/>
+                      <w:color w:val="0000FF"/>
+                      <w:sz w:val="16"/>
+                      <w:szCs w:val="16"/>
+                      <w:lang w:val="en-US"/>
                     </w:rPr>
                     <w:t>=</w:t>
                   </w:r>
@@ -17910,28 +17748,26 @@
                       <w:rFonts w:ascii="Consolas" w:hAnsi="Consolas" w:cs="Consolas"/>
                       <w:sz w:val="16"/>
                       <w:szCs w:val="16"/>
-                      <w:lang w:val="es-AR"/>
+                      <w:lang w:val="en-US"/>
                     </w:rPr>
                     <w:t>"</w:t>
                   </w:r>
-                  <w:proofErr w:type="spellStart"/>
-                  <w:r>
-                    <w:rPr>
-                      <w:rFonts w:ascii="Consolas" w:hAnsi="Consolas" w:cs="Consolas"/>
-                      <w:color w:val="0000FF"/>
-                      <w:sz w:val="16"/>
-                      <w:szCs w:val="16"/>
-                      <w:lang w:val="es-AR"/>
+                  <w:r>
+                    <w:rPr>
+                      <w:rFonts w:ascii="Consolas" w:hAnsi="Consolas" w:cs="Consolas"/>
+                      <w:color w:val="0000FF"/>
+                      <w:sz w:val="16"/>
+                      <w:szCs w:val="16"/>
+                      <w:lang w:val="en-US"/>
                     </w:rPr>
                     <w:t>servicewrapper</w:t>
                   </w:r>
-                  <w:proofErr w:type="spellEnd"/>
-                  <w:r>
-                    <w:rPr>
-                      <w:rFonts w:ascii="Consolas" w:hAnsi="Consolas" w:cs="Consolas"/>
-                      <w:sz w:val="16"/>
-                      <w:szCs w:val="16"/>
-                      <w:lang w:val="es-AR"/>
+                  <w:r>
+                    <w:rPr>
+                      <w:rFonts w:ascii="Consolas" w:hAnsi="Consolas" w:cs="Consolas"/>
+                      <w:sz w:val="16"/>
+                      <w:szCs w:val="16"/>
+                      <w:lang w:val="en-US"/>
                     </w:rPr>
                     <w:t>"</w:t>
                   </w:r>
@@ -17941,7 +17777,7 @@
                       <w:color w:val="0000FF"/>
                       <w:sz w:val="16"/>
                       <w:szCs w:val="16"/>
-                      <w:lang w:val="es-AR"/>
+                      <w:lang w:val="en-US"/>
                     </w:rPr>
                     <w:t xml:space="preserve"> </w:t>
                   </w:r>
@@ -17955,7 +17791,7 @@
                       <w:rFonts w:ascii="Consolas" w:hAnsi="Consolas" w:cs="Consolas"/>
                       <w:sz w:val="16"/>
                       <w:szCs w:val="16"/>
-                      <w:lang w:val="es-AR"/>
+                      <w:lang w:val="en-US"/>
                     </w:rPr>
                   </w:pPr>
                   <w:r>
@@ -17964,31 +17800,27 @@
                       <w:color w:val="0000FF"/>
                       <w:sz w:val="16"/>
                       <w:szCs w:val="16"/>
-                      <w:lang w:val="es-AR"/>
+                      <w:lang w:val="en-US"/>
                     </w:rPr>
                     <w:t xml:space="preserve">           </w:t>
                   </w:r>
-                  <w:proofErr w:type="spellStart"/>
-                  <w:proofErr w:type="gramStart"/>
                   <w:r>
                     <w:rPr>
                       <w:rFonts w:ascii="Consolas" w:hAnsi="Consolas" w:cs="Consolas"/>
                       <w:color w:val="FF0000"/>
                       <w:sz w:val="16"/>
                       <w:szCs w:val="16"/>
-                      <w:lang w:val="es-AR"/>
+                      <w:lang w:val="en-US"/>
                     </w:rPr>
                     <w:t>baseConfigFile</w:t>
                   </w:r>
-                  <w:proofErr w:type="spellEnd"/>
-                  <w:proofErr w:type="gramEnd"/>
-                  <w:r>
-                    <w:rPr>
-                      <w:rFonts w:ascii="Consolas" w:hAnsi="Consolas" w:cs="Consolas"/>
-                      <w:color w:val="0000FF"/>
-                      <w:sz w:val="16"/>
-                      <w:szCs w:val="16"/>
-                      <w:lang w:val="es-AR"/>
+                  <w:r>
+                    <w:rPr>
+                      <w:rFonts w:ascii="Consolas" w:hAnsi="Consolas" w:cs="Consolas"/>
+                      <w:color w:val="0000FF"/>
+                      <w:sz w:val="16"/>
+                      <w:szCs w:val="16"/>
+                      <w:lang w:val="en-US"/>
                     </w:rPr>
                     <w:t>=</w:t>
                   </w:r>
@@ -17997,28 +17829,26 @@
                       <w:rFonts w:ascii="Consolas" w:hAnsi="Consolas" w:cs="Consolas"/>
                       <w:sz w:val="16"/>
                       <w:szCs w:val="16"/>
-                      <w:lang w:val="es-AR"/>
+                      <w:lang w:val="en-US"/>
                     </w:rPr>
                     <w:t>"</w:t>
                   </w:r>
-                  <w:proofErr w:type="spellStart"/>
-                  <w:r>
-                    <w:rPr>
-                      <w:rFonts w:ascii="Consolas" w:hAnsi="Consolas" w:cs="Consolas"/>
-                      <w:color w:val="0000FF"/>
-                      <w:sz w:val="16"/>
-                      <w:szCs w:val="16"/>
-                      <w:lang w:val="es-AR"/>
+                  <w:r>
+                    <w:rPr>
+                      <w:rFonts w:ascii="Consolas" w:hAnsi="Consolas" w:cs="Consolas"/>
+                      <w:color w:val="0000FF"/>
+                      <w:sz w:val="16"/>
+                      <w:szCs w:val="16"/>
+                      <w:lang w:val="en-US"/>
                     </w:rPr>
                     <w:t>ConfigurationManager_Test</w:t>
                   </w:r>
-                  <w:proofErr w:type="spellEnd"/>
-                  <w:r>
-                    <w:rPr>
-                      <w:rFonts w:ascii="Consolas" w:hAnsi="Consolas" w:cs="Consolas"/>
-                      <w:sz w:val="16"/>
-                      <w:szCs w:val="16"/>
-                      <w:lang w:val="es-AR"/>
+                  <w:r>
+                    <w:rPr>
+                      <w:rFonts w:ascii="Consolas" w:hAnsi="Consolas" w:cs="Consolas"/>
+                      <w:sz w:val="16"/>
+                      <w:szCs w:val="16"/>
+                      <w:lang w:val="en-US"/>
                     </w:rPr>
                     <w:t>"</w:t>
                   </w:r>
@@ -18028,7 +17858,7 @@
                       <w:color w:val="0000FF"/>
                       <w:sz w:val="16"/>
                       <w:szCs w:val="16"/>
-                      <w:lang w:val="es-AR"/>
+                      <w:lang w:val="en-US"/>
                     </w:rPr>
                     <w:t xml:space="preserve"> </w:t>
                   </w:r>
@@ -18042,7 +17872,7 @@
                       <w:rFonts w:ascii="Consolas" w:hAnsi="Consolas" w:cs="Consolas"/>
                       <w:sz w:val="16"/>
                       <w:szCs w:val="16"/>
-                      <w:lang w:val="es-AR"/>
+                      <w:lang w:val="en-US"/>
                     </w:rPr>
                   </w:pPr>
                   <w:r>
@@ -18051,31 +17881,27 @@
                       <w:color w:val="0000FF"/>
                       <w:sz w:val="16"/>
                       <w:szCs w:val="16"/>
-                      <w:lang w:val="es-AR"/>
+                      <w:lang w:val="en-US"/>
                     </w:rPr>
                     <w:t xml:space="preserve">           </w:t>
                   </w:r>
-                  <w:proofErr w:type="spellStart"/>
-                  <w:proofErr w:type="gramStart"/>
                   <w:r>
                     <w:rPr>
                       <w:rFonts w:ascii="Consolas" w:hAnsi="Consolas" w:cs="Consolas"/>
                       <w:color w:val="FF0000"/>
                       <w:sz w:val="16"/>
                       <w:szCs w:val="16"/>
-                      <w:lang w:val="es-AR"/>
+                      <w:lang w:val="en-US"/>
                     </w:rPr>
                     <w:t>sourceinfo</w:t>
                   </w:r>
-                  <w:proofErr w:type="spellEnd"/>
-                  <w:proofErr w:type="gramEnd"/>
-                  <w:r>
-                    <w:rPr>
-                      <w:rFonts w:ascii="Consolas" w:hAnsi="Consolas" w:cs="Consolas"/>
-                      <w:color w:val="0000FF"/>
-                      <w:sz w:val="16"/>
-                      <w:szCs w:val="16"/>
-                      <w:lang w:val="es-AR"/>
+                  <w:r>
+                    <w:rPr>
+                      <w:rFonts w:ascii="Consolas" w:hAnsi="Consolas" w:cs="Consolas"/>
+                      <w:color w:val="0000FF"/>
+                      <w:sz w:val="16"/>
+                      <w:szCs w:val="16"/>
+                      <w:lang w:val="en-US"/>
                     </w:rPr>
                     <w:t>=</w:t>
                   </w:r>
@@ -18084,28 +17910,26 @@
                       <w:rFonts w:ascii="Consolas" w:hAnsi="Consolas" w:cs="Consolas"/>
                       <w:sz w:val="16"/>
                       <w:szCs w:val="16"/>
-                      <w:lang w:val="es-AR"/>
+                      <w:lang w:val="en-US"/>
                     </w:rPr>
                     <w:t>"</w:t>
                   </w:r>
-                  <w:proofErr w:type="spellStart"/>
-                  <w:r>
-                    <w:rPr>
-                      <w:rFonts w:ascii="Consolas" w:hAnsi="Consolas" w:cs="Consolas"/>
-                      <w:color w:val="0000FF"/>
-                      <w:sz w:val="16"/>
-                      <w:szCs w:val="16"/>
-                      <w:lang w:val="es-AR"/>
+                  <w:r>
+                    <w:rPr>
+                      <w:rFonts w:ascii="Consolas" w:hAnsi="Consolas" w:cs="Consolas"/>
+                      <w:color w:val="0000FF"/>
+                      <w:sz w:val="16"/>
+                      <w:szCs w:val="16"/>
+                      <w:lang w:val="en-US"/>
                     </w:rPr>
                     <w:t>wrapper_remoto</w:t>
                   </w:r>
-                  <w:proofErr w:type="spellEnd"/>
-                  <w:r>
-                    <w:rPr>
-                      <w:rFonts w:ascii="Consolas" w:hAnsi="Consolas" w:cs="Consolas"/>
-                      <w:sz w:val="16"/>
-                      <w:szCs w:val="16"/>
-                      <w:lang w:val="es-AR"/>
+                  <w:r>
+                    <w:rPr>
+                      <w:rFonts w:ascii="Consolas" w:hAnsi="Consolas" w:cs="Consolas"/>
+                      <w:sz w:val="16"/>
+                      <w:szCs w:val="16"/>
+                      <w:lang w:val="en-US"/>
                     </w:rPr>
                     <w:t>"</w:t>
                   </w:r>
@@ -18115,7 +17939,7 @@
                       <w:color w:val="0000FF"/>
                       <w:sz w:val="16"/>
                       <w:szCs w:val="16"/>
-                      <w:lang w:val="es-AR"/>
+                      <w:lang w:val="en-US"/>
                     </w:rPr>
                     <w:t>/&gt;</w:t>
                   </w:r>
@@ -18138,9 +17962,19 @@
                       <w:color w:val="0000FF"/>
                       <w:sz w:val="16"/>
                       <w:szCs w:val="16"/>
+                      <w:lang w:val="en-US"/>
+                    </w:rPr>
+                    <w:t xml:space="preserve">    </w:t>
+                  </w:r>
+                  <w:r>
+                    <w:rPr>
+                      <w:rFonts w:ascii="Consolas" w:hAnsi="Consolas" w:cs="Consolas"/>
+                      <w:color w:val="0000FF"/>
+                      <w:sz w:val="16"/>
+                      <w:szCs w:val="16"/>
                       <w:lang w:val="es-AR"/>
                     </w:rPr>
-                    <w:t xml:space="preserve">    &lt;/</w:t>
+                    <w:t>&lt;/</w:t>
                   </w:r>
                   <w:proofErr w:type="spellStart"/>
                   <w:r>
@@ -18237,6 +18071,7 @@
           <w:color w:val="0000FF"/>
           <w:sz w:val="20"/>
           <w:szCs w:val="20"/>
+          <w:lang w:val="en-US"/>
         </w:rPr>
       </w:pPr>
     </w:p>
@@ -18250,6 +18085,7 @@
           <w:color w:val="0000FF"/>
           <w:sz w:val="20"/>
           <w:szCs w:val="20"/>
+          <w:lang w:val="en-US"/>
         </w:rPr>
       </w:pPr>
     </w:p>
@@ -18265,7 +18101,7 @@
           <w:spacing w:val="-5"/>
           <w:sz w:val="18"/>
           <w:szCs w:val="18"/>
-          <w:lang w:val="es-ES" w:eastAsia="en-US"/>
+          <w:lang w:val="en-US" w:eastAsia="en-US"/>
         </w:rPr>
       </w:pPr>
     </w:p>
@@ -18281,7 +18117,7 @@
           <w:spacing w:val="-5"/>
           <w:sz w:val="18"/>
           <w:szCs w:val="18"/>
-          <w:lang w:val="es-ES" w:eastAsia="en-US"/>
+          <w:lang w:val="en-US" w:eastAsia="en-US"/>
         </w:rPr>
       </w:pPr>
     </w:p>
@@ -18509,7 +18345,7 @@
                       <w:rFonts w:ascii="Consolas" w:hAnsi="Consolas" w:cs="Consolas"/>
                       <w:sz w:val="16"/>
                       <w:szCs w:val="16"/>
-                      <w:lang w:val="es-AR"/>
+                      <w:lang w:val="en-US"/>
                     </w:rPr>
                   </w:pPr>
                   <w:r>
@@ -18518,51 +18354,47 @@
                       <w:color w:val="0000FF"/>
                       <w:sz w:val="16"/>
                       <w:szCs w:val="16"/>
-                      <w:lang w:val="es-AR"/>
+                      <w:lang w:val="en-US"/>
                     </w:rPr>
                     <w:t>&lt;</w:t>
                   </w:r>
-                  <w:proofErr w:type="spellStart"/>
                   <w:r>
                     <w:rPr>
                       <w:rFonts w:ascii="Consolas" w:hAnsi="Consolas" w:cs="Consolas"/>
                       <w:color w:val="A31515"/>
                       <w:sz w:val="16"/>
                       <w:szCs w:val="16"/>
-                      <w:lang w:val="es-AR"/>
+                      <w:lang w:val="en-US"/>
                     </w:rPr>
                     <w:t>FwkConfigProvider</w:t>
                   </w:r>
-                  <w:proofErr w:type="spellEnd"/>
-                  <w:r>
-                    <w:rPr>
-                      <w:rFonts w:ascii="Consolas" w:hAnsi="Consolas" w:cs="Consolas"/>
-                      <w:color w:val="0000FF"/>
-                      <w:sz w:val="16"/>
-                      <w:szCs w:val="16"/>
-                      <w:lang w:val="es-AR"/>
+                  <w:r>
+                    <w:rPr>
+                      <w:rFonts w:ascii="Consolas" w:hAnsi="Consolas" w:cs="Consolas"/>
+                      <w:color w:val="0000FF"/>
+                      <w:sz w:val="16"/>
+                      <w:szCs w:val="16"/>
+                      <w:lang w:val="en-US"/>
                     </w:rPr>
                     <w:t xml:space="preserve"> </w:t>
                   </w:r>
-                  <w:proofErr w:type="spellStart"/>
                   <w:r>
                     <w:rPr>
                       <w:rFonts w:ascii="Consolas" w:hAnsi="Consolas" w:cs="Consolas"/>
                       <w:color w:val="FF0000"/>
                       <w:sz w:val="16"/>
                       <w:szCs w:val="16"/>
-                      <w:lang w:val="es-AR"/>
+                      <w:lang w:val="en-US"/>
                     </w:rPr>
                     <w:t>defaultProviderName</w:t>
                   </w:r>
-                  <w:proofErr w:type="spellEnd"/>
-                  <w:r>
-                    <w:rPr>
-                      <w:rFonts w:ascii="Consolas" w:hAnsi="Consolas" w:cs="Consolas"/>
-                      <w:color w:val="0000FF"/>
-                      <w:sz w:val="16"/>
-                      <w:szCs w:val="16"/>
-                      <w:lang w:val="es-AR"/>
+                  <w:r>
+                    <w:rPr>
+                      <w:rFonts w:ascii="Consolas" w:hAnsi="Consolas" w:cs="Consolas"/>
+                      <w:color w:val="0000FF"/>
+                      <w:sz w:val="16"/>
+                      <w:szCs w:val="16"/>
+                      <w:lang w:val="en-US"/>
                     </w:rPr>
                     <w:t>=</w:t>
                   </w:r>
@@ -18571,28 +18403,26 @@
                       <w:rFonts w:ascii="Consolas" w:hAnsi="Consolas" w:cs="Consolas"/>
                       <w:sz w:val="16"/>
                       <w:szCs w:val="16"/>
-                      <w:lang w:val="es-AR"/>
+                      <w:lang w:val="en-US"/>
                     </w:rPr>
                     <w:t>"</w:t>
                   </w:r>
-                  <w:proofErr w:type="spellStart"/>
-                  <w:r>
-                    <w:rPr>
-                      <w:rFonts w:ascii="Consolas" w:hAnsi="Consolas" w:cs="Consolas"/>
-                      <w:color w:val="0000FF"/>
-                      <w:sz w:val="16"/>
-                      <w:szCs w:val="16"/>
-                      <w:lang w:val="es-AR"/>
+                  <w:r>
+                    <w:rPr>
+                      <w:rFonts w:ascii="Consolas" w:hAnsi="Consolas" w:cs="Consolas"/>
+                      <w:color w:val="0000FF"/>
+                      <w:sz w:val="16"/>
+                      <w:szCs w:val="16"/>
+                      <w:lang w:val="en-US"/>
                     </w:rPr>
                     <w:t>svc</w:t>
                   </w:r>
-                  <w:proofErr w:type="spellEnd"/>
-                  <w:r>
-                    <w:rPr>
-                      <w:rFonts w:ascii="Consolas" w:hAnsi="Consolas" w:cs="Consolas"/>
-                      <w:sz w:val="16"/>
-                      <w:szCs w:val="16"/>
-                      <w:lang w:val="es-AR"/>
+                  <w:r>
+                    <w:rPr>
+                      <w:rFonts w:ascii="Consolas" w:hAnsi="Consolas" w:cs="Consolas"/>
+                      <w:sz w:val="16"/>
+                      <w:szCs w:val="16"/>
+                      <w:lang w:val="en-US"/>
                     </w:rPr>
                     <w:t>"</w:t>
                   </w:r>
@@ -18602,7 +18432,7 @@
                       <w:color w:val="0000FF"/>
                       <w:sz w:val="16"/>
                       <w:szCs w:val="16"/>
-                      <w:lang w:val="es-AR"/>
+                      <w:lang w:val="en-US"/>
                     </w:rPr>
                     <w:t>&gt;</w:t>
                   </w:r>
@@ -18616,7 +18446,7 @@
                       <w:rFonts w:ascii="Consolas" w:hAnsi="Consolas" w:cs="Consolas"/>
                       <w:sz w:val="16"/>
                       <w:szCs w:val="16"/>
-                      <w:lang w:val="es-AR"/>
+                      <w:lang w:val="en-US"/>
                     </w:rPr>
                   </w:pPr>
                   <w:r>
@@ -18625,29 +18455,27 @@
                       <w:color w:val="0000FF"/>
                       <w:sz w:val="16"/>
                       <w:szCs w:val="16"/>
-                      <w:lang w:val="es-AR"/>
+                      <w:lang w:val="en-US"/>
                     </w:rPr>
                     <w:t xml:space="preserve">    &lt;</w:t>
                   </w:r>
-                  <w:proofErr w:type="spellStart"/>
                   <w:r>
                     <w:rPr>
                       <w:rFonts w:ascii="Consolas" w:hAnsi="Consolas" w:cs="Consolas"/>
                       <w:color w:val="A31515"/>
                       <w:sz w:val="16"/>
                       <w:szCs w:val="16"/>
-                      <w:lang w:val="es-AR"/>
+                      <w:lang w:val="en-US"/>
                     </w:rPr>
                     <w:t>Providers</w:t>
                   </w:r>
-                  <w:proofErr w:type="spellEnd"/>
-                  <w:r>
-                    <w:rPr>
-                      <w:rFonts w:ascii="Consolas" w:hAnsi="Consolas" w:cs="Consolas"/>
-                      <w:color w:val="0000FF"/>
-                      <w:sz w:val="16"/>
-                      <w:szCs w:val="16"/>
-                      <w:lang w:val="es-AR"/>
+                  <w:r>
+                    <w:rPr>
+                      <w:rFonts w:ascii="Consolas" w:hAnsi="Consolas" w:cs="Consolas"/>
+                      <w:color w:val="0000FF"/>
+                      <w:sz w:val="16"/>
+                      <w:szCs w:val="16"/>
+                      <w:lang w:val="en-US"/>
                     </w:rPr>
                     <w:t>&gt;</w:t>
                   </w:r>
@@ -18661,7 +18489,7 @@
                       <w:rFonts w:ascii="Consolas" w:hAnsi="Consolas" w:cs="Consolas"/>
                       <w:sz w:val="16"/>
                       <w:szCs w:val="16"/>
-                      <w:lang w:val="es-AR"/>
+                      <w:lang w:val="en-US"/>
                     </w:rPr>
                   </w:pPr>
                   <w:r>
@@ -18670,51 +18498,47 @@
                       <w:color w:val="0000FF"/>
                       <w:sz w:val="16"/>
                       <w:szCs w:val="16"/>
-                      <w:lang w:val="es-AR"/>
+                      <w:lang w:val="en-US"/>
                     </w:rPr>
                     <w:t xml:space="preserve">      &lt;</w:t>
                   </w:r>
-                  <w:proofErr w:type="spellStart"/>
                   <w:r>
                     <w:rPr>
                       <w:rFonts w:ascii="Consolas" w:hAnsi="Consolas" w:cs="Consolas"/>
                       <w:color w:val="A31515"/>
                       <w:sz w:val="16"/>
                       <w:szCs w:val="16"/>
-                      <w:lang w:val="es-AR"/>
+                      <w:lang w:val="en-US"/>
                     </w:rPr>
                     <w:t>add</w:t>
                   </w:r>
-                  <w:proofErr w:type="spellEnd"/>
-                  <w:r>
-                    <w:rPr>
-                      <w:rFonts w:ascii="Consolas" w:hAnsi="Consolas" w:cs="Consolas"/>
-                      <w:color w:val="0000FF"/>
-                      <w:sz w:val="16"/>
-                      <w:szCs w:val="16"/>
-                      <w:lang w:val="es-AR"/>
+                  <w:r>
+                    <w:rPr>
+                      <w:rFonts w:ascii="Consolas" w:hAnsi="Consolas" w:cs="Consolas"/>
+                      <w:color w:val="0000FF"/>
+                      <w:sz w:val="16"/>
+                      <w:szCs w:val="16"/>
+                      <w:lang w:val="en-US"/>
                     </w:rPr>
                     <w:t xml:space="preserve"> </w:t>
                   </w:r>
-                  <w:proofErr w:type="spellStart"/>
                   <w:r>
                     <w:rPr>
                       <w:rFonts w:ascii="Consolas" w:hAnsi="Consolas" w:cs="Consolas"/>
                       <w:color w:val="FF0000"/>
                       <w:sz w:val="16"/>
                       <w:szCs w:val="16"/>
-                      <w:lang w:val="es-AR"/>
+                      <w:lang w:val="en-US"/>
                     </w:rPr>
                     <w:t>name</w:t>
                   </w:r>
-                  <w:proofErr w:type="spellEnd"/>
-                  <w:r>
-                    <w:rPr>
-                      <w:rFonts w:ascii="Consolas" w:hAnsi="Consolas" w:cs="Consolas"/>
-                      <w:color w:val="0000FF"/>
-                      <w:sz w:val="16"/>
-                      <w:szCs w:val="16"/>
-                      <w:lang w:val="es-AR"/>
+                  <w:r>
+                    <w:rPr>
+                      <w:rFonts w:ascii="Consolas" w:hAnsi="Consolas" w:cs="Consolas"/>
+                      <w:color w:val="0000FF"/>
+                      <w:sz w:val="16"/>
+                      <w:szCs w:val="16"/>
+                      <w:lang w:val="en-US"/>
                     </w:rPr>
                     <w:t>=</w:t>
                   </w:r>
@@ -18723,11 +18547,10 @@
                       <w:rFonts w:ascii="Consolas" w:hAnsi="Consolas" w:cs="Consolas"/>
                       <w:sz w:val="16"/>
                       <w:szCs w:val="16"/>
-                      <w:lang w:val="es-AR"/>
+                      <w:lang w:val="en-US"/>
                     </w:rPr>
                     <w:t>"</w:t>
                   </w:r>
-                  <w:proofErr w:type="spellStart"/>
                   <w:r>
                     <w:rPr>
                       <w:rFonts w:ascii="Consolas" w:hAnsi="Consolas" w:cs="Consolas"/>
@@ -18735,17 +18558,16 @@
                       <w:color w:val="0000FF"/>
                       <w:sz w:val="22"/>
                       <w:szCs w:val="22"/>
-                      <w:lang w:val="es-AR"/>
+                      <w:lang w:val="en-US"/>
                     </w:rPr>
                     <w:t>svc</w:t>
                   </w:r>
-                  <w:proofErr w:type="spellEnd"/>
-                  <w:r>
-                    <w:rPr>
-                      <w:rFonts w:ascii="Consolas" w:hAnsi="Consolas" w:cs="Consolas"/>
-                      <w:sz w:val="16"/>
-                      <w:szCs w:val="16"/>
-                      <w:lang w:val="es-AR"/>
+                  <w:r>
+                    <w:rPr>
+                      <w:rFonts w:ascii="Consolas" w:hAnsi="Consolas" w:cs="Consolas"/>
+                      <w:sz w:val="16"/>
+                      <w:szCs w:val="16"/>
+                      <w:lang w:val="en-US"/>
                     </w:rPr>
                     <w:t>"</w:t>
                   </w:r>
@@ -18755,29 +18577,27 @@
                       <w:color w:val="0000FF"/>
                       <w:sz w:val="16"/>
                       <w:szCs w:val="16"/>
-                      <w:lang w:val="es-AR"/>
+                      <w:lang w:val="en-US"/>
                     </w:rPr>
                     <w:t xml:space="preserve"> </w:t>
                   </w:r>
-                  <w:proofErr w:type="spellStart"/>
                   <w:r>
                     <w:rPr>
                       <w:rFonts w:ascii="Consolas" w:hAnsi="Consolas" w:cs="Consolas"/>
                       <w:color w:val="FF0000"/>
                       <w:sz w:val="16"/>
                       <w:szCs w:val="16"/>
-                      <w:lang w:val="es-AR"/>
+                      <w:lang w:val="en-US"/>
                     </w:rPr>
                     <w:t>type</w:t>
                   </w:r>
-                  <w:proofErr w:type="spellEnd"/>
-                  <w:r>
-                    <w:rPr>
-                      <w:rFonts w:ascii="Consolas" w:hAnsi="Consolas" w:cs="Consolas"/>
-                      <w:color w:val="0000FF"/>
-                      <w:sz w:val="16"/>
-                      <w:szCs w:val="16"/>
-                      <w:lang w:val="es-AR"/>
+                  <w:r>
+                    <w:rPr>
+                      <w:rFonts w:ascii="Consolas" w:hAnsi="Consolas" w:cs="Consolas"/>
+                      <w:color w:val="0000FF"/>
+                      <w:sz w:val="16"/>
+                      <w:szCs w:val="16"/>
+                      <w:lang w:val="en-US"/>
                     </w:rPr>
                     <w:t>=</w:t>
                   </w:r>
@@ -18786,28 +18606,26 @@
                       <w:rFonts w:ascii="Consolas" w:hAnsi="Consolas" w:cs="Consolas"/>
                       <w:sz w:val="16"/>
                       <w:szCs w:val="16"/>
-                      <w:lang w:val="es-AR"/>
+                      <w:lang w:val="en-US"/>
                     </w:rPr>
                     <w:t>"</w:t>
                   </w:r>
-                  <w:proofErr w:type="spellStart"/>
-                  <w:r>
-                    <w:rPr>
-                      <w:rFonts w:ascii="Consolas" w:hAnsi="Consolas" w:cs="Consolas"/>
-                      <w:color w:val="0000FF"/>
-                      <w:sz w:val="16"/>
-                      <w:szCs w:val="16"/>
-                      <w:lang w:val="es-AR"/>
+                  <w:r>
+                    <w:rPr>
+                      <w:rFonts w:ascii="Consolas" w:hAnsi="Consolas" w:cs="Consolas"/>
+                      <w:color w:val="0000FF"/>
+                      <w:sz w:val="16"/>
+                      <w:szCs w:val="16"/>
+                      <w:lang w:val="en-US"/>
                     </w:rPr>
                     <w:t>servicewrapper</w:t>
                   </w:r>
-                  <w:proofErr w:type="spellEnd"/>
-                  <w:r>
-                    <w:rPr>
-                      <w:rFonts w:ascii="Consolas" w:hAnsi="Consolas" w:cs="Consolas"/>
-                      <w:sz w:val="16"/>
-                      <w:szCs w:val="16"/>
-                      <w:lang w:val="es-AR"/>
+                  <w:r>
+                    <w:rPr>
+                      <w:rFonts w:ascii="Consolas" w:hAnsi="Consolas" w:cs="Consolas"/>
+                      <w:sz w:val="16"/>
+                      <w:szCs w:val="16"/>
+                      <w:lang w:val="en-US"/>
                     </w:rPr>
                     <w:t>"</w:t>
                   </w:r>
@@ -18817,7 +18635,7 @@
                       <w:color w:val="0000FF"/>
                       <w:sz w:val="16"/>
                       <w:szCs w:val="16"/>
-                      <w:lang w:val="es-AR"/>
+                      <w:lang w:val="en-US"/>
                     </w:rPr>
                     <w:t xml:space="preserve"> </w:t>
                   </w:r>
@@ -18831,7 +18649,7 @@
                       <w:rFonts w:ascii="Consolas" w:hAnsi="Consolas" w:cs="Consolas"/>
                       <w:sz w:val="16"/>
                       <w:szCs w:val="16"/>
-                      <w:lang w:val="es-AR"/>
+                      <w:lang w:val="en-US"/>
                     </w:rPr>
                   </w:pPr>
                   <w:r>
@@ -18840,31 +18658,27 @@
                       <w:color w:val="0000FF"/>
                       <w:sz w:val="16"/>
                       <w:szCs w:val="16"/>
-                      <w:lang w:val="es-AR"/>
+                      <w:lang w:val="en-US"/>
                     </w:rPr>
                     <w:t xml:space="preserve">           </w:t>
                   </w:r>
-                  <w:proofErr w:type="spellStart"/>
-                  <w:proofErr w:type="gramStart"/>
                   <w:r>
                     <w:rPr>
                       <w:rFonts w:ascii="Consolas" w:hAnsi="Consolas" w:cs="Consolas"/>
                       <w:color w:val="FF0000"/>
                       <w:sz w:val="16"/>
                       <w:szCs w:val="16"/>
-                      <w:lang w:val="es-AR"/>
+                      <w:lang w:val="en-US"/>
                     </w:rPr>
                     <w:t>baseConfigFile</w:t>
                   </w:r>
-                  <w:proofErr w:type="spellEnd"/>
-                  <w:proofErr w:type="gramEnd"/>
-                  <w:r>
-                    <w:rPr>
-                      <w:rFonts w:ascii="Consolas" w:hAnsi="Consolas" w:cs="Consolas"/>
-                      <w:color w:val="0000FF"/>
-                      <w:sz w:val="16"/>
-                      <w:szCs w:val="16"/>
-                      <w:lang w:val="es-AR"/>
+                  <w:r>
+                    <w:rPr>
+                      <w:rFonts w:ascii="Consolas" w:hAnsi="Consolas" w:cs="Consolas"/>
+                      <w:color w:val="0000FF"/>
+                      <w:sz w:val="16"/>
+                      <w:szCs w:val="16"/>
+                      <w:lang w:val="en-US"/>
                     </w:rPr>
                     <w:t>=</w:t>
                   </w:r>
@@ -18873,7 +18687,7 @@
                       <w:rFonts w:ascii="Consolas" w:hAnsi="Consolas" w:cs="Consolas"/>
                       <w:sz w:val="16"/>
                       <w:szCs w:val="16"/>
-                      <w:lang w:val="es-AR"/>
+                      <w:lang w:val="en-US"/>
                     </w:rPr>
                     <w:t>""</w:t>
                   </w:r>
@@ -18883,7 +18697,7 @@
                       <w:color w:val="0000FF"/>
                       <w:sz w:val="16"/>
                       <w:szCs w:val="16"/>
-                      <w:lang w:val="es-AR"/>
+                      <w:lang w:val="en-US"/>
                     </w:rPr>
                     <w:t xml:space="preserve"> </w:t>
                   </w:r>
@@ -18897,7 +18711,7 @@
                       <w:rFonts w:ascii="Consolas" w:hAnsi="Consolas" w:cs="Consolas"/>
                       <w:sz w:val="16"/>
                       <w:szCs w:val="16"/>
-                      <w:lang w:val="es-AR"/>
+                      <w:lang w:val="en-US"/>
                     </w:rPr>
                   </w:pPr>
                   <w:r>
@@ -18906,31 +18720,27 @@
                       <w:color w:val="0000FF"/>
                       <w:sz w:val="16"/>
                       <w:szCs w:val="16"/>
-                      <w:lang w:val="es-AR"/>
+                      <w:lang w:val="en-US"/>
                     </w:rPr>
                     <w:t xml:space="preserve">           </w:t>
                   </w:r>
-                  <w:proofErr w:type="spellStart"/>
-                  <w:proofErr w:type="gramStart"/>
                   <w:r>
                     <w:rPr>
                       <w:rFonts w:ascii="Consolas" w:hAnsi="Consolas" w:cs="Consolas"/>
                       <w:color w:val="FF0000"/>
                       <w:sz w:val="16"/>
                       <w:szCs w:val="16"/>
-                      <w:lang w:val="es-AR"/>
+                      <w:lang w:val="en-US"/>
                     </w:rPr>
                     <w:t>sourceinfo</w:t>
                   </w:r>
-                  <w:proofErr w:type="spellEnd"/>
-                  <w:proofErr w:type="gramEnd"/>
-                  <w:r>
-                    <w:rPr>
-                      <w:rFonts w:ascii="Consolas" w:hAnsi="Consolas" w:cs="Consolas"/>
-                      <w:color w:val="0000FF"/>
-                      <w:sz w:val="16"/>
-                      <w:szCs w:val="16"/>
-                      <w:lang w:val="es-AR"/>
+                  <w:r>
+                    <w:rPr>
+                      <w:rFonts w:ascii="Consolas" w:hAnsi="Consolas" w:cs="Consolas"/>
+                      <w:color w:val="0000FF"/>
+                      <w:sz w:val="16"/>
+                      <w:szCs w:val="16"/>
+                      <w:lang w:val="en-US"/>
                     </w:rPr>
                     <w:t>=</w:t>
                   </w:r>
@@ -18939,11 +18749,10 @@
                       <w:rFonts w:ascii="Consolas" w:hAnsi="Consolas" w:cs="Consolas"/>
                       <w:sz w:val="16"/>
                       <w:szCs w:val="16"/>
-                      <w:lang w:val="es-AR"/>
+                      <w:lang w:val="en-US"/>
                     </w:rPr>
                     <w:t>"</w:t>
                   </w:r>
-                  <w:proofErr w:type="spellStart"/>
                   <w:r>
                     <w:rPr>
                       <w:rFonts w:ascii="Consolas" w:hAnsi="Consolas" w:cs="Consolas"/>
@@ -18951,7 +18760,7 @@
                       <w:color w:val="4F6228" w:themeColor="accent3" w:themeShade="80"/>
                       <w:sz w:val="16"/>
                       <w:szCs w:val="16"/>
-                      <w:lang w:val="es-AR"/>
+                      <w:lang w:val="en-US"/>
                     </w:rPr>
                     <w:t>wrapper</w:t>
                   </w:r>
@@ -18961,7 +18770,7 @@
                       <w:color w:val="0000FF"/>
                       <w:sz w:val="16"/>
                       <w:szCs w:val="16"/>
-                      <w:lang w:val="es-AR"/>
+                      <w:lang w:val="en-US"/>
                     </w:rPr>
                     <w:t>_</w:t>
                   </w:r>
@@ -18972,17 +18781,16 @@
                       <w:color w:val="4F6228" w:themeColor="accent3" w:themeShade="80"/>
                       <w:sz w:val="16"/>
                       <w:szCs w:val="16"/>
-                      <w:lang w:val="es-AR"/>
+                      <w:lang w:val="en-US"/>
                     </w:rPr>
                     <w:t>config</w:t>
                   </w:r>
-                  <w:proofErr w:type="spellEnd"/>
-                  <w:r>
-                    <w:rPr>
-                      <w:rFonts w:ascii="Consolas" w:hAnsi="Consolas" w:cs="Consolas"/>
-                      <w:sz w:val="16"/>
-                      <w:szCs w:val="16"/>
-                      <w:lang w:val="es-AR"/>
+                  <w:r>
+                    <w:rPr>
+                      <w:rFonts w:ascii="Consolas" w:hAnsi="Consolas" w:cs="Consolas"/>
+                      <w:sz w:val="16"/>
+                      <w:szCs w:val="16"/>
+                      <w:lang w:val="en-US"/>
                     </w:rPr>
                     <w:t>"</w:t>
                   </w:r>
@@ -18992,7 +18800,7 @@
                       <w:color w:val="0000FF"/>
                       <w:sz w:val="16"/>
                       <w:szCs w:val="16"/>
-                      <w:lang w:val="es-AR"/>
+                      <w:lang w:val="en-US"/>
                     </w:rPr>
                     <w:t>/&gt;</w:t>
                   </w:r>
@@ -19006,7 +18814,7 @@
                       <w:rFonts w:ascii="Consolas" w:hAnsi="Consolas" w:cs="Consolas"/>
                       <w:sz w:val="16"/>
                       <w:szCs w:val="16"/>
-                      <w:lang w:val="es-AR"/>
+                      <w:lang w:val="en-US"/>
                     </w:rPr>
                   </w:pPr>
                   <w:r>
@@ -19015,29 +18823,27 @@
                       <w:color w:val="0000FF"/>
                       <w:sz w:val="16"/>
                       <w:szCs w:val="16"/>
-                      <w:lang w:val="es-AR"/>
+                      <w:lang w:val="en-US"/>
                     </w:rPr>
                     <w:t xml:space="preserve">    &lt;/</w:t>
                   </w:r>
-                  <w:proofErr w:type="spellStart"/>
                   <w:r>
                     <w:rPr>
                       <w:rFonts w:ascii="Consolas" w:hAnsi="Consolas" w:cs="Consolas"/>
                       <w:color w:val="A31515"/>
                       <w:sz w:val="16"/>
                       <w:szCs w:val="16"/>
-                      <w:lang w:val="es-AR"/>
+                      <w:lang w:val="en-US"/>
                     </w:rPr>
                     <w:t>Providers</w:t>
                   </w:r>
-                  <w:proofErr w:type="spellEnd"/>
-                  <w:r>
-                    <w:rPr>
-                      <w:rFonts w:ascii="Consolas" w:hAnsi="Consolas" w:cs="Consolas"/>
-                      <w:color w:val="0000FF"/>
-                      <w:sz w:val="16"/>
-                      <w:szCs w:val="16"/>
-                      <w:lang w:val="es-AR"/>
+                  <w:r>
+                    <w:rPr>
+                      <w:rFonts w:ascii="Consolas" w:hAnsi="Consolas" w:cs="Consolas"/>
+                      <w:color w:val="0000FF"/>
+                      <w:sz w:val="16"/>
+                      <w:szCs w:val="16"/>
+                      <w:lang w:val="en-US"/>
                     </w:rPr>
                     <w:t>&gt;</w:t>
                   </w:r>
@@ -19061,9 +18867,19 @@
                       <w:color w:val="0000FF"/>
                       <w:sz w:val="16"/>
                       <w:szCs w:val="16"/>
+                      <w:lang w:val="en-US"/>
+                    </w:rPr>
+                    <w:t xml:space="preserve">  </w:t>
+                  </w:r>
+                  <w:r>
+                    <w:rPr>
+                      <w:rFonts w:ascii="Consolas" w:hAnsi="Consolas" w:cs="Consolas"/>
+                      <w:color w:val="0000FF"/>
+                      <w:sz w:val="16"/>
+                      <w:szCs w:val="16"/>
                       <w:lang w:val="es-AR"/>
                     </w:rPr>
-                    <w:t xml:space="preserve">  &lt;/</w:t>
+                    <w:t>&lt;/</w:t>
                   </w:r>
                   <w:proofErr w:type="spellStart"/>
                   <w:r>
@@ -19437,7 +19253,7 @@
                       <w:rFonts w:ascii="Consolas" w:hAnsi="Consolas" w:cs="Consolas"/>
                       <w:sz w:val="16"/>
                       <w:szCs w:val="16"/>
-                      <w:lang w:val="es-AR"/>
+                      <w:lang w:val="en-US"/>
                     </w:rPr>
                   </w:pPr>
                   <w:r>
@@ -19446,51 +19262,47 @@
                       <w:color w:val="0000FF"/>
                       <w:sz w:val="16"/>
                       <w:szCs w:val="16"/>
-                      <w:lang w:val="es-AR"/>
+                      <w:lang w:val="en-US"/>
                     </w:rPr>
                     <w:t xml:space="preserve">  &lt;</w:t>
                   </w:r>
-                  <w:proofErr w:type="spellStart"/>
                   <w:r>
                     <w:rPr>
                       <w:rFonts w:ascii="Consolas" w:hAnsi="Consolas" w:cs="Consolas"/>
                       <w:color w:val="A31515"/>
                       <w:sz w:val="16"/>
                       <w:szCs w:val="16"/>
-                      <w:lang w:val="es-AR"/>
+                      <w:lang w:val="en-US"/>
                     </w:rPr>
                     <w:t>FwkWrapper</w:t>
                   </w:r>
-                  <w:proofErr w:type="spellEnd"/>
-                  <w:r>
-                    <w:rPr>
-                      <w:rFonts w:ascii="Consolas" w:hAnsi="Consolas" w:cs="Consolas"/>
-                      <w:color w:val="0000FF"/>
-                      <w:sz w:val="16"/>
-                      <w:szCs w:val="16"/>
-                      <w:lang w:val="es-AR"/>
+                  <w:r>
+                    <w:rPr>
+                      <w:rFonts w:ascii="Consolas" w:hAnsi="Consolas" w:cs="Consolas"/>
+                      <w:color w:val="0000FF"/>
+                      <w:sz w:val="16"/>
+                      <w:szCs w:val="16"/>
+                      <w:lang w:val="en-US"/>
                     </w:rPr>
                     <w:t xml:space="preserve"> </w:t>
                   </w:r>
-                  <w:proofErr w:type="spellStart"/>
                   <w:r>
                     <w:rPr>
                       <w:rFonts w:ascii="Consolas" w:hAnsi="Consolas" w:cs="Consolas"/>
                       <w:color w:val="FF0000"/>
                       <w:sz w:val="16"/>
                       <w:szCs w:val="16"/>
-                      <w:lang w:val="es-AR"/>
+                      <w:lang w:val="en-US"/>
                     </w:rPr>
                     <w:t>defaultProviderName</w:t>
                   </w:r>
-                  <w:proofErr w:type="spellEnd"/>
-                  <w:r>
-                    <w:rPr>
-                      <w:rFonts w:ascii="Consolas" w:hAnsi="Consolas" w:cs="Consolas"/>
-                      <w:color w:val="0000FF"/>
-                      <w:sz w:val="16"/>
-                      <w:szCs w:val="16"/>
-                      <w:lang w:val="es-AR"/>
+                  <w:r>
+                    <w:rPr>
+                      <w:rFonts w:ascii="Consolas" w:hAnsi="Consolas" w:cs="Consolas"/>
+                      <w:color w:val="0000FF"/>
+                      <w:sz w:val="16"/>
+                      <w:szCs w:val="16"/>
+                      <w:lang w:val="en-US"/>
                     </w:rPr>
                     <w:t>=</w:t>
                   </w:r>
@@ -19499,28 +19311,26 @@
                       <w:rFonts w:ascii="Consolas" w:hAnsi="Consolas" w:cs="Consolas"/>
                       <w:sz w:val="16"/>
                       <w:szCs w:val="16"/>
-                      <w:lang w:val="es-AR"/>
+                      <w:lang w:val="en-US"/>
                     </w:rPr>
                     <w:t>"</w:t>
                   </w:r>
-                  <w:proofErr w:type="spellStart"/>
-                  <w:r>
-                    <w:rPr>
-                      <w:rFonts w:ascii="Consolas" w:hAnsi="Consolas" w:cs="Consolas"/>
-                      <w:color w:val="0000FF"/>
-                      <w:sz w:val="16"/>
-                      <w:szCs w:val="16"/>
-                      <w:lang w:val="es-AR"/>
+                  <w:r>
+                    <w:rPr>
+                      <w:rFonts w:ascii="Consolas" w:hAnsi="Consolas" w:cs="Consolas"/>
+                      <w:color w:val="0000FF"/>
+                      <w:sz w:val="16"/>
+                      <w:szCs w:val="16"/>
+                      <w:lang w:val="en-US"/>
                     </w:rPr>
                     <w:t>wrapper_servicios</w:t>
                   </w:r>
-                  <w:proofErr w:type="spellEnd"/>
-                  <w:r>
-                    <w:rPr>
-                      <w:rFonts w:ascii="Consolas" w:hAnsi="Consolas" w:cs="Consolas"/>
-                      <w:sz w:val="16"/>
-                      <w:szCs w:val="16"/>
-                      <w:lang w:val="es-AR"/>
+                  <w:r>
+                    <w:rPr>
+                      <w:rFonts w:ascii="Consolas" w:hAnsi="Consolas" w:cs="Consolas"/>
+                      <w:sz w:val="16"/>
+                      <w:szCs w:val="16"/>
+                      <w:lang w:val="en-US"/>
                     </w:rPr>
                     <w:t>"</w:t>
                   </w:r>
@@ -19530,7 +19340,7 @@
                       <w:color w:val="0000FF"/>
                       <w:sz w:val="16"/>
                       <w:szCs w:val="16"/>
-                      <w:lang w:val="es-AR"/>
+                      <w:lang w:val="en-US"/>
                     </w:rPr>
                     <w:t>&gt;</w:t>
                   </w:r>
@@ -19544,7 +19354,7 @@
                       <w:rFonts w:ascii="Consolas" w:hAnsi="Consolas" w:cs="Consolas"/>
                       <w:sz w:val="16"/>
                       <w:szCs w:val="16"/>
-                      <w:lang w:val="es-AR"/>
+                      <w:lang w:val="en-US"/>
                     </w:rPr>
                   </w:pPr>
                   <w:r>
@@ -19553,29 +19363,27 @@
                       <w:color w:val="0000FF"/>
                       <w:sz w:val="16"/>
                       <w:szCs w:val="16"/>
-                      <w:lang w:val="es-AR"/>
+                      <w:lang w:val="en-US"/>
                     </w:rPr>
                     <w:t xml:space="preserve">    &lt;</w:t>
                   </w:r>
-                  <w:proofErr w:type="spellStart"/>
                   <w:r>
                     <w:rPr>
                       <w:rFonts w:ascii="Consolas" w:hAnsi="Consolas" w:cs="Consolas"/>
                       <w:color w:val="A31515"/>
                       <w:sz w:val="16"/>
                       <w:szCs w:val="16"/>
-                      <w:lang w:val="es-AR"/>
+                      <w:lang w:val="en-US"/>
                     </w:rPr>
                     <w:t>Providers</w:t>
                   </w:r>
-                  <w:proofErr w:type="spellEnd"/>
-                  <w:r>
-                    <w:rPr>
-                      <w:rFonts w:ascii="Consolas" w:hAnsi="Consolas" w:cs="Consolas"/>
-                      <w:color w:val="0000FF"/>
-                      <w:sz w:val="16"/>
-                      <w:szCs w:val="16"/>
-                      <w:lang w:val="es-AR"/>
+                  <w:r>
+                    <w:rPr>
+                      <w:rFonts w:ascii="Consolas" w:hAnsi="Consolas" w:cs="Consolas"/>
+                      <w:color w:val="0000FF"/>
+                      <w:sz w:val="16"/>
+                      <w:szCs w:val="16"/>
+                      <w:lang w:val="en-US"/>
                     </w:rPr>
                     <w:t>&gt;</w:t>
                   </w:r>
@@ -19589,7 +19397,7 @@
                       <w:rFonts w:ascii="Consolas" w:hAnsi="Consolas" w:cs="Consolas"/>
                       <w:sz w:val="16"/>
                       <w:szCs w:val="16"/>
-                      <w:lang w:val="es-AR"/>
+                      <w:lang w:val="en-US"/>
                     </w:rPr>
                   </w:pPr>
                   <w:r>
@@ -19598,7 +19406,7 @@
                       <w:color w:val="0000FF"/>
                       <w:sz w:val="16"/>
                       <w:szCs w:val="16"/>
-                      <w:lang w:val="es-AR"/>
+                      <w:lang w:val="en-US"/>
                     </w:rPr>
                     <w:t xml:space="preserve">      </w:t>
                   </w:r>
@@ -19613,7 +19421,7 @@
                       <w:rFonts w:ascii="Consolas" w:hAnsi="Consolas" w:cs="Consolas"/>
                       <w:sz w:val="16"/>
                       <w:szCs w:val="16"/>
-                      <w:lang w:val="es-AR"/>
+                      <w:lang w:val="en-US"/>
                     </w:rPr>
                   </w:pPr>
                   <w:r>
@@ -19622,51 +19430,47 @@
                       <w:color w:val="0000FF"/>
                       <w:sz w:val="16"/>
                       <w:szCs w:val="16"/>
-                      <w:lang w:val="es-AR"/>
+                      <w:lang w:val="en-US"/>
                     </w:rPr>
                     <w:t>&lt;</w:t>
                   </w:r>
-                  <w:proofErr w:type="spellStart"/>
                   <w:r>
                     <w:rPr>
                       <w:rFonts w:ascii="Consolas" w:hAnsi="Consolas" w:cs="Consolas"/>
                       <w:color w:val="A31515"/>
                       <w:sz w:val="16"/>
                       <w:szCs w:val="16"/>
-                      <w:lang w:val="es-AR"/>
+                      <w:lang w:val="en-US"/>
                     </w:rPr>
                     <w:t>add</w:t>
                   </w:r>
-                  <w:proofErr w:type="spellEnd"/>
-                  <w:r>
-                    <w:rPr>
-                      <w:rFonts w:ascii="Consolas" w:hAnsi="Consolas" w:cs="Consolas"/>
-                      <w:color w:val="0000FF"/>
-                      <w:sz w:val="16"/>
-                      <w:szCs w:val="16"/>
-                      <w:lang w:val="es-AR"/>
+                  <w:r>
+                    <w:rPr>
+                      <w:rFonts w:ascii="Consolas" w:hAnsi="Consolas" w:cs="Consolas"/>
+                      <w:color w:val="0000FF"/>
+                      <w:sz w:val="16"/>
+                      <w:szCs w:val="16"/>
+                      <w:lang w:val="en-US"/>
                     </w:rPr>
                     <w:t xml:space="preserve"> </w:t>
                   </w:r>
-                  <w:proofErr w:type="spellStart"/>
                   <w:r>
                     <w:rPr>
                       <w:rFonts w:ascii="Consolas" w:hAnsi="Consolas" w:cs="Consolas"/>
                       <w:color w:val="FF0000"/>
                       <w:sz w:val="16"/>
                       <w:szCs w:val="16"/>
-                      <w:lang w:val="es-AR"/>
+                      <w:lang w:val="en-US"/>
                     </w:rPr>
                     <w:t>name</w:t>
                   </w:r>
-                  <w:proofErr w:type="spellEnd"/>
-                  <w:r>
-                    <w:rPr>
-                      <w:rFonts w:ascii="Consolas" w:hAnsi="Consolas" w:cs="Consolas"/>
-                      <w:color w:val="0000FF"/>
-                      <w:sz w:val="16"/>
-                      <w:szCs w:val="16"/>
-                      <w:lang w:val="es-AR"/>
+                  <w:r>
+                    <w:rPr>
+                      <w:rFonts w:ascii="Consolas" w:hAnsi="Consolas" w:cs="Consolas"/>
+                      <w:color w:val="0000FF"/>
+                      <w:sz w:val="16"/>
+                      <w:szCs w:val="16"/>
+                      <w:lang w:val="en-US"/>
                     </w:rPr>
                     <w:t>=</w:t>
                   </w:r>
@@ -19675,28 +19479,26 @@
                       <w:rFonts w:ascii="Consolas" w:hAnsi="Consolas" w:cs="Consolas"/>
                       <w:sz w:val="16"/>
                       <w:szCs w:val="16"/>
-                      <w:lang w:val="es-AR"/>
+                      <w:lang w:val="en-US"/>
                     </w:rPr>
                     <w:t>"</w:t>
                   </w:r>
-                  <w:proofErr w:type="spellStart"/>
-                  <w:r>
-                    <w:rPr>
-                      <w:rFonts w:ascii="Consolas" w:hAnsi="Consolas" w:cs="Consolas"/>
-                      <w:color w:val="0000FF"/>
-                      <w:sz w:val="16"/>
-                      <w:szCs w:val="16"/>
-                      <w:lang w:val="es-AR"/>
+                  <w:r>
+                    <w:rPr>
+                      <w:rFonts w:ascii="Consolas" w:hAnsi="Consolas" w:cs="Consolas"/>
+                      <w:color w:val="0000FF"/>
+                      <w:sz w:val="16"/>
+                      <w:szCs w:val="16"/>
+                      <w:lang w:val="en-US"/>
                     </w:rPr>
                     <w:t>wrapper_servicios</w:t>
                   </w:r>
-                  <w:proofErr w:type="spellEnd"/>
-                  <w:r>
-                    <w:rPr>
-                      <w:rFonts w:ascii="Consolas" w:hAnsi="Consolas" w:cs="Consolas"/>
-                      <w:sz w:val="16"/>
-                      <w:szCs w:val="16"/>
-                      <w:lang w:val="es-AR"/>
+                  <w:r>
+                    <w:rPr>
+                      <w:rFonts w:ascii="Consolas" w:hAnsi="Consolas" w:cs="Consolas"/>
+                      <w:sz w:val="16"/>
+                      <w:szCs w:val="16"/>
+                      <w:lang w:val="en-US"/>
                     </w:rPr>
                     <w:t>"</w:t>
                   </w:r>
@@ -19706,39 +19508,27 @@
                       <w:color w:val="0000FF"/>
                       <w:sz w:val="16"/>
                       <w:szCs w:val="16"/>
-                      <w:lang w:val="es-AR"/>
-                    </w:rPr>
-                    <w:t xml:space="preserve"> </w:t>
-                  </w:r>
-                  <w:r>
-                    <w:rPr>
-                      <w:rFonts w:ascii="Consolas" w:hAnsi="Consolas" w:cs="Consolas"/>
-                      <w:color w:val="0000FF"/>
-                      <w:sz w:val="16"/>
-                      <w:szCs w:val="16"/>
-                      <w:lang w:val="es-AR"/>
-                    </w:rPr>
-                    <w:t xml:space="preserve">   </w:t>
-                  </w:r>
-                  <w:proofErr w:type="spellStart"/>
+                      <w:lang w:val="en-US"/>
+                    </w:rPr>
+                    <w:t xml:space="preserve">    </w:t>
+                  </w:r>
                   <w:r>
                     <w:rPr>
                       <w:rFonts w:ascii="Consolas" w:hAnsi="Consolas" w:cs="Consolas"/>
                       <w:color w:val="FF0000"/>
                       <w:sz w:val="16"/>
                       <w:szCs w:val="16"/>
-                      <w:lang w:val="es-AR"/>
+                      <w:lang w:val="en-US"/>
                     </w:rPr>
                     <w:t>type</w:t>
                   </w:r>
-                  <w:proofErr w:type="spellEnd"/>
-                  <w:r>
-                    <w:rPr>
-                      <w:rFonts w:ascii="Consolas" w:hAnsi="Consolas" w:cs="Consolas"/>
-                      <w:color w:val="0000FF"/>
-                      <w:sz w:val="16"/>
-                      <w:szCs w:val="16"/>
-                      <w:lang w:val="es-AR"/>
+                  <w:r>
+                    <w:rPr>
+                      <w:rFonts w:ascii="Consolas" w:hAnsi="Consolas" w:cs="Consolas"/>
+                      <w:color w:val="0000FF"/>
+                      <w:sz w:val="16"/>
+                      <w:szCs w:val="16"/>
+                      <w:lang w:val="en-US"/>
                     </w:rPr>
                     <w:t>=</w:t>
                   </w:r>
@@ -19747,18 +19537,17 @@
                       <w:rFonts w:ascii="Consolas" w:hAnsi="Consolas" w:cs="Consolas"/>
                       <w:sz w:val="16"/>
                       <w:szCs w:val="16"/>
-                      <w:lang w:val="es-AR"/>
+                      <w:lang w:val="en-US"/>
                     </w:rPr>
                     <w:t>"</w:t>
                   </w:r>
-                  <w:proofErr w:type="spellStart"/>
-                  <w:r>
-                    <w:rPr>
-                      <w:rFonts w:ascii="Consolas" w:hAnsi="Consolas" w:cs="Consolas"/>
-                      <w:color w:val="0000FF"/>
-                      <w:sz w:val="16"/>
-                      <w:szCs w:val="16"/>
-                      <w:lang w:val="es-AR"/>
+                  <w:r>
+                    <w:rPr>
+                      <w:rFonts w:ascii="Consolas" w:hAnsi="Consolas" w:cs="Consolas"/>
+                      <w:color w:val="0000FF"/>
+                      <w:sz w:val="16"/>
+                      <w:szCs w:val="16"/>
+                      <w:lang w:val="en-US"/>
                     </w:rPr>
                     <w:t>Fwk.Bases.Connector.LocalWrapper</w:t>
                   </w:r>
@@ -19769,18 +19558,17 @@
                       <w:color w:val="0000FF"/>
                       <w:sz w:val="16"/>
                       <w:szCs w:val="16"/>
-                      <w:lang w:val="es-AR"/>
+                      <w:lang w:val="en-US"/>
                     </w:rPr>
                     <w:t>,Fwk.Bases.Connector</w:t>
                   </w:r>
-                  <w:proofErr w:type="spellEnd"/>
                   <w:proofErr w:type="gramEnd"/>
                   <w:r>
                     <w:rPr>
                       <w:rFonts w:ascii="Consolas" w:hAnsi="Consolas" w:cs="Consolas"/>
                       <w:sz w:val="16"/>
                       <w:szCs w:val="16"/>
-                      <w:lang w:val="es-AR"/>
+                      <w:lang w:val="en-US"/>
                     </w:rPr>
                     <w:t>"</w:t>
                   </w:r>
@@ -19790,7 +19578,7 @@
                       <w:color w:val="0000FF"/>
                       <w:sz w:val="16"/>
                       <w:szCs w:val="16"/>
-                      <w:lang w:val="es-AR"/>
+                      <w:lang w:val="en-US"/>
                     </w:rPr>
                     <w:t xml:space="preserve"> </w:t>
                   </w:r>
@@ -19804,7 +19592,7 @@
                       <w:rFonts w:ascii="Consolas" w:hAnsi="Consolas" w:cs="Consolas"/>
                       <w:sz w:val="16"/>
                       <w:szCs w:val="16"/>
-                      <w:lang w:val="es-AR"/>
+                      <w:lang w:val="en-US"/>
                     </w:rPr>
                   </w:pPr>
                   <w:r>
@@ -19813,11 +19601,10 @@
                       <w:color w:val="0000FF"/>
                       <w:sz w:val="16"/>
                       <w:szCs w:val="16"/>
-                      <w:lang w:val="es-AR"/>
+                      <w:lang w:val="en-US"/>
                     </w:rPr>
                     <w:t xml:space="preserve">        </w:t>
                   </w:r>
-                  <w:proofErr w:type="spellStart"/>
                   <w:proofErr w:type="gramStart"/>
                   <w:r>
                     <w:rPr>
@@ -19825,11 +19612,10 @@
                       <w:color w:val="FF0000"/>
                       <w:sz w:val="16"/>
                       <w:szCs w:val="16"/>
-                      <w:lang w:val="es-AR"/>
+                      <w:lang w:val="en-US"/>
                     </w:rPr>
                     <w:t>appId</w:t>
                   </w:r>
-                  <w:proofErr w:type="spellEnd"/>
                   <w:proofErr w:type="gramEnd"/>
                   <w:r>
                     <w:rPr>
@@ -19837,7 +19623,7 @@
                       <w:color w:val="0000FF"/>
                       <w:sz w:val="16"/>
                       <w:szCs w:val="16"/>
-                      <w:lang w:val="es-AR"/>
+                      <w:lang w:val="en-US"/>
                     </w:rPr>
                     <w:t>=</w:t>
                   </w:r>
@@ -19846,28 +19632,26 @@
                       <w:rFonts w:ascii="Consolas" w:hAnsi="Consolas" w:cs="Consolas"/>
                       <w:sz w:val="16"/>
                       <w:szCs w:val="16"/>
-                      <w:lang w:val="es-AR"/>
+                      <w:lang w:val="en-US"/>
                     </w:rPr>
                     <w:t>"</w:t>
                   </w:r>
-                  <w:proofErr w:type="spellStart"/>
-                  <w:r>
-                    <w:rPr>
-                      <w:rFonts w:ascii="Consolas" w:hAnsi="Consolas" w:cs="Consolas"/>
-                      <w:color w:val="0000FF"/>
-                      <w:sz w:val="16"/>
-                      <w:szCs w:val="16"/>
-                      <w:lang w:val="es-AR"/>
+                  <w:r>
+                    <w:rPr>
+                      <w:rFonts w:ascii="Consolas" w:hAnsi="Consolas" w:cs="Consolas"/>
+                      <w:color w:val="0000FF"/>
+                      <w:sz w:val="16"/>
+                      <w:szCs w:val="16"/>
+                      <w:lang w:val="en-US"/>
                     </w:rPr>
                     <w:t>pelsoft</w:t>
                   </w:r>
-                  <w:proofErr w:type="spellEnd"/>
-                  <w:r>
-                    <w:rPr>
-                      <w:rFonts w:ascii="Consolas" w:hAnsi="Consolas" w:cs="Consolas"/>
-                      <w:sz w:val="16"/>
-                      <w:szCs w:val="16"/>
-                      <w:lang w:val="es-AR"/>
+                  <w:r>
+                    <w:rPr>
+                      <w:rFonts w:ascii="Consolas" w:hAnsi="Consolas" w:cs="Consolas"/>
+                      <w:sz w:val="16"/>
+                      <w:szCs w:val="16"/>
+                      <w:lang w:val="en-US"/>
                     </w:rPr>
                     <w:t>"</w:t>
                   </w:r>
@@ -19877,29 +19661,27 @@
                       <w:color w:val="0000FF"/>
                       <w:sz w:val="16"/>
                       <w:szCs w:val="16"/>
-                      <w:lang w:val="es-AR"/>
+                      <w:lang w:val="en-US"/>
                     </w:rPr>
                     <w:t xml:space="preserve"> </w:t>
                   </w:r>
-                  <w:proofErr w:type="spellStart"/>
                   <w:r>
                     <w:rPr>
                       <w:rFonts w:ascii="Consolas" w:hAnsi="Consolas" w:cs="Consolas"/>
                       <w:color w:val="FF0000"/>
                       <w:sz w:val="16"/>
                       <w:szCs w:val="16"/>
-                      <w:lang w:val="es-AR"/>
+                      <w:lang w:val="en-US"/>
                     </w:rPr>
                     <w:t>serviceMetadataProviderName</w:t>
                   </w:r>
-                  <w:proofErr w:type="spellEnd"/>
-                  <w:r>
-                    <w:rPr>
-                      <w:rFonts w:ascii="Consolas" w:hAnsi="Consolas" w:cs="Consolas"/>
-                      <w:color w:val="0000FF"/>
-                      <w:sz w:val="16"/>
-                      <w:szCs w:val="16"/>
-                      <w:lang w:val="es-AR"/>
+                  <w:r>
+                    <w:rPr>
+                      <w:rFonts w:ascii="Consolas" w:hAnsi="Consolas" w:cs="Consolas"/>
+                      <w:color w:val="0000FF"/>
+                      <w:sz w:val="16"/>
+                      <w:szCs w:val="16"/>
+                      <w:lang w:val="en-US"/>
                     </w:rPr>
                     <w:t>=</w:t>
                   </w:r>
@@ -19908,28 +19690,26 @@
                       <w:rFonts w:ascii="Consolas" w:hAnsi="Consolas" w:cs="Consolas"/>
                       <w:sz w:val="16"/>
                       <w:szCs w:val="16"/>
-                      <w:lang w:val="es-AR"/>
+                      <w:lang w:val="en-US"/>
                     </w:rPr>
                     <w:t>"</w:t>
                   </w:r>
-                  <w:proofErr w:type="spellStart"/>
-                  <w:r>
-                    <w:rPr>
-                      <w:rFonts w:ascii="Consolas" w:hAnsi="Consolas" w:cs="Consolas"/>
-                      <w:color w:val="0000FF"/>
-                      <w:sz w:val="16"/>
-                      <w:szCs w:val="16"/>
-                      <w:lang w:val="es-AR"/>
+                  <w:r>
+                    <w:rPr>
+                      <w:rFonts w:ascii="Consolas" w:hAnsi="Consolas" w:cs="Consolas"/>
+                      <w:color w:val="0000FF"/>
+                      <w:sz w:val="16"/>
+                      <w:szCs w:val="16"/>
+                      <w:lang w:val="en-US"/>
                     </w:rPr>
                     <w:t>dispatcher_metadata</w:t>
                   </w:r>
-                  <w:proofErr w:type="spellEnd"/>
-                  <w:r>
-                    <w:rPr>
-                      <w:rFonts w:ascii="Consolas" w:hAnsi="Consolas" w:cs="Consolas"/>
-                      <w:sz w:val="16"/>
-                      <w:szCs w:val="16"/>
-                      <w:lang w:val="es-AR"/>
+                  <w:r>
+                    <w:rPr>
+                      <w:rFonts w:ascii="Consolas" w:hAnsi="Consolas" w:cs="Consolas"/>
+                      <w:sz w:val="16"/>
+                      <w:szCs w:val="16"/>
+                      <w:lang w:val="en-US"/>
                     </w:rPr>
                     <w:t>"</w:t>
                   </w:r>
@@ -19939,29 +19719,27 @@
                       <w:color w:val="0000FF"/>
                       <w:sz w:val="16"/>
                       <w:szCs w:val="16"/>
-                      <w:lang w:val="es-AR"/>
+                      <w:lang w:val="en-US"/>
                     </w:rPr>
                     <w:t xml:space="preserve"> </w:t>
                   </w:r>
-                  <w:proofErr w:type="spellStart"/>
                   <w:r>
                     <w:rPr>
                       <w:rFonts w:ascii="Consolas" w:hAnsi="Consolas" w:cs="Consolas"/>
                       <w:color w:val="FF0000"/>
                       <w:sz w:val="16"/>
                       <w:szCs w:val="16"/>
-                      <w:lang w:val="es-AR"/>
+                      <w:lang w:val="en-US"/>
                     </w:rPr>
                     <w:t>sourceinfo</w:t>
                   </w:r>
-                  <w:proofErr w:type="spellEnd"/>
-                  <w:r>
-                    <w:rPr>
-                      <w:rFonts w:ascii="Consolas" w:hAnsi="Consolas" w:cs="Consolas"/>
-                      <w:color w:val="0000FF"/>
-                      <w:sz w:val="16"/>
-                      <w:szCs w:val="16"/>
-                      <w:lang w:val="es-AR"/>
+                  <w:r>
+                    <w:rPr>
+                      <w:rFonts w:ascii="Consolas" w:hAnsi="Consolas" w:cs="Consolas"/>
+                      <w:color w:val="0000FF"/>
+                      <w:sz w:val="16"/>
+                      <w:szCs w:val="16"/>
+                      <w:lang w:val="en-US"/>
                     </w:rPr>
                     <w:t>=</w:t>
                   </w:r>
@@ -19970,7 +19748,7 @@
                       <w:rFonts w:ascii="Consolas" w:hAnsi="Consolas" w:cs="Consolas"/>
                       <w:sz w:val="16"/>
                       <w:szCs w:val="16"/>
-                      <w:lang w:val="es-AR"/>
+                      <w:lang w:val="en-US"/>
                     </w:rPr>
                     <w:t>""</w:t>
                   </w:r>
@@ -19980,7 +19758,7 @@
                       <w:color w:val="0000FF"/>
                       <w:sz w:val="16"/>
                       <w:szCs w:val="16"/>
-                      <w:lang w:val="es-AR"/>
+                      <w:lang w:val="en-US"/>
                     </w:rPr>
                     <w:t>/&gt;</w:t>
                   </w:r>
@@ -19994,7 +19772,7 @@
                       <w:rFonts w:ascii="Consolas" w:hAnsi="Consolas" w:cs="Consolas"/>
                       <w:sz w:val="16"/>
                       <w:szCs w:val="16"/>
-                      <w:lang w:val="es-AR"/>
+                      <w:lang w:val="en-US"/>
                     </w:rPr>
                   </w:pPr>
                   <w:r>
@@ -20003,7 +19781,7 @@
                       <w:color w:val="0000FF"/>
                       <w:sz w:val="16"/>
                       <w:szCs w:val="16"/>
-                      <w:lang w:val="es-AR"/>
+                      <w:lang w:val="en-US"/>
                     </w:rPr>
                     <w:t xml:space="preserve">      </w:t>
                   </w:r>
@@ -20018,7 +19796,7 @@
                       <w:rFonts w:ascii="Consolas" w:hAnsi="Consolas" w:cs="Consolas"/>
                       <w:sz w:val="16"/>
                       <w:szCs w:val="16"/>
-                      <w:lang w:val="es-AR"/>
+                      <w:lang w:val="en-US"/>
                     </w:rPr>
                   </w:pPr>
                   <w:r>
@@ -20027,51 +19805,47 @@
                       <w:color w:val="0000FF"/>
                       <w:sz w:val="16"/>
                       <w:szCs w:val="16"/>
-                      <w:lang w:val="es-AR"/>
+                      <w:lang w:val="en-US"/>
                     </w:rPr>
                     <w:t>&lt;</w:t>
                   </w:r>
-                  <w:proofErr w:type="spellStart"/>
                   <w:r>
                     <w:rPr>
                       <w:rFonts w:ascii="Consolas" w:hAnsi="Consolas" w:cs="Consolas"/>
                       <w:color w:val="A31515"/>
                       <w:sz w:val="16"/>
                       <w:szCs w:val="16"/>
-                      <w:lang w:val="es-AR"/>
+                      <w:lang w:val="en-US"/>
                     </w:rPr>
                     <w:t>add</w:t>
                   </w:r>
-                  <w:proofErr w:type="spellEnd"/>
-                  <w:r>
-                    <w:rPr>
-                      <w:rFonts w:ascii="Consolas" w:hAnsi="Consolas" w:cs="Consolas"/>
-                      <w:color w:val="0000FF"/>
-                      <w:sz w:val="16"/>
-                      <w:szCs w:val="16"/>
-                      <w:lang w:val="es-AR"/>
+                  <w:r>
+                    <w:rPr>
+                      <w:rFonts w:ascii="Consolas" w:hAnsi="Consolas" w:cs="Consolas"/>
+                      <w:color w:val="0000FF"/>
+                      <w:sz w:val="16"/>
+                      <w:szCs w:val="16"/>
+                      <w:lang w:val="en-US"/>
                     </w:rPr>
                     <w:t xml:space="preserve"> </w:t>
                   </w:r>
-                  <w:proofErr w:type="spellStart"/>
                   <w:r>
                     <w:rPr>
                       <w:rFonts w:ascii="Consolas" w:hAnsi="Consolas" w:cs="Consolas"/>
                       <w:color w:val="FF0000"/>
                       <w:sz w:val="16"/>
                       <w:szCs w:val="16"/>
-                      <w:lang w:val="es-AR"/>
+                      <w:lang w:val="en-US"/>
                     </w:rPr>
                     <w:t>name</w:t>
                   </w:r>
-                  <w:proofErr w:type="spellEnd"/>
-                  <w:r>
-                    <w:rPr>
-                      <w:rFonts w:ascii="Consolas" w:hAnsi="Consolas" w:cs="Consolas"/>
-                      <w:color w:val="0000FF"/>
-                      <w:sz w:val="16"/>
-                      <w:szCs w:val="16"/>
-                      <w:lang w:val="es-AR"/>
+                  <w:r>
+                    <w:rPr>
+                      <w:rFonts w:ascii="Consolas" w:hAnsi="Consolas" w:cs="Consolas"/>
+                      <w:color w:val="0000FF"/>
+                      <w:sz w:val="16"/>
+                      <w:szCs w:val="16"/>
+                      <w:lang w:val="en-US"/>
                     </w:rPr>
                     <w:t>=</w:t>
                   </w:r>
@@ -20080,11 +19854,10 @@
                       <w:rFonts w:ascii="Consolas" w:hAnsi="Consolas" w:cs="Consolas"/>
                       <w:sz w:val="16"/>
                       <w:szCs w:val="16"/>
-                      <w:lang w:val="es-AR"/>
+                      <w:lang w:val="en-US"/>
                     </w:rPr>
                     <w:t>"</w:t>
                   </w:r>
-                  <w:proofErr w:type="spellStart"/>
                   <w:r>
                     <w:rPr>
                       <w:rFonts w:ascii="Consolas" w:hAnsi="Consolas" w:cs="Consolas"/>
@@ -20092,7 +19865,7 @@
                       <w:color w:val="4F6228" w:themeColor="accent3" w:themeShade="80"/>
                       <w:sz w:val="16"/>
                       <w:szCs w:val="16"/>
-                      <w:lang w:val="es-AR"/>
+                      <w:lang w:val="en-US"/>
                     </w:rPr>
                     <w:t>wrapper</w:t>
                   </w:r>
@@ -20102,7 +19875,7 @@
                       <w:color w:val="0000FF"/>
                       <w:sz w:val="16"/>
                       <w:szCs w:val="16"/>
-                      <w:lang w:val="es-AR"/>
+                      <w:lang w:val="en-US"/>
                     </w:rPr>
                     <w:t>_</w:t>
                   </w:r>
@@ -20113,17 +19886,16 @@
                       <w:color w:val="4F6228" w:themeColor="accent3" w:themeShade="80"/>
                       <w:sz w:val="16"/>
                       <w:szCs w:val="16"/>
-                      <w:lang w:val="es-AR"/>
+                      <w:lang w:val="en-US"/>
                     </w:rPr>
                     <w:t>config</w:t>
                   </w:r>
-                  <w:proofErr w:type="spellEnd"/>
-                  <w:r>
-                    <w:rPr>
-                      <w:rFonts w:ascii="Consolas" w:hAnsi="Consolas" w:cs="Consolas"/>
-                      <w:sz w:val="16"/>
-                      <w:szCs w:val="16"/>
-                      <w:lang w:val="es-AR"/>
+                  <w:r>
+                    <w:rPr>
+                      <w:rFonts w:ascii="Consolas" w:hAnsi="Consolas" w:cs="Consolas"/>
+                      <w:sz w:val="16"/>
+                      <w:szCs w:val="16"/>
+                      <w:lang w:val="en-US"/>
                     </w:rPr>
                     <w:t>"</w:t>
                   </w:r>
@@ -20133,29 +19905,27 @@
                       <w:color w:val="0000FF"/>
                       <w:sz w:val="16"/>
                       <w:szCs w:val="16"/>
-                      <w:lang w:val="es-AR"/>
+                      <w:lang w:val="en-US"/>
                     </w:rPr>
                     <w:t xml:space="preserve"> </w:t>
                   </w:r>
-                  <w:proofErr w:type="spellStart"/>
                   <w:r>
                     <w:rPr>
                       <w:rFonts w:ascii="Consolas" w:hAnsi="Consolas" w:cs="Consolas"/>
                       <w:color w:val="FF0000"/>
                       <w:sz w:val="16"/>
                       <w:szCs w:val="16"/>
-                      <w:lang w:val="es-AR"/>
+                      <w:lang w:val="en-US"/>
                     </w:rPr>
                     <w:t>type</w:t>
                   </w:r>
-                  <w:proofErr w:type="spellEnd"/>
-                  <w:r>
-                    <w:rPr>
-                      <w:rFonts w:ascii="Consolas" w:hAnsi="Consolas" w:cs="Consolas"/>
-                      <w:color w:val="0000FF"/>
-                      <w:sz w:val="16"/>
-                      <w:szCs w:val="16"/>
-                      <w:lang w:val="es-AR"/>
+                  <w:r>
+                    <w:rPr>
+                      <w:rFonts w:ascii="Consolas" w:hAnsi="Consolas" w:cs="Consolas"/>
+                      <w:color w:val="0000FF"/>
+                      <w:sz w:val="16"/>
+                      <w:szCs w:val="16"/>
+                      <w:lang w:val="en-US"/>
                     </w:rPr>
                     <w:t>=</w:t>
                   </w:r>
@@ -20164,18 +19934,17 @@
                       <w:rFonts w:ascii="Consolas" w:hAnsi="Consolas" w:cs="Consolas"/>
                       <w:sz w:val="16"/>
                       <w:szCs w:val="16"/>
-                      <w:lang w:val="es-AR"/>
+                      <w:lang w:val="en-US"/>
                     </w:rPr>
                     <w:t>"</w:t>
                   </w:r>
-                  <w:proofErr w:type="spellStart"/>
-                  <w:r>
-                    <w:rPr>
-                      <w:rFonts w:ascii="Consolas" w:hAnsi="Consolas" w:cs="Consolas"/>
-                      <w:color w:val="0000FF"/>
-                      <w:sz w:val="16"/>
-                      <w:szCs w:val="16"/>
-                      <w:lang w:val="es-AR"/>
+                  <w:r>
+                    <w:rPr>
+                      <w:rFonts w:ascii="Consolas" w:hAnsi="Consolas" w:cs="Consolas"/>
+                      <w:color w:val="0000FF"/>
+                      <w:sz w:val="16"/>
+                      <w:szCs w:val="16"/>
+                      <w:lang w:val="en-US"/>
                     </w:rPr>
                     <w:t>Fwk.Bases.Connector.</w:t>
                   </w:r>
@@ -20186,7 +19955,7 @@
                       <w:color w:val="0000FF"/>
                       <w:sz w:val="16"/>
                       <w:szCs w:val="16"/>
-                      <w:lang w:val="es-AR"/>
+                      <w:lang w:val="en-US"/>
                     </w:rPr>
                     <w:t>WebServiceWrapper</w:t>
                   </w:r>
@@ -20197,18 +19966,17 @@
                       <w:color w:val="0000FF"/>
                       <w:sz w:val="16"/>
                       <w:szCs w:val="16"/>
-                      <w:lang w:val="es-AR"/>
+                      <w:lang w:val="en-US"/>
                     </w:rPr>
                     <w:t>,Fwk.Bases.Connector</w:t>
                   </w:r>
-                  <w:proofErr w:type="spellEnd"/>
                   <w:proofErr w:type="gramEnd"/>
                   <w:r>
                     <w:rPr>
                       <w:rFonts w:ascii="Consolas" w:hAnsi="Consolas" w:cs="Consolas"/>
                       <w:sz w:val="16"/>
                       <w:szCs w:val="16"/>
-                      <w:lang w:val="es-AR"/>
+                      <w:lang w:val="en-US"/>
                     </w:rPr>
                     <w:t>"</w:t>
                   </w:r>
@@ -20218,29 +19986,27 @@
                       <w:color w:val="0000FF"/>
                       <w:sz w:val="16"/>
                       <w:szCs w:val="16"/>
-                      <w:lang w:val="es-AR"/>
+                      <w:lang w:val="en-US"/>
                     </w:rPr>
                     <w:t xml:space="preserve"> </w:t>
                   </w:r>
-                  <w:proofErr w:type="spellStart"/>
                   <w:r>
                     <w:rPr>
                       <w:rFonts w:ascii="Consolas" w:hAnsi="Consolas" w:cs="Consolas"/>
                       <w:color w:val="FF0000"/>
                       <w:sz w:val="16"/>
                       <w:szCs w:val="16"/>
-                      <w:lang w:val="es-AR"/>
+                      <w:lang w:val="en-US"/>
                     </w:rPr>
                     <w:t>appId</w:t>
                   </w:r>
-                  <w:proofErr w:type="spellEnd"/>
-                  <w:r>
-                    <w:rPr>
-                      <w:rFonts w:ascii="Consolas" w:hAnsi="Consolas" w:cs="Consolas"/>
-                      <w:color w:val="0000FF"/>
-                      <w:sz w:val="16"/>
-                      <w:szCs w:val="16"/>
-                      <w:lang w:val="es-AR"/>
+                  <w:r>
+                    <w:rPr>
+                      <w:rFonts w:ascii="Consolas" w:hAnsi="Consolas" w:cs="Consolas"/>
+                      <w:color w:val="0000FF"/>
+                      <w:sz w:val="16"/>
+                      <w:szCs w:val="16"/>
+                      <w:lang w:val="en-US"/>
                     </w:rPr>
                     <w:t>=</w:t>
                   </w:r>
@@ -20249,28 +20015,26 @@
                       <w:rFonts w:ascii="Consolas" w:hAnsi="Consolas" w:cs="Consolas"/>
                       <w:sz w:val="16"/>
                       <w:szCs w:val="16"/>
-                      <w:lang w:val="es-AR"/>
+                      <w:lang w:val="en-US"/>
                     </w:rPr>
                     <w:t>"</w:t>
                   </w:r>
-                  <w:proofErr w:type="spellStart"/>
-                  <w:r>
-                    <w:rPr>
-                      <w:rFonts w:ascii="Consolas" w:hAnsi="Consolas" w:cs="Consolas"/>
-                      <w:color w:val="0000FF"/>
-                      <w:sz w:val="16"/>
-                      <w:szCs w:val="16"/>
-                      <w:lang w:val="es-AR"/>
+                  <w:r>
+                    <w:rPr>
+                      <w:rFonts w:ascii="Consolas" w:hAnsi="Consolas" w:cs="Consolas"/>
+                      <w:color w:val="0000FF"/>
+                      <w:sz w:val="16"/>
+                      <w:szCs w:val="16"/>
+                      <w:lang w:val="en-US"/>
                     </w:rPr>
                     <w:t>pelsoft</w:t>
                   </w:r>
-                  <w:proofErr w:type="spellEnd"/>
-                  <w:r>
-                    <w:rPr>
-                      <w:rFonts w:ascii="Consolas" w:hAnsi="Consolas" w:cs="Consolas"/>
-                      <w:sz w:val="16"/>
-                      <w:szCs w:val="16"/>
-                      <w:lang w:val="es-AR"/>
+                  <w:r>
+                    <w:rPr>
+                      <w:rFonts w:ascii="Consolas" w:hAnsi="Consolas" w:cs="Consolas"/>
+                      <w:sz w:val="16"/>
+                      <w:szCs w:val="16"/>
+                      <w:lang w:val="en-US"/>
                     </w:rPr>
                     <w:t>"</w:t>
                   </w:r>
@@ -20280,7 +20044,7 @@
                       <w:color w:val="0000FF"/>
                       <w:sz w:val="16"/>
                       <w:szCs w:val="16"/>
-                      <w:lang w:val="es-AR"/>
+                      <w:lang w:val="en-US"/>
                     </w:rPr>
                     <w:t xml:space="preserve"> </w:t>
                   </w:r>
@@ -20295,10 +20059,9 @@
                       <w:rFonts w:ascii="Consolas" w:hAnsi="Consolas" w:cs="Consolas"/>
                       <w:sz w:val="16"/>
                       <w:szCs w:val="16"/>
-                      <w:lang w:val="es-AR"/>
+                      <w:lang w:val="en-US"/>
                     </w:rPr>
                   </w:pPr>
-                  <w:proofErr w:type="spellStart"/>
                   <w:proofErr w:type="gramStart"/>
                   <w:r>
                     <w:rPr>
@@ -20306,11 +20069,10 @@
                       <w:color w:val="FF0000"/>
                       <w:sz w:val="16"/>
                       <w:szCs w:val="16"/>
-                      <w:lang w:val="es-AR"/>
+                      <w:lang w:val="en-US"/>
                     </w:rPr>
                     <w:t>serviceMetadataProviderName</w:t>
                   </w:r>
-                  <w:proofErr w:type="spellEnd"/>
                   <w:proofErr w:type="gramEnd"/>
                   <w:r>
                     <w:rPr>
@@ -20318,7 +20080,7 @@
                       <w:color w:val="0000FF"/>
                       <w:sz w:val="16"/>
                       <w:szCs w:val="16"/>
-                      <w:lang w:val="es-AR"/>
+                      <w:lang w:val="en-US"/>
                     </w:rPr>
                     <w:t>=</w:t>
                   </w:r>
@@ -20327,18 +20089,17 @@
                       <w:rFonts w:ascii="Consolas" w:hAnsi="Consolas" w:cs="Consolas"/>
                       <w:sz w:val="16"/>
                       <w:szCs w:val="16"/>
-                      <w:lang w:val="es-AR"/>
+                      <w:lang w:val="en-US"/>
                     </w:rPr>
                     <w:t>"</w:t>
                   </w:r>
-                  <w:proofErr w:type="spellStart"/>
-                  <w:r>
-                    <w:rPr>
-                      <w:rFonts w:ascii="Consolas" w:hAnsi="Consolas" w:cs="Consolas"/>
-                      <w:color w:val="0000FF"/>
-                      <w:sz w:val="16"/>
-                      <w:szCs w:val="16"/>
-                      <w:lang w:val="es-AR"/>
+                  <w:r>
+                    <w:rPr>
+                      <w:rFonts w:ascii="Consolas" w:hAnsi="Consolas" w:cs="Consolas"/>
+                      <w:color w:val="0000FF"/>
+                      <w:sz w:val="16"/>
+                      <w:szCs w:val="16"/>
+                      <w:lang w:val="en-US"/>
                     </w:rPr>
                     <w:t>dispatcher_</w:t>
                   </w:r>
@@ -20348,17 +20109,16 @@
                       <w:color w:val="0000FF"/>
                       <w:sz w:val="16"/>
                       <w:szCs w:val="16"/>
-                      <w:lang w:val="es-AR"/>
+                      <w:lang w:val="en-US"/>
                     </w:rPr>
                     <w:t>config</w:t>
                   </w:r>
-                  <w:proofErr w:type="spellEnd"/>
-                  <w:r>
-                    <w:rPr>
-                      <w:rFonts w:ascii="Consolas" w:hAnsi="Consolas" w:cs="Consolas"/>
-                      <w:sz w:val="16"/>
-                      <w:szCs w:val="16"/>
-                      <w:lang w:val="es-AR"/>
+                  <w:r>
+                    <w:rPr>
+                      <w:rFonts w:ascii="Consolas" w:hAnsi="Consolas" w:cs="Consolas"/>
+                      <w:sz w:val="16"/>
+                      <w:szCs w:val="16"/>
+                      <w:lang w:val="en-US"/>
                     </w:rPr>
                     <w:t>"</w:t>
                   </w:r>
@@ -20368,29 +20128,27 @@
                       <w:color w:val="0000FF"/>
                       <w:sz w:val="16"/>
                       <w:szCs w:val="16"/>
-                      <w:lang w:val="es-AR"/>
+                      <w:lang w:val="en-US"/>
                     </w:rPr>
                     <w:t xml:space="preserve"> </w:t>
                   </w:r>
-                  <w:proofErr w:type="spellStart"/>
                   <w:r>
                     <w:rPr>
                       <w:rFonts w:ascii="Consolas" w:hAnsi="Consolas" w:cs="Consolas"/>
                       <w:color w:val="FF0000"/>
                       <w:sz w:val="16"/>
                       <w:szCs w:val="16"/>
-                      <w:lang w:val="es-AR"/>
+                      <w:lang w:val="en-US"/>
                     </w:rPr>
                     <w:t>sourceinfo</w:t>
                   </w:r>
-                  <w:proofErr w:type="spellEnd"/>
-                  <w:r>
-                    <w:rPr>
-                      <w:rFonts w:ascii="Consolas" w:hAnsi="Consolas" w:cs="Consolas"/>
-                      <w:color w:val="0000FF"/>
-                      <w:sz w:val="16"/>
-                      <w:szCs w:val="16"/>
-                      <w:lang w:val="es-AR"/>
+                  <w:r>
+                    <w:rPr>
+                      <w:rFonts w:ascii="Consolas" w:hAnsi="Consolas" w:cs="Consolas"/>
+                      <w:color w:val="0000FF"/>
+                      <w:sz w:val="16"/>
+                      <w:szCs w:val="16"/>
+                      <w:lang w:val="en-US"/>
                     </w:rPr>
                     <w:t>=</w:t>
                   </w:r>
@@ -20399,7 +20157,7 @@
                       <w:rFonts w:ascii="Consolas" w:hAnsi="Consolas" w:cs="Consolas"/>
                       <w:sz w:val="16"/>
                       <w:szCs w:val="16"/>
-                      <w:lang w:val="es-AR"/>
+                      <w:lang w:val="en-US"/>
                     </w:rPr>
                     <w:t>"</w:t>
                   </w:r>
@@ -20409,7 +20167,7 @@
                       <w:color w:val="0000FF"/>
                       <w:sz w:val="16"/>
                       <w:szCs w:val="16"/>
-                      <w:lang w:val="es-AR"/>
+                      <w:lang w:val="en-US"/>
                     </w:rPr>
                     <w:t>http://localhost:38091/SingleService.asmx</w:t>
                   </w:r>
@@ -20418,7 +20176,7 @@
                       <w:rFonts w:ascii="Consolas" w:hAnsi="Consolas" w:cs="Consolas"/>
                       <w:sz w:val="16"/>
                       <w:szCs w:val="16"/>
-                      <w:lang w:val="es-AR"/>
+                      <w:lang w:val="en-US"/>
                     </w:rPr>
                     <w:t>"</w:t>
                   </w:r>
@@ -20428,7 +20186,7 @@
                       <w:color w:val="0000FF"/>
                       <w:sz w:val="16"/>
                       <w:szCs w:val="16"/>
-                      <w:lang w:val="es-AR"/>
+                      <w:lang w:val="en-US"/>
                     </w:rPr>
                     <w:t>/&gt;</w:t>
                   </w:r>
@@ -20451,9 +20209,19 @@
                       <w:color w:val="0000FF"/>
                       <w:sz w:val="16"/>
                       <w:szCs w:val="16"/>
+                      <w:lang w:val="en-US"/>
+                    </w:rPr>
+                    <w:t xml:space="preserve">    </w:t>
+                  </w:r>
+                  <w:r>
+                    <w:rPr>
+                      <w:rFonts w:ascii="Consolas" w:hAnsi="Consolas" w:cs="Consolas"/>
+                      <w:color w:val="0000FF"/>
+                      <w:sz w:val="16"/>
+                      <w:szCs w:val="16"/>
                       <w:lang w:val="es-AR"/>
                     </w:rPr>
-                    <w:t xml:space="preserve">    &lt;/</w:t>
+                    <w:t>&lt;/</w:t>
                   </w:r>
                   <w:proofErr w:type="spellStart"/>
                   <w:r>
@@ -20701,8 +20469,6 @@
         </w:rPr>
         <w:t>2</w:t>
       </w:r>
-      <w:bookmarkStart w:id="0" w:name="_GoBack"/>
-      <w:bookmarkEnd w:id="0"/>
     </w:p>
     <w:p>
       <w:pPr>
@@ -20862,53 +20628,53 @@
           <w:color w:val="404040" w:themeColor="text1" w:themeTint="BF"/>
           <w:sz w:val="20"/>
           <w:szCs w:val="20"/>
-          <w:lang w:val="es-AR"/>
-        </w:rPr>
-      </w:pPr>
+          <w:lang w:val="en-US"/>
+        </w:rPr>
+      </w:pPr>
+      <w:proofErr w:type="spellStart"/>
       <w:r>
         <w:rPr>
           <w:rFonts w:ascii="Arial" w:hAnsi="Arial" w:cs="Arial"/>
           <w:color w:val="404040" w:themeColor="text1" w:themeTint="BF"/>
           <w:sz w:val="20"/>
           <w:szCs w:val="20"/>
-          <w:lang w:val="es-AR"/>
-        </w:rPr>
-        <w:t xml:space="preserve">Cliente: </w:t>
-      </w:r>
-      <w:proofErr w:type="spellStart"/>
+          <w:lang w:val="en-US"/>
+        </w:rPr>
+        <w:t>Cliente</w:t>
+      </w:r>
+      <w:proofErr w:type="spellEnd"/>
       <w:r>
         <w:rPr>
           <w:rFonts w:ascii="Arial" w:hAnsi="Arial" w:cs="Arial"/>
           <w:color w:val="404040" w:themeColor="text1" w:themeTint="BF"/>
           <w:sz w:val="20"/>
           <w:szCs w:val="20"/>
-          <w:lang w:val="es-AR"/>
-        </w:rPr>
-        <w:t>Wrapper</w:t>
-      </w:r>
-      <w:proofErr w:type="spellEnd"/>
+          <w:lang w:val="en-US"/>
+        </w:rPr>
+        <w:t xml:space="preserve">: Wrapper name= </w:t>
+      </w:r>
+      <w:proofErr w:type="spellStart"/>
       <w:r>
         <w:rPr>
           <w:rFonts w:ascii="Arial" w:hAnsi="Arial" w:cs="Arial"/>
           <w:color w:val="404040" w:themeColor="text1" w:themeTint="BF"/>
           <w:sz w:val="20"/>
           <w:szCs w:val="20"/>
-          <w:lang w:val="es-AR"/>
-        </w:rPr>
-        <w:t xml:space="preserve"> </w:t>
-      </w:r>
-      <w:proofErr w:type="spellStart"/>
+          <w:lang w:val="en-US"/>
+        </w:rPr>
+        <w:t>wrapper_config</w:t>
+      </w:r>
+      <w:proofErr w:type="spellEnd"/>
       <w:r>
         <w:rPr>
           <w:rFonts w:ascii="Arial" w:hAnsi="Arial" w:cs="Arial"/>
           <w:color w:val="404040" w:themeColor="text1" w:themeTint="BF"/>
           <w:sz w:val="20"/>
           <w:szCs w:val="20"/>
-          <w:lang w:val="es-AR"/>
-        </w:rPr>
-        <w:t>name</w:t>
-      </w:r>
-      <w:proofErr w:type="spellEnd"/>
+          <w:lang w:val="en-US"/>
+        </w:rPr>
+        <w:t xml:space="preserve"> </w:t>
+      </w:r>
       <w:r>
         <w:rPr>
           <w:rFonts w:ascii="Arial" w:hAnsi="Arial" w:cs="Arial"/>
@@ -20917,60 +20683,62 @@
           <w:szCs w:val="20"/>
           <w:lang w:val="es-AR"/>
         </w:rPr>
-        <w:t xml:space="preserve">= </w:t>
-      </w:r>
-      <w:proofErr w:type="spellStart"/>
+        <w:sym w:font="Wingdings" w:char="F0E0"/>
+      </w:r>
       <w:r>
         <w:rPr>
           <w:rFonts w:ascii="Arial" w:hAnsi="Arial" w:cs="Arial"/>
           <w:color w:val="404040" w:themeColor="text1" w:themeTint="BF"/>
           <w:sz w:val="20"/>
           <w:szCs w:val="20"/>
-          <w:lang w:val="es-AR"/>
-        </w:rPr>
-        <w:t>wrapper_config</w:t>
-      </w:r>
-      <w:proofErr w:type="spellEnd"/>
+          <w:lang w:val="en-US"/>
+        </w:rPr>
+        <w:t xml:space="preserve"> </w:t>
+      </w:r>
+      <w:proofErr w:type="spellStart"/>
       <w:r>
         <w:rPr>
           <w:rFonts w:ascii="Arial" w:hAnsi="Arial" w:cs="Arial"/>
           <w:color w:val="404040" w:themeColor="text1" w:themeTint="BF"/>
           <w:sz w:val="20"/>
           <w:szCs w:val="20"/>
-          <w:lang w:val="es-AR"/>
-        </w:rPr>
-        <w:t xml:space="preserve"> </w:t>
-      </w:r>
+          <w:lang w:val="en-US"/>
+        </w:rPr>
+        <w:t>serviceMetadataProviderName</w:t>
+      </w:r>
+      <w:proofErr w:type="spellEnd"/>
       <w:r>
         <w:rPr>
           <w:rFonts w:ascii="Arial" w:hAnsi="Arial" w:cs="Arial"/>
           <w:color w:val="404040" w:themeColor="text1" w:themeTint="BF"/>
           <w:sz w:val="20"/>
           <w:szCs w:val="20"/>
-          <w:lang w:val="es-AR"/>
-        </w:rPr>
-        <w:sym w:font="Wingdings" w:char="F0E0"/>
-      </w:r>
+          <w:lang w:val="en-US"/>
+        </w:rPr>
+        <w:t xml:space="preserve"> </w:t>
+      </w:r>
+      <w:proofErr w:type="gramStart"/>
       <w:r>
         <w:rPr>
           <w:rFonts w:ascii="Arial" w:hAnsi="Arial" w:cs="Arial"/>
           <w:color w:val="404040" w:themeColor="text1" w:themeTint="BF"/>
           <w:sz w:val="20"/>
           <w:szCs w:val="20"/>
-          <w:lang w:val="es-AR"/>
-        </w:rPr>
-        <w:t xml:space="preserve"> </w:t>
+          <w:lang w:val="en-US"/>
+        </w:rPr>
+        <w:t>= ”</w:t>
       </w:r>
       <w:proofErr w:type="spellStart"/>
+      <w:proofErr w:type="gramEnd"/>
       <w:r>
         <w:rPr>
           <w:rFonts w:ascii="Arial" w:hAnsi="Arial" w:cs="Arial"/>
           <w:color w:val="404040" w:themeColor="text1" w:themeTint="BF"/>
           <w:sz w:val="20"/>
           <w:szCs w:val="20"/>
-          <w:lang w:val="es-AR"/>
-        </w:rPr>
-        <w:t>serviceMetadataProviderName</w:t>
+          <w:lang w:val="en-US"/>
+        </w:rPr>
+        <w:t>dispatcher_config</w:t>
       </w:r>
       <w:proofErr w:type="spellEnd"/>
       <w:r>
@@ -20979,111 +20747,41 @@
           <w:color w:val="404040" w:themeColor="text1" w:themeTint="BF"/>
           <w:sz w:val="20"/>
           <w:szCs w:val="20"/>
-          <w:lang w:val="es-AR"/>
-        </w:rPr>
-        <w:t xml:space="preserve"> </w:t>
-      </w:r>
-      <w:proofErr w:type="gramStart"/>
+          <w:lang w:val="en-US"/>
+        </w:rPr>
+        <w:t>”</w:t>
+      </w:r>
+    </w:p>
+    <w:p>
+      <w:pPr>
+        <w:ind w:left="360"/>
+        <w:rPr>
+          <w:rFonts w:ascii="Arial" w:eastAsia="MS Mincho" w:hAnsi="Arial" w:cs="Arial"/>
+          <w:color w:val="404040" w:themeColor="text1" w:themeTint="BF"/>
+          <w:sz w:val="20"/>
+          <w:szCs w:val="20"/>
+          <w:lang w:val="en-US" w:eastAsia="en-US"/>
+        </w:rPr>
+      </w:pPr>
+      <w:r>
+        <w:rPr>
+          <w:rFonts w:ascii="Arial" w:eastAsia="MS Mincho" w:hAnsi="Arial" w:cs="Arial"/>
+          <w:color w:val="404040" w:themeColor="text1" w:themeTint="BF"/>
+          <w:sz w:val="20"/>
+          <w:szCs w:val="20"/>
+          <w:lang w:val="en-US" w:eastAsia="en-US"/>
+        </w:rPr>
+        <w:t xml:space="preserve">Dispatcher:  Metadata </w:t>
+      </w:r>
       <w:r>
         <w:rPr>
           <w:rFonts w:ascii="Arial" w:hAnsi="Arial" w:cs="Arial"/>
           <w:color w:val="404040" w:themeColor="text1" w:themeTint="BF"/>
           <w:sz w:val="20"/>
           <w:szCs w:val="20"/>
-          <w:lang w:val="es-AR"/>
-        </w:rPr>
-        <w:t>= ”</w:t>
-      </w:r>
-      <w:proofErr w:type="spellStart"/>
-      <w:proofErr w:type="gramEnd"/>
-      <w:r>
-        <w:rPr>
-          <w:rFonts w:ascii="Arial" w:hAnsi="Arial" w:cs="Arial"/>
-          <w:color w:val="404040" w:themeColor="text1" w:themeTint="BF"/>
-          <w:sz w:val="20"/>
-          <w:szCs w:val="20"/>
-          <w:lang w:val="es-AR"/>
-        </w:rPr>
-        <w:t>dispatcher_config</w:t>
-      </w:r>
-      <w:proofErr w:type="spellEnd"/>
-      <w:r>
-        <w:rPr>
-          <w:rFonts w:ascii="Arial" w:hAnsi="Arial" w:cs="Arial"/>
-          <w:color w:val="404040" w:themeColor="text1" w:themeTint="BF"/>
-          <w:sz w:val="20"/>
-          <w:szCs w:val="20"/>
-          <w:lang w:val="es-AR"/>
-        </w:rPr>
-        <w:t>”</w:t>
-      </w:r>
-    </w:p>
-    <w:p>
-      <w:pPr>
-        <w:ind w:left="360"/>
-        <w:rPr>
-          <w:rFonts w:ascii="Arial" w:eastAsia="MS Mincho" w:hAnsi="Arial" w:cs="Arial"/>
-          <w:color w:val="404040" w:themeColor="text1" w:themeTint="BF"/>
-          <w:sz w:val="20"/>
-          <w:szCs w:val="20"/>
-          <w:lang w:val="es-AR" w:eastAsia="en-US"/>
-        </w:rPr>
-      </w:pPr>
-      <w:proofErr w:type="spellStart"/>
-      <w:r>
-        <w:rPr>
-          <w:rFonts w:ascii="Arial" w:eastAsia="MS Mincho" w:hAnsi="Arial" w:cs="Arial"/>
-          <w:color w:val="404040" w:themeColor="text1" w:themeTint="BF"/>
-          <w:sz w:val="20"/>
-          <w:szCs w:val="20"/>
-          <w:lang w:val="es-AR" w:eastAsia="en-US"/>
-        </w:rPr>
-        <w:t>Dispatcher</w:t>
-      </w:r>
-      <w:proofErr w:type="spellEnd"/>
-      <w:proofErr w:type="gramStart"/>
-      <w:r>
-        <w:rPr>
-          <w:rFonts w:ascii="Arial" w:eastAsia="MS Mincho" w:hAnsi="Arial" w:cs="Arial"/>
-          <w:color w:val="404040" w:themeColor="text1" w:themeTint="BF"/>
-          <w:sz w:val="20"/>
-          <w:szCs w:val="20"/>
-          <w:lang w:val="es-AR" w:eastAsia="en-US"/>
-        </w:rPr>
-        <w:t>:  Metadata</w:t>
-      </w:r>
-      <w:proofErr w:type="gramEnd"/>
-      <w:r>
-        <w:rPr>
-          <w:rFonts w:ascii="Arial" w:eastAsia="MS Mincho" w:hAnsi="Arial" w:cs="Arial"/>
-          <w:color w:val="404040" w:themeColor="text1" w:themeTint="BF"/>
-          <w:sz w:val="20"/>
-          <w:szCs w:val="20"/>
-          <w:lang w:val="es-AR" w:eastAsia="en-US"/>
-        </w:rPr>
-        <w:t xml:space="preserve"> </w:t>
-      </w:r>
-      <w:proofErr w:type="spellStart"/>
-      <w:r>
-        <w:rPr>
-          <w:rFonts w:ascii="Arial" w:hAnsi="Arial" w:cs="Arial"/>
-          <w:color w:val="404040" w:themeColor="text1" w:themeTint="BF"/>
-          <w:sz w:val="20"/>
-          <w:szCs w:val="20"/>
-          <w:lang w:val="es-AR"/>
-        </w:rPr>
-        <w:t>name</w:t>
-      </w:r>
-      <w:proofErr w:type="spellEnd"/>
-      <w:r>
-        <w:rPr>
-          <w:rFonts w:ascii="Arial" w:hAnsi="Arial" w:cs="Arial"/>
-          <w:color w:val="404040" w:themeColor="text1" w:themeTint="BF"/>
-          <w:sz w:val="20"/>
-          <w:szCs w:val="20"/>
-          <w:lang w:val="es-AR"/>
-        </w:rPr>
-        <w:t>="</w:t>
+          <w:lang w:val="en-US"/>
+        </w:rPr>
+        <w:t>name="</w:t>
       </w:r>
       <w:proofErr w:type="spellStart"/>
       <w:r>
@@ -21093,7 +20791,7 @@
           <w:color w:val="404040" w:themeColor="text1" w:themeTint="BF"/>
           <w:sz w:val="20"/>
           <w:szCs w:val="20"/>
-          <w:lang w:val="es-AR"/>
+          <w:lang w:val="en-US"/>
         </w:rPr>
         <w:t>dispatcher_config</w:t>
       </w:r>
@@ -21104,7 +20802,7 @@
           <w:color w:val="404040" w:themeColor="text1" w:themeTint="BF"/>
           <w:sz w:val="20"/>
           <w:szCs w:val="20"/>
-          <w:lang w:val="es-AR"/>
+          <w:lang w:val="en-US"/>
         </w:rPr>
         <w:t xml:space="preserve">" </w:t>
       </w:r>
@@ -21124,7 +20822,7 @@
           <w:color w:val="404040" w:themeColor="text1" w:themeTint="BF"/>
           <w:sz w:val="20"/>
           <w:szCs w:val="20"/>
-          <w:lang w:val="es-AR" w:eastAsia="en-US"/>
+          <w:lang w:val="en-US" w:eastAsia="en-US"/>
         </w:rPr>
         <w:t xml:space="preserve">  </w:t>
       </w:r>
@@ -21135,7 +20833,7 @@
           <w:color w:val="404040" w:themeColor="text1" w:themeTint="BF"/>
           <w:sz w:val="20"/>
           <w:szCs w:val="20"/>
-          <w:lang w:val="es-AR"/>
+          <w:lang w:val="en-US"/>
         </w:rPr>
         <w:t>sourceinfo</w:t>
       </w:r>
@@ -21146,7 +20844,7 @@
           <w:color w:val="404040" w:themeColor="text1" w:themeTint="BF"/>
           <w:sz w:val="20"/>
           <w:szCs w:val="20"/>
-          <w:lang w:val="es-AR"/>
+          <w:lang w:val="en-US"/>
         </w:rPr>
         <w:t>="Fwk_Metadata.xml"</w:t>
       </w:r>
@@ -21158,7 +20856,7 @@
           <w:rFonts w:ascii="Arial" w:eastAsia="MS Mincho" w:hAnsi="Arial" w:cs="Arial"/>
           <w:sz w:val="20"/>
           <w:szCs w:val="20"/>
-          <w:lang w:val="es-AR" w:eastAsia="en-US"/>
+          <w:lang w:val="en-US" w:eastAsia="en-US"/>
         </w:rPr>
       </w:pPr>
     </w:p>
@@ -21372,10 +21070,9 @@
           <w:rFonts w:ascii="Consolas" w:hAnsi="Consolas" w:cs="Consolas"/>
           <w:sz w:val="19"/>
           <w:szCs w:val="19"/>
-          <w:lang w:val="es-AR"/>
-        </w:rPr>
-      </w:pPr>
-      <w:proofErr w:type="spellStart"/>
+          <w:lang w:val="en-US"/>
+        </w:rPr>
+      </w:pPr>
       <w:proofErr w:type="gramStart"/>
       <w:r>
         <w:rPr>
@@ -21383,18 +21080,17 @@
           <w:color w:val="0000FF"/>
           <w:sz w:val="19"/>
           <w:szCs w:val="19"/>
-          <w:lang w:val="es-AR"/>
+          <w:lang w:val="en-US"/>
         </w:rPr>
         <w:t>string</w:t>
       </w:r>
-      <w:proofErr w:type="spellEnd"/>
       <w:proofErr w:type="gramEnd"/>
       <w:r>
         <w:rPr>
           <w:rFonts w:ascii="Consolas" w:hAnsi="Consolas" w:cs="Consolas"/>
           <w:sz w:val="19"/>
           <w:szCs w:val="19"/>
-          <w:lang w:val="es-AR"/>
+          <w:lang w:val="en-US"/>
         </w:rPr>
         <w:t xml:space="preserve"> </w:t>
       </w:r>
@@ -21404,7 +21100,7 @@
           <w:rFonts w:ascii="Consolas" w:hAnsi="Consolas" w:cs="Consolas"/>
           <w:sz w:val="19"/>
           <w:szCs w:val="19"/>
-          <w:lang w:val="es-AR"/>
+          <w:lang w:val="en-US"/>
         </w:rPr>
         <w:t>msg</w:t>
       </w:r>
@@ -21414,7 +21110,7 @@
           <w:rFonts w:ascii="Consolas" w:hAnsi="Consolas" w:cs="Consolas"/>
           <w:sz w:val="19"/>
           <w:szCs w:val="19"/>
-          <w:lang w:val="es-AR"/>
+          <w:lang w:val="en-US"/>
         </w:rPr>
         <w:t xml:space="preserve"> = </w:t>
       </w:r>
@@ -21425,7 +21121,7 @@
           <w:color w:val="2B91AF"/>
           <w:sz w:val="19"/>
           <w:szCs w:val="19"/>
-          <w:lang w:val="es-AR"/>
+          <w:lang w:val="en-US"/>
         </w:rPr>
         <w:t>ConfigurationManager</w:t>
       </w:r>
@@ -21434,7 +21130,7 @@
           <w:rFonts w:ascii="Consolas" w:hAnsi="Consolas" w:cs="Consolas"/>
           <w:sz w:val="19"/>
           <w:szCs w:val="19"/>
-          <w:lang w:val="es-AR"/>
+          <w:lang w:val="en-US"/>
         </w:rPr>
         <w:t>.GetProperty</w:t>
       </w:r>
@@ -21444,7 +21140,7 @@
           <w:rFonts w:ascii="Consolas" w:hAnsi="Consolas" w:cs="Consolas"/>
           <w:sz w:val="19"/>
           <w:szCs w:val="19"/>
-          <w:lang w:val="es-AR"/>
+          <w:lang w:val="en-US"/>
         </w:rPr>
         <w:t>(</w:t>
       </w:r>
@@ -21454,131 +21150,89 @@
           <w:color w:val="A31515"/>
           <w:sz w:val="19"/>
           <w:szCs w:val="19"/>
-          <w:lang w:val="es-AR"/>
-        </w:rPr>
-        <w:t>"</w:t>
-      </w:r>
-      <w:proofErr w:type="spellStart"/>
+          <w:lang w:val="en-US"/>
+        </w:rPr>
+        <w:t>"svc"</w:t>
+      </w:r>
+      <w:r>
+        <w:rPr>
+          <w:rFonts w:ascii="Consolas" w:hAnsi="Consolas" w:cs="Consolas"/>
+          <w:sz w:val="19"/>
+          <w:szCs w:val="19"/>
+          <w:lang w:val="en-US"/>
+        </w:rPr>
+        <w:t xml:space="preserve">, </w:t>
+      </w:r>
       <w:r>
         <w:rPr>
           <w:rFonts w:ascii="Consolas" w:hAnsi="Consolas" w:cs="Consolas"/>
           <w:color w:val="A31515"/>
           <w:sz w:val="19"/>
           <w:szCs w:val="19"/>
-          <w:lang w:val="es-AR"/>
-        </w:rPr>
-        <w:t>svc</w:t>
-      </w:r>
-      <w:proofErr w:type="spellEnd"/>
+          <w:lang w:val="en-US"/>
+        </w:rPr>
+        <w:t>"</w:t>
+      </w:r>
+      <w:proofErr w:type="spellStart"/>
       <w:r>
         <w:rPr>
           <w:rFonts w:ascii="Consolas" w:hAnsi="Consolas" w:cs="Consolas"/>
           <w:color w:val="A31515"/>
           <w:sz w:val="19"/>
           <w:szCs w:val="19"/>
-          <w:lang w:val="es-AR"/>
-        </w:rPr>
-        <w:t>"</w:t>
-      </w:r>
-      <w:r>
-        <w:rPr>
-          <w:rFonts w:ascii="Consolas" w:hAnsi="Consolas" w:cs="Consolas"/>
-          <w:sz w:val="19"/>
-          <w:szCs w:val="19"/>
-          <w:lang w:val="es-AR"/>
-        </w:rPr>
-        <w:t xml:space="preserve">, </w:t>
-      </w:r>
+          <w:lang w:val="en-US"/>
+        </w:rPr>
+        <w:t>ClientMessages</w:t>
+      </w:r>
+      <w:proofErr w:type="spellEnd"/>
       <w:r>
         <w:rPr>
           <w:rFonts w:ascii="Consolas" w:hAnsi="Consolas" w:cs="Consolas"/>
           <w:color w:val="A31515"/>
           <w:sz w:val="19"/>
           <w:szCs w:val="19"/>
-          <w:lang w:val="es-AR"/>
+          <w:lang w:val="en-US"/>
         </w:rPr>
         <w:t>"</w:t>
       </w:r>
-      <w:proofErr w:type="spellStart"/>
+      <w:r>
+        <w:rPr>
+          <w:rFonts w:ascii="Consolas" w:hAnsi="Consolas" w:cs="Consolas"/>
+          <w:sz w:val="19"/>
+          <w:szCs w:val="19"/>
+          <w:lang w:val="en-US"/>
+        </w:rPr>
+        <w:t xml:space="preserve">, </w:t>
+      </w:r>
       <w:r>
         <w:rPr>
           <w:rFonts w:ascii="Consolas" w:hAnsi="Consolas" w:cs="Consolas"/>
           <w:color w:val="A31515"/>
           <w:sz w:val="19"/>
           <w:szCs w:val="19"/>
-          <w:lang w:val="es-AR"/>
-        </w:rPr>
-        <w:t>ClientMessages</w:t>
-      </w:r>
-      <w:proofErr w:type="spellEnd"/>
+          <w:lang w:val="en-US"/>
+        </w:rPr>
+        <w:t>"</w:t>
+      </w:r>
+      <w:proofErr w:type="spellStart"/>
       <w:r>
         <w:rPr>
           <w:rFonts w:ascii="Consolas" w:hAnsi="Consolas" w:cs="Consolas"/>
           <w:color w:val="A31515"/>
           <w:sz w:val="19"/>
           <w:szCs w:val="19"/>
-          <w:lang w:val="es-AR"/>
-        </w:rPr>
-        <w:t>"</w:t>
-      </w:r>
-      <w:r>
-        <w:rPr>
-          <w:rFonts w:ascii="Consolas" w:hAnsi="Consolas" w:cs="Consolas"/>
-          <w:sz w:val="19"/>
-          <w:szCs w:val="19"/>
-          <w:lang w:val="es-AR"/>
-        </w:rPr>
-        <w:t xml:space="preserve">, </w:t>
-      </w:r>
+          <w:lang w:val="en-US"/>
+        </w:rPr>
+        <w:t>msg_bienvenida</w:t>
+      </w:r>
+      <w:proofErr w:type="spellEnd"/>
       <w:r>
         <w:rPr>
           <w:rFonts w:ascii="Consolas" w:hAnsi="Consolas" w:cs="Consolas"/>
           <w:color w:val="A31515"/>
           <w:sz w:val="19"/>
           <w:szCs w:val="19"/>
-          <w:lang w:val="es-AR"/>
-        </w:rPr>
-        <w:t>"</w:t>
-      </w:r>
-      <w:proofErr w:type="spellStart"/>
-      <w:r>
-        <w:rPr>
-          <w:rFonts w:ascii="Consolas" w:hAnsi="Consolas" w:cs="Consolas"/>
-          <w:color w:val="A31515"/>
-          <w:sz w:val="19"/>
-          <w:szCs w:val="19"/>
-          <w:lang w:val="es-AR"/>
-        </w:rPr>
-        <w:t>msg</w:t>
-      </w:r>
-      <w:r>
-        <w:rPr>
-          <w:rFonts w:ascii="Consolas" w:hAnsi="Consolas" w:cs="Consolas"/>
-          <w:color w:val="A31515"/>
-          <w:sz w:val="19"/>
-          <w:szCs w:val="19"/>
-          <w:lang w:val="es-AR"/>
-        </w:rPr>
-        <w:t>_</w:t>
-      </w:r>
-      <w:r>
-        <w:rPr>
-          <w:rFonts w:ascii="Consolas" w:hAnsi="Consolas" w:cs="Consolas"/>
-          <w:color w:val="A31515"/>
-          <w:sz w:val="19"/>
-          <w:szCs w:val="19"/>
-          <w:lang w:val="es-AR"/>
-        </w:rPr>
-        <w:t>bienvenida</w:t>
-      </w:r>
-      <w:proofErr w:type="spellEnd"/>
-      <w:r>
-        <w:rPr>
-          <w:rFonts w:ascii="Consolas" w:hAnsi="Consolas" w:cs="Consolas"/>
-          <w:color w:val="A31515"/>
-          <w:sz w:val="19"/>
-          <w:szCs w:val="19"/>
-          <w:lang w:val="es-AR"/>
+          <w:lang w:val="en-US"/>
         </w:rPr>
         <w:t>"</w:t>
       </w:r>
@@ -21587,7 +21241,7 @@
           <w:rFonts w:ascii="Consolas" w:hAnsi="Consolas" w:cs="Consolas"/>
           <w:sz w:val="19"/>
           <w:szCs w:val="19"/>
-          <w:lang w:val="es-AR"/>
+          <w:lang w:val="en-US"/>
         </w:rPr>
         <w:t>);</w:t>
       </w:r>
@@ -21599,7 +21253,7 @@
           <w:rFonts w:ascii="Arial" w:eastAsia="MS Mincho" w:hAnsi="Arial" w:cs="Arial"/>
           <w:sz w:val="20"/>
           <w:szCs w:val="20"/>
-          <w:lang w:val="es-AR" w:eastAsia="en-US"/>
+          <w:lang w:val="en-US" w:eastAsia="en-US"/>
         </w:rPr>
       </w:pPr>
     </w:p>
@@ -21610,7 +21264,7 @@
           <w:rFonts w:eastAsia="MS Mincho"/>
           <w:sz w:val="20"/>
           <w:szCs w:val="20"/>
-          <w:lang w:val="es-AR" w:eastAsia="en-US"/>
+          <w:lang w:val="en-US" w:eastAsia="en-US"/>
         </w:rPr>
       </w:pPr>
     </w:p>
@@ -21621,7 +21275,7 @@
           <w:rFonts w:eastAsia="MS Mincho"/>
           <w:sz w:val="20"/>
           <w:szCs w:val="20"/>
-          <w:lang w:val="es-AR" w:eastAsia="en-US"/>
+          <w:lang w:val="en-US" w:eastAsia="en-US"/>
         </w:rPr>
       </w:pPr>
     </w:p>
@@ -21734,7 +21388,7 @@
         <w:rStyle w:val="PageNumber"/>
         <w:noProof/>
       </w:rPr>
-      <w:t>4</w:t>
+      <w:t>7</w:t>
     </w:r>
     <w:r>
       <w:rPr>
@@ -28645,7 +28299,7 @@
 </file>
 
 <file path=customXml/itemProps1.xml><?xml version="1.0" encoding="utf-8"?>
-<ds:datastoreItem xmlns:ds="http://schemas.openxmlformats.org/officeDocument/2006/customXml" ds:itemID="{23362DF2-ABDE-48E4-BE49-5E73473CBBDF}">
+<ds:datastoreItem xmlns:ds="http://schemas.openxmlformats.org/officeDocument/2006/customXml" ds:itemID="{959CDD1B-38D4-4087-A98F-DB002B7D3A29}">
   <ds:schemaRefs>
     <ds:schemaRef ds:uri="http://schemas.openxmlformats.org/officeDocument/2006/bibliography"/>
   </ds:schemaRefs>
